--- a/Documents/ひろじれんプロジェクト.docx
+++ b/Documents/ひろじれんプロジェクト.docx
@@ -234,7 +234,7 @@
           <w:color w:val="000000" w:themeColor="text1"/>
           <w:sz w:val="32"/>
         </w:rPr>
-        <w:t>1</w:t>
+        <w:t>2</w:t>
       </w:r>
     </w:p>
     <w:p>
@@ -269,11 +269,10 @@
       </w:r>
       <w:r>
         <w:rPr>
-          <w:rFonts w:hint="eastAsia"/>
           <w:color w:val="000000" w:themeColor="text1"/>
           <w:sz w:val="32"/>
         </w:rPr>
-        <w:t>6</w:t>
+        <w:t>7</w:t>
       </w:r>
       <w:r>
         <w:rPr>
@@ -420,7 +419,7 @@
         <w:rPr>
           <w:noProof/>
         </w:rPr>
-        <w:instrText xml:space="preserve"> PAGEREF _Toc5438970 \h </w:instrText>
+        <w:instrText xml:space="preserve"> PAGEREF _Toc5567618 \h </w:instrText>
       </w:r>
       <w:r>
         <w:rPr>
@@ -497,7 +496,7 @@
         <w:rPr>
           <w:noProof/>
         </w:rPr>
-        <w:instrText xml:space="preserve"> PAGEREF _Toc5438971 \h </w:instrText>
+        <w:instrText xml:space="preserve"> PAGEREF _Toc5567619 \h </w:instrText>
       </w:r>
       <w:r>
         <w:rPr>
@@ -522,6 +521,8 @@
         </w:rPr>
         <w:fldChar w:fldCharType="end"/>
       </w:r>
+      <w:bookmarkStart w:id="0" w:name="_GoBack"/>
+      <w:bookmarkEnd w:id="0"/>
     </w:p>
     <w:p>
       <w:pPr>
@@ -574,7 +575,7 @@
         <w:rPr>
           <w:noProof/>
         </w:rPr>
-        <w:instrText xml:space="preserve"> PAGEREF _Toc5438972 \h </w:instrText>
+        <w:instrText xml:space="preserve"> PAGEREF _Toc5567620 \h </w:instrText>
       </w:r>
       <w:r>
         <w:rPr>
@@ -651,7 +652,7 @@
         <w:rPr>
           <w:noProof/>
         </w:rPr>
-        <w:instrText xml:space="preserve"> PAGEREF _Toc5438973 \h </w:instrText>
+        <w:instrText xml:space="preserve"> PAGEREF _Toc5567621 \h </w:instrText>
       </w:r>
       <w:r>
         <w:rPr>
@@ -728,7 +729,7 @@
         <w:rPr>
           <w:noProof/>
         </w:rPr>
-        <w:instrText xml:space="preserve"> PAGEREF _Toc5438974 \h </w:instrText>
+        <w:instrText xml:space="preserve"> PAGEREF _Toc5567622 \h </w:instrText>
       </w:r>
       <w:r>
         <w:rPr>
@@ -805,7 +806,7 @@
         <w:rPr>
           <w:noProof/>
         </w:rPr>
-        <w:instrText xml:space="preserve"> PAGEREF _Toc5438975 \h </w:instrText>
+        <w:instrText xml:space="preserve"> PAGEREF _Toc5567623 \h </w:instrText>
       </w:r>
       <w:r>
         <w:rPr>
@@ -864,6 +865,83 @@
         <w:rPr>
           <w:noProof/>
         </w:rPr>
+        <w:t>成果物</w:t>
+      </w:r>
+      <w:r>
+        <w:rPr>
+          <w:noProof/>
+        </w:rPr>
+        <w:tab/>
+      </w:r>
+      <w:r>
+        <w:rPr>
+          <w:noProof/>
+        </w:rPr>
+        <w:fldChar w:fldCharType="begin"/>
+      </w:r>
+      <w:r>
+        <w:rPr>
+          <w:noProof/>
+        </w:rPr>
+        <w:instrText xml:space="preserve"> PAGEREF _Toc5567624 \h </w:instrText>
+      </w:r>
+      <w:r>
+        <w:rPr>
+          <w:noProof/>
+        </w:rPr>
+      </w:r>
+      <w:r>
+        <w:rPr>
+          <w:noProof/>
+        </w:rPr>
+        <w:fldChar w:fldCharType="separate"/>
+      </w:r>
+      <w:r>
+        <w:rPr>
+          <w:noProof/>
+        </w:rPr>
+        <w:t>7</w:t>
+      </w:r>
+      <w:r>
+        <w:rPr>
+          <w:noProof/>
+        </w:rPr>
+        <w:fldChar w:fldCharType="end"/>
+      </w:r>
+    </w:p>
+    <w:p>
+      <w:pPr>
+        <w:pStyle w:val="32"/>
+        <w:tabs>
+          <w:tab w:val="left" w:pos="1260"/>
+          <w:tab w:val="right" w:leader="dot" w:pos="9065"/>
+        </w:tabs>
+        <w:rPr>
+          <w:rFonts w:asciiTheme="minorHAnsi" w:eastAsiaTheme="minorEastAsia" w:hAnsiTheme="minorHAnsi" w:cstheme="minorBidi"/>
+          <w:noProof/>
+          <w:kern w:val="2"/>
+          <w:szCs w:val="24"/>
+        </w:rPr>
+      </w:pPr>
+      <w:r>
+        <w:rPr>
+          <w:noProof/>
+        </w:rPr>
+        <w:t>2.2.2</w:t>
+      </w:r>
+      <w:r>
+        <w:rPr>
+          <w:rFonts w:asciiTheme="minorHAnsi" w:eastAsiaTheme="minorEastAsia" w:hAnsiTheme="minorHAnsi" w:cstheme="minorBidi"/>
+          <w:noProof/>
+          <w:kern w:val="2"/>
+          <w:szCs w:val="24"/>
+        </w:rPr>
+        <w:tab/>
+      </w:r>
+      <w:r>
+        <w:rPr>
+          <w:noProof/>
+        </w:rPr>
         <w:t>プロジェクト・メンバー</w:t>
       </w:r>
       <w:r>
@@ -882,7 +960,7 @@
         <w:rPr>
           <w:noProof/>
         </w:rPr>
-        <w:instrText xml:space="preserve"> PAGEREF _Toc5438976 \h </w:instrText>
+        <w:instrText xml:space="preserve"> PAGEREF _Toc5567625 \h </w:instrText>
       </w:r>
       <w:r>
         <w:rPr>
@@ -899,7 +977,7 @@
         <w:rPr>
           <w:noProof/>
         </w:rPr>
-        <w:t>8</w:t>
+        <w:t>7</w:t>
       </w:r>
       <w:r>
         <w:rPr>
@@ -941,7 +1019,7 @@
         <w:rPr>
           <w:noProof/>
         </w:rPr>
-        <w:t>成果物</w:t>
+        <w:t>やってみたい事リスト</w:t>
       </w:r>
       <w:r>
         <w:rPr>
@@ -959,7 +1037,7 @@
         <w:rPr>
           <w:noProof/>
         </w:rPr>
-        <w:instrText xml:space="preserve"> PAGEREF _Toc5438977 \h </w:instrText>
+        <w:instrText xml:space="preserve"> PAGEREF _Toc5567626 \h </w:instrText>
       </w:r>
       <w:r>
         <w:rPr>
@@ -1036,7 +1114,7 @@
         <w:rPr>
           <w:noProof/>
         </w:rPr>
-        <w:instrText xml:space="preserve"> PAGEREF _Toc5438978 \h </w:instrText>
+        <w:instrText xml:space="preserve"> PAGEREF _Toc5567627 \h </w:instrText>
       </w:r>
       <w:r>
         <w:rPr>
@@ -1113,7 +1191,7 @@
         <w:rPr>
           <w:noProof/>
         </w:rPr>
-        <w:instrText xml:space="preserve"> PAGEREF _Toc5438979 \h </w:instrText>
+        <w:instrText xml:space="preserve"> PAGEREF _Toc5567628 \h </w:instrText>
       </w:r>
       <w:r>
         <w:rPr>
@@ -1190,7 +1268,7 @@
         <w:rPr>
           <w:noProof/>
         </w:rPr>
-        <w:instrText xml:space="preserve"> PAGEREF _Toc5438980 \h </w:instrText>
+        <w:instrText xml:space="preserve"> PAGEREF _Toc5567629 \h </w:instrText>
       </w:r>
       <w:r>
         <w:rPr>
@@ -1267,7 +1345,7 @@
         <w:rPr>
           <w:noProof/>
         </w:rPr>
-        <w:instrText xml:space="preserve"> PAGEREF _Toc5438981 \h </w:instrText>
+        <w:instrText xml:space="preserve"> PAGEREF _Toc5567630 \h </w:instrText>
       </w:r>
       <w:r>
         <w:rPr>
@@ -1344,7 +1422,7 @@
         <w:rPr>
           <w:noProof/>
         </w:rPr>
-        <w:instrText xml:space="preserve"> PAGEREF _Toc5438982 \h </w:instrText>
+        <w:instrText xml:space="preserve"> PAGEREF _Toc5567631 \h </w:instrText>
       </w:r>
       <w:r>
         <w:rPr>
@@ -1421,7 +1499,7 @@
         <w:rPr>
           <w:noProof/>
         </w:rPr>
-        <w:instrText xml:space="preserve"> PAGEREF _Toc5438983 \h </w:instrText>
+        <w:instrText xml:space="preserve"> PAGEREF _Toc5567632 \h </w:instrText>
       </w:r>
       <w:r>
         <w:rPr>
@@ -1498,7 +1576,7 @@
         <w:rPr>
           <w:noProof/>
         </w:rPr>
-        <w:instrText xml:space="preserve"> PAGEREF _Toc5438984 \h </w:instrText>
+        <w:instrText xml:space="preserve"> PAGEREF _Toc5567633 \h </w:instrText>
       </w:r>
       <w:r>
         <w:rPr>
@@ -1575,7 +1653,7 @@
         <w:rPr>
           <w:noProof/>
         </w:rPr>
-        <w:instrText xml:space="preserve"> PAGEREF _Toc5438985 \h </w:instrText>
+        <w:instrText xml:space="preserve"> PAGEREF _Toc5567634 \h </w:instrText>
       </w:r>
       <w:r>
         <w:rPr>
@@ -1652,7 +1730,7 @@
         <w:rPr>
           <w:noProof/>
         </w:rPr>
-        <w:instrText xml:space="preserve"> PAGEREF _Toc5438986 \h </w:instrText>
+        <w:instrText xml:space="preserve"> PAGEREF _Toc5567635 \h </w:instrText>
       </w:r>
       <w:r>
         <w:rPr>
@@ -1729,7 +1807,7 @@
         <w:rPr>
           <w:noProof/>
         </w:rPr>
-        <w:instrText xml:space="preserve"> PAGEREF _Toc5438987 \h </w:instrText>
+        <w:instrText xml:space="preserve"> PAGEREF _Toc5567636 \h </w:instrText>
       </w:r>
       <w:r>
         <w:rPr>
@@ -1806,7 +1884,7 @@
         <w:rPr>
           <w:noProof/>
         </w:rPr>
-        <w:instrText xml:space="preserve"> PAGEREF _Toc5438988 \h </w:instrText>
+        <w:instrText xml:space="preserve"> PAGEREF _Toc5567637 \h </w:instrText>
       </w:r>
       <w:r>
         <w:rPr>
@@ -1889,7 +1967,7 @@
         <w:rPr>
           <w:noProof/>
         </w:rPr>
-        <w:instrText xml:space="preserve"> PAGEREF _Toc5438989 \h </w:instrText>
+        <w:instrText xml:space="preserve"> PAGEREF _Toc5567638 \h </w:instrText>
       </w:r>
       <w:r>
         <w:rPr>
@@ -1914,8 +1992,6 @@
         </w:rPr>
         <w:fldChar w:fldCharType="end"/>
       </w:r>
-      <w:bookmarkStart w:id="0" w:name="_GoBack"/>
-      <w:bookmarkEnd w:id="0"/>
     </w:p>
     <w:p>
       <w:pPr>
@@ -1968,7 +2044,7 @@
         <w:rPr>
           <w:noProof/>
         </w:rPr>
-        <w:instrText xml:space="preserve"> PAGEREF _Toc5438990 \h </w:instrText>
+        <w:instrText xml:space="preserve"> PAGEREF _Toc5567639 \h </w:instrText>
       </w:r>
       <w:r>
         <w:rPr>
@@ -2045,7 +2121,7 @@
         <w:rPr>
           <w:noProof/>
         </w:rPr>
-        <w:instrText xml:space="preserve"> PAGEREF _Toc5438991 \h </w:instrText>
+        <w:instrText xml:space="preserve"> PAGEREF _Toc5567640 \h </w:instrText>
       </w:r>
       <w:r>
         <w:rPr>
@@ -2122,7 +2198,7 @@
         <w:rPr>
           <w:noProof/>
         </w:rPr>
-        <w:instrText xml:space="preserve"> PAGEREF _Toc5438992 \h </w:instrText>
+        <w:instrText xml:space="preserve"> PAGEREF _Toc5567641 \h </w:instrText>
       </w:r>
       <w:r>
         <w:rPr>
@@ -2199,7 +2275,7 @@
         <w:rPr>
           <w:noProof/>
         </w:rPr>
-        <w:instrText xml:space="preserve"> PAGEREF _Toc5438993 \h </w:instrText>
+        <w:instrText xml:space="preserve"> PAGEREF _Toc5567642 \h </w:instrText>
       </w:r>
       <w:r>
         <w:rPr>
@@ -2276,7 +2352,7 @@
         <w:rPr>
           <w:noProof/>
         </w:rPr>
-        <w:instrText xml:space="preserve"> PAGEREF _Toc5438994 \h </w:instrText>
+        <w:instrText xml:space="preserve"> PAGEREF _Toc5567643 \h </w:instrText>
       </w:r>
       <w:r>
         <w:rPr>
@@ -2353,7 +2429,7 @@
         <w:rPr>
           <w:noProof/>
         </w:rPr>
-        <w:instrText xml:space="preserve"> PAGEREF _Toc5438995 \h </w:instrText>
+        <w:instrText xml:space="preserve"> PAGEREF _Toc5567644 \h </w:instrText>
       </w:r>
       <w:r>
         <w:rPr>
@@ -2430,7 +2506,7 @@
         <w:rPr>
           <w:noProof/>
         </w:rPr>
-        <w:instrText xml:space="preserve"> PAGEREF _Toc5438996 \h </w:instrText>
+        <w:instrText xml:space="preserve"> PAGEREF _Toc5567645 \h </w:instrText>
       </w:r>
       <w:r>
         <w:rPr>
@@ -2507,7 +2583,7 @@
         <w:rPr>
           <w:noProof/>
         </w:rPr>
-        <w:instrText xml:space="preserve"> PAGEREF _Toc5438997 \h </w:instrText>
+        <w:instrText xml:space="preserve"> PAGEREF _Toc5567646 \h </w:instrText>
       </w:r>
       <w:r>
         <w:rPr>
@@ -2584,7 +2660,7 @@
         <w:rPr>
           <w:noProof/>
         </w:rPr>
-        <w:instrText xml:space="preserve"> PAGEREF _Toc5438998 \h </w:instrText>
+        <w:instrText xml:space="preserve"> PAGEREF _Toc5567647 \h </w:instrText>
       </w:r>
       <w:r>
         <w:rPr>
@@ -2661,7 +2737,7 @@
         <w:rPr>
           <w:noProof/>
         </w:rPr>
-        <w:instrText xml:space="preserve"> PAGEREF _Toc5438999 \h </w:instrText>
+        <w:instrText xml:space="preserve"> PAGEREF _Toc5567648 \h </w:instrText>
       </w:r>
       <w:r>
         <w:rPr>
@@ -2738,7 +2814,7 @@
         <w:rPr>
           <w:noProof/>
         </w:rPr>
-        <w:instrText xml:space="preserve"> PAGEREF _Toc5439000 \h </w:instrText>
+        <w:instrText xml:space="preserve"> PAGEREF _Toc5567649 \h </w:instrText>
       </w:r>
       <w:r>
         <w:rPr>
@@ -2822,7 +2898,7 @@
         <w:rPr>
           <w:noProof/>
         </w:rPr>
-        <w:instrText xml:space="preserve"> PAGEREF _Toc5439001 \h </w:instrText>
+        <w:instrText xml:space="preserve"> PAGEREF _Toc5567650 \h </w:instrText>
       </w:r>
       <w:r>
         <w:rPr>
@@ -2899,7 +2975,7 @@
         <w:rPr>
           <w:noProof/>
         </w:rPr>
-        <w:instrText xml:space="preserve"> PAGEREF _Toc5439002 \h </w:instrText>
+        <w:instrText xml:space="preserve"> PAGEREF _Toc5567651 \h </w:instrText>
       </w:r>
       <w:r>
         <w:rPr>
@@ -2976,7 +3052,7 @@
         <w:rPr>
           <w:noProof/>
         </w:rPr>
-        <w:instrText xml:space="preserve"> PAGEREF _Toc5439003 \h </w:instrText>
+        <w:instrText xml:space="preserve"> PAGEREF _Toc5567652 \h </w:instrText>
       </w:r>
       <w:r>
         <w:rPr>
@@ -3053,7 +3129,7 @@
         <w:rPr>
           <w:noProof/>
         </w:rPr>
-        <w:instrText xml:space="preserve"> PAGEREF _Toc5439004 \h </w:instrText>
+        <w:instrText xml:space="preserve"> PAGEREF _Toc5567653 \h </w:instrText>
       </w:r>
       <w:r>
         <w:rPr>
@@ -3130,7 +3206,7 @@
         <w:rPr>
           <w:noProof/>
         </w:rPr>
-        <w:instrText xml:space="preserve"> PAGEREF _Toc5439005 \h </w:instrText>
+        <w:instrText xml:space="preserve"> PAGEREF _Toc5567654 \h </w:instrText>
       </w:r>
       <w:r>
         <w:rPr>
@@ -3174,6 +3250,7 @@
         <w:rPr>
           <w:noProof/>
         </w:rPr>
+        <w:lastRenderedPageBreak/>
         <w:t>4.3.2</w:t>
       </w:r>
       <w:r>
@@ -3225,7 +3302,7 @@
         <w:rPr>
           <w:noProof/>
         </w:rPr>
-        <w:instrText xml:space="preserve"> PAGEREF _Toc5439006 \h </w:instrText>
+        <w:instrText xml:space="preserve"> PAGEREF _Toc5567655 \h </w:instrText>
       </w:r>
       <w:r>
         <w:rPr>
@@ -3269,7 +3346,6 @@
         <w:rPr>
           <w:noProof/>
         </w:rPr>
-        <w:lastRenderedPageBreak/>
         <w:t>4.3.3</w:t>
       </w:r>
       <w:r>
@@ -3303,7 +3379,7 @@
         <w:rPr>
           <w:noProof/>
         </w:rPr>
-        <w:instrText xml:space="preserve"> PAGEREF _Toc5439007 \h </w:instrText>
+        <w:instrText xml:space="preserve"> PAGEREF _Toc5567656 \h </w:instrText>
       </w:r>
       <w:r>
         <w:rPr>
@@ -3578,6 +3654,12 @@
               <w:rPr>
                 <w:color w:val="000000" w:themeColor="text1"/>
               </w:rPr>
+              <w:t>0</w:t>
+            </w:r>
+            <w:r>
+              <w:rPr>
+                <w:color w:val="000000" w:themeColor="text1"/>
+              </w:rPr>
               <w:t>6</w:t>
             </w:r>
             <w:r>
@@ -3677,10 +3759,16 @@
               <w:pStyle w:val="af"/>
               <w:jc w:val="center"/>
               <w:rPr>
-                <w:rFonts w:hint="eastAsia"/>
                 <w:color w:val="000000" w:themeColor="text1"/>
               </w:rPr>
             </w:pPr>
+            <w:r>
+              <w:rPr>
+                <w:rFonts w:hint="eastAsia"/>
+                <w:color w:val="000000" w:themeColor="text1"/>
+              </w:rPr>
+              <w:t>0.02</w:t>
+            </w:r>
           </w:p>
         </w:tc>
         <w:tc>
@@ -3702,6 +3790,13 @@
                 <w:color w:val="000000" w:themeColor="text1"/>
               </w:rPr>
             </w:pPr>
+            <w:r>
+              <w:rPr>
+                <w:rFonts w:hint="eastAsia"/>
+                <w:color w:val="000000" w:themeColor="text1"/>
+              </w:rPr>
+              <w:t>04/07/2019</w:t>
+            </w:r>
           </w:p>
         </w:tc>
         <w:tc>
@@ -3722,6 +3817,13 @@
                 <w:color w:val="000000" w:themeColor="text1"/>
               </w:rPr>
             </w:pPr>
+            <w:r>
+              <w:rPr>
+                <w:rFonts w:hint="eastAsia"/>
+                <w:color w:val="000000" w:themeColor="text1"/>
+              </w:rPr>
+              <w:t>目標とやってみた事リストの追加</w:t>
+            </w:r>
           </w:p>
         </w:tc>
         <w:tc>
@@ -3740,10 +3842,16 @@
               <w:pStyle w:val="af"/>
               <w:jc w:val="center"/>
               <w:rPr>
-                <w:rFonts w:hint="eastAsia"/>
                 <w:color w:val="000000" w:themeColor="text1"/>
               </w:rPr>
             </w:pPr>
+            <w:r>
+              <w:rPr>
+                <w:rFonts w:hint="eastAsia"/>
+                <w:color w:val="000000" w:themeColor="text1"/>
+              </w:rPr>
+              <w:t>太田</w:t>
+            </w:r>
           </w:p>
         </w:tc>
       </w:tr>
@@ -3768,7 +3876,6 @@
               <w:pStyle w:val="af"/>
               <w:jc w:val="center"/>
               <w:rPr>
-                <w:rFonts w:hint="eastAsia"/>
                 <w:color w:val="000000" w:themeColor="text1"/>
               </w:rPr>
             </w:pPr>
@@ -3831,7 +3938,6 @@
               <w:pStyle w:val="af"/>
               <w:jc w:val="center"/>
               <w:rPr>
-                <w:rFonts w:hint="eastAsia"/>
                 <w:color w:val="000000" w:themeColor="text1"/>
               </w:rPr>
             </w:pPr>
@@ -3859,7 +3965,7 @@
       <w:pPr>
         <w:pStyle w:val="10"/>
       </w:pPr>
-      <w:bookmarkStart w:id="3" w:name="_Toc5438970"/>
+      <w:bookmarkStart w:id="3" w:name="_Toc5567618"/>
       <w:r>
         <w:rPr>
           <w:rFonts w:hint="eastAsia"/>
@@ -3906,7 +4012,7 @@
       <w:pPr>
         <w:pStyle w:val="10"/>
       </w:pPr>
-      <w:bookmarkStart w:id="6" w:name="_Toc5438971"/>
+      <w:bookmarkStart w:id="6" w:name="_Toc5567619"/>
       <w:bookmarkEnd w:id="4"/>
       <w:bookmarkEnd w:id="5"/>
       <w:r>
@@ -3926,7 +4032,7 @@
       <w:pPr>
         <w:pStyle w:val="20"/>
       </w:pPr>
-      <w:bookmarkStart w:id="7" w:name="_Toc5438972"/>
+      <w:bookmarkStart w:id="7" w:name="_Toc5567620"/>
       <w:r>
         <w:t>プロジェクトとは</w:t>
       </w:r>
@@ -4594,7 +4700,7 @@
       <w:pPr>
         <w:pStyle w:val="30"/>
       </w:pPr>
-      <w:bookmarkStart w:id="8" w:name="_Toc5438973"/>
+      <w:bookmarkStart w:id="8" w:name="_Toc5567621"/>
       <w:r>
         <w:t>プロジェクト</w:t>
       </w:r>
@@ -4627,7 +4733,7 @@
       <w:pPr>
         <w:pStyle w:val="30"/>
       </w:pPr>
-      <w:bookmarkStart w:id="9" w:name="_Toc5438974"/>
+      <w:bookmarkStart w:id="9" w:name="_Toc5567622"/>
       <w:r>
         <w:rPr>
           <w:rFonts w:hint="eastAsia"/>
@@ -4790,7 +4896,7 @@
       <w:pPr>
         <w:pStyle w:val="20"/>
       </w:pPr>
-      <w:bookmarkStart w:id="10" w:name="_Toc5438975"/>
+      <w:bookmarkStart w:id="10" w:name="_Toc5567623"/>
       <w:r>
         <w:rPr>
           <w:rFonts w:hint="eastAsia"/>
@@ -4826,7 +4932,7 @@
           <w:rFonts w:hint="eastAsia"/>
           <w:b/>
         </w:rPr>
-        <w:t xml:space="preserve">「　</w:t>
+        <w:t>「自己の成長</w:t>
       </w:r>
       <w:r>
         <w:rPr>
@@ -4853,15 +4959,15 @@
         <w:tblLook w:val="04A0" w:firstRow="1" w:lastRow="0" w:firstColumn="1" w:lastColumn="0" w:noHBand="0" w:noVBand="1"/>
       </w:tblPr>
       <w:tblGrid>
-        <w:gridCol w:w="3753"/>
-        <w:gridCol w:w="1317"/>
-        <w:gridCol w:w="3001"/>
+        <w:gridCol w:w="4673"/>
+        <w:gridCol w:w="1418"/>
+        <w:gridCol w:w="1980"/>
         <w:gridCol w:w="1406"/>
       </w:tblGrid>
       <w:tr>
         <w:tc>
           <w:tcPr>
-            <w:tcW w:w="3753" w:type="dxa"/>
+            <w:tcW w:w="4673" w:type="dxa"/>
           </w:tcPr>
           <w:p>
             <w:pPr>
@@ -4878,7 +4984,7 @@
         </w:tc>
         <w:tc>
           <w:tcPr>
-            <w:tcW w:w="1317" w:type="dxa"/>
+            <w:tcW w:w="1418" w:type="dxa"/>
           </w:tcPr>
           <w:p>
             <w:pPr>
@@ -4895,7 +5001,7 @@
         </w:tc>
         <w:tc>
           <w:tcPr>
-            <w:tcW w:w="3001" w:type="dxa"/>
+            <w:tcW w:w="1980" w:type="dxa"/>
           </w:tcPr>
           <w:p>
             <w:pPr>
@@ -4930,7 +5036,7 @@
       <w:tr>
         <w:tc>
           <w:tcPr>
-            <w:tcW w:w="3753" w:type="dxa"/>
+            <w:tcW w:w="4673" w:type="dxa"/>
           </w:tcPr>
           <w:p>
             <w:r>
@@ -4943,7 +5049,7 @@
         </w:tc>
         <w:tc>
           <w:tcPr>
-            <w:tcW w:w="1317" w:type="dxa"/>
+            <w:tcW w:w="1418" w:type="dxa"/>
           </w:tcPr>
           <w:p>
             <w:pPr>
@@ -4953,7 +5059,7 @@
         </w:tc>
         <w:tc>
           <w:tcPr>
-            <w:tcW w:w="3001" w:type="dxa"/>
+            <w:tcW w:w="1980" w:type="dxa"/>
           </w:tcPr>
           <w:p/>
         </w:tc>
@@ -4971,7 +5077,7 @@
       <w:tr>
         <w:tc>
           <w:tcPr>
-            <w:tcW w:w="3753" w:type="dxa"/>
+            <w:tcW w:w="4673" w:type="dxa"/>
           </w:tcPr>
           <w:p>
             <w:r>
@@ -4984,7 +5090,7 @@
         </w:tc>
         <w:tc>
           <w:tcPr>
-            <w:tcW w:w="1317" w:type="dxa"/>
+            <w:tcW w:w="1418" w:type="dxa"/>
           </w:tcPr>
           <w:p>
             <w:pPr>
@@ -4994,7 +5100,7 @@
         </w:tc>
         <w:tc>
           <w:tcPr>
-            <w:tcW w:w="3001" w:type="dxa"/>
+            <w:tcW w:w="1980" w:type="dxa"/>
           </w:tcPr>
           <w:p/>
         </w:tc>
@@ -5012,32 +5118,67 @@
       <w:tr>
         <w:tc>
           <w:tcPr>
-            <w:tcW w:w="3753" w:type="dxa"/>
-          </w:tcPr>
-          <w:p>
-            <w:r>
-              <w:rPr>
-                <w:rFonts w:hint="eastAsia"/>
-              </w:rPr>
-              <w:t>〇〇</w:t>
-            </w:r>
-          </w:p>
-        </w:tc>
-        <w:tc>
-          <w:tcPr>
-            <w:tcW w:w="1317" w:type="dxa"/>
+            <w:tcW w:w="4673" w:type="dxa"/>
+          </w:tcPr>
+          <w:p>
+            <w:pPr>
+              <w:rPr>
+                <w:rFonts w:hint="eastAsia"/>
+              </w:rPr>
+            </w:pPr>
+            <w:r>
+              <w:rPr>
+                <w:rFonts w:hint="eastAsia"/>
+              </w:rPr>
+              <w:t>地区大会でリザルトタイム</w:t>
+            </w:r>
+            <w:r>
+              <w:t>0</w:t>
+            </w:r>
+            <w:r>
+              <w:rPr>
+                <w:rFonts w:hint="eastAsia"/>
+              </w:rPr>
+              <w:t>秒以下を実現する</w:t>
+            </w:r>
+          </w:p>
+        </w:tc>
+        <w:tc>
+          <w:tcPr>
+            <w:tcW w:w="1418" w:type="dxa"/>
           </w:tcPr>
           <w:p>
             <w:pPr>
               <w:jc w:val="center"/>
-            </w:pPr>
-          </w:p>
-        </w:tc>
-        <w:tc>
-          <w:tcPr>
-            <w:tcW w:w="3001" w:type="dxa"/>
-          </w:tcPr>
-          <w:p/>
+              <w:rPr>
+                <w:rFonts w:hint="eastAsia"/>
+              </w:rPr>
+            </w:pPr>
+            <w:r>
+              <w:rPr>
+                <w:rFonts w:hint="eastAsia"/>
+              </w:rPr>
+              <w:t>2019/9/15</w:t>
+            </w:r>
+          </w:p>
+        </w:tc>
+        <w:tc>
+          <w:tcPr>
+            <w:tcW w:w="1980" w:type="dxa"/>
+          </w:tcPr>
+          <w:p>
+            <w:pPr>
+              <w:rPr>
+                <w:rFonts w:hint="eastAsia"/>
+              </w:rPr>
+            </w:pPr>
+            <w:r>
+              <w:rPr>
+                <w:rFonts w:hint="eastAsia"/>
+              </w:rPr>
+              <w:t>走行体システム</w:t>
+            </w:r>
+          </w:p>
         </w:tc>
         <w:tc>
           <w:tcPr>
@@ -5047,38 +5188,79 @@
             <w:pPr>
               <w:jc w:val="center"/>
             </w:pPr>
+            <w:r>
+              <w:rPr>
+                <w:rFonts w:hint="eastAsia"/>
+              </w:rPr>
+              <w:t>太田</w:t>
+            </w:r>
           </w:p>
         </w:tc>
       </w:tr>
       <w:tr>
         <w:tc>
           <w:tcPr>
-            <w:tcW w:w="3753" w:type="dxa"/>
-          </w:tcPr>
-          <w:p>
-            <w:r>
-              <w:rPr>
-                <w:rFonts w:hint="eastAsia"/>
-              </w:rPr>
-              <w:t>〇〇</w:t>
-            </w:r>
-          </w:p>
-        </w:tc>
-        <w:tc>
-          <w:tcPr>
-            <w:tcW w:w="1317" w:type="dxa"/>
+            <w:tcW w:w="4673" w:type="dxa"/>
+          </w:tcPr>
+          <w:p>
+            <w:pPr>
+              <w:rPr>
+                <w:rFonts w:hint="eastAsia"/>
+              </w:rPr>
+            </w:pPr>
+            <w:r>
+              <w:rPr>
+                <w:rFonts w:hint="eastAsia"/>
+              </w:rPr>
+              <w:t>モデルシートで</w:t>
+            </w:r>
+            <w:r>
+              <w:t>A</w:t>
+            </w:r>
+            <w:r>
+              <w:rPr>
+                <w:rFonts w:hint="eastAsia"/>
+              </w:rPr>
+              <w:t>以上の評価を得る</w:t>
+            </w:r>
+          </w:p>
+        </w:tc>
+        <w:tc>
+          <w:tcPr>
+            <w:tcW w:w="1418" w:type="dxa"/>
           </w:tcPr>
           <w:p>
             <w:pPr>
               <w:jc w:val="center"/>
-            </w:pPr>
-          </w:p>
-        </w:tc>
-        <w:tc>
-          <w:tcPr>
-            <w:tcW w:w="3001" w:type="dxa"/>
-          </w:tcPr>
-          <w:p/>
+              <w:rPr>
+                <w:rFonts w:hint="eastAsia"/>
+              </w:rPr>
+            </w:pPr>
+            <w:r>
+              <w:rPr>
+                <w:rFonts w:hint="eastAsia"/>
+              </w:rPr>
+              <w:t>2019/8/25</w:t>
+            </w:r>
+          </w:p>
+        </w:tc>
+        <w:tc>
+          <w:tcPr>
+            <w:tcW w:w="1980" w:type="dxa"/>
+          </w:tcPr>
+          <w:p>
+            <w:pPr>
+              <w:rPr>
+                <w:rFonts w:hint="eastAsia"/>
+              </w:rPr>
+            </w:pPr>
+            <w:r>
+              <w:rPr>
+                <w:rFonts w:hint="eastAsia"/>
+              </w:rPr>
+              <w:t>モデルシート</w:t>
+            </w:r>
+          </w:p>
         </w:tc>
         <w:tc>
           <w:tcPr>
@@ -5088,30 +5270,264 @@
             <w:pPr>
               <w:jc w:val="center"/>
             </w:pPr>
+            <w:r>
+              <w:rPr>
+                <w:rFonts w:hint="eastAsia"/>
+              </w:rPr>
+              <w:t>太田</w:t>
+            </w:r>
+          </w:p>
+        </w:tc>
+      </w:tr>
+      <w:tr>
+        <w:tc>
+          <w:tcPr>
+            <w:tcW w:w="4673" w:type="dxa"/>
+          </w:tcPr>
+          <w:p>
+            <w:pPr>
+              <w:rPr>
+                <w:rFonts w:hint="eastAsia"/>
+              </w:rPr>
+            </w:pPr>
+            <w:r>
+              <w:rPr>
+                <w:rFonts w:hint="eastAsia"/>
+              </w:rPr>
+              <w:t>リーン開発の本質を身につける</w:t>
+            </w:r>
+          </w:p>
+        </w:tc>
+        <w:tc>
+          <w:tcPr>
+            <w:tcW w:w="1418" w:type="dxa"/>
+          </w:tcPr>
+          <w:p>
+            <w:pPr>
+              <w:jc w:val="center"/>
+            </w:pPr>
+            <w:r>
+              <w:t>2019/9/15</w:t>
+            </w:r>
+          </w:p>
+        </w:tc>
+        <w:tc>
+          <w:tcPr>
+            <w:tcW w:w="1980" w:type="dxa"/>
+          </w:tcPr>
+          <w:p>
+            <w:pPr>
+              <w:rPr>
+                <w:rFonts w:hint="eastAsia"/>
+              </w:rPr>
+            </w:pPr>
+            <w:r>
+              <w:rPr>
+                <w:rFonts w:hint="eastAsia"/>
+              </w:rPr>
+              <w:t>CI環境</w:t>
+            </w:r>
+          </w:p>
+        </w:tc>
+        <w:tc>
+          <w:tcPr>
+            <w:tcW w:w="1406" w:type="dxa"/>
+          </w:tcPr>
+          <w:p>
+            <w:pPr>
+              <w:jc w:val="center"/>
+              <w:rPr>
+                <w:rFonts w:hint="eastAsia"/>
+              </w:rPr>
+            </w:pPr>
+            <w:r>
+              <w:rPr>
+                <w:rFonts w:hint="eastAsia"/>
+              </w:rPr>
+              <w:t>太田</w:t>
+            </w:r>
           </w:p>
         </w:tc>
       </w:tr>
     </w:tbl>
     <w:p/>
-    <w:p/>
     <w:p>
-      <w:r>
-        <w:br w:type="page"/>
-      </w:r>
+      <w:pPr>
+        <w:pStyle w:val="30"/>
+      </w:pPr>
+      <w:bookmarkStart w:id="11" w:name="_Toc5567624"/>
+      <w:r>
+        <w:t>成果物</w:t>
+      </w:r>
+      <w:bookmarkEnd w:id="11"/>
     </w:p>
     <w:p/>
     <w:p>
+      <w:r>
+        <w:rPr>
+          <w:rFonts w:hint="eastAsia"/>
+        </w:rPr>
+        <w:t>成果物</w:t>
+      </w:r>
+    </w:p>
+    <w:tbl>
+      <w:tblPr>
+        <w:tblStyle w:val="afff5"/>
+        <w:tblW w:w="0" w:type="auto"/>
+        <w:tblLook w:val="04A0" w:firstRow="1" w:lastRow="0" w:firstColumn="1" w:lastColumn="0" w:noHBand="0" w:noVBand="1"/>
+      </w:tblPr>
+      <w:tblGrid>
+        <w:gridCol w:w="2802"/>
+        <w:gridCol w:w="6263"/>
+      </w:tblGrid>
+      <w:tr>
+        <w:tc>
+          <w:tcPr>
+            <w:tcW w:w="2802" w:type="dxa"/>
+          </w:tcPr>
+          <w:p>
+            <w:pPr>
+              <w:wordWrap/>
+              <w:jc w:val="center"/>
+            </w:pPr>
+            <w:r>
+              <w:rPr>
+                <w:rFonts w:hint="eastAsia"/>
+              </w:rPr>
+              <w:t>成果物</w:t>
+            </w:r>
+          </w:p>
+        </w:tc>
+        <w:tc>
+          <w:tcPr>
+            <w:tcW w:w="6263" w:type="dxa"/>
+          </w:tcPr>
+          <w:p>
+            <w:pPr>
+              <w:jc w:val="center"/>
+            </w:pPr>
+            <w:r>
+              <w:rPr>
+                <w:rFonts w:hint="eastAsia"/>
+              </w:rPr>
+              <w:t>備考</w:t>
+            </w:r>
+          </w:p>
+        </w:tc>
+      </w:tr>
+      <w:tr>
+        <w:tc>
+          <w:tcPr>
+            <w:tcW w:w="2802" w:type="dxa"/>
+          </w:tcPr>
+          <w:p/>
+        </w:tc>
+        <w:tc>
+          <w:tcPr>
+            <w:tcW w:w="6263" w:type="dxa"/>
+          </w:tcPr>
+          <w:p/>
+        </w:tc>
+      </w:tr>
+      <w:tr>
+        <w:tc>
+          <w:tcPr>
+            <w:tcW w:w="2802" w:type="dxa"/>
+          </w:tcPr>
+          <w:p>
+            <w:r>
+              <w:rPr>
+                <w:rFonts w:hint="eastAsia"/>
+              </w:rPr>
+              <w:t>走行体システム</w:t>
+            </w:r>
+          </w:p>
+        </w:tc>
+        <w:tc>
+          <w:tcPr>
+            <w:tcW w:w="6263" w:type="dxa"/>
+          </w:tcPr>
+          <w:p/>
+        </w:tc>
+      </w:tr>
+      <w:tr>
+        <w:tc>
+          <w:tcPr>
+            <w:tcW w:w="2802" w:type="dxa"/>
+          </w:tcPr>
+          <w:p>
+            <w:r>
+              <w:rPr>
+                <w:rFonts w:hint="eastAsia"/>
+              </w:rPr>
+              <w:t>モデルシート</w:t>
+            </w:r>
+          </w:p>
+        </w:tc>
+        <w:tc>
+          <w:tcPr>
+            <w:tcW w:w="6263" w:type="dxa"/>
+          </w:tcPr>
+          <w:p/>
+        </w:tc>
+      </w:tr>
+      <w:tr>
+        <w:tc>
+          <w:tcPr>
+            <w:tcW w:w="2802" w:type="dxa"/>
+          </w:tcPr>
+          <w:p>
+            <w:pPr>
+              <w:rPr>
+                <w:rFonts w:hint="eastAsia"/>
+              </w:rPr>
+            </w:pPr>
+            <w:r>
+              <w:t>CI</w:t>
+            </w:r>
+            <w:r>
+              <w:rPr>
+                <w:rFonts w:hint="eastAsia"/>
+              </w:rPr>
+              <w:t>環境</w:t>
+            </w:r>
+          </w:p>
+        </w:tc>
+        <w:tc>
+          <w:tcPr>
+            <w:tcW w:w="6263" w:type="dxa"/>
+          </w:tcPr>
+          <w:p/>
+        </w:tc>
+      </w:tr>
+    </w:tbl>
+    <w:p/>
+    <w:p>
+      <w:pPr>
+        <w:rPr>
+          <w:rFonts w:hint="eastAsia"/>
+        </w:rPr>
+      </w:pPr>
+    </w:p>
+    <w:p>
       <w:pPr>
         <w:pStyle w:val="30"/>
       </w:pPr>
-      <w:bookmarkStart w:id="11" w:name="_Toc5438976"/>
+      <w:bookmarkStart w:id="12" w:name="_Toc5567625"/>
       <w:r>
         <w:rPr>
           <w:rFonts w:hint="eastAsia"/>
         </w:rPr>
         <w:t>プロジェクト・メンバー</w:t>
       </w:r>
-      <w:bookmarkEnd w:id="11"/>
+      <w:bookmarkEnd w:id="12"/>
+    </w:p>
+    <w:p>
+      <w:pPr>
+        <w:rPr>
+          <w:rFonts w:hint="eastAsia"/>
+        </w:rPr>
+      </w:pPr>
     </w:p>
     <w:tbl>
       <w:tblPr>
@@ -5132,9 +5548,6 @@
             <w:pPr>
               <w:wordWrap/>
               <w:jc w:val="center"/>
-              <w:rPr>
-                <w:rFonts w:hint="eastAsia"/>
-              </w:rPr>
             </w:pPr>
           </w:p>
         </w:tc>
@@ -5163,6 +5576,24 @@
           <w:p>
             <w:pPr>
               <w:wordWrap/>
+              <w:jc w:val="center"/>
+            </w:pPr>
+          </w:p>
+        </w:tc>
+        <w:tc>
+          <w:tcPr>
+            <w:tcW w:w="2362" w:type="dxa"/>
+          </w:tcPr>
+          <w:p/>
+        </w:tc>
+      </w:tr>
+      <w:tr>
+        <w:tc>
+          <w:tcPr>
+            <w:tcW w:w="1223" w:type="dxa"/>
+          </w:tcPr>
+          <w:p>
+            <w:pPr>
               <w:jc w:val="center"/>
             </w:pPr>
           </w:p>
@@ -5212,26 +5643,34 @@
       </w:tr>
     </w:tbl>
     <w:p/>
-    <w:p/>
     <w:p>
       <w:pPr>
-        <w:pStyle w:val="20"/>
-      </w:pPr>
-      <w:bookmarkStart w:id="12" w:name="_Toc5438977"/>
-      <w:r>
-        <w:t>成果物</w:t>
-      </w:r>
-      <w:bookmarkEnd w:id="12"/>
+        <w:rPr>
+          <w:noProof/>
+        </w:rPr>
+      </w:pPr>
+      <w:r>
+        <w:rPr>
+          <w:noProof/>
+        </w:rPr>
+        <w:br w:type="page"/>
+      </w:r>
     </w:p>
     <w:p/>
     <w:p>
+      <w:pPr>
+        <w:pStyle w:val="20"/>
+      </w:pPr>
+      <w:bookmarkStart w:id="13" w:name="_Toc5567626"/>
       <w:r>
         <w:rPr>
           <w:rFonts w:hint="eastAsia"/>
         </w:rPr>
-        <w:t>成果物</w:t>
-      </w:r>
+        <w:t>やってみたい事リスト</w:t>
+      </w:r>
+      <w:bookmarkEnd w:id="13"/>
     </w:p>
+    <w:p/>
     <w:tbl>
       <w:tblPr>
         <w:tblStyle w:val="afff5"/>
@@ -5239,40 +5678,35 @@
         <w:tblLook w:val="04A0" w:firstRow="1" w:lastRow="0" w:firstColumn="1" w:lastColumn="0" w:noHBand="0" w:noVBand="1"/>
       </w:tblPr>
       <w:tblGrid>
-        <w:gridCol w:w="2802"/>
-        <w:gridCol w:w="6263"/>
+        <w:gridCol w:w="1271"/>
+        <w:gridCol w:w="7794"/>
       </w:tblGrid>
       <w:tr>
         <w:tc>
           <w:tcPr>
-            <w:tcW w:w="2802" w:type="dxa"/>
-          </w:tcPr>
-          <w:p>
-            <w:pPr>
-              <w:wordWrap/>
-              <w:jc w:val="center"/>
-            </w:pPr>
-            <w:r>
-              <w:rPr>
-                <w:rFonts w:hint="eastAsia"/>
-              </w:rPr>
-              <w:t>成果物</w:t>
-            </w:r>
-          </w:p>
-        </w:tc>
-        <w:tc>
-          <w:tcPr>
-            <w:tcW w:w="6263" w:type="dxa"/>
-          </w:tcPr>
-          <w:p>
-            <w:pPr>
-              <w:jc w:val="center"/>
-            </w:pPr>
-            <w:r>
-              <w:rPr>
-                <w:rFonts w:hint="eastAsia"/>
-              </w:rPr>
-              <w:t>備考</w:t>
+            <w:tcW w:w="1271" w:type="dxa"/>
+          </w:tcPr>
+          <w:p>
+            <w:r>
+              <w:t>No</w:t>
+            </w:r>
+          </w:p>
+        </w:tc>
+        <w:tc>
+          <w:tcPr>
+            <w:tcW w:w="7794" w:type="dxa"/>
+          </w:tcPr>
+          <w:p>
+            <w:pPr>
+              <w:rPr>
+                <w:rFonts w:hint="eastAsia"/>
+              </w:rPr>
+            </w:pPr>
+            <w:r>
+              <w:rPr>
+                <w:rFonts w:hint="eastAsia"/>
+              </w:rPr>
+              <w:t>やってみたい事</w:t>
             </w:r>
           </w:p>
         </w:tc>
@@ -5280,106 +5714,587 @@
       <w:tr>
         <w:tc>
           <w:tcPr>
-            <w:tcW w:w="2802" w:type="dxa"/>
-          </w:tcPr>
-          <w:p>
-            <w:r>
-              <w:rPr>
-                <w:rFonts w:hint="eastAsia"/>
-              </w:rPr>
-              <w:t>モデルシート</w:t>
-            </w:r>
-          </w:p>
-        </w:tc>
-        <w:tc>
-          <w:tcPr>
-            <w:tcW w:w="6263" w:type="dxa"/>
-          </w:tcPr>
-          <w:p/>
+            <w:tcW w:w="1271" w:type="dxa"/>
+          </w:tcPr>
+          <w:p>
+            <w:r>
+              <w:t>1</w:t>
+            </w:r>
+          </w:p>
+        </w:tc>
+        <w:tc>
+          <w:tcPr>
+            <w:tcW w:w="7794" w:type="dxa"/>
+          </w:tcPr>
+          <w:p>
+            <w:r>
+              <w:rPr>
+                <w:rFonts w:hint="eastAsia"/>
+              </w:rPr>
+              <w:t>カルマンフィルタによる自己位置推定</w:t>
+            </w:r>
+          </w:p>
         </w:tc>
       </w:tr>
       <w:tr>
         <w:tc>
           <w:tcPr>
-            <w:tcW w:w="2802" w:type="dxa"/>
-          </w:tcPr>
-          <w:p>
-            <w:r>
-              <w:rPr>
-                <w:rFonts w:hint="eastAsia"/>
-              </w:rPr>
-              <w:t>走行体システム</w:t>
-            </w:r>
-          </w:p>
-        </w:tc>
-        <w:tc>
-          <w:tcPr>
-            <w:tcW w:w="6263" w:type="dxa"/>
-          </w:tcPr>
-          <w:p/>
+            <w:tcW w:w="1271" w:type="dxa"/>
+          </w:tcPr>
+          <w:p>
+            <w:pPr>
+              <w:rPr>
+                <w:rFonts w:hint="eastAsia"/>
+              </w:rPr>
+            </w:pPr>
+            <w:r>
+              <w:rPr>
+                <w:rFonts w:hint="eastAsia"/>
+              </w:rPr>
+              <w:t>2</w:t>
+            </w:r>
+          </w:p>
+        </w:tc>
+        <w:tc>
+          <w:tcPr>
+            <w:tcW w:w="7794" w:type="dxa"/>
+          </w:tcPr>
+          <w:p>
+            <w:r>
+              <w:rPr>
+                <w:rFonts w:hint="eastAsia"/>
+              </w:rPr>
+              <w:t>ニューラルネットワークによるパターン認知</w:t>
+            </w:r>
+          </w:p>
         </w:tc>
       </w:tr>
       <w:tr>
         <w:tc>
           <w:tcPr>
-            <w:tcW w:w="2802" w:type="dxa"/>
-          </w:tcPr>
-          <w:p/>
-        </w:tc>
-        <w:tc>
-          <w:tcPr>
-            <w:tcW w:w="6263" w:type="dxa"/>
-          </w:tcPr>
-          <w:p/>
+            <w:tcW w:w="1271" w:type="dxa"/>
+          </w:tcPr>
+          <w:p>
+            <w:r>
+              <w:rPr>
+                <w:rFonts w:hint="eastAsia"/>
+              </w:rPr>
+              <w:t>3</w:t>
+            </w:r>
+          </w:p>
+        </w:tc>
+        <w:tc>
+          <w:tcPr>
+            <w:tcW w:w="7794" w:type="dxa"/>
+          </w:tcPr>
+          <w:p>
+            <w:r>
+              <w:rPr>
+                <w:rFonts w:hint="eastAsia"/>
+              </w:rPr>
+              <w:t>モデルによるロボットの制御</w:t>
+            </w:r>
+          </w:p>
+        </w:tc>
+      </w:tr>
+      <w:tr>
+        <w:tc>
+          <w:tcPr>
+            <w:tcW w:w="1271" w:type="dxa"/>
+          </w:tcPr>
+          <w:p>
+            <w:pPr>
+              <w:rPr>
+                <w:rFonts w:hint="eastAsia"/>
+              </w:rPr>
+            </w:pPr>
+            <w:r>
+              <w:rPr>
+                <w:rFonts w:hint="eastAsia"/>
+              </w:rPr>
+              <w:t>4</w:t>
+            </w:r>
+          </w:p>
+        </w:tc>
+        <w:tc>
+          <w:tcPr>
+            <w:tcW w:w="7794" w:type="dxa"/>
+          </w:tcPr>
+          <w:p>
+            <w:pPr>
+              <w:rPr>
+                <w:rFonts w:hint="eastAsia"/>
+              </w:rPr>
+            </w:pPr>
+            <w:r>
+              <w:rPr>
+                <w:rFonts w:hint="eastAsia"/>
+              </w:rPr>
+              <w:t>継続的インテグレーション</w:t>
+            </w:r>
+          </w:p>
+        </w:tc>
+      </w:tr>
+      <w:tr>
+        <w:tc>
+          <w:tcPr>
+            <w:tcW w:w="1271" w:type="dxa"/>
+          </w:tcPr>
+          <w:p>
+            <w:pPr>
+              <w:rPr>
+                <w:rFonts w:hint="eastAsia"/>
+              </w:rPr>
+            </w:pPr>
+          </w:p>
+        </w:tc>
+        <w:tc>
+          <w:tcPr>
+            <w:tcW w:w="7794" w:type="dxa"/>
+          </w:tcPr>
+          <w:p>
+            <w:pPr>
+              <w:rPr>
+                <w:rFonts w:hint="eastAsia"/>
+              </w:rPr>
+            </w:pPr>
+          </w:p>
+        </w:tc>
+      </w:tr>
+      <w:tr>
+        <w:tc>
+          <w:tcPr>
+            <w:tcW w:w="1271" w:type="dxa"/>
+          </w:tcPr>
+          <w:p>
+            <w:pPr>
+              <w:rPr>
+                <w:rFonts w:hint="eastAsia"/>
+              </w:rPr>
+            </w:pPr>
+          </w:p>
+        </w:tc>
+        <w:tc>
+          <w:tcPr>
+            <w:tcW w:w="7794" w:type="dxa"/>
+          </w:tcPr>
+          <w:p>
+            <w:pPr>
+              <w:rPr>
+                <w:rFonts w:hint="eastAsia"/>
+              </w:rPr>
+            </w:pPr>
+          </w:p>
+        </w:tc>
+      </w:tr>
+      <w:tr>
+        <w:tc>
+          <w:tcPr>
+            <w:tcW w:w="1271" w:type="dxa"/>
+          </w:tcPr>
+          <w:p>
+            <w:pPr>
+              <w:rPr>
+                <w:rFonts w:hint="eastAsia"/>
+              </w:rPr>
+            </w:pPr>
+          </w:p>
+        </w:tc>
+        <w:tc>
+          <w:tcPr>
+            <w:tcW w:w="7794" w:type="dxa"/>
+          </w:tcPr>
+          <w:p>
+            <w:pPr>
+              <w:rPr>
+                <w:rFonts w:hint="eastAsia"/>
+              </w:rPr>
+            </w:pPr>
+          </w:p>
+        </w:tc>
+      </w:tr>
+      <w:tr>
+        <w:tc>
+          <w:tcPr>
+            <w:tcW w:w="1271" w:type="dxa"/>
+          </w:tcPr>
+          <w:p>
+            <w:pPr>
+              <w:rPr>
+                <w:rFonts w:hint="eastAsia"/>
+              </w:rPr>
+            </w:pPr>
+          </w:p>
+        </w:tc>
+        <w:tc>
+          <w:tcPr>
+            <w:tcW w:w="7794" w:type="dxa"/>
+          </w:tcPr>
+          <w:p>
+            <w:pPr>
+              <w:rPr>
+                <w:rFonts w:hint="eastAsia"/>
+              </w:rPr>
+            </w:pPr>
+          </w:p>
+        </w:tc>
+      </w:tr>
+      <w:tr>
+        <w:tc>
+          <w:tcPr>
+            <w:tcW w:w="1271" w:type="dxa"/>
+          </w:tcPr>
+          <w:p>
+            <w:pPr>
+              <w:rPr>
+                <w:rFonts w:hint="eastAsia"/>
+              </w:rPr>
+            </w:pPr>
+          </w:p>
+        </w:tc>
+        <w:tc>
+          <w:tcPr>
+            <w:tcW w:w="7794" w:type="dxa"/>
+          </w:tcPr>
+          <w:p>
+            <w:pPr>
+              <w:rPr>
+                <w:rFonts w:hint="eastAsia"/>
+              </w:rPr>
+            </w:pPr>
+          </w:p>
+        </w:tc>
+      </w:tr>
+      <w:tr>
+        <w:tc>
+          <w:tcPr>
+            <w:tcW w:w="1271" w:type="dxa"/>
+          </w:tcPr>
+          <w:p>
+            <w:pPr>
+              <w:rPr>
+                <w:rFonts w:hint="eastAsia"/>
+              </w:rPr>
+            </w:pPr>
+          </w:p>
+        </w:tc>
+        <w:tc>
+          <w:tcPr>
+            <w:tcW w:w="7794" w:type="dxa"/>
+          </w:tcPr>
+          <w:p>
+            <w:pPr>
+              <w:rPr>
+                <w:rFonts w:hint="eastAsia"/>
+              </w:rPr>
+            </w:pPr>
+          </w:p>
+        </w:tc>
+      </w:tr>
+      <w:tr>
+        <w:tc>
+          <w:tcPr>
+            <w:tcW w:w="1271" w:type="dxa"/>
+          </w:tcPr>
+          <w:p>
+            <w:pPr>
+              <w:rPr>
+                <w:rFonts w:hint="eastAsia"/>
+              </w:rPr>
+            </w:pPr>
+          </w:p>
+        </w:tc>
+        <w:tc>
+          <w:tcPr>
+            <w:tcW w:w="7794" w:type="dxa"/>
+          </w:tcPr>
+          <w:p>
+            <w:pPr>
+              <w:rPr>
+                <w:rFonts w:hint="eastAsia"/>
+              </w:rPr>
+            </w:pPr>
+          </w:p>
+        </w:tc>
+      </w:tr>
+      <w:tr>
+        <w:tc>
+          <w:tcPr>
+            <w:tcW w:w="1271" w:type="dxa"/>
+          </w:tcPr>
+          <w:p>
+            <w:pPr>
+              <w:rPr>
+                <w:rFonts w:hint="eastAsia"/>
+              </w:rPr>
+            </w:pPr>
+          </w:p>
+        </w:tc>
+        <w:tc>
+          <w:tcPr>
+            <w:tcW w:w="7794" w:type="dxa"/>
+          </w:tcPr>
+          <w:p>
+            <w:pPr>
+              <w:rPr>
+                <w:rFonts w:hint="eastAsia"/>
+              </w:rPr>
+            </w:pPr>
+          </w:p>
+        </w:tc>
+      </w:tr>
+      <w:tr>
+        <w:tc>
+          <w:tcPr>
+            <w:tcW w:w="1271" w:type="dxa"/>
+          </w:tcPr>
+          <w:p>
+            <w:pPr>
+              <w:rPr>
+                <w:rFonts w:hint="eastAsia"/>
+              </w:rPr>
+            </w:pPr>
+          </w:p>
+        </w:tc>
+        <w:tc>
+          <w:tcPr>
+            <w:tcW w:w="7794" w:type="dxa"/>
+          </w:tcPr>
+          <w:p>
+            <w:pPr>
+              <w:rPr>
+                <w:rFonts w:hint="eastAsia"/>
+              </w:rPr>
+            </w:pPr>
+          </w:p>
+        </w:tc>
+      </w:tr>
+      <w:tr>
+        <w:tc>
+          <w:tcPr>
+            <w:tcW w:w="1271" w:type="dxa"/>
+          </w:tcPr>
+          <w:p>
+            <w:pPr>
+              <w:rPr>
+                <w:rFonts w:hint="eastAsia"/>
+              </w:rPr>
+            </w:pPr>
+          </w:p>
+        </w:tc>
+        <w:tc>
+          <w:tcPr>
+            <w:tcW w:w="7794" w:type="dxa"/>
+          </w:tcPr>
+          <w:p>
+            <w:pPr>
+              <w:rPr>
+                <w:rFonts w:hint="eastAsia"/>
+              </w:rPr>
+            </w:pPr>
+          </w:p>
+        </w:tc>
+      </w:tr>
+      <w:tr>
+        <w:tc>
+          <w:tcPr>
+            <w:tcW w:w="1271" w:type="dxa"/>
+          </w:tcPr>
+          <w:p>
+            <w:pPr>
+              <w:rPr>
+                <w:rFonts w:hint="eastAsia"/>
+              </w:rPr>
+            </w:pPr>
+          </w:p>
+        </w:tc>
+        <w:tc>
+          <w:tcPr>
+            <w:tcW w:w="7794" w:type="dxa"/>
+          </w:tcPr>
+          <w:p>
+            <w:pPr>
+              <w:rPr>
+                <w:rFonts w:hint="eastAsia"/>
+              </w:rPr>
+            </w:pPr>
+          </w:p>
+        </w:tc>
+      </w:tr>
+      <w:tr>
+        <w:tc>
+          <w:tcPr>
+            <w:tcW w:w="1271" w:type="dxa"/>
+          </w:tcPr>
+          <w:p>
+            <w:pPr>
+              <w:rPr>
+                <w:rFonts w:hint="eastAsia"/>
+              </w:rPr>
+            </w:pPr>
+          </w:p>
+        </w:tc>
+        <w:tc>
+          <w:tcPr>
+            <w:tcW w:w="7794" w:type="dxa"/>
+          </w:tcPr>
+          <w:p>
+            <w:pPr>
+              <w:rPr>
+                <w:rFonts w:hint="eastAsia"/>
+              </w:rPr>
+            </w:pPr>
+          </w:p>
+        </w:tc>
+      </w:tr>
+      <w:tr>
+        <w:tc>
+          <w:tcPr>
+            <w:tcW w:w="1271" w:type="dxa"/>
+          </w:tcPr>
+          <w:p>
+            <w:pPr>
+              <w:rPr>
+                <w:rFonts w:hint="eastAsia"/>
+              </w:rPr>
+            </w:pPr>
+          </w:p>
+        </w:tc>
+        <w:tc>
+          <w:tcPr>
+            <w:tcW w:w="7794" w:type="dxa"/>
+          </w:tcPr>
+          <w:p>
+            <w:pPr>
+              <w:rPr>
+                <w:rFonts w:hint="eastAsia"/>
+              </w:rPr>
+            </w:pPr>
+          </w:p>
+        </w:tc>
+      </w:tr>
+      <w:tr>
+        <w:tc>
+          <w:tcPr>
+            <w:tcW w:w="1271" w:type="dxa"/>
+          </w:tcPr>
+          <w:p>
+            <w:pPr>
+              <w:rPr>
+                <w:rFonts w:hint="eastAsia"/>
+              </w:rPr>
+            </w:pPr>
+          </w:p>
+        </w:tc>
+        <w:tc>
+          <w:tcPr>
+            <w:tcW w:w="7794" w:type="dxa"/>
+          </w:tcPr>
+          <w:p>
+            <w:pPr>
+              <w:rPr>
+                <w:rFonts w:hint="eastAsia"/>
+              </w:rPr>
+            </w:pPr>
+          </w:p>
+        </w:tc>
+      </w:tr>
+      <w:tr>
+        <w:tc>
+          <w:tcPr>
+            <w:tcW w:w="1271" w:type="dxa"/>
+          </w:tcPr>
+          <w:p>
+            <w:pPr>
+              <w:rPr>
+                <w:rFonts w:hint="eastAsia"/>
+              </w:rPr>
+            </w:pPr>
+          </w:p>
+        </w:tc>
+        <w:tc>
+          <w:tcPr>
+            <w:tcW w:w="7794" w:type="dxa"/>
+          </w:tcPr>
+          <w:p>
+            <w:pPr>
+              <w:rPr>
+                <w:rFonts w:hint="eastAsia"/>
+              </w:rPr>
+            </w:pPr>
+          </w:p>
+        </w:tc>
+      </w:tr>
+      <w:tr>
+        <w:tc>
+          <w:tcPr>
+            <w:tcW w:w="1271" w:type="dxa"/>
+          </w:tcPr>
+          <w:p>
+            <w:pPr>
+              <w:rPr>
+                <w:rFonts w:hint="eastAsia"/>
+              </w:rPr>
+            </w:pPr>
+          </w:p>
+        </w:tc>
+        <w:tc>
+          <w:tcPr>
+            <w:tcW w:w="7794" w:type="dxa"/>
+          </w:tcPr>
+          <w:p>
+            <w:pPr>
+              <w:rPr>
+                <w:rFonts w:hint="eastAsia"/>
+              </w:rPr>
+            </w:pPr>
+          </w:p>
         </w:tc>
       </w:tr>
     </w:tbl>
     <w:p/>
     <w:p/>
-    <w:p/>
     <w:p>
-      <w:pPr>
-        <w:rPr>
-          <w:noProof/>
-        </w:rPr>
-      </w:pPr>
-      <w:r>
-        <w:rPr>
-          <w:noProof/>
-        </w:rPr>
+      <w:r>
         <w:br w:type="page"/>
       </w:r>
+    </w:p>
+    <w:p>
+      <w:pPr>
+        <w:rPr>
+          <w:rFonts w:hint="eastAsia"/>
+        </w:rPr>
+      </w:pPr>
+    </w:p>
+    <w:p>
+      <w:pPr>
+        <w:pStyle w:val="20"/>
+      </w:pPr>
+      <w:bookmarkStart w:id="14" w:name="_Toc5567627"/>
+      <w:r>
+        <w:rPr>
+          <w:rFonts w:hint="eastAsia"/>
+        </w:rPr>
+        <w:t>プロジェクト・マネジメント</w:t>
+      </w:r>
+      <w:bookmarkEnd w:id="14"/>
     </w:p>
     <w:p/>
     <w:p>
       <w:pPr>
-        <w:pStyle w:val="20"/>
-      </w:pPr>
-      <w:bookmarkStart w:id="13" w:name="_Toc5438978"/>
+        <w:pStyle w:val="30"/>
+      </w:pPr>
+      <w:bookmarkStart w:id="15" w:name="_Toc5567628"/>
+      <w:r>
+        <w:t>プロジェクト</w:t>
+      </w:r>
       <w:r>
         <w:rPr>
           <w:rFonts w:hint="eastAsia"/>
         </w:rPr>
-        <w:t>プロジェクト・マネジメント</w:t>
-      </w:r>
-      <w:bookmarkEnd w:id="13"/>
-    </w:p>
-    <w:p/>
-    <w:p>
-      <w:pPr>
-        <w:pStyle w:val="30"/>
-      </w:pPr>
-      <w:bookmarkStart w:id="14" w:name="_Toc5438979"/>
-      <w:r>
-        <w:t>プロジェクト</w:t>
-      </w:r>
-      <w:r>
-        <w:rPr>
-          <w:rFonts w:hint="eastAsia"/>
-        </w:rPr>
         <w:t>・マネジメントの基礎概念</w:t>
       </w:r>
-      <w:bookmarkEnd w:id="14"/>
+      <w:bookmarkEnd w:id="15"/>
     </w:p>
     <w:p/>
     <w:p>
@@ -6192,7 +7107,7 @@
       <w:pPr>
         <w:pStyle w:val="30"/>
       </w:pPr>
-      <w:bookmarkStart w:id="15" w:name="_Toc5438980"/>
+      <w:bookmarkStart w:id="16" w:name="_Toc5567629"/>
       <w:r>
         <w:t>プロジェクト</w:t>
       </w:r>
@@ -6202,7 +7117,7 @@
         </w:rPr>
         <w:t>・マネジメントのプロセス</w:t>
       </w:r>
-      <w:bookmarkEnd w:id="15"/>
+      <w:bookmarkEnd w:id="16"/>
     </w:p>
     <w:p/>
     <w:p/>
@@ -8061,14 +8976,14 @@
       <w:pPr>
         <w:pStyle w:val="30"/>
       </w:pPr>
-      <w:bookmarkStart w:id="16" w:name="_Toc5438981"/>
+      <w:bookmarkStart w:id="17" w:name="_Toc5567630"/>
       <w:r>
         <w:rPr>
           <w:rFonts w:hint="eastAsia"/>
         </w:rPr>
         <w:t>ものごとの重要度について</w:t>
       </w:r>
-      <w:bookmarkEnd w:id="16"/>
+      <w:bookmarkEnd w:id="17"/>
     </w:p>
     <w:p/>
     <w:p>
@@ -8655,7 +9570,7 @@
       <w:pPr>
         <w:pStyle w:val="30"/>
       </w:pPr>
-      <w:bookmarkStart w:id="17" w:name="_Toc5438982"/>
+      <w:bookmarkStart w:id="18" w:name="_Toc5567631"/>
       <w:r>
         <w:rPr>
           <w:rFonts w:hint="eastAsia"/>
@@ -8663,7 +9578,7 @@
         <w:lastRenderedPageBreak/>
         <w:t>開発工数の目標</w:t>
       </w:r>
-      <w:bookmarkEnd w:id="17"/>
+      <w:bookmarkEnd w:id="18"/>
     </w:p>
     <w:p>
       <w:pPr>
@@ -8677,29 +9592,26 @@
     <w:p>
       <w:pPr>
         <w:pStyle w:val="30"/>
-        <w:rPr>
-          <w:rFonts w:hint="eastAsia"/>
-        </w:rPr>
-      </w:pPr>
-      <w:bookmarkStart w:id="18" w:name="_Toc5438983"/>
+      </w:pPr>
+      <w:bookmarkStart w:id="19" w:name="_Toc5567632"/>
       <w:r>
         <w:t>WBS</w:t>
       </w:r>
-      <w:bookmarkEnd w:id="18"/>
+      <w:bookmarkEnd w:id="19"/>
     </w:p>
     <w:p/>
     <w:p>
       <w:pPr>
         <w:pStyle w:val="30"/>
       </w:pPr>
-      <w:bookmarkStart w:id="19" w:name="_Toc5438984"/>
+      <w:bookmarkStart w:id="20" w:name="_Toc5567633"/>
       <w:r>
         <w:rPr>
           <w:rFonts w:hint="eastAsia"/>
         </w:rPr>
         <w:t>トレードオフマトリックス</w:t>
       </w:r>
-      <w:bookmarkEnd w:id="19"/>
+      <w:bookmarkEnd w:id="20"/>
     </w:p>
     <w:p/>
     <w:tbl>
@@ -9001,145 +9913,145 @@
       <w:pPr>
         <w:pStyle w:val="10"/>
       </w:pPr>
-      <w:bookmarkStart w:id="20" w:name="_Toc5438985"/>
+      <w:bookmarkStart w:id="21" w:name="_Toc5567634"/>
       <w:r>
         <w:rPr>
           <w:rFonts w:hint="eastAsia"/>
         </w:rPr>
         <w:t>ひろじれんシステム</w:t>
-      </w:r>
-      <w:bookmarkEnd w:id="20"/>
-    </w:p>
-    <w:p/>
-    <w:p>
-      <w:pPr>
-        <w:pStyle w:val="20"/>
-      </w:pPr>
-      <w:bookmarkStart w:id="21" w:name="_Toc5438986"/>
-      <w:r>
-        <w:rPr>
-          <w:rFonts w:hint="eastAsia"/>
-        </w:rPr>
-        <w:t>システムとは、</w:t>
       </w:r>
       <w:bookmarkEnd w:id="21"/>
     </w:p>
     <w:p/>
     <w:p>
+      <w:pPr>
+        <w:pStyle w:val="20"/>
+      </w:pPr>
+      <w:bookmarkStart w:id="22" w:name="_Toc5567635"/>
       <w:r>
         <w:rPr>
           <w:rFonts w:hint="eastAsia"/>
         </w:rPr>
-        <w:t>システムとは、定義された目的を実現するために必要な要素の集まり。要素はソフトウェア、ハードウェア、人、サービスなどである。</w:t>
-      </w:r>
+        <w:t>システムとは、</w:t>
+      </w:r>
+      <w:bookmarkEnd w:id="22"/>
     </w:p>
     <w:p/>
     <w:p>
-      <w:pPr>
-        <w:rPr>
-          <w:i/>
-        </w:rPr>
-      </w:pPr>
-      <w:r>
-        <w:rPr>
-          <w:i/>
-        </w:rPr>
-        <w:t>S</w:t>
-      </w:r>
       <w:r>
         <w:rPr>
           <w:rFonts w:hint="eastAsia"/>
-          <w:i/>
-        </w:rPr>
-        <w:t>ystems are man-made, created and utilized to provide products or services in defined environments for the benefit of users and other stakeholders.</w:t>
-      </w:r>
-    </w:p>
-    <w:p>
-      <w:pPr>
-        <w:jc w:val="right"/>
-      </w:pPr>
-      <w:r>
-        <w:rPr>
-          <w:rFonts w:hint="eastAsia"/>
-        </w:rPr>
-        <w:t>ISO/IEC/IEEE 15288</w:t>
-      </w:r>
-    </w:p>
-    <w:p>
-      <w:pPr>
-        <w:jc w:val="right"/>
-      </w:pPr>
-    </w:p>
-    <w:p>
-      <w:pPr>
-        <w:rPr>
-          <w:i/>
-        </w:rPr>
-      </w:pPr>
-      <w:r>
-        <w:rPr>
-          <w:rFonts w:hint="eastAsia"/>
-          <w:i/>
-        </w:rPr>
-        <w:t xml:space="preserve">System is </w:t>
-      </w:r>
-      <w:r>
-        <w:rPr>
-          <w:rFonts w:hint="eastAsia"/>
-          <w:i/>
-        </w:rPr>
-        <w:t xml:space="preserve">an integrated set of elements, subsystems, or assemblies that accomplish a defined </w:t>
-      </w:r>
-      <w:proofErr w:type="spellStart"/>
-      <w:r>
-        <w:rPr>
-          <w:rFonts w:hint="eastAsia"/>
-          <w:i/>
-        </w:rPr>
-        <w:t>objective.These</w:t>
-      </w:r>
-      <w:proofErr w:type="spellEnd"/>
-      <w:r>
-        <w:rPr>
-          <w:rFonts w:hint="eastAsia"/>
-          <w:i/>
-        </w:rPr>
-        <w:t xml:space="preserve"> </w:t>
-      </w:r>
-      <w:proofErr w:type="spellStart"/>
-      <w:r>
-        <w:rPr>
-          <w:rFonts w:hint="eastAsia"/>
-          <w:i/>
-        </w:rPr>
-        <w:t>elsements</w:t>
-      </w:r>
-      <w:proofErr w:type="spellEnd"/>
-      <w:r>
-        <w:rPr>
-          <w:rFonts w:hint="eastAsia"/>
-          <w:i/>
-        </w:rPr>
-        <w:t xml:space="preserve"> include products(hardware,software,firmware),processes,people,information,techniques,facilities,services,and other support elements.</w:t>
-      </w:r>
-    </w:p>
-    <w:p>
-      <w:pPr>
-        <w:jc w:val="right"/>
-      </w:pPr>
-      <w:r>
-        <w:rPr>
-          <w:rFonts w:hint="eastAsia"/>
-        </w:rPr>
-        <w:t>INCOSE</w:t>
+        </w:rPr>
+        <w:t>システムとは、定義された目的を実現するために必要な要素の集まり。要素はソフトウェア、ハードウェア、人、サービスなどである。</w:t>
       </w:r>
     </w:p>
     <w:p/>
     <w:p>
       <w:pPr>
+        <w:rPr>
+          <w:i/>
+        </w:rPr>
+      </w:pPr>
+      <w:r>
+        <w:rPr>
+          <w:i/>
+        </w:rPr>
+        <w:t>S</w:t>
+      </w:r>
+      <w:r>
+        <w:rPr>
+          <w:rFonts w:hint="eastAsia"/>
+          <w:i/>
+        </w:rPr>
+        <w:t>ystems are man-made, created and utilized to provide products or services in defined environments for the benefit of users and other stakeholders.</w:t>
+      </w:r>
+    </w:p>
+    <w:p>
+      <w:pPr>
+        <w:jc w:val="right"/>
+      </w:pPr>
+      <w:r>
+        <w:rPr>
+          <w:rFonts w:hint="eastAsia"/>
+        </w:rPr>
+        <w:t>ISO/IEC/IEEE 15288</w:t>
+      </w:r>
+    </w:p>
+    <w:p>
+      <w:pPr>
+        <w:jc w:val="right"/>
+      </w:pPr>
+    </w:p>
+    <w:p>
+      <w:pPr>
+        <w:rPr>
+          <w:i/>
+        </w:rPr>
+      </w:pPr>
+      <w:r>
+        <w:rPr>
+          <w:rFonts w:hint="eastAsia"/>
+          <w:i/>
+        </w:rPr>
+        <w:t xml:space="preserve">System is </w:t>
+      </w:r>
+      <w:r>
+        <w:rPr>
+          <w:rFonts w:hint="eastAsia"/>
+          <w:i/>
+        </w:rPr>
+        <w:t xml:space="preserve">an integrated set of elements, subsystems, or assemblies that accomplish a defined </w:t>
+      </w:r>
+      <w:proofErr w:type="spellStart"/>
+      <w:r>
+        <w:rPr>
+          <w:rFonts w:hint="eastAsia"/>
+          <w:i/>
+        </w:rPr>
+        <w:t>objective.These</w:t>
+      </w:r>
+      <w:proofErr w:type="spellEnd"/>
+      <w:r>
+        <w:rPr>
+          <w:rFonts w:hint="eastAsia"/>
+          <w:i/>
+        </w:rPr>
+        <w:t xml:space="preserve"> </w:t>
+      </w:r>
+      <w:proofErr w:type="spellStart"/>
+      <w:r>
+        <w:rPr>
+          <w:rFonts w:hint="eastAsia"/>
+          <w:i/>
+        </w:rPr>
+        <w:t>elsements</w:t>
+      </w:r>
+      <w:proofErr w:type="spellEnd"/>
+      <w:r>
+        <w:rPr>
+          <w:rFonts w:hint="eastAsia"/>
+          <w:i/>
+        </w:rPr>
+        <w:t xml:space="preserve"> include products(hardware,software,firmware),processes,people,information,techniques,facilities,services,and other support elements.</w:t>
+      </w:r>
+    </w:p>
+    <w:p>
+      <w:pPr>
+        <w:jc w:val="right"/>
+      </w:pPr>
+      <w:r>
+        <w:rPr>
+          <w:rFonts w:hint="eastAsia"/>
+        </w:rPr>
+        <w:t>INCOSE</w:t>
+      </w:r>
+    </w:p>
+    <w:p/>
+    <w:p>
+      <w:pPr>
         <w:pStyle w:val="30"/>
       </w:pPr>
-      <w:bookmarkStart w:id="22" w:name="_Toc5438987"/>
+      <w:bookmarkStart w:id="23" w:name="_Toc5567636"/>
       <w:r>
         <w:rPr>
           <w:rFonts w:hint="eastAsia"/>
@@ -9152,7 +10064,7 @@
         </w:rPr>
         <w:t>ライフサイクル</w:t>
       </w:r>
-      <w:bookmarkEnd w:id="22"/>
+      <w:bookmarkEnd w:id="23"/>
     </w:p>
     <w:p/>
     <w:p>
@@ -9861,14 +10773,14 @@
       <w:pPr>
         <w:pStyle w:val="30"/>
       </w:pPr>
-      <w:bookmarkStart w:id="23" w:name="_Toc5438988"/>
+      <w:bookmarkStart w:id="24" w:name="_Toc5567637"/>
       <w:r>
         <w:rPr>
           <w:rFonts w:hint="eastAsia"/>
         </w:rPr>
         <w:t>システムのコンセプト</w:t>
       </w:r>
-      <w:bookmarkEnd w:id="23"/>
+      <w:bookmarkEnd w:id="24"/>
     </w:p>
     <w:p/>
     <w:p>
@@ -9901,7 +10813,7 @@
       <w:pPr>
         <w:pStyle w:val="30"/>
       </w:pPr>
-      <w:bookmarkStart w:id="24" w:name="_Toc5438989"/>
+      <w:bookmarkStart w:id="25" w:name="_Toc5567638"/>
       <w:r>
         <w:rPr>
           <w:rFonts w:hint="eastAsia"/>
@@ -9920,7 +10832,7 @@
         </w:rPr>
         <w:t>プロセス</w:t>
       </w:r>
-      <w:bookmarkEnd w:id="24"/>
+      <w:bookmarkEnd w:id="25"/>
     </w:p>
     <w:p/>
     <w:p>
@@ -10175,7 +11087,7 @@
       <w:pPr>
         <w:pStyle w:val="30"/>
       </w:pPr>
-      <w:bookmarkStart w:id="25" w:name="_Toc5438990"/>
+      <w:bookmarkStart w:id="26" w:name="_Toc5567639"/>
       <w:r>
         <w:rPr>
           <w:rFonts w:hint="eastAsia"/>
@@ -10249,15 +11161,7 @@
                                 <w:color w:val="FF0000"/>
                                 <w:sz w:val="20"/>
                               </w:rPr>
-                              <w:t>ET</w:t>
-                            </w:r>
-                            <w:r>
-                              <w:rPr>
-                                <w:rFonts w:hint="eastAsia"/>
-                                <w:color w:val="FF0000"/>
-                                <w:sz w:val="20"/>
-                              </w:rPr>
-                              <w:t>ロボコンで経験できる箇所</w:t>
+                              <w:t>ETロボコンで経験できる箇所</w:t>
                             </w:r>
                           </w:p>
                         </w:txbxContent>
@@ -10300,15 +11204,7 @@
                           <w:color w:val="FF0000"/>
                           <w:sz w:val="20"/>
                         </w:rPr>
-                        <w:t>ET</w:t>
-                      </w:r>
-                      <w:r>
-                        <w:rPr>
-                          <w:rFonts w:hint="eastAsia"/>
-                          <w:color w:val="FF0000"/>
-                          <w:sz w:val="20"/>
-                        </w:rPr>
-                        <w:t>ロボコンで経験できる箇所</w:t>
+                        <w:t>ETロボコンで経験できる箇所</w:t>
                       </w:r>
                     </w:p>
                   </w:txbxContent>
@@ -10324,7 +11220,7 @@
         </w:rPr>
         <w:t>開発プロセスと手法</w:t>
       </w:r>
-      <w:bookmarkEnd w:id="25"/>
+      <w:bookmarkEnd w:id="26"/>
     </w:p>
     <w:p>
       <w:r>
@@ -11254,7 +12150,7 @@
         <w:rPr>
           <w:noProof/>
         </w:rPr>
-        <w:object w:dxaOrig="0" w:dyaOrig="0" w14:anchorId="424F4599">
+        <w:object w:dxaOrig="0" w:dyaOrig="0" w14:anchorId="5EF7F7B9">
           <v:shapetype id="_x0000_t75" coordsize="21600,21600" o:spt="75" o:preferrelative="t" path="m@4@5l@4@11@9@11@9@5xe" filled="f" stroked="f">
             <v:stroke joinstyle="miter"/>
             <v:formulas>
@@ -11278,7 +12174,7 @@
             <v:imagedata r:id="rId15" o:title=""/>
             <w10:wrap type="square" anchorx="margin" anchory="margin"/>
           </v:shape>
-          <o:OLEObject Type="Embed" ProgID="Visio.Drawing.15" ShapeID="_x0000_s1026" DrawAspect="Content" ObjectID="_1616051734" r:id="rId16"/>
+          <o:OLEObject Type="Embed" ProgID="Visio.Drawing.15" ShapeID="_x0000_s1026" DrawAspect="Content" ObjectID="_1616180371" r:id="rId16"/>
         </w:object>
       </w:r>
       <w:r>
@@ -11716,7 +12612,7 @@
       <w:pPr>
         <w:pStyle w:val="20"/>
       </w:pPr>
-      <w:bookmarkStart w:id="26" w:name="_Toc5438991"/>
+      <w:bookmarkStart w:id="27" w:name="_Toc5567640"/>
       <w:r>
         <w:rPr>
           <w:rFonts w:hint="eastAsia"/>
@@ -11892,7 +12788,7 @@
         </w:rPr>
         <w:t>システムの概要</w:t>
       </w:r>
-      <w:bookmarkEnd w:id="26"/>
+      <w:bookmarkEnd w:id="27"/>
     </w:p>
     <w:p>
       <w:r>
@@ -12037,7 +12933,7 @@
       <w:pPr>
         <w:pStyle w:val="30"/>
       </w:pPr>
-      <w:bookmarkStart w:id="27" w:name="_Toc5438992"/>
+      <w:bookmarkStart w:id="28" w:name="_Toc5567641"/>
       <w:r>
         <w:rPr>
           <w:rFonts w:hint="eastAsia"/>
@@ -12050,7 +12946,7 @@
         </w:rPr>
         <w:t>システムの目的と目標</w:t>
       </w:r>
-      <w:bookmarkEnd w:id="27"/>
+      <w:bookmarkEnd w:id="28"/>
     </w:p>
     <w:p/>
     <w:p>
@@ -12295,7 +13191,7 @@
       <w:pPr>
         <w:pStyle w:val="30"/>
       </w:pPr>
-      <w:bookmarkStart w:id="28" w:name="_Toc5438993"/>
+      <w:bookmarkStart w:id="29" w:name="_Toc5567642"/>
       <w:r>
         <w:t>システム</w:t>
       </w:r>
@@ -12305,7 +13201,7 @@
         </w:rPr>
         <w:t>のライフサイクル</w:t>
       </w:r>
-      <w:bookmarkEnd w:id="28"/>
+      <w:bookmarkEnd w:id="29"/>
     </w:p>
     <w:p/>
     <w:tbl>
@@ -13445,14 +14341,14 @@
       <w:pPr>
         <w:pStyle w:val="30"/>
       </w:pPr>
-      <w:bookmarkStart w:id="29" w:name="_Toc5438994"/>
+      <w:bookmarkStart w:id="30" w:name="_Toc5567643"/>
       <w:r>
         <w:rPr>
           <w:rFonts w:hint="eastAsia"/>
         </w:rPr>
         <w:t>ステークホルダー</w:t>
       </w:r>
-      <w:bookmarkEnd w:id="29"/>
+      <w:bookmarkEnd w:id="30"/>
     </w:p>
     <w:p/>
     <w:tbl>
@@ -13609,28 +14505,28 @@
         <w:pStyle w:val="30"/>
         <w:ind w:left="840"/>
       </w:pPr>
-      <w:bookmarkStart w:id="30" w:name="_Toc5438995"/>
+      <w:bookmarkStart w:id="31" w:name="_Toc5567644"/>
       <w:r>
         <w:rPr>
           <w:rFonts w:hint="eastAsia"/>
         </w:rPr>
         <w:t>システム構成</w:t>
       </w:r>
-      <w:bookmarkEnd w:id="30"/>
+      <w:bookmarkEnd w:id="31"/>
     </w:p>
     <w:p/>
     <w:p>
       <w:pPr>
         <w:pStyle w:val="30"/>
       </w:pPr>
-      <w:bookmarkStart w:id="31" w:name="_Toc5438996"/>
+      <w:bookmarkStart w:id="32" w:name="_Toc5567645"/>
       <w:r>
         <w:rPr>
           <w:rFonts w:hint="eastAsia"/>
         </w:rPr>
         <w:t>コンセプト</w:t>
       </w:r>
-      <w:bookmarkEnd w:id="31"/>
+      <w:bookmarkEnd w:id="32"/>
     </w:p>
     <w:p/>
     <w:tbl>
@@ -13762,7 +14658,7 @@
       <w:pPr>
         <w:pStyle w:val="10"/>
       </w:pPr>
-      <w:bookmarkStart w:id="32" w:name="_Toc5438997"/>
+      <w:bookmarkStart w:id="33" w:name="_Toc5567646"/>
       <w:r>
         <w:rPr>
           <w:rFonts w:hint="eastAsia"/>
@@ -13770,21 +14666,21 @@
         <w:lastRenderedPageBreak/>
         <w:t>システム設計</w:t>
       </w:r>
-      <w:bookmarkEnd w:id="32"/>
+      <w:bookmarkEnd w:id="33"/>
     </w:p>
     <w:p/>
     <w:p>
       <w:pPr>
         <w:pStyle w:val="20"/>
       </w:pPr>
-      <w:bookmarkStart w:id="33" w:name="_Toc5438998"/>
+      <w:bookmarkStart w:id="34" w:name="_Toc5567647"/>
       <w:r>
         <w:rPr>
           <w:rFonts w:hint="eastAsia"/>
         </w:rPr>
         <w:t>システム設計とは</w:t>
       </w:r>
-      <w:bookmarkEnd w:id="33"/>
+      <w:bookmarkEnd w:id="34"/>
     </w:p>
     <w:p>
       <w:r>
@@ -13910,14 +14806,14 @@
       <w:pPr>
         <w:pStyle w:val="20"/>
       </w:pPr>
-      <w:bookmarkStart w:id="34" w:name="_Toc5438999"/>
+      <w:bookmarkStart w:id="35" w:name="_Toc5567648"/>
       <w:r>
         <w:rPr>
           <w:rFonts w:hint="eastAsia"/>
         </w:rPr>
         <w:t>要求分析</w:t>
       </w:r>
-      <w:bookmarkEnd w:id="34"/>
+      <w:bookmarkEnd w:id="35"/>
     </w:p>
     <w:p>
       <w:r>
@@ -14029,14 +14925,14 @@
       <w:pPr>
         <w:pStyle w:val="30"/>
       </w:pPr>
-      <w:bookmarkStart w:id="35" w:name="_Toc5439000"/>
+      <w:bookmarkStart w:id="36" w:name="_Toc5567649"/>
       <w:r>
         <w:rPr>
           <w:rFonts w:hint="eastAsia"/>
         </w:rPr>
         <w:t>要求とは</w:t>
       </w:r>
-      <w:bookmarkEnd w:id="35"/>
+      <w:bookmarkEnd w:id="36"/>
     </w:p>
     <w:p>
       <w:pPr>
@@ -14723,6 +15619,17 @@
                           </w:txbxContent>
                         </v:textbox>
                       </v:roundrect>
+                      <v:shapetype id="_x0000_t34" coordsize="21600,21600" o:spt="34" o:oned="t" adj="10800" path="m,l@0,0@0,21600,21600,21600e" filled="f">
+                        <v:stroke joinstyle="miter"/>
+                        <v:formulas>
+                          <v:f eqn="val #0"/>
+                        </v:formulas>
+                        <v:path arrowok="t" fillok="f" o:connecttype="none"/>
+                        <v:handles>
+                          <v:h position="#0,center"/>
+                        </v:handles>
+                        <o:lock v:ext="edit" shapetype="t"/>
+                      </v:shapetype>
                       <v:shape id="カギ線コネクタ 244" o:spid="_x0000_s1057" type="#_x0000_t34" style="position:absolute;left:16498;top:2067;width:3857;height:5725;visibility:visible;mso-wrap-style:square" o:connectortype="elbow" o:gfxdata="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" adj="-185" strokecolor="black [3213]" strokeweight="1pt">
                         <v:stroke startarrow="oval" startarrowwidth="narrow" startarrowlength="short" endarrowwidth="narrow" endarrowlength="short"/>
                       </v:shape>
@@ -17298,7 +18205,7 @@
           <w:strike/>
         </w:rPr>
       </w:pPr>
-      <w:bookmarkStart w:id="36" w:name="_Toc5439001"/>
+      <w:bookmarkStart w:id="37" w:name="_Toc5567650"/>
       <w:r>
         <w:rPr>
           <w:rFonts w:hint="eastAsia"/>
@@ -17318,7 +18225,7 @@
         </w:rPr>
         <w:t>要求分析の成果物</w:t>
       </w:r>
-      <w:bookmarkEnd w:id="36"/>
+      <w:bookmarkEnd w:id="37"/>
     </w:p>
     <w:p>
       <w:pPr>
@@ -17925,7 +18832,7 @@
       <w:pPr>
         <w:pStyle w:val="30"/>
       </w:pPr>
-      <w:bookmarkStart w:id="37" w:name="_Toc5439002"/>
+      <w:bookmarkStart w:id="38" w:name="_Toc5567651"/>
       <w:r>
         <w:rPr>
           <w:rFonts w:hint="eastAsia"/>
@@ -17933,7 +18840,7 @@
         <w:lastRenderedPageBreak/>
         <w:t>コンテクスト分析</w:t>
       </w:r>
-      <w:bookmarkEnd w:id="37"/>
+      <w:bookmarkEnd w:id="38"/>
     </w:p>
     <w:p/>
     <w:p>
@@ -18180,14 +19087,14 @@
       <w:pPr>
         <w:pStyle w:val="30"/>
       </w:pPr>
-      <w:bookmarkStart w:id="38" w:name="_Toc5439003"/>
+      <w:bookmarkStart w:id="39" w:name="_Toc5567652"/>
       <w:r>
         <w:rPr>
           <w:rFonts w:hint="eastAsia"/>
         </w:rPr>
         <w:t>ユースケース分析</w:t>
       </w:r>
-      <w:bookmarkEnd w:id="38"/>
+      <w:bookmarkEnd w:id="39"/>
     </w:p>
     <w:p/>
     <w:p>
@@ -18639,7 +19546,7 @@
       <w:pPr>
         <w:pStyle w:val="20"/>
       </w:pPr>
-      <w:bookmarkStart w:id="39" w:name="_Toc5439004"/>
+      <w:bookmarkStart w:id="40" w:name="_Toc5567653"/>
       <w:r>
         <w:rPr>
           <w:rFonts w:hint="eastAsia"/>
@@ -18647,59 +19554,18 @@
         <w:lastRenderedPageBreak/>
         <w:t>あなごシステムの要求分析</w:t>
       </w:r>
-      <w:bookmarkEnd w:id="39"/>
+      <w:bookmarkEnd w:id="40"/>
     </w:p>
     <w:p>
       <w:pPr>
         <w:pStyle w:val="30"/>
       </w:pPr>
-      <w:bookmarkStart w:id="40" w:name="_Toc5439005"/>
+      <w:bookmarkStart w:id="41" w:name="_Toc5567654"/>
       <w:r>
         <w:rPr>
           <w:rFonts w:hint="eastAsia"/>
         </w:rPr>
         <w:t>ステークホルダー要求</w:t>
-      </w:r>
-      <w:bookmarkEnd w:id="40"/>
-    </w:p>
-    <w:p/>
-    <w:p>
-      <w:r>
-        <w:br w:type="page"/>
-      </w:r>
-    </w:p>
-    <w:p/>
-    <w:p>
-      <w:pPr>
-        <w:pStyle w:val="30"/>
-      </w:pPr>
-      <w:bookmarkStart w:id="41" w:name="_Toc5439006"/>
-      <w:r>
-        <w:rPr>
-          <w:rFonts w:hint="eastAsia"/>
-        </w:rPr>
-        <w:t>システムの</w:t>
-      </w:r>
-      <w:r>
-        <w:rPr>
-          <w:rFonts w:hint="eastAsia"/>
-        </w:rPr>
-        <w:t>振る舞い</w:t>
-      </w:r>
-      <w:r>
-        <w:t>(</w:t>
-      </w:r>
-      <w:r>
-        <w:rPr>
-          <w:rFonts w:hint="eastAsia"/>
-        </w:rPr>
-        <w:t>シナリオ</w:t>
-      </w:r>
-      <w:r>
-        <w:rPr>
-          <w:rFonts w:hint="eastAsia"/>
-        </w:rPr>
-        <w:t>)</w:t>
       </w:r>
       <w:bookmarkEnd w:id="41"/>
     </w:p>
@@ -18710,21 +19576,62 @@
       </w:r>
     </w:p>
     <w:p/>
+    <w:p>
+      <w:pPr>
+        <w:pStyle w:val="30"/>
+      </w:pPr>
+      <w:bookmarkStart w:id="42" w:name="_Toc5567655"/>
+      <w:r>
+        <w:rPr>
+          <w:rFonts w:hint="eastAsia"/>
+        </w:rPr>
+        <w:t>システムの</w:t>
+      </w:r>
+      <w:r>
+        <w:rPr>
+          <w:rFonts w:hint="eastAsia"/>
+        </w:rPr>
+        <w:t>振る舞い</w:t>
+      </w:r>
+      <w:r>
+        <w:t>(</w:t>
+      </w:r>
+      <w:r>
+        <w:rPr>
+          <w:rFonts w:hint="eastAsia"/>
+        </w:rPr>
+        <w:t>シナリオ</w:t>
+      </w:r>
+      <w:r>
+        <w:rPr>
+          <w:rFonts w:hint="eastAsia"/>
+        </w:rPr>
+        <w:t>)</w:t>
+      </w:r>
+      <w:bookmarkEnd w:id="42"/>
+    </w:p>
     <w:p/>
     <w:p>
+      <w:r>
+        <w:br w:type="page"/>
+      </w:r>
+    </w:p>
+    <w:p/>
+    <w:p/>
+    <w:p>
       <w:pPr>
         <w:pStyle w:val="30"/>
       </w:pPr>
-      <w:bookmarkStart w:id="42" w:name="_Ref512855032"/>
-      <w:bookmarkStart w:id="43" w:name="_Toc5439007"/>
+      <w:bookmarkStart w:id="43" w:name="_Ref512855032"/>
+      <w:bookmarkStart w:id="44" w:name="_Toc5567656"/>
       <w:r>
         <w:rPr>
           <w:rFonts w:hint="eastAsia"/>
         </w:rPr>
         <w:t>システムの要求</w:t>
       </w:r>
-      <w:bookmarkEnd w:id="42"/>
       <w:bookmarkEnd w:id="43"/>
+      <w:bookmarkEnd w:id="44"/>
     </w:p>
     <w:p>
       <w:r>
@@ -23078,7 +23985,7 @@
 </file>
 
 <file path=customXml/itemProps4.xml><?xml version="1.0" encoding="utf-8"?>
-<ds:datastoreItem xmlns:ds="http://schemas.openxmlformats.org/officeDocument/2006/customXml" ds:itemID="{46AFBC3A-666E-1D43-9AE5-D9F29E537E5A}">
+<ds:datastoreItem xmlns:ds="http://schemas.openxmlformats.org/officeDocument/2006/customXml" ds:itemID="{A74F8FD0-26C8-F64F-9914-23E6CCB57759}">
   <ds:schemaRefs>
     <ds:schemaRef ds:uri="http://schemas.openxmlformats.org/officeDocument/2006/bibliography"/>
   </ds:schemaRefs>

--- a/Documents/ひろじれんプロジェクト.docx
+++ b/Documents/ひろじれんプロジェクト.docx
@@ -382,6 +382,8 @@
         </w:rPr>
         <w:fldChar w:fldCharType="separate"/>
       </w:r>
+      <w:bookmarkStart w:id="0" w:name="_GoBack"/>
+      <w:bookmarkEnd w:id="0"/>
       <w:r>
         <w:rPr>
           <w:noProof/>
@@ -419,7 +421,7 @@
         <w:rPr>
           <w:noProof/>
         </w:rPr>
-        <w:instrText xml:space="preserve"> PAGEREF _Toc5567618 \h </w:instrText>
+        <w:instrText xml:space="preserve"> PAGEREF _Toc6003331 \h </w:instrText>
       </w:r>
       <w:r>
         <w:rPr>
@@ -436,7 +438,7 @@
         <w:rPr>
           <w:noProof/>
         </w:rPr>
-        <w:t>5</w:t>
+        <w:t>4</w:t>
       </w:r>
       <w:r>
         <w:rPr>
@@ -496,7 +498,7 @@
         <w:rPr>
           <w:noProof/>
         </w:rPr>
-        <w:instrText xml:space="preserve"> PAGEREF _Toc5567619 \h </w:instrText>
+        <w:instrText xml:space="preserve"> PAGEREF _Toc6003332 \h </w:instrText>
       </w:r>
       <w:r>
         <w:rPr>
@@ -513,7 +515,7 @@
         <w:rPr>
           <w:noProof/>
         </w:rPr>
-        <w:t>6</w:t>
+        <w:t>5</w:t>
       </w:r>
       <w:r>
         <w:rPr>
@@ -521,8 +523,6 @@
         </w:rPr>
         <w:fldChar w:fldCharType="end"/>
       </w:r>
-      <w:bookmarkStart w:id="0" w:name="_GoBack"/>
-      <w:bookmarkEnd w:id="0"/>
     </w:p>
     <w:p>
       <w:pPr>
@@ -575,7 +575,7 @@
         <w:rPr>
           <w:noProof/>
         </w:rPr>
-        <w:instrText xml:space="preserve"> PAGEREF _Toc5567620 \h </w:instrText>
+        <w:instrText xml:space="preserve"> PAGEREF _Toc6003333 \h </w:instrText>
       </w:r>
       <w:r>
         <w:rPr>
@@ -592,7 +592,7 @@
         <w:rPr>
           <w:noProof/>
         </w:rPr>
-        <w:t>6</w:t>
+        <w:t>5</w:t>
       </w:r>
       <w:r>
         <w:rPr>
@@ -652,7 +652,7 @@
         <w:rPr>
           <w:noProof/>
         </w:rPr>
-        <w:instrText xml:space="preserve"> PAGEREF _Toc5567621 \h </w:instrText>
+        <w:instrText xml:space="preserve"> PAGEREF _Toc6003334 \h </w:instrText>
       </w:r>
       <w:r>
         <w:rPr>
@@ -669,7 +669,7 @@
         <w:rPr>
           <w:noProof/>
         </w:rPr>
-        <w:t>6</w:t>
+        <w:t>5</w:t>
       </w:r>
       <w:r>
         <w:rPr>
@@ -729,7 +729,7 @@
         <w:rPr>
           <w:noProof/>
         </w:rPr>
-        <w:instrText xml:space="preserve"> PAGEREF _Toc5567622 \h </w:instrText>
+        <w:instrText xml:space="preserve"> PAGEREF _Toc6003335 \h </w:instrText>
       </w:r>
       <w:r>
         <w:rPr>
@@ -746,7 +746,7 @@
         <w:rPr>
           <w:noProof/>
         </w:rPr>
-        <w:t>6</w:t>
+        <w:t>5</w:t>
       </w:r>
       <w:r>
         <w:rPr>
@@ -806,7 +806,7 @@
         <w:rPr>
           <w:noProof/>
         </w:rPr>
-        <w:instrText xml:space="preserve"> PAGEREF _Toc5567623 \h </w:instrText>
+        <w:instrText xml:space="preserve"> PAGEREF _Toc6003336 \h </w:instrText>
       </w:r>
       <w:r>
         <w:rPr>
@@ -823,7 +823,7 @@
         <w:rPr>
           <w:noProof/>
         </w:rPr>
-        <w:t>7</w:t>
+        <w:t>6</w:t>
       </w:r>
       <w:r>
         <w:rPr>
@@ -883,7 +883,7 @@
         <w:rPr>
           <w:noProof/>
         </w:rPr>
-        <w:instrText xml:space="preserve"> PAGEREF _Toc5567624 \h </w:instrText>
+        <w:instrText xml:space="preserve"> PAGEREF _Toc6003337 \h </w:instrText>
       </w:r>
       <w:r>
         <w:rPr>
@@ -900,7 +900,7 @@
         <w:rPr>
           <w:noProof/>
         </w:rPr>
-        <w:t>7</w:t>
+        <w:t>6</w:t>
       </w:r>
       <w:r>
         <w:rPr>
@@ -960,7 +960,84 @@
         <w:rPr>
           <w:noProof/>
         </w:rPr>
-        <w:instrText xml:space="preserve"> PAGEREF _Toc5567625 \h </w:instrText>
+        <w:instrText xml:space="preserve"> PAGEREF _Toc6003338 \h </w:instrText>
+      </w:r>
+      <w:r>
+        <w:rPr>
+          <w:noProof/>
+        </w:rPr>
+      </w:r>
+      <w:r>
+        <w:rPr>
+          <w:noProof/>
+        </w:rPr>
+        <w:fldChar w:fldCharType="separate"/>
+      </w:r>
+      <w:r>
+        <w:rPr>
+          <w:noProof/>
+        </w:rPr>
+        <w:t>6</w:t>
+      </w:r>
+      <w:r>
+        <w:rPr>
+          <w:noProof/>
+        </w:rPr>
+        <w:fldChar w:fldCharType="end"/>
+      </w:r>
+    </w:p>
+    <w:p>
+      <w:pPr>
+        <w:pStyle w:val="32"/>
+        <w:tabs>
+          <w:tab w:val="left" w:pos="1260"/>
+          <w:tab w:val="right" w:leader="dot" w:pos="9065"/>
+        </w:tabs>
+        <w:rPr>
+          <w:rFonts w:asciiTheme="minorHAnsi" w:eastAsiaTheme="minorEastAsia" w:hAnsiTheme="minorHAnsi" w:cstheme="minorBidi"/>
+          <w:noProof/>
+          <w:kern w:val="2"/>
+          <w:szCs w:val="24"/>
+        </w:rPr>
+      </w:pPr>
+      <w:r>
+        <w:rPr>
+          <w:noProof/>
+        </w:rPr>
+        <w:t>2.2.3</w:t>
+      </w:r>
+      <w:r>
+        <w:rPr>
+          <w:rFonts w:asciiTheme="minorHAnsi" w:eastAsiaTheme="minorEastAsia" w:hAnsiTheme="minorHAnsi" w:cstheme="minorBidi"/>
+          <w:noProof/>
+          <w:kern w:val="2"/>
+          <w:szCs w:val="24"/>
+        </w:rPr>
+        <w:tab/>
+      </w:r>
+      <w:r>
+        <w:rPr>
+          <w:noProof/>
+        </w:rPr>
+        <w:t>トレードオフマトリックス</w:t>
+      </w:r>
+      <w:r>
+        <w:rPr>
+          <w:noProof/>
+        </w:rPr>
+        <w:tab/>
+      </w:r>
+      <w:r>
+        <w:rPr>
+          <w:noProof/>
+        </w:rPr>
+        <w:fldChar w:fldCharType="begin"/>
+      </w:r>
+      <w:r>
+        <w:rPr>
+          <w:noProof/>
+        </w:rPr>
+        <w:instrText xml:space="preserve"> PAGEREF _Toc6003339 \h </w:instrText>
       </w:r>
       <w:r>
         <w:rPr>
@@ -1037,7 +1114,7 @@
         <w:rPr>
           <w:noProof/>
         </w:rPr>
-        <w:instrText xml:space="preserve"> PAGEREF _Toc5567626 \h </w:instrText>
+        <w:instrText xml:space="preserve"> PAGEREF _Toc6003340 \h </w:instrText>
       </w:r>
       <w:r>
         <w:rPr>
@@ -1054,7 +1131,7 @@
         <w:rPr>
           <w:noProof/>
         </w:rPr>
-        <w:t>8</w:t>
+        <w:t>7</w:t>
       </w:r>
       <w:r>
         <w:rPr>
@@ -1114,7 +1191,7 @@
         <w:rPr>
           <w:noProof/>
         </w:rPr>
-        <w:instrText xml:space="preserve"> PAGEREF _Toc5567627 \h </w:instrText>
+        <w:instrText xml:space="preserve"> PAGEREF _Toc6003341 \h </w:instrText>
       </w:r>
       <w:r>
         <w:rPr>
@@ -1131,7 +1208,7 @@
         <w:rPr>
           <w:noProof/>
         </w:rPr>
-        <w:t>9</w:t>
+        <w:t>8</w:t>
       </w:r>
       <w:r>
         <w:rPr>
@@ -1191,7 +1268,7 @@
         <w:rPr>
           <w:noProof/>
         </w:rPr>
-        <w:instrText xml:space="preserve"> PAGEREF _Toc5567628 \h </w:instrText>
+        <w:instrText xml:space="preserve"> PAGEREF _Toc6003342 \h </w:instrText>
       </w:r>
       <w:r>
         <w:rPr>
@@ -1208,7 +1285,7 @@
         <w:rPr>
           <w:noProof/>
         </w:rPr>
-        <w:t>9</w:t>
+        <w:t>8</w:t>
       </w:r>
       <w:r>
         <w:rPr>
@@ -1268,7 +1345,7 @@
         <w:rPr>
           <w:noProof/>
         </w:rPr>
-        <w:instrText xml:space="preserve"> PAGEREF _Toc5567629 \h </w:instrText>
+        <w:instrText xml:space="preserve"> PAGEREF _Toc6003343 \h </w:instrText>
       </w:r>
       <w:r>
         <w:rPr>
@@ -1285,7 +1362,7 @@
         <w:rPr>
           <w:noProof/>
         </w:rPr>
-        <w:t>11</w:t>
+        <w:t>10</w:t>
       </w:r>
       <w:r>
         <w:rPr>
@@ -1345,7 +1422,7 @@
         <w:rPr>
           <w:noProof/>
         </w:rPr>
-        <w:instrText xml:space="preserve"> PAGEREF _Toc5567630 \h </w:instrText>
+        <w:instrText xml:space="preserve"> PAGEREF _Toc6003344 \h </w:instrText>
       </w:r>
       <w:r>
         <w:rPr>
@@ -1362,7 +1439,161 @@
         <w:rPr>
           <w:noProof/>
         </w:rPr>
-        <w:t>12</w:t>
+        <w:t>11</w:t>
+      </w:r>
+      <w:r>
+        <w:rPr>
+          <w:noProof/>
+        </w:rPr>
+        <w:fldChar w:fldCharType="end"/>
+      </w:r>
+    </w:p>
+    <w:p>
+      <w:pPr>
+        <w:pStyle w:val="11"/>
+        <w:tabs>
+          <w:tab w:val="left" w:pos="420"/>
+          <w:tab w:val="right" w:leader="dot" w:pos="9065"/>
+        </w:tabs>
+        <w:rPr>
+          <w:rFonts w:asciiTheme="minorHAnsi" w:eastAsiaTheme="minorEastAsia" w:hAnsiTheme="minorHAnsi" w:cstheme="minorBidi"/>
+          <w:noProof/>
+          <w:kern w:val="2"/>
+          <w:szCs w:val="24"/>
+        </w:rPr>
+      </w:pPr>
+      <w:r>
+        <w:rPr>
+          <w:noProof/>
+        </w:rPr>
+        <w:t>3</w:t>
+      </w:r>
+      <w:r>
+        <w:rPr>
+          <w:rFonts w:asciiTheme="minorHAnsi" w:eastAsiaTheme="minorEastAsia" w:hAnsiTheme="minorHAnsi" w:cstheme="minorBidi"/>
+          <w:noProof/>
+          <w:kern w:val="2"/>
+          <w:szCs w:val="24"/>
+        </w:rPr>
+        <w:tab/>
+      </w:r>
+      <w:r>
+        <w:rPr>
+          <w:noProof/>
+        </w:rPr>
+        <w:t>ひろじれんシステム</w:t>
+      </w:r>
+      <w:r>
+        <w:rPr>
+          <w:noProof/>
+        </w:rPr>
+        <w:tab/>
+      </w:r>
+      <w:r>
+        <w:rPr>
+          <w:noProof/>
+        </w:rPr>
+        <w:fldChar w:fldCharType="begin"/>
+      </w:r>
+      <w:r>
+        <w:rPr>
+          <w:noProof/>
+        </w:rPr>
+        <w:instrText xml:space="preserve"> PAGEREF _Toc6003345 \h </w:instrText>
+      </w:r>
+      <w:r>
+        <w:rPr>
+          <w:noProof/>
+        </w:rPr>
+      </w:r>
+      <w:r>
+        <w:rPr>
+          <w:noProof/>
+        </w:rPr>
+        <w:fldChar w:fldCharType="separate"/>
+      </w:r>
+      <w:r>
+        <w:rPr>
+          <w:noProof/>
+        </w:rPr>
+        <w:t>13</w:t>
+      </w:r>
+      <w:r>
+        <w:rPr>
+          <w:noProof/>
+        </w:rPr>
+        <w:fldChar w:fldCharType="end"/>
+      </w:r>
+    </w:p>
+    <w:p>
+      <w:pPr>
+        <w:pStyle w:val="22"/>
+        <w:tabs>
+          <w:tab w:val="left" w:pos="840"/>
+          <w:tab w:val="right" w:leader="dot" w:pos="9065"/>
+        </w:tabs>
+        <w:rPr>
+          <w:rFonts w:asciiTheme="minorHAnsi" w:eastAsiaTheme="minorEastAsia" w:hAnsiTheme="minorHAnsi" w:cstheme="minorBidi"/>
+          <w:noProof/>
+          <w:kern w:val="2"/>
+          <w:szCs w:val="24"/>
+        </w:rPr>
+      </w:pPr>
+      <w:r>
+        <w:rPr>
+          <w:noProof/>
+        </w:rPr>
+        <w:t>3.1</w:t>
+      </w:r>
+      <w:r>
+        <w:rPr>
+          <w:rFonts w:asciiTheme="minorHAnsi" w:eastAsiaTheme="minorEastAsia" w:hAnsiTheme="minorHAnsi" w:cstheme="minorBidi"/>
+          <w:noProof/>
+          <w:kern w:val="2"/>
+          <w:szCs w:val="24"/>
+        </w:rPr>
+        <w:tab/>
+      </w:r>
+      <w:r>
+        <w:rPr>
+          <w:noProof/>
+        </w:rPr>
+        <w:t>システムとは、</w:t>
+      </w:r>
+      <w:r>
+        <w:rPr>
+          <w:noProof/>
+        </w:rPr>
+        <w:tab/>
+      </w:r>
+      <w:r>
+        <w:rPr>
+          <w:noProof/>
+        </w:rPr>
+        <w:fldChar w:fldCharType="begin"/>
+      </w:r>
+      <w:r>
+        <w:rPr>
+          <w:noProof/>
+        </w:rPr>
+        <w:instrText xml:space="preserve"> PAGEREF _Toc6003346 \h </w:instrText>
+      </w:r>
+      <w:r>
+        <w:rPr>
+          <w:noProof/>
+        </w:rPr>
+      </w:r>
+      <w:r>
+        <w:rPr>
+          <w:noProof/>
+        </w:rPr>
+        <w:fldChar w:fldCharType="separate"/>
+      </w:r>
+      <w:r>
+        <w:rPr>
+          <w:noProof/>
+        </w:rPr>
+        <w:t>13</w:t>
       </w:r>
       <w:r>
         <w:rPr>
@@ -1389,7 +1620,7 @@
         <w:rPr>
           <w:noProof/>
         </w:rPr>
-        <w:t>2.4.4</w:t>
+        <w:t>3.1.1</w:t>
       </w:r>
       <w:r>
         <w:rPr>
@@ -1404,7 +1635,7 @@
         <w:rPr>
           <w:noProof/>
         </w:rPr>
-        <w:t>開発工数の目標</w:t>
+        <w:t>システムのライフサイクル</w:t>
       </w:r>
       <w:r>
         <w:rPr>
@@ -1422,7 +1653,7 @@
         <w:rPr>
           <w:noProof/>
         </w:rPr>
-        <w:instrText xml:space="preserve"> PAGEREF _Toc5567631 \h </w:instrText>
+        <w:instrText xml:space="preserve"> PAGEREF _Toc6003347 \h </w:instrText>
       </w:r>
       <w:r>
         <w:rPr>
@@ -1466,7 +1697,7 @@
         <w:rPr>
           <w:noProof/>
         </w:rPr>
-        <w:t>2.4.5</w:t>
+        <w:t>3.1.2</w:t>
       </w:r>
       <w:r>
         <w:rPr>
@@ -1481,7 +1712,7 @@
         <w:rPr>
           <w:noProof/>
         </w:rPr>
-        <w:t>WBS</w:t>
+        <w:t>システムのコンセプト</w:t>
       </w:r>
       <w:r>
         <w:rPr>
@@ -1499,7 +1730,7 @@
         <w:rPr>
           <w:noProof/>
         </w:rPr>
-        <w:instrText xml:space="preserve"> PAGEREF _Toc5567632 \h </w:instrText>
+        <w:instrText xml:space="preserve"> PAGEREF _Toc6003348 \h </w:instrText>
       </w:r>
       <w:r>
         <w:rPr>
@@ -1543,7 +1774,7 @@
         <w:rPr>
           <w:noProof/>
         </w:rPr>
-        <w:t>2.4.6</w:t>
+        <w:t>3.1.3</w:t>
       </w:r>
       <w:r>
         <w:rPr>
@@ -1558,7 +1789,13 @@
         <w:rPr>
           <w:noProof/>
         </w:rPr>
-        <w:t>トレードオフマトリックス</w:t>
+        <w:t>Systems Engineering</w:t>
+      </w:r>
+      <w:r>
+        <w:rPr>
+          <w:noProof/>
+        </w:rPr>
+        <w:t>のテクニカル・プロセス</w:t>
       </w:r>
       <w:r>
         <w:rPr>
@@ -1576,7 +1813,7 @@
         <w:rPr>
           <w:noProof/>
         </w:rPr>
-        <w:instrText xml:space="preserve"> PAGEREF _Toc5567633 \h </w:instrText>
+        <w:instrText xml:space="preserve"> PAGEREF _Toc6003349 \h </w:instrText>
       </w:r>
       <w:r>
         <w:rPr>
@@ -1593,7 +1830,546 @@
         <w:rPr>
           <w:noProof/>
         </w:rPr>
-        <w:t>13</w:t>
+        <w:t>14</w:t>
+      </w:r>
+      <w:r>
+        <w:rPr>
+          <w:noProof/>
+        </w:rPr>
+        <w:fldChar w:fldCharType="end"/>
+      </w:r>
+    </w:p>
+    <w:p>
+      <w:pPr>
+        <w:pStyle w:val="32"/>
+        <w:tabs>
+          <w:tab w:val="left" w:pos="1260"/>
+          <w:tab w:val="right" w:leader="dot" w:pos="9065"/>
+        </w:tabs>
+        <w:rPr>
+          <w:rFonts w:asciiTheme="minorHAnsi" w:eastAsiaTheme="minorEastAsia" w:hAnsiTheme="minorHAnsi" w:cstheme="minorBidi"/>
+          <w:noProof/>
+          <w:kern w:val="2"/>
+          <w:szCs w:val="24"/>
+        </w:rPr>
+      </w:pPr>
+      <w:r>
+        <w:rPr>
+          <w:noProof/>
+        </w:rPr>
+        <w:t>3.1.4</w:t>
+      </w:r>
+      <w:r>
+        <w:rPr>
+          <w:rFonts w:asciiTheme="minorHAnsi" w:eastAsiaTheme="minorEastAsia" w:hAnsiTheme="minorHAnsi" w:cstheme="minorBidi"/>
+          <w:noProof/>
+          <w:kern w:val="2"/>
+          <w:szCs w:val="24"/>
+        </w:rPr>
+        <w:tab/>
+      </w:r>
+      <w:r>
+        <w:rPr>
+          <w:noProof/>
+        </w:rPr>
+        <w:t>開発プロセスと手法</w:t>
+      </w:r>
+      <w:r>
+        <w:rPr>
+          <w:noProof/>
+        </w:rPr>
+        <w:tab/>
+      </w:r>
+      <w:r>
+        <w:rPr>
+          <w:noProof/>
+        </w:rPr>
+        <w:fldChar w:fldCharType="begin"/>
+      </w:r>
+      <w:r>
+        <w:rPr>
+          <w:noProof/>
+        </w:rPr>
+        <w:instrText xml:space="preserve"> PAGEREF _Toc6003350 \h </w:instrText>
+      </w:r>
+      <w:r>
+        <w:rPr>
+          <w:noProof/>
+        </w:rPr>
+      </w:r>
+      <w:r>
+        <w:rPr>
+          <w:noProof/>
+        </w:rPr>
+        <w:fldChar w:fldCharType="separate"/>
+      </w:r>
+      <w:r>
+        <w:rPr>
+          <w:noProof/>
+        </w:rPr>
+        <w:t>15</w:t>
+      </w:r>
+      <w:r>
+        <w:rPr>
+          <w:noProof/>
+        </w:rPr>
+        <w:fldChar w:fldCharType="end"/>
+      </w:r>
+    </w:p>
+    <w:p>
+      <w:pPr>
+        <w:pStyle w:val="22"/>
+        <w:tabs>
+          <w:tab w:val="left" w:pos="840"/>
+          <w:tab w:val="right" w:leader="dot" w:pos="9065"/>
+        </w:tabs>
+        <w:rPr>
+          <w:rFonts w:asciiTheme="minorHAnsi" w:eastAsiaTheme="minorEastAsia" w:hAnsiTheme="minorHAnsi" w:cstheme="minorBidi"/>
+          <w:noProof/>
+          <w:kern w:val="2"/>
+          <w:szCs w:val="24"/>
+        </w:rPr>
+      </w:pPr>
+      <w:r>
+        <w:rPr>
+          <w:noProof/>
+        </w:rPr>
+        <w:t>3.2</w:t>
+      </w:r>
+      <w:r>
+        <w:rPr>
+          <w:rFonts w:asciiTheme="minorHAnsi" w:eastAsiaTheme="minorEastAsia" w:hAnsiTheme="minorHAnsi" w:cstheme="minorBidi"/>
+          <w:noProof/>
+          <w:kern w:val="2"/>
+          <w:szCs w:val="24"/>
+        </w:rPr>
+        <w:tab/>
+      </w:r>
+      <w:r>
+        <w:rPr>
+          <w:noProof/>
+        </w:rPr>
+        <w:t>システムの概要</w:t>
+      </w:r>
+      <w:r>
+        <w:rPr>
+          <w:noProof/>
+        </w:rPr>
+        <w:tab/>
+      </w:r>
+      <w:r>
+        <w:rPr>
+          <w:noProof/>
+        </w:rPr>
+        <w:fldChar w:fldCharType="begin"/>
+      </w:r>
+      <w:r>
+        <w:rPr>
+          <w:noProof/>
+        </w:rPr>
+        <w:instrText xml:space="preserve"> PAGEREF _Toc6003351 \h </w:instrText>
+      </w:r>
+      <w:r>
+        <w:rPr>
+          <w:noProof/>
+        </w:rPr>
+      </w:r>
+      <w:r>
+        <w:rPr>
+          <w:noProof/>
+        </w:rPr>
+        <w:fldChar w:fldCharType="separate"/>
+      </w:r>
+      <w:r>
+        <w:rPr>
+          <w:noProof/>
+        </w:rPr>
+        <w:t>16</w:t>
+      </w:r>
+      <w:r>
+        <w:rPr>
+          <w:noProof/>
+        </w:rPr>
+        <w:fldChar w:fldCharType="end"/>
+      </w:r>
+    </w:p>
+    <w:p>
+      <w:pPr>
+        <w:pStyle w:val="32"/>
+        <w:tabs>
+          <w:tab w:val="left" w:pos="1260"/>
+          <w:tab w:val="right" w:leader="dot" w:pos="9065"/>
+        </w:tabs>
+        <w:rPr>
+          <w:rFonts w:asciiTheme="minorHAnsi" w:eastAsiaTheme="minorEastAsia" w:hAnsiTheme="minorHAnsi" w:cstheme="minorBidi"/>
+          <w:noProof/>
+          <w:kern w:val="2"/>
+          <w:szCs w:val="24"/>
+        </w:rPr>
+      </w:pPr>
+      <w:r>
+        <w:rPr>
+          <w:noProof/>
+        </w:rPr>
+        <w:t>3.2.1</w:t>
+      </w:r>
+      <w:r>
+        <w:rPr>
+          <w:rFonts w:asciiTheme="minorHAnsi" w:eastAsiaTheme="minorEastAsia" w:hAnsiTheme="minorHAnsi" w:cstheme="minorBidi"/>
+          <w:noProof/>
+          <w:kern w:val="2"/>
+          <w:szCs w:val="24"/>
+        </w:rPr>
+        <w:tab/>
+      </w:r>
+      <w:r>
+        <w:rPr>
+          <w:noProof/>
+        </w:rPr>
+        <w:t>ひろじれんシステムの目的と目標</w:t>
+      </w:r>
+      <w:r>
+        <w:rPr>
+          <w:noProof/>
+        </w:rPr>
+        <w:tab/>
+      </w:r>
+      <w:r>
+        <w:rPr>
+          <w:noProof/>
+        </w:rPr>
+        <w:fldChar w:fldCharType="begin"/>
+      </w:r>
+      <w:r>
+        <w:rPr>
+          <w:noProof/>
+        </w:rPr>
+        <w:instrText xml:space="preserve"> PAGEREF _Toc6003352 \h </w:instrText>
+      </w:r>
+      <w:r>
+        <w:rPr>
+          <w:noProof/>
+        </w:rPr>
+      </w:r>
+      <w:r>
+        <w:rPr>
+          <w:noProof/>
+        </w:rPr>
+        <w:fldChar w:fldCharType="separate"/>
+      </w:r>
+      <w:r>
+        <w:rPr>
+          <w:noProof/>
+        </w:rPr>
+        <w:t>16</w:t>
+      </w:r>
+      <w:r>
+        <w:rPr>
+          <w:noProof/>
+        </w:rPr>
+        <w:fldChar w:fldCharType="end"/>
+      </w:r>
+    </w:p>
+    <w:p>
+      <w:pPr>
+        <w:pStyle w:val="32"/>
+        <w:tabs>
+          <w:tab w:val="left" w:pos="1260"/>
+          <w:tab w:val="right" w:leader="dot" w:pos="9065"/>
+        </w:tabs>
+        <w:rPr>
+          <w:rFonts w:asciiTheme="minorHAnsi" w:eastAsiaTheme="minorEastAsia" w:hAnsiTheme="minorHAnsi" w:cstheme="minorBidi"/>
+          <w:noProof/>
+          <w:kern w:val="2"/>
+          <w:szCs w:val="24"/>
+        </w:rPr>
+      </w:pPr>
+      <w:r>
+        <w:rPr>
+          <w:noProof/>
+        </w:rPr>
+        <w:t>3.2.2</w:t>
+      </w:r>
+      <w:r>
+        <w:rPr>
+          <w:rFonts w:asciiTheme="minorHAnsi" w:eastAsiaTheme="minorEastAsia" w:hAnsiTheme="minorHAnsi" w:cstheme="minorBidi"/>
+          <w:noProof/>
+          <w:kern w:val="2"/>
+          <w:szCs w:val="24"/>
+        </w:rPr>
+        <w:tab/>
+      </w:r>
+      <w:r>
+        <w:rPr>
+          <w:noProof/>
+        </w:rPr>
+        <w:t>システムのライフサイクル</w:t>
+      </w:r>
+      <w:r>
+        <w:rPr>
+          <w:noProof/>
+        </w:rPr>
+        <w:tab/>
+      </w:r>
+      <w:r>
+        <w:rPr>
+          <w:noProof/>
+        </w:rPr>
+        <w:fldChar w:fldCharType="begin"/>
+      </w:r>
+      <w:r>
+        <w:rPr>
+          <w:noProof/>
+        </w:rPr>
+        <w:instrText xml:space="preserve"> PAGEREF _Toc6003353 \h </w:instrText>
+      </w:r>
+      <w:r>
+        <w:rPr>
+          <w:noProof/>
+        </w:rPr>
+      </w:r>
+      <w:r>
+        <w:rPr>
+          <w:noProof/>
+        </w:rPr>
+        <w:fldChar w:fldCharType="separate"/>
+      </w:r>
+      <w:r>
+        <w:rPr>
+          <w:noProof/>
+        </w:rPr>
+        <w:t>16</w:t>
+      </w:r>
+      <w:r>
+        <w:rPr>
+          <w:noProof/>
+        </w:rPr>
+        <w:fldChar w:fldCharType="end"/>
+      </w:r>
+    </w:p>
+    <w:p>
+      <w:pPr>
+        <w:pStyle w:val="32"/>
+        <w:tabs>
+          <w:tab w:val="left" w:pos="1260"/>
+          <w:tab w:val="right" w:leader="dot" w:pos="9065"/>
+        </w:tabs>
+        <w:rPr>
+          <w:rFonts w:asciiTheme="minorHAnsi" w:eastAsiaTheme="minorEastAsia" w:hAnsiTheme="minorHAnsi" w:cstheme="minorBidi"/>
+          <w:noProof/>
+          <w:kern w:val="2"/>
+          <w:szCs w:val="24"/>
+        </w:rPr>
+      </w:pPr>
+      <w:r>
+        <w:rPr>
+          <w:noProof/>
+        </w:rPr>
+        <w:t>3.2.3</w:t>
+      </w:r>
+      <w:r>
+        <w:rPr>
+          <w:rFonts w:asciiTheme="minorHAnsi" w:eastAsiaTheme="minorEastAsia" w:hAnsiTheme="minorHAnsi" w:cstheme="minorBidi"/>
+          <w:noProof/>
+          <w:kern w:val="2"/>
+          <w:szCs w:val="24"/>
+        </w:rPr>
+        <w:tab/>
+      </w:r>
+      <w:r>
+        <w:rPr>
+          <w:noProof/>
+        </w:rPr>
+        <w:t>ステークホルダー</w:t>
+      </w:r>
+      <w:r>
+        <w:rPr>
+          <w:noProof/>
+        </w:rPr>
+        <w:tab/>
+      </w:r>
+      <w:r>
+        <w:rPr>
+          <w:noProof/>
+        </w:rPr>
+        <w:fldChar w:fldCharType="begin"/>
+      </w:r>
+      <w:r>
+        <w:rPr>
+          <w:noProof/>
+        </w:rPr>
+        <w:instrText xml:space="preserve"> PAGEREF _Toc6003354 \h </w:instrText>
+      </w:r>
+      <w:r>
+        <w:rPr>
+          <w:noProof/>
+        </w:rPr>
+      </w:r>
+      <w:r>
+        <w:rPr>
+          <w:noProof/>
+        </w:rPr>
+        <w:fldChar w:fldCharType="separate"/>
+      </w:r>
+      <w:r>
+        <w:rPr>
+          <w:noProof/>
+        </w:rPr>
+        <w:t>16</w:t>
+      </w:r>
+      <w:r>
+        <w:rPr>
+          <w:noProof/>
+        </w:rPr>
+        <w:fldChar w:fldCharType="end"/>
+      </w:r>
+    </w:p>
+    <w:p>
+      <w:pPr>
+        <w:pStyle w:val="32"/>
+        <w:tabs>
+          <w:tab w:val="left" w:pos="1260"/>
+          <w:tab w:val="right" w:leader="dot" w:pos="9065"/>
+        </w:tabs>
+        <w:rPr>
+          <w:rFonts w:asciiTheme="minorHAnsi" w:eastAsiaTheme="minorEastAsia" w:hAnsiTheme="minorHAnsi" w:cstheme="minorBidi"/>
+          <w:noProof/>
+          <w:kern w:val="2"/>
+          <w:szCs w:val="24"/>
+        </w:rPr>
+      </w:pPr>
+      <w:r>
+        <w:rPr>
+          <w:noProof/>
+        </w:rPr>
+        <w:t>3.2.4</w:t>
+      </w:r>
+      <w:r>
+        <w:rPr>
+          <w:rFonts w:asciiTheme="minorHAnsi" w:eastAsiaTheme="minorEastAsia" w:hAnsiTheme="minorHAnsi" w:cstheme="minorBidi"/>
+          <w:noProof/>
+          <w:kern w:val="2"/>
+          <w:szCs w:val="24"/>
+        </w:rPr>
+        <w:tab/>
+      </w:r>
+      <w:r>
+        <w:rPr>
+          <w:noProof/>
+        </w:rPr>
+        <w:t>システム構成</w:t>
+      </w:r>
+      <w:r>
+        <w:rPr>
+          <w:noProof/>
+        </w:rPr>
+        <w:tab/>
+      </w:r>
+      <w:r>
+        <w:rPr>
+          <w:noProof/>
+        </w:rPr>
+        <w:fldChar w:fldCharType="begin"/>
+      </w:r>
+      <w:r>
+        <w:rPr>
+          <w:noProof/>
+        </w:rPr>
+        <w:instrText xml:space="preserve"> PAGEREF _Toc6003355 \h </w:instrText>
+      </w:r>
+      <w:r>
+        <w:rPr>
+          <w:noProof/>
+        </w:rPr>
+      </w:r>
+      <w:r>
+        <w:rPr>
+          <w:noProof/>
+        </w:rPr>
+        <w:fldChar w:fldCharType="separate"/>
+      </w:r>
+      <w:r>
+        <w:rPr>
+          <w:noProof/>
+        </w:rPr>
+        <w:t>17</w:t>
+      </w:r>
+      <w:r>
+        <w:rPr>
+          <w:noProof/>
+        </w:rPr>
+        <w:fldChar w:fldCharType="end"/>
+      </w:r>
+    </w:p>
+    <w:p>
+      <w:pPr>
+        <w:pStyle w:val="32"/>
+        <w:tabs>
+          <w:tab w:val="left" w:pos="1260"/>
+          <w:tab w:val="right" w:leader="dot" w:pos="9065"/>
+        </w:tabs>
+        <w:rPr>
+          <w:rFonts w:asciiTheme="minorHAnsi" w:eastAsiaTheme="minorEastAsia" w:hAnsiTheme="minorHAnsi" w:cstheme="minorBidi"/>
+          <w:noProof/>
+          <w:kern w:val="2"/>
+          <w:szCs w:val="24"/>
+        </w:rPr>
+      </w:pPr>
+      <w:r>
+        <w:rPr>
+          <w:noProof/>
+        </w:rPr>
+        <w:t>3.2.5</w:t>
+      </w:r>
+      <w:r>
+        <w:rPr>
+          <w:rFonts w:asciiTheme="minorHAnsi" w:eastAsiaTheme="minorEastAsia" w:hAnsiTheme="minorHAnsi" w:cstheme="minorBidi"/>
+          <w:noProof/>
+          <w:kern w:val="2"/>
+          <w:szCs w:val="24"/>
+        </w:rPr>
+        <w:tab/>
+      </w:r>
+      <w:r>
+        <w:rPr>
+          <w:noProof/>
+        </w:rPr>
+        <w:t>コンセプト</w:t>
+      </w:r>
+      <w:r>
+        <w:rPr>
+          <w:noProof/>
+        </w:rPr>
+        <w:tab/>
+      </w:r>
+      <w:r>
+        <w:rPr>
+          <w:noProof/>
+        </w:rPr>
+        <w:fldChar w:fldCharType="begin"/>
+      </w:r>
+      <w:r>
+        <w:rPr>
+          <w:noProof/>
+        </w:rPr>
+        <w:instrText xml:space="preserve"> PAGEREF _Toc6003356 \h </w:instrText>
+      </w:r>
+      <w:r>
+        <w:rPr>
+          <w:noProof/>
+        </w:rPr>
+      </w:r>
+      <w:r>
+        <w:rPr>
+          <w:noProof/>
+        </w:rPr>
+        <w:fldChar w:fldCharType="separate"/>
+      </w:r>
+      <w:r>
+        <w:rPr>
+          <w:noProof/>
+        </w:rPr>
+        <w:t>17</w:t>
       </w:r>
       <w:r>
         <w:rPr>
@@ -1620,7 +2396,7 @@
         <w:rPr>
           <w:noProof/>
         </w:rPr>
-        <w:t>3</w:t>
+        <w:t>4</w:t>
       </w:r>
       <w:r>
         <w:rPr>
@@ -1635,7 +2411,7 @@
         <w:rPr>
           <w:noProof/>
         </w:rPr>
-        <w:t>ひろじれんシステム</w:t>
+        <w:t>システム設計</w:t>
       </w:r>
       <w:r>
         <w:rPr>
@@ -1653,7 +2429,7 @@
         <w:rPr>
           <w:noProof/>
         </w:rPr>
-        <w:instrText xml:space="preserve"> PAGEREF _Toc5567634 \h </w:instrText>
+        <w:instrText xml:space="preserve"> PAGEREF _Toc6003357 \h </w:instrText>
       </w:r>
       <w:r>
         <w:rPr>
@@ -1670,7 +2446,7 @@
         <w:rPr>
           <w:noProof/>
         </w:rPr>
-        <w:t>14</w:t>
+        <w:t>18</w:t>
       </w:r>
       <w:r>
         <w:rPr>
@@ -1697,7 +2473,7 @@
         <w:rPr>
           <w:noProof/>
         </w:rPr>
-        <w:t>3.1</w:t>
+        <w:t>4.1</w:t>
       </w:r>
       <w:r>
         <w:rPr>
@@ -1712,7 +2488,7 @@
         <w:rPr>
           <w:noProof/>
         </w:rPr>
-        <w:t>システムとは、</w:t>
+        <w:t>システム設計とは</w:t>
       </w:r>
       <w:r>
         <w:rPr>
@@ -1730,7 +2506,7 @@
         <w:rPr>
           <w:noProof/>
         </w:rPr>
-        <w:instrText xml:space="preserve"> PAGEREF _Toc5567635 \h </w:instrText>
+        <w:instrText xml:space="preserve"> PAGEREF _Toc6003358 \h </w:instrText>
       </w:r>
       <w:r>
         <w:rPr>
@@ -1747,7 +2523,84 @@
         <w:rPr>
           <w:noProof/>
         </w:rPr>
-        <w:t>14</w:t>
+        <w:t>18</w:t>
+      </w:r>
+      <w:r>
+        <w:rPr>
+          <w:noProof/>
+        </w:rPr>
+        <w:fldChar w:fldCharType="end"/>
+      </w:r>
+    </w:p>
+    <w:p>
+      <w:pPr>
+        <w:pStyle w:val="22"/>
+        <w:tabs>
+          <w:tab w:val="left" w:pos="840"/>
+          <w:tab w:val="right" w:leader="dot" w:pos="9065"/>
+        </w:tabs>
+        <w:rPr>
+          <w:rFonts w:asciiTheme="minorHAnsi" w:eastAsiaTheme="minorEastAsia" w:hAnsiTheme="minorHAnsi" w:cstheme="minorBidi"/>
+          <w:noProof/>
+          <w:kern w:val="2"/>
+          <w:szCs w:val="24"/>
+        </w:rPr>
+      </w:pPr>
+      <w:r>
+        <w:rPr>
+          <w:noProof/>
+        </w:rPr>
+        <w:t>4.2</w:t>
+      </w:r>
+      <w:r>
+        <w:rPr>
+          <w:rFonts w:asciiTheme="minorHAnsi" w:eastAsiaTheme="minorEastAsia" w:hAnsiTheme="minorHAnsi" w:cstheme="minorBidi"/>
+          <w:noProof/>
+          <w:kern w:val="2"/>
+          <w:szCs w:val="24"/>
+        </w:rPr>
+        <w:tab/>
+      </w:r>
+      <w:r>
+        <w:rPr>
+          <w:noProof/>
+        </w:rPr>
+        <w:t>要求分析</w:t>
+      </w:r>
+      <w:r>
+        <w:rPr>
+          <w:noProof/>
+        </w:rPr>
+        <w:tab/>
+      </w:r>
+      <w:r>
+        <w:rPr>
+          <w:noProof/>
+        </w:rPr>
+        <w:fldChar w:fldCharType="begin"/>
+      </w:r>
+      <w:r>
+        <w:rPr>
+          <w:noProof/>
+        </w:rPr>
+        <w:instrText xml:space="preserve"> PAGEREF _Toc6003359 \h </w:instrText>
+      </w:r>
+      <w:r>
+        <w:rPr>
+          <w:noProof/>
+        </w:rPr>
+      </w:r>
+      <w:r>
+        <w:rPr>
+          <w:noProof/>
+        </w:rPr>
+        <w:fldChar w:fldCharType="separate"/>
+      </w:r>
+      <w:r>
+        <w:rPr>
+          <w:noProof/>
+        </w:rPr>
+        <w:t>19</w:t>
       </w:r>
       <w:r>
         <w:rPr>
@@ -1774,7 +2627,7 @@
         <w:rPr>
           <w:noProof/>
         </w:rPr>
-        <w:t>3.1.1</w:t>
+        <w:t>4.2.1</w:t>
       </w:r>
       <w:r>
         <w:rPr>
@@ -1789,7 +2642,7 @@
         <w:rPr>
           <w:noProof/>
         </w:rPr>
-        <w:t>システムのライフサイクル</w:t>
+        <w:t>要求とは</w:t>
       </w:r>
       <w:r>
         <w:rPr>
@@ -1807,7 +2660,7 @@
         <w:rPr>
           <w:noProof/>
         </w:rPr>
-        <w:instrText xml:space="preserve"> PAGEREF _Toc5567636 \h </w:instrText>
+        <w:instrText xml:space="preserve"> PAGEREF _Toc6003360 \h </w:instrText>
       </w:r>
       <w:r>
         <w:rPr>
@@ -1824,7 +2677,7 @@
         <w:rPr>
           <w:noProof/>
         </w:rPr>
-        <w:t>14</w:t>
+        <w:t>20</w:t>
       </w:r>
       <w:r>
         <w:rPr>
@@ -1851,7 +2704,7 @@
         <w:rPr>
           <w:noProof/>
         </w:rPr>
-        <w:t>3.1.2</w:t>
+        <w:t>4.2.2</w:t>
       </w:r>
       <w:r>
         <w:rPr>
@@ -1866,7 +2719,14 @@
         <w:rPr>
           <w:noProof/>
         </w:rPr>
-        <w:t>システムのコンセプト</w:t>
+        <w:t xml:space="preserve">要求分析に用いられる図やモデル　</w:t>
+      </w:r>
+      <w:r>
+        <w:rPr>
+          <w:strike/>
+          <w:noProof/>
+        </w:rPr>
+        <w:t>要求分析の成果物</w:t>
       </w:r>
       <w:r>
         <w:rPr>
@@ -1884,7 +2744,7 @@
         <w:rPr>
           <w:noProof/>
         </w:rPr>
-        <w:instrText xml:space="preserve"> PAGEREF _Toc5567637 \h </w:instrText>
+        <w:instrText xml:space="preserve"> PAGEREF _Toc6003361 \h </w:instrText>
       </w:r>
       <w:r>
         <w:rPr>
@@ -1901,7 +2761,7 @@
         <w:rPr>
           <w:noProof/>
         </w:rPr>
-        <w:t>14</w:t>
+        <w:t>22</w:t>
       </w:r>
       <w:r>
         <w:rPr>
@@ -1928,7 +2788,7 @@
         <w:rPr>
           <w:noProof/>
         </w:rPr>
-        <w:t>3.1.3</w:t>
+        <w:t>4.2.3</w:t>
       </w:r>
       <w:r>
         <w:rPr>
@@ -1943,13 +2803,7 @@
         <w:rPr>
           <w:noProof/>
         </w:rPr>
-        <w:t>Systems Engineering</w:t>
-      </w:r>
-      <w:r>
-        <w:rPr>
-          <w:noProof/>
-        </w:rPr>
-        <w:t>のテクニカル・プロセス</w:t>
+        <w:t>コンテクスト分析</w:t>
       </w:r>
       <w:r>
         <w:rPr>
@@ -1967,7 +2821,7 @@
         <w:rPr>
           <w:noProof/>
         </w:rPr>
-        <w:instrText xml:space="preserve"> PAGEREF _Toc5567638 \h </w:instrText>
+        <w:instrText xml:space="preserve"> PAGEREF _Toc6003362 \h </w:instrText>
       </w:r>
       <w:r>
         <w:rPr>
@@ -1984,7 +2838,7 @@
         <w:rPr>
           <w:noProof/>
         </w:rPr>
-        <w:t>15</w:t>
+        <w:t>23</w:t>
       </w:r>
       <w:r>
         <w:rPr>
@@ -2011,7 +2865,7 @@
         <w:rPr>
           <w:noProof/>
         </w:rPr>
-        <w:t>3.1.4</w:t>
+        <w:t>4.2.4</w:t>
       </w:r>
       <w:r>
         <w:rPr>
@@ -2026,7 +2880,7 @@
         <w:rPr>
           <w:noProof/>
         </w:rPr>
-        <w:t>開発プロセスと手法</w:t>
+        <w:t>ユースケース分析</w:t>
       </w:r>
       <w:r>
         <w:rPr>
@@ -2044,7 +2898,7 @@
         <w:rPr>
           <w:noProof/>
         </w:rPr>
-        <w:instrText xml:space="preserve"> PAGEREF _Toc5567639 \h </w:instrText>
+        <w:instrText xml:space="preserve"> PAGEREF _Toc6003363 \h </w:instrText>
       </w:r>
       <w:r>
         <w:rPr>
@@ -2061,7 +2915,7 @@
         <w:rPr>
           <w:noProof/>
         </w:rPr>
-        <w:t>16</w:t>
+        <w:t>24</w:t>
       </w:r>
       <w:r>
         <w:rPr>
@@ -2088,7 +2942,7 @@
         <w:rPr>
           <w:noProof/>
         </w:rPr>
-        <w:t>3.2</w:t>
+        <w:t>4.3</w:t>
       </w:r>
       <w:r>
         <w:rPr>
@@ -2103,7 +2957,7 @@
         <w:rPr>
           <w:noProof/>
         </w:rPr>
-        <w:t>システムの概要</w:t>
+        <w:t>あなごシステムの要求分析</w:t>
       </w:r>
       <w:r>
         <w:rPr>
@@ -2121,7 +2975,7 @@
         <w:rPr>
           <w:noProof/>
         </w:rPr>
-        <w:instrText xml:space="preserve"> PAGEREF _Toc5567640 \h </w:instrText>
+        <w:instrText xml:space="preserve"> PAGEREF _Toc6003364 \h </w:instrText>
       </w:r>
       <w:r>
         <w:rPr>
@@ -2138,7 +2992,7 @@
         <w:rPr>
           <w:noProof/>
         </w:rPr>
-        <w:t>17</w:t>
+        <w:t>25</w:t>
       </w:r>
       <w:r>
         <w:rPr>
@@ -2165,7 +3019,7 @@
         <w:rPr>
           <w:noProof/>
         </w:rPr>
-        <w:t>3.2.1</w:t>
+        <w:t>4.3.1</w:t>
       </w:r>
       <w:r>
         <w:rPr>
@@ -2180,7 +3034,7 @@
         <w:rPr>
           <w:noProof/>
         </w:rPr>
-        <w:t>ひろじれんシステムの目的と目標</w:t>
+        <w:t>ステークホルダー要求</w:t>
       </w:r>
       <w:r>
         <w:rPr>
@@ -2198,7 +3052,7 @@
         <w:rPr>
           <w:noProof/>
         </w:rPr>
-        <w:instrText xml:space="preserve"> PAGEREF _Toc5567641 \h </w:instrText>
+        <w:instrText xml:space="preserve"> PAGEREF _Toc6003365 \h </w:instrText>
       </w:r>
       <w:r>
         <w:rPr>
@@ -2215,7 +3069,7 @@
         <w:rPr>
           <w:noProof/>
         </w:rPr>
-        <w:t>17</w:t>
+        <w:t>25</w:t>
       </w:r>
       <w:r>
         <w:rPr>
@@ -2242,7 +3096,7 @@
         <w:rPr>
           <w:noProof/>
         </w:rPr>
-        <w:t>3.2.2</w:t>
+        <w:t>4.3.2</w:t>
       </w:r>
       <w:r>
         <w:rPr>
@@ -2257,7 +3111,25 @@
         <w:rPr>
           <w:noProof/>
         </w:rPr>
-        <w:t>システムのライフサイクル</w:t>
+        <w:t>システムの振る舞い</w:t>
+      </w:r>
+      <w:r>
+        <w:rPr>
+          <w:noProof/>
+        </w:rPr>
+        <w:t>(</w:t>
+      </w:r>
+      <w:r>
+        <w:rPr>
+          <w:noProof/>
+        </w:rPr>
+        <w:t>シナリオ</w:t>
+      </w:r>
+      <w:r>
+        <w:rPr>
+          <w:noProof/>
+        </w:rPr>
+        <w:t>)</w:t>
       </w:r>
       <w:r>
         <w:rPr>
@@ -2275,7 +3147,7 @@
         <w:rPr>
           <w:noProof/>
         </w:rPr>
-        <w:instrText xml:space="preserve"> PAGEREF _Toc5567642 \h </w:instrText>
+        <w:instrText xml:space="preserve"> PAGEREF _Toc6003366 \h </w:instrText>
       </w:r>
       <w:r>
         <w:rPr>
@@ -2292,7 +3164,7 @@
         <w:rPr>
           <w:noProof/>
         </w:rPr>
-        <w:t>17</w:t>
+        <w:t>26</w:t>
       </w:r>
       <w:r>
         <w:rPr>
@@ -2319,7 +3191,7 @@
         <w:rPr>
           <w:noProof/>
         </w:rPr>
-        <w:t>3.2.3</w:t>
+        <w:t>4.3.3</w:t>
       </w:r>
       <w:r>
         <w:rPr>
@@ -2334,7 +3206,7 @@
         <w:rPr>
           <w:noProof/>
         </w:rPr>
-        <w:t>ステークホルダー</w:t>
+        <w:t>システムの要求</w:t>
       </w:r>
       <w:r>
         <w:rPr>
@@ -2352,7 +3224,7 @@
         <w:rPr>
           <w:noProof/>
         </w:rPr>
-        <w:instrText xml:space="preserve"> PAGEREF _Toc5567643 \h </w:instrText>
+        <w:instrText xml:space="preserve"> PAGEREF _Toc6003367 \h </w:instrText>
       </w:r>
       <w:r>
         <w:rPr>
@@ -2369,1034 +3241,7 @@
         <w:rPr>
           <w:noProof/>
         </w:rPr>
-        <w:t>17</w:t>
-      </w:r>
-      <w:r>
-        <w:rPr>
-          <w:noProof/>
-        </w:rPr>
-        <w:fldChar w:fldCharType="end"/>
-      </w:r>
-    </w:p>
-    <w:p>
-      <w:pPr>
-        <w:pStyle w:val="32"/>
-        <w:tabs>
-          <w:tab w:val="left" w:pos="1260"/>
-          <w:tab w:val="right" w:leader="dot" w:pos="9065"/>
-        </w:tabs>
-        <w:rPr>
-          <w:rFonts w:asciiTheme="minorHAnsi" w:eastAsiaTheme="minorEastAsia" w:hAnsiTheme="minorHAnsi" w:cstheme="minorBidi"/>
-          <w:noProof/>
-          <w:kern w:val="2"/>
-          <w:szCs w:val="24"/>
-        </w:rPr>
-      </w:pPr>
-      <w:r>
-        <w:rPr>
-          <w:noProof/>
-        </w:rPr>
-        <w:t>3.2.4</w:t>
-      </w:r>
-      <w:r>
-        <w:rPr>
-          <w:rFonts w:asciiTheme="minorHAnsi" w:eastAsiaTheme="minorEastAsia" w:hAnsiTheme="minorHAnsi" w:cstheme="minorBidi"/>
-          <w:noProof/>
-          <w:kern w:val="2"/>
-          <w:szCs w:val="24"/>
-        </w:rPr>
-        <w:tab/>
-      </w:r>
-      <w:r>
-        <w:rPr>
-          <w:noProof/>
-        </w:rPr>
-        <w:t>システム構成</w:t>
-      </w:r>
-      <w:r>
-        <w:rPr>
-          <w:noProof/>
-        </w:rPr>
-        <w:tab/>
-      </w:r>
-      <w:r>
-        <w:rPr>
-          <w:noProof/>
-        </w:rPr>
-        <w:fldChar w:fldCharType="begin"/>
-      </w:r>
-      <w:r>
-        <w:rPr>
-          <w:noProof/>
-        </w:rPr>
-        <w:instrText xml:space="preserve"> PAGEREF _Toc5567644 \h </w:instrText>
-      </w:r>
-      <w:r>
-        <w:rPr>
-          <w:noProof/>
-        </w:rPr>
-      </w:r>
-      <w:r>
-        <w:rPr>
-          <w:noProof/>
-        </w:rPr>
-        <w:fldChar w:fldCharType="separate"/>
-      </w:r>
-      <w:r>
-        <w:rPr>
-          <w:noProof/>
-        </w:rPr>
-        <w:t>18</w:t>
-      </w:r>
-      <w:r>
-        <w:rPr>
-          <w:noProof/>
-        </w:rPr>
-        <w:fldChar w:fldCharType="end"/>
-      </w:r>
-    </w:p>
-    <w:p>
-      <w:pPr>
-        <w:pStyle w:val="32"/>
-        <w:tabs>
-          <w:tab w:val="left" w:pos="1260"/>
-          <w:tab w:val="right" w:leader="dot" w:pos="9065"/>
-        </w:tabs>
-        <w:rPr>
-          <w:rFonts w:asciiTheme="minorHAnsi" w:eastAsiaTheme="minorEastAsia" w:hAnsiTheme="minorHAnsi" w:cstheme="minorBidi"/>
-          <w:noProof/>
-          <w:kern w:val="2"/>
-          <w:szCs w:val="24"/>
-        </w:rPr>
-      </w:pPr>
-      <w:r>
-        <w:rPr>
-          <w:noProof/>
-        </w:rPr>
-        <w:t>3.2.5</w:t>
-      </w:r>
-      <w:r>
-        <w:rPr>
-          <w:rFonts w:asciiTheme="minorHAnsi" w:eastAsiaTheme="minorEastAsia" w:hAnsiTheme="minorHAnsi" w:cstheme="minorBidi"/>
-          <w:noProof/>
-          <w:kern w:val="2"/>
-          <w:szCs w:val="24"/>
-        </w:rPr>
-        <w:tab/>
-      </w:r>
-      <w:r>
-        <w:rPr>
-          <w:noProof/>
-        </w:rPr>
-        <w:t>コンセプト</w:t>
-      </w:r>
-      <w:r>
-        <w:rPr>
-          <w:noProof/>
-        </w:rPr>
-        <w:tab/>
-      </w:r>
-      <w:r>
-        <w:rPr>
-          <w:noProof/>
-        </w:rPr>
-        <w:fldChar w:fldCharType="begin"/>
-      </w:r>
-      <w:r>
-        <w:rPr>
-          <w:noProof/>
-        </w:rPr>
-        <w:instrText xml:space="preserve"> PAGEREF _Toc5567645 \h </w:instrText>
-      </w:r>
-      <w:r>
-        <w:rPr>
-          <w:noProof/>
-        </w:rPr>
-      </w:r>
-      <w:r>
-        <w:rPr>
-          <w:noProof/>
-        </w:rPr>
-        <w:fldChar w:fldCharType="separate"/>
-      </w:r>
-      <w:r>
-        <w:rPr>
-          <w:noProof/>
-        </w:rPr>
-        <w:t>18</w:t>
-      </w:r>
-      <w:r>
-        <w:rPr>
-          <w:noProof/>
-        </w:rPr>
-        <w:fldChar w:fldCharType="end"/>
-      </w:r>
-    </w:p>
-    <w:p>
-      <w:pPr>
-        <w:pStyle w:val="11"/>
-        <w:tabs>
-          <w:tab w:val="left" w:pos="420"/>
-          <w:tab w:val="right" w:leader="dot" w:pos="9065"/>
-        </w:tabs>
-        <w:rPr>
-          <w:rFonts w:asciiTheme="minorHAnsi" w:eastAsiaTheme="minorEastAsia" w:hAnsiTheme="minorHAnsi" w:cstheme="minorBidi"/>
-          <w:noProof/>
-          <w:kern w:val="2"/>
-          <w:szCs w:val="24"/>
-        </w:rPr>
-      </w:pPr>
-      <w:r>
-        <w:rPr>
-          <w:noProof/>
-        </w:rPr>
-        <w:t>4</w:t>
-      </w:r>
-      <w:r>
-        <w:rPr>
-          <w:rFonts w:asciiTheme="minorHAnsi" w:eastAsiaTheme="minorEastAsia" w:hAnsiTheme="minorHAnsi" w:cstheme="minorBidi"/>
-          <w:noProof/>
-          <w:kern w:val="2"/>
-          <w:szCs w:val="24"/>
-        </w:rPr>
-        <w:tab/>
-      </w:r>
-      <w:r>
-        <w:rPr>
-          <w:noProof/>
-        </w:rPr>
-        <w:t>システム設計</w:t>
-      </w:r>
-      <w:r>
-        <w:rPr>
-          <w:noProof/>
-        </w:rPr>
-        <w:tab/>
-      </w:r>
-      <w:r>
-        <w:rPr>
-          <w:noProof/>
-        </w:rPr>
-        <w:fldChar w:fldCharType="begin"/>
-      </w:r>
-      <w:r>
-        <w:rPr>
-          <w:noProof/>
-        </w:rPr>
-        <w:instrText xml:space="preserve"> PAGEREF _Toc5567646 \h </w:instrText>
-      </w:r>
-      <w:r>
-        <w:rPr>
-          <w:noProof/>
-        </w:rPr>
-      </w:r>
-      <w:r>
-        <w:rPr>
-          <w:noProof/>
-        </w:rPr>
-        <w:fldChar w:fldCharType="separate"/>
-      </w:r>
-      <w:r>
-        <w:rPr>
-          <w:noProof/>
-        </w:rPr>
-        <w:t>19</w:t>
-      </w:r>
-      <w:r>
-        <w:rPr>
-          <w:noProof/>
-        </w:rPr>
-        <w:fldChar w:fldCharType="end"/>
-      </w:r>
-    </w:p>
-    <w:p>
-      <w:pPr>
-        <w:pStyle w:val="22"/>
-        <w:tabs>
-          <w:tab w:val="left" w:pos="840"/>
-          <w:tab w:val="right" w:leader="dot" w:pos="9065"/>
-        </w:tabs>
-        <w:rPr>
-          <w:rFonts w:asciiTheme="minorHAnsi" w:eastAsiaTheme="minorEastAsia" w:hAnsiTheme="minorHAnsi" w:cstheme="minorBidi"/>
-          <w:noProof/>
-          <w:kern w:val="2"/>
-          <w:szCs w:val="24"/>
-        </w:rPr>
-      </w:pPr>
-      <w:r>
-        <w:rPr>
-          <w:noProof/>
-        </w:rPr>
-        <w:t>4.1</w:t>
-      </w:r>
-      <w:r>
-        <w:rPr>
-          <w:rFonts w:asciiTheme="minorHAnsi" w:eastAsiaTheme="minorEastAsia" w:hAnsiTheme="minorHAnsi" w:cstheme="minorBidi"/>
-          <w:noProof/>
-          <w:kern w:val="2"/>
-          <w:szCs w:val="24"/>
-        </w:rPr>
-        <w:tab/>
-      </w:r>
-      <w:r>
-        <w:rPr>
-          <w:noProof/>
-        </w:rPr>
-        <w:t>システム設計とは</w:t>
-      </w:r>
-      <w:r>
-        <w:rPr>
-          <w:noProof/>
-        </w:rPr>
-        <w:tab/>
-      </w:r>
-      <w:r>
-        <w:rPr>
-          <w:noProof/>
-        </w:rPr>
-        <w:fldChar w:fldCharType="begin"/>
-      </w:r>
-      <w:r>
-        <w:rPr>
-          <w:noProof/>
-        </w:rPr>
-        <w:instrText xml:space="preserve"> PAGEREF _Toc5567647 \h </w:instrText>
-      </w:r>
-      <w:r>
-        <w:rPr>
-          <w:noProof/>
-        </w:rPr>
-      </w:r>
-      <w:r>
-        <w:rPr>
-          <w:noProof/>
-        </w:rPr>
-        <w:fldChar w:fldCharType="separate"/>
-      </w:r>
-      <w:r>
-        <w:rPr>
-          <w:noProof/>
-        </w:rPr>
-        <w:t>19</w:t>
-      </w:r>
-      <w:r>
-        <w:rPr>
-          <w:noProof/>
-        </w:rPr>
-        <w:fldChar w:fldCharType="end"/>
-      </w:r>
-    </w:p>
-    <w:p>
-      <w:pPr>
-        <w:pStyle w:val="22"/>
-        <w:tabs>
-          <w:tab w:val="left" w:pos="840"/>
-          <w:tab w:val="right" w:leader="dot" w:pos="9065"/>
-        </w:tabs>
-        <w:rPr>
-          <w:rFonts w:asciiTheme="minorHAnsi" w:eastAsiaTheme="minorEastAsia" w:hAnsiTheme="minorHAnsi" w:cstheme="minorBidi"/>
-          <w:noProof/>
-          <w:kern w:val="2"/>
-          <w:szCs w:val="24"/>
-        </w:rPr>
-      </w:pPr>
-      <w:r>
-        <w:rPr>
-          <w:noProof/>
-        </w:rPr>
-        <w:t>4.2</w:t>
-      </w:r>
-      <w:r>
-        <w:rPr>
-          <w:rFonts w:asciiTheme="minorHAnsi" w:eastAsiaTheme="minorEastAsia" w:hAnsiTheme="minorHAnsi" w:cstheme="minorBidi"/>
-          <w:noProof/>
-          <w:kern w:val="2"/>
-          <w:szCs w:val="24"/>
-        </w:rPr>
-        <w:tab/>
-      </w:r>
-      <w:r>
-        <w:rPr>
-          <w:noProof/>
-        </w:rPr>
-        <w:t>要求分析</w:t>
-      </w:r>
-      <w:r>
-        <w:rPr>
-          <w:noProof/>
-        </w:rPr>
-        <w:tab/>
-      </w:r>
-      <w:r>
-        <w:rPr>
-          <w:noProof/>
-        </w:rPr>
-        <w:fldChar w:fldCharType="begin"/>
-      </w:r>
-      <w:r>
-        <w:rPr>
-          <w:noProof/>
-        </w:rPr>
-        <w:instrText xml:space="preserve"> PAGEREF _Toc5567648 \h </w:instrText>
-      </w:r>
-      <w:r>
-        <w:rPr>
-          <w:noProof/>
-        </w:rPr>
-      </w:r>
-      <w:r>
-        <w:rPr>
-          <w:noProof/>
-        </w:rPr>
-        <w:fldChar w:fldCharType="separate"/>
-      </w:r>
-      <w:r>
-        <w:rPr>
-          <w:noProof/>
-        </w:rPr>
-        <w:t>20</w:t>
-      </w:r>
-      <w:r>
-        <w:rPr>
-          <w:noProof/>
-        </w:rPr>
-        <w:fldChar w:fldCharType="end"/>
-      </w:r>
-    </w:p>
-    <w:p>
-      <w:pPr>
-        <w:pStyle w:val="32"/>
-        <w:tabs>
-          <w:tab w:val="left" w:pos="1260"/>
-          <w:tab w:val="right" w:leader="dot" w:pos="9065"/>
-        </w:tabs>
-        <w:rPr>
-          <w:rFonts w:asciiTheme="minorHAnsi" w:eastAsiaTheme="minorEastAsia" w:hAnsiTheme="minorHAnsi" w:cstheme="minorBidi"/>
-          <w:noProof/>
-          <w:kern w:val="2"/>
-          <w:szCs w:val="24"/>
-        </w:rPr>
-      </w:pPr>
-      <w:r>
-        <w:rPr>
-          <w:noProof/>
-        </w:rPr>
-        <w:t>4.2.1</w:t>
-      </w:r>
-      <w:r>
-        <w:rPr>
-          <w:rFonts w:asciiTheme="minorHAnsi" w:eastAsiaTheme="minorEastAsia" w:hAnsiTheme="minorHAnsi" w:cstheme="minorBidi"/>
-          <w:noProof/>
-          <w:kern w:val="2"/>
-          <w:szCs w:val="24"/>
-        </w:rPr>
-        <w:tab/>
-      </w:r>
-      <w:r>
-        <w:rPr>
-          <w:noProof/>
-        </w:rPr>
-        <w:t>要求とは</w:t>
-      </w:r>
-      <w:r>
-        <w:rPr>
-          <w:noProof/>
-        </w:rPr>
-        <w:tab/>
-      </w:r>
-      <w:r>
-        <w:rPr>
-          <w:noProof/>
-        </w:rPr>
-        <w:fldChar w:fldCharType="begin"/>
-      </w:r>
-      <w:r>
-        <w:rPr>
-          <w:noProof/>
-        </w:rPr>
-        <w:instrText xml:space="preserve"> PAGEREF _Toc5567649 \h </w:instrText>
-      </w:r>
-      <w:r>
-        <w:rPr>
-          <w:noProof/>
-        </w:rPr>
-      </w:r>
-      <w:r>
-        <w:rPr>
-          <w:noProof/>
-        </w:rPr>
-        <w:fldChar w:fldCharType="separate"/>
-      </w:r>
-      <w:r>
-        <w:rPr>
-          <w:noProof/>
-        </w:rPr>
-        <w:t>21</w:t>
-      </w:r>
-      <w:r>
-        <w:rPr>
-          <w:noProof/>
-        </w:rPr>
-        <w:fldChar w:fldCharType="end"/>
-      </w:r>
-    </w:p>
-    <w:p>
-      <w:pPr>
-        <w:pStyle w:val="32"/>
-        <w:tabs>
-          <w:tab w:val="left" w:pos="1260"/>
-          <w:tab w:val="right" w:leader="dot" w:pos="9065"/>
-        </w:tabs>
-        <w:rPr>
-          <w:rFonts w:asciiTheme="minorHAnsi" w:eastAsiaTheme="minorEastAsia" w:hAnsiTheme="minorHAnsi" w:cstheme="minorBidi"/>
-          <w:noProof/>
-          <w:kern w:val="2"/>
-          <w:szCs w:val="24"/>
-        </w:rPr>
-      </w:pPr>
-      <w:r>
-        <w:rPr>
-          <w:noProof/>
-        </w:rPr>
-        <w:t>4.2.2</w:t>
-      </w:r>
-      <w:r>
-        <w:rPr>
-          <w:rFonts w:asciiTheme="minorHAnsi" w:eastAsiaTheme="minorEastAsia" w:hAnsiTheme="minorHAnsi" w:cstheme="minorBidi"/>
-          <w:noProof/>
-          <w:kern w:val="2"/>
-          <w:szCs w:val="24"/>
-        </w:rPr>
-        <w:tab/>
-      </w:r>
-      <w:r>
-        <w:rPr>
-          <w:noProof/>
-        </w:rPr>
-        <w:t xml:space="preserve">要求分析に用いられる図やモデル　</w:t>
-      </w:r>
-      <w:r>
-        <w:rPr>
-          <w:strike/>
-          <w:noProof/>
-        </w:rPr>
-        <w:t>要求分析の成果物</w:t>
-      </w:r>
-      <w:r>
-        <w:rPr>
-          <w:noProof/>
-        </w:rPr>
-        <w:tab/>
-      </w:r>
-      <w:r>
-        <w:rPr>
-          <w:noProof/>
-        </w:rPr>
-        <w:fldChar w:fldCharType="begin"/>
-      </w:r>
-      <w:r>
-        <w:rPr>
-          <w:noProof/>
-        </w:rPr>
-        <w:instrText xml:space="preserve"> PAGEREF _Toc5567650 \h </w:instrText>
-      </w:r>
-      <w:r>
-        <w:rPr>
-          <w:noProof/>
-        </w:rPr>
-      </w:r>
-      <w:r>
-        <w:rPr>
-          <w:noProof/>
-        </w:rPr>
-        <w:fldChar w:fldCharType="separate"/>
-      </w:r>
-      <w:r>
-        <w:rPr>
-          <w:noProof/>
-        </w:rPr>
-        <w:t>23</w:t>
-      </w:r>
-      <w:r>
-        <w:rPr>
-          <w:noProof/>
-        </w:rPr>
-        <w:fldChar w:fldCharType="end"/>
-      </w:r>
-    </w:p>
-    <w:p>
-      <w:pPr>
-        <w:pStyle w:val="32"/>
-        <w:tabs>
-          <w:tab w:val="left" w:pos="1260"/>
-          <w:tab w:val="right" w:leader="dot" w:pos="9065"/>
-        </w:tabs>
-        <w:rPr>
-          <w:rFonts w:asciiTheme="minorHAnsi" w:eastAsiaTheme="minorEastAsia" w:hAnsiTheme="minorHAnsi" w:cstheme="minorBidi"/>
-          <w:noProof/>
-          <w:kern w:val="2"/>
-          <w:szCs w:val="24"/>
-        </w:rPr>
-      </w:pPr>
-      <w:r>
-        <w:rPr>
-          <w:noProof/>
-        </w:rPr>
-        <w:t>4.2.3</w:t>
-      </w:r>
-      <w:r>
-        <w:rPr>
-          <w:rFonts w:asciiTheme="minorHAnsi" w:eastAsiaTheme="minorEastAsia" w:hAnsiTheme="minorHAnsi" w:cstheme="minorBidi"/>
-          <w:noProof/>
-          <w:kern w:val="2"/>
-          <w:szCs w:val="24"/>
-        </w:rPr>
-        <w:tab/>
-      </w:r>
-      <w:r>
-        <w:rPr>
-          <w:noProof/>
-        </w:rPr>
-        <w:t>コンテクスト分析</w:t>
-      </w:r>
-      <w:r>
-        <w:rPr>
-          <w:noProof/>
-        </w:rPr>
-        <w:tab/>
-      </w:r>
-      <w:r>
-        <w:rPr>
-          <w:noProof/>
-        </w:rPr>
-        <w:fldChar w:fldCharType="begin"/>
-      </w:r>
-      <w:r>
-        <w:rPr>
-          <w:noProof/>
-        </w:rPr>
-        <w:instrText xml:space="preserve"> PAGEREF _Toc5567651 \h </w:instrText>
-      </w:r>
-      <w:r>
-        <w:rPr>
-          <w:noProof/>
-        </w:rPr>
-      </w:r>
-      <w:r>
-        <w:rPr>
-          <w:noProof/>
-        </w:rPr>
-        <w:fldChar w:fldCharType="separate"/>
-      </w:r>
-      <w:r>
-        <w:rPr>
-          <w:noProof/>
-        </w:rPr>
-        <w:t>24</w:t>
-      </w:r>
-      <w:r>
-        <w:rPr>
-          <w:noProof/>
-        </w:rPr>
-        <w:fldChar w:fldCharType="end"/>
-      </w:r>
-    </w:p>
-    <w:p>
-      <w:pPr>
-        <w:pStyle w:val="32"/>
-        <w:tabs>
-          <w:tab w:val="left" w:pos="1260"/>
-          <w:tab w:val="right" w:leader="dot" w:pos="9065"/>
-        </w:tabs>
-        <w:rPr>
-          <w:rFonts w:asciiTheme="minorHAnsi" w:eastAsiaTheme="minorEastAsia" w:hAnsiTheme="minorHAnsi" w:cstheme="minorBidi"/>
-          <w:noProof/>
-          <w:kern w:val="2"/>
-          <w:szCs w:val="24"/>
-        </w:rPr>
-      </w:pPr>
-      <w:r>
-        <w:rPr>
-          <w:noProof/>
-        </w:rPr>
-        <w:t>4.2.4</w:t>
-      </w:r>
-      <w:r>
-        <w:rPr>
-          <w:rFonts w:asciiTheme="minorHAnsi" w:eastAsiaTheme="minorEastAsia" w:hAnsiTheme="minorHAnsi" w:cstheme="minorBidi"/>
-          <w:noProof/>
-          <w:kern w:val="2"/>
-          <w:szCs w:val="24"/>
-        </w:rPr>
-        <w:tab/>
-      </w:r>
-      <w:r>
-        <w:rPr>
-          <w:noProof/>
-        </w:rPr>
-        <w:t>ユースケース分析</w:t>
-      </w:r>
-      <w:r>
-        <w:rPr>
-          <w:noProof/>
-        </w:rPr>
-        <w:tab/>
-      </w:r>
-      <w:r>
-        <w:rPr>
-          <w:noProof/>
-        </w:rPr>
-        <w:fldChar w:fldCharType="begin"/>
-      </w:r>
-      <w:r>
-        <w:rPr>
-          <w:noProof/>
-        </w:rPr>
-        <w:instrText xml:space="preserve"> PAGEREF _Toc5567652 \h </w:instrText>
-      </w:r>
-      <w:r>
-        <w:rPr>
-          <w:noProof/>
-        </w:rPr>
-      </w:r>
-      <w:r>
-        <w:rPr>
-          <w:noProof/>
-        </w:rPr>
-        <w:fldChar w:fldCharType="separate"/>
-      </w:r>
-      <w:r>
-        <w:rPr>
-          <w:noProof/>
-        </w:rPr>
-        <w:t>25</w:t>
-      </w:r>
-      <w:r>
-        <w:rPr>
-          <w:noProof/>
-        </w:rPr>
-        <w:fldChar w:fldCharType="end"/>
-      </w:r>
-    </w:p>
-    <w:p>
-      <w:pPr>
-        <w:pStyle w:val="22"/>
-        <w:tabs>
-          <w:tab w:val="left" w:pos="840"/>
-          <w:tab w:val="right" w:leader="dot" w:pos="9065"/>
-        </w:tabs>
-        <w:rPr>
-          <w:rFonts w:asciiTheme="minorHAnsi" w:eastAsiaTheme="minorEastAsia" w:hAnsiTheme="minorHAnsi" w:cstheme="minorBidi"/>
-          <w:noProof/>
-          <w:kern w:val="2"/>
-          <w:szCs w:val="24"/>
-        </w:rPr>
-      </w:pPr>
-      <w:r>
-        <w:rPr>
-          <w:noProof/>
-        </w:rPr>
-        <w:t>4.3</w:t>
-      </w:r>
-      <w:r>
-        <w:rPr>
-          <w:rFonts w:asciiTheme="minorHAnsi" w:eastAsiaTheme="minorEastAsia" w:hAnsiTheme="minorHAnsi" w:cstheme="minorBidi"/>
-          <w:noProof/>
-          <w:kern w:val="2"/>
-          <w:szCs w:val="24"/>
-        </w:rPr>
-        <w:tab/>
-      </w:r>
-      <w:r>
-        <w:rPr>
-          <w:noProof/>
-        </w:rPr>
-        <w:t>あなごシステムの要求分析</w:t>
-      </w:r>
-      <w:r>
-        <w:rPr>
-          <w:noProof/>
-        </w:rPr>
-        <w:tab/>
-      </w:r>
-      <w:r>
-        <w:rPr>
-          <w:noProof/>
-        </w:rPr>
-        <w:fldChar w:fldCharType="begin"/>
-      </w:r>
-      <w:r>
-        <w:rPr>
-          <w:noProof/>
-        </w:rPr>
-        <w:instrText xml:space="preserve"> PAGEREF _Toc5567653 \h </w:instrText>
-      </w:r>
-      <w:r>
-        <w:rPr>
-          <w:noProof/>
-        </w:rPr>
-      </w:r>
-      <w:r>
-        <w:rPr>
-          <w:noProof/>
-        </w:rPr>
-        <w:fldChar w:fldCharType="separate"/>
-      </w:r>
-      <w:r>
-        <w:rPr>
-          <w:noProof/>
-        </w:rPr>
-        <w:t>26</w:t>
-      </w:r>
-      <w:r>
-        <w:rPr>
-          <w:noProof/>
-        </w:rPr>
-        <w:fldChar w:fldCharType="end"/>
-      </w:r>
-    </w:p>
-    <w:p>
-      <w:pPr>
-        <w:pStyle w:val="32"/>
-        <w:tabs>
-          <w:tab w:val="left" w:pos="1260"/>
-          <w:tab w:val="right" w:leader="dot" w:pos="9065"/>
-        </w:tabs>
-        <w:rPr>
-          <w:rFonts w:asciiTheme="minorHAnsi" w:eastAsiaTheme="minorEastAsia" w:hAnsiTheme="minorHAnsi" w:cstheme="minorBidi"/>
-          <w:noProof/>
-          <w:kern w:val="2"/>
-          <w:szCs w:val="24"/>
-        </w:rPr>
-      </w:pPr>
-      <w:r>
-        <w:rPr>
-          <w:noProof/>
-        </w:rPr>
-        <w:t>4.3.1</w:t>
-      </w:r>
-      <w:r>
-        <w:rPr>
-          <w:rFonts w:asciiTheme="minorHAnsi" w:eastAsiaTheme="minorEastAsia" w:hAnsiTheme="minorHAnsi" w:cstheme="minorBidi"/>
-          <w:noProof/>
-          <w:kern w:val="2"/>
-          <w:szCs w:val="24"/>
-        </w:rPr>
-        <w:tab/>
-      </w:r>
-      <w:r>
-        <w:rPr>
-          <w:noProof/>
-        </w:rPr>
-        <w:t>ステークホルダー要求</w:t>
-      </w:r>
-      <w:r>
-        <w:rPr>
-          <w:noProof/>
-        </w:rPr>
-        <w:tab/>
-      </w:r>
-      <w:r>
-        <w:rPr>
-          <w:noProof/>
-        </w:rPr>
-        <w:fldChar w:fldCharType="begin"/>
-      </w:r>
-      <w:r>
-        <w:rPr>
-          <w:noProof/>
-        </w:rPr>
-        <w:instrText xml:space="preserve"> PAGEREF _Toc5567654 \h </w:instrText>
-      </w:r>
-      <w:r>
-        <w:rPr>
-          <w:noProof/>
-        </w:rPr>
-      </w:r>
-      <w:r>
-        <w:rPr>
-          <w:noProof/>
-        </w:rPr>
-        <w:fldChar w:fldCharType="separate"/>
-      </w:r>
-      <w:r>
-        <w:rPr>
-          <w:noProof/>
-        </w:rPr>
-        <w:t>26</w:t>
-      </w:r>
-      <w:r>
-        <w:rPr>
-          <w:noProof/>
-        </w:rPr>
-        <w:fldChar w:fldCharType="end"/>
-      </w:r>
-    </w:p>
-    <w:p>
-      <w:pPr>
-        <w:pStyle w:val="32"/>
-        <w:tabs>
-          <w:tab w:val="left" w:pos="1260"/>
-          <w:tab w:val="right" w:leader="dot" w:pos="9065"/>
-        </w:tabs>
-        <w:rPr>
-          <w:rFonts w:asciiTheme="minorHAnsi" w:eastAsiaTheme="minorEastAsia" w:hAnsiTheme="minorHAnsi" w:cstheme="minorBidi"/>
-          <w:noProof/>
-          <w:kern w:val="2"/>
-          <w:szCs w:val="24"/>
-        </w:rPr>
-      </w:pPr>
-      <w:r>
-        <w:rPr>
-          <w:noProof/>
-        </w:rPr>
-        <w:lastRenderedPageBreak/>
-        <w:t>4.3.2</w:t>
-      </w:r>
-      <w:r>
-        <w:rPr>
-          <w:rFonts w:asciiTheme="minorHAnsi" w:eastAsiaTheme="minorEastAsia" w:hAnsiTheme="minorHAnsi" w:cstheme="minorBidi"/>
-          <w:noProof/>
-          <w:kern w:val="2"/>
-          <w:szCs w:val="24"/>
-        </w:rPr>
-        <w:tab/>
-      </w:r>
-      <w:r>
-        <w:rPr>
-          <w:noProof/>
-        </w:rPr>
-        <w:t>システムの振る舞い</w:t>
-      </w:r>
-      <w:r>
-        <w:rPr>
-          <w:noProof/>
-        </w:rPr>
-        <w:t>(</w:t>
-      </w:r>
-      <w:r>
-        <w:rPr>
-          <w:noProof/>
-        </w:rPr>
-        <w:t>シナリオ</w:t>
-      </w:r>
-      <w:r>
-        <w:rPr>
-          <w:noProof/>
-        </w:rPr>
-        <w:t>)</w:t>
-      </w:r>
-      <w:r>
-        <w:rPr>
-          <w:noProof/>
-        </w:rPr>
-        <w:tab/>
-      </w:r>
-      <w:r>
-        <w:rPr>
-          <w:noProof/>
-        </w:rPr>
-        <w:fldChar w:fldCharType="begin"/>
-      </w:r>
-      <w:r>
-        <w:rPr>
-          <w:noProof/>
-        </w:rPr>
-        <w:instrText xml:space="preserve"> PAGEREF _Toc5567655 \h </w:instrText>
-      </w:r>
-      <w:r>
-        <w:rPr>
-          <w:noProof/>
-        </w:rPr>
-      </w:r>
-      <w:r>
-        <w:rPr>
-          <w:noProof/>
-        </w:rPr>
-        <w:fldChar w:fldCharType="separate"/>
-      </w:r>
-      <w:r>
-        <w:rPr>
-          <w:noProof/>
-        </w:rPr>
         <w:t>27</w:t>
-      </w:r>
-      <w:r>
-        <w:rPr>
-          <w:noProof/>
-        </w:rPr>
-        <w:fldChar w:fldCharType="end"/>
-      </w:r>
-    </w:p>
-    <w:p>
-      <w:pPr>
-        <w:pStyle w:val="32"/>
-        <w:tabs>
-          <w:tab w:val="left" w:pos="1260"/>
-          <w:tab w:val="right" w:leader="dot" w:pos="9065"/>
-        </w:tabs>
-        <w:rPr>
-          <w:rFonts w:asciiTheme="minorHAnsi" w:eastAsiaTheme="minorEastAsia" w:hAnsiTheme="minorHAnsi" w:cstheme="minorBidi"/>
-          <w:noProof/>
-          <w:kern w:val="2"/>
-          <w:szCs w:val="24"/>
-        </w:rPr>
-      </w:pPr>
-      <w:r>
-        <w:rPr>
-          <w:noProof/>
-        </w:rPr>
-        <w:t>4.3.3</w:t>
-      </w:r>
-      <w:r>
-        <w:rPr>
-          <w:rFonts w:asciiTheme="minorHAnsi" w:eastAsiaTheme="minorEastAsia" w:hAnsiTheme="minorHAnsi" w:cstheme="minorBidi"/>
-          <w:noProof/>
-          <w:kern w:val="2"/>
-          <w:szCs w:val="24"/>
-        </w:rPr>
-        <w:tab/>
-      </w:r>
-      <w:r>
-        <w:rPr>
-          <w:noProof/>
-        </w:rPr>
-        <w:t>システムの要求</w:t>
-      </w:r>
-      <w:r>
-        <w:rPr>
-          <w:noProof/>
-        </w:rPr>
-        <w:tab/>
-      </w:r>
-      <w:r>
-        <w:rPr>
-          <w:noProof/>
-        </w:rPr>
-        <w:fldChar w:fldCharType="begin"/>
-      </w:r>
-      <w:r>
-        <w:rPr>
-          <w:noProof/>
-        </w:rPr>
-        <w:instrText xml:space="preserve"> PAGEREF _Toc5567656 \h </w:instrText>
-      </w:r>
-      <w:r>
-        <w:rPr>
-          <w:noProof/>
-        </w:rPr>
-      </w:r>
-      <w:r>
-        <w:rPr>
-          <w:noProof/>
-        </w:rPr>
-        <w:fldChar w:fldCharType="separate"/>
-      </w:r>
-      <w:r>
-        <w:rPr>
-          <w:noProof/>
-        </w:rPr>
-        <w:t>28</w:t>
       </w:r>
       <w:r>
         <w:rPr>
@@ -3944,6 +3789,95 @@
           </w:p>
         </w:tc>
       </w:tr>
+      <w:tr>
+        <w:trPr>
+          <w:cantSplit/>
+          <w:trHeight w:val="270"/>
+        </w:trPr>
+        <w:tc>
+          <w:tcPr>
+            <w:tcW w:w="918" w:type="dxa"/>
+            <w:tcBorders>
+              <w:top w:val="single" w:sz="4" w:space="0" w:color="auto"/>
+              <w:left w:val="single" w:sz="4" w:space="0" w:color="auto"/>
+              <w:bottom w:val="single" w:sz="4" w:space="0" w:color="auto"/>
+              <w:right w:val="single" w:sz="4" w:space="0" w:color="auto"/>
+            </w:tcBorders>
+            <w:vAlign w:val="center"/>
+          </w:tcPr>
+          <w:p>
+            <w:pPr>
+              <w:pStyle w:val="af"/>
+              <w:jc w:val="center"/>
+              <w:rPr>
+                <w:color w:val="000000" w:themeColor="text1"/>
+              </w:rPr>
+            </w:pPr>
+          </w:p>
+        </w:tc>
+        <w:tc>
+          <w:tcPr>
+            <w:tcW w:w="1470" w:type="dxa"/>
+            <w:tcBorders>
+              <w:top w:val="single" w:sz="4" w:space="0" w:color="auto"/>
+              <w:left w:val="single" w:sz="4" w:space="0" w:color="auto"/>
+              <w:bottom w:val="single" w:sz="4" w:space="0" w:color="auto"/>
+              <w:right w:val="single" w:sz="4" w:space="0" w:color="auto"/>
+            </w:tcBorders>
+            <w:vAlign w:val="center"/>
+          </w:tcPr>
+          <w:p>
+            <w:pPr>
+              <w:pStyle w:val="af"/>
+              <w:jc w:val="center"/>
+              <w:rPr>
+                <w:color w:val="000000" w:themeColor="text1"/>
+              </w:rPr>
+            </w:pPr>
+          </w:p>
+        </w:tc>
+        <w:tc>
+          <w:tcPr>
+            <w:tcW w:w="6195" w:type="dxa"/>
+            <w:tcBorders>
+              <w:top w:val="single" w:sz="4" w:space="0" w:color="auto"/>
+              <w:left w:val="single" w:sz="4" w:space="0" w:color="auto"/>
+              <w:bottom w:val="single" w:sz="4" w:space="0" w:color="auto"/>
+              <w:right w:val="single" w:sz="4" w:space="0" w:color="auto"/>
+            </w:tcBorders>
+            <w:vAlign w:val="center"/>
+          </w:tcPr>
+          <w:p>
+            <w:pPr>
+              <w:pStyle w:val="a2"/>
+              <w:rPr>
+                <w:color w:val="000000" w:themeColor="text1"/>
+              </w:rPr>
+            </w:pPr>
+          </w:p>
+        </w:tc>
+        <w:tc>
+          <w:tcPr>
+            <w:tcW w:w="945" w:type="dxa"/>
+            <w:tcBorders>
+              <w:top w:val="single" w:sz="4" w:space="0" w:color="auto"/>
+              <w:left w:val="single" w:sz="4" w:space="0" w:color="auto"/>
+              <w:bottom w:val="single" w:sz="4" w:space="0" w:color="auto"/>
+              <w:right w:val="single" w:sz="4" w:space="0" w:color="auto"/>
+            </w:tcBorders>
+            <w:vAlign w:val="center"/>
+          </w:tcPr>
+          <w:p>
+            <w:pPr>
+              <w:pStyle w:val="af"/>
+              <w:jc w:val="center"/>
+              <w:rPr>
+                <w:color w:val="000000" w:themeColor="text1"/>
+              </w:rPr>
+            </w:pPr>
+          </w:p>
+        </w:tc>
+      </w:tr>
     </w:tbl>
     <w:p/>
     <w:p/>
@@ -3965,7 +3899,7 @@
       <w:pPr>
         <w:pStyle w:val="10"/>
       </w:pPr>
-      <w:bookmarkStart w:id="3" w:name="_Toc5567618"/>
+      <w:bookmarkStart w:id="3" w:name="_Toc6003331"/>
       <w:r>
         <w:rPr>
           <w:rFonts w:hint="eastAsia"/>
@@ -4012,7 +3946,7 @@
       <w:pPr>
         <w:pStyle w:val="10"/>
       </w:pPr>
-      <w:bookmarkStart w:id="6" w:name="_Toc5567619"/>
+      <w:bookmarkStart w:id="6" w:name="_Toc6003332"/>
       <w:bookmarkEnd w:id="4"/>
       <w:bookmarkEnd w:id="5"/>
       <w:r>
@@ -4032,7 +3966,7 @@
       <w:pPr>
         <w:pStyle w:val="20"/>
       </w:pPr>
-      <w:bookmarkStart w:id="7" w:name="_Toc5567620"/>
+      <w:bookmarkStart w:id="7" w:name="_Toc6003333"/>
       <w:r>
         <w:t>プロジェクトとは</w:t>
       </w:r>
@@ -4700,7 +4634,7 @@
       <w:pPr>
         <w:pStyle w:val="30"/>
       </w:pPr>
-      <w:bookmarkStart w:id="8" w:name="_Toc5567621"/>
+      <w:bookmarkStart w:id="8" w:name="_Toc6003334"/>
       <w:r>
         <w:t>プロジェクト</w:t>
       </w:r>
@@ -4733,7 +4667,7 @@
       <w:pPr>
         <w:pStyle w:val="30"/>
       </w:pPr>
-      <w:bookmarkStart w:id="9" w:name="_Toc5567622"/>
+      <w:bookmarkStart w:id="9" w:name="_Toc6003335"/>
       <w:r>
         <w:rPr>
           <w:rFonts w:hint="eastAsia"/>
@@ -4896,7 +4830,7 @@
       <w:pPr>
         <w:pStyle w:val="20"/>
       </w:pPr>
-      <w:bookmarkStart w:id="10" w:name="_Toc5567623"/>
+      <w:bookmarkStart w:id="10" w:name="_Toc6003336"/>
       <w:r>
         <w:rPr>
           <w:rFonts w:hint="eastAsia"/>
@@ -4955,19 +4889,18 @@
     <w:tbl>
       <w:tblPr>
         <w:tblStyle w:val="afff5"/>
-        <w:tblW w:w="9477" w:type="dxa"/>
+        <w:tblW w:w="8501" w:type="dxa"/>
         <w:tblLook w:val="04A0" w:firstRow="1" w:lastRow="0" w:firstColumn="1" w:lastColumn="0" w:noHBand="0" w:noVBand="1"/>
       </w:tblPr>
       <w:tblGrid>
-        <w:gridCol w:w="4673"/>
-        <w:gridCol w:w="1418"/>
-        <w:gridCol w:w="1980"/>
-        <w:gridCol w:w="1406"/>
+        <w:gridCol w:w="4909"/>
+        <w:gridCol w:w="1536"/>
+        <w:gridCol w:w="2056"/>
       </w:tblGrid>
       <w:tr>
         <w:tc>
           <w:tcPr>
-            <w:tcW w:w="4673" w:type="dxa"/>
+            <w:tcW w:w="4909" w:type="dxa"/>
           </w:tcPr>
           <w:p>
             <w:pPr>
@@ -4984,7 +4917,7 @@
         </w:tc>
         <w:tc>
           <w:tcPr>
-            <w:tcW w:w="1418" w:type="dxa"/>
+            <w:tcW w:w="1536" w:type="dxa"/>
           </w:tcPr>
           <w:p>
             <w:pPr>
@@ -5001,7 +4934,7 @@
         </w:tc>
         <w:tc>
           <w:tcPr>
-            <w:tcW w:w="1980" w:type="dxa"/>
+            <w:tcW w:w="2056" w:type="dxa"/>
           </w:tcPr>
           <w:p>
             <w:pPr>
@@ -5015,28 +4948,11 @@
             </w:r>
           </w:p>
         </w:tc>
-        <w:tc>
-          <w:tcPr>
-            <w:tcW w:w="1406" w:type="dxa"/>
-          </w:tcPr>
-          <w:p>
-            <w:pPr>
-              <w:wordWrap/>
-              <w:jc w:val="center"/>
-            </w:pPr>
-            <w:r>
-              <w:rPr>
-                <w:rFonts w:hint="eastAsia"/>
-              </w:rPr>
-              <w:t>主担当</w:t>
-            </w:r>
-          </w:p>
-        </w:tc>
       </w:tr>
       <w:tr>
         <w:tc>
           <w:tcPr>
-            <w:tcW w:w="4673" w:type="dxa"/>
+            <w:tcW w:w="4909" w:type="dxa"/>
           </w:tcPr>
           <w:p>
             <w:r>
@@ -5049,7 +4965,7 @@
         </w:tc>
         <w:tc>
           <w:tcPr>
-            <w:tcW w:w="1418" w:type="dxa"/>
+            <w:tcW w:w="1536" w:type="dxa"/>
           </w:tcPr>
           <w:p>
             <w:pPr>
@@ -5059,13 +4975,28 @@
         </w:tc>
         <w:tc>
           <w:tcPr>
-            <w:tcW w:w="1980" w:type="dxa"/>
+            <w:tcW w:w="2056" w:type="dxa"/>
           </w:tcPr>
           <w:p/>
         </w:tc>
-        <w:tc>
-          <w:tcPr>
-            <w:tcW w:w="1406" w:type="dxa"/>
+      </w:tr>
+      <w:tr>
+        <w:tc>
+          <w:tcPr>
+            <w:tcW w:w="4909" w:type="dxa"/>
+          </w:tcPr>
+          <w:p>
+            <w:r>
+              <w:rPr>
+                <w:rFonts w:hint="eastAsia"/>
+              </w:rPr>
+              <w:t>〇〇</w:t>
+            </w:r>
+          </w:p>
+        </w:tc>
+        <w:tc>
+          <w:tcPr>
+            <w:tcW w:w="1536" w:type="dxa"/>
           </w:tcPr>
           <w:p>
             <w:pPr>
@@ -5073,278 +5004,156 @@
             </w:pPr>
           </w:p>
         </w:tc>
+        <w:tc>
+          <w:tcPr>
+            <w:tcW w:w="2056" w:type="dxa"/>
+          </w:tcPr>
+          <w:p/>
+        </w:tc>
       </w:tr>
       <w:tr>
         <w:tc>
           <w:tcPr>
-            <w:tcW w:w="4673" w:type="dxa"/>
-          </w:tcPr>
-          <w:p>
-            <w:r>
-              <w:rPr>
-                <w:rFonts w:hint="eastAsia"/>
-              </w:rPr>
-              <w:t>〇〇</w:t>
-            </w:r>
-          </w:p>
-        </w:tc>
-        <w:tc>
-          <w:tcPr>
-            <w:tcW w:w="1418" w:type="dxa"/>
+            <w:tcW w:w="4909" w:type="dxa"/>
+          </w:tcPr>
+          <w:p>
+            <w:r>
+              <w:rPr>
+                <w:rFonts w:hint="eastAsia"/>
+              </w:rPr>
+              <w:t>地区大会でリザルトタイム</w:t>
+            </w:r>
+            <w:r>
+              <w:t>0</w:t>
+            </w:r>
+            <w:r>
+              <w:rPr>
+                <w:rFonts w:hint="eastAsia"/>
+              </w:rPr>
+              <w:t>秒以下を実現する</w:t>
+            </w:r>
+          </w:p>
+        </w:tc>
+        <w:tc>
+          <w:tcPr>
+            <w:tcW w:w="1536" w:type="dxa"/>
           </w:tcPr>
           <w:p>
             <w:pPr>
               <w:jc w:val="center"/>
             </w:pPr>
-          </w:p>
-        </w:tc>
-        <w:tc>
-          <w:tcPr>
-            <w:tcW w:w="1980" w:type="dxa"/>
-          </w:tcPr>
-          <w:p/>
-        </w:tc>
-        <w:tc>
-          <w:tcPr>
-            <w:tcW w:w="1406" w:type="dxa"/>
+            <w:r>
+              <w:rPr>
+                <w:rFonts w:hint="eastAsia"/>
+              </w:rPr>
+              <w:t>2019/9/15</w:t>
+            </w:r>
+          </w:p>
+        </w:tc>
+        <w:tc>
+          <w:tcPr>
+            <w:tcW w:w="2056" w:type="dxa"/>
+          </w:tcPr>
+          <w:p>
+            <w:r>
+              <w:rPr>
+                <w:rFonts w:hint="eastAsia"/>
+              </w:rPr>
+              <w:t>走行体システム</w:t>
+            </w:r>
+          </w:p>
+        </w:tc>
+      </w:tr>
+      <w:tr>
+        <w:tc>
+          <w:tcPr>
+            <w:tcW w:w="4909" w:type="dxa"/>
+          </w:tcPr>
+          <w:p>
+            <w:r>
+              <w:rPr>
+                <w:rFonts w:hint="eastAsia"/>
+              </w:rPr>
+              <w:t>モデルシートで</w:t>
+            </w:r>
+            <w:r>
+              <w:t>A</w:t>
+            </w:r>
+            <w:r>
+              <w:rPr>
+                <w:rFonts w:hint="eastAsia"/>
+              </w:rPr>
+              <w:t>以上の評価を得る</w:t>
+            </w:r>
+          </w:p>
+        </w:tc>
+        <w:tc>
+          <w:tcPr>
+            <w:tcW w:w="1536" w:type="dxa"/>
           </w:tcPr>
           <w:p>
             <w:pPr>
               <w:jc w:val="center"/>
             </w:pPr>
+            <w:r>
+              <w:rPr>
+                <w:rFonts w:hint="eastAsia"/>
+              </w:rPr>
+              <w:t>2019/8/25</w:t>
+            </w:r>
+          </w:p>
+        </w:tc>
+        <w:tc>
+          <w:tcPr>
+            <w:tcW w:w="2056" w:type="dxa"/>
+          </w:tcPr>
+          <w:p>
+            <w:r>
+              <w:rPr>
+                <w:rFonts w:hint="eastAsia"/>
+              </w:rPr>
+              <w:t>モデルシート</w:t>
+            </w:r>
           </w:p>
         </w:tc>
       </w:tr>
       <w:tr>
         <w:tc>
           <w:tcPr>
-            <w:tcW w:w="4673" w:type="dxa"/>
-          </w:tcPr>
-          <w:p>
-            <w:pPr>
-              <w:rPr>
-                <w:rFonts w:hint="eastAsia"/>
-              </w:rPr>
-            </w:pPr>
-            <w:r>
-              <w:rPr>
-                <w:rFonts w:hint="eastAsia"/>
-              </w:rPr>
-              <w:t>地区大会でリザルトタイム</w:t>
-            </w:r>
-            <w:r>
-              <w:t>0</w:t>
-            </w:r>
-            <w:r>
-              <w:rPr>
-                <w:rFonts w:hint="eastAsia"/>
-              </w:rPr>
-              <w:t>秒以下を実現する</w:t>
-            </w:r>
-          </w:p>
-        </w:tc>
-        <w:tc>
-          <w:tcPr>
-            <w:tcW w:w="1418" w:type="dxa"/>
-          </w:tcPr>
-          <w:p>
-            <w:pPr>
-              <w:jc w:val="center"/>
-              <w:rPr>
-                <w:rFonts w:hint="eastAsia"/>
-              </w:rPr>
-            </w:pPr>
-            <w:r>
-              <w:rPr>
-                <w:rFonts w:hint="eastAsia"/>
-              </w:rPr>
-              <w:t>2019/9/15</w:t>
-            </w:r>
-          </w:p>
-        </w:tc>
-        <w:tc>
-          <w:tcPr>
-            <w:tcW w:w="1980" w:type="dxa"/>
-          </w:tcPr>
-          <w:p>
-            <w:pPr>
-              <w:rPr>
-                <w:rFonts w:hint="eastAsia"/>
-              </w:rPr>
-            </w:pPr>
-            <w:r>
-              <w:rPr>
-                <w:rFonts w:hint="eastAsia"/>
-              </w:rPr>
-              <w:t>走行体システム</w:t>
-            </w:r>
-          </w:p>
-        </w:tc>
-        <w:tc>
-          <w:tcPr>
-            <w:tcW w:w="1406" w:type="dxa"/>
+            <w:tcW w:w="4909" w:type="dxa"/>
+          </w:tcPr>
+          <w:p>
+            <w:r>
+              <w:rPr>
+                <w:rFonts w:hint="eastAsia"/>
+              </w:rPr>
+              <w:t>リーン開発の本質を身につける</w:t>
+            </w:r>
+          </w:p>
+        </w:tc>
+        <w:tc>
+          <w:tcPr>
+            <w:tcW w:w="1536" w:type="dxa"/>
           </w:tcPr>
           <w:p>
             <w:pPr>
               <w:jc w:val="center"/>
             </w:pPr>
             <w:r>
-              <w:rPr>
-                <w:rFonts w:hint="eastAsia"/>
-              </w:rPr>
-              <w:t>太田</w:t>
-            </w:r>
-          </w:p>
-        </w:tc>
-      </w:tr>
-      <w:tr>
-        <w:tc>
-          <w:tcPr>
-            <w:tcW w:w="4673" w:type="dxa"/>
-          </w:tcPr>
-          <w:p>
-            <w:pPr>
-              <w:rPr>
-                <w:rFonts w:hint="eastAsia"/>
-              </w:rPr>
-            </w:pPr>
-            <w:r>
-              <w:rPr>
-                <w:rFonts w:hint="eastAsia"/>
-              </w:rPr>
-              <w:t>モデルシートで</w:t>
-            </w:r>
-            <w:r>
-              <w:t>A</w:t>
-            </w:r>
-            <w:r>
-              <w:rPr>
-                <w:rFonts w:hint="eastAsia"/>
-              </w:rPr>
-              <w:t>以上の評価を得る</w:t>
-            </w:r>
-          </w:p>
-        </w:tc>
-        <w:tc>
-          <w:tcPr>
-            <w:tcW w:w="1418" w:type="dxa"/>
-          </w:tcPr>
-          <w:p>
-            <w:pPr>
-              <w:jc w:val="center"/>
-              <w:rPr>
-                <w:rFonts w:hint="eastAsia"/>
-              </w:rPr>
-            </w:pPr>
-            <w:r>
-              <w:rPr>
-                <w:rFonts w:hint="eastAsia"/>
-              </w:rPr>
-              <w:t>2019/8/25</w:t>
-            </w:r>
-          </w:p>
-        </w:tc>
-        <w:tc>
-          <w:tcPr>
-            <w:tcW w:w="1980" w:type="dxa"/>
-          </w:tcPr>
-          <w:p>
-            <w:pPr>
-              <w:rPr>
-                <w:rFonts w:hint="eastAsia"/>
-              </w:rPr>
-            </w:pPr>
-            <w:r>
-              <w:rPr>
-                <w:rFonts w:hint="eastAsia"/>
-              </w:rPr>
-              <w:t>モデルシート</w:t>
-            </w:r>
-          </w:p>
-        </w:tc>
-        <w:tc>
-          <w:tcPr>
-            <w:tcW w:w="1406" w:type="dxa"/>
-          </w:tcPr>
-          <w:p>
-            <w:pPr>
-              <w:jc w:val="center"/>
-            </w:pPr>
-            <w:r>
-              <w:rPr>
-                <w:rFonts w:hint="eastAsia"/>
-              </w:rPr>
-              <w:t>太田</w:t>
-            </w:r>
-          </w:p>
-        </w:tc>
-      </w:tr>
-      <w:tr>
-        <w:tc>
-          <w:tcPr>
-            <w:tcW w:w="4673" w:type="dxa"/>
-          </w:tcPr>
-          <w:p>
-            <w:pPr>
-              <w:rPr>
-                <w:rFonts w:hint="eastAsia"/>
-              </w:rPr>
-            </w:pPr>
-            <w:r>
-              <w:rPr>
-                <w:rFonts w:hint="eastAsia"/>
-              </w:rPr>
-              <w:t>リーン開発の本質を身につける</w:t>
-            </w:r>
-          </w:p>
-        </w:tc>
-        <w:tc>
-          <w:tcPr>
-            <w:tcW w:w="1418" w:type="dxa"/>
-          </w:tcPr>
-          <w:p>
-            <w:pPr>
-              <w:jc w:val="center"/>
-            </w:pPr>
-            <w:r>
               <w:t>2019/9/15</w:t>
             </w:r>
           </w:p>
         </w:tc>
         <w:tc>
           <w:tcPr>
-            <w:tcW w:w="1980" w:type="dxa"/>
-          </w:tcPr>
-          <w:p>
-            <w:pPr>
-              <w:rPr>
-                <w:rFonts w:hint="eastAsia"/>
-              </w:rPr>
-            </w:pPr>
+            <w:tcW w:w="2056" w:type="dxa"/>
+          </w:tcPr>
+          <w:p>
             <w:r>
               <w:rPr>
                 <w:rFonts w:hint="eastAsia"/>
               </w:rPr>
               <w:t>CI環境</w:t>
-            </w:r>
-          </w:p>
-        </w:tc>
-        <w:tc>
-          <w:tcPr>
-            <w:tcW w:w="1406" w:type="dxa"/>
-          </w:tcPr>
-          <w:p>
-            <w:pPr>
-              <w:jc w:val="center"/>
-              <w:rPr>
-                <w:rFonts w:hint="eastAsia"/>
-              </w:rPr>
-            </w:pPr>
-            <w:r>
-              <w:rPr>
-                <w:rFonts w:hint="eastAsia"/>
-              </w:rPr>
-              <w:t>太田</w:t>
             </w:r>
           </w:p>
         </w:tc>
@@ -5355,7 +5164,7 @@
       <w:pPr>
         <w:pStyle w:val="30"/>
       </w:pPr>
-      <w:bookmarkStart w:id="11" w:name="_Toc5567624"/>
+      <w:bookmarkStart w:id="11" w:name="_Toc6003337"/>
       <w:r>
         <w:t>成果物</w:t>
       </w:r>
@@ -5420,7 +5229,19 @@
           <w:tcPr>
             <w:tcW w:w="2802" w:type="dxa"/>
           </w:tcPr>
-          <w:p/>
+          <w:p>
+            <w:pPr>
+              <w:rPr>
+                <w:rFonts w:hint="eastAsia"/>
+              </w:rPr>
+            </w:pPr>
+            <w:r>
+              <w:rPr>
+                <w:rFonts w:hint="eastAsia"/>
+              </w:rPr>
+              <w:t>〇〇</w:t>
+            </w:r>
+          </w:p>
         </w:tc>
         <w:tc>
           <w:tcPr>
@@ -5477,11 +5298,6 @@
             <w:tcW w:w="2802" w:type="dxa"/>
           </w:tcPr>
           <w:p>
-            <w:pPr>
-              <w:rPr>
-                <w:rFonts w:hint="eastAsia"/>
-              </w:rPr>
-            </w:pPr>
             <w:r>
               <w:t>CI</w:t>
             </w:r>
@@ -5502,18 +5318,12 @@
       </w:tr>
     </w:tbl>
     <w:p/>
+    <w:p/>
     <w:p>
       <w:pPr>
-        <w:rPr>
-          <w:rFonts w:hint="eastAsia"/>
-        </w:rPr>
-      </w:pPr>
-    </w:p>
-    <w:p>
-      <w:pPr>
         <w:pStyle w:val="30"/>
       </w:pPr>
-      <w:bookmarkStart w:id="12" w:name="_Toc5567625"/>
+      <w:bookmarkStart w:id="12" w:name="_Toc6003338"/>
       <w:r>
         <w:rPr>
           <w:rFonts w:hint="eastAsia"/>
@@ -5522,13 +5332,7 @@
       </w:r>
       <w:bookmarkEnd w:id="12"/>
     </w:p>
-    <w:p>
-      <w:pPr>
-        <w:rPr>
-          <w:rFonts w:hint="eastAsia"/>
-        </w:rPr>
-      </w:pPr>
-    </w:p>
+    <w:p/>
     <w:tbl>
       <w:tblPr>
         <w:tblStyle w:val="afff5"/>
@@ -5584,7 +5388,14 @@
           <w:tcPr>
             <w:tcW w:w="2362" w:type="dxa"/>
           </w:tcPr>
-          <w:p/>
+          <w:p>
+            <w:r>
+              <w:rPr>
+                <w:rFonts w:hint="eastAsia"/>
+              </w:rPr>
+              <w:t>もろた</w:t>
+            </w:r>
+          </w:p>
         </w:tc>
       </w:tr>
       <w:tr>
@@ -5602,7 +5413,14 @@
           <w:tcPr>
             <w:tcW w:w="2362" w:type="dxa"/>
           </w:tcPr>
-          <w:p/>
+          <w:p>
+            <w:r>
+              <w:rPr>
+                <w:rFonts w:hint="eastAsia"/>
+              </w:rPr>
+              <w:t>いつか</w:t>
+            </w:r>
+          </w:p>
         </w:tc>
       </w:tr>
       <w:tr>
@@ -5620,7 +5438,14 @@
           <w:tcPr>
             <w:tcW w:w="2362" w:type="dxa"/>
           </w:tcPr>
-          <w:p/>
+          <w:p>
+            <w:r>
+              <w:rPr>
+                <w:rFonts w:hint="eastAsia"/>
+              </w:rPr>
+              <w:t>くりす</w:t>
+            </w:r>
+          </w:p>
         </w:tc>
       </w:tr>
       <w:tr>
@@ -5631,44 +5456,417 @@
           <w:p>
             <w:pPr>
               <w:jc w:val="center"/>
+              <w:rPr>
+                <w:rFonts w:hint="eastAsia"/>
+              </w:rPr>
             </w:pPr>
+            <w:r>
+              <w:rPr>
+                <w:rFonts w:hint="eastAsia"/>
+              </w:rPr>
+              <w:t>PM</w:t>
+            </w:r>
           </w:p>
         </w:tc>
         <w:tc>
           <w:tcPr>
             <w:tcW w:w="2362" w:type="dxa"/>
           </w:tcPr>
-          <w:p/>
+          <w:p>
+            <w:r>
+              <w:rPr>
+                <w:rFonts w:hint="eastAsia"/>
+              </w:rPr>
+              <w:t>おおた</w:t>
+            </w:r>
+          </w:p>
         </w:tc>
       </w:tr>
     </w:tbl>
     <w:p/>
     <w:p>
-      <w:pPr>
-        <w:rPr>
-          <w:noProof/>
-        </w:rPr>
-      </w:pPr>
-      <w:r>
-        <w:rPr>
-          <w:noProof/>
-        </w:rPr>
+      <w:r>
         <w:br w:type="page"/>
       </w:r>
     </w:p>
     <w:p/>
     <w:p>
       <w:pPr>
+        <w:pStyle w:val="30"/>
+      </w:pPr>
+      <w:bookmarkStart w:id="13" w:name="_Toc6003339"/>
+      <w:r>
+        <w:rPr>
+          <w:rFonts w:hint="eastAsia"/>
+        </w:rPr>
+        <w:t>トレードオフマトリックス</w:t>
+      </w:r>
+      <w:bookmarkEnd w:id="13"/>
+    </w:p>
+    <w:p/>
+    <w:tbl>
+      <w:tblPr>
+        <w:tblStyle w:val="afff5"/>
+        <w:tblW w:w="9558" w:type="dxa"/>
+        <w:tblLook w:val="04A0" w:firstRow="1" w:lastRow="0" w:firstColumn="1" w:lastColumn="0" w:noHBand="0" w:noVBand="1"/>
+      </w:tblPr>
+      <w:tblGrid>
+        <w:gridCol w:w="1762"/>
+        <w:gridCol w:w="1026"/>
+        <w:gridCol w:w="1026"/>
+        <w:gridCol w:w="1026"/>
+        <w:gridCol w:w="4718"/>
+      </w:tblGrid>
+      <w:tr>
+        <w:tc>
+          <w:tcPr>
+            <w:tcW w:w="1762" w:type="dxa"/>
+          </w:tcPr>
+          <w:p>
+            <w:pPr>
+              <w:wordWrap/>
+              <w:jc w:val="center"/>
+            </w:pPr>
+          </w:p>
+        </w:tc>
+        <w:tc>
+          <w:tcPr>
+            <w:tcW w:w="1026" w:type="dxa"/>
+          </w:tcPr>
+          <w:p>
+            <w:pPr>
+              <w:jc w:val="center"/>
+            </w:pPr>
+            <w:r>
+              <w:rPr>
+                <w:rFonts w:hint="eastAsia"/>
+              </w:rPr>
+              <w:t>柔軟性</w:t>
+            </w:r>
+          </w:p>
+          <w:p>
+            <w:pPr>
+              <w:jc w:val="center"/>
+            </w:pPr>
+            <w:r>
+              <w:rPr>
+                <w:rFonts w:hint="eastAsia"/>
+              </w:rPr>
+              <w:t>低</w:t>
+            </w:r>
+          </w:p>
+        </w:tc>
+        <w:tc>
+          <w:tcPr>
+            <w:tcW w:w="1026" w:type="dxa"/>
+          </w:tcPr>
+          <w:p>
+            <w:pPr>
+              <w:jc w:val="center"/>
+            </w:pPr>
+            <w:r>
+              <w:rPr>
+                <w:rFonts w:hint="eastAsia"/>
+              </w:rPr>
+              <w:t>柔軟性</w:t>
+            </w:r>
+          </w:p>
+          <w:p>
+            <w:pPr>
+              <w:jc w:val="center"/>
+            </w:pPr>
+            <w:r>
+              <w:rPr>
+                <w:rFonts w:hint="eastAsia"/>
+              </w:rPr>
+              <w:t>中</w:t>
+            </w:r>
+          </w:p>
+        </w:tc>
+        <w:tc>
+          <w:tcPr>
+            <w:tcW w:w="1026" w:type="dxa"/>
+          </w:tcPr>
+          <w:p>
+            <w:pPr>
+              <w:jc w:val="center"/>
+            </w:pPr>
+            <w:r>
+              <w:rPr>
+                <w:rFonts w:hint="eastAsia"/>
+              </w:rPr>
+              <w:t>柔軟性</w:t>
+            </w:r>
+          </w:p>
+          <w:p>
+            <w:pPr>
+              <w:jc w:val="center"/>
+            </w:pPr>
+            <w:r>
+              <w:rPr>
+                <w:rFonts w:hint="eastAsia"/>
+              </w:rPr>
+              <w:t>高</w:t>
+            </w:r>
+          </w:p>
+        </w:tc>
+        <w:tc>
+          <w:tcPr>
+            <w:tcW w:w="4718" w:type="dxa"/>
+          </w:tcPr>
+          <w:p>
+            <w:pPr>
+              <w:jc w:val="center"/>
+            </w:pPr>
+            <w:r>
+              <w:rPr>
+                <w:rFonts w:hint="eastAsia"/>
+              </w:rPr>
+              <w:t>備考</w:t>
+            </w:r>
+          </w:p>
+        </w:tc>
+      </w:tr>
+      <w:tr>
+        <w:tc>
+          <w:tcPr>
+            <w:tcW w:w="1762" w:type="dxa"/>
+          </w:tcPr>
+          <w:p>
+            <w:pPr>
+              <w:wordWrap/>
+            </w:pPr>
+            <w:r>
+              <w:rPr>
+                <w:rFonts w:hint="eastAsia"/>
+              </w:rPr>
+              <w:t>スコープ</w:t>
+            </w:r>
+          </w:p>
+          <w:p>
+            <w:r>
+              <w:rPr>
+                <w:rFonts w:hint="eastAsia"/>
+              </w:rPr>
+              <w:t>(機能)</w:t>
+            </w:r>
+          </w:p>
+        </w:tc>
+        <w:tc>
+          <w:tcPr>
+            <w:tcW w:w="1026" w:type="dxa"/>
+          </w:tcPr>
+          <w:p>
+            <w:pPr>
+              <w:jc w:val="center"/>
+            </w:pPr>
+          </w:p>
+        </w:tc>
+        <w:tc>
+          <w:tcPr>
+            <w:tcW w:w="1026" w:type="dxa"/>
+          </w:tcPr>
+          <w:p>
+            <w:pPr>
+              <w:jc w:val="center"/>
+            </w:pPr>
+          </w:p>
+        </w:tc>
+        <w:tc>
+          <w:tcPr>
+            <w:tcW w:w="1026" w:type="dxa"/>
+          </w:tcPr>
+          <w:p>
+            <w:pPr>
+              <w:jc w:val="center"/>
+            </w:pPr>
+            <w:r>
+              <w:rPr>
+                <w:rFonts w:hint="eastAsia"/>
+              </w:rPr>
+              <w:t>●</w:t>
+            </w:r>
+          </w:p>
+        </w:tc>
+        <w:tc>
+          <w:tcPr>
+            <w:tcW w:w="4718" w:type="dxa"/>
+          </w:tcPr>
+          <w:p>
+            <w:pPr>
+              <w:rPr>
+                <w:rFonts w:hint="eastAsia"/>
+              </w:rPr>
+            </w:pPr>
+            <w:r>
+              <w:rPr>
+                <w:rFonts w:hint="eastAsia"/>
+              </w:rPr>
+              <w:t>プロジェクトの目的は競技の結果ではなく人材育成である。</w:t>
+            </w:r>
+          </w:p>
+        </w:tc>
+      </w:tr>
+      <w:tr>
+        <w:tc>
+          <w:tcPr>
+            <w:tcW w:w="1762" w:type="dxa"/>
+          </w:tcPr>
+          <w:p>
+            <w:r>
+              <w:rPr>
+                <w:rFonts w:hint="eastAsia"/>
+              </w:rPr>
+              <w:t>スケジュール</w:t>
+            </w:r>
+          </w:p>
+        </w:tc>
+        <w:tc>
+          <w:tcPr>
+            <w:tcW w:w="1026" w:type="dxa"/>
+          </w:tcPr>
+          <w:p>
+            <w:pPr>
+              <w:jc w:val="center"/>
+            </w:pPr>
+          </w:p>
+        </w:tc>
+        <w:tc>
+          <w:tcPr>
+            <w:tcW w:w="1026" w:type="dxa"/>
+          </w:tcPr>
+          <w:p>
+            <w:pPr>
+              <w:jc w:val="center"/>
+            </w:pPr>
+            <w:r>
+              <w:rPr>
+                <w:rFonts w:hint="eastAsia"/>
+              </w:rPr>
+              <w:t>●</w:t>
+            </w:r>
+          </w:p>
+        </w:tc>
+        <w:tc>
+          <w:tcPr>
+            <w:tcW w:w="1026" w:type="dxa"/>
+          </w:tcPr>
+          <w:p>
+            <w:pPr>
+              <w:jc w:val="center"/>
+            </w:pPr>
+          </w:p>
+        </w:tc>
+        <w:tc>
+          <w:tcPr>
+            <w:tcW w:w="4718" w:type="dxa"/>
+          </w:tcPr>
+          <w:p>
+            <w:r>
+              <w:rPr>
+                <w:rFonts w:hint="eastAsia"/>
+              </w:rPr>
+              <w:t>機能を割り切る事で開発スケジュールは調整できる。</w:t>
+            </w:r>
+          </w:p>
+          <w:p>
+            <w:r>
+              <w:rPr>
+                <w:rFonts w:hint="eastAsia"/>
+              </w:rPr>
+              <w:t>モデルシートの締切日、地区大会の開催日は決まっている。</w:t>
+            </w:r>
+          </w:p>
+        </w:tc>
+      </w:tr>
+      <w:tr>
+        <w:tc>
+          <w:tcPr>
+            <w:tcW w:w="1762" w:type="dxa"/>
+          </w:tcPr>
+          <w:p>
+            <w:r>
+              <w:rPr>
+                <w:rFonts w:hint="eastAsia"/>
+              </w:rPr>
+              <w:t>資源</w:t>
+            </w:r>
+          </w:p>
+        </w:tc>
+        <w:tc>
+          <w:tcPr>
+            <w:tcW w:w="1026" w:type="dxa"/>
+          </w:tcPr>
+          <w:p>
+            <w:pPr>
+              <w:jc w:val="center"/>
+              <w:rPr>
+                <w:rFonts w:hint="eastAsia"/>
+              </w:rPr>
+            </w:pPr>
+            <w:r>
+              <w:rPr>
+                <w:rFonts w:hint="eastAsia"/>
+              </w:rPr>
+              <w:t>●</w:t>
+            </w:r>
+          </w:p>
+        </w:tc>
+        <w:tc>
+          <w:tcPr>
+            <w:tcW w:w="1026" w:type="dxa"/>
+          </w:tcPr>
+          <w:p>
+            <w:pPr>
+              <w:jc w:val="center"/>
+            </w:pPr>
+          </w:p>
+        </w:tc>
+        <w:tc>
+          <w:tcPr>
+            <w:tcW w:w="1026" w:type="dxa"/>
+          </w:tcPr>
+          <w:p>
+            <w:pPr>
+              <w:jc w:val="center"/>
+            </w:pPr>
+          </w:p>
+        </w:tc>
+        <w:tc>
+          <w:tcPr>
+            <w:tcW w:w="4718" w:type="dxa"/>
+          </w:tcPr>
+          <w:p>
+            <w:r>
+              <w:rPr>
+                <w:rFonts w:hint="eastAsia"/>
+              </w:rPr>
+              <w:t>開発リソース　人　金は限られている</w:t>
+            </w:r>
+          </w:p>
+        </w:tc>
+      </w:tr>
+    </w:tbl>
+    <w:p>
+      <w:pPr>
+        <w:rPr>
+          <w:noProof/>
+        </w:rPr>
+      </w:pPr>
+    </w:p>
+    <w:p/>
+    <w:p>
+      <w:pPr>
         <w:pStyle w:val="20"/>
       </w:pPr>
-      <w:bookmarkStart w:id="13" w:name="_Toc5567626"/>
+      <w:bookmarkStart w:id="14" w:name="_Toc6003340"/>
       <w:r>
         <w:rPr>
           <w:rFonts w:hint="eastAsia"/>
         </w:rPr>
         <w:t>やってみたい事リスト</w:t>
       </w:r>
-      <w:bookmarkEnd w:id="13"/>
+      <w:bookmarkEnd w:id="14"/>
     </w:p>
     <w:p/>
     <w:tbl>
@@ -5697,11 +5895,6 @@
             <w:tcW w:w="7794" w:type="dxa"/>
           </w:tcPr>
           <w:p>
-            <w:pPr>
-              <w:rPr>
-                <w:rFonts w:hint="eastAsia"/>
-              </w:rPr>
-            </w:pPr>
             <w:r>
               <w:rPr>
                 <w:rFonts w:hint="eastAsia"/>
@@ -5742,11 +5935,6 @@
             <w:tcW w:w="1271" w:type="dxa"/>
           </w:tcPr>
           <w:p>
-            <w:pPr>
-              <w:rPr>
-                <w:rFonts w:hint="eastAsia"/>
-              </w:rPr>
-            </w:pPr>
             <w:r>
               <w:rPr>
                 <w:rFonts w:hint="eastAsia"/>
@@ -5803,11 +5991,6 @@
             <w:tcW w:w="1271" w:type="dxa"/>
           </w:tcPr>
           <w:p>
-            <w:pPr>
-              <w:rPr>
-                <w:rFonts w:hint="eastAsia"/>
-              </w:rPr>
-            </w:pPr>
             <w:r>
               <w:rPr>
                 <w:rFonts w:hint="eastAsia"/>
@@ -5821,11 +6004,6 @@
             <w:tcW w:w="7794" w:type="dxa"/>
           </w:tcPr>
           <w:p>
-            <w:pPr>
-              <w:rPr>
-                <w:rFonts w:hint="eastAsia"/>
-              </w:rPr>
-            </w:pPr>
             <w:r>
               <w:rPr>
                 <w:rFonts w:hint="eastAsia"/>
@@ -5840,25 +6018,13 @@
           <w:tcPr>
             <w:tcW w:w="1271" w:type="dxa"/>
           </w:tcPr>
-          <w:p>
-            <w:pPr>
-              <w:rPr>
-                <w:rFonts w:hint="eastAsia"/>
-              </w:rPr>
-            </w:pPr>
-          </w:p>
+          <w:p/>
         </w:tc>
         <w:tc>
           <w:tcPr>
             <w:tcW w:w="7794" w:type="dxa"/>
           </w:tcPr>
-          <w:p>
-            <w:pPr>
-              <w:rPr>
-                <w:rFonts w:hint="eastAsia"/>
-              </w:rPr>
-            </w:pPr>
-          </w:p>
+          <w:p/>
         </w:tc>
       </w:tr>
       <w:tr>
@@ -5866,25 +6032,13 @@
           <w:tcPr>
             <w:tcW w:w="1271" w:type="dxa"/>
           </w:tcPr>
-          <w:p>
-            <w:pPr>
-              <w:rPr>
-                <w:rFonts w:hint="eastAsia"/>
-              </w:rPr>
-            </w:pPr>
-          </w:p>
+          <w:p/>
         </w:tc>
         <w:tc>
           <w:tcPr>
             <w:tcW w:w="7794" w:type="dxa"/>
           </w:tcPr>
-          <w:p>
-            <w:pPr>
-              <w:rPr>
-                <w:rFonts w:hint="eastAsia"/>
-              </w:rPr>
-            </w:pPr>
-          </w:p>
+          <w:p/>
         </w:tc>
       </w:tr>
       <w:tr>
@@ -5892,25 +6046,13 @@
           <w:tcPr>
             <w:tcW w:w="1271" w:type="dxa"/>
           </w:tcPr>
-          <w:p>
-            <w:pPr>
-              <w:rPr>
-                <w:rFonts w:hint="eastAsia"/>
-              </w:rPr>
-            </w:pPr>
-          </w:p>
+          <w:p/>
         </w:tc>
         <w:tc>
           <w:tcPr>
             <w:tcW w:w="7794" w:type="dxa"/>
           </w:tcPr>
-          <w:p>
-            <w:pPr>
-              <w:rPr>
-                <w:rFonts w:hint="eastAsia"/>
-              </w:rPr>
-            </w:pPr>
-          </w:p>
+          <w:p/>
         </w:tc>
       </w:tr>
       <w:tr>
@@ -5918,25 +6060,13 @@
           <w:tcPr>
             <w:tcW w:w="1271" w:type="dxa"/>
           </w:tcPr>
-          <w:p>
-            <w:pPr>
-              <w:rPr>
-                <w:rFonts w:hint="eastAsia"/>
-              </w:rPr>
-            </w:pPr>
-          </w:p>
+          <w:p/>
         </w:tc>
         <w:tc>
           <w:tcPr>
             <w:tcW w:w="7794" w:type="dxa"/>
           </w:tcPr>
-          <w:p>
-            <w:pPr>
-              <w:rPr>
-                <w:rFonts w:hint="eastAsia"/>
-              </w:rPr>
-            </w:pPr>
-          </w:p>
+          <w:p/>
         </w:tc>
       </w:tr>
       <w:tr>
@@ -5944,25 +6074,13 @@
           <w:tcPr>
             <w:tcW w:w="1271" w:type="dxa"/>
           </w:tcPr>
-          <w:p>
-            <w:pPr>
-              <w:rPr>
-                <w:rFonts w:hint="eastAsia"/>
-              </w:rPr>
-            </w:pPr>
-          </w:p>
+          <w:p/>
         </w:tc>
         <w:tc>
           <w:tcPr>
             <w:tcW w:w="7794" w:type="dxa"/>
           </w:tcPr>
-          <w:p>
-            <w:pPr>
-              <w:rPr>
-                <w:rFonts w:hint="eastAsia"/>
-              </w:rPr>
-            </w:pPr>
-          </w:p>
+          <w:p/>
         </w:tc>
       </w:tr>
       <w:tr>
@@ -5970,25 +6088,13 @@
           <w:tcPr>
             <w:tcW w:w="1271" w:type="dxa"/>
           </w:tcPr>
-          <w:p>
-            <w:pPr>
-              <w:rPr>
-                <w:rFonts w:hint="eastAsia"/>
-              </w:rPr>
-            </w:pPr>
-          </w:p>
+          <w:p/>
         </w:tc>
         <w:tc>
           <w:tcPr>
             <w:tcW w:w="7794" w:type="dxa"/>
           </w:tcPr>
-          <w:p>
-            <w:pPr>
-              <w:rPr>
-                <w:rFonts w:hint="eastAsia"/>
-              </w:rPr>
-            </w:pPr>
-          </w:p>
+          <w:p/>
         </w:tc>
       </w:tr>
       <w:tr>
@@ -5996,25 +6102,13 @@
           <w:tcPr>
             <w:tcW w:w="1271" w:type="dxa"/>
           </w:tcPr>
-          <w:p>
-            <w:pPr>
-              <w:rPr>
-                <w:rFonts w:hint="eastAsia"/>
-              </w:rPr>
-            </w:pPr>
-          </w:p>
+          <w:p/>
         </w:tc>
         <w:tc>
           <w:tcPr>
             <w:tcW w:w="7794" w:type="dxa"/>
           </w:tcPr>
-          <w:p>
-            <w:pPr>
-              <w:rPr>
-                <w:rFonts w:hint="eastAsia"/>
-              </w:rPr>
-            </w:pPr>
-          </w:p>
+          <w:p/>
         </w:tc>
       </w:tr>
       <w:tr>
@@ -6022,25 +6116,13 @@
           <w:tcPr>
             <w:tcW w:w="1271" w:type="dxa"/>
           </w:tcPr>
-          <w:p>
-            <w:pPr>
-              <w:rPr>
-                <w:rFonts w:hint="eastAsia"/>
-              </w:rPr>
-            </w:pPr>
-          </w:p>
+          <w:p/>
         </w:tc>
         <w:tc>
           <w:tcPr>
             <w:tcW w:w="7794" w:type="dxa"/>
           </w:tcPr>
-          <w:p>
-            <w:pPr>
-              <w:rPr>
-                <w:rFonts w:hint="eastAsia"/>
-              </w:rPr>
-            </w:pPr>
-          </w:p>
+          <w:p/>
         </w:tc>
       </w:tr>
       <w:tr>
@@ -6048,25 +6130,13 @@
           <w:tcPr>
             <w:tcW w:w="1271" w:type="dxa"/>
           </w:tcPr>
-          <w:p>
-            <w:pPr>
-              <w:rPr>
-                <w:rFonts w:hint="eastAsia"/>
-              </w:rPr>
-            </w:pPr>
-          </w:p>
+          <w:p/>
         </w:tc>
         <w:tc>
           <w:tcPr>
             <w:tcW w:w="7794" w:type="dxa"/>
           </w:tcPr>
-          <w:p>
-            <w:pPr>
-              <w:rPr>
-                <w:rFonts w:hint="eastAsia"/>
-              </w:rPr>
-            </w:pPr>
-          </w:p>
+          <w:p/>
         </w:tc>
       </w:tr>
       <w:tr>
@@ -6074,25 +6144,13 @@
           <w:tcPr>
             <w:tcW w:w="1271" w:type="dxa"/>
           </w:tcPr>
-          <w:p>
-            <w:pPr>
-              <w:rPr>
-                <w:rFonts w:hint="eastAsia"/>
-              </w:rPr>
-            </w:pPr>
-          </w:p>
+          <w:p/>
         </w:tc>
         <w:tc>
           <w:tcPr>
             <w:tcW w:w="7794" w:type="dxa"/>
           </w:tcPr>
-          <w:p>
-            <w:pPr>
-              <w:rPr>
-                <w:rFonts w:hint="eastAsia"/>
-              </w:rPr>
-            </w:pPr>
-          </w:p>
+          <w:p/>
         </w:tc>
       </w:tr>
       <w:tr>
@@ -6100,25 +6158,13 @@
           <w:tcPr>
             <w:tcW w:w="1271" w:type="dxa"/>
           </w:tcPr>
-          <w:p>
-            <w:pPr>
-              <w:rPr>
-                <w:rFonts w:hint="eastAsia"/>
-              </w:rPr>
-            </w:pPr>
-          </w:p>
+          <w:p/>
         </w:tc>
         <w:tc>
           <w:tcPr>
             <w:tcW w:w="7794" w:type="dxa"/>
           </w:tcPr>
-          <w:p>
-            <w:pPr>
-              <w:rPr>
-                <w:rFonts w:hint="eastAsia"/>
-              </w:rPr>
-            </w:pPr>
-          </w:p>
+          <w:p/>
         </w:tc>
       </w:tr>
       <w:tr>
@@ -6126,25 +6172,13 @@
           <w:tcPr>
             <w:tcW w:w="1271" w:type="dxa"/>
           </w:tcPr>
-          <w:p>
-            <w:pPr>
-              <w:rPr>
-                <w:rFonts w:hint="eastAsia"/>
-              </w:rPr>
-            </w:pPr>
-          </w:p>
+          <w:p/>
         </w:tc>
         <w:tc>
           <w:tcPr>
             <w:tcW w:w="7794" w:type="dxa"/>
           </w:tcPr>
-          <w:p>
-            <w:pPr>
-              <w:rPr>
-                <w:rFonts w:hint="eastAsia"/>
-              </w:rPr>
-            </w:pPr>
-          </w:p>
+          <w:p/>
         </w:tc>
       </w:tr>
       <w:tr>
@@ -6152,25 +6186,13 @@
           <w:tcPr>
             <w:tcW w:w="1271" w:type="dxa"/>
           </w:tcPr>
-          <w:p>
-            <w:pPr>
-              <w:rPr>
-                <w:rFonts w:hint="eastAsia"/>
-              </w:rPr>
-            </w:pPr>
-          </w:p>
+          <w:p/>
         </w:tc>
         <w:tc>
           <w:tcPr>
             <w:tcW w:w="7794" w:type="dxa"/>
           </w:tcPr>
-          <w:p>
-            <w:pPr>
-              <w:rPr>
-                <w:rFonts w:hint="eastAsia"/>
-              </w:rPr>
-            </w:pPr>
-          </w:p>
+          <w:p/>
         </w:tc>
       </w:tr>
       <w:tr>
@@ -6178,25 +6200,13 @@
           <w:tcPr>
             <w:tcW w:w="1271" w:type="dxa"/>
           </w:tcPr>
-          <w:p>
-            <w:pPr>
-              <w:rPr>
-                <w:rFonts w:hint="eastAsia"/>
-              </w:rPr>
-            </w:pPr>
-          </w:p>
+          <w:p/>
         </w:tc>
         <w:tc>
           <w:tcPr>
             <w:tcW w:w="7794" w:type="dxa"/>
           </w:tcPr>
-          <w:p>
-            <w:pPr>
-              <w:rPr>
-                <w:rFonts w:hint="eastAsia"/>
-              </w:rPr>
-            </w:pPr>
-          </w:p>
+          <w:p/>
         </w:tc>
       </w:tr>
       <w:tr>
@@ -6204,25 +6214,13 @@
           <w:tcPr>
             <w:tcW w:w="1271" w:type="dxa"/>
           </w:tcPr>
-          <w:p>
-            <w:pPr>
-              <w:rPr>
-                <w:rFonts w:hint="eastAsia"/>
-              </w:rPr>
-            </w:pPr>
-          </w:p>
+          <w:p/>
         </w:tc>
         <w:tc>
           <w:tcPr>
             <w:tcW w:w="7794" w:type="dxa"/>
           </w:tcPr>
-          <w:p>
-            <w:pPr>
-              <w:rPr>
-                <w:rFonts w:hint="eastAsia"/>
-              </w:rPr>
-            </w:pPr>
-          </w:p>
+          <w:p/>
         </w:tc>
       </w:tr>
       <w:tr>
@@ -6230,25 +6228,13 @@
           <w:tcPr>
             <w:tcW w:w="1271" w:type="dxa"/>
           </w:tcPr>
-          <w:p>
-            <w:pPr>
-              <w:rPr>
-                <w:rFonts w:hint="eastAsia"/>
-              </w:rPr>
-            </w:pPr>
-          </w:p>
+          <w:p/>
         </w:tc>
         <w:tc>
           <w:tcPr>
             <w:tcW w:w="7794" w:type="dxa"/>
           </w:tcPr>
-          <w:p>
-            <w:pPr>
-              <w:rPr>
-                <w:rFonts w:hint="eastAsia"/>
-              </w:rPr>
-            </w:pPr>
-          </w:p>
+          <w:p/>
         </w:tc>
       </w:tr>
     </w:tbl>
@@ -6259,32 +6245,26 @@
         <w:br w:type="page"/>
       </w:r>
     </w:p>
+    <w:p/>
     <w:p>
       <w:pPr>
+        <w:pStyle w:val="20"/>
+      </w:pPr>
+      <w:bookmarkStart w:id="15" w:name="_Toc6003341"/>
+      <w:r>
         <w:rPr>
           <w:rFonts w:hint="eastAsia"/>
         </w:rPr>
-      </w:pPr>
-    </w:p>
-    <w:p>
-      <w:pPr>
-        <w:pStyle w:val="20"/>
-      </w:pPr>
-      <w:bookmarkStart w:id="14" w:name="_Toc5567627"/>
-      <w:r>
-        <w:rPr>
-          <w:rFonts w:hint="eastAsia"/>
-        </w:rPr>
         <w:t>プロジェクト・マネジメント</w:t>
       </w:r>
-      <w:bookmarkEnd w:id="14"/>
+      <w:bookmarkEnd w:id="15"/>
     </w:p>
     <w:p/>
     <w:p>
       <w:pPr>
         <w:pStyle w:val="30"/>
       </w:pPr>
-      <w:bookmarkStart w:id="15" w:name="_Toc5567628"/>
+      <w:bookmarkStart w:id="16" w:name="_Toc6003342"/>
       <w:r>
         <w:t>プロジェクト</w:t>
       </w:r>
@@ -6294,7 +6274,7 @@
         </w:rPr>
         <w:t>・マネジメントの基礎概念</w:t>
       </w:r>
-      <w:bookmarkEnd w:id="15"/>
+      <w:bookmarkEnd w:id="16"/>
     </w:p>
     <w:p/>
     <w:p>
@@ -7107,7 +7087,7 @@
       <w:pPr>
         <w:pStyle w:val="30"/>
       </w:pPr>
-      <w:bookmarkStart w:id="16" w:name="_Toc5567629"/>
+      <w:bookmarkStart w:id="17" w:name="_Toc6003343"/>
       <w:r>
         <w:t>プロジェクト</w:t>
       </w:r>
@@ -7117,7 +7097,7 @@
         </w:rPr>
         <w:t>・マネジメントのプロセス</w:t>
       </w:r>
-      <w:bookmarkEnd w:id="16"/>
+      <w:bookmarkEnd w:id="17"/>
     </w:p>
     <w:p/>
     <w:p/>
@@ -8976,14 +8956,14 @@
       <w:pPr>
         <w:pStyle w:val="30"/>
       </w:pPr>
-      <w:bookmarkStart w:id="17" w:name="_Toc5567630"/>
+      <w:bookmarkStart w:id="18" w:name="_Toc6003344"/>
       <w:r>
         <w:rPr>
           <w:rFonts w:hint="eastAsia"/>
         </w:rPr>
         <w:t>ものごとの重要度について</w:t>
       </w:r>
-      <w:bookmarkEnd w:id="17"/>
+      <w:bookmarkEnd w:id="18"/>
     </w:p>
     <w:p/>
     <w:p>
@@ -9567,504 +9547,168 @@
       </w:r>
     </w:p>
     <w:p>
-      <w:pPr>
-        <w:pStyle w:val="30"/>
-      </w:pPr>
-      <w:bookmarkStart w:id="18" w:name="_Toc5567631"/>
-      <w:r>
-        <w:rPr>
-          <w:rFonts w:hint="eastAsia"/>
-        </w:rPr>
+      <w:r>
         <w:lastRenderedPageBreak/>
-        <w:t>開発工数の目標</w:t>
-      </w:r>
-      <w:bookmarkEnd w:id="18"/>
-    </w:p>
-    <w:p>
-      <w:pPr>
-        <w:rPr>
-          <w:noProof/>
-        </w:rPr>
-      </w:pPr>
+        <w:br w:type="page"/>
+      </w:r>
     </w:p>
     <w:p/>
-    <w:p/>
     <w:p>
       <w:pPr>
-        <w:pStyle w:val="30"/>
-      </w:pPr>
-      <w:bookmarkStart w:id="19" w:name="_Toc5567632"/>
-      <w:r>
-        <w:t>WBS</w:t>
+        <w:pStyle w:val="10"/>
+      </w:pPr>
+      <w:bookmarkStart w:id="19" w:name="_Toc6003345"/>
+      <w:r>
+        <w:rPr>
+          <w:rFonts w:hint="eastAsia"/>
+        </w:rPr>
+        <w:t>ひろじれんシステム</w:t>
       </w:r>
       <w:bookmarkEnd w:id="19"/>
     </w:p>
     <w:p/>
     <w:p>
       <w:pPr>
-        <w:pStyle w:val="30"/>
-      </w:pPr>
-      <w:bookmarkStart w:id="20" w:name="_Toc5567633"/>
+        <w:pStyle w:val="20"/>
+      </w:pPr>
+      <w:bookmarkStart w:id="20" w:name="_Toc6003346"/>
       <w:r>
         <w:rPr>
           <w:rFonts w:hint="eastAsia"/>
         </w:rPr>
-        <w:t>トレードオフマトリックス</w:t>
+        <w:t>システムとは、</w:t>
       </w:r>
       <w:bookmarkEnd w:id="20"/>
     </w:p>
     <w:p/>
-    <w:tbl>
-      <w:tblPr>
-        <w:tblStyle w:val="afff5"/>
-        <w:tblW w:w="9322" w:type="dxa"/>
-        <w:tblLook w:val="04A0" w:firstRow="1" w:lastRow="0" w:firstColumn="1" w:lastColumn="0" w:noHBand="0" w:noVBand="1"/>
-      </w:tblPr>
-      <w:tblGrid>
-        <w:gridCol w:w="1526"/>
-        <w:gridCol w:w="1026"/>
-        <w:gridCol w:w="1026"/>
-        <w:gridCol w:w="1026"/>
-        <w:gridCol w:w="4718"/>
-      </w:tblGrid>
-      <w:tr>
-        <w:tc>
-          <w:tcPr>
-            <w:tcW w:w="1526" w:type="dxa"/>
-          </w:tcPr>
-          <w:p>
-            <w:pPr>
-              <w:wordWrap/>
-              <w:jc w:val="center"/>
-            </w:pPr>
-          </w:p>
-        </w:tc>
-        <w:tc>
-          <w:tcPr>
-            <w:tcW w:w="1026" w:type="dxa"/>
-          </w:tcPr>
-          <w:p>
-            <w:pPr>
-              <w:jc w:val="center"/>
-            </w:pPr>
-            <w:r>
-              <w:rPr>
-                <w:rFonts w:hint="eastAsia"/>
-              </w:rPr>
-              <w:t>柔軟性</w:t>
-            </w:r>
-          </w:p>
-          <w:p>
-            <w:pPr>
-              <w:jc w:val="center"/>
-            </w:pPr>
-            <w:r>
-              <w:rPr>
-                <w:rFonts w:hint="eastAsia"/>
-              </w:rPr>
-              <w:t>低</w:t>
-            </w:r>
-          </w:p>
-        </w:tc>
-        <w:tc>
-          <w:tcPr>
-            <w:tcW w:w="1026" w:type="dxa"/>
-          </w:tcPr>
-          <w:p>
-            <w:pPr>
-              <w:jc w:val="center"/>
-            </w:pPr>
-            <w:r>
-              <w:rPr>
-                <w:rFonts w:hint="eastAsia"/>
-              </w:rPr>
-              <w:t>柔軟性</w:t>
-            </w:r>
-          </w:p>
-          <w:p>
-            <w:pPr>
-              <w:jc w:val="center"/>
-            </w:pPr>
-            <w:r>
-              <w:rPr>
-                <w:rFonts w:hint="eastAsia"/>
-              </w:rPr>
-              <w:t>中</w:t>
-            </w:r>
-          </w:p>
-        </w:tc>
-        <w:tc>
-          <w:tcPr>
-            <w:tcW w:w="1026" w:type="dxa"/>
-          </w:tcPr>
-          <w:p>
-            <w:pPr>
-              <w:jc w:val="center"/>
-            </w:pPr>
-            <w:r>
-              <w:rPr>
-                <w:rFonts w:hint="eastAsia"/>
-              </w:rPr>
-              <w:t>柔軟性</w:t>
-            </w:r>
-          </w:p>
-          <w:p>
-            <w:pPr>
-              <w:jc w:val="center"/>
-            </w:pPr>
-            <w:r>
-              <w:rPr>
-                <w:rFonts w:hint="eastAsia"/>
-              </w:rPr>
-              <w:t>高</w:t>
-            </w:r>
-          </w:p>
-        </w:tc>
-        <w:tc>
-          <w:tcPr>
-            <w:tcW w:w="4718" w:type="dxa"/>
-          </w:tcPr>
-          <w:p>
-            <w:pPr>
-              <w:jc w:val="center"/>
-            </w:pPr>
-            <w:r>
-              <w:rPr>
-                <w:rFonts w:hint="eastAsia"/>
-              </w:rPr>
-              <w:t>備考</w:t>
-            </w:r>
-          </w:p>
-        </w:tc>
-      </w:tr>
-      <w:tr>
-        <w:tc>
-          <w:tcPr>
-            <w:tcW w:w="1526" w:type="dxa"/>
-          </w:tcPr>
-          <w:p>
-            <w:pPr>
-              <w:wordWrap/>
-            </w:pPr>
-            <w:r>
-              <w:rPr>
-                <w:rFonts w:hint="eastAsia"/>
-              </w:rPr>
-              <w:t>スコープ</w:t>
-            </w:r>
-          </w:p>
-          <w:p>
-            <w:r>
-              <w:rPr>
-                <w:rFonts w:hint="eastAsia"/>
-              </w:rPr>
-              <w:t>(機能)</w:t>
-            </w:r>
-          </w:p>
-        </w:tc>
-        <w:tc>
-          <w:tcPr>
-            <w:tcW w:w="1026" w:type="dxa"/>
-          </w:tcPr>
-          <w:p>
-            <w:pPr>
-              <w:jc w:val="center"/>
-            </w:pPr>
-          </w:p>
-        </w:tc>
-        <w:tc>
-          <w:tcPr>
-            <w:tcW w:w="1026" w:type="dxa"/>
-          </w:tcPr>
-          <w:p>
-            <w:pPr>
-              <w:jc w:val="center"/>
-            </w:pPr>
-          </w:p>
-        </w:tc>
-        <w:tc>
-          <w:tcPr>
-            <w:tcW w:w="1026" w:type="dxa"/>
-          </w:tcPr>
-          <w:p>
-            <w:pPr>
-              <w:jc w:val="center"/>
-            </w:pPr>
-          </w:p>
-        </w:tc>
-        <w:tc>
-          <w:tcPr>
-            <w:tcW w:w="4718" w:type="dxa"/>
-          </w:tcPr>
-          <w:p/>
-        </w:tc>
-      </w:tr>
-      <w:tr>
-        <w:tc>
-          <w:tcPr>
-            <w:tcW w:w="1526" w:type="dxa"/>
-          </w:tcPr>
-          <w:p>
-            <w:r>
-              <w:rPr>
-                <w:rFonts w:hint="eastAsia"/>
-              </w:rPr>
-              <w:t>スケジュール</w:t>
-            </w:r>
-          </w:p>
-        </w:tc>
-        <w:tc>
-          <w:tcPr>
-            <w:tcW w:w="1026" w:type="dxa"/>
-          </w:tcPr>
-          <w:p>
-            <w:pPr>
-              <w:jc w:val="center"/>
-            </w:pPr>
-          </w:p>
-        </w:tc>
-        <w:tc>
-          <w:tcPr>
-            <w:tcW w:w="1026" w:type="dxa"/>
-          </w:tcPr>
-          <w:p>
-            <w:pPr>
-              <w:jc w:val="center"/>
-            </w:pPr>
-          </w:p>
-        </w:tc>
-        <w:tc>
-          <w:tcPr>
-            <w:tcW w:w="1026" w:type="dxa"/>
-          </w:tcPr>
-          <w:p>
-            <w:pPr>
-              <w:jc w:val="center"/>
-            </w:pPr>
-          </w:p>
-        </w:tc>
-        <w:tc>
-          <w:tcPr>
-            <w:tcW w:w="4718" w:type="dxa"/>
-          </w:tcPr>
-          <w:p/>
-        </w:tc>
-      </w:tr>
-      <w:tr>
-        <w:tc>
-          <w:tcPr>
-            <w:tcW w:w="1526" w:type="dxa"/>
-          </w:tcPr>
-          <w:p>
-            <w:r>
-              <w:rPr>
-                <w:rFonts w:hint="eastAsia"/>
-              </w:rPr>
-              <w:t>資源</w:t>
-            </w:r>
-          </w:p>
-        </w:tc>
-        <w:tc>
-          <w:tcPr>
-            <w:tcW w:w="1026" w:type="dxa"/>
-          </w:tcPr>
-          <w:p>
-            <w:pPr>
-              <w:jc w:val="center"/>
-            </w:pPr>
-          </w:p>
-        </w:tc>
-        <w:tc>
-          <w:tcPr>
-            <w:tcW w:w="1026" w:type="dxa"/>
-          </w:tcPr>
-          <w:p>
-            <w:pPr>
-              <w:jc w:val="center"/>
-            </w:pPr>
-          </w:p>
-        </w:tc>
-        <w:tc>
-          <w:tcPr>
-            <w:tcW w:w="1026" w:type="dxa"/>
-          </w:tcPr>
-          <w:p>
-            <w:pPr>
-              <w:jc w:val="center"/>
-            </w:pPr>
-          </w:p>
-        </w:tc>
-        <w:tc>
-          <w:tcPr>
-            <w:tcW w:w="4718" w:type="dxa"/>
-          </w:tcPr>
-          <w:p/>
-        </w:tc>
-      </w:tr>
-    </w:tbl>
-    <w:p/>
     <w:p>
       <w:r>
-        <w:br w:type="page"/>
+        <w:rPr>
+          <w:rFonts w:hint="eastAsia"/>
+        </w:rPr>
+        <w:t>システムとは、定義された目的を実現するために必要な要素の集まり。要素はソフトウェア、ハードウェア、人、サービスなどである。</w:t>
       </w:r>
     </w:p>
     <w:p/>
     <w:p>
       <w:pPr>
-        <w:pStyle w:val="10"/>
-      </w:pPr>
-      <w:bookmarkStart w:id="21" w:name="_Toc5567634"/>
+        <w:rPr>
+          <w:i/>
+        </w:rPr>
+      </w:pPr>
+      <w:r>
+        <w:rPr>
+          <w:i/>
+        </w:rPr>
+        <w:t>S</w:t>
+      </w:r>
       <w:r>
         <w:rPr>
           <w:rFonts w:hint="eastAsia"/>
-        </w:rPr>
-        <w:t>ひろじれんシステム</w:t>
-      </w:r>
-      <w:bookmarkEnd w:id="21"/>
+          <w:i/>
+        </w:rPr>
+        <w:t>ystems are man-made, created and utilized to provide products or services in defined environments for the benefit of users and other stakeholders.</w:t>
+      </w:r>
+    </w:p>
+    <w:p>
+      <w:pPr>
+        <w:jc w:val="right"/>
+      </w:pPr>
+      <w:r>
+        <w:rPr>
+          <w:rFonts w:hint="eastAsia"/>
+        </w:rPr>
+        <w:t>ISO/IEC/IEEE 15288</w:t>
+      </w:r>
+    </w:p>
+    <w:p>
+      <w:pPr>
+        <w:jc w:val="right"/>
+      </w:pPr>
+    </w:p>
+    <w:p>
+      <w:pPr>
+        <w:rPr>
+          <w:i/>
+        </w:rPr>
+      </w:pPr>
+      <w:r>
+        <w:rPr>
+          <w:rFonts w:hint="eastAsia"/>
+          <w:i/>
+        </w:rPr>
+        <w:t xml:space="preserve">System is </w:t>
+      </w:r>
+      <w:r>
+        <w:rPr>
+          <w:rFonts w:hint="eastAsia"/>
+          <w:i/>
+        </w:rPr>
+        <w:t xml:space="preserve">an integrated set of elements, subsystems, or assemblies that accomplish a defined </w:t>
+      </w:r>
+      <w:proofErr w:type="spellStart"/>
+      <w:r>
+        <w:rPr>
+          <w:rFonts w:hint="eastAsia"/>
+          <w:i/>
+        </w:rPr>
+        <w:t>objective.These</w:t>
+      </w:r>
+      <w:proofErr w:type="spellEnd"/>
+      <w:r>
+        <w:rPr>
+          <w:rFonts w:hint="eastAsia"/>
+          <w:i/>
+        </w:rPr>
+        <w:t xml:space="preserve"> </w:t>
+      </w:r>
+      <w:proofErr w:type="spellStart"/>
+      <w:r>
+        <w:rPr>
+          <w:rFonts w:hint="eastAsia"/>
+          <w:i/>
+        </w:rPr>
+        <w:t>elsements</w:t>
+      </w:r>
+      <w:proofErr w:type="spellEnd"/>
+      <w:r>
+        <w:rPr>
+          <w:rFonts w:hint="eastAsia"/>
+          <w:i/>
+        </w:rPr>
+        <w:t xml:space="preserve"> include products(hardware,software,firmware),processes,people,information,techniques,facilities,services,and other support elements.</w:t>
+      </w:r>
+    </w:p>
+    <w:p>
+      <w:pPr>
+        <w:jc w:val="right"/>
+      </w:pPr>
+      <w:r>
+        <w:rPr>
+          <w:rFonts w:hint="eastAsia"/>
+        </w:rPr>
+        <w:t>INCOSE</w:t>
+      </w:r>
     </w:p>
     <w:p/>
     <w:p>
       <w:pPr>
-        <w:pStyle w:val="20"/>
-      </w:pPr>
-      <w:bookmarkStart w:id="22" w:name="_Toc5567635"/>
+        <w:pStyle w:val="30"/>
+      </w:pPr>
+      <w:bookmarkStart w:id="21" w:name="_Toc6003347"/>
       <w:r>
         <w:rPr>
           <w:rFonts w:hint="eastAsia"/>
         </w:rPr>
-        <w:t>システムとは、</w:t>
-      </w:r>
-      <w:bookmarkEnd w:id="22"/>
-    </w:p>
-    <w:p/>
-    <w:p>
+        <w:t>システムの</w:t>
+      </w:r>
       <w:r>
         <w:rPr>
           <w:rFonts w:hint="eastAsia"/>
         </w:rPr>
-        <w:t>システムとは、定義された目的を実現するために必要な要素の集まり。要素はソフトウェア、ハードウェア、人、サービスなどである。</w:t>
-      </w:r>
-    </w:p>
-    <w:p/>
-    <w:p>
-      <w:pPr>
-        <w:rPr>
-          <w:i/>
-        </w:rPr>
-      </w:pPr>
-      <w:r>
-        <w:rPr>
-          <w:i/>
-        </w:rPr>
-        <w:t>S</w:t>
-      </w:r>
-      <w:r>
-        <w:rPr>
-          <w:rFonts w:hint="eastAsia"/>
-          <w:i/>
-        </w:rPr>
-        <w:t>ystems are man-made, created and utilized to provide products or services in defined environments for the benefit of users and other stakeholders.</w:t>
-      </w:r>
-    </w:p>
-    <w:p>
-      <w:pPr>
-        <w:jc w:val="right"/>
-      </w:pPr>
-      <w:r>
-        <w:rPr>
-          <w:rFonts w:hint="eastAsia"/>
-        </w:rPr>
-        <w:t>ISO/IEC/IEEE 15288</w:t>
-      </w:r>
-    </w:p>
-    <w:p>
-      <w:pPr>
-        <w:jc w:val="right"/>
-      </w:pPr>
-    </w:p>
-    <w:p>
-      <w:pPr>
-        <w:rPr>
-          <w:i/>
-        </w:rPr>
-      </w:pPr>
-      <w:r>
-        <w:rPr>
-          <w:rFonts w:hint="eastAsia"/>
-          <w:i/>
-        </w:rPr>
-        <w:t xml:space="preserve">System is </w:t>
-      </w:r>
-      <w:r>
-        <w:rPr>
-          <w:rFonts w:hint="eastAsia"/>
-          <w:i/>
-        </w:rPr>
-        <w:t xml:space="preserve">an integrated set of elements, subsystems, or assemblies that accomplish a defined </w:t>
-      </w:r>
-      <w:proofErr w:type="spellStart"/>
-      <w:r>
-        <w:rPr>
-          <w:rFonts w:hint="eastAsia"/>
-          <w:i/>
-        </w:rPr>
-        <w:t>objective.These</w:t>
-      </w:r>
-      <w:proofErr w:type="spellEnd"/>
-      <w:r>
-        <w:rPr>
-          <w:rFonts w:hint="eastAsia"/>
-          <w:i/>
-        </w:rPr>
-        <w:t xml:space="preserve"> </w:t>
-      </w:r>
-      <w:proofErr w:type="spellStart"/>
-      <w:r>
-        <w:rPr>
-          <w:rFonts w:hint="eastAsia"/>
-          <w:i/>
-        </w:rPr>
-        <w:t>elsements</w:t>
-      </w:r>
-      <w:proofErr w:type="spellEnd"/>
-      <w:r>
-        <w:rPr>
-          <w:rFonts w:hint="eastAsia"/>
-          <w:i/>
-        </w:rPr>
-        <w:t xml:space="preserve"> include products(hardware,software,firmware),processes,people,information,techniques,facilities,services,and other support elements.</w:t>
-      </w:r>
-    </w:p>
-    <w:p>
-      <w:pPr>
-        <w:jc w:val="right"/>
-      </w:pPr>
-      <w:r>
-        <w:rPr>
-          <w:rFonts w:hint="eastAsia"/>
-        </w:rPr>
-        <w:t>INCOSE</w:t>
-      </w:r>
-    </w:p>
-    <w:p/>
-    <w:p>
-      <w:pPr>
-        <w:pStyle w:val="30"/>
-      </w:pPr>
-      <w:bookmarkStart w:id="23" w:name="_Toc5567636"/>
-      <w:r>
-        <w:rPr>
-          <w:rFonts w:hint="eastAsia"/>
-        </w:rPr>
-        <w:t>システムの</w:t>
-      </w:r>
-      <w:r>
-        <w:rPr>
-          <w:rFonts w:hint="eastAsia"/>
-        </w:rPr>
         <w:t>ライフサイクル</w:t>
       </w:r>
-      <w:bookmarkEnd w:id="23"/>
+      <w:bookmarkEnd w:id="21"/>
     </w:p>
     <w:p/>
     <w:p>
@@ -10773,14 +10417,14 @@
       <w:pPr>
         <w:pStyle w:val="30"/>
       </w:pPr>
-      <w:bookmarkStart w:id="24" w:name="_Toc5567637"/>
+      <w:bookmarkStart w:id="22" w:name="_Toc6003348"/>
       <w:r>
         <w:rPr>
           <w:rFonts w:hint="eastAsia"/>
         </w:rPr>
         <w:t>システムのコンセプト</w:t>
       </w:r>
-      <w:bookmarkEnd w:id="24"/>
+      <w:bookmarkEnd w:id="22"/>
     </w:p>
     <w:p/>
     <w:p>
@@ -10813,7 +10457,7 @@
       <w:pPr>
         <w:pStyle w:val="30"/>
       </w:pPr>
-      <w:bookmarkStart w:id="25" w:name="_Toc5567638"/>
+      <w:bookmarkStart w:id="23" w:name="_Toc6003349"/>
       <w:r>
         <w:rPr>
           <w:rFonts w:hint="eastAsia"/>
@@ -10832,7 +10476,7 @@
         </w:rPr>
         <w:t>プロセス</w:t>
       </w:r>
-      <w:bookmarkEnd w:id="25"/>
+      <w:bookmarkEnd w:id="23"/>
     </w:p>
     <w:p/>
     <w:p>
@@ -11083,11 +10727,11 @@
       </w:pPr>
     </w:p>
     <w:p/>
+    <w:bookmarkStart w:id="24" w:name="_Toc6003350"/>
     <w:p>
       <w:pPr>
         <w:pStyle w:val="30"/>
       </w:pPr>
-      <w:bookmarkStart w:id="26" w:name="_Toc5567639"/>
       <w:r>
         <w:rPr>
           <w:rFonts w:hint="eastAsia"/>
@@ -11220,7 +10864,7 @@
         </w:rPr>
         <w:t>開発プロセスと手法</w:t>
       </w:r>
-      <w:bookmarkEnd w:id="26"/>
+      <w:bookmarkEnd w:id="24"/>
     </w:p>
     <w:p>
       <w:r>
@@ -12150,7 +11794,7 @@
         <w:rPr>
           <w:noProof/>
         </w:rPr>
-        <w:object w:dxaOrig="0" w:dyaOrig="0" w14:anchorId="5EF7F7B9">
+        <w:object w:dxaOrig="1440" w:dyaOrig="1440" w14:anchorId="5EF7F7B9">
           <v:shapetype id="_x0000_t75" coordsize="21600,21600" o:spt="75" o:preferrelative="t" path="m@4@5l@4@11@9@11@9@5xe" filled="f" stroked="f">
             <v:stroke joinstyle="miter"/>
             <v:formulas>
@@ -12174,7 +11818,7 @@
             <v:imagedata r:id="rId15" o:title=""/>
             <w10:wrap type="square" anchorx="margin" anchory="margin"/>
           </v:shape>
-          <o:OLEObject Type="Embed" ProgID="Visio.Drawing.15" ShapeID="_x0000_s1026" DrawAspect="Content" ObjectID="_1616180371" r:id="rId16"/>
+          <o:OLEObject Type="Embed" ProgID="Visio.Drawing.15" ShapeID="_x0000_s1026" DrawAspect="Content" ObjectID="_1616616072" r:id="rId16"/>
         </w:object>
       </w:r>
       <w:r>
@@ -12608,11 +12252,11 @@
         </w:sectPr>
       </w:pPr>
     </w:p>
+    <w:bookmarkStart w:id="25" w:name="_Toc6003351"/>
     <w:p>
       <w:pPr>
         <w:pStyle w:val="20"/>
       </w:pPr>
-      <w:bookmarkStart w:id="27" w:name="_Toc5567640"/>
       <w:r>
         <w:rPr>
           <w:rFonts w:hint="eastAsia"/>
@@ -12788,7 +12432,7 @@
         </w:rPr>
         <w:t>システムの概要</w:t>
       </w:r>
-      <w:bookmarkEnd w:id="27"/>
+      <w:bookmarkEnd w:id="25"/>
     </w:p>
     <w:p>
       <w:r>
@@ -12933,7 +12577,7 @@
       <w:pPr>
         <w:pStyle w:val="30"/>
       </w:pPr>
-      <w:bookmarkStart w:id="28" w:name="_Toc5567641"/>
+      <w:bookmarkStart w:id="26" w:name="_Toc6003352"/>
       <w:r>
         <w:rPr>
           <w:rFonts w:hint="eastAsia"/>
@@ -12946,7 +12590,7 @@
         </w:rPr>
         <w:t>システムの目的と目標</w:t>
       </w:r>
-      <w:bookmarkEnd w:id="28"/>
+      <w:bookmarkEnd w:id="26"/>
     </w:p>
     <w:p/>
     <w:p>
@@ -13191,7 +12835,7 @@
       <w:pPr>
         <w:pStyle w:val="30"/>
       </w:pPr>
-      <w:bookmarkStart w:id="29" w:name="_Toc5567642"/>
+      <w:bookmarkStart w:id="27" w:name="_Toc6003353"/>
       <w:r>
         <w:t>システム</w:t>
       </w:r>
@@ -13201,7 +12845,7 @@
         </w:rPr>
         <w:t>のライフサイクル</w:t>
       </w:r>
-      <w:bookmarkEnd w:id="29"/>
+      <w:bookmarkEnd w:id="27"/>
     </w:p>
     <w:p/>
     <w:tbl>
@@ -14341,14 +13985,14 @@
       <w:pPr>
         <w:pStyle w:val="30"/>
       </w:pPr>
-      <w:bookmarkStart w:id="30" w:name="_Toc5567643"/>
+      <w:bookmarkStart w:id="28" w:name="_Toc6003354"/>
       <w:r>
         <w:rPr>
           <w:rFonts w:hint="eastAsia"/>
         </w:rPr>
         <w:t>ステークホルダー</w:t>
       </w:r>
-      <w:bookmarkEnd w:id="30"/>
+      <w:bookmarkEnd w:id="28"/>
     </w:p>
     <w:p/>
     <w:tbl>
@@ -14505,28 +14149,28 @@
         <w:pStyle w:val="30"/>
         <w:ind w:left="840"/>
       </w:pPr>
-      <w:bookmarkStart w:id="31" w:name="_Toc5567644"/>
+      <w:bookmarkStart w:id="29" w:name="_Toc6003355"/>
       <w:r>
         <w:rPr>
           <w:rFonts w:hint="eastAsia"/>
         </w:rPr>
         <w:t>システム構成</w:t>
       </w:r>
-      <w:bookmarkEnd w:id="31"/>
+      <w:bookmarkEnd w:id="29"/>
     </w:p>
     <w:p/>
     <w:p>
       <w:pPr>
         <w:pStyle w:val="30"/>
       </w:pPr>
-      <w:bookmarkStart w:id="32" w:name="_Toc5567645"/>
+      <w:bookmarkStart w:id="30" w:name="_Toc6003356"/>
       <w:r>
         <w:rPr>
           <w:rFonts w:hint="eastAsia"/>
         </w:rPr>
         <w:t>コンセプト</w:t>
       </w:r>
-      <w:bookmarkEnd w:id="32"/>
+      <w:bookmarkEnd w:id="30"/>
     </w:p>
     <w:p/>
     <w:tbl>
@@ -14658,7 +14302,7 @@
       <w:pPr>
         <w:pStyle w:val="10"/>
       </w:pPr>
-      <w:bookmarkStart w:id="33" w:name="_Toc5567646"/>
+      <w:bookmarkStart w:id="31" w:name="_Toc6003357"/>
       <w:r>
         <w:rPr>
           <w:rFonts w:hint="eastAsia"/>
@@ -14666,21 +14310,21 @@
         <w:lastRenderedPageBreak/>
         <w:t>システム設計</w:t>
       </w:r>
-      <w:bookmarkEnd w:id="33"/>
+      <w:bookmarkEnd w:id="31"/>
     </w:p>
     <w:p/>
     <w:p>
       <w:pPr>
         <w:pStyle w:val="20"/>
       </w:pPr>
-      <w:bookmarkStart w:id="34" w:name="_Toc5567647"/>
+      <w:bookmarkStart w:id="32" w:name="_Toc6003358"/>
       <w:r>
         <w:rPr>
           <w:rFonts w:hint="eastAsia"/>
         </w:rPr>
         <w:t>システム設計とは</w:t>
       </w:r>
-      <w:bookmarkEnd w:id="34"/>
+      <w:bookmarkEnd w:id="32"/>
     </w:p>
     <w:p>
       <w:r>
@@ -14806,14 +14450,14 @@
       <w:pPr>
         <w:pStyle w:val="20"/>
       </w:pPr>
-      <w:bookmarkStart w:id="35" w:name="_Toc5567648"/>
+      <w:bookmarkStart w:id="33" w:name="_Toc6003359"/>
       <w:r>
         <w:rPr>
           <w:rFonts w:hint="eastAsia"/>
         </w:rPr>
         <w:t>要求分析</w:t>
       </w:r>
-      <w:bookmarkEnd w:id="35"/>
+      <w:bookmarkEnd w:id="33"/>
     </w:p>
     <w:p>
       <w:r>
@@ -14925,14 +14569,14 @@
       <w:pPr>
         <w:pStyle w:val="30"/>
       </w:pPr>
-      <w:bookmarkStart w:id="36" w:name="_Toc5567649"/>
+      <w:bookmarkStart w:id="34" w:name="_Toc6003360"/>
       <w:r>
         <w:rPr>
           <w:rFonts w:hint="eastAsia"/>
         </w:rPr>
         <w:t>要求とは</w:t>
       </w:r>
-      <w:bookmarkEnd w:id="36"/>
+      <w:bookmarkEnd w:id="34"/>
     </w:p>
     <w:p>
       <w:pPr>
@@ -18205,7 +17849,7 @@
           <w:strike/>
         </w:rPr>
       </w:pPr>
-      <w:bookmarkStart w:id="37" w:name="_Toc5567650"/>
+      <w:bookmarkStart w:id="35" w:name="_Toc6003361"/>
       <w:r>
         <w:rPr>
           <w:rFonts w:hint="eastAsia"/>
@@ -18225,7 +17869,7 @@
         </w:rPr>
         <w:t>要求分析の成果物</w:t>
       </w:r>
-      <w:bookmarkEnd w:id="37"/>
+      <w:bookmarkEnd w:id="35"/>
     </w:p>
     <w:p>
       <w:pPr>
@@ -18832,7 +18476,7 @@
       <w:pPr>
         <w:pStyle w:val="30"/>
       </w:pPr>
-      <w:bookmarkStart w:id="38" w:name="_Toc5567651"/>
+      <w:bookmarkStart w:id="36" w:name="_Toc6003362"/>
       <w:r>
         <w:rPr>
           <w:rFonts w:hint="eastAsia"/>
@@ -18840,7 +18484,7 @@
         <w:lastRenderedPageBreak/>
         <w:t>コンテクスト分析</w:t>
       </w:r>
-      <w:bookmarkEnd w:id="38"/>
+      <w:bookmarkEnd w:id="36"/>
     </w:p>
     <w:p/>
     <w:p>
@@ -19087,14 +18731,14 @@
       <w:pPr>
         <w:pStyle w:val="30"/>
       </w:pPr>
-      <w:bookmarkStart w:id="39" w:name="_Toc5567652"/>
+      <w:bookmarkStart w:id="37" w:name="_Toc6003363"/>
       <w:r>
         <w:rPr>
           <w:rFonts w:hint="eastAsia"/>
         </w:rPr>
         <w:t>ユースケース分析</w:t>
       </w:r>
-      <w:bookmarkEnd w:id="39"/>
+      <w:bookmarkEnd w:id="37"/>
     </w:p>
     <w:p/>
     <w:p>
@@ -19546,7 +19190,7 @@
       <w:pPr>
         <w:pStyle w:val="20"/>
       </w:pPr>
-      <w:bookmarkStart w:id="40" w:name="_Toc5567653"/>
+      <w:bookmarkStart w:id="38" w:name="_Toc6003364"/>
       <w:r>
         <w:rPr>
           <w:rFonts w:hint="eastAsia"/>
@@ -19554,20 +19198,20 @@
         <w:lastRenderedPageBreak/>
         <w:t>あなごシステムの要求分析</w:t>
       </w:r>
-      <w:bookmarkEnd w:id="40"/>
+      <w:bookmarkEnd w:id="38"/>
     </w:p>
     <w:p>
       <w:pPr>
         <w:pStyle w:val="30"/>
       </w:pPr>
-      <w:bookmarkStart w:id="41" w:name="_Toc5567654"/>
+      <w:bookmarkStart w:id="39" w:name="_Toc6003365"/>
       <w:r>
         <w:rPr>
           <w:rFonts w:hint="eastAsia"/>
         </w:rPr>
         <w:t>ステークホルダー要求</w:t>
       </w:r>
-      <w:bookmarkEnd w:id="41"/>
+      <w:bookmarkEnd w:id="39"/>
     </w:p>
     <w:p/>
     <w:p>
@@ -19580,7 +19224,7 @@
       <w:pPr>
         <w:pStyle w:val="30"/>
       </w:pPr>
-      <w:bookmarkStart w:id="42" w:name="_Toc5567655"/>
+      <w:bookmarkStart w:id="40" w:name="_Toc6003366"/>
       <w:r>
         <w:rPr>
           <w:rFonts w:hint="eastAsia"/>
@@ -19608,7 +19252,7 @@
         </w:rPr>
         <w:t>)</w:t>
       </w:r>
-      <w:bookmarkEnd w:id="42"/>
+      <w:bookmarkEnd w:id="40"/>
     </w:p>
     <w:p/>
     <w:p>
@@ -19622,16 +19266,16 @@
       <w:pPr>
         <w:pStyle w:val="30"/>
       </w:pPr>
-      <w:bookmarkStart w:id="43" w:name="_Ref512855032"/>
-      <w:bookmarkStart w:id="44" w:name="_Toc5567656"/>
+      <w:bookmarkStart w:id="41" w:name="_Ref512855032"/>
+      <w:bookmarkStart w:id="42" w:name="_Toc6003367"/>
       <w:r>
         <w:rPr>
           <w:rFonts w:hint="eastAsia"/>
         </w:rPr>
         <w:t>システムの要求</w:t>
       </w:r>
-      <w:bookmarkEnd w:id="43"/>
-      <w:bookmarkEnd w:id="44"/>
+      <w:bookmarkEnd w:id="41"/>
+      <w:bookmarkEnd w:id="42"/>
     </w:p>
     <w:p>
       <w:r>
@@ -23888,6 +23532,19 @@
 </file>
 
 <file path=customXml/item1.xml><?xml version="1.0" encoding="utf-8"?>
+<?mso-contentType ?>
+<FormTemplates xmlns="http://schemas.microsoft.com/sharepoint/v3/contenttype/forms">
+  <Display>DocumentLibraryForm</Display>
+  <Edit>DocumentLibraryForm</Edit>
+  <New>DocumentLibraryForm</New>
+</FormTemplates>
+</file>
+
+<file path=customXml/item2.xml><?xml version="1.0" encoding="utf-8"?>
+<LongProperties xmlns="http://schemas.microsoft.com/office/2006/metadata/longProperties"/>
+</file>
+
+<file path=customXml/item3.xml><?xml version="1.0" encoding="utf-8"?>
 <ct:contentTypeSchema xmlns:ct="http://schemas.microsoft.com/office/2006/metadata/contentType" xmlns:ma="http://schemas.microsoft.com/office/2006/metadata/properties/metaAttributes" ct:_="" ma:_="" ma:contentTypeName="ドキュメント" ma:contentTypeID="0x010100B2C5A59E9378F24FAA4E8325B537E3B9" ma:contentTypeVersion="0" ma:contentTypeDescription="新しいドキュメントを作成します。" ma:contentTypeScope="" ma:versionID="342f5ba46ef26c94f5dac673c1c9e03b">
   <xsd:schema xmlns:xsd="http://www.w3.org/2001/XMLSchema" xmlns:p="http://schemas.microsoft.com/office/2006/metadata/properties" targetNamespace="http://schemas.microsoft.com/office/2006/metadata/properties" ma:root="true" ma:fieldsID="4a0dd37deb851d7755ad723cb4c76917">
     <xsd:element name="properties">
@@ -23936,24 +23593,27 @@
 </ct:contentTypeSchema>
 </file>
 
-<file path=customXml/item2.xml><?xml version="1.0" encoding="utf-8"?>
-<LongProperties xmlns="http://schemas.microsoft.com/office/2006/metadata/longProperties"/>
-</file>
-
-<file path=customXml/item3.xml><?xml version="1.0" encoding="utf-8"?>
-<?mso-contentType ?>
-<FormTemplates xmlns="http://schemas.microsoft.com/sharepoint/v3/contenttype/forms">
-  <Display>DocumentLibraryForm</Display>
-  <Edit>DocumentLibraryForm</Edit>
-  <New>DocumentLibraryForm</New>
-</FormTemplates>
-</file>
-
 <file path=customXml/item4.xml><?xml version="1.0" encoding="utf-8"?>
 <b:Sources xmlns:b="http://schemas.openxmlformats.org/officeDocument/2006/bibliography" xmlns="http://schemas.openxmlformats.org/officeDocument/2006/bibliography" SelectedStyle="/TURABIAN.XSL" StyleName="Turabian"/>
 </file>
 
 <file path=customXml/itemProps1.xml><?xml version="1.0" encoding="utf-8"?>
+<ds:datastoreItem xmlns:ds="http://schemas.openxmlformats.org/officeDocument/2006/customXml" ds:itemID="{8C3F3F23-C1C4-4604-BBBC-A1AC89F212B3}">
+  <ds:schemaRefs>
+    <ds:schemaRef ds:uri="http://schemas.microsoft.com/sharepoint/v3/contenttype/forms"/>
+  </ds:schemaRefs>
+</ds:datastoreItem>
+</file>
+
+<file path=customXml/itemProps2.xml><?xml version="1.0" encoding="utf-8"?>
+<ds:datastoreItem xmlns:ds="http://schemas.openxmlformats.org/officeDocument/2006/customXml" ds:itemID="{379D0477-904F-451B-98B6-795CA989D682}">
+  <ds:schemaRefs>
+    <ds:schemaRef ds:uri="http://schemas.microsoft.com/office/2006/metadata/longProperties"/>
+  </ds:schemaRefs>
+</ds:datastoreItem>
+</file>
+
+<file path=customXml/itemProps3.xml><?xml version="1.0" encoding="utf-8"?>
 <ds:datastoreItem xmlns:ds="http://schemas.openxmlformats.org/officeDocument/2006/customXml" ds:itemID="{1106B034-29A7-4C3B-A926-B825F0C1921B}">
   <ds:schemaRefs>
     <ds:schemaRef ds:uri="http://schemas.microsoft.com/office/2006/metadata/contentType"/>
@@ -23968,24 +23628,8 @@
 </ds:datastoreItem>
 </file>
 
-<file path=customXml/itemProps2.xml><?xml version="1.0" encoding="utf-8"?>
-<ds:datastoreItem xmlns:ds="http://schemas.openxmlformats.org/officeDocument/2006/customXml" ds:itemID="{379D0477-904F-451B-98B6-795CA989D682}">
-  <ds:schemaRefs>
-    <ds:schemaRef ds:uri="http://schemas.microsoft.com/office/2006/metadata/longProperties"/>
-  </ds:schemaRefs>
-</ds:datastoreItem>
-</file>
-
-<file path=customXml/itemProps3.xml><?xml version="1.0" encoding="utf-8"?>
-<ds:datastoreItem xmlns:ds="http://schemas.openxmlformats.org/officeDocument/2006/customXml" ds:itemID="{8C3F3F23-C1C4-4604-BBBC-A1AC89F212B3}">
-  <ds:schemaRefs>
-    <ds:schemaRef ds:uri="http://schemas.microsoft.com/sharepoint/v3/contenttype/forms"/>
-  </ds:schemaRefs>
-</ds:datastoreItem>
-</file>
-
 <file path=customXml/itemProps4.xml><?xml version="1.0" encoding="utf-8"?>
-<ds:datastoreItem xmlns:ds="http://schemas.openxmlformats.org/officeDocument/2006/customXml" ds:itemID="{A74F8FD0-26C8-F64F-9914-23E6CCB57759}">
+<ds:datastoreItem xmlns:ds="http://schemas.openxmlformats.org/officeDocument/2006/customXml" ds:itemID="{D6CF8094-AD3D-CA45-BA68-814B01373D91}">
   <ds:schemaRefs>
     <ds:schemaRef ds:uri="http://schemas.openxmlformats.org/officeDocument/2006/bibliography"/>
   </ds:schemaRefs>

--- a/Documents/ひろじれんプロジェクト.docx
+++ b/Documents/ひろじれんプロジェクト.docx
@@ -1,6 +1,6 @@
 
 <file path=word/document.xml><?xml version="1.0" encoding="utf-8"?>
-<w:document xmlns:wpc="http://schemas.microsoft.com/office/word/2010/wordprocessingCanvas" xmlns:cx="http://schemas.microsoft.com/office/drawing/2014/chartex" xmlns:cx1="http://schemas.microsoft.com/office/drawing/2015/9/8/chartex" xmlns:cx2="http://schemas.microsoft.com/office/drawing/2015/10/21/chartex" xmlns:cx3="http://schemas.microsoft.com/office/drawing/2016/5/9/chartex" xmlns:cx4="http://schemas.microsoft.com/office/drawing/2016/5/10/chartex" xmlns:cx5="http://schemas.microsoft.com/office/drawing/2016/5/11/chartex" xmlns:cx6="http://schemas.microsoft.com/office/drawing/2016/5/12/chartex" xmlns:cx7="http://schemas.microsoft.com/office/drawing/2016/5/13/chartex" xmlns:cx8="http://schemas.microsoft.com/office/drawing/2016/5/14/chartex" xmlns:mc="http://schemas.openxmlformats.org/markup-compatibility/2006" xmlns:aink="http://schemas.microsoft.com/office/drawing/2016/ink" xmlns:am3d="http://schemas.microsoft.com/office/drawing/2017/model3d" xmlns:o="urn:schemas-microsoft-com:office:office" xmlns:r="http://schemas.openxmlformats.org/officeDocument/2006/relationships" xmlns:m="http://schemas.openxmlformats.org/officeDocument/2006/math" xmlns:v="urn:schemas-microsoft-com:vml" xmlns:wp14="http://schemas.microsoft.com/office/word/2010/wordprocessingDrawing" xmlns:wp="http://schemas.openxmlformats.org/drawingml/2006/wordprocessingDrawing" xmlns:w10="urn:schemas-microsoft-com:office:word" xmlns:w="http://schemas.openxmlformats.org/wordprocessingml/2006/main" xmlns:w14="http://schemas.microsoft.com/office/word/2010/wordml" xmlns:w15="http://schemas.microsoft.com/office/word/2012/wordml" xmlns:w16cid="http://schemas.microsoft.com/office/word/2016/wordml/cid" xmlns:w16se="http://schemas.microsoft.com/office/word/2015/wordml/symex" xmlns:wpg="http://schemas.microsoft.com/office/word/2010/wordprocessingGroup" xmlns:wpi="http://schemas.microsoft.com/office/word/2010/wordprocessingInk" xmlns:wne="http://schemas.microsoft.com/office/word/2006/wordml" xmlns:wps="http://schemas.microsoft.com/office/word/2010/wordprocessingShape" mc:Ignorable="w14 w15 w16se w16cid wp14">
+<w:document xmlns:wpc="http://schemas.microsoft.com/office/word/2010/wordprocessingCanvas" xmlns:mc="http://schemas.openxmlformats.org/markup-compatibility/2006" xmlns:o="urn:schemas-microsoft-com:office:office" xmlns:r="http://schemas.openxmlformats.org/officeDocument/2006/relationships" xmlns:m="http://schemas.openxmlformats.org/officeDocument/2006/math" xmlns:v="urn:schemas-microsoft-com:vml" xmlns:wp14="http://schemas.microsoft.com/office/word/2010/wordprocessingDrawing" xmlns:wp="http://schemas.openxmlformats.org/drawingml/2006/wordprocessingDrawing" xmlns:w10="urn:schemas-microsoft-com:office:word" xmlns:w="http://schemas.openxmlformats.org/wordprocessingml/2006/main" xmlns:w14="http://schemas.microsoft.com/office/word/2010/wordml" xmlns:wpg="http://schemas.microsoft.com/office/word/2010/wordprocessingGroup" xmlns:wpi="http://schemas.microsoft.com/office/word/2010/wordprocessingInk" xmlns:wne="http://schemas.microsoft.com/office/word/2006/wordml" xmlns:wps="http://schemas.microsoft.com/office/word/2010/wordprocessingShape" mc:Ignorable="w14 wp14">
   <w:body>
     <w:p>
       <w:pPr>
@@ -355,7 +355,7 @@
           <w:rFonts w:asciiTheme="minorHAnsi" w:eastAsiaTheme="minorEastAsia" w:hAnsiTheme="minorHAnsi" w:cstheme="minorBidi"/>
           <w:noProof/>
           <w:kern w:val="2"/>
-          <w:szCs w:val="24"/>
+          <w:szCs w:val="22"/>
         </w:rPr>
       </w:pPr>
       <w:r>
@@ -382,8 +382,6 @@
         </w:rPr>
         <w:fldChar w:fldCharType="separate"/>
       </w:r>
-      <w:bookmarkStart w:id="0" w:name="_GoBack"/>
-      <w:bookmarkEnd w:id="0"/>
       <w:r>
         <w:rPr>
           <w:noProof/>
@@ -395,12 +393,13 @@
           <w:rFonts w:asciiTheme="minorHAnsi" w:eastAsiaTheme="minorEastAsia" w:hAnsiTheme="minorHAnsi" w:cstheme="minorBidi"/>
           <w:noProof/>
           <w:kern w:val="2"/>
-          <w:szCs w:val="24"/>
+          <w:szCs w:val="22"/>
         </w:rPr>
         <w:tab/>
       </w:r>
       <w:r>
         <w:rPr>
+          <w:rFonts w:hint="eastAsia"/>
           <w:noProof/>
         </w:rPr>
         <w:t>はじめに</w:t>
@@ -421,7 +420,7 @@
         <w:rPr>
           <w:noProof/>
         </w:rPr>
-        <w:instrText xml:space="preserve"> PAGEREF _Toc6003331 \h </w:instrText>
+        <w:instrText xml:space="preserve"> PAGEREF _Toc6348610 \h </w:instrText>
       </w:r>
       <w:r>
         <w:rPr>
@@ -438,7 +437,7 @@
         <w:rPr>
           <w:noProof/>
         </w:rPr>
-        <w:t>4</w:t>
+        <w:t>5</w:t>
       </w:r>
       <w:r>
         <w:rPr>
@@ -458,7 +457,7 @@
           <w:rFonts w:asciiTheme="minorHAnsi" w:eastAsiaTheme="minorEastAsia" w:hAnsiTheme="minorHAnsi" w:cstheme="minorBidi"/>
           <w:noProof/>
           <w:kern w:val="2"/>
-          <w:szCs w:val="24"/>
+          <w:szCs w:val="22"/>
         </w:rPr>
       </w:pPr>
       <w:r>
@@ -472,12 +471,13 @@
           <w:rFonts w:asciiTheme="minorHAnsi" w:eastAsiaTheme="minorEastAsia" w:hAnsiTheme="minorHAnsi" w:cstheme="minorBidi"/>
           <w:noProof/>
           <w:kern w:val="2"/>
-          <w:szCs w:val="24"/>
+          <w:szCs w:val="22"/>
         </w:rPr>
         <w:tab/>
       </w:r>
       <w:r>
         <w:rPr>
+          <w:rFonts w:hint="eastAsia"/>
           <w:noProof/>
         </w:rPr>
         <w:t>ひろじれんプロジェクト</w:t>
@@ -498,7 +498,7 @@
         <w:rPr>
           <w:noProof/>
         </w:rPr>
-        <w:instrText xml:space="preserve"> PAGEREF _Toc6003332 \h </w:instrText>
+        <w:instrText xml:space="preserve"> PAGEREF _Toc6348611 \h </w:instrText>
       </w:r>
       <w:r>
         <w:rPr>
@@ -515,7 +515,7 @@
         <w:rPr>
           <w:noProof/>
         </w:rPr>
-        <w:t>5</w:t>
+        <w:t>6</w:t>
       </w:r>
       <w:r>
         <w:rPr>
@@ -535,7 +535,7 @@
           <w:rFonts w:asciiTheme="minorHAnsi" w:eastAsiaTheme="minorEastAsia" w:hAnsiTheme="minorHAnsi" w:cstheme="minorBidi"/>
           <w:noProof/>
           <w:kern w:val="2"/>
-          <w:szCs w:val="24"/>
+          <w:szCs w:val="22"/>
         </w:rPr>
       </w:pPr>
       <w:r>
@@ -549,12 +549,13 @@
           <w:rFonts w:asciiTheme="minorHAnsi" w:eastAsiaTheme="minorEastAsia" w:hAnsiTheme="minorHAnsi" w:cstheme="minorBidi"/>
           <w:noProof/>
           <w:kern w:val="2"/>
-          <w:szCs w:val="24"/>
+          <w:szCs w:val="22"/>
         </w:rPr>
         <w:tab/>
       </w:r>
       <w:r>
         <w:rPr>
+          <w:rFonts w:hint="eastAsia"/>
           <w:noProof/>
         </w:rPr>
         <w:t>プロジェクトとは</w:t>
@@ -575,7 +576,7 @@
         <w:rPr>
           <w:noProof/>
         </w:rPr>
-        <w:instrText xml:space="preserve"> PAGEREF _Toc6003333 \h </w:instrText>
+        <w:instrText xml:space="preserve"> PAGEREF _Toc6348612 \h </w:instrText>
       </w:r>
       <w:r>
         <w:rPr>
@@ -592,7 +593,7 @@
         <w:rPr>
           <w:noProof/>
         </w:rPr>
-        <w:t>5</w:t>
+        <w:t>6</w:t>
       </w:r>
       <w:r>
         <w:rPr>
@@ -612,7 +613,7 @@
           <w:rFonts w:asciiTheme="minorHAnsi" w:eastAsiaTheme="minorEastAsia" w:hAnsiTheme="minorHAnsi" w:cstheme="minorBidi"/>
           <w:noProof/>
           <w:kern w:val="2"/>
-          <w:szCs w:val="24"/>
+          <w:szCs w:val="22"/>
         </w:rPr>
       </w:pPr>
       <w:r>
@@ -626,12 +627,13 @@
           <w:rFonts w:asciiTheme="minorHAnsi" w:eastAsiaTheme="minorEastAsia" w:hAnsiTheme="minorHAnsi" w:cstheme="minorBidi"/>
           <w:noProof/>
           <w:kern w:val="2"/>
-          <w:szCs w:val="24"/>
+          <w:szCs w:val="22"/>
         </w:rPr>
         <w:tab/>
       </w:r>
       <w:r>
         <w:rPr>
+          <w:rFonts w:hint="eastAsia"/>
           <w:noProof/>
         </w:rPr>
         <w:t>プロジェクトの目的と成功の条件</w:t>
@@ -652,7 +654,7 @@
         <w:rPr>
           <w:noProof/>
         </w:rPr>
-        <w:instrText xml:space="preserve"> PAGEREF _Toc6003334 \h </w:instrText>
+        <w:instrText xml:space="preserve"> PAGEREF _Toc6348613 \h </w:instrText>
       </w:r>
       <w:r>
         <w:rPr>
@@ -669,7 +671,7 @@
         <w:rPr>
           <w:noProof/>
         </w:rPr>
-        <w:t>5</w:t>
+        <w:t>6</w:t>
       </w:r>
       <w:r>
         <w:rPr>
@@ -689,7 +691,7 @@
           <w:rFonts w:asciiTheme="minorHAnsi" w:eastAsiaTheme="minorEastAsia" w:hAnsiTheme="minorHAnsi" w:cstheme="minorBidi"/>
           <w:noProof/>
           <w:kern w:val="2"/>
-          <w:szCs w:val="24"/>
+          <w:szCs w:val="22"/>
         </w:rPr>
       </w:pPr>
       <w:r>
@@ -703,12 +705,13 @@
           <w:rFonts w:asciiTheme="minorHAnsi" w:eastAsiaTheme="minorEastAsia" w:hAnsiTheme="minorHAnsi" w:cstheme="minorBidi"/>
           <w:noProof/>
           <w:kern w:val="2"/>
-          <w:szCs w:val="24"/>
+          <w:szCs w:val="22"/>
         </w:rPr>
         <w:tab/>
       </w:r>
       <w:r>
         <w:rPr>
+          <w:rFonts w:hint="eastAsia"/>
           <w:noProof/>
         </w:rPr>
         <w:t>開発プロセス</w:t>
@@ -729,7 +732,7 @@
         <w:rPr>
           <w:noProof/>
         </w:rPr>
-        <w:instrText xml:space="preserve"> PAGEREF _Toc6003335 \h </w:instrText>
+        <w:instrText xml:space="preserve"> PAGEREF _Toc6348614 \h </w:instrText>
       </w:r>
       <w:r>
         <w:rPr>
@@ -746,7 +749,7 @@
         <w:rPr>
           <w:noProof/>
         </w:rPr>
-        <w:t>5</w:t>
+        <w:t>6</w:t>
       </w:r>
       <w:r>
         <w:rPr>
@@ -766,7 +769,7 @@
           <w:rFonts w:asciiTheme="minorHAnsi" w:eastAsiaTheme="minorEastAsia" w:hAnsiTheme="minorHAnsi" w:cstheme="minorBidi"/>
           <w:noProof/>
           <w:kern w:val="2"/>
-          <w:szCs w:val="24"/>
+          <w:szCs w:val="22"/>
         </w:rPr>
       </w:pPr>
       <w:r>
@@ -780,12 +783,13 @@
           <w:rFonts w:asciiTheme="minorHAnsi" w:eastAsiaTheme="minorEastAsia" w:hAnsiTheme="minorHAnsi" w:cstheme="minorBidi"/>
           <w:noProof/>
           <w:kern w:val="2"/>
-          <w:szCs w:val="24"/>
+          <w:szCs w:val="22"/>
         </w:rPr>
         <w:tab/>
       </w:r>
       <w:r>
         <w:rPr>
+          <w:rFonts w:hint="eastAsia"/>
           <w:noProof/>
         </w:rPr>
         <w:t>ひろじれんプロジェクトの目的と成功の条件</w:t>
@@ -806,7 +810,7 @@
         <w:rPr>
           <w:noProof/>
         </w:rPr>
-        <w:instrText xml:space="preserve"> PAGEREF _Toc6003336 \h </w:instrText>
+        <w:instrText xml:space="preserve"> PAGEREF _Toc6348615 \h </w:instrText>
       </w:r>
       <w:r>
         <w:rPr>
@@ -823,7 +827,7 @@
         <w:rPr>
           <w:noProof/>
         </w:rPr>
-        <w:t>6</w:t>
+        <w:t>7</w:t>
       </w:r>
       <w:r>
         <w:rPr>
@@ -843,7 +847,7 @@
           <w:rFonts w:asciiTheme="minorHAnsi" w:eastAsiaTheme="minorEastAsia" w:hAnsiTheme="minorHAnsi" w:cstheme="minorBidi"/>
           <w:noProof/>
           <w:kern w:val="2"/>
-          <w:szCs w:val="24"/>
+          <w:szCs w:val="22"/>
         </w:rPr>
       </w:pPr>
       <w:r>
@@ -857,12 +861,13 @@
           <w:rFonts w:asciiTheme="minorHAnsi" w:eastAsiaTheme="minorEastAsia" w:hAnsiTheme="minorHAnsi" w:cstheme="minorBidi"/>
           <w:noProof/>
           <w:kern w:val="2"/>
-          <w:szCs w:val="24"/>
+          <w:szCs w:val="22"/>
         </w:rPr>
         <w:tab/>
       </w:r>
       <w:r>
         <w:rPr>
+          <w:rFonts w:hint="eastAsia"/>
           <w:noProof/>
         </w:rPr>
         <w:t>成果物</w:t>
@@ -883,7 +888,7 @@
         <w:rPr>
           <w:noProof/>
         </w:rPr>
-        <w:instrText xml:space="preserve"> PAGEREF _Toc6003337 \h </w:instrText>
+        <w:instrText xml:space="preserve"> PAGEREF _Toc6348616 \h </w:instrText>
       </w:r>
       <w:r>
         <w:rPr>
@@ -900,7 +905,7 @@
         <w:rPr>
           <w:noProof/>
         </w:rPr>
-        <w:t>6</w:t>
+        <w:t>7</w:t>
       </w:r>
       <w:r>
         <w:rPr>
@@ -920,7 +925,7 @@
           <w:rFonts w:asciiTheme="minorHAnsi" w:eastAsiaTheme="minorEastAsia" w:hAnsiTheme="minorHAnsi" w:cstheme="minorBidi"/>
           <w:noProof/>
           <w:kern w:val="2"/>
-          <w:szCs w:val="24"/>
+          <w:szCs w:val="22"/>
         </w:rPr>
       </w:pPr>
       <w:r>
@@ -934,12 +939,13 @@
           <w:rFonts w:asciiTheme="minorHAnsi" w:eastAsiaTheme="minorEastAsia" w:hAnsiTheme="minorHAnsi" w:cstheme="minorBidi"/>
           <w:noProof/>
           <w:kern w:val="2"/>
-          <w:szCs w:val="24"/>
+          <w:szCs w:val="22"/>
         </w:rPr>
         <w:tab/>
       </w:r>
       <w:r>
         <w:rPr>
+          <w:rFonts w:hint="eastAsia"/>
           <w:noProof/>
         </w:rPr>
         <w:t>プロジェクト・メンバー</w:t>
@@ -960,7 +966,7 @@
         <w:rPr>
           <w:noProof/>
         </w:rPr>
-        <w:instrText xml:space="preserve"> PAGEREF _Toc6003338 \h </w:instrText>
+        <w:instrText xml:space="preserve"> PAGEREF _Toc6348617 \h </w:instrText>
       </w:r>
       <w:r>
         <w:rPr>
@@ -977,7 +983,7 @@
         <w:rPr>
           <w:noProof/>
         </w:rPr>
-        <w:t>6</w:t>
+        <w:t>7</w:t>
       </w:r>
       <w:r>
         <w:rPr>
@@ -997,7 +1003,7 @@
           <w:rFonts w:asciiTheme="minorHAnsi" w:eastAsiaTheme="minorEastAsia" w:hAnsiTheme="minorHAnsi" w:cstheme="minorBidi"/>
           <w:noProof/>
           <w:kern w:val="2"/>
-          <w:szCs w:val="24"/>
+          <w:szCs w:val="22"/>
         </w:rPr>
       </w:pPr>
       <w:r>
@@ -1011,12 +1017,13 @@
           <w:rFonts w:asciiTheme="minorHAnsi" w:eastAsiaTheme="minorEastAsia" w:hAnsiTheme="minorHAnsi" w:cstheme="minorBidi"/>
           <w:noProof/>
           <w:kern w:val="2"/>
-          <w:szCs w:val="24"/>
+          <w:szCs w:val="22"/>
         </w:rPr>
         <w:tab/>
       </w:r>
       <w:r>
         <w:rPr>
+          <w:rFonts w:hint="eastAsia"/>
           <w:noProof/>
         </w:rPr>
         <w:t>トレードオフマトリックス</w:t>
@@ -1037,7 +1044,7 @@
         <w:rPr>
           <w:noProof/>
         </w:rPr>
-        <w:instrText xml:space="preserve"> PAGEREF _Toc6003339 \h </w:instrText>
+        <w:instrText xml:space="preserve"> PAGEREF _Toc6348618 \h </w:instrText>
       </w:r>
       <w:r>
         <w:rPr>
@@ -1054,7 +1061,7 @@
         <w:rPr>
           <w:noProof/>
         </w:rPr>
-        <w:t>7</w:t>
+        <w:t>8</w:t>
       </w:r>
       <w:r>
         <w:rPr>
@@ -1074,7 +1081,7 @@
           <w:rFonts w:asciiTheme="minorHAnsi" w:eastAsiaTheme="minorEastAsia" w:hAnsiTheme="minorHAnsi" w:cstheme="minorBidi"/>
           <w:noProof/>
           <w:kern w:val="2"/>
-          <w:szCs w:val="24"/>
+          <w:szCs w:val="22"/>
         </w:rPr>
       </w:pPr>
       <w:r>
@@ -1088,12 +1095,13 @@
           <w:rFonts w:asciiTheme="minorHAnsi" w:eastAsiaTheme="minorEastAsia" w:hAnsiTheme="minorHAnsi" w:cstheme="minorBidi"/>
           <w:noProof/>
           <w:kern w:val="2"/>
-          <w:szCs w:val="24"/>
+          <w:szCs w:val="22"/>
         </w:rPr>
         <w:tab/>
       </w:r>
       <w:r>
         <w:rPr>
+          <w:rFonts w:hint="eastAsia"/>
           <w:noProof/>
         </w:rPr>
         <w:t>やってみたい事リスト</w:t>
@@ -1114,7 +1122,7 @@
         <w:rPr>
           <w:noProof/>
         </w:rPr>
-        <w:instrText xml:space="preserve"> PAGEREF _Toc6003340 \h </w:instrText>
+        <w:instrText xml:space="preserve"> PAGEREF _Toc6348619 \h </w:instrText>
       </w:r>
       <w:r>
         <w:rPr>
@@ -1131,7 +1139,7 @@
         <w:rPr>
           <w:noProof/>
         </w:rPr>
-        <w:t>7</w:t>
+        <w:t>8</w:t>
       </w:r>
       <w:r>
         <w:rPr>
@@ -1151,7 +1159,7 @@
           <w:rFonts w:asciiTheme="minorHAnsi" w:eastAsiaTheme="minorEastAsia" w:hAnsiTheme="minorHAnsi" w:cstheme="minorBidi"/>
           <w:noProof/>
           <w:kern w:val="2"/>
-          <w:szCs w:val="24"/>
+          <w:szCs w:val="22"/>
         </w:rPr>
       </w:pPr>
       <w:r>
@@ -1165,12 +1173,13 @@
           <w:rFonts w:asciiTheme="minorHAnsi" w:eastAsiaTheme="minorEastAsia" w:hAnsiTheme="minorHAnsi" w:cstheme="minorBidi"/>
           <w:noProof/>
           <w:kern w:val="2"/>
-          <w:szCs w:val="24"/>
+          <w:szCs w:val="22"/>
         </w:rPr>
         <w:tab/>
       </w:r>
       <w:r>
         <w:rPr>
+          <w:rFonts w:hint="eastAsia"/>
           <w:noProof/>
         </w:rPr>
         <w:t>プロジェクト・マネジメント</w:t>
@@ -1191,7 +1200,7 @@
         <w:rPr>
           <w:noProof/>
         </w:rPr>
-        <w:instrText xml:space="preserve"> PAGEREF _Toc6003341 \h </w:instrText>
+        <w:instrText xml:space="preserve"> PAGEREF _Toc6348620 \h </w:instrText>
       </w:r>
       <w:r>
         <w:rPr>
@@ -1208,7 +1217,7 @@
         <w:rPr>
           <w:noProof/>
         </w:rPr>
-        <w:t>8</w:t>
+        <w:t>9</w:t>
       </w:r>
       <w:r>
         <w:rPr>
@@ -1228,7 +1237,7 @@
           <w:rFonts w:asciiTheme="minorHAnsi" w:eastAsiaTheme="minorEastAsia" w:hAnsiTheme="minorHAnsi" w:cstheme="minorBidi"/>
           <w:noProof/>
           <w:kern w:val="2"/>
-          <w:szCs w:val="24"/>
+          <w:szCs w:val="22"/>
         </w:rPr>
       </w:pPr>
       <w:r>
@@ -1242,12 +1251,13 @@
           <w:rFonts w:asciiTheme="minorHAnsi" w:eastAsiaTheme="minorEastAsia" w:hAnsiTheme="minorHAnsi" w:cstheme="minorBidi"/>
           <w:noProof/>
           <w:kern w:val="2"/>
-          <w:szCs w:val="24"/>
+          <w:szCs w:val="22"/>
         </w:rPr>
         <w:tab/>
       </w:r>
       <w:r>
         <w:rPr>
+          <w:rFonts w:hint="eastAsia"/>
           <w:noProof/>
         </w:rPr>
         <w:t>プロジェクト・マネジメントの基礎概念</w:t>
@@ -1268,7 +1278,7 @@
         <w:rPr>
           <w:noProof/>
         </w:rPr>
-        <w:instrText xml:space="preserve"> PAGEREF _Toc6003342 \h </w:instrText>
+        <w:instrText xml:space="preserve"> PAGEREF _Toc6348621 \h </w:instrText>
       </w:r>
       <w:r>
         <w:rPr>
@@ -1285,7 +1295,7 @@
         <w:rPr>
           <w:noProof/>
         </w:rPr>
-        <w:t>8</w:t>
+        <w:t>9</w:t>
       </w:r>
       <w:r>
         <w:rPr>
@@ -1305,7 +1315,7 @@
           <w:rFonts w:asciiTheme="minorHAnsi" w:eastAsiaTheme="minorEastAsia" w:hAnsiTheme="minorHAnsi" w:cstheme="minorBidi"/>
           <w:noProof/>
           <w:kern w:val="2"/>
-          <w:szCs w:val="24"/>
+          <w:szCs w:val="22"/>
         </w:rPr>
       </w:pPr>
       <w:r>
@@ -1319,12 +1329,13 @@
           <w:rFonts w:asciiTheme="minorHAnsi" w:eastAsiaTheme="minorEastAsia" w:hAnsiTheme="minorHAnsi" w:cstheme="minorBidi"/>
           <w:noProof/>
           <w:kern w:val="2"/>
-          <w:szCs w:val="24"/>
+          <w:szCs w:val="22"/>
         </w:rPr>
         <w:tab/>
       </w:r>
       <w:r>
         <w:rPr>
+          <w:rFonts w:hint="eastAsia"/>
           <w:noProof/>
         </w:rPr>
         <w:t>プロジェクト・マネジメントのプロセス</w:t>
@@ -1345,7 +1356,7 @@
         <w:rPr>
           <w:noProof/>
         </w:rPr>
-        <w:instrText xml:space="preserve"> PAGEREF _Toc6003343 \h </w:instrText>
+        <w:instrText xml:space="preserve"> PAGEREF _Toc6348622 \h </w:instrText>
       </w:r>
       <w:r>
         <w:rPr>
@@ -1362,7 +1373,7 @@
         <w:rPr>
           <w:noProof/>
         </w:rPr>
-        <w:t>10</w:t>
+        <w:t>11</w:t>
       </w:r>
       <w:r>
         <w:rPr>
@@ -1382,7 +1393,7 @@
           <w:rFonts w:asciiTheme="minorHAnsi" w:eastAsiaTheme="minorEastAsia" w:hAnsiTheme="minorHAnsi" w:cstheme="minorBidi"/>
           <w:noProof/>
           <w:kern w:val="2"/>
-          <w:szCs w:val="24"/>
+          <w:szCs w:val="22"/>
         </w:rPr>
       </w:pPr>
       <w:r>
@@ -1396,12 +1407,13 @@
           <w:rFonts w:asciiTheme="minorHAnsi" w:eastAsiaTheme="minorEastAsia" w:hAnsiTheme="minorHAnsi" w:cstheme="minorBidi"/>
           <w:noProof/>
           <w:kern w:val="2"/>
-          <w:szCs w:val="24"/>
+          <w:szCs w:val="22"/>
         </w:rPr>
         <w:tab/>
       </w:r>
       <w:r>
         <w:rPr>
+          <w:rFonts w:hint="eastAsia"/>
           <w:noProof/>
         </w:rPr>
         <w:t>ものごとの重要度について</w:t>
@@ -1422,7 +1434,7 @@
         <w:rPr>
           <w:noProof/>
         </w:rPr>
-        <w:instrText xml:space="preserve"> PAGEREF _Toc6003344 \h </w:instrText>
+        <w:instrText xml:space="preserve"> PAGEREF _Toc6348623 \h </w:instrText>
       </w:r>
       <w:r>
         <w:rPr>
@@ -1439,7 +1451,7 @@
         <w:rPr>
           <w:noProof/>
         </w:rPr>
-        <w:t>11</w:t>
+        <w:t>12</w:t>
       </w:r>
       <w:r>
         <w:rPr>
@@ -1459,7 +1471,7 @@
           <w:rFonts w:asciiTheme="minorHAnsi" w:eastAsiaTheme="minorEastAsia" w:hAnsiTheme="minorHAnsi" w:cstheme="minorBidi"/>
           <w:noProof/>
           <w:kern w:val="2"/>
-          <w:szCs w:val="24"/>
+          <w:szCs w:val="22"/>
         </w:rPr>
       </w:pPr>
       <w:r>
@@ -1473,15 +1485,16 @@
           <w:rFonts w:asciiTheme="minorHAnsi" w:eastAsiaTheme="minorEastAsia" w:hAnsiTheme="minorHAnsi" w:cstheme="minorBidi"/>
           <w:noProof/>
           <w:kern w:val="2"/>
-          <w:szCs w:val="24"/>
+          <w:szCs w:val="22"/>
         </w:rPr>
         <w:tab/>
       </w:r>
       <w:r>
         <w:rPr>
-          <w:noProof/>
-        </w:rPr>
-        <w:t>ひろじれんシステム</w:t>
+          <w:rFonts w:hint="eastAsia"/>
+          <w:noProof/>
+        </w:rPr>
+        <w:t>リーン開発</w:t>
       </w:r>
       <w:r>
         <w:rPr>
@@ -1499,7 +1512,7 @@
         <w:rPr>
           <w:noProof/>
         </w:rPr>
-        <w:instrText xml:space="preserve"> PAGEREF _Toc6003345 \h </w:instrText>
+        <w:instrText xml:space="preserve"> PAGEREF _Toc6348624 \h </w:instrText>
       </w:r>
       <w:r>
         <w:rPr>
@@ -1516,7 +1529,7 @@
         <w:rPr>
           <w:noProof/>
         </w:rPr>
-        <w:t>13</w:t>
+        <w:t>14</w:t>
       </w:r>
       <w:r>
         <w:rPr>
@@ -1536,7 +1549,7 @@
           <w:rFonts w:asciiTheme="minorHAnsi" w:eastAsiaTheme="minorEastAsia" w:hAnsiTheme="minorHAnsi" w:cstheme="minorBidi"/>
           <w:noProof/>
           <w:kern w:val="2"/>
-          <w:szCs w:val="24"/>
+          <w:szCs w:val="22"/>
         </w:rPr>
       </w:pPr>
       <w:r>
@@ -1550,15 +1563,16 @@
           <w:rFonts w:asciiTheme="minorHAnsi" w:eastAsiaTheme="minorEastAsia" w:hAnsiTheme="minorHAnsi" w:cstheme="minorBidi"/>
           <w:noProof/>
           <w:kern w:val="2"/>
-          <w:szCs w:val="24"/>
+          <w:szCs w:val="22"/>
         </w:rPr>
         <w:tab/>
       </w:r>
       <w:r>
         <w:rPr>
-          <w:noProof/>
-        </w:rPr>
-        <w:t>システムとは、</w:t>
+          <w:rFonts w:hint="eastAsia"/>
+          <w:noProof/>
+        </w:rPr>
+        <w:t>リーン開発とは</w:t>
       </w:r>
       <w:r>
         <w:rPr>
@@ -1576,7 +1590,7 @@
         <w:rPr>
           <w:noProof/>
         </w:rPr>
-        <w:instrText xml:space="preserve"> PAGEREF _Toc6003346 \h </w:instrText>
+        <w:instrText xml:space="preserve"> PAGEREF _Toc6348625 \h </w:instrText>
       </w:r>
       <w:r>
         <w:rPr>
@@ -1593,7 +1607,85 @@
         <w:rPr>
           <w:noProof/>
         </w:rPr>
-        <w:t>13</w:t>
+        <w:t>14</w:t>
+      </w:r>
+      <w:r>
+        <w:rPr>
+          <w:noProof/>
+        </w:rPr>
+        <w:fldChar w:fldCharType="end"/>
+      </w:r>
+    </w:p>
+    <w:p>
+      <w:pPr>
+        <w:pStyle w:val="22"/>
+        <w:tabs>
+          <w:tab w:val="left" w:pos="840"/>
+          <w:tab w:val="right" w:leader="dot" w:pos="9065"/>
+        </w:tabs>
+        <w:rPr>
+          <w:rFonts w:asciiTheme="minorHAnsi" w:eastAsiaTheme="minorEastAsia" w:hAnsiTheme="minorHAnsi" w:cstheme="minorBidi"/>
+          <w:noProof/>
+          <w:kern w:val="2"/>
+          <w:szCs w:val="22"/>
+        </w:rPr>
+      </w:pPr>
+      <w:r>
+        <w:rPr>
+          <w:noProof/>
+        </w:rPr>
+        <w:t>3.2</w:t>
+      </w:r>
+      <w:r>
+        <w:rPr>
+          <w:rFonts w:asciiTheme="minorHAnsi" w:eastAsiaTheme="minorEastAsia" w:hAnsiTheme="minorHAnsi" w:cstheme="minorBidi"/>
+          <w:noProof/>
+          <w:kern w:val="2"/>
+          <w:szCs w:val="22"/>
+        </w:rPr>
+        <w:tab/>
+      </w:r>
+      <w:r>
+        <w:rPr>
+          <w:rFonts w:hint="eastAsia"/>
+          <w:noProof/>
+        </w:rPr>
+        <w:t>リーンソフトウェア開発の七つの原則</w:t>
+      </w:r>
+      <w:r>
+        <w:rPr>
+          <w:noProof/>
+        </w:rPr>
+        <w:tab/>
+      </w:r>
+      <w:r>
+        <w:rPr>
+          <w:noProof/>
+        </w:rPr>
+        <w:fldChar w:fldCharType="begin"/>
+      </w:r>
+      <w:r>
+        <w:rPr>
+          <w:noProof/>
+        </w:rPr>
+        <w:instrText xml:space="preserve"> PAGEREF _Toc6348626 \h </w:instrText>
+      </w:r>
+      <w:r>
+        <w:rPr>
+          <w:noProof/>
+        </w:rPr>
+      </w:r>
+      <w:r>
+        <w:rPr>
+          <w:noProof/>
+        </w:rPr>
+        <w:fldChar w:fldCharType="separate"/>
+      </w:r>
+      <w:r>
+        <w:rPr>
+          <w:noProof/>
+        </w:rPr>
+        <w:t>14</w:t>
       </w:r>
       <w:r>
         <w:rPr>
@@ -1613,29 +1705,43 @@
           <w:rFonts w:asciiTheme="minorHAnsi" w:eastAsiaTheme="minorEastAsia" w:hAnsiTheme="minorHAnsi" w:cstheme="minorBidi"/>
           <w:noProof/>
           <w:kern w:val="2"/>
-          <w:szCs w:val="24"/>
-        </w:rPr>
-      </w:pPr>
-      <w:r>
-        <w:rPr>
-          <w:noProof/>
-        </w:rPr>
-        <w:t>3.1.1</w:t>
+          <w:szCs w:val="22"/>
+        </w:rPr>
+      </w:pPr>
+      <w:r>
+        <w:rPr>
+          <w:noProof/>
+        </w:rPr>
+        <w:t>3.2.1</w:t>
       </w:r>
       <w:r>
         <w:rPr>
           <w:rFonts w:asciiTheme="minorHAnsi" w:eastAsiaTheme="minorEastAsia" w:hAnsiTheme="minorHAnsi" w:cstheme="minorBidi"/>
           <w:noProof/>
           <w:kern w:val="2"/>
-          <w:szCs w:val="24"/>
+          <w:szCs w:val="22"/>
         </w:rPr>
         <w:tab/>
       </w:r>
       <w:r>
         <w:rPr>
-          <w:noProof/>
-        </w:rPr>
-        <w:t>システムのライフサイクル</w:t>
+          <w:rFonts w:hint="eastAsia"/>
+          <w:noProof/>
+        </w:rPr>
+        <w:t>原則</w:t>
+      </w:r>
+      <w:r>
+        <w:rPr>
+          <w:noProof/>
+        </w:rPr>
+        <w:t>1</w:t>
+      </w:r>
+      <w:r>
+        <w:rPr>
+          <w:rFonts w:hint="eastAsia"/>
+          <w:noProof/>
+        </w:rPr>
+        <w:t xml:space="preserve">　ムダを無くす</w:t>
       </w:r>
       <w:r>
         <w:rPr>
@@ -1653,7 +1759,7 @@
         <w:rPr>
           <w:noProof/>
         </w:rPr>
-        <w:instrText xml:space="preserve"> PAGEREF _Toc6003347 \h </w:instrText>
+        <w:instrText xml:space="preserve"> PAGEREF _Toc6348627 \h </w:instrText>
       </w:r>
       <w:r>
         <w:rPr>
@@ -1670,7 +1776,241 @@
         <w:rPr>
           <w:noProof/>
         </w:rPr>
-        <w:t>13</w:t>
+        <w:t>14</w:t>
+      </w:r>
+      <w:r>
+        <w:rPr>
+          <w:noProof/>
+        </w:rPr>
+        <w:fldChar w:fldCharType="end"/>
+      </w:r>
+    </w:p>
+    <w:p>
+      <w:pPr>
+        <w:pStyle w:val="22"/>
+        <w:tabs>
+          <w:tab w:val="left" w:pos="840"/>
+          <w:tab w:val="right" w:leader="dot" w:pos="9065"/>
+        </w:tabs>
+        <w:rPr>
+          <w:rFonts w:asciiTheme="minorHAnsi" w:eastAsiaTheme="minorEastAsia" w:hAnsiTheme="minorHAnsi" w:cstheme="minorBidi"/>
+          <w:noProof/>
+          <w:kern w:val="2"/>
+          <w:szCs w:val="22"/>
+        </w:rPr>
+      </w:pPr>
+      <w:r>
+        <w:rPr>
+          <w:noProof/>
+        </w:rPr>
+        <w:t>3.3</w:t>
+      </w:r>
+      <w:r>
+        <w:rPr>
+          <w:rFonts w:asciiTheme="minorHAnsi" w:eastAsiaTheme="minorEastAsia" w:hAnsiTheme="minorHAnsi" w:cstheme="minorBidi"/>
+          <w:noProof/>
+          <w:kern w:val="2"/>
+          <w:szCs w:val="22"/>
+        </w:rPr>
+        <w:tab/>
+      </w:r>
+      <w:r>
+        <w:rPr>
+          <w:rFonts w:hint="eastAsia"/>
+          <w:noProof/>
+        </w:rPr>
+        <w:t>○○</w:t>
+      </w:r>
+      <w:r>
+        <w:rPr>
+          <w:noProof/>
+        </w:rPr>
+        <w:tab/>
+      </w:r>
+      <w:r>
+        <w:rPr>
+          <w:noProof/>
+        </w:rPr>
+        <w:fldChar w:fldCharType="begin"/>
+      </w:r>
+      <w:r>
+        <w:rPr>
+          <w:noProof/>
+        </w:rPr>
+        <w:instrText xml:space="preserve"> PAGEREF _Toc6348628 \h </w:instrText>
+      </w:r>
+      <w:r>
+        <w:rPr>
+          <w:noProof/>
+        </w:rPr>
+      </w:r>
+      <w:r>
+        <w:rPr>
+          <w:noProof/>
+        </w:rPr>
+        <w:fldChar w:fldCharType="separate"/>
+      </w:r>
+      <w:r>
+        <w:rPr>
+          <w:noProof/>
+        </w:rPr>
+        <w:t>14</w:t>
+      </w:r>
+      <w:r>
+        <w:rPr>
+          <w:noProof/>
+        </w:rPr>
+        <w:fldChar w:fldCharType="end"/>
+      </w:r>
+    </w:p>
+    <w:p>
+      <w:pPr>
+        <w:pStyle w:val="11"/>
+        <w:tabs>
+          <w:tab w:val="left" w:pos="420"/>
+          <w:tab w:val="right" w:leader="dot" w:pos="9065"/>
+        </w:tabs>
+        <w:rPr>
+          <w:rFonts w:asciiTheme="minorHAnsi" w:eastAsiaTheme="minorEastAsia" w:hAnsiTheme="minorHAnsi" w:cstheme="minorBidi"/>
+          <w:noProof/>
+          <w:kern w:val="2"/>
+          <w:szCs w:val="22"/>
+        </w:rPr>
+      </w:pPr>
+      <w:r>
+        <w:rPr>
+          <w:noProof/>
+        </w:rPr>
+        <w:t>4</w:t>
+      </w:r>
+      <w:r>
+        <w:rPr>
+          <w:rFonts w:asciiTheme="minorHAnsi" w:eastAsiaTheme="minorEastAsia" w:hAnsiTheme="minorHAnsi" w:cstheme="minorBidi"/>
+          <w:noProof/>
+          <w:kern w:val="2"/>
+          <w:szCs w:val="22"/>
+        </w:rPr>
+        <w:tab/>
+      </w:r>
+      <w:r>
+        <w:rPr>
+          <w:rFonts w:hint="eastAsia"/>
+          <w:noProof/>
+        </w:rPr>
+        <w:t>ひろじれんシステム</w:t>
+      </w:r>
+      <w:r>
+        <w:rPr>
+          <w:noProof/>
+        </w:rPr>
+        <w:tab/>
+      </w:r>
+      <w:r>
+        <w:rPr>
+          <w:noProof/>
+        </w:rPr>
+        <w:fldChar w:fldCharType="begin"/>
+      </w:r>
+      <w:r>
+        <w:rPr>
+          <w:noProof/>
+        </w:rPr>
+        <w:instrText xml:space="preserve"> PAGEREF _Toc6348629 \h </w:instrText>
+      </w:r>
+      <w:r>
+        <w:rPr>
+          <w:noProof/>
+        </w:rPr>
+      </w:r>
+      <w:r>
+        <w:rPr>
+          <w:noProof/>
+        </w:rPr>
+        <w:fldChar w:fldCharType="separate"/>
+      </w:r>
+      <w:r>
+        <w:rPr>
+          <w:noProof/>
+        </w:rPr>
+        <w:t>15</w:t>
+      </w:r>
+      <w:r>
+        <w:rPr>
+          <w:noProof/>
+        </w:rPr>
+        <w:fldChar w:fldCharType="end"/>
+      </w:r>
+    </w:p>
+    <w:p>
+      <w:pPr>
+        <w:pStyle w:val="22"/>
+        <w:tabs>
+          <w:tab w:val="left" w:pos="840"/>
+          <w:tab w:val="right" w:leader="dot" w:pos="9065"/>
+        </w:tabs>
+        <w:rPr>
+          <w:rFonts w:asciiTheme="minorHAnsi" w:eastAsiaTheme="minorEastAsia" w:hAnsiTheme="minorHAnsi" w:cstheme="minorBidi"/>
+          <w:noProof/>
+          <w:kern w:val="2"/>
+          <w:szCs w:val="22"/>
+        </w:rPr>
+      </w:pPr>
+      <w:r>
+        <w:rPr>
+          <w:noProof/>
+        </w:rPr>
+        <w:t>4.1</w:t>
+      </w:r>
+      <w:r>
+        <w:rPr>
+          <w:rFonts w:asciiTheme="minorHAnsi" w:eastAsiaTheme="minorEastAsia" w:hAnsiTheme="minorHAnsi" w:cstheme="minorBidi"/>
+          <w:noProof/>
+          <w:kern w:val="2"/>
+          <w:szCs w:val="22"/>
+        </w:rPr>
+        <w:tab/>
+      </w:r>
+      <w:r>
+        <w:rPr>
+          <w:rFonts w:hint="eastAsia"/>
+          <w:noProof/>
+        </w:rPr>
+        <w:t>システムとは、</w:t>
+      </w:r>
+      <w:r>
+        <w:rPr>
+          <w:noProof/>
+        </w:rPr>
+        <w:tab/>
+      </w:r>
+      <w:r>
+        <w:rPr>
+          <w:noProof/>
+        </w:rPr>
+        <w:fldChar w:fldCharType="begin"/>
+      </w:r>
+      <w:r>
+        <w:rPr>
+          <w:noProof/>
+        </w:rPr>
+        <w:instrText xml:space="preserve"> PAGEREF _Toc6348630 \h </w:instrText>
+      </w:r>
+      <w:r>
+        <w:rPr>
+          <w:noProof/>
+        </w:rPr>
+      </w:r>
+      <w:r>
+        <w:rPr>
+          <w:noProof/>
+        </w:rPr>
+        <w:fldChar w:fldCharType="separate"/>
+      </w:r>
+      <w:r>
+        <w:rPr>
+          <w:noProof/>
+        </w:rPr>
+        <w:t>15</w:t>
       </w:r>
       <w:r>
         <w:rPr>
@@ -1690,29 +2030,30 @@
           <w:rFonts w:asciiTheme="minorHAnsi" w:eastAsiaTheme="minorEastAsia" w:hAnsiTheme="minorHAnsi" w:cstheme="minorBidi"/>
           <w:noProof/>
           <w:kern w:val="2"/>
-          <w:szCs w:val="24"/>
-        </w:rPr>
-      </w:pPr>
-      <w:r>
-        <w:rPr>
-          <w:noProof/>
-        </w:rPr>
-        <w:t>3.1.2</w:t>
+          <w:szCs w:val="22"/>
+        </w:rPr>
+      </w:pPr>
+      <w:r>
+        <w:rPr>
+          <w:noProof/>
+        </w:rPr>
+        <w:t>4.1.1</w:t>
       </w:r>
       <w:r>
         <w:rPr>
           <w:rFonts w:asciiTheme="minorHAnsi" w:eastAsiaTheme="minorEastAsia" w:hAnsiTheme="minorHAnsi" w:cstheme="minorBidi"/>
           <w:noProof/>
           <w:kern w:val="2"/>
-          <w:szCs w:val="24"/>
+          <w:szCs w:val="22"/>
         </w:rPr>
         <w:tab/>
       </w:r>
       <w:r>
         <w:rPr>
-          <w:noProof/>
-        </w:rPr>
-        <w:t>システムのコンセプト</w:t>
+          <w:rFonts w:hint="eastAsia"/>
+          <w:noProof/>
+        </w:rPr>
+        <w:t>システムのライフサイクル</w:t>
       </w:r>
       <w:r>
         <w:rPr>
@@ -1730,7 +2071,7 @@
         <w:rPr>
           <w:noProof/>
         </w:rPr>
-        <w:instrText xml:space="preserve"> PAGEREF _Toc6003348 \h </w:instrText>
+        <w:instrText xml:space="preserve"> PAGEREF _Toc6348631 \h </w:instrText>
       </w:r>
       <w:r>
         <w:rPr>
@@ -1747,7 +2088,7 @@
         <w:rPr>
           <w:noProof/>
         </w:rPr>
-        <w:t>13</w:t>
+        <w:t>15</w:t>
       </w:r>
       <w:r>
         <w:rPr>
@@ -1767,35 +2108,30 @@
           <w:rFonts w:asciiTheme="minorHAnsi" w:eastAsiaTheme="minorEastAsia" w:hAnsiTheme="minorHAnsi" w:cstheme="minorBidi"/>
           <w:noProof/>
           <w:kern w:val="2"/>
-          <w:szCs w:val="24"/>
-        </w:rPr>
-      </w:pPr>
-      <w:r>
-        <w:rPr>
-          <w:noProof/>
-        </w:rPr>
-        <w:t>3.1.3</w:t>
+          <w:szCs w:val="22"/>
+        </w:rPr>
+      </w:pPr>
+      <w:r>
+        <w:rPr>
+          <w:noProof/>
+        </w:rPr>
+        <w:t>4.1.2</w:t>
       </w:r>
       <w:r>
         <w:rPr>
           <w:rFonts w:asciiTheme="minorHAnsi" w:eastAsiaTheme="minorEastAsia" w:hAnsiTheme="minorHAnsi" w:cstheme="minorBidi"/>
           <w:noProof/>
           <w:kern w:val="2"/>
-          <w:szCs w:val="24"/>
+          <w:szCs w:val="22"/>
         </w:rPr>
         <w:tab/>
       </w:r>
       <w:r>
         <w:rPr>
-          <w:noProof/>
-        </w:rPr>
-        <w:t>Systems Engineering</w:t>
-      </w:r>
-      <w:r>
-        <w:rPr>
-          <w:noProof/>
-        </w:rPr>
-        <w:t>のテクニカル・プロセス</w:t>
+          <w:rFonts w:hint="eastAsia"/>
+          <w:noProof/>
+        </w:rPr>
+        <w:t>システムのコンセプト</w:t>
       </w:r>
       <w:r>
         <w:rPr>
@@ -1813,7 +2149,7 @@
         <w:rPr>
           <w:noProof/>
         </w:rPr>
-        <w:instrText xml:space="preserve"> PAGEREF _Toc6003349 \h </w:instrText>
+        <w:instrText xml:space="preserve"> PAGEREF _Toc6348632 \h </w:instrText>
       </w:r>
       <w:r>
         <w:rPr>
@@ -1830,7 +2166,7 @@
         <w:rPr>
           <w:noProof/>
         </w:rPr>
-        <w:t>14</w:t>
+        <w:t>15</w:t>
       </w:r>
       <w:r>
         <w:rPr>
@@ -1850,21 +2186,21 @@
           <w:rFonts w:asciiTheme="minorHAnsi" w:eastAsiaTheme="minorEastAsia" w:hAnsiTheme="minorHAnsi" w:cstheme="minorBidi"/>
           <w:noProof/>
           <w:kern w:val="2"/>
-          <w:szCs w:val="24"/>
-        </w:rPr>
-      </w:pPr>
-      <w:r>
-        <w:rPr>
-          <w:noProof/>
-        </w:rPr>
-        <w:t>3.1.4</w:t>
+          <w:szCs w:val="22"/>
+        </w:rPr>
+      </w:pPr>
+      <w:r>
+        <w:rPr>
+          <w:noProof/>
+        </w:rPr>
+        <w:t>4.1.3</w:t>
       </w:r>
       <w:r>
         <w:rPr>
           <w:rFonts w:asciiTheme="minorHAnsi" w:eastAsiaTheme="minorEastAsia" w:hAnsiTheme="minorHAnsi" w:cstheme="minorBidi"/>
           <w:noProof/>
           <w:kern w:val="2"/>
-          <w:szCs w:val="24"/>
+          <w:szCs w:val="22"/>
         </w:rPr>
         <w:tab/>
       </w:r>
@@ -1872,6 +2208,91 @@
         <w:rPr>
           <w:noProof/>
         </w:rPr>
+        <w:t>Systems Engineering</w:t>
+      </w:r>
+      <w:r>
+        <w:rPr>
+          <w:rFonts w:hint="eastAsia"/>
+          <w:noProof/>
+        </w:rPr>
+        <w:t>のテクニカル・プロセス</w:t>
+      </w:r>
+      <w:r>
+        <w:rPr>
+          <w:noProof/>
+        </w:rPr>
+        <w:tab/>
+      </w:r>
+      <w:r>
+        <w:rPr>
+          <w:noProof/>
+        </w:rPr>
+        <w:fldChar w:fldCharType="begin"/>
+      </w:r>
+      <w:r>
+        <w:rPr>
+          <w:noProof/>
+        </w:rPr>
+        <w:instrText xml:space="preserve"> PAGEREF _Toc6348633 \h </w:instrText>
+      </w:r>
+      <w:r>
+        <w:rPr>
+          <w:noProof/>
+        </w:rPr>
+      </w:r>
+      <w:r>
+        <w:rPr>
+          <w:noProof/>
+        </w:rPr>
+        <w:fldChar w:fldCharType="separate"/>
+      </w:r>
+      <w:r>
+        <w:rPr>
+          <w:noProof/>
+        </w:rPr>
+        <w:t>16</w:t>
+      </w:r>
+      <w:r>
+        <w:rPr>
+          <w:noProof/>
+        </w:rPr>
+        <w:fldChar w:fldCharType="end"/>
+      </w:r>
+    </w:p>
+    <w:p>
+      <w:pPr>
+        <w:pStyle w:val="32"/>
+        <w:tabs>
+          <w:tab w:val="left" w:pos="1260"/>
+          <w:tab w:val="right" w:leader="dot" w:pos="9065"/>
+        </w:tabs>
+        <w:rPr>
+          <w:rFonts w:asciiTheme="minorHAnsi" w:eastAsiaTheme="minorEastAsia" w:hAnsiTheme="minorHAnsi" w:cstheme="minorBidi"/>
+          <w:noProof/>
+          <w:kern w:val="2"/>
+          <w:szCs w:val="22"/>
+        </w:rPr>
+      </w:pPr>
+      <w:r>
+        <w:rPr>
+          <w:noProof/>
+        </w:rPr>
+        <w:t>4.1.4</w:t>
+      </w:r>
+      <w:r>
+        <w:rPr>
+          <w:rFonts w:asciiTheme="minorHAnsi" w:eastAsiaTheme="minorEastAsia" w:hAnsiTheme="minorHAnsi" w:cstheme="minorBidi"/>
+          <w:noProof/>
+          <w:kern w:val="2"/>
+          <w:szCs w:val="22"/>
+        </w:rPr>
+        <w:tab/>
+      </w:r>
+      <w:r>
+        <w:rPr>
+          <w:rFonts w:hint="eastAsia"/>
+          <w:noProof/>
+        </w:rPr>
         <w:t>開発プロセスと手法</w:t>
       </w:r>
       <w:r>
@@ -1890,7 +2311,7 @@
         <w:rPr>
           <w:noProof/>
         </w:rPr>
-        <w:instrText xml:space="preserve"> PAGEREF _Toc6003350 \h </w:instrText>
+        <w:instrText xml:space="preserve"> PAGEREF _Toc6348634 \h </w:instrText>
       </w:r>
       <w:r>
         <w:rPr>
@@ -1907,7 +2328,7 @@
         <w:rPr>
           <w:noProof/>
         </w:rPr>
-        <w:t>15</w:t>
+        <w:t>17</w:t>
       </w:r>
       <w:r>
         <w:rPr>
@@ -1927,26 +2348,27 @@
           <w:rFonts w:asciiTheme="minorHAnsi" w:eastAsiaTheme="minorEastAsia" w:hAnsiTheme="minorHAnsi" w:cstheme="minorBidi"/>
           <w:noProof/>
           <w:kern w:val="2"/>
-          <w:szCs w:val="24"/>
-        </w:rPr>
-      </w:pPr>
-      <w:r>
-        <w:rPr>
-          <w:noProof/>
-        </w:rPr>
-        <w:t>3.2</w:t>
+          <w:szCs w:val="22"/>
+        </w:rPr>
+      </w:pPr>
+      <w:r>
+        <w:rPr>
+          <w:noProof/>
+        </w:rPr>
+        <w:t>4.2</w:t>
       </w:r>
       <w:r>
         <w:rPr>
           <w:rFonts w:asciiTheme="minorHAnsi" w:eastAsiaTheme="minorEastAsia" w:hAnsiTheme="minorHAnsi" w:cstheme="minorBidi"/>
           <w:noProof/>
           <w:kern w:val="2"/>
-          <w:szCs w:val="24"/>
+          <w:szCs w:val="22"/>
         </w:rPr>
         <w:tab/>
       </w:r>
       <w:r>
         <w:rPr>
+          <w:rFonts w:hint="eastAsia"/>
           <w:noProof/>
         </w:rPr>
         <w:t>システムの概要</w:t>
@@ -1967,7 +2389,7 @@
         <w:rPr>
           <w:noProof/>
         </w:rPr>
-        <w:instrText xml:space="preserve"> PAGEREF _Toc6003351 \h </w:instrText>
+        <w:instrText xml:space="preserve"> PAGEREF _Toc6348635 \h </w:instrText>
       </w:r>
       <w:r>
         <w:rPr>
@@ -1984,7 +2406,7 @@
         <w:rPr>
           <w:noProof/>
         </w:rPr>
-        <w:t>16</w:t>
+        <w:t>18</w:t>
       </w:r>
       <w:r>
         <w:rPr>
@@ -2004,26 +2426,27 @@
           <w:rFonts w:asciiTheme="minorHAnsi" w:eastAsiaTheme="minorEastAsia" w:hAnsiTheme="minorHAnsi" w:cstheme="minorBidi"/>
           <w:noProof/>
           <w:kern w:val="2"/>
-          <w:szCs w:val="24"/>
-        </w:rPr>
-      </w:pPr>
-      <w:r>
-        <w:rPr>
-          <w:noProof/>
-        </w:rPr>
-        <w:t>3.2.1</w:t>
+          <w:szCs w:val="22"/>
+        </w:rPr>
+      </w:pPr>
+      <w:r>
+        <w:rPr>
+          <w:noProof/>
+        </w:rPr>
+        <w:t>4.2.1</w:t>
       </w:r>
       <w:r>
         <w:rPr>
           <w:rFonts w:asciiTheme="minorHAnsi" w:eastAsiaTheme="minorEastAsia" w:hAnsiTheme="minorHAnsi" w:cstheme="minorBidi"/>
           <w:noProof/>
           <w:kern w:val="2"/>
-          <w:szCs w:val="24"/>
+          <w:szCs w:val="22"/>
         </w:rPr>
         <w:tab/>
       </w:r>
       <w:r>
         <w:rPr>
+          <w:rFonts w:hint="eastAsia"/>
           <w:noProof/>
         </w:rPr>
         <w:t>ひろじれんシステムの目的と目標</w:t>
@@ -2044,7 +2467,7 @@
         <w:rPr>
           <w:noProof/>
         </w:rPr>
-        <w:instrText xml:space="preserve"> PAGEREF _Toc6003352 \h </w:instrText>
+        <w:instrText xml:space="preserve"> PAGEREF _Toc6348636 \h </w:instrText>
       </w:r>
       <w:r>
         <w:rPr>
@@ -2061,7 +2484,7 @@
         <w:rPr>
           <w:noProof/>
         </w:rPr>
-        <w:t>16</w:t>
+        <w:t>18</w:t>
       </w:r>
       <w:r>
         <w:rPr>
@@ -2081,26 +2504,27 @@
           <w:rFonts w:asciiTheme="minorHAnsi" w:eastAsiaTheme="minorEastAsia" w:hAnsiTheme="minorHAnsi" w:cstheme="minorBidi"/>
           <w:noProof/>
           <w:kern w:val="2"/>
-          <w:szCs w:val="24"/>
-        </w:rPr>
-      </w:pPr>
-      <w:r>
-        <w:rPr>
-          <w:noProof/>
-        </w:rPr>
-        <w:t>3.2.2</w:t>
+          <w:szCs w:val="22"/>
+        </w:rPr>
+      </w:pPr>
+      <w:r>
+        <w:rPr>
+          <w:noProof/>
+        </w:rPr>
+        <w:t>4.2.2</w:t>
       </w:r>
       <w:r>
         <w:rPr>
           <w:rFonts w:asciiTheme="minorHAnsi" w:eastAsiaTheme="minorEastAsia" w:hAnsiTheme="minorHAnsi" w:cstheme="minorBidi"/>
           <w:noProof/>
           <w:kern w:val="2"/>
-          <w:szCs w:val="24"/>
+          <w:szCs w:val="22"/>
         </w:rPr>
         <w:tab/>
       </w:r>
       <w:r>
         <w:rPr>
+          <w:rFonts w:hint="eastAsia"/>
           <w:noProof/>
         </w:rPr>
         <w:t>システムのライフサイクル</w:t>
@@ -2121,7 +2545,7 @@
         <w:rPr>
           <w:noProof/>
         </w:rPr>
-        <w:instrText xml:space="preserve"> PAGEREF _Toc6003353 \h </w:instrText>
+        <w:instrText xml:space="preserve"> PAGEREF _Toc6348637 \h </w:instrText>
       </w:r>
       <w:r>
         <w:rPr>
@@ -2138,7 +2562,7 @@
         <w:rPr>
           <w:noProof/>
         </w:rPr>
-        <w:t>16</w:t>
+        <w:t>18</w:t>
       </w:r>
       <w:r>
         <w:rPr>
@@ -2158,26 +2582,27 @@
           <w:rFonts w:asciiTheme="minorHAnsi" w:eastAsiaTheme="minorEastAsia" w:hAnsiTheme="minorHAnsi" w:cstheme="minorBidi"/>
           <w:noProof/>
           <w:kern w:val="2"/>
-          <w:szCs w:val="24"/>
-        </w:rPr>
-      </w:pPr>
-      <w:r>
-        <w:rPr>
-          <w:noProof/>
-        </w:rPr>
-        <w:t>3.2.3</w:t>
+          <w:szCs w:val="22"/>
+        </w:rPr>
+      </w:pPr>
+      <w:r>
+        <w:rPr>
+          <w:noProof/>
+        </w:rPr>
+        <w:t>4.2.3</w:t>
       </w:r>
       <w:r>
         <w:rPr>
           <w:rFonts w:asciiTheme="minorHAnsi" w:eastAsiaTheme="minorEastAsia" w:hAnsiTheme="minorHAnsi" w:cstheme="minorBidi"/>
           <w:noProof/>
           <w:kern w:val="2"/>
-          <w:szCs w:val="24"/>
+          <w:szCs w:val="22"/>
         </w:rPr>
         <w:tab/>
       </w:r>
       <w:r>
         <w:rPr>
+          <w:rFonts w:hint="eastAsia"/>
           <w:noProof/>
         </w:rPr>
         <w:t>ステークホルダー</w:t>
@@ -2198,7 +2623,7 @@
         <w:rPr>
           <w:noProof/>
         </w:rPr>
-        <w:instrText xml:space="preserve"> PAGEREF _Toc6003354 \h </w:instrText>
+        <w:instrText xml:space="preserve"> PAGEREF _Toc6348638 \h </w:instrText>
       </w:r>
       <w:r>
         <w:rPr>
@@ -2215,7 +2640,7 @@
         <w:rPr>
           <w:noProof/>
         </w:rPr>
-        <w:t>16</w:t>
+        <w:t>18</w:t>
       </w:r>
       <w:r>
         <w:rPr>
@@ -2235,26 +2660,27 @@
           <w:rFonts w:asciiTheme="minorHAnsi" w:eastAsiaTheme="minorEastAsia" w:hAnsiTheme="minorHAnsi" w:cstheme="minorBidi"/>
           <w:noProof/>
           <w:kern w:val="2"/>
-          <w:szCs w:val="24"/>
-        </w:rPr>
-      </w:pPr>
-      <w:r>
-        <w:rPr>
-          <w:noProof/>
-        </w:rPr>
-        <w:t>3.2.4</w:t>
+          <w:szCs w:val="22"/>
+        </w:rPr>
+      </w:pPr>
+      <w:r>
+        <w:rPr>
+          <w:noProof/>
+        </w:rPr>
+        <w:t>4.2.4</w:t>
       </w:r>
       <w:r>
         <w:rPr>
           <w:rFonts w:asciiTheme="minorHAnsi" w:eastAsiaTheme="minorEastAsia" w:hAnsiTheme="minorHAnsi" w:cstheme="minorBidi"/>
           <w:noProof/>
           <w:kern w:val="2"/>
-          <w:szCs w:val="24"/>
+          <w:szCs w:val="22"/>
         </w:rPr>
         <w:tab/>
       </w:r>
       <w:r>
         <w:rPr>
+          <w:rFonts w:hint="eastAsia"/>
           <w:noProof/>
         </w:rPr>
         <w:t>システム構成</w:t>
@@ -2275,7 +2701,7 @@
         <w:rPr>
           <w:noProof/>
         </w:rPr>
-        <w:instrText xml:space="preserve"> PAGEREF _Toc6003355 \h </w:instrText>
+        <w:instrText xml:space="preserve"> PAGEREF _Toc6348639 \h </w:instrText>
       </w:r>
       <w:r>
         <w:rPr>
@@ -2292,7 +2718,7 @@
         <w:rPr>
           <w:noProof/>
         </w:rPr>
-        <w:t>17</w:t>
+        <w:t>19</w:t>
       </w:r>
       <w:r>
         <w:rPr>
@@ -2312,26 +2738,27 @@
           <w:rFonts w:asciiTheme="minorHAnsi" w:eastAsiaTheme="minorEastAsia" w:hAnsiTheme="minorHAnsi" w:cstheme="minorBidi"/>
           <w:noProof/>
           <w:kern w:val="2"/>
-          <w:szCs w:val="24"/>
-        </w:rPr>
-      </w:pPr>
-      <w:r>
-        <w:rPr>
-          <w:noProof/>
-        </w:rPr>
-        <w:t>3.2.5</w:t>
+          <w:szCs w:val="22"/>
+        </w:rPr>
+      </w:pPr>
+      <w:r>
+        <w:rPr>
+          <w:noProof/>
+        </w:rPr>
+        <w:t>4.2.5</w:t>
       </w:r>
       <w:r>
         <w:rPr>
           <w:rFonts w:asciiTheme="minorHAnsi" w:eastAsiaTheme="minorEastAsia" w:hAnsiTheme="minorHAnsi" w:cstheme="minorBidi"/>
           <w:noProof/>
           <w:kern w:val="2"/>
-          <w:szCs w:val="24"/>
+          <w:szCs w:val="22"/>
         </w:rPr>
         <w:tab/>
       </w:r>
       <w:r>
         <w:rPr>
+          <w:rFonts w:hint="eastAsia"/>
           <w:noProof/>
         </w:rPr>
         <w:t>コンセプト</w:t>
@@ -2352,7 +2779,7 @@
         <w:rPr>
           <w:noProof/>
         </w:rPr>
-        <w:instrText xml:space="preserve"> PAGEREF _Toc6003356 \h </w:instrText>
+        <w:instrText xml:space="preserve"> PAGEREF _Toc6348640 \h </w:instrText>
       </w:r>
       <w:r>
         <w:rPr>
@@ -2369,7 +2796,7 @@
         <w:rPr>
           <w:noProof/>
         </w:rPr>
-        <w:t>17</w:t>
+        <w:t>19</w:t>
       </w:r>
       <w:r>
         <w:rPr>
@@ -2389,26 +2816,27 @@
           <w:rFonts w:asciiTheme="minorHAnsi" w:eastAsiaTheme="minorEastAsia" w:hAnsiTheme="minorHAnsi" w:cstheme="minorBidi"/>
           <w:noProof/>
           <w:kern w:val="2"/>
-          <w:szCs w:val="24"/>
-        </w:rPr>
-      </w:pPr>
-      <w:r>
-        <w:rPr>
-          <w:noProof/>
-        </w:rPr>
-        <w:t>4</w:t>
+          <w:szCs w:val="22"/>
+        </w:rPr>
+      </w:pPr>
+      <w:r>
+        <w:rPr>
+          <w:noProof/>
+        </w:rPr>
+        <w:t>5</w:t>
       </w:r>
       <w:r>
         <w:rPr>
           <w:rFonts w:asciiTheme="minorHAnsi" w:eastAsiaTheme="minorEastAsia" w:hAnsiTheme="minorHAnsi" w:cstheme="minorBidi"/>
           <w:noProof/>
           <w:kern w:val="2"/>
-          <w:szCs w:val="24"/>
+          <w:szCs w:val="22"/>
         </w:rPr>
         <w:tab/>
       </w:r>
       <w:r>
         <w:rPr>
+          <w:rFonts w:hint="eastAsia"/>
           <w:noProof/>
         </w:rPr>
         <w:t>システム設計</w:t>
@@ -2429,7 +2857,7 @@
         <w:rPr>
           <w:noProof/>
         </w:rPr>
-        <w:instrText xml:space="preserve"> PAGEREF _Toc6003357 \h </w:instrText>
+        <w:instrText xml:space="preserve"> PAGEREF _Toc6348641 \h </w:instrText>
       </w:r>
       <w:r>
         <w:rPr>
@@ -2446,7 +2874,7 @@
         <w:rPr>
           <w:noProof/>
         </w:rPr>
-        <w:t>18</w:t>
+        <w:t>20</w:t>
       </w:r>
       <w:r>
         <w:rPr>
@@ -2466,26 +2894,27 @@
           <w:rFonts w:asciiTheme="minorHAnsi" w:eastAsiaTheme="minorEastAsia" w:hAnsiTheme="minorHAnsi" w:cstheme="minorBidi"/>
           <w:noProof/>
           <w:kern w:val="2"/>
-          <w:szCs w:val="24"/>
-        </w:rPr>
-      </w:pPr>
-      <w:r>
-        <w:rPr>
-          <w:noProof/>
-        </w:rPr>
-        <w:t>4.1</w:t>
+          <w:szCs w:val="22"/>
+        </w:rPr>
+      </w:pPr>
+      <w:r>
+        <w:rPr>
+          <w:noProof/>
+        </w:rPr>
+        <w:t>5.1</w:t>
       </w:r>
       <w:r>
         <w:rPr>
           <w:rFonts w:asciiTheme="minorHAnsi" w:eastAsiaTheme="minorEastAsia" w:hAnsiTheme="minorHAnsi" w:cstheme="minorBidi"/>
           <w:noProof/>
           <w:kern w:val="2"/>
-          <w:szCs w:val="24"/>
+          <w:szCs w:val="22"/>
         </w:rPr>
         <w:tab/>
       </w:r>
       <w:r>
         <w:rPr>
+          <w:rFonts w:hint="eastAsia"/>
           <w:noProof/>
         </w:rPr>
         <w:t>システム設計とは</w:t>
@@ -2506,7 +2935,7 @@
         <w:rPr>
           <w:noProof/>
         </w:rPr>
-        <w:instrText xml:space="preserve"> PAGEREF _Toc6003358 \h </w:instrText>
+        <w:instrText xml:space="preserve"> PAGEREF _Toc6348642 \h </w:instrText>
       </w:r>
       <w:r>
         <w:rPr>
@@ -2523,7 +2952,7 @@
         <w:rPr>
           <w:noProof/>
         </w:rPr>
-        <w:t>18</w:t>
+        <w:t>20</w:t>
       </w:r>
       <w:r>
         <w:rPr>
@@ -2543,26 +2972,27 @@
           <w:rFonts w:asciiTheme="minorHAnsi" w:eastAsiaTheme="minorEastAsia" w:hAnsiTheme="minorHAnsi" w:cstheme="minorBidi"/>
           <w:noProof/>
           <w:kern w:val="2"/>
-          <w:szCs w:val="24"/>
-        </w:rPr>
-      </w:pPr>
-      <w:r>
-        <w:rPr>
-          <w:noProof/>
-        </w:rPr>
-        <w:t>4.2</w:t>
+          <w:szCs w:val="22"/>
+        </w:rPr>
+      </w:pPr>
+      <w:r>
+        <w:rPr>
+          <w:noProof/>
+        </w:rPr>
+        <w:t>5.2</w:t>
       </w:r>
       <w:r>
         <w:rPr>
           <w:rFonts w:asciiTheme="minorHAnsi" w:eastAsiaTheme="minorEastAsia" w:hAnsiTheme="minorHAnsi" w:cstheme="minorBidi"/>
           <w:noProof/>
           <w:kern w:val="2"/>
-          <w:szCs w:val="24"/>
+          <w:szCs w:val="22"/>
         </w:rPr>
         <w:tab/>
       </w:r>
       <w:r>
         <w:rPr>
+          <w:rFonts w:hint="eastAsia"/>
           <w:noProof/>
         </w:rPr>
         <w:t>要求分析</w:t>
@@ -2583,7 +3013,7 @@
         <w:rPr>
           <w:noProof/>
         </w:rPr>
-        <w:instrText xml:space="preserve"> PAGEREF _Toc6003359 \h </w:instrText>
+        <w:instrText xml:space="preserve"> PAGEREF _Toc6348643 \h </w:instrText>
       </w:r>
       <w:r>
         <w:rPr>
@@ -2600,7 +3030,7 @@
         <w:rPr>
           <w:noProof/>
         </w:rPr>
-        <w:t>19</w:t>
+        <w:t>21</w:t>
       </w:r>
       <w:r>
         <w:rPr>
@@ -2620,26 +3050,27 @@
           <w:rFonts w:asciiTheme="minorHAnsi" w:eastAsiaTheme="minorEastAsia" w:hAnsiTheme="minorHAnsi" w:cstheme="minorBidi"/>
           <w:noProof/>
           <w:kern w:val="2"/>
-          <w:szCs w:val="24"/>
-        </w:rPr>
-      </w:pPr>
-      <w:r>
-        <w:rPr>
-          <w:noProof/>
-        </w:rPr>
-        <w:t>4.2.1</w:t>
+          <w:szCs w:val="22"/>
+        </w:rPr>
+      </w:pPr>
+      <w:r>
+        <w:rPr>
+          <w:noProof/>
+        </w:rPr>
+        <w:t>5.2.1</w:t>
       </w:r>
       <w:r>
         <w:rPr>
           <w:rFonts w:asciiTheme="minorHAnsi" w:eastAsiaTheme="minorEastAsia" w:hAnsiTheme="minorHAnsi" w:cstheme="minorBidi"/>
           <w:noProof/>
           <w:kern w:val="2"/>
-          <w:szCs w:val="24"/>
+          <w:szCs w:val="22"/>
         </w:rPr>
         <w:tab/>
       </w:r>
       <w:r>
         <w:rPr>
+          <w:rFonts w:hint="eastAsia"/>
           <w:noProof/>
         </w:rPr>
         <w:t>要求とは</w:t>
@@ -2660,7 +3091,7 @@
         <w:rPr>
           <w:noProof/>
         </w:rPr>
-        <w:instrText xml:space="preserve"> PAGEREF _Toc6003360 \h </w:instrText>
+        <w:instrText xml:space="preserve"> PAGEREF _Toc6348644 \h </w:instrText>
       </w:r>
       <w:r>
         <w:rPr>
@@ -2677,7 +3108,7 @@
         <w:rPr>
           <w:noProof/>
         </w:rPr>
-        <w:t>20</w:t>
+        <w:t>22</w:t>
       </w:r>
       <w:r>
         <w:rPr>
@@ -2697,32 +3128,34 @@
           <w:rFonts w:asciiTheme="minorHAnsi" w:eastAsiaTheme="minorEastAsia" w:hAnsiTheme="minorHAnsi" w:cstheme="minorBidi"/>
           <w:noProof/>
           <w:kern w:val="2"/>
-          <w:szCs w:val="24"/>
-        </w:rPr>
-      </w:pPr>
-      <w:r>
-        <w:rPr>
-          <w:noProof/>
-        </w:rPr>
-        <w:t>4.2.2</w:t>
+          <w:szCs w:val="22"/>
+        </w:rPr>
+      </w:pPr>
+      <w:r>
+        <w:rPr>
+          <w:noProof/>
+        </w:rPr>
+        <w:t>5.2.2</w:t>
       </w:r>
       <w:r>
         <w:rPr>
           <w:rFonts w:asciiTheme="minorHAnsi" w:eastAsiaTheme="minorEastAsia" w:hAnsiTheme="minorHAnsi" w:cstheme="minorBidi"/>
           <w:noProof/>
           <w:kern w:val="2"/>
-          <w:szCs w:val="24"/>
+          <w:szCs w:val="22"/>
         </w:rPr>
         <w:tab/>
       </w:r>
       <w:r>
         <w:rPr>
+          <w:rFonts w:hint="eastAsia"/>
           <w:noProof/>
         </w:rPr>
         <w:t xml:space="preserve">要求分析に用いられる図やモデル　</w:t>
       </w:r>
       <w:r>
         <w:rPr>
+          <w:rFonts w:hint="eastAsia"/>
           <w:strike/>
           <w:noProof/>
         </w:rPr>
@@ -2744,7 +3177,7 @@
         <w:rPr>
           <w:noProof/>
         </w:rPr>
-        <w:instrText xml:space="preserve"> PAGEREF _Toc6003361 \h </w:instrText>
+        <w:instrText xml:space="preserve"> PAGEREF _Toc6348645 \h </w:instrText>
       </w:r>
       <w:r>
         <w:rPr>
@@ -2761,7 +3194,7 @@
         <w:rPr>
           <w:noProof/>
         </w:rPr>
-        <w:t>22</w:t>
+        <w:t>24</w:t>
       </w:r>
       <w:r>
         <w:rPr>
@@ -2781,26 +3214,27 @@
           <w:rFonts w:asciiTheme="minorHAnsi" w:eastAsiaTheme="minorEastAsia" w:hAnsiTheme="minorHAnsi" w:cstheme="minorBidi"/>
           <w:noProof/>
           <w:kern w:val="2"/>
-          <w:szCs w:val="24"/>
-        </w:rPr>
-      </w:pPr>
-      <w:r>
-        <w:rPr>
-          <w:noProof/>
-        </w:rPr>
-        <w:t>4.2.3</w:t>
+          <w:szCs w:val="22"/>
+        </w:rPr>
+      </w:pPr>
+      <w:r>
+        <w:rPr>
+          <w:noProof/>
+        </w:rPr>
+        <w:t>5.2.3</w:t>
       </w:r>
       <w:r>
         <w:rPr>
           <w:rFonts w:asciiTheme="minorHAnsi" w:eastAsiaTheme="minorEastAsia" w:hAnsiTheme="minorHAnsi" w:cstheme="minorBidi"/>
           <w:noProof/>
           <w:kern w:val="2"/>
-          <w:szCs w:val="24"/>
+          <w:szCs w:val="22"/>
         </w:rPr>
         <w:tab/>
       </w:r>
       <w:r>
         <w:rPr>
+          <w:rFonts w:hint="eastAsia"/>
           <w:noProof/>
         </w:rPr>
         <w:t>コンテクスト分析</w:t>
@@ -2821,7 +3255,7 @@
         <w:rPr>
           <w:noProof/>
         </w:rPr>
-        <w:instrText xml:space="preserve"> PAGEREF _Toc6003362 \h </w:instrText>
+        <w:instrText xml:space="preserve"> PAGEREF _Toc6348646 \h </w:instrText>
       </w:r>
       <w:r>
         <w:rPr>
@@ -2838,7 +3272,7 @@
         <w:rPr>
           <w:noProof/>
         </w:rPr>
-        <w:t>23</w:t>
+        <w:t>25</w:t>
       </w:r>
       <w:r>
         <w:rPr>
@@ -2858,26 +3292,28 @@
           <w:rFonts w:asciiTheme="minorHAnsi" w:eastAsiaTheme="minorEastAsia" w:hAnsiTheme="minorHAnsi" w:cstheme="minorBidi"/>
           <w:noProof/>
           <w:kern w:val="2"/>
-          <w:szCs w:val="24"/>
-        </w:rPr>
-      </w:pPr>
-      <w:r>
-        <w:rPr>
-          <w:noProof/>
-        </w:rPr>
-        <w:t>4.2.4</w:t>
+          <w:szCs w:val="22"/>
+        </w:rPr>
+      </w:pPr>
+      <w:r>
+        <w:rPr>
+          <w:noProof/>
+        </w:rPr>
+        <w:lastRenderedPageBreak/>
+        <w:t>5.2.4</w:t>
       </w:r>
       <w:r>
         <w:rPr>
           <w:rFonts w:asciiTheme="minorHAnsi" w:eastAsiaTheme="minorEastAsia" w:hAnsiTheme="minorHAnsi" w:cstheme="minorBidi"/>
           <w:noProof/>
           <w:kern w:val="2"/>
-          <w:szCs w:val="24"/>
+          <w:szCs w:val="22"/>
         </w:rPr>
         <w:tab/>
       </w:r>
       <w:r>
         <w:rPr>
+          <w:rFonts w:hint="eastAsia"/>
           <w:noProof/>
         </w:rPr>
         <w:t>ユースケース分析</w:t>
@@ -2898,7 +3334,7 @@
         <w:rPr>
           <w:noProof/>
         </w:rPr>
-        <w:instrText xml:space="preserve"> PAGEREF _Toc6003363 \h </w:instrText>
+        <w:instrText xml:space="preserve"> PAGEREF _Toc6348647 \h </w:instrText>
       </w:r>
       <w:r>
         <w:rPr>
@@ -2915,7 +3351,7 @@
         <w:rPr>
           <w:noProof/>
         </w:rPr>
-        <w:t>24</w:t>
+        <w:t>26</w:t>
       </w:r>
       <w:r>
         <w:rPr>
@@ -2935,26 +3371,27 @@
           <w:rFonts w:asciiTheme="minorHAnsi" w:eastAsiaTheme="minorEastAsia" w:hAnsiTheme="minorHAnsi" w:cstheme="minorBidi"/>
           <w:noProof/>
           <w:kern w:val="2"/>
-          <w:szCs w:val="24"/>
-        </w:rPr>
-      </w:pPr>
-      <w:r>
-        <w:rPr>
-          <w:noProof/>
-        </w:rPr>
-        <w:t>4.3</w:t>
+          <w:szCs w:val="22"/>
+        </w:rPr>
+      </w:pPr>
+      <w:r>
+        <w:rPr>
+          <w:noProof/>
+        </w:rPr>
+        <w:t>5.3</w:t>
       </w:r>
       <w:r>
         <w:rPr>
           <w:rFonts w:asciiTheme="minorHAnsi" w:eastAsiaTheme="minorEastAsia" w:hAnsiTheme="minorHAnsi" w:cstheme="minorBidi"/>
           <w:noProof/>
           <w:kern w:val="2"/>
-          <w:szCs w:val="24"/>
+          <w:szCs w:val="22"/>
         </w:rPr>
         <w:tab/>
       </w:r>
       <w:r>
         <w:rPr>
+          <w:rFonts w:hint="eastAsia"/>
           <w:noProof/>
         </w:rPr>
         <w:t>あなごシステムの要求分析</w:t>
@@ -2975,7 +3412,7 @@
         <w:rPr>
           <w:noProof/>
         </w:rPr>
-        <w:instrText xml:space="preserve"> PAGEREF _Toc6003364 \h </w:instrText>
+        <w:instrText xml:space="preserve"> PAGEREF _Toc6348648 \h </w:instrText>
       </w:r>
       <w:r>
         <w:rPr>
@@ -2992,7 +3429,7 @@
         <w:rPr>
           <w:noProof/>
         </w:rPr>
-        <w:t>25</w:t>
+        <w:t>27</w:t>
       </w:r>
       <w:r>
         <w:rPr>
@@ -3012,26 +3449,27 @@
           <w:rFonts w:asciiTheme="minorHAnsi" w:eastAsiaTheme="minorEastAsia" w:hAnsiTheme="minorHAnsi" w:cstheme="minorBidi"/>
           <w:noProof/>
           <w:kern w:val="2"/>
-          <w:szCs w:val="24"/>
-        </w:rPr>
-      </w:pPr>
-      <w:r>
-        <w:rPr>
-          <w:noProof/>
-        </w:rPr>
-        <w:t>4.3.1</w:t>
+          <w:szCs w:val="22"/>
+        </w:rPr>
+      </w:pPr>
+      <w:r>
+        <w:rPr>
+          <w:noProof/>
+        </w:rPr>
+        <w:t>5.3.1</w:t>
       </w:r>
       <w:r>
         <w:rPr>
           <w:rFonts w:asciiTheme="minorHAnsi" w:eastAsiaTheme="minorEastAsia" w:hAnsiTheme="minorHAnsi" w:cstheme="minorBidi"/>
           <w:noProof/>
           <w:kern w:val="2"/>
-          <w:szCs w:val="24"/>
+          <w:szCs w:val="22"/>
         </w:rPr>
         <w:tab/>
       </w:r>
       <w:r>
         <w:rPr>
+          <w:rFonts w:hint="eastAsia"/>
           <w:noProof/>
         </w:rPr>
         <w:t>ステークホルダー要求</w:t>
@@ -3052,7 +3490,7 @@
         <w:rPr>
           <w:noProof/>
         </w:rPr>
-        <w:instrText xml:space="preserve"> PAGEREF _Toc6003365 \h </w:instrText>
+        <w:instrText xml:space="preserve"> PAGEREF _Toc6348649 \h </w:instrText>
       </w:r>
       <w:r>
         <w:rPr>
@@ -3069,7 +3507,7 @@
         <w:rPr>
           <w:noProof/>
         </w:rPr>
-        <w:t>25</w:t>
+        <w:t>27</w:t>
       </w:r>
       <w:r>
         <w:rPr>
@@ -3089,26 +3527,27 @@
           <w:rFonts w:asciiTheme="minorHAnsi" w:eastAsiaTheme="minorEastAsia" w:hAnsiTheme="minorHAnsi" w:cstheme="minorBidi"/>
           <w:noProof/>
           <w:kern w:val="2"/>
-          <w:szCs w:val="24"/>
-        </w:rPr>
-      </w:pPr>
-      <w:r>
-        <w:rPr>
-          <w:noProof/>
-        </w:rPr>
-        <w:t>4.3.2</w:t>
+          <w:szCs w:val="22"/>
+        </w:rPr>
+      </w:pPr>
+      <w:r>
+        <w:rPr>
+          <w:noProof/>
+        </w:rPr>
+        <w:t>5.3.2</w:t>
       </w:r>
       <w:r>
         <w:rPr>
           <w:rFonts w:asciiTheme="minorHAnsi" w:eastAsiaTheme="minorEastAsia" w:hAnsiTheme="minorHAnsi" w:cstheme="minorBidi"/>
           <w:noProof/>
           <w:kern w:val="2"/>
-          <w:szCs w:val="24"/>
+          <w:szCs w:val="22"/>
         </w:rPr>
         <w:tab/>
       </w:r>
       <w:r>
         <w:rPr>
+          <w:rFonts w:hint="eastAsia"/>
           <w:noProof/>
         </w:rPr>
         <w:t>システムの振る舞い</w:t>
@@ -3121,6 +3560,7 @@
       </w:r>
       <w:r>
         <w:rPr>
+          <w:rFonts w:hint="eastAsia"/>
           <w:noProof/>
         </w:rPr>
         <w:t>シナリオ</w:t>
@@ -3147,7 +3587,7 @@
         <w:rPr>
           <w:noProof/>
         </w:rPr>
-        <w:instrText xml:space="preserve"> PAGEREF _Toc6003366 \h </w:instrText>
+        <w:instrText xml:space="preserve"> PAGEREF _Toc6348650 \h </w:instrText>
       </w:r>
       <w:r>
         <w:rPr>
@@ -3164,7 +3604,7 @@
         <w:rPr>
           <w:noProof/>
         </w:rPr>
-        <w:t>26</w:t>
+        <w:t>28</w:t>
       </w:r>
       <w:r>
         <w:rPr>
@@ -3184,26 +3624,27 @@
           <w:rFonts w:asciiTheme="minorHAnsi" w:eastAsiaTheme="minorEastAsia" w:hAnsiTheme="minorHAnsi" w:cstheme="minorBidi"/>
           <w:noProof/>
           <w:kern w:val="2"/>
-          <w:szCs w:val="24"/>
-        </w:rPr>
-      </w:pPr>
-      <w:r>
-        <w:rPr>
-          <w:noProof/>
-        </w:rPr>
-        <w:t>4.3.3</w:t>
+          <w:szCs w:val="22"/>
+        </w:rPr>
+      </w:pPr>
+      <w:r>
+        <w:rPr>
+          <w:noProof/>
+        </w:rPr>
+        <w:t>5.3.3</w:t>
       </w:r>
       <w:r>
         <w:rPr>
           <w:rFonts w:asciiTheme="minorHAnsi" w:eastAsiaTheme="minorEastAsia" w:hAnsiTheme="minorHAnsi" w:cstheme="minorBidi"/>
           <w:noProof/>
           <w:kern w:val="2"/>
-          <w:szCs w:val="24"/>
+          <w:szCs w:val="22"/>
         </w:rPr>
         <w:tab/>
       </w:r>
       <w:r>
         <w:rPr>
+          <w:rFonts w:hint="eastAsia"/>
           <w:noProof/>
         </w:rPr>
         <w:t>システムの要求</w:t>
@@ -3224,7 +3665,7 @@
         <w:rPr>
           <w:noProof/>
         </w:rPr>
-        <w:instrText xml:space="preserve"> PAGEREF _Toc6003367 \h </w:instrText>
+        <w:instrText xml:space="preserve"> PAGEREF _Toc6348651 \h </w:instrText>
       </w:r>
       <w:r>
         <w:rPr>
@@ -3241,7 +3682,7 @@
         <w:rPr>
           <w:noProof/>
         </w:rPr>
-        <w:t>27</w:t>
+        <w:t>29</w:t>
       </w:r>
       <w:r>
         <w:rPr>
@@ -3266,8 +3707,8 @@
       <w:r>
         <w:br w:type="page"/>
       </w:r>
-      <w:bookmarkStart w:id="1" w:name="_Toc449275590"/>
-      <w:bookmarkStart w:id="2" w:name="_Toc449345276"/>
+      <w:bookmarkStart w:id="0" w:name="_Toc449275590"/>
+      <w:bookmarkStart w:id="1" w:name="_Toc449345276"/>
       <w:r>
         <w:rPr>
           <w:rFonts w:hint="eastAsia"/>
@@ -3276,8 +3717,8 @@
         <w:lastRenderedPageBreak/>
         <w:t>変更履歴</w:t>
       </w:r>
+      <w:bookmarkEnd w:id="0"/>
       <w:bookmarkEnd w:id="1"/>
-      <w:bookmarkEnd w:id="2"/>
     </w:p>
     <w:p/>
     <w:tbl>
@@ -3724,6 +4165,13 @@
                 <w:color w:val="000000" w:themeColor="text1"/>
               </w:rPr>
             </w:pPr>
+            <w:r>
+              <w:rPr>
+                <w:rFonts w:hint="eastAsia"/>
+                <w:color w:val="000000" w:themeColor="text1"/>
+              </w:rPr>
+              <w:t>0.03</w:t>
+            </w:r>
           </w:p>
         </w:tc>
         <w:tc>
@@ -3745,6 +4193,13 @@
                 <w:color w:val="000000" w:themeColor="text1"/>
               </w:rPr>
             </w:pPr>
+            <w:r>
+              <w:rPr>
+                <w:rFonts w:hint="eastAsia"/>
+                <w:color w:val="000000" w:themeColor="text1"/>
+              </w:rPr>
+              <w:t>04/16/2019</w:t>
+            </w:r>
           </w:p>
         </w:tc>
         <w:tc>
@@ -3765,6 +4220,13 @@
                 <w:color w:val="000000" w:themeColor="text1"/>
               </w:rPr>
             </w:pPr>
+            <w:r>
+              <w:rPr>
+                <w:rFonts w:hint="eastAsia"/>
+                <w:color w:val="000000" w:themeColor="text1"/>
+              </w:rPr>
+              <w:t>リーン開発の章を追加</w:t>
+            </w:r>
           </w:p>
         </w:tc>
         <w:tc>
@@ -3786,6 +4248,15 @@
                 <w:color w:val="000000" w:themeColor="text1"/>
               </w:rPr>
             </w:pPr>
+            <w:r>
+              <w:rPr>
+                <w:rFonts w:hint="eastAsia"/>
+                <w:color w:val="000000" w:themeColor="text1"/>
+              </w:rPr>
+              <w:t>太田</w:t>
+            </w:r>
+            <w:bookmarkStart w:id="2" w:name="_GoBack"/>
+            <w:bookmarkEnd w:id="2"/>
           </w:p>
         </w:tc>
       </w:tr>
@@ -3885,9 +4356,9 @@
       <w:pPr>
         <w:pStyle w:val="10"/>
         <w:sectPr>
-          <w:headerReference w:type="even" r:id="rId11"/>
-          <w:headerReference w:type="default" r:id="rId12"/>
-          <w:footerReference w:type="default" r:id="rId13"/>
+          <w:headerReference w:type="even" r:id="rId12"/>
+          <w:headerReference w:type="default" r:id="rId13"/>
+          <w:footerReference w:type="default" r:id="rId14"/>
           <w:pgSz w:w="11911" w:h="16848" w:code="9"/>
           <w:pgMar w:top="1588" w:right="1418" w:bottom="1588" w:left="1418" w:header="794" w:footer="567" w:gutter="0"/>
           <w:cols w:space="720"/>
@@ -3899,7 +4370,7 @@
       <w:pPr>
         <w:pStyle w:val="10"/>
       </w:pPr>
-      <w:bookmarkStart w:id="3" w:name="_Toc6003331"/>
+      <w:bookmarkStart w:id="3" w:name="_Toc6348610"/>
       <w:r>
         <w:rPr>
           <w:rFonts w:hint="eastAsia"/>
@@ -3946,7 +4417,7 @@
       <w:pPr>
         <w:pStyle w:val="10"/>
       </w:pPr>
-      <w:bookmarkStart w:id="6" w:name="_Toc6003332"/>
+      <w:bookmarkStart w:id="6" w:name="_Toc6348611"/>
       <w:bookmarkEnd w:id="4"/>
       <w:bookmarkEnd w:id="5"/>
       <w:r>
@@ -3966,7 +4437,7 @@
       <w:pPr>
         <w:pStyle w:val="20"/>
       </w:pPr>
-      <w:bookmarkStart w:id="7" w:name="_Toc6003333"/>
+      <w:bookmarkStart w:id="7" w:name="_Toc6348612"/>
       <w:r>
         <w:t>プロジェクトとは</w:t>
       </w:r>
@@ -4506,8 +4977,8 @@
         <w:tblLook w:val="04A0" w:firstRow="1" w:lastRow="0" w:firstColumn="1" w:lastColumn="0" w:noHBand="0" w:noVBand="1"/>
       </w:tblPr>
       <w:tblGrid>
-        <w:gridCol w:w="1905"/>
-        <w:gridCol w:w="7160"/>
+        <w:gridCol w:w="1926"/>
+        <w:gridCol w:w="7254"/>
       </w:tblGrid>
       <w:tr>
         <w:tc>
@@ -4634,7 +5105,7 @@
       <w:pPr>
         <w:pStyle w:val="30"/>
       </w:pPr>
-      <w:bookmarkStart w:id="8" w:name="_Toc6003334"/>
+      <w:bookmarkStart w:id="8" w:name="_Toc6348613"/>
       <w:r>
         <w:t>プロジェクト</w:t>
       </w:r>
@@ -4667,7 +5138,7 @@
       <w:pPr>
         <w:pStyle w:val="30"/>
       </w:pPr>
-      <w:bookmarkStart w:id="9" w:name="_Toc6003335"/>
+      <w:bookmarkStart w:id="9" w:name="_Toc6348614"/>
       <w:r>
         <w:rPr>
           <w:rFonts w:hint="eastAsia"/>
@@ -4830,7 +5301,7 @@
       <w:pPr>
         <w:pStyle w:val="20"/>
       </w:pPr>
-      <w:bookmarkStart w:id="10" w:name="_Toc6003336"/>
+      <w:bookmarkStart w:id="10" w:name="_Toc6348615"/>
       <w:r>
         <w:rPr>
           <w:rFonts w:hint="eastAsia"/>
@@ -5164,7 +5635,7 @@
       <w:pPr>
         <w:pStyle w:val="30"/>
       </w:pPr>
-      <w:bookmarkStart w:id="11" w:name="_Toc6003337"/>
+      <w:bookmarkStart w:id="11" w:name="_Toc6348616"/>
       <w:r>
         <w:t>成果物</w:t>
       </w:r>
@@ -5230,11 +5701,6 @@
             <w:tcW w:w="2802" w:type="dxa"/>
           </w:tcPr>
           <w:p>
-            <w:pPr>
-              <w:rPr>
-                <w:rFonts w:hint="eastAsia"/>
-              </w:rPr>
-            </w:pPr>
             <w:r>
               <w:rPr>
                 <w:rFonts w:hint="eastAsia"/>
@@ -5323,7 +5789,7 @@
       <w:pPr>
         <w:pStyle w:val="30"/>
       </w:pPr>
-      <w:bookmarkStart w:id="12" w:name="_Toc6003338"/>
+      <w:bookmarkStart w:id="12" w:name="_Toc6348617"/>
       <w:r>
         <w:rPr>
           <w:rFonts w:hint="eastAsia"/>
@@ -5456,9 +5922,6 @@
           <w:p>
             <w:pPr>
               <w:jc w:val="center"/>
-              <w:rPr>
-                <w:rFonts w:hint="eastAsia"/>
-              </w:rPr>
             </w:pPr>
             <w:r>
               <w:rPr>
@@ -5494,7 +5957,7 @@
       <w:pPr>
         <w:pStyle w:val="30"/>
       </w:pPr>
-      <w:bookmarkStart w:id="13" w:name="_Toc6003339"/>
+      <w:bookmarkStart w:id="13" w:name="_Toc6348618"/>
       <w:r>
         <w:rPr>
           <w:rFonts w:hint="eastAsia"/>
@@ -5693,11 +6156,6 @@
             <w:tcW w:w="4718" w:type="dxa"/>
           </w:tcPr>
           <w:p>
-            <w:pPr>
-              <w:rPr>
-                <w:rFonts w:hint="eastAsia"/>
-              </w:rPr>
-            </w:pPr>
             <w:r>
               <w:rPr>
                 <w:rFonts w:hint="eastAsia"/>
@@ -5800,9 +6258,6 @@
           <w:p>
             <w:pPr>
               <w:jc w:val="center"/>
-              <w:rPr>
-                <w:rFonts w:hint="eastAsia"/>
-              </w:rPr>
             </w:pPr>
             <w:r>
               <w:rPr>
@@ -5859,7 +6314,7 @@
       <w:pPr>
         <w:pStyle w:val="20"/>
       </w:pPr>
-      <w:bookmarkStart w:id="14" w:name="_Toc6003340"/>
+      <w:bookmarkStart w:id="14" w:name="_Toc6348619"/>
       <w:r>
         <w:rPr>
           <w:rFonts w:hint="eastAsia"/>
@@ -6250,7 +6705,7 @@
       <w:pPr>
         <w:pStyle w:val="20"/>
       </w:pPr>
-      <w:bookmarkStart w:id="15" w:name="_Toc6003341"/>
+      <w:bookmarkStart w:id="15" w:name="_Toc6348620"/>
       <w:r>
         <w:rPr>
           <w:rFonts w:hint="eastAsia"/>
@@ -6264,7 +6719,7 @@
       <w:pPr>
         <w:pStyle w:val="30"/>
       </w:pPr>
-      <w:bookmarkStart w:id="16" w:name="_Toc6003342"/>
+      <w:bookmarkStart w:id="16" w:name="_Toc6348621"/>
       <w:r>
         <w:t>プロジェクト</w:t>
       </w:r>
@@ -6434,7 +6889,7 @@
         <w:tblLook w:val="04A0" w:firstRow="1" w:lastRow="0" w:firstColumn="1" w:lastColumn="0" w:noHBand="0" w:noVBand="1"/>
       </w:tblPr>
       <w:tblGrid>
-        <w:gridCol w:w="9065"/>
+        <w:gridCol w:w="9273"/>
       </w:tblGrid>
       <w:tr>
         <w:trPr>
@@ -6531,7 +6986,7 @@
                 </mc:Choice>
                 <mc:Fallback>
                   <w:pict>
-                    <v:rect w14:anchorId="09C24837" id="正方形/長方形 230" o:spid="_x0000_s1026" style="position:absolute;margin-left:282.35pt;margin-top:37.85pt;width:103.5pt;height:61.5pt;z-index:251720704;visibility:visible;mso-wrap-style:square;mso-wrap-distance-left:9pt;mso-wrap-distance-top:0;mso-wrap-distance-right:9pt;mso-wrap-distance-bottom:0;mso-position-horizontal:absolute;mso-position-horizontal-relative:text;mso-position-vertical:absolute;mso-position-vertical-relative:text;v-text-anchor:middle" o:gfxdata="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" filled="f" stroked="f" strokeweight="1pt">
+                    <v:rect id="正方形/長方形 230" o:spid="_x0000_s1026" style="position:absolute;margin-left:282.35pt;margin-top:37.85pt;width:103.5pt;height:61.5pt;z-index:251720704;visibility:visible;mso-wrap-style:square;mso-wrap-distance-left:9pt;mso-wrap-distance-top:0;mso-wrap-distance-right:9pt;mso-wrap-distance-bottom:0;mso-position-horizontal:absolute;mso-position-horizontal-relative:text;mso-position-vertical:absolute;mso-position-vertical-relative:text;v-text-anchor:middle" o:gfxdata="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" filled="f" stroked="f" strokeweight="1pt">
                       <v:textbox>
                         <w:txbxContent>
                           <w:p>
@@ -6642,7 +7097,7 @@
                 </mc:Choice>
                 <mc:Fallback>
                   <w:pict>
-                    <v:rect w14:anchorId="3B75959C" id="正方形/長方形 228" o:spid="_x0000_s1027" style="position:absolute;margin-left:65.6pt;margin-top:37.85pt;width:103.5pt;height:61.5pt;z-index:251718656;visibility:visible;mso-wrap-style:square;mso-wrap-distance-left:9pt;mso-wrap-distance-top:0;mso-wrap-distance-right:9pt;mso-wrap-distance-bottom:0;mso-position-horizontal:absolute;mso-position-horizontal-relative:text;mso-position-vertical:absolute;mso-position-vertical-relative:text;v-text-anchor:middle" o:gfxdata="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" filled="f" stroked="f" strokeweight="1pt">
+                    <v:rect id="正方形/長方形 228" o:spid="_x0000_s1027" style="position:absolute;margin-left:65.6pt;margin-top:37.85pt;width:103.5pt;height:61.5pt;z-index:251718656;visibility:visible;mso-wrap-style:square;mso-wrap-distance-left:9pt;mso-wrap-distance-top:0;mso-wrap-distance-right:9pt;mso-wrap-distance-bottom:0;mso-position-horizontal:absolute;mso-position-horizontal-relative:text;mso-position-vertical:absolute;mso-position-vertical-relative:text;v-text-anchor:middle" o:gfxdata="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" filled="f" stroked="f" strokeweight="1pt">
                       <v:textbox>
                         <w:txbxContent>
                           <w:p>
@@ -6757,7 +7212,7 @@
                 </mc:Choice>
                 <mc:Fallback>
                   <w:pict>
-                    <v:rect w14:anchorId="78B1F645" id="正方形/長方形 229" o:spid="_x0000_s1028" style="position:absolute;margin-left:173.6pt;margin-top:132.25pt;width:103.5pt;height:24pt;z-index:251719680;visibility:visible;mso-wrap-style:square;mso-height-percent:0;mso-wrap-distance-left:9pt;mso-wrap-distance-top:0;mso-wrap-distance-right:9pt;mso-wrap-distance-bottom:0;mso-position-horizontal:absolute;mso-position-horizontal-relative:text;mso-position-vertical:absolute;mso-position-vertical-relative:text;mso-height-percent:0;mso-height-relative:margin;v-text-anchor:middle" o:gfxdata="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" filled="f" stroked="f" strokeweight="1pt">
+                    <v:rect id="正方形/長方形 229" o:spid="_x0000_s1028" style="position:absolute;margin-left:173.6pt;margin-top:132.25pt;width:103.5pt;height:24pt;z-index:251719680;visibility:visible;mso-wrap-style:square;mso-height-percent:0;mso-wrap-distance-left:9pt;mso-wrap-distance-top:0;mso-wrap-distance-right:9pt;mso-wrap-distance-bottom:0;mso-position-horizontal:absolute;mso-position-horizontal-relative:text;mso-position-vertical:absolute;mso-position-vertical-relative:text;mso-height-percent:0;mso-height-relative:margin;v-text-anchor:middle" o:gfxdata="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" filled="f" stroked="f" strokeweight="1pt">
                       <v:textbox>
                         <w:txbxContent>
                           <w:p>
@@ -6876,7 +7331,7 @@
                 </mc:Choice>
                 <mc:Fallback>
                   <w:pict>
-                    <v:shapetype w14:anchorId="15CAA45C" id="_x0000_t5" coordsize="21600,21600" o:spt="5" adj="10800" path="m@0,l,21600r21600,xe">
+                    <v:shapetype id="_x0000_t5" coordsize="21600,21600" o:spt="5" adj="10800" path="m@0,l,21600r21600,xe">
                       <v:stroke joinstyle="miter"/>
                       <v:formulas>
                         <v:f eqn="val #0"/>
@@ -6888,7 +7343,7 @@
                         <v:h position="#0,topLeft" xrange="0,21600"/>
                       </v:handles>
                     </v:shapetype>
-                    <v:shape id="二等辺三角形 227" o:spid="_x0000_s1029" type="#_x0000_t5" style="position:absolute;margin-left:151.85pt;margin-top:5.6pt;width:147pt;height:126.7pt;z-index:251717632;visibility:visible;mso-wrap-style:square;mso-wrap-distance-left:9pt;mso-wrap-distance-top:0;mso-wrap-distance-right:9pt;mso-wrap-distance-bottom:0;mso-position-horizontal:absolute;mso-position-horizontal-relative:text;mso-position-vertical:absolute;mso-position-vertical-relative:text;v-text-anchor:middle" o:gfxdata="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" fillcolor="#deeaf6 [660]" strokecolor="black [3213]" strokeweight="1pt">
+                    <v:shape id="二等辺三角形 227" o:spid="_x0000_s1029" type="#_x0000_t5" style="position:absolute;margin-left:151.85pt;margin-top:5.6pt;width:147pt;height:126.7pt;z-index:251717632;visibility:visible;mso-wrap-style:square;mso-wrap-distance-left:9pt;mso-wrap-distance-top:0;mso-wrap-distance-right:9pt;mso-wrap-distance-bottom:0;mso-position-horizontal:absolute;mso-position-horizontal-relative:text;mso-position-vertical:absolute;mso-position-vertical-relative:text;v-text-anchor:middle" o:gfxdata="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" fillcolor="#deeaf6 [660]" strokecolor="black [3213]" strokeweight="1pt">
                       <v:textbox>
                         <w:txbxContent>
                           <w:p>
@@ -7087,7 +7542,7 @@
       <w:pPr>
         <w:pStyle w:val="30"/>
       </w:pPr>
-      <w:bookmarkStart w:id="17" w:name="_Toc6003343"/>
+      <w:bookmarkStart w:id="17" w:name="_Toc6348622"/>
       <w:r>
         <w:t>プロジェクト</w:t>
       </w:r>
@@ -8956,7 +9411,7 @@
       <w:pPr>
         <w:pStyle w:val="30"/>
       </w:pPr>
-      <w:bookmarkStart w:id="18" w:name="_Toc6003344"/>
+      <w:bookmarkStart w:id="18" w:name="_Toc6348623"/>
       <w:r>
         <w:rPr>
           <w:rFonts w:hint="eastAsia"/>
@@ -9144,7 +9599,7 @@
                 </mc:Choice>
                 <mc:Fallback>
                   <w:pict>
-                    <v:roundrect w14:anchorId="543D76BD" id="角丸四角形 162" o:spid="_x0000_s1030" style="position:absolute;left:0;text-align:left;margin-left:-4.5pt;margin-top:17.1pt;width:186.35pt;height:128.75pt;z-index:251665408;visibility:visible;mso-wrap-style:square;mso-width-percent:0;mso-height-percent:0;mso-wrap-distance-left:9pt;mso-wrap-distance-top:0;mso-wrap-distance-right:9pt;mso-wrap-distance-bottom:0;mso-position-horizontal:absolute;mso-position-horizontal-relative:text;mso-position-vertical:absolute;mso-position-vertical-relative:text;mso-width-percent:0;mso-height-percent:0;mso-width-relative:margin;mso-height-relative:margin;v-text-anchor:middle" arcsize="5731f" o:gfxdata="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" filled="f" strokecolor="red" strokeweight="2.25pt">
+                    <v:roundrect id="角丸四角形 162" o:spid="_x0000_s1030" style="position:absolute;left:0;text-align:left;margin-left:-4.5pt;margin-top:17.1pt;width:186.35pt;height:128.75pt;z-index:251665408;visibility:visible;mso-wrap-style:square;mso-width-percent:0;mso-height-percent:0;mso-wrap-distance-left:9pt;mso-wrap-distance-top:0;mso-wrap-distance-right:9pt;mso-wrap-distance-bottom:0;mso-position-horizontal:absolute;mso-position-horizontal-relative:text;mso-position-vertical:absolute;mso-position-vertical-relative:text;mso-width-percent:0;mso-height-percent:0;mso-width-relative:margin;mso-height-relative:margin;v-text-anchor:middle" arcsize="5731f" o:gfxdata="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" filled="f" strokecolor="red" strokeweight="2.25pt">
                       <v:stroke joinstyle="miter"/>
                       <v:textbox>
                         <w:txbxContent>
@@ -9556,29 +10011,617 @@
     <w:p>
       <w:pPr>
         <w:pStyle w:val="10"/>
-      </w:pPr>
-      <w:bookmarkStart w:id="19" w:name="_Toc6003345"/>
+        <w:rPr>
+          <w:rFonts w:hint="eastAsia"/>
+        </w:rPr>
+      </w:pPr>
+      <w:bookmarkStart w:id="19" w:name="_Toc6348624"/>
+      <w:r>
+        <w:rPr>
+          <w:rFonts w:hint="eastAsia"/>
+        </w:rPr>
+        <w:t>リーン開発</w:t>
+      </w:r>
+      <w:bookmarkEnd w:id="19"/>
+    </w:p>
+    <w:p>
+      <w:pPr>
+        <w:pStyle w:val="20"/>
+        <w:rPr>
+          <w:rFonts w:hint="eastAsia"/>
+        </w:rPr>
+      </w:pPr>
+      <w:bookmarkStart w:id="20" w:name="_Toc6348625"/>
+      <w:r>
+        <w:rPr>
+          <w:rFonts w:hint="eastAsia"/>
+        </w:rPr>
+        <w:t>リーン開発</w:t>
+      </w:r>
+      <w:r>
+        <w:rPr>
+          <w:rFonts w:hint="eastAsia"/>
+        </w:rPr>
+        <w:t>とは</w:t>
+      </w:r>
+      <w:bookmarkEnd w:id="20"/>
+    </w:p>
+    <w:p>
+      <w:pPr>
+        <w:rPr>
+          <w:rFonts w:hint="eastAsia"/>
+        </w:rPr>
+      </w:pPr>
+    </w:p>
+    <w:p>
+      <w:pPr>
+        <w:rPr>
+          <w:rFonts w:hint="eastAsia"/>
+        </w:rPr>
+      </w:pPr>
+      <w:r>
+        <w:rPr>
+          <w:rFonts w:hint="eastAsia"/>
+        </w:rPr>
+        <w:t>リーン開発</w:t>
+      </w:r>
+    </w:p>
+    <w:p>
+      <w:pPr>
+        <w:pStyle w:val="afff8"/>
+        <w:numPr>
+          <w:ilvl w:val="0"/>
+          <w:numId w:val="25"/>
+        </w:numPr>
+        <w:ind w:leftChars="0"/>
+        <w:rPr>
+          <w:rFonts w:hint="eastAsia"/>
+        </w:rPr>
+      </w:pPr>
+      <w:r>
+        <w:rPr>
+          <w:rFonts w:hint="eastAsia"/>
+        </w:rPr>
+        <w:t>頻繁な製品変更(ソフトウェアリリース)</w:t>
+      </w:r>
+    </w:p>
+    <w:p>
+      <w:pPr>
+        <w:pStyle w:val="afff8"/>
+        <w:numPr>
+          <w:ilvl w:val="0"/>
+          <w:numId w:val="25"/>
+        </w:numPr>
+        <w:ind w:leftChars="0"/>
+        <w:rPr>
+          <w:rFonts w:hint="eastAsia"/>
+        </w:rPr>
+      </w:pPr>
+      <w:r>
+        <w:rPr>
+          <w:rFonts w:hint="eastAsia"/>
+        </w:rPr>
+        <w:t>短い開発期間</w:t>
+      </w:r>
+    </w:p>
+    <w:p>
+      <w:pPr>
+        <w:pStyle w:val="afff8"/>
+        <w:numPr>
+          <w:ilvl w:val="0"/>
+          <w:numId w:val="25"/>
+        </w:numPr>
+        <w:ind w:leftChars="0"/>
+        <w:rPr>
+          <w:rFonts w:hint="eastAsia"/>
+        </w:rPr>
+      </w:pPr>
+      <w:r>
+        <w:rPr>
+          <w:rFonts w:hint="eastAsia"/>
+        </w:rPr>
+        <w:t>開発ステップ間の情報在庫の削除</w:t>
+      </w:r>
+    </w:p>
+    <w:p>
+      <w:pPr>
+        <w:pStyle w:val="afff8"/>
+        <w:numPr>
+          <w:ilvl w:val="0"/>
+          <w:numId w:val="25"/>
+        </w:numPr>
+        <w:ind w:leftChars="0"/>
+        <w:rPr>
+          <w:rFonts w:hint="eastAsia"/>
+        </w:rPr>
+      </w:pPr>
+      <w:r>
+        <w:rPr>
+          <w:rFonts w:hint="eastAsia"/>
+        </w:rPr>
+        <w:t>開発ステップ間で仮決定の情報を小ロットずつ頻繁に移動させる</w:t>
+      </w:r>
+    </w:p>
+    <w:p>
+      <w:pPr>
+        <w:pStyle w:val="afff8"/>
+        <w:numPr>
+          <w:ilvl w:val="0"/>
+          <w:numId w:val="25"/>
+        </w:numPr>
+        <w:ind w:leftChars="0"/>
+        <w:rPr>
+          <w:rFonts w:hint="eastAsia"/>
+        </w:rPr>
+      </w:pPr>
+      <w:r>
+        <w:rPr>
+          <w:rFonts w:hint="eastAsia"/>
+        </w:rPr>
+        <w:t>開発時間削減にはリソースのゆとりステージ間での情報フローが必要になる</w:t>
+      </w:r>
+    </w:p>
+    <w:p>
+      <w:pPr>
+        <w:pStyle w:val="afff8"/>
+        <w:numPr>
+          <w:ilvl w:val="0"/>
+          <w:numId w:val="25"/>
+        </w:numPr>
+        <w:ind w:leftChars="0"/>
+        <w:rPr>
+          <w:rFonts w:hint="eastAsia"/>
+        </w:rPr>
+      </w:pPr>
+      <w:r>
+        <w:rPr>
+          <w:rFonts w:hint="eastAsia"/>
+        </w:rPr>
+        <w:t>製品設計、スケジュール、原価目標の変更への順応性</w:t>
+      </w:r>
+    </w:p>
+    <w:p>
+      <w:pPr>
+        <w:pStyle w:val="afff8"/>
+        <w:numPr>
+          <w:ilvl w:val="0"/>
+          <w:numId w:val="25"/>
+        </w:numPr>
+        <w:ind w:leftChars="0"/>
+        <w:rPr>
+          <w:rFonts w:hint="eastAsia"/>
+        </w:rPr>
+      </w:pPr>
+      <w:r>
+        <w:rPr>
+          <w:rFonts w:hint="eastAsia"/>
+        </w:rPr>
+        <w:t>エンジニア(開発者)への幅広いタスク割り当てによって、高い生産性が得られる</w:t>
+      </w:r>
+    </w:p>
+    <w:p>
+      <w:pPr>
+        <w:pStyle w:val="afff8"/>
+        <w:numPr>
+          <w:ilvl w:val="0"/>
+          <w:numId w:val="25"/>
+        </w:numPr>
+        <w:ind w:leftChars="0"/>
+        <w:rPr>
+          <w:rFonts w:hint="eastAsia"/>
+        </w:rPr>
+      </w:pPr>
+      <w:r>
+        <w:rPr>
+          <w:rFonts w:hint="eastAsia"/>
+        </w:rPr>
+        <w:t>頻繁でインクリメンタルな革新と継続的な製品・プロセス改善の重視</w:t>
+      </w:r>
+    </w:p>
+    <w:p>
+      <w:pPr>
+        <w:pStyle w:val="afff8"/>
+        <w:numPr>
+          <w:ilvl w:val="0"/>
+          <w:numId w:val="25"/>
+        </w:numPr>
+        <w:ind w:leftChars="0"/>
+        <w:rPr>
+          <w:rFonts w:hint="eastAsia"/>
+        </w:rPr>
+      </w:pPr>
+      <w:r>
+        <w:rPr>
+          <w:rFonts w:hint="eastAsia"/>
+        </w:rPr>
+        <w:t>品質、開発時間、開発生産性の同時改善</w:t>
+      </w:r>
+      <w:r>
+        <w:rPr>
+          <w:rFonts w:hint="eastAsia"/>
+        </w:rPr>
+        <w:tab/>
+      </w:r>
+    </w:p>
+    <w:p>
+      <w:pPr>
+        <w:rPr>
+          <w:rFonts w:hint="eastAsia"/>
+        </w:rPr>
+      </w:pPr>
+    </w:p>
+    <w:p>
+      <w:pPr>
+        <w:rPr>
+          <w:rFonts w:hint="eastAsia"/>
+        </w:rPr>
+      </w:pPr>
+    </w:p>
+    <w:p>
+      <w:pPr>
+        <w:pStyle w:val="20"/>
+        <w:rPr>
+          <w:rFonts w:hint="eastAsia"/>
+        </w:rPr>
+      </w:pPr>
+      <w:bookmarkStart w:id="21" w:name="_Toc6348626"/>
+      <w:r>
+        <w:rPr>
+          <w:rFonts w:hint="eastAsia"/>
+        </w:rPr>
+        <w:t>リーンソフトウェア開発の七つの原則</w:t>
+      </w:r>
+      <w:bookmarkEnd w:id="21"/>
+    </w:p>
+    <w:p>
+      <w:pPr>
+        <w:rPr>
+          <w:rFonts w:hint="eastAsia"/>
+        </w:rPr>
+      </w:pPr>
+    </w:p>
+    <w:p>
+      <w:pPr>
+        <w:rPr>
+          <w:rFonts w:hint="eastAsia"/>
+        </w:rPr>
+      </w:pPr>
+      <w:r>
+        <w:rPr>
+          <w:rFonts w:hint="eastAsia"/>
+        </w:rPr>
+        <w:t>原則1：ムダを無くす</w:t>
+      </w:r>
+    </w:p>
+    <w:p>
+      <w:pPr>
+        <w:rPr>
+          <w:rFonts w:hint="eastAsia"/>
+        </w:rPr>
+      </w:pPr>
+      <w:r>
+        <w:rPr>
+          <w:rFonts w:hint="eastAsia"/>
+        </w:rPr>
+        <w:t>原則</w:t>
+      </w:r>
+      <w:r>
+        <w:rPr>
+          <w:rFonts w:hint="eastAsia"/>
+        </w:rPr>
+        <w:t>2</w:t>
+      </w:r>
+      <w:r>
+        <w:rPr>
+          <w:rFonts w:hint="eastAsia"/>
+        </w:rPr>
+        <w:t>：</w:t>
+      </w:r>
+      <w:r>
+        <w:rPr>
+          <w:rFonts w:hint="eastAsia"/>
+        </w:rPr>
+        <w:t>品質を作り込む</w:t>
+      </w:r>
+    </w:p>
+    <w:p>
+      <w:pPr>
+        <w:rPr>
+          <w:rFonts w:hint="eastAsia"/>
+        </w:rPr>
+      </w:pPr>
+      <w:r>
+        <w:rPr>
+          <w:rFonts w:hint="eastAsia"/>
+        </w:rPr>
+        <w:t>原則</w:t>
+      </w:r>
+      <w:r>
+        <w:rPr>
+          <w:rFonts w:hint="eastAsia"/>
+        </w:rPr>
+        <w:t>3</w:t>
+      </w:r>
+      <w:r>
+        <w:rPr>
+          <w:rFonts w:hint="eastAsia"/>
+        </w:rPr>
+        <w:t>：</w:t>
+      </w:r>
+      <w:r>
+        <w:rPr>
+          <w:rFonts w:hint="eastAsia"/>
+        </w:rPr>
+        <w:t>知識を作り出す</w:t>
+      </w:r>
+    </w:p>
+    <w:p>
+      <w:pPr>
+        <w:rPr>
+          <w:rFonts w:hint="eastAsia"/>
+        </w:rPr>
+      </w:pPr>
+      <w:r>
+        <w:rPr>
+          <w:rFonts w:hint="eastAsia"/>
+        </w:rPr>
+        <w:t>原則</w:t>
+      </w:r>
+      <w:r>
+        <w:rPr>
+          <w:rFonts w:hint="eastAsia"/>
+        </w:rPr>
+        <w:t>4</w:t>
+      </w:r>
+      <w:r>
+        <w:rPr>
+          <w:rFonts w:hint="eastAsia"/>
+        </w:rPr>
+        <w:t>：</w:t>
+      </w:r>
+      <w:r>
+        <w:rPr>
+          <w:rFonts w:hint="eastAsia"/>
+        </w:rPr>
+        <w:t>決定を遅らせる</w:t>
+      </w:r>
+    </w:p>
+    <w:p>
+      <w:pPr>
+        <w:rPr>
+          <w:rFonts w:hint="eastAsia"/>
+        </w:rPr>
+      </w:pPr>
+      <w:r>
+        <w:rPr>
+          <w:rFonts w:hint="eastAsia"/>
+        </w:rPr>
+        <w:t>原則</w:t>
+      </w:r>
+      <w:r>
+        <w:rPr>
+          <w:rFonts w:hint="eastAsia"/>
+        </w:rPr>
+        <w:t>5</w:t>
+      </w:r>
+      <w:r>
+        <w:rPr>
+          <w:rFonts w:hint="eastAsia"/>
+        </w:rPr>
+        <w:t>：</w:t>
+      </w:r>
+      <w:r>
+        <w:rPr>
+          <w:rFonts w:hint="eastAsia"/>
+        </w:rPr>
+        <w:t>早く提供する</w:t>
+      </w:r>
+    </w:p>
+    <w:p>
+      <w:pPr>
+        <w:rPr>
+          <w:rFonts w:hint="eastAsia"/>
+        </w:rPr>
+      </w:pPr>
+      <w:r>
+        <w:rPr>
+          <w:rFonts w:hint="eastAsia"/>
+        </w:rPr>
+        <w:t>原則</w:t>
+      </w:r>
+      <w:r>
+        <w:rPr>
+          <w:rFonts w:hint="eastAsia"/>
+        </w:rPr>
+        <w:t>6</w:t>
+      </w:r>
+      <w:r>
+        <w:rPr>
+          <w:rFonts w:hint="eastAsia"/>
+        </w:rPr>
+        <w:t>：</w:t>
+      </w:r>
+      <w:r>
+        <w:rPr>
+          <w:rFonts w:hint="eastAsia"/>
+        </w:rPr>
+        <w:t>人を尊重する</w:t>
+      </w:r>
+    </w:p>
+    <w:p>
+      <w:pPr>
+        <w:rPr>
+          <w:rFonts w:hint="eastAsia"/>
+        </w:rPr>
+      </w:pPr>
+      <w:r>
+        <w:rPr>
+          <w:rFonts w:hint="eastAsia"/>
+        </w:rPr>
+        <w:t>原則</w:t>
+      </w:r>
+      <w:r>
+        <w:rPr>
+          <w:rFonts w:hint="eastAsia"/>
+        </w:rPr>
+        <w:t>7</w:t>
+      </w:r>
+      <w:r>
+        <w:rPr>
+          <w:rFonts w:hint="eastAsia"/>
+        </w:rPr>
+        <w:t>：</w:t>
+      </w:r>
+      <w:r>
+        <w:rPr>
+          <w:rFonts w:hint="eastAsia"/>
+        </w:rPr>
+        <w:t>全体を最適化する</w:t>
+      </w:r>
+      <w:r>
+        <w:rPr>
+          <w:rFonts w:hint="eastAsia"/>
+        </w:rPr>
+        <w:tab/>
+      </w:r>
+    </w:p>
+    <w:p>
+      <w:pPr>
+        <w:rPr>
+          <w:rFonts w:hint="eastAsia"/>
+        </w:rPr>
+      </w:pPr>
+    </w:p>
+    <w:p>
+      <w:pPr>
+        <w:rPr>
+          <w:rFonts w:hint="eastAsia"/>
+        </w:rPr>
+      </w:pPr>
+    </w:p>
+    <w:p>
+      <w:pPr>
+        <w:pStyle w:val="30"/>
+        <w:rPr>
+          <w:rFonts w:hint="eastAsia"/>
+        </w:rPr>
+      </w:pPr>
+      <w:bookmarkStart w:id="22" w:name="_Toc6348627"/>
+      <w:r>
+        <w:rPr>
+          <w:rFonts w:hint="eastAsia"/>
+        </w:rPr>
+        <w:t>原則</w:t>
+      </w:r>
+      <w:r>
+        <w:rPr>
+          <w:rFonts w:hint="eastAsia"/>
+        </w:rPr>
+        <w:t>1</w:t>
+      </w:r>
+      <w:r>
+        <w:rPr>
+          <w:rFonts w:hint="eastAsia"/>
+        </w:rPr>
+        <w:t xml:space="preserve">　ムダを無くす</w:t>
+      </w:r>
+      <w:bookmarkEnd w:id="22"/>
+    </w:p>
+    <w:p>
+      <w:pPr>
+        <w:rPr>
+          <w:rFonts w:hint="eastAsia"/>
+        </w:rPr>
+      </w:pPr>
+    </w:p>
+    <w:p>
+      <w:pPr>
+        <w:rPr>
+          <w:rFonts w:hint="eastAsia"/>
+        </w:rPr>
+      </w:pPr>
+      <w:r>
+        <w:rPr>
+          <w:rFonts w:hint="eastAsia"/>
+        </w:rPr>
+        <w:t>80%の価値を提供する20%のコードをまず開発し、その後初めて、次に重要な機能の開発にとりかかるようなプロセス。</w:t>
+      </w:r>
+    </w:p>
+    <w:p>
+      <w:pPr>
+        <w:rPr>
+          <w:rFonts w:hint="eastAsia"/>
+        </w:rPr>
+      </w:pPr>
+    </w:p>
+    <w:p>
+      <w:pPr>
+        <w:rPr>
+          <w:rFonts w:hint="eastAsia"/>
+        </w:rPr>
+      </w:pPr>
+    </w:p>
+    <w:p>
+      <w:pPr>
+        <w:pStyle w:val="20"/>
+        <w:rPr>
+          <w:rFonts w:hint="eastAsia"/>
+        </w:rPr>
+      </w:pPr>
+      <w:bookmarkStart w:id="23" w:name="_Toc6348628"/>
+      <w:r>
+        <w:rPr>
+          <w:rFonts w:hint="eastAsia"/>
+        </w:rPr>
+        <w:t>○○</w:t>
+      </w:r>
+      <w:bookmarkEnd w:id="23"/>
+    </w:p>
+    <w:p>
+      <w:pPr>
+        <w:rPr>
+          <w:rFonts w:hint="eastAsia"/>
+        </w:rPr>
+      </w:pPr>
+    </w:p>
+    <w:p>
+      <w:r>
+        <w:br w:type="page"/>
+      </w:r>
+    </w:p>
+    <w:p>
+      <w:pPr>
+        <w:rPr>
+          <w:rFonts w:hint="eastAsia"/>
+        </w:rPr>
+      </w:pPr>
+    </w:p>
+    <w:p>
+      <w:pPr>
+        <w:pStyle w:val="10"/>
+      </w:pPr>
+      <w:bookmarkStart w:id="24" w:name="_Toc6348629"/>
       <w:r>
         <w:rPr>
           <w:rFonts w:hint="eastAsia"/>
         </w:rPr>
         <w:t>ひろじれんシステム</w:t>
       </w:r>
-      <w:bookmarkEnd w:id="19"/>
+      <w:bookmarkEnd w:id="24"/>
     </w:p>
     <w:p/>
     <w:p>
       <w:pPr>
         <w:pStyle w:val="20"/>
       </w:pPr>
-      <w:bookmarkStart w:id="20" w:name="_Toc6003346"/>
+      <w:bookmarkStart w:id="25" w:name="_Toc6348630"/>
       <w:r>
         <w:rPr>
           <w:rFonts w:hint="eastAsia"/>
         </w:rPr>
         <w:t>システムとは、</w:t>
       </w:r>
-      <w:bookmarkEnd w:id="20"/>
+      <w:bookmarkEnd w:id="25"/>
     </w:p>
     <w:p/>
     <w:p>
@@ -9695,7 +10738,7 @@
       <w:pPr>
         <w:pStyle w:val="30"/>
       </w:pPr>
-      <w:bookmarkStart w:id="21" w:name="_Toc6003347"/>
+      <w:bookmarkStart w:id="26" w:name="_Toc6348631"/>
       <w:r>
         <w:rPr>
           <w:rFonts w:hint="eastAsia"/>
@@ -9708,7 +10751,7 @@
         </w:rPr>
         <w:t>ライフサイクル</w:t>
       </w:r>
-      <w:bookmarkEnd w:id="21"/>
+      <w:bookmarkEnd w:id="26"/>
     </w:p>
     <w:p/>
     <w:p>
@@ -10208,8 +11251,8 @@
           </mc:Choice>
           <mc:Fallback>
             <w:pict>
-              <v:group w14:anchorId="209B36E1" id="グループ化 8" o:spid="_x0000_s1031" style="position:absolute;margin-left:-32.6pt;margin-top:4.6pt;width:526.05pt;height:74.5pt;z-index:251602944;mso-width-relative:margin;mso-height-relative:margin" coordsize="109394,9465" o:gfxdata="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">
-                <v:rect id="正方形/長方形 33" o:spid="_x0000_s1032" style="position:absolute;top:68;width:36004;height:9379;visibility:visible;mso-wrap-style:square;v-text-anchor:middle" o:gfxdata="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" fillcolor="white [3212]" strokecolor="black [3213]" strokeweight="1pt">
+              <v:group id="グループ化 8" o:spid="_x0000_s1031" style="position:absolute;margin-left:-32.6pt;margin-top:4.6pt;width:526.05pt;height:74.5pt;z-index:251602944;mso-width-relative:margin;mso-height-relative:margin" coordsize="109394,9465" o:gfxdata="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">
+                <v:rect id="正方形/長方形 33" o:spid="_x0000_s1032" style="position:absolute;top:68;width:36004;height:9379;visibility:visible;mso-wrap-style:square;v-text-anchor:middle" o:gfxdata="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" fillcolor="white [3212]" strokecolor="black [3213]" strokeweight="1pt">
                   <v:textbox>
                     <w:txbxContent>
                       <w:p>
@@ -10248,7 +11291,7 @@
                     </w:txbxContent>
                   </v:textbox>
                 </v:rect>
-                <v:rect id="正方形/長方形 34" o:spid="_x0000_s1033" style="position:absolute;left:36004;top:68;width:21523;height:9379;visibility:visible;mso-wrap-style:square;v-text-anchor:middle" o:gfxdata="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" fillcolor="white [3212]" strokecolor="black [3213]" strokeweight="1pt">
+                <v:rect id="正方形/長方形 34" o:spid="_x0000_s1033" style="position:absolute;left:36004;top:68;width:21523;height:9379;visibility:visible;mso-wrap-style:square;v-text-anchor:middle" o:gfxdata="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" fillcolor="white [3212]" strokecolor="black [3213]" strokeweight="1pt">
                   <v:textbox>
                     <w:txbxContent>
                       <w:p>
@@ -10268,7 +11311,7 @@
                     </w:txbxContent>
                   </v:textbox>
                 </v:rect>
-                <v:rect id="正方形/長方形 35" o:spid="_x0000_s1034" style="position:absolute;left:57584;top:86;width:15144;height:9379;visibility:visible;mso-wrap-style:square;v-text-anchor:middle" o:gfxdata="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" fillcolor="white [3212]" strokecolor="black [3213]" strokeweight="1pt">
+                <v:rect id="正方形/長方形 35" o:spid="_x0000_s1034" style="position:absolute;left:57584;top:86;width:15144;height:9379;visibility:visible;mso-wrap-style:square;v-text-anchor:middle" o:gfxdata="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" fillcolor="white [3212]" strokecolor="black [3213]" strokeweight="1pt">
                   <v:textbox>
                     <w:txbxContent>
                       <w:p>
@@ -10313,7 +11356,7 @@
                     </w:txbxContent>
                   </v:textbox>
                 </v:rect>
-                <v:rect id="正方形/長方形 36" o:spid="_x0000_s1035" style="position:absolute;left:72728;top:68;width:21523;height:4707;visibility:visible;mso-wrap-style:square;v-text-anchor:middle" o:gfxdata="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" fillcolor="white [3212]" strokecolor="black [3213]" strokeweight="1pt">
+                <v:rect id="正方形/長方形 36" o:spid="_x0000_s1035" style="position:absolute;left:72728;top:68;width:21523;height:4707;visibility:visible;mso-wrap-style:square;v-text-anchor:middle" o:gfxdata="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" fillcolor="white [3212]" strokecolor="black [3213]" strokeweight="1pt">
                   <v:textbox>
                     <w:txbxContent>
                       <w:p>
@@ -10337,7 +11380,7 @@
                     </w:txbxContent>
                   </v:textbox>
                 </v:rect>
-                <v:rect id="正方形/長方形 37" o:spid="_x0000_s1036" style="position:absolute;left:72728;top:4689;width:21523;height:4708;visibility:visible;mso-wrap-style:square;v-text-anchor:middle" o:gfxdata="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" fillcolor="white [3212]" strokecolor="black [3213]" strokeweight="1pt">
+                <v:rect id="正方形/長方形 37" o:spid="_x0000_s1036" style="position:absolute;left:72728;top:4689;width:21523;height:4708;visibility:visible;mso-wrap-style:square;v-text-anchor:middle" o:gfxdata="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" fillcolor="white [3212]" strokecolor="black [3213]" strokeweight="1pt">
                   <v:textbox>
                     <w:txbxContent>
                       <w:p>
@@ -10357,7 +11400,7 @@
                     </w:txbxContent>
                   </v:textbox>
                 </v:rect>
-                <v:rect id="正方形/長方形 38" o:spid="_x0000_s1037" style="position:absolute;left:94251;width:15143;height:9379;visibility:visible;mso-wrap-style:square;v-text-anchor:middle" o:gfxdata="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" fillcolor="white [3212]" strokecolor="black [3213]" strokeweight="1pt">
+                <v:rect id="正方形/長方形 38" o:spid="_x0000_s1037" style="position:absolute;left:94251;width:15143;height:9379;visibility:visible;mso-wrap-style:square;v-text-anchor:middle" o:gfxdata="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" fillcolor="white [3212]" strokecolor="black [3213]" strokeweight="1pt">
                   <v:textbox>
                     <w:txbxContent>
                       <w:p>
@@ -10417,14 +11460,14 @@
       <w:pPr>
         <w:pStyle w:val="30"/>
       </w:pPr>
-      <w:bookmarkStart w:id="22" w:name="_Toc6003348"/>
+      <w:bookmarkStart w:id="27" w:name="_Toc6348632"/>
       <w:r>
         <w:rPr>
           <w:rFonts w:hint="eastAsia"/>
         </w:rPr>
         <w:t>システムのコンセプト</w:t>
       </w:r>
-      <w:bookmarkEnd w:id="22"/>
+      <w:bookmarkEnd w:id="27"/>
     </w:p>
     <w:p/>
     <w:p>
@@ -10457,7 +11500,7 @@
       <w:pPr>
         <w:pStyle w:val="30"/>
       </w:pPr>
-      <w:bookmarkStart w:id="23" w:name="_Toc6003349"/>
+      <w:bookmarkStart w:id="28" w:name="_Toc6348633"/>
       <w:r>
         <w:rPr>
           <w:rFonts w:hint="eastAsia"/>
@@ -10476,7 +11519,7 @@
         </w:rPr>
         <w:t>プロセス</w:t>
       </w:r>
-      <w:bookmarkEnd w:id="23"/>
+      <w:bookmarkEnd w:id="28"/>
     </w:p>
     <w:p/>
     <w:p>
@@ -10680,7 +11723,7 @@
                           </pic:cNvPicPr>
                         </pic:nvPicPr>
                         <pic:blipFill>
-                          <a:blip r:embed="rId14">
+                          <a:blip r:embed="rId15">
                             <a:extLst>
                               <a:ext uri="{28A0092B-C50C-407E-A947-70E740481C1C}">
                                 <a14:useLocalDpi xmlns:a14="http://schemas.microsoft.com/office/drawing/2010/main" val="0"/>
@@ -10727,11 +11770,11 @@
       </w:pPr>
     </w:p>
     <w:p/>
-    <w:bookmarkStart w:id="24" w:name="_Toc6003350"/>
     <w:p>
       <w:pPr>
         <w:pStyle w:val="30"/>
       </w:pPr>
+      <w:bookmarkStart w:id="29" w:name="_Toc6348634"/>
       <w:r>
         <w:rPr>
           <w:rFonts w:hint="eastAsia"/>
@@ -10830,7 +11873,7 @@
           </mc:Choice>
           <mc:Fallback>
             <w:pict>
-              <v:rect w14:anchorId="6A90F4A4" id="正方形/長方形 105" o:spid="_x0000_s1038" style="position:absolute;left:0;text-align:left;margin-left:518.8pt;margin-top:16.3pt;width:148.75pt;height:33.3pt;z-index:251612160;visibility:visible;mso-wrap-style:square;mso-width-percent:0;mso-height-percent:0;mso-wrap-distance-left:9pt;mso-wrap-distance-top:0;mso-wrap-distance-right:9pt;mso-wrap-distance-bottom:0;mso-position-horizontal:absolute;mso-position-horizontal-relative:text;mso-position-vertical:absolute;mso-position-vertical-relative:text;mso-width-percent:0;mso-height-percent:0;mso-width-relative:margin;mso-height-relative:margin;v-text-anchor:middle" o:gfxdata="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" filled="f" strokecolor="red" strokeweight="1.5pt">
+              <v:rect id="正方形/長方形 105" o:spid="_x0000_s1038" style="position:absolute;left:0;text-align:left;margin-left:518.8pt;margin-top:16.3pt;width:148.75pt;height:33.3pt;z-index:251612160;visibility:visible;mso-wrap-style:square;mso-width-percent:0;mso-height-percent:0;mso-wrap-distance-left:9pt;mso-wrap-distance-top:0;mso-wrap-distance-right:9pt;mso-wrap-distance-bottom:0;mso-position-horizontal:absolute;mso-position-horizontal-relative:text;mso-position-vertical:absolute;mso-position-vertical-relative:text;mso-width-percent:0;mso-height-percent:0;mso-width-relative:margin;mso-height-relative:margin;v-text-anchor:middle" o:gfxdata="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" filled="f" strokecolor="red" strokeweight="1.5pt">
                 <v:stroke dashstyle="3 1"/>
                 <v:textbox>
                   <w:txbxContent>
@@ -10864,7 +11907,7 @@
         </w:rPr>
         <w:t>開発プロセスと手法</w:t>
       </w:r>
-      <w:bookmarkEnd w:id="24"/>
+      <w:bookmarkEnd w:id="29"/>
     </w:p>
     <w:p>
       <w:r>
@@ -10942,9 +11985,9 @@
               </wp:anchor>
             </w:drawing>
           </mc:Choice>
-          <mc:Fallback>
+          <mc:Fallback xmlns:w16se="http://schemas.microsoft.com/office/word/2015/wordml/symex" xmlns:w16cid="http://schemas.microsoft.com/office/word/2016/wordml/cid" xmlns:w15="http://schemas.microsoft.com/office/word/2012/wordml" xmlns:am3d="http://schemas.microsoft.com/office/drawing/2017/model3d" xmlns:aink="http://schemas.microsoft.com/office/drawing/2016/ink" xmlns:cx8="http://schemas.microsoft.com/office/drawing/2016/5/14/chartex" xmlns:cx7="http://schemas.microsoft.com/office/drawing/2016/5/13/chartex" xmlns:cx6="http://schemas.microsoft.com/office/drawing/2016/5/12/chartex" xmlns:cx5="http://schemas.microsoft.com/office/drawing/2016/5/11/chartex" xmlns:cx4="http://schemas.microsoft.com/office/drawing/2016/5/10/chartex" xmlns:cx3="http://schemas.microsoft.com/office/drawing/2016/5/9/chartex" xmlns:cx2="http://schemas.microsoft.com/office/drawing/2015/10/21/chartex" xmlns:cx1="http://schemas.microsoft.com/office/drawing/2015/9/8/chartex" xmlns:cx="http://schemas.microsoft.com/office/drawing/2014/chartex">
             <w:pict>
-              <v:rect w14:anchorId="73BDFC5F" id="正方形/長方形 120" o:spid="_x0000_s1026" style="position:absolute;left:0;text-align:left;margin-left:443.4pt;margin-top:53.95pt;width:37.55pt;height:16.45pt;z-index:251627520;visibility:visible;mso-wrap-style:square;mso-width-percent:0;mso-height-percent:0;mso-wrap-distance-left:9pt;mso-wrap-distance-top:0;mso-wrap-distance-right:9pt;mso-wrap-distance-bottom:0;mso-position-horizontal:absolute;mso-position-horizontal-relative:text;mso-position-vertical:absolute;mso-position-vertical-relative:text;mso-width-percent:0;mso-height-percent:0;mso-width-relative:margin;mso-height-relative:margin;v-text-anchor:middle" o:gfxdata="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" filled="f" strokecolor="red" strokeweight="1.5pt">
+              <v:rect w14:anchorId="73BDFC5F" id="正方形/長方形 120" o:spid="_x0000_s1026" style="position:absolute;left:0;text-align:left;margin-left:443.4pt;margin-top:53.95pt;width:37.55pt;height:16.45pt;z-index:251627520;visibility:visible;mso-wrap-style:square;mso-width-percent:0;mso-height-percent:0;mso-wrap-distance-left:9pt;mso-wrap-distance-top:0;mso-wrap-distance-right:9pt;mso-wrap-distance-bottom:0;mso-position-horizontal:absolute;mso-position-horizontal-relative:text;mso-position-vertical:absolute;mso-position-vertical-relative:text;mso-width-percent:0;mso-height-percent:0;mso-width-relative:margin;mso-height-relative:margin;v-text-anchor:middle" o:gfxdata="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" filled="f" strokecolor="red" strokeweight="1.5pt">
                 <v:stroke dashstyle="3 1"/>
               </v:rect>
             </w:pict>
@@ -11026,9 +12069,9 @@
               </wp:anchor>
             </w:drawing>
           </mc:Choice>
-          <mc:Fallback>
+          <mc:Fallback xmlns:w16se="http://schemas.microsoft.com/office/word/2015/wordml/symex" xmlns:w16cid="http://schemas.microsoft.com/office/word/2016/wordml/cid" xmlns:w15="http://schemas.microsoft.com/office/word/2012/wordml" xmlns:am3d="http://schemas.microsoft.com/office/drawing/2017/model3d" xmlns:aink="http://schemas.microsoft.com/office/drawing/2016/ink" xmlns:cx8="http://schemas.microsoft.com/office/drawing/2016/5/14/chartex" xmlns:cx7="http://schemas.microsoft.com/office/drawing/2016/5/13/chartex" xmlns:cx6="http://schemas.microsoft.com/office/drawing/2016/5/12/chartex" xmlns:cx5="http://schemas.microsoft.com/office/drawing/2016/5/11/chartex" xmlns:cx4="http://schemas.microsoft.com/office/drawing/2016/5/10/chartex" xmlns:cx3="http://schemas.microsoft.com/office/drawing/2016/5/9/chartex" xmlns:cx2="http://schemas.microsoft.com/office/drawing/2015/10/21/chartex" xmlns:cx1="http://schemas.microsoft.com/office/drawing/2015/9/8/chartex" xmlns:cx="http://schemas.microsoft.com/office/drawing/2014/chartex">
             <w:pict>
-              <v:rect w14:anchorId="493C1D70" id="正方形/長方形 119" o:spid="_x0000_s1026" style="position:absolute;left:0;text-align:left;margin-left:163.6pt;margin-top:41.1pt;width:92.05pt;height:27.25pt;z-index:251626496;visibility:visible;mso-wrap-style:square;mso-width-percent:0;mso-height-percent:0;mso-wrap-distance-left:9pt;mso-wrap-distance-top:0;mso-wrap-distance-right:9pt;mso-wrap-distance-bottom:0;mso-position-horizontal:absolute;mso-position-horizontal-relative:text;mso-position-vertical:absolute;mso-position-vertical-relative:text;mso-width-percent:0;mso-height-percent:0;mso-width-relative:margin;mso-height-relative:margin;v-text-anchor:middle" o:gfxdata="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" filled="f" strokecolor="red" strokeweight="1.5pt">
+              <v:rect w14:anchorId="493C1D70" id="正方形/長方形 119" o:spid="_x0000_s1026" style="position:absolute;left:0;text-align:left;margin-left:163.6pt;margin-top:41.1pt;width:92.05pt;height:27.25pt;z-index:251626496;visibility:visible;mso-wrap-style:square;mso-width-percent:0;mso-height-percent:0;mso-wrap-distance-left:9pt;mso-wrap-distance-top:0;mso-wrap-distance-right:9pt;mso-wrap-distance-bottom:0;mso-position-horizontal:absolute;mso-position-horizontal-relative:text;mso-position-vertical:absolute;mso-position-vertical-relative:text;mso-width-percent:0;mso-height-percent:0;mso-width-relative:margin;mso-height-relative:margin;v-text-anchor:middle" o:gfxdata="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" filled="f" strokecolor="red" strokeweight="1.5pt">
                 <v:stroke dashstyle="3 1"/>
               </v:rect>
             </w:pict>
@@ -11116,9 +12159,9 @@
               </wp:anchor>
             </w:drawing>
           </mc:Choice>
-          <mc:Fallback>
+          <mc:Fallback xmlns:w16se="http://schemas.microsoft.com/office/word/2015/wordml/symex" xmlns:w16cid="http://schemas.microsoft.com/office/word/2016/wordml/cid" xmlns:w15="http://schemas.microsoft.com/office/word/2012/wordml" xmlns:am3d="http://schemas.microsoft.com/office/drawing/2017/model3d" xmlns:aink="http://schemas.microsoft.com/office/drawing/2016/ink" xmlns:cx8="http://schemas.microsoft.com/office/drawing/2016/5/14/chartex" xmlns:cx7="http://schemas.microsoft.com/office/drawing/2016/5/13/chartex" xmlns:cx6="http://schemas.microsoft.com/office/drawing/2016/5/12/chartex" xmlns:cx5="http://schemas.microsoft.com/office/drawing/2016/5/11/chartex" xmlns:cx4="http://schemas.microsoft.com/office/drawing/2016/5/10/chartex" xmlns:cx3="http://schemas.microsoft.com/office/drawing/2016/5/9/chartex" xmlns:cx2="http://schemas.microsoft.com/office/drawing/2015/10/21/chartex" xmlns:cx1="http://schemas.microsoft.com/office/drawing/2015/9/8/chartex" xmlns:cx="http://schemas.microsoft.com/office/drawing/2014/chartex">
             <w:pict>
-              <v:rect w14:anchorId="383CA129" id="正方形/長方形 109" o:spid="_x0000_s1026" style="position:absolute;left:0;text-align:left;margin-left:592.45pt;margin-top:331.95pt;width:52.3pt;height:13.65pt;z-index:251617280;visibility:visible;mso-wrap-style:square;mso-width-percent:0;mso-height-percent:0;mso-wrap-distance-left:9pt;mso-wrap-distance-top:0;mso-wrap-distance-right:9pt;mso-wrap-distance-bottom:0;mso-position-horizontal:absolute;mso-position-horizontal-relative:text;mso-position-vertical:absolute;mso-position-vertical-relative:text;mso-width-percent:0;mso-height-percent:0;mso-width-relative:margin;mso-height-relative:margin;v-text-anchor:middle" o:gfxdata="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" filled="f" strokecolor="red" strokeweight="1.5pt">
+              <v:rect w14:anchorId="383CA129" id="正方形/長方形 109" o:spid="_x0000_s1026" style="position:absolute;left:0;text-align:left;margin-left:592.45pt;margin-top:331.95pt;width:52.3pt;height:13.65pt;z-index:251617280;visibility:visible;mso-wrap-style:square;mso-width-percent:0;mso-height-percent:0;mso-wrap-distance-left:9pt;mso-wrap-distance-top:0;mso-wrap-distance-right:9pt;mso-wrap-distance-bottom:0;mso-position-horizontal:absolute;mso-position-horizontal-relative:text;mso-position-vertical:absolute;mso-position-vertical-relative:text;mso-width-percent:0;mso-height-percent:0;mso-width-relative:margin;mso-height-relative:margin;v-text-anchor:middle" o:gfxdata="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" filled="f" strokecolor="red" strokeweight="1.5pt">
                 <v:stroke dashstyle="3 1"/>
               </v:rect>
             </w:pict>
@@ -11200,9 +12243,9 @@
               </wp:anchor>
             </w:drawing>
           </mc:Choice>
-          <mc:Fallback>
+          <mc:Fallback xmlns:w16se="http://schemas.microsoft.com/office/word/2015/wordml/symex" xmlns:w16cid="http://schemas.microsoft.com/office/word/2016/wordml/cid" xmlns:w15="http://schemas.microsoft.com/office/word/2012/wordml" xmlns:am3d="http://schemas.microsoft.com/office/drawing/2017/model3d" xmlns:aink="http://schemas.microsoft.com/office/drawing/2016/ink" xmlns:cx8="http://schemas.microsoft.com/office/drawing/2016/5/14/chartex" xmlns:cx7="http://schemas.microsoft.com/office/drawing/2016/5/13/chartex" xmlns:cx6="http://schemas.microsoft.com/office/drawing/2016/5/12/chartex" xmlns:cx5="http://schemas.microsoft.com/office/drawing/2016/5/11/chartex" xmlns:cx4="http://schemas.microsoft.com/office/drawing/2016/5/10/chartex" xmlns:cx3="http://schemas.microsoft.com/office/drawing/2016/5/9/chartex" xmlns:cx2="http://schemas.microsoft.com/office/drawing/2015/10/21/chartex" xmlns:cx1="http://schemas.microsoft.com/office/drawing/2015/9/8/chartex" xmlns:cx="http://schemas.microsoft.com/office/drawing/2014/chartex">
             <w:pict>
-              <v:rect w14:anchorId="770B765D" id="正方形/長方形 108" o:spid="_x0000_s1026" style="position:absolute;left:0;text-align:left;margin-left:255.5pt;margin-top:430.8pt;width:71pt;height:59pt;z-index:251616256;visibility:visible;mso-wrap-style:square;mso-width-percent:0;mso-height-percent:0;mso-wrap-distance-left:9pt;mso-wrap-distance-top:0;mso-wrap-distance-right:9pt;mso-wrap-distance-bottom:0;mso-position-horizontal:absolute;mso-position-horizontal-relative:text;mso-position-vertical:absolute;mso-position-vertical-relative:text;mso-width-percent:0;mso-height-percent:0;mso-width-relative:margin;mso-height-relative:margin;v-text-anchor:middle" o:gfxdata="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" filled="f" strokecolor="red" strokeweight="1.5pt">
+              <v:rect w14:anchorId="770B765D" id="正方形/長方形 108" o:spid="_x0000_s1026" style="position:absolute;left:0;text-align:left;margin-left:255.5pt;margin-top:430.8pt;width:71pt;height:59pt;z-index:251616256;visibility:visible;mso-wrap-style:square;mso-width-percent:0;mso-height-percent:0;mso-wrap-distance-left:9pt;mso-wrap-distance-top:0;mso-wrap-distance-right:9pt;mso-wrap-distance-bottom:0;mso-position-horizontal:absolute;mso-position-horizontal-relative:text;mso-position-vertical:absolute;mso-position-vertical-relative:text;mso-width-percent:0;mso-height-percent:0;mso-width-relative:margin;mso-height-relative:margin;v-text-anchor:middle" o:gfxdata="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" filled="f" strokecolor="red" strokeweight="1.5pt">
                 <v:stroke dashstyle="3 1"/>
               </v:rect>
             </w:pict>
@@ -11284,9 +12327,9 @@
               </wp:anchor>
             </w:drawing>
           </mc:Choice>
-          <mc:Fallback>
+          <mc:Fallback xmlns:w16se="http://schemas.microsoft.com/office/word/2015/wordml/symex" xmlns:w16cid="http://schemas.microsoft.com/office/word/2016/wordml/cid" xmlns:w15="http://schemas.microsoft.com/office/word/2012/wordml" xmlns:am3d="http://schemas.microsoft.com/office/drawing/2017/model3d" xmlns:aink="http://schemas.microsoft.com/office/drawing/2016/ink" xmlns:cx8="http://schemas.microsoft.com/office/drawing/2016/5/14/chartex" xmlns:cx7="http://schemas.microsoft.com/office/drawing/2016/5/13/chartex" xmlns:cx6="http://schemas.microsoft.com/office/drawing/2016/5/12/chartex" xmlns:cx5="http://schemas.microsoft.com/office/drawing/2016/5/11/chartex" xmlns:cx4="http://schemas.microsoft.com/office/drawing/2016/5/10/chartex" xmlns:cx3="http://schemas.microsoft.com/office/drawing/2016/5/9/chartex" xmlns:cx2="http://schemas.microsoft.com/office/drawing/2015/10/21/chartex" xmlns:cx1="http://schemas.microsoft.com/office/drawing/2015/9/8/chartex" xmlns:cx="http://schemas.microsoft.com/office/drawing/2014/chartex">
             <w:pict>
-              <v:rect w14:anchorId="4E2C8CC1" id="正方形/長方形 110" o:spid="_x0000_s1026" style="position:absolute;left:0;text-align:left;margin-left:443.65pt;margin-top:328.6pt;width:60pt;height:97.4pt;z-index:251619328;visibility:visible;mso-wrap-style:square;mso-width-percent:0;mso-height-percent:0;mso-wrap-distance-left:9pt;mso-wrap-distance-top:0;mso-wrap-distance-right:9pt;mso-wrap-distance-bottom:0;mso-position-horizontal:absolute;mso-position-horizontal-relative:text;mso-position-vertical:absolute;mso-position-vertical-relative:text;mso-width-percent:0;mso-height-percent:0;mso-width-relative:margin;mso-height-relative:margin;v-text-anchor:middle" o:gfxdata="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" filled="f" strokecolor="red" strokeweight="1.5pt">
+              <v:rect w14:anchorId="4E2C8CC1" id="正方形/長方形 110" o:spid="_x0000_s1026" style="position:absolute;left:0;text-align:left;margin-left:443.65pt;margin-top:328.6pt;width:60pt;height:97.4pt;z-index:251619328;visibility:visible;mso-wrap-style:square;mso-width-percent:0;mso-height-percent:0;mso-wrap-distance-left:9pt;mso-wrap-distance-top:0;mso-wrap-distance-right:9pt;mso-wrap-distance-bottom:0;mso-position-horizontal:absolute;mso-position-horizontal-relative:text;mso-position-vertical:absolute;mso-position-vertical-relative:text;mso-width-percent:0;mso-height-percent:0;mso-width-relative:margin;mso-height-relative:margin;v-text-anchor:middle" o:gfxdata="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" filled="f" strokecolor="red" strokeweight="1.5pt">
                 <v:stroke dashstyle="3 1"/>
               </v:rect>
             </w:pict>
@@ -11368,9 +12411,9 @@
               </wp:anchor>
             </w:drawing>
           </mc:Choice>
-          <mc:Fallback>
+          <mc:Fallback xmlns:w16se="http://schemas.microsoft.com/office/word/2015/wordml/symex" xmlns:w16cid="http://schemas.microsoft.com/office/word/2016/wordml/cid" xmlns:w15="http://schemas.microsoft.com/office/word/2012/wordml" xmlns:am3d="http://schemas.microsoft.com/office/drawing/2017/model3d" xmlns:aink="http://schemas.microsoft.com/office/drawing/2016/ink" xmlns:cx8="http://schemas.microsoft.com/office/drawing/2016/5/14/chartex" xmlns:cx7="http://schemas.microsoft.com/office/drawing/2016/5/13/chartex" xmlns:cx6="http://schemas.microsoft.com/office/drawing/2016/5/12/chartex" xmlns:cx5="http://schemas.microsoft.com/office/drawing/2016/5/11/chartex" xmlns:cx4="http://schemas.microsoft.com/office/drawing/2016/5/10/chartex" xmlns:cx3="http://schemas.microsoft.com/office/drawing/2016/5/9/chartex" xmlns:cx2="http://schemas.microsoft.com/office/drawing/2015/10/21/chartex" xmlns:cx1="http://schemas.microsoft.com/office/drawing/2015/9/8/chartex" xmlns:cx="http://schemas.microsoft.com/office/drawing/2014/chartex">
             <w:pict>
-              <v:rect w14:anchorId="00A4F7D9" id="正方形/長方形 111" o:spid="_x0000_s1026" style="position:absolute;left:0;text-align:left;margin-left:510.85pt;margin-top:346.85pt;width:1in;height:30.7pt;z-index:251620352;visibility:visible;mso-wrap-style:square;mso-width-percent:0;mso-height-percent:0;mso-wrap-distance-left:9pt;mso-wrap-distance-top:0;mso-wrap-distance-right:9pt;mso-wrap-distance-bottom:0;mso-position-horizontal:absolute;mso-position-horizontal-relative:text;mso-position-vertical:absolute;mso-position-vertical-relative:text;mso-width-percent:0;mso-height-percent:0;mso-width-relative:margin;mso-height-relative:margin;v-text-anchor:middle" o:gfxdata="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" filled="f" strokecolor="red" strokeweight="1.5pt">
+              <v:rect w14:anchorId="00A4F7D9" id="正方形/長方形 111" o:spid="_x0000_s1026" style="position:absolute;left:0;text-align:left;margin-left:510.85pt;margin-top:346.85pt;width:1in;height:30.7pt;z-index:251620352;visibility:visible;mso-wrap-style:square;mso-width-percent:0;mso-height-percent:0;mso-wrap-distance-left:9pt;mso-wrap-distance-top:0;mso-wrap-distance-right:9pt;mso-wrap-distance-bottom:0;mso-position-horizontal:absolute;mso-position-horizontal-relative:text;mso-position-vertical:absolute;mso-position-vertical-relative:text;mso-width-percent:0;mso-height-percent:0;mso-width-relative:margin;mso-height-relative:margin;v-text-anchor:middle" o:gfxdata="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" filled="f" strokecolor="red" strokeweight="1.5pt">
                 <v:stroke dashstyle="3 1"/>
               </v:rect>
             </w:pict>
@@ -11452,9 +12495,9 @@
               </wp:anchor>
             </w:drawing>
           </mc:Choice>
-          <mc:Fallback>
+          <mc:Fallback xmlns:w16se="http://schemas.microsoft.com/office/word/2015/wordml/symex" xmlns:w16cid="http://schemas.microsoft.com/office/word/2016/wordml/cid" xmlns:w15="http://schemas.microsoft.com/office/word/2012/wordml" xmlns:am3d="http://schemas.microsoft.com/office/drawing/2017/model3d" xmlns:aink="http://schemas.microsoft.com/office/drawing/2016/ink" xmlns:cx8="http://schemas.microsoft.com/office/drawing/2016/5/14/chartex" xmlns:cx7="http://schemas.microsoft.com/office/drawing/2016/5/13/chartex" xmlns:cx6="http://schemas.microsoft.com/office/drawing/2016/5/12/chartex" xmlns:cx5="http://schemas.microsoft.com/office/drawing/2016/5/11/chartex" xmlns:cx4="http://schemas.microsoft.com/office/drawing/2016/5/10/chartex" xmlns:cx3="http://schemas.microsoft.com/office/drawing/2016/5/9/chartex" xmlns:cx2="http://schemas.microsoft.com/office/drawing/2015/10/21/chartex" xmlns:cx1="http://schemas.microsoft.com/office/drawing/2015/9/8/chartex" xmlns:cx="http://schemas.microsoft.com/office/drawing/2014/chartex">
             <w:pict>
-              <v:rect w14:anchorId="72E30B28" id="正方形/長方形 106" o:spid="_x0000_s1026" style="position:absolute;left:0;text-align:left;margin-left:126.4pt;margin-top:331.5pt;width:129.1pt;height:99.35pt;z-index:251614208;visibility:visible;mso-wrap-style:square;mso-width-percent:0;mso-height-percent:0;mso-wrap-distance-left:9pt;mso-wrap-distance-top:0;mso-wrap-distance-right:9pt;mso-wrap-distance-bottom:0;mso-position-horizontal:absolute;mso-position-horizontal-relative:text;mso-position-vertical:absolute;mso-position-vertical-relative:text;mso-width-percent:0;mso-height-percent:0;mso-width-relative:margin;mso-height-relative:margin;v-text-anchor:middle" o:gfxdata="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" filled="f" strokecolor="red" strokeweight="1.5pt">
+              <v:rect w14:anchorId="72E30B28" id="正方形/長方形 106" o:spid="_x0000_s1026" style="position:absolute;left:0;text-align:left;margin-left:126.4pt;margin-top:331.5pt;width:129.1pt;height:99.35pt;z-index:251614208;visibility:visible;mso-wrap-style:square;mso-width-percent:0;mso-height-percent:0;mso-wrap-distance-left:9pt;mso-wrap-distance-top:0;mso-wrap-distance-right:9pt;mso-wrap-distance-bottom:0;mso-position-horizontal:absolute;mso-position-horizontal-relative:text;mso-position-vertical:absolute;mso-position-vertical-relative:text;mso-width-percent:0;mso-height-percent:0;mso-width-relative:margin;mso-height-relative:margin;v-text-anchor:middle" o:gfxdata="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" filled="f" strokecolor="red" strokeweight="1.5pt">
                 <v:stroke dashstyle="3 1"/>
               </v:rect>
             </w:pict>
@@ -11536,9 +12579,9 @@
               </wp:anchor>
             </w:drawing>
           </mc:Choice>
-          <mc:Fallback>
+          <mc:Fallback xmlns:w16se="http://schemas.microsoft.com/office/word/2015/wordml/symex" xmlns:w16cid="http://schemas.microsoft.com/office/word/2016/wordml/cid" xmlns:w15="http://schemas.microsoft.com/office/word/2012/wordml" xmlns:am3d="http://schemas.microsoft.com/office/drawing/2017/model3d" xmlns:aink="http://schemas.microsoft.com/office/drawing/2016/ink" xmlns:cx8="http://schemas.microsoft.com/office/drawing/2016/5/14/chartex" xmlns:cx7="http://schemas.microsoft.com/office/drawing/2016/5/13/chartex" xmlns:cx6="http://schemas.microsoft.com/office/drawing/2016/5/12/chartex" xmlns:cx5="http://schemas.microsoft.com/office/drawing/2016/5/11/chartex" xmlns:cx4="http://schemas.microsoft.com/office/drawing/2016/5/10/chartex" xmlns:cx3="http://schemas.microsoft.com/office/drawing/2016/5/9/chartex" xmlns:cx2="http://schemas.microsoft.com/office/drawing/2015/10/21/chartex" xmlns:cx1="http://schemas.microsoft.com/office/drawing/2015/9/8/chartex" xmlns:cx="http://schemas.microsoft.com/office/drawing/2014/chartex">
             <w:pict>
-              <v:rect w14:anchorId="14DC3ABB" id="正方形/長方形 107" o:spid="_x0000_s1026" style="position:absolute;left:0;text-align:left;margin-left:261.75pt;margin-top:331.95pt;width:71.4pt;height:13.7pt;z-index:251615232;visibility:visible;mso-wrap-style:square;mso-width-percent:0;mso-height-percent:0;mso-wrap-distance-left:9pt;mso-wrap-distance-top:0;mso-wrap-distance-right:9pt;mso-wrap-distance-bottom:0;mso-position-horizontal:absolute;mso-position-horizontal-relative:text;mso-position-vertical:absolute;mso-position-vertical-relative:text;mso-width-percent:0;mso-height-percent:0;mso-width-relative:margin;mso-height-relative:margin;v-text-anchor:middle" o:gfxdata="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" filled="f" strokecolor="red" strokeweight="1.5pt">
+              <v:rect w14:anchorId="14DC3ABB" id="正方形/長方形 107" o:spid="_x0000_s1026" style="position:absolute;left:0;text-align:left;margin-left:261.75pt;margin-top:331.95pt;width:71.4pt;height:13.7pt;z-index:251615232;visibility:visible;mso-wrap-style:square;mso-width-percent:0;mso-height-percent:0;mso-wrap-distance-left:9pt;mso-wrap-distance-top:0;mso-wrap-distance-right:9pt;mso-wrap-distance-bottom:0;mso-position-horizontal:absolute;mso-position-horizontal-relative:text;mso-position-vertical:absolute;mso-position-vertical-relative:text;mso-width-percent:0;mso-height-percent:0;mso-width-relative:margin;mso-height-relative:margin;v-text-anchor:middle" o:gfxdata="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" filled="f" strokecolor="red" strokeweight="1.5pt">
                 <v:stroke dashstyle="3 1"/>
               </v:rect>
             </w:pict>
@@ -11617,9 +12660,9 @@
               </wp:anchor>
             </w:drawing>
           </mc:Choice>
-          <mc:Fallback>
+          <mc:Fallback xmlns:w16se="http://schemas.microsoft.com/office/word/2015/wordml/symex" xmlns:w16cid="http://schemas.microsoft.com/office/word/2016/wordml/cid" xmlns:w15="http://schemas.microsoft.com/office/word/2012/wordml" xmlns:am3d="http://schemas.microsoft.com/office/drawing/2017/model3d" xmlns:aink="http://schemas.microsoft.com/office/drawing/2016/ink" xmlns:cx8="http://schemas.microsoft.com/office/drawing/2016/5/14/chartex" xmlns:cx7="http://schemas.microsoft.com/office/drawing/2016/5/13/chartex" xmlns:cx6="http://schemas.microsoft.com/office/drawing/2016/5/12/chartex" xmlns:cx5="http://schemas.microsoft.com/office/drawing/2016/5/11/chartex" xmlns:cx4="http://schemas.microsoft.com/office/drawing/2016/5/10/chartex" xmlns:cx3="http://schemas.microsoft.com/office/drawing/2016/5/9/chartex" xmlns:cx2="http://schemas.microsoft.com/office/drawing/2015/10/21/chartex" xmlns:cx1="http://schemas.microsoft.com/office/drawing/2015/9/8/chartex" xmlns:cx="http://schemas.microsoft.com/office/drawing/2014/chartex">
             <w:pict>
-              <v:rect w14:anchorId="276719BD" id="正方形/長方形 81" o:spid="_x0000_s1026" style="position:absolute;left:0;text-align:left;margin-left:557.45pt;margin-top:183.75pt;width:57.7pt;height:22.05pt;z-index:251610112;visibility:visible;mso-wrap-style:square;mso-width-percent:0;mso-wrap-distance-left:9pt;mso-wrap-distance-top:0;mso-wrap-distance-right:9pt;mso-wrap-distance-bottom:0;mso-position-horizontal:absolute;mso-position-horizontal-relative:text;mso-position-vertical:absolute;mso-position-vertical-relative:text;mso-width-percent:0;mso-width-relative:margin;v-text-anchor:middle" o:gfxdata="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" filled="f" strokecolor="red" strokeweight="1.5pt">
+              <v:rect w14:anchorId="276719BD" id="正方形/長方形 81" o:spid="_x0000_s1026" style="position:absolute;left:0;text-align:left;margin-left:557.45pt;margin-top:183.75pt;width:57.7pt;height:22.05pt;z-index:251610112;visibility:visible;mso-wrap-style:square;mso-width-percent:0;mso-wrap-distance-left:9pt;mso-wrap-distance-top:0;mso-wrap-distance-right:9pt;mso-wrap-distance-bottom:0;mso-position-horizontal:absolute;mso-position-horizontal-relative:text;mso-position-vertical:absolute;mso-position-vertical-relative:text;mso-width-percent:0;mso-width-relative:margin;v-text-anchor:middle" o:gfxdata="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" filled="f" strokecolor="red" strokeweight="1.5pt">
                 <v:stroke dashstyle="3 1"/>
               </v:rect>
             </w:pict>
@@ -11698,9 +12741,9 @@
               </wp:anchor>
             </w:drawing>
           </mc:Choice>
-          <mc:Fallback>
+          <mc:Fallback xmlns:w16se="http://schemas.microsoft.com/office/word/2015/wordml/symex" xmlns:w16cid="http://schemas.microsoft.com/office/word/2016/wordml/cid" xmlns:w15="http://schemas.microsoft.com/office/word/2012/wordml" xmlns:am3d="http://schemas.microsoft.com/office/drawing/2017/model3d" xmlns:aink="http://schemas.microsoft.com/office/drawing/2016/ink" xmlns:cx8="http://schemas.microsoft.com/office/drawing/2016/5/14/chartex" xmlns:cx7="http://schemas.microsoft.com/office/drawing/2016/5/13/chartex" xmlns:cx6="http://schemas.microsoft.com/office/drawing/2016/5/12/chartex" xmlns:cx5="http://schemas.microsoft.com/office/drawing/2016/5/11/chartex" xmlns:cx4="http://schemas.microsoft.com/office/drawing/2016/5/10/chartex" xmlns:cx3="http://schemas.microsoft.com/office/drawing/2016/5/9/chartex" xmlns:cx2="http://schemas.microsoft.com/office/drawing/2015/10/21/chartex" xmlns:cx1="http://schemas.microsoft.com/office/drawing/2015/9/8/chartex" xmlns:cx="http://schemas.microsoft.com/office/drawing/2014/chartex">
             <w:pict>
-              <v:rect w14:anchorId="4ADDC3D3" id="正方形/長方形 45" o:spid="_x0000_s1026" style="position:absolute;left:0;text-align:left;margin-left:441.45pt;margin-top:209.95pt;width:116.05pt;height:22.05pt;z-index:251608064;visibility:visible;mso-wrap-style:square;mso-width-percent:0;mso-wrap-distance-left:9pt;mso-wrap-distance-top:0;mso-wrap-distance-right:9pt;mso-wrap-distance-bottom:0;mso-position-horizontal:absolute;mso-position-horizontal-relative:text;mso-position-vertical:absolute;mso-position-vertical-relative:text;mso-width-percent:0;mso-width-relative:margin;v-text-anchor:middle" o:gfxdata="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" filled="f" strokecolor="red" strokeweight="1.5pt">
+              <v:rect w14:anchorId="4ADDC3D3" id="正方形/長方形 45" o:spid="_x0000_s1026" style="position:absolute;left:0;text-align:left;margin-left:441.45pt;margin-top:209.95pt;width:116.05pt;height:22.05pt;z-index:251608064;visibility:visible;mso-wrap-style:square;mso-width-percent:0;mso-wrap-distance-left:9pt;mso-wrap-distance-top:0;mso-wrap-distance-right:9pt;mso-wrap-distance-bottom:0;mso-position-horizontal:absolute;mso-position-horizontal-relative:text;mso-position-vertical:absolute;mso-position-vertical-relative:text;mso-width-percent:0;mso-width-relative:margin;v-text-anchor:middle" o:gfxdata="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" filled="f" strokecolor="red" strokeweight="1.5pt">
                 <v:stroke dashstyle="3 1"/>
               </v:rect>
             </w:pict>
@@ -11779,9 +12822,9 @@
               </wp:anchor>
             </w:drawing>
           </mc:Choice>
-          <mc:Fallback>
+          <mc:Fallback xmlns:w16se="http://schemas.microsoft.com/office/word/2015/wordml/symex" xmlns:w16cid="http://schemas.microsoft.com/office/word/2016/wordml/cid" xmlns:w15="http://schemas.microsoft.com/office/word/2012/wordml" xmlns:am3d="http://schemas.microsoft.com/office/drawing/2017/model3d" xmlns:aink="http://schemas.microsoft.com/office/drawing/2016/ink" xmlns:cx8="http://schemas.microsoft.com/office/drawing/2016/5/14/chartex" xmlns:cx7="http://schemas.microsoft.com/office/drawing/2016/5/13/chartex" xmlns:cx6="http://schemas.microsoft.com/office/drawing/2016/5/12/chartex" xmlns:cx5="http://schemas.microsoft.com/office/drawing/2016/5/11/chartex" xmlns:cx4="http://schemas.microsoft.com/office/drawing/2016/5/10/chartex" xmlns:cx3="http://schemas.microsoft.com/office/drawing/2016/5/9/chartex" xmlns:cx2="http://schemas.microsoft.com/office/drawing/2015/10/21/chartex" xmlns:cx1="http://schemas.microsoft.com/office/drawing/2015/9/8/chartex" xmlns:cx="http://schemas.microsoft.com/office/drawing/2014/chartex">
             <w:pict>
-              <v:rect w14:anchorId="07122B88" id="正方形/長方形 44" o:spid="_x0000_s1026" style="position:absolute;left:0;text-align:left;margin-left:126.65pt;margin-top:183.75pt;width:184.45pt;height:22.05pt;z-index:251606016;visibility:visible;mso-wrap-style:square;mso-width-percent:0;mso-wrap-distance-left:9pt;mso-wrap-distance-top:0;mso-wrap-distance-right:9pt;mso-wrap-distance-bottom:0;mso-position-horizontal:absolute;mso-position-horizontal-relative:text;mso-position-vertical:absolute;mso-position-vertical-relative:text;mso-width-percent:0;mso-width-relative:margin;v-text-anchor:middle" o:gfxdata="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" filled="f" strokecolor="red" strokeweight="1.5pt">
+              <v:rect w14:anchorId="07122B88" id="正方形/長方形 44" o:spid="_x0000_s1026" style="position:absolute;left:0;text-align:left;margin-left:126.65pt;margin-top:183.75pt;width:184.45pt;height:22.05pt;z-index:251606016;visibility:visible;mso-wrap-style:square;mso-width-percent:0;mso-wrap-distance-left:9pt;mso-wrap-distance-top:0;mso-wrap-distance-right:9pt;mso-wrap-distance-bottom:0;mso-position-horizontal:absolute;mso-position-horizontal-relative:text;mso-position-vertical:absolute;mso-position-vertical-relative:text;mso-width-percent:0;mso-width-relative:margin;v-text-anchor:middle" o:gfxdata="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" filled="f" strokecolor="red" strokeweight="1.5pt">
                 <v:stroke dashstyle="3 1"/>
               </v:rect>
             </w:pict>
@@ -11794,7 +12837,7 @@
         <w:rPr>
           <w:noProof/>
         </w:rPr>
-        <w:object w:dxaOrig="1440" w:dyaOrig="1440" w14:anchorId="5EF7F7B9">
+        <w:pict w14:anchorId="5EF7F7B9">
           <v:shapetype id="_x0000_t75" coordsize="21600,21600" o:spt="75" o:preferrelative="t" path="m@4@5l@4@11@9@11@9@5xe" filled="f" stroked="f">
             <v:stroke joinstyle="miter"/>
             <v:formulas>
@@ -11815,11 +12858,11 @@
             <o:lock v:ext="edit" aspectratio="t"/>
           </v:shapetype>
           <v:shape id="_x0000_s1026" type="#_x0000_t75" alt="" style="position:absolute;margin-left:5.65pt;margin-top:69.45pt;width:670.7pt;height:880.85pt;z-index:251748352;mso-wrap-edited:f;mso-width-percent:0;mso-height-percent:0;mso-position-horizontal-relative:margin;mso-position-vertical-relative:margin;mso-width-percent:0;mso-height-percent:0">
-            <v:imagedata r:id="rId15" o:title=""/>
+            <v:imagedata r:id="rId16" o:title=""/>
             <w10:wrap type="square" anchorx="margin" anchory="margin"/>
           </v:shape>
-          <o:OLEObject Type="Embed" ProgID="Visio.Drawing.15" ShapeID="_x0000_s1026" DrawAspect="Content" ObjectID="_1616616072" r:id="rId16"/>
-        </w:object>
+          <o:OLEObject Type="Embed" ProgID="Visio.Drawing.15" ShapeID="_x0000_s1026" DrawAspect="Content" ObjectID="_1616961407" r:id="rId17"/>
+        </w:pict>
       </w:r>
       <w:r>
         <w:rPr>
@@ -11896,9 +12939,9 @@
               </wp:anchor>
             </w:drawing>
           </mc:Choice>
-          <mc:Fallback>
+          <mc:Fallback xmlns:w16se="http://schemas.microsoft.com/office/word/2015/wordml/symex" xmlns:w16cid="http://schemas.microsoft.com/office/word/2016/wordml/cid" xmlns:w15="http://schemas.microsoft.com/office/word/2012/wordml" xmlns:am3d="http://schemas.microsoft.com/office/drawing/2017/model3d" xmlns:aink="http://schemas.microsoft.com/office/drawing/2016/ink" xmlns:cx8="http://schemas.microsoft.com/office/drawing/2016/5/14/chartex" xmlns:cx7="http://schemas.microsoft.com/office/drawing/2016/5/13/chartex" xmlns:cx6="http://schemas.microsoft.com/office/drawing/2016/5/12/chartex" xmlns:cx5="http://schemas.microsoft.com/office/drawing/2016/5/11/chartex" xmlns:cx4="http://schemas.microsoft.com/office/drawing/2016/5/10/chartex" xmlns:cx3="http://schemas.microsoft.com/office/drawing/2016/5/9/chartex" xmlns:cx2="http://schemas.microsoft.com/office/drawing/2015/10/21/chartex" xmlns:cx1="http://schemas.microsoft.com/office/drawing/2015/9/8/chartex" xmlns:cx="http://schemas.microsoft.com/office/drawing/2014/chartex">
             <w:pict>
-              <v:rect w14:anchorId="1318DBE0" id="正方形/長方形 118" o:spid="_x0000_s1026" style="position:absolute;left:0;text-align:left;margin-left:132.15pt;margin-top:660.5pt;width:83.5pt;height:51.55pt;z-index:251625472;visibility:visible;mso-wrap-style:square;mso-width-percent:0;mso-height-percent:0;mso-wrap-distance-left:9pt;mso-wrap-distance-top:0;mso-wrap-distance-right:9pt;mso-wrap-distance-bottom:0;mso-position-horizontal:absolute;mso-position-horizontal-relative:text;mso-position-vertical:absolute;mso-position-vertical-relative:text;mso-width-percent:0;mso-height-percent:0;mso-width-relative:margin;mso-height-relative:margin;v-text-anchor:middle" o:gfxdata="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" filled="f" strokecolor="red" strokeweight="1.5pt">
+              <v:rect w14:anchorId="1318DBE0" id="正方形/長方形 118" o:spid="_x0000_s1026" style="position:absolute;left:0;text-align:left;margin-left:132.15pt;margin-top:660.5pt;width:83.5pt;height:51.55pt;z-index:251625472;visibility:visible;mso-wrap-style:square;mso-width-percent:0;mso-height-percent:0;mso-wrap-distance-left:9pt;mso-wrap-distance-top:0;mso-wrap-distance-right:9pt;mso-wrap-distance-bottom:0;mso-position-horizontal:absolute;mso-position-horizontal-relative:text;mso-position-vertical:absolute;mso-position-vertical-relative:text;mso-width-percent:0;mso-height-percent:0;mso-width-relative:margin;mso-height-relative:margin;v-text-anchor:middle" o:gfxdata="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" filled="f" strokecolor="red" strokeweight="1.5pt">
                 <v:stroke dashstyle="3 1"/>
               </v:rect>
             </w:pict>
@@ -11980,9 +13023,9 @@
               </wp:anchor>
             </w:drawing>
           </mc:Choice>
-          <mc:Fallback>
+          <mc:Fallback xmlns:w16se="http://schemas.microsoft.com/office/word/2015/wordml/symex" xmlns:w16cid="http://schemas.microsoft.com/office/word/2016/wordml/cid" xmlns:w15="http://schemas.microsoft.com/office/word/2012/wordml" xmlns:am3d="http://schemas.microsoft.com/office/drawing/2017/model3d" xmlns:aink="http://schemas.microsoft.com/office/drawing/2016/ink" xmlns:cx8="http://schemas.microsoft.com/office/drawing/2016/5/14/chartex" xmlns:cx7="http://schemas.microsoft.com/office/drawing/2016/5/13/chartex" xmlns:cx6="http://schemas.microsoft.com/office/drawing/2016/5/12/chartex" xmlns:cx5="http://schemas.microsoft.com/office/drawing/2016/5/11/chartex" xmlns:cx4="http://schemas.microsoft.com/office/drawing/2016/5/10/chartex" xmlns:cx3="http://schemas.microsoft.com/office/drawing/2016/5/9/chartex" xmlns:cx2="http://schemas.microsoft.com/office/drawing/2015/10/21/chartex" xmlns:cx1="http://schemas.microsoft.com/office/drawing/2015/9/8/chartex" xmlns:cx="http://schemas.microsoft.com/office/drawing/2014/chartex">
             <w:pict>
-              <v:rect w14:anchorId="2644EF75" id="正方形/長方形 117" o:spid="_x0000_s1026" style="position:absolute;left:0;text-align:left;margin-left:131.9pt;margin-top:553.15pt;width:83.5pt;height:25.15pt;z-index:251624448;visibility:visible;mso-wrap-style:square;mso-width-percent:0;mso-height-percent:0;mso-wrap-distance-left:9pt;mso-wrap-distance-top:0;mso-wrap-distance-right:9pt;mso-wrap-distance-bottom:0;mso-position-horizontal:absolute;mso-position-horizontal-relative:text;mso-position-vertical:absolute;mso-position-vertical-relative:text;mso-width-percent:0;mso-height-percent:0;mso-width-relative:margin;mso-height-relative:margin;v-text-anchor:middle" o:gfxdata="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" filled="f" strokecolor="red" strokeweight="1.5pt">
+              <v:rect w14:anchorId="2644EF75" id="正方形/長方形 117" o:spid="_x0000_s1026" style="position:absolute;left:0;text-align:left;margin-left:131.9pt;margin-top:553.15pt;width:83.5pt;height:25.15pt;z-index:251624448;visibility:visible;mso-wrap-style:square;mso-width-percent:0;mso-height-percent:0;mso-wrap-distance-left:9pt;mso-wrap-distance-top:0;mso-wrap-distance-right:9pt;mso-wrap-distance-bottom:0;mso-position-horizontal:absolute;mso-position-horizontal-relative:text;mso-position-vertical:absolute;mso-position-vertical-relative:text;mso-width-percent:0;mso-height-percent:0;mso-width-relative:margin;mso-height-relative:margin;v-text-anchor:middle" o:gfxdata="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" filled="f" strokecolor="red" strokeweight="1.5pt">
                 <v:stroke dashstyle="3 1"/>
               </v:rect>
             </w:pict>
@@ -12064,9 +13107,9 @@
               </wp:anchor>
             </w:drawing>
           </mc:Choice>
-          <mc:Fallback>
+          <mc:Fallback xmlns:w16se="http://schemas.microsoft.com/office/word/2015/wordml/symex" xmlns:w16cid="http://schemas.microsoft.com/office/word/2016/wordml/cid" xmlns:w15="http://schemas.microsoft.com/office/word/2012/wordml" xmlns:am3d="http://schemas.microsoft.com/office/drawing/2017/model3d" xmlns:aink="http://schemas.microsoft.com/office/drawing/2016/ink" xmlns:cx8="http://schemas.microsoft.com/office/drawing/2016/5/14/chartex" xmlns:cx7="http://schemas.microsoft.com/office/drawing/2016/5/13/chartex" xmlns:cx6="http://schemas.microsoft.com/office/drawing/2016/5/12/chartex" xmlns:cx5="http://schemas.microsoft.com/office/drawing/2016/5/11/chartex" xmlns:cx4="http://schemas.microsoft.com/office/drawing/2016/5/10/chartex" xmlns:cx3="http://schemas.microsoft.com/office/drawing/2016/5/9/chartex" xmlns:cx2="http://schemas.microsoft.com/office/drawing/2015/10/21/chartex" xmlns:cx1="http://schemas.microsoft.com/office/drawing/2015/9/8/chartex" xmlns:cx="http://schemas.microsoft.com/office/drawing/2014/chartex">
             <w:pict>
-              <v:rect w14:anchorId="17C404C6" id="正方形/長方形 116" o:spid="_x0000_s1026" style="position:absolute;left:0;text-align:left;margin-left:131.9pt;margin-top:602.6pt;width:83.5pt;height:26pt;z-index:251623424;visibility:visible;mso-wrap-style:square;mso-width-percent:0;mso-height-percent:0;mso-wrap-distance-left:9pt;mso-wrap-distance-top:0;mso-wrap-distance-right:9pt;mso-wrap-distance-bottom:0;mso-position-horizontal:absolute;mso-position-horizontal-relative:text;mso-position-vertical:absolute;mso-position-vertical-relative:text;mso-width-percent:0;mso-height-percent:0;mso-width-relative:margin;mso-height-relative:margin;v-text-anchor:middle" o:gfxdata="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" filled="f" strokecolor="red" strokeweight="1.5pt">
+              <v:rect w14:anchorId="17C404C6" id="正方形/長方形 116" o:spid="_x0000_s1026" style="position:absolute;left:0;text-align:left;margin-left:131.9pt;margin-top:602.6pt;width:83.5pt;height:26pt;z-index:251623424;visibility:visible;mso-wrap-style:square;mso-width-percent:0;mso-height-percent:0;mso-wrap-distance-left:9pt;mso-wrap-distance-top:0;mso-wrap-distance-right:9pt;mso-wrap-distance-bottom:0;mso-position-horizontal:absolute;mso-position-horizontal-relative:text;mso-position-vertical:absolute;mso-position-vertical-relative:text;mso-width-percent:0;mso-height-percent:0;mso-width-relative:margin;mso-height-relative:margin;v-text-anchor:middle" o:gfxdata="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" filled="f" strokecolor="red" strokeweight="1.5pt">
                 <v:stroke dashstyle="3 1"/>
               </v:rect>
             </w:pict>
@@ -12148,9 +13191,9 @@
               </wp:anchor>
             </w:drawing>
           </mc:Choice>
-          <mc:Fallback>
+          <mc:Fallback xmlns:w16se="http://schemas.microsoft.com/office/word/2015/wordml/symex" xmlns:w16cid="http://schemas.microsoft.com/office/word/2016/wordml/cid" xmlns:w15="http://schemas.microsoft.com/office/word/2012/wordml" xmlns:am3d="http://schemas.microsoft.com/office/drawing/2017/model3d" xmlns:aink="http://schemas.microsoft.com/office/drawing/2016/ink" xmlns:cx8="http://schemas.microsoft.com/office/drawing/2016/5/14/chartex" xmlns:cx7="http://schemas.microsoft.com/office/drawing/2016/5/13/chartex" xmlns:cx6="http://schemas.microsoft.com/office/drawing/2016/5/12/chartex" xmlns:cx5="http://schemas.microsoft.com/office/drawing/2016/5/11/chartex" xmlns:cx4="http://schemas.microsoft.com/office/drawing/2016/5/10/chartex" xmlns:cx3="http://schemas.microsoft.com/office/drawing/2016/5/9/chartex" xmlns:cx2="http://schemas.microsoft.com/office/drawing/2015/10/21/chartex" xmlns:cx1="http://schemas.microsoft.com/office/drawing/2015/9/8/chartex" xmlns:cx="http://schemas.microsoft.com/office/drawing/2014/chartex">
             <w:pict>
-              <v:rect w14:anchorId="710A71B3" id="正方形/長方形 112" o:spid="_x0000_s1026" style="position:absolute;left:0;text-align:left;margin-left:34.35pt;margin-top:593.2pt;width:83.5pt;height:9.75pt;z-index:251621376;visibility:visible;mso-wrap-style:square;mso-width-percent:0;mso-height-percent:0;mso-wrap-distance-left:9pt;mso-wrap-distance-top:0;mso-wrap-distance-right:9pt;mso-wrap-distance-bottom:0;mso-position-horizontal:absolute;mso-position-horizontal-relative:text;mso-position-vertical:absolute;mso-position-vertical-relative:text;mso-width-percent:0;mso-height-percent:0;mso-width-relative:margin;mso-height-relative:margin;v-text-anchor:middle" o:gfxdata="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" filled="f" strokecolor="red" strokeweight="1.5pt">
+              <v:rect w14:anchorId="710A71B3" id="正方形/長方形 112" o:spid="_x0000_s1026" style="position:absolute;left:0;text-align:left;margin-left:34.35pt;margin-top:593.2pt;width:83.5pt;height:9.75pt;z-index:251621376;visibility:visible;mso-wrap-style:square;mso-width-percent:0;mso-height-percent:0;mso-wrap-distance-left:9pt;mso-wrap-distance-top:0;mso-wrap-distance-right:9pt;mso-wrap-distance-bottom:0;mso-position-horizontal:absolute;mso-position-horizontal-relative:text;mso-position-vertical:absolute;mso-position-vertical-relative:text;mso-width-percent:0;mso-height-percent:0;mso-width-relative:margin;mso-height-relative:margin;v-text-anchor:middle" o:gfxdata="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" filled="f" strokecolor="red" strokeweight="1.5pt">
                 <v:stroke dashstyle="3 1"/>
               </v:rect>
             </w:pict>
@@ -12232,9 +13275,9 @@
               </wp:anchor>
             </w:drawing>
           </mc:Choice>
-          <mc:Fallback>
+          <mc:Fallback xmlns:w16se="http://schemas.microsoft.com/office/word/2015/wordml/symex" xmlns:w16cid="http://schemas.microsoft.com/office/word/2016/wordml/cid" xmlns:w15="http://schemas.microsoft.com/office/word/2012/wordml" xmlns:am3d="http://schemas.microsoft.com/office/drawing/2017/model3d" xmlns:aink="http://schemas.microsoft.com/office/drawing/2016/ink" xmlns:cx8="http://schemas.microsoft.com/office/drawing/2016/5/14/chartex" xmlns:cx7="http://schemas.microsoft.com/office/drawing/2016/5/13/chartex" xmlns:cx6="http://schemas.microsoft.com/office/drawing/2016/5/12/chartex" xmlns:cx5="http://schemas.microsoft.com/office/drawing/2016/5/11/chartex" xmlns:cx4="http://schemas.microsoft.com/office/drawing/2016/5/10/chartex" xmlns:cx3="http://schemas.microsoft.com/office/drawing/2016/5/9/chartex" xmlns:cx2="http://schemas.microsoft.com/office/drawing/2015/10/21/chartex" xmlns:cx1="http://schemas.microsoft.com/office/drawing/2015/9/8/chartex" xmlns:cx="http://schemas.microsoft.com/office/drawing/2014/chartex">
             <w:pict>
-              <v:rect w14:anchorId="28206428" id="正方形/長方形 113" o:spid="_x0000_s1026" style="position:absolute;left:0;text-align:left;margin-left:34.35pt;margin-top:603.45pt;width:83.5pt;height:43.05pt;z-index:251622400;visibility:visible;mso-wrap-style:square;mso-width-percent:0;mso-height-percent:0;mso-wrap-distance-left:9pt;mso-wrap-distance-top:0;mso-wrap-distance-right:9pt;mso-wrap-distance-bottom:0;mso-position-horizontal:absolute;mso-position-horizontal-relative:text;mso-position-vertical:absolute;mso-position-vertical-relative:text;mso-width-percent:0;mso-height-percent:0;mso-width-relative:margin;mso-height-relative:margin;v-text-anchor:middle" o:gfxdata="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" filled="f" strokecolor="red" strokeweight="1.5pt">
+              <v:rect w14:anchorId="28206428" id="正方形/長方形 113" o:spid="_x0000_s1026" style="position:absolute;left:0;text-align:left;margin-left:34.35pt;margin-top:603.45pt;width:83.5pt;height:43.05pt;z-index:251622400;visibility:visible;mso-wrap-style:square;mso-width-percent:0;mso-height-percent:0;mso-wrap-distance-left:9pt;mso-wrap-distance-top:0;mso-wrap-distance-right:9pt;mso-wrap-distance-bottom:0;mso-position-horizontal:absolute;mso-position-horizontal-relative:text;mso-position-vertical:absolute;mso-position-vertical-relative:text;mso-width-percent:0;mso-height-percent:0;mso-width-relative:margin;mso-height-relative:margin;v-text-anchor:middle" o:gfxdata="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" filled="f" strokecolor="red" strokeweight="1.5pt">
                 <v:stroke dashstyle="3 1"/>
               </v:rect>
             </w:pict>
@@ -12252,11 +13295,11 @@
         </w:sectPr>
       </w:pPr>
     </w:p>
-    <w:bookmarkStart w:id="25" w:name="_Toc6003351"/>
     <w:p>
       <w:pPr>
         <w:pStyle w:val="20"/>
       </w:pPr>
+      <w:bookmarkStart w:id="30" w:name="_Toc6348635"/>
       <w:r>
         <w:rPr>
           <w:rFonts w:hint="eastAsia"/>
@@ -12356,7 +13399,7 @@
           </mc:Choice>
           <mc:Fallback>
             <w:pict>
-              <v:shapetype w14:anchorId="1CB58BF9" id="_x0000_t62" coordsize="21600,21600" o:spt="62" adj="1350,25920" path="m3600,qx,3600l0@8@12@24,0@9,,18000qy3600,21600l@6,21600@15@27@7,21600,18000,21600qx21600,18000l21600@9@18@30,21600@8,21600,3600qy18000,l@7,0@21@33@6,xe">
+              <v:shapetype id="_x0000_t62" coordsize="21600,21600" o:spt="62" adj="1350,25920" path="m3600,qx,3600l0@8@12@24,0@9,,18000qy3600,21600l@6,21600@15@27@7,21600,18000,21600qx21600,18000l21600@9@18@30,21600@8,21600,3600qy18000,l@7,0@21@33@6,xe">
                 <v:stroke joinstyle="miter"/>
                 <v:formulas>
                   <v:f eqn="sum 10800 0 #0"/>
@@ -12401,7 +13444,7 @@
                   <v:h position="#0,#1"/>
                 </v:handles>
               </v:shapetype>
-              <v:shape id="角丸四角形吹き出し 240" o:spid="_x0000_s1039" type="#_x0000_t62" style="position:absolute;left:0;text-align:left;margin-left:244.1pt;margin-top:-11.15pt;width:153pt;height:36.6pt;z-index:251711488;visibility:visible;mso-wrap-style:square;mso-width-percent:0;mso-wrap-distance-left:9pt;mso-wrap-distance-top:0;mso-wrap-distance-right:9pt;mso-wrap-distance-bottom:0;mso-position-horizontal:absolute;mso-position-horizontal-relative:text;mso-position-vertical:absolute;mso-position-vertical-relative:text;mso-width-percent:0;mso-width-relative:margin;v-text-anchor:middle" o:gfxdata="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" adj="-10147,69258" fillcolor="white [3212]" strokecolor="#4472c4 [3208]" strokeweight="1pt">
+              <v:shape id="角丸四角形吹き出し 240" o:spid="_x0000_s1039" type="#_x0000_t62" style="position:absolute;left:0;text-align:left;margin-left:244.1pt;margin-top:-11.15pt;width:153pt;height:36.6pt;z-index:251711488;visibility:visible;mso-wrap-style:square;mso-width-percent:0;mso-wrap-distance-left:9pt;mso-wrap-distance-top:0;mso-wrap-distance-right:9pt;mso-wrap-distance-bottom:0;mso-position-horizontal:absolute;mso-position-horizontal-relative:text;mso-position-vertical:absolute;mso-position-vertical-relative:text;mso-width-percent:0;mso-width-relative:margin;v-text-anchor:middle" o:gfxdata="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" adj="-10147,69258" fillcolor="white [3212]" strokecolor="#4472c4 [3208]" strokeweight="1pt">
                 <v:textbox>
                   <w:txbxContent>
                     <w:p>
@@ -12432,7 +13475,7 @@
         </w:rPr>
         <w:t>システムの概要</w:t>
       </w:r>
-      <w:bookmarkEnd w:id="25"/>
+      <w:bookmarkEnd w:id="30"/>
     </w:p>
     <w:p>
       <w:r>
@@ -12540,7 +13583,7 @@
           </mc:Choice>
           <mc:Fallback>
             <w:pict>
-              <v:shape w14:anchorId="03181481" id="角丸四角形吹き出し 241" o:spid="_x0000_s1040" type="#_x0000_t62" style="position:absolute;margin-left:332.6pt;margin-top:8pt;width:153pt;height:36.6pt;z-index:251712512;visibility:visible;mso-wrap-style:square;mso-width-percent:0;mso-wrap-distance-left:9pt;mso-wrap-distance-top:0;mso-wrap-distance-right:9pt;mso-wrap-distance-bottom:0;mso-position-horizontal:absolute;mso-position-horizontal-relative:text;mso-position-vertical:absolute;mso-position-vertical-relative:text;mso-width-percent:0;mso-width-relative:margin;v-text-anchor:middle" o:gfxdata="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" adj="-16908,47885" fillcolor="white [3212]" strokecolor="#4472c4 [3208]" strokeweight="1pt">
+              <v:shape id="角丸四角形吹き出し 241" o:spid="_x0000_s1040" type="#_x0000_t62" style="position:absolute;margin-left:332.6pt;margin-top:8pt;width:153pt;height:36.6pt;z-index:251712512;visibility:visible;mso-wrap-style:square;mso-width-percent:0;mso-wrap-distance-left:9pt;mso-wrap-distance-top:0;mso-wrap-distance-right:9pt;mso-wrap-distance-bottom:0;mso-position-horizontal:absolute;mso-position-horizontal-relative:text;mso-position-vertical:absolute;mso-position-vertical-relative:text;mso-width-percent:0;mso-width-relative:margin;v-text-anchor:middle" o:gfxdata="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" adj="-16908,47885" fillcolor="white [3212]" strokecolor="#4472c4 [3208]" strokeweight="1pt">
                 <v:textbox>
                   <w:txbxContent>
                     <w:p>
@@ -12577,7 +13620,7 @@
       <w:pPr>
         <w:pStyle w:val="30"/>
       </w:pPr>
-      <w:bookmarkStart w:id="26" w:name="_Toc6003352"/>
+      <w:bookmarkStart w:id="31" w:name="_Toc6348636"/>
       <w:r>
         <w:rPr>
           <w:rFonts w:hint="eastAsia"/>
@@ -12590,7 +13633,7 @@
         </w:rPr>
         <w:t>システムの目的と目標</w:t>
       </w:r>
-      <w:bookmarkEnd w:id="26"/>
+      <w:bookmarkEnd w:id="31"/>
     </w:p>
     <w:p/>
     <w:p>
@@ -12699,7 +13742,7 @@
           </mc:Choice>
           <mc:Fallback>
             <w:pict>
-              <v:shape w14:anchorId="0A93C4F8" id="角丸四角形吹き出し 249" o:spid="_x0000_s1041" type="#_x0000_t62" style="position:absolute;margin-left:307.1pt;margin-top:6.5pt;width:185.1pt;height:36.6pt;z-index:251714560;visibility:visible;mso-wrap-style:square;mso-width-percent:0;mso-wrap-distance-left:9pt;mso-wrap-distance-top:0;mso-wrap-distance-right:9pt;mso-wrap-distance-bottom:0;mso-position-horizontal:absolute;mso-position-horizontal-relative:text;mso-position-vertical:absolute;mso-position-vertical-relative:text;mso-width-percent:0;mso-width-relative:margin;v-text-anchor:middle" o:gfxdata="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" adj="-5119,27146" fillcolor="white [3212]" strokecolor="#4472c4 [3208]" strokeweight="1pt">
+              <v:shape id="角丸四角形吹き出し 249" o:spid="_x0000_s1041" type="#_x0000_t62" style="position:absolute;margin-left:307.1pt;margin-top:6.5pt;width:185.1pt;height:36.6pt;z-index:251714560;visibility:visible;mso-wrap-style:square;mso-width-percent:0;mso-wrap-distance-left:9pt;mso-wrap-distance-top:0;mso-wrap-distance-right:9pt;mso-wrap-distance-bottom:0;mso-position-horizontal:absolute;mso-position-horizontal-relative:text;mso-position-vertical:absolute;mso-position-vertical-relative:text;mso-width-percent:0;mso-width-relative:margin;v-text-anchor:middle" o:gfxdata="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" adj="-5119,27146" fillcolor="white [3212]" strokecolor="#4472c4 [3208]" strokeweight="1pt">
                 <v:textbox>
                   <w:txbxContent>
                     <w:p>
@@ -12835,7 +13878,7 @@
       <w:pPr>
         <w:pStyle w:val="30"/>
       </w:pPr>
-      <w:bookmarkStart w:id="27" w:name="_Toc6003353"/>
+      <w:bookmarkStart w:id="32" w:name="_Toc6348637"/>
       <w:r>
         <w:t>システム</w:t>
       </w:r>
@@ -12845,7 +13888,7 @@
         </w:rPr>
         <w:t>のライフサイクル</w:t>
       </w:r>
-      <w:bookmarkEnd w:id="27"/>
+      <w:bookmarkEnd w:id="32"/>
     </w:p>
     <w:p/>
     <w:tbl>
@@ -12960,7 +14003,7 @@
                 </mc:Choice>
                 <mc:Fallback>
                   <w:pict>
-                    <v:rect w14:anchorId="2B34562D" id="正方形/長方形 214" o:spid="_x0000_s1042" style="position:absolute;margin-left:387.8pt;margin-top:69.7pt;width:167.8pt;height:57.15pt;rotation:-90;z-index:251710464;visibility:visible;mso-wrap-style:square;mso-width-percent:0;mso-wrap-distance-left:9pt;mso-wrap-distance-top:0;mso-wrap-distance-right:9pt;mso-wrap-distance-bottom:0;mso-position-horizontal:absolute;mso-position-horizontal-relative:text;mso-position-vertical:absolute;mso-position-vertical-relative:text;mso-width-percent:0;mso-width-relative:margin;v-text-anchor:middle" o:gfxdata="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" fillcolor="white [3212]" strokecolor="black [3213]" strokeweight="1.5pt">
+                    <v:rect id="正方形/長方形 214" o:spid="_x0000_s1042" style="position:absolute;margin-left:387.8pt;margin-top:69.7pt;width:167.8pt;height:57.15pt;rotation:-90;z-index:251710464;visibility:visible;mso-wrap-style:square;mso-width-percent:0;mso-wrap-distance-left:9pt;mso-wrap-distance-top:0;mso-wrap-distance-right:9pt;mso-wrap-distance-bottom:0;mso-position-horizontal:absolute;mso-position-horizontal-relative:text;mso-position-vertical:absolute;mso-position-vertical-relative:text;mso-width-percent:0;mso-width-relative:margin;v-text-anchor:middle" o:gfxdata="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" fillcolor="white [3212]" strokecolor="black [3213]" strokeweight="1.5pt">
                       <v:textbox>
                         <w:txbxContent>
                           <w:p>
@@ -13097,7 +14140,7 @@
                 </mc:Choice>
                 <mc:Fallback>
                   <w:pict>
-                    <v:rect w14:anchorId="31398B48" id="正方形/長方形 302" o:spid="_x0000_s1043" style="position:absolute;margin-left:101.85pt;margin-top:69.6pt;width:167.8pt;height:57.15pt;rotation:-90;z-index:251705344;visibility:visible;mso-wrap-style:square;mso-width-percent:0;mso-wrap-distance-left:9pt;mso-wrap-distance-top:0;mso-wrap-distance-right:9pt;mso-wrap-distance-bottom:0;mso-position-horizontal:absolute;mso-position-horizontal-relative:text;mso-position-vertical:absolute;mso-position-vertical-relative:text;mso-width-percent:0;mso-width-relative:margin;v-text-anchor:middle" o:gfxdata="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" fillcolor="white [3212]" strokecolor="black [3213]" strokeweight="1.5pt">
+                    <v:rect id="正方形/長方形 302" o:spid="_x0000_s1043" style="position:absolute;margin-left:101.85pt;margin-top:69.6pt;width:167.8pt;height:57.15pt;rotation:-90;z-index:251705344;visibility:visible;mso-wrap-style:square;mso-width-percent:0;mso-wrap-distance-left:9pt;mso-wrap-distance-top:0;mso-wrap-distance-right:9pt;mso-wrap-distance-bottom:0;mso-position-horizontal:absolute;mso-position-horizontal-relative:text;mso-position-vertical:absolute;mso-position-vertical-relative:text;mso-width-percent:0;mso-width-relative:margin;v-text-anchor:middle" o:gfxdata="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" fillcolor="white [3212]" strokecolor="black [3213]" strokeweight="1.5pt">
                       <v:textbox>
                         <w:txbxContent>
                           <w:p>
@@ -13234,7 +14277,7 @@
                 </mc:Choice>
                 <mc:Fallback>
                   <w:pict>
-                    <v:rect w14:anchorId="6634DE12" id="正方形/長方形 303" o:spid="_x0000_s1044" style="position:absolute;margin-left:158.55pt;margin-top:69.85pt;width:167.8pt;height:57.15pt;rotation:-90;z-index:251706368;visibility:visible;mso-wrap-style:square;mso-width-percent:0;mso-wrap-distance-left:9pt;mso-wrap-distance-top:0;mso-wrap-distance-right:9pt;mso-wrap-distance-bottom:0;mso-position-horizontal:absolute;mso-position-horizontal-relative:text;mso-position-vertical:absolute;mso-position-vertical-relative:text;mso-width-percent:0;mso-width-relative:margin;v-text-anchor:middle" o:gfxdata="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" fillcolor="white [3212]" strokecolor="black [3213]" strokeweight="1.5pt">
+                    <v:rect id="正方形/長方形 303" o:spid="_x0000_s1044" style="position:absolute;margin-left:158.55pt;margin-top:69.85pt;width:167.8pt;height:57.15pt;rotation:-90;z-index:251706368;visibility:visible;mso-wrap-style:square;mso-width-percent:0;mso-wrap-distance-left:9pt;mso-wrap-distance-top:0;mso-wrap-distance-right:9pt;mso-wrap-distance-bottom:0;mso-position-horizontal:absolute;mso-position-horizontal-relative:text;mso-position-vertical:absolute;mso-position-vertical-relative:text;mso-width-percent:0;mso-width-relative:margin;v-text-anchor:middle" o:gfxdata="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" fillcolor="white [3212]" strokecolor="black [3213]" strokeweight="1.5pt">
                       <v:textbox>
                         <w:txbxContent>
                           <w:p>
@@ -13352,7 +14395,7 @@
                 </mc:Choice>
                 <mc:Fallback>
                   <w:pict>
-                    <v:rect w14:anchorId="4BDCFB20" id="正方形/長方形 304" o:spid="_x0000_s1045" style="position:absolute;margin-left:215.7pt;margin-top:69.6pt;width:167.8pt;height:57.15pt;rotation:-90;z-index:251707392;visibility:visible;mso-wrap-style:square;mso-width-percent:0;mso-wrap-distance-left:9pt;mso-wrap-distance-top:0;mso-wrap-distance-right:9pt;mso-wrap-distance-bottom:0;mso-position-horizontal:absolute;mso-position-horizontal-relative:text;mso-position-vertical:absolute;mso-position-vertical-relative:text;mso-width-percent:0;mso-width-relative:margin;v-text-anchor:middle" o:gfxdata="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" fillcolor="white [3212]" strokecolor="black [3213]" strokeweight="1.5pt">
+                    <v:rect id="正方形/長方形 304" o:spid="_x0000_s1045" style="position:absolute;margin-left:215.7pt;margin-top:69.6pt;width:167.8pt;height:57.15pt;rotation:-90;z-index:251707392;visibility:visible;mso-wrap-style:square;mso-width-percent:0;mso-wrap-distance-left:9pt;mso-wrap-distance-top:0;mso-wrap-distance-right:9pt;mso-wrap-distance-bottom:0;mso-position-horizontal:absolute;mso-position-horizontal-relative:text;mso-position-vertical:absolute;mso-position-vertical-relative:text;mso-width-percent:0;mso-width-relative:margin;v-text-anchor:middle" o:gfxdata="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" fillcolor="white [3212]" strokecolor="black [3213]" strokeweight="1.5pt">
                       <v:textbox>
                         <w:txbxContent>
                           <w:p>
@@ -13470,7 +14513,7 @@
                 </mc:Choice>
                 <mc:Fallback>
                   <w:pict>
-                    <v:rect w14:anchorId="156C6CF7" id="正方形/長方形 305" o:spid="_x0000_s1046" style="position:absolute;margin-left:273.05pt;margin-top:69.6pt;width:167.8pt;height:57.15pt;rotation:-90;z-index:251708416;visibility:visible;mso-wrap-style:square;mso-width-percent:0;mso-wrap-distance-left:9pt;mso-wrap-distance-top:0;mso-wrap-distance-right:9pt;mso-wrap-distance-bottom:0;mso-position-horizontal:absolute;mso-position-horizontal-relative:text;mso-position-vertical:absolute;mso-position-vertical-relative:text;mso-width-percent:0;mso-width-relative:margin;v-text-anchor:middle" o:gfxdata="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" fillcolor="white [3212]" strokecolor="black [3213]" strokeweight="1.5pt">
+                    <v:rect id="正方形/長方形 305" o:spid="_x0000_s1046" style="position:absolute;margin-left:273.05pt;margin-top:69.6pt;width:167.8pt;height:57.15pt;rotation:-90;z-index:251708416;visibility:visible;mso-wrap-style:square;mso-width-percent:0;mso-wrap-distance-left:9pt;mso-wrap-distance-top:0;mso-wrap-distance-right:9pt;mso-wrap-distance-bottom:0;mso-position-horizontal:absolute;mso-position-horizontal-relative:text;mso-position-vertical:absolute;mso-position-vertical-relative:text;mso-width-percent:0;mso-width-relative:margin;v-text-anchor:middle" o:gfxdata="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" fillcolor="white [3212]" strokecolor="black [3213]" strokeweight="1.5pt">
                       <v:textbox>
                         <w:txbxContent>
                           <w:p>
@@ -13588,7 +14631,7 @@
                 </mc:Choice>
                 <mc:Fallback>
                   <w:pict>
-                    <v:rect w14:anchorId="606DE02F" id="正方形/長方形 306" o:spid="_x0000_s1047" style="position:absolute;margin-left:330.75pt;margin-top:69.75pt;width:167.8pt;height:57.15pt;rotation:-90;z-index:251709440;visibility:visible;mso-wrap-style:square;mso-width-percent:0;mso-wrap-distance-left:9pt;mso-wrap-distance-top:0;mso-wrap-distance-right:9pt;mso-wrap-distance-bottom:0;mso-position-horizontal:absolute;mso-position-horizontal-relative:text;mso-position-vertical:absolute;mso-position-vertical-relative:text;mso-width-percent:0;mso-width-relative:margin;v-text-anchor:middle" o:gfxdata="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" fillcolor="white [3212]" strokecolor="black [3213]" strokeweight="1.5pt">
+                    <v:rect id="正方形/長方形 306" o:spid="_x0000_s1047" style="position:absolute;margin-left:330.75pt;margin-top:69.75pt;width:167.8pt;height:57.15pt;rotation:-90;z-index:251709440;visibility:visible;mso-wrap-style:square;mso-width-percent:0;mso-wrap-distance-left:9pt;mso-wrap-distance-top:0;mso-wrap-distance-right:9pt;mso-wrap-distance-bottom:0;mso-position-horizontal:absolute;mso-position-horizontal-relative:text;mso-position-vertical:absolute;mso-position-vertical-relative:text;mso-width-percent:0;mso-width-relative:margin;v-text-anchor:middle" o:gfxdata="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" fillcolor="white [3212]" strokecolor="black [3213]" strokeweight="1.5pt">
                       <v:textbox>
                         <w:txbxContent>
                           <w:p>
@@ -13795,8 +14838,8 @@
                 </mc:Choice>
                 <mc:Fallback>
                   <w:pict>
-                    <v:group w14:anchorId="0686F99C" id="グループ化 301" o:spid="_x0000_s1048" style="position:absolute;margin-left:68.6pt;margin-top:14.35pt;width:88.4pt;height:167.85pt;z-index:251704320;mso-width-relative:margin" coordsize="14702,21319" o:gfxdata="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">
-                      <v:rect id="正方形/長方形 299" o:spid="_x0000_s1049" style="position:absolute;width:14702;height:10668;visibility:visible;mso-wrap-style:square;v-text-anchor:middle" o:gfxdata="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" fillcolor="white [3212]" strokecolor="black [3213]" strokeweight="1.5pt">
+                    <v:group id="グループ化 301" o:spid="_x0000_s1048" style="position:absolute;margin-left:68.6pt;margin-top:14.35pt;width:88.4pt;height:167.85pt;z-index:251704320;mso-width-relative:margin" coordsize="14702,21319" o:gfxdata="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">
+                      <v:rect id="正方形/長方形 299" o:spid="_x0000_s1049" style="position:absolute;width:14702;height:10668;visibility:visible;mso-wrap-style:square;v-text-anchor:middle" o:gfxdata="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" fillcolor="white [3212]" strokecolor="black [3213]" strokeweight="1.5pt">
                         <v:textbox>
                           <w:txbxContent>
                             <w:p>
@@ -13817,7 +14860,7 @@
                           </w:txbxContent>
                         </v:textbox>
                       </v:rect>
-                      <v:rect id="正方形/長方形 300" o:spid="_x0000_s1050" style="position:absolute;top:10651;width:14702;height:10668;visibility:visible;mso-wrap-style:square;v-text-anchor:middle" o:gfxdata="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" fillcolor="white [3212]" strokecolor="black [3213]" strokeweight="1.5pt">
+                      <v:rect id="正方形/長方形 300" o:spid="_x0000_s1050" style="position:absolute;top:10651;width:14702;height:10668;visibility:visible;mso-wrap-style:square;v-text-anchor:middle" o:gfxdata="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" fillcolor="white [3212]" strokecolor="black [3213]" strokeweight="1.5pt">
                         <v:textbox>
                           <w:txbxContent>
                             <w:p>
@@ -13951,7 +14994,7 @@
                 </mc:Choice>
                 <mc:Fallback>
                   <w:pict>
-                    <v:rect w14:anchorId="46D5128E" id="正方形/長方形 298" o:spid="_x0000_s1051" style="position:absolute;margin-left:-44.1pt;margin-top:69.6pt;width:167.85pt;height:57.15pt;rotation:-90;z-index:251703296;visibility:visible;mso-wrap-style:square;mso-width-percent:0;mso-wrap-distance-left:9pt;mso-wrap-distance-top:0;mso-wrap-distance-right:9pt;mso-wrap-distance-bottom:0;mso-position-horizontal:absolute;mso-position-horizontal-relative:text;mso-position-vertical:absolute;mso-position-vertical-relative:text;mso-width-percent:0;mso-width-relative:margin;v-text-anchor:middle" o:gfxdata="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" fillcolor="white [3212]" strokecolor="black [3213]" strokeweight="1.5pt">
+                    <v:rect id="正方形/長方形 298" o:spid="_x0000_s1051" style="position:absolute;margin-left:-44.1pt;margin-top:69.6pt;width:167.85pt;height:57.15pt;rotation:-90;z-index:251703296;visibility:visible;mso-wrap-style:square;mso-width-percent:0;mso-wrap-distance-left:9pt;mso-wrap-distance-top:0;mso-wrap-distance-right:9pt;mso-wrap-distance-bottom:0;mso-position-horizontal:absolute;mso-position-horizontal-relative:text;mso-position-vertical:absolute;mso-position-vertical-relative:text;mso-width-percent:0;mso-width-relative:margin;v-text-anchor:middle" o:gfxdata="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" fillcolor="white [3212]" strokecolor="black [3213]" strokeweight="1.5pt">
                       <v:textbox>
                         <w:txbxContent>
                           <w:p>
@@ -13985,14 +15028,14 @@
       <w:pPr>
         <w:pStyle w:val="30"/>
       </w:pPr>
-      <w:bookmarkStart w:id="28" w:name="_Toc6003354"/>
+      <w:bookmarkStart w:id="33" w:name="_Toc6348638"/>
       <w:r>
         <w:rPr>
           <w:rFonts w:hint="eastAsia"/>
         </w:rPr>
         <w:t>ステークホルダー</w:t>
       </w:r>
-      <w:bookmarkEnd w:id="28"/>
+      <w:bookmarkEnd w:id="33"/>
     </w:p>
     <w:p/>
     <w:tbl>
@@ -14149,28 +15192,28 @@
         <w:pStyle w:val="30"/>
         <w:ind w:left="840"/>
       </w:pPr>
-      <w:bookmarkStart w:id="29" w:name="_Toc6003355"/>
+      <w:bookmarkStart w:id="34" w:name="_Toc6348639"/>
       <w:r>
         <w:rPr>
           <w:rFonts w:hint="eastAsia"/>
         </w:rPr>
         <w:t>システム構成</w:t>
       </w:r>
-      <w:bookmarkEnd w:id="29"/>
+      <w:bookmarkEnd w:id="34"/>
     </w:p>
     <w:p/>
     <w:p>
       <w:pPr>
         <w:pStyle w:val="30"/>
       </w:pPr>
-      <w:bookmarkStart w:id="30" w:name="_Toc6003356"/>
+      <w:bookmarkStart w:id="35" w:name="_Toc6348640"/>
       <w:r>
         <w:rPr>
           <w:rFonts w:hint="eastAsia"/>
         </w:rPr>
         <w:t>コンセプト</w:t>
       </w:r>
-      <w:bookmarkEnd w:id="30"/>
+      <w:bookmarkEnd w:id="35"/>
     </w:p>
     <w:p/>
     <w:tbl>
@@ -14302,7 +15345,7 @@
       <w:pPr>
         <w:pStyle w:val="10"/>
       </w:pPr>
-      <w:bookmarkStart w:id="31" w:name="_Toc6003357"/>
+      <w:bookmarkStart w:id="36" w:name="_Toc6348641"/>
       <w:r>
         <w:rPr>
           <w:rFonts w:hint="eastAsia"/>
@@ -14310,21 +15353,21 @@
         <w:lastRenderedPageBreak/>
         <w:t>システム設計</w:t>
       </w:r>
-      <w:bookmarkEnd w:id="31"/>
+      <w:bookmarkEnd w:id="36"/>
     </w:p>
     <w:p/>
     <w:p>
       <w:pPr>
         <w:pStyle w:val="20"/>
       </w:pPr>
-      <w:bookmarkStart w:id="32" w:name="_Toc6003358"/>
+      <w:bookmarkStart w:id="37" w:name="_Toc6348642"/>
       <w:r>
         <w:rPr>
           <w:rFonts w:hint="eastAsia"/>
         </w:rPr>
         <w:t>システム設計とは</w:t>
       </w:r>
-      <w:bookmarkEnd w:id="32"/>
+      <w:bookmarkEnd w:id="37"/>
     </w:p>
     <w:p>
       <w:r>
@@ -14403,7 +15446,7 @@
                           </pic:cNvPicPr>
                         </pic:nvPicPr>
                         <pic:blipFill>
-                          <a:blip r:embed="rId17">
+                          <a:blip r:embed="rId18">
                             <a:extLst>
                               <a:ext uri="{28A0092B-C50C-407E-A947-70E740481C1C}">
                                 <a14:useLocalDpi xmlns:a14="http://schemas.microsoft.com/office/drawing/2010/main" val="0"/>
@@ -14450,14 +15493,14 @@
       <w:pPr>
         <w:pStyle w:val="20"/>
       </w:pPr>
-      <w:bookmarkStart w:id="33" w:name="_Toc6003359"/>
+      <w:bookmarkStart w:id="38" w:name="_Toc6348643"/>
       <w:r>
         <w:rPr>
           <w:rFonts w:hint="eastAsia"/>
         </w:rPr>
         <w:t>要求分析</w:t>
       </w:r>
-      <w:bookmarkEnd w:id="33"/>
+      <w:bookmarkEnd w:id="38"/>
     </w:p>
     <w:p>
       <w:r>
@@ -14492,7 +15535,7 @@
         <w:tblLook w:val="04A0" w:firstRow="1" w:lastRow="0" w:firstColumn="1" w:lastColumn="0" w:noHBand="0" w:noVBand="1"/>
       </w:tblPr>
       <w:tblGrid>
-        <w:gridCol w:w="9065"/>
+        <w:gridCol w:w="9290"/>
       </w:tblGrid>
       <w:tr>
         <w:tc>
@@ -14523,7 +15566,7 @@
                           </pic:cNvPicPr>
                         </pic:nvPicPr>
                         <pic:blipFill>
-                          <a:blip r:embed="rId18">
+                          <a:blip r:embed="rId19">
                             <a:extLst>
                               <a:ext uri="{28A0092B-C50C-407E-A947-70E740481C1C}">
                                 <a14:useLocalDpi xmlns:a14="http://schemas.microsoft.com/office/drawing/2010/main" val="0"/>
@@ -14569,14 +15612,14 @@
       <w:pPr>
         <w:pStyle w:val="30"/>
       </w:pPr>
-      <w:bookmarkStart w:id="34" w:name="_Toc6003360"/>
+      <w:bookmarkStart w:id="39" w:name="_Toc6348644"/>
       <w:r>
         <w:rPr>
           <w:rFonts w:hint="eastAsia"/>
         </w:rPr>
         <w:t>要求とは</w:t>
       </w:r>
-      <w:bookmarkEnd w:id="34"/>
+      <w:bookmarkEnd w:id="39"/>
     </w:p>
     <w:p>
       <w:pPr>
@@ -14692,7 +15735,7 @@
                     </wp:anchor>
                   </w:drawing>
                 </mc:Choice>
-                <mc:Fallback>
+                <mc:Fallback xmlns:w16se="http://schemas.microsoft.com/office/word/2015/wordml/symex" xmlns:w16cid="http://schemas.microsoft.com/office/word/2016/wordml/cid" xmlns:w15="http://schemas.microsoft.com/office/word/2012/wordml" xmlns:am3d="http://schemas.microsoft.com/office/drawing/2017/model3d" xmlns:aink="http://schemas.microsoft.com/office/drawing/2016/ink" xmlns:cx8="http://schemas.microsoft.com/office/drawing/2016/5/14/chartex" xmlns:cx7="http://schemas.microsoft.com/office/drawing/2016/5/13/chartex" xmlns:cx6="http://schemas.microsoft.com/office/drawing/2016/5/12/chartex" xmlns:cx5="http://schemas.microsoft.com/office/drawing/2016/5/11/chartex" xmlns:cx4="http://schemas.microsoft.com/office/drawing/2016/5/10/chartex" xmlns:cx3="http://schemas.microsoft.com/office/drawing/2016/5/9/chartex" xmlns:cx2="http://schemas.microsoft.com/office/drawing/2015/10/21/chartex" xmlns:cx1="http://schemas.microsoft.com/office/drawing/2015/9/8/chartex" xmlns:cx="http://schemas.microsoft.com/office/drawing/2014/chartex">
                   <w:pict>
                     <v:shapetype w14:anchorId="5622EFF6" id="_x0000_t34" coordsize="21600,21600" o:spt="34" o:oned="t" adj="10800" path="m,l@0,0@0,21600,21600,21600e" filled="f">
                       <v:stroke joinstyle="miter"/>
@@ -14705,7 +15748,7 @@
                       </v:handles>
                       <o:lock v:ext="edit" shapetype="t"/>
                     </v:shapetype>
-                    <v:shape id="カギ線コネクタ 243" o:spid="_x0000_s1026" type="#_x0000_t34" style="position:absolute;left:0;text-align:left;margin-left:58.7pt;margin-top:43.45pt;width:48.3pt;height:25.25pt;z-index:251693056;visibility:visible;mso-wrap-style:square;mso-wrap-distance-left:9pt;mso-wrap-distance-top:0;mso-wrap-distance-right:9pt;mso-wrap-distance-bottom:0;mso-position-horizontal:absolute;mso-position-horizontal-relative:text;mso-position-vertical:absolute;mso-position-vertical-relative:text" o:gfxdata="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" adj="-185" strokecolor="black [3213]" strokeweight="1pt"/>
+                    <v:shape id="カギ線コネクタ 243" o:spid="_x0000_s1026" type="#_x0000_t34" style="position:absolute;left:0;text-align:left;margin-left:58.7pt;margin-top:43.45pt;width:48.3pt;height:25.25pt;z-index:251693056;visibility:visible;mso-wrap-style:square;mso-wrap-distance-left:9pt;mso-wrap-distance-top:0;mso-wrap-distance-right:9pt;mso-wrap-distance-bottom:0;mso-position-horizontal:absolute;mso-position-horizontal-relative:text;mso-position-vertical:absolute;mso-position-vertical-relative:text" o:gfxdata="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" adj="-185" strokecolor="black [3213]" strokeweight="1pt"/>
                   </w:pict>
                 </mc:Fallback>
               </mc:AlternateContent>
@@ -14804,7 +15847,7 @@
                 </mc:Choice>
                 <mc:Fallback>
                   <w:pict>
-                    <v:roundrect w14:anchorId="5E70D8FD" id="角丸四角形 242" o:spid="_x0000_s1052" style="position:absolute;margin-left:107.2pt;margin-top:52.2pt;width:101.6pt;height:33pt;z-index:251694080;visibility:visible;mso-wrap-style:square;mso-wrap-distance-left:9pt;mso-wrap-distance-top:0;mso-wrap-distance-right:9pt;mso-wrap-distance-bottom:0;mso-position-horizontal:absolute;mso-position-horizontal-relative:text;mso-position-vertical:absolute;mso-position-vertical-relative:text;v-text-anchor:middle" arcsize="10923f" o:gfxdata="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" fillcolor="#deeaf6 [660]" strokecolor="black [3213]" strokeweight="1.5pt">
+                    <v:roundrect id="角丸四角形 242" o:spid="_x0000_s1052" style="position:absolute;margin-left:107.2pt;margin-top:52.2pt;width:101.6pt;height:33pt;z-index:251694080;visibility:visible;mso-wrap-style:square;mso-wrap-distance-left:9pt;mso-wrap-distance-top:0;mso-wrap-distance-right:9pt;mso-wrap-distance-bottom:0;mso-position-horizontal:absolute;mso-position-horizontal-relative:text;mso-position-vertical:absolute;mso-position-vertical-relative:text;v-text-anchor:middle" arcsize="10923f" o:gfxdata="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" fillcolor="#deeaf6 [660]" strokecolor="black [3213]" strokeweight="1.5pt">
                       <v:stroke joinstyle="miter"/>
                       <v:textbox>
                         <w:txbxContent>
@@ -14892,9 +15935,9 @@
                     </wp:anchor>
                   </w:drawing>
                 </mc:Choice>
-                <mc:Fallback>
+                <mc:Fallback xmlns:w16se="http://schemas.microsoft.com/office/word/2015/wordml/symex" xmlns:w16cid="http://schemas.microsoft.com/office/word/2016/wordml/cid" xmlns:w15="http://schemas.microsoft.com/office/word/2012/wordml" xmlns:am3d="http://schemas.microsoft.com/office/drawing/2017/model3d" xmlns:aink="http://schemas.microsoft.com/office/drawing/2016/ink" xmlns:cx8="http://schemas.microsoft.com/office/drawing/2016/5/14/chartex" xmlns:cx7="http://schemas.microsoft.com/office/drawing/2016/5/13/chartex" xmlns:cx6="http://schemas.microsoft.com/office/drawing/2016/5/12/chartex" xmlns:cx5="http://schemas.microsoft.com/office/drawing/2016/5/11/chartex" xmlns:cx4="http://schemas.microsoft.com/office/drawing/2016/5/10/chartex" xmlns:cx3="http://schemas.microsoft.com/office/drawing/2016/5/9/chartex" xmlns:cx2="http://schemas.microsoft.com/office/drawing/2015/10/21/chartex" xmlns:cx1="http://schemas.microsoft.com/office/drawing/2015/9/8/chartex" xmlns:cx="http://schemas.microsoft.com/office/drawing/2014/chartex">
                   <w:pict>
-                    <v:shape w14:anchorId="57C20D30" id="カギ線コネクタ 246" o:spid="_x0000_s1026" type="#_x0000_t34" style="position:absolute;left:0;text-align:left;margin-left:158.15pt;margin-top:85.2pt;width:48.3pt;height:25.25pt;z-index:251695104;visibility:visible;mso-wrap-style:square;mso-wrap-distance-left:9pt;mso-wrap-distance-top:0;mso-wrap-distance-right:9pt;mso-wrap-distance-bottom:0;mso-position-horizontal:absolute;mso-position-horizontal-relative:text;mso-position-vertical:absolute;mso-position-vertical-relative:text" o:gfxdata="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" adj="-185" strokecolor="black [3213]" strokeweight="1pt"/>
+                    <v:shape w14:anchorId="57C20D30" id="カギ線コネクタ 246" o:spid="_x0000_s1026" type="#_x0000_t34" style="position:absolute;left:0;text-align:left;margin-left:158.15pt;margin-top:85.2pt;width:48.3pt;height:25.25pt;z-index:251695104;visibility:visible;mso-wrap-style:square;mso-wrap-distance-left:9pt;mso-wrap-distance-top:0;mso-wrap-distance-right:9pt;mso-wrap-distance-bottom:0;mso-position-horizontal:absolute;mso-position-horizontal-relative:text;mso-position-vertical:absolute;mso-position-vertical-relative:text" o:gfxdata="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" adj="-185" strokecolor="black [3213]" strokeweight="1pt"/>
                   </w:pict>
                 </mc:Fallback>
               </mc:AlternateContent>
@@ -15196,8 +16239,8 @@
                 </mc:Choice>
                 <mc:Fallback>
                   <w:pict>
-                    <v:group w14:anchorId="0CD5BF2F" id="グループ化 248" o:spid="_x0000_s1053" style="position:absolute;margin-left:205.85pt;margin-top:94.35pt;width:262.2pt;height:77.45pt;z-index:251696128" coordsize="33298,9836" o:gfxdata="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">
-                      <v:roundrect id="角丸四角形 237" o:spid="_x0000_s1054" style="position:absolute;width:12903;height:4191;visibility:visible;mso-wrap-style:square;v-text-anchor:middle" arcsize="10923f" o:gfxdata="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" fillcolor="white [3212]" strokecolor="black [3213]" strokeweight="1.5pt">
+                    <v:group id="グループ化 248" o:spid="_x0000_s1053" style="position:absolute;margin-left:205.85pt;margin-top:94.35pt;width:262.2pt;height:77.45pt;z-index:251696128" coordsize="33298,9836" o:gfxdata="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">
+                      <v:roundrect id="角丸四角形 237" o:spid="_x0000_s1054" style="position:absolute;width:12903;height:4191;visibility:visible;mso-wrap-style:square;v-text-anchor:middle" arcsize="10923f" o:gfxdata="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" fillcolor="white [3212]" strokecolor="black [3213]" strokeweight="1.5pt">
                         <v:stroke joinstyle="miter"/>
                         <v:textbox>
                           <w:txbxContent>
@@ -15219,7 +16262,7 @@
                           </w:txbxContent>
                         </v:textbox>
                       </v:roundrect>
-                      <v:roundrect id="角丸四角形 238" o:spid="_x0000_s1055" style="position:absolute;left:20395;width:12903;height:4191;visibility:visible;mso-wrap-style:square;v-text-anchor:middle" arcsize="10923f" o:gfxdata="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" fillcolor="white [3212]" strokecolor="black [3213]" strokeweight="1.5pt">
+                      <v:roundrect id="角丸四角形 238" o:spid="_x0000_s1055" style="position:absolute;left:20395;width:12903;height:4191;visibility:visible;mso-wrap-style:square;v-text-anchor:middle" arcsize="10923f" o:gfxdata="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" fillcolor="white [3212]" strokecolor="black [3213]" strokeweight="1.5pt">
                         <v:stroke joinstyle="miter"/>
                         <v:textbox>
                           <w:txbxContent>
@@ -15241,7 +16284,7 @@
                           </w:txbxContent>
                         </v:textbox>
                       </v:roundrect>
-                      <v:roundrect id="角丸四角形 239" o:spid="_x0000_s1056" style="position:absolute;left:20315;top:5645;width:12903;height:4191;visibility:visible;mso-wrap-style:square;v-text-anchor:middle" arcsize="10923f" o:gfxdata="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" fillcolor="white [3212]" strokecolor="black [3213]" strokeweight="1.5pt">
+                      <v:roundrect id="角丸四角形 239" o:spid="_x0000_s1056" style="position:absolute;left:20315;top:5645;width:12903;height:4191;visibility:visible;mso-wrap-style:square;v-text-anchor:middle" arcsize="10923f" o:gfxdata="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" fillcolor="white [3212]" strokecolor="black [3213]" strokeweight="1.5pt">
                         <v:stroke joinstyle="miter"/>
                         <v:textbox>
                           <w:txbxContent>
@@ -15274,10 +16317,10 @@
                         </v:handles>
                         <o:lock v:ext="edit" shapetype="t"/>
                       </v:shapetype>
-                      <v:shape id="カギ線コネクタ 244" o:spid="_x0000_s1057" type="#_x0000_t34" style="position:absolute;left:16498;top:2067;width:3857;height:5725;visibility:visible;mso-wrap-style:square" o:connectortype="elbow" o:gfxdata="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" adj="-185" strokecolor="black [3213]" strokeweight="1pt">
+                      <v:shape id="カギ線コネクタ 244" o:spid="_x0000_s1057" type="#_x0000_t34" style="position:absolute;left:16498;top:2067;width:3857;height:5725;visibility:visible;mso-wrap-style:square" o:connectortype="elbow" o:gfxdata="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" adj="-185" strokecolor="black [3213]" strokeweight="1pt">
                         <v:stroke startarrow="oval" startarrowwidth="narrow" startarrowlength="short" endarrowwidth="narrow" endarrowlength="short"/>
                       </v:shape>
-                      <v:line id="直線コネクタ 247" o:spid="_x0000_s1058" style="position:absolute;visibility:visible;mso-wrap-style:square" from="12920,2067" to="20412,2067" o:connectortype="straight" o:gfxdata="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" strokecolor="black [3213]" strokeweight="1pt">
+                      <v:line id="直線コネクタ 247" o:spid="_x0000_s1058" style="position:absolute;visibility:visible;mso-wrap-style:square" from="12920,2067" to="20412,2067" o:connectortype="straight" o:gfxdata="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" strokecolor="black [3213]" strokeweight="1pt">
                         <v:stroke joinstyle="miter"/>
                       </v:line>
                     </v:group>
@@ -15518,8 +16561,8 @@
                 </mc:Choice>
                 <mc:Fallback>
                   <w:pict>
-                    <v:group w14:anchorId="2081F3F1" id="グループ化 274" o:spid="_x0000_s1059" style="position:absolute;margin-left:226.95pt;margin-top:127pt;width:278.2pt;height:89.5pt;z-index:251697152" coordsize="35333,11364" o:gfxdata="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">
-                      <v:roundrect id="角丸四角形 250" o:spid="_x0000_s1060" style="position:absolute;left:2020;top:7173;width:12903;height:4191;visibility:visible;mso-wrap-style:square;v-text-anchor:middle" arcsize="10923f" o:gfxdata="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" fillcolor="white [3212]" strokecolor="black [3213]" strokeweight="1.5pt">
+                    <v:group id="グループ化 274" o:spid="_x0000_s1059" style="position:absolute;margin-left:226.95pt;margin-top:127pt;width:278.2pt;height:89.5pt;z-index:251697152" coordsize="35333,11364" o:gfxdata="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">
+                      <v:roundrect id="角丸四角形 250" o:spid="_x0000_s1060" style="position:absolute;left:2020;top:7173;width:12903;height:4191;visibility:visible;mso-wrap-style:square;v-text-anchor:middle" arcsize="10923f" o:gfxdata="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" fillcolor="white [3212]" strokecolor="black [3213]" strokeweight="1.5pt">
                         <v:stroke joinstyle="miter"/>
                         <v:textbox>
                           <w:txbxContent>
@@ -15541,7 +16584,7 @@
                           </w:txbxContent>
                         </v:textbox>
                       </v:roundrect>
-                      <v:roundrect id="角丸四角形 251" o:spid="_x0000_s1061" style="position:absolute;left:22430;top:7173;width:12903;height:4191;visibility:visible;mso-wrap-style:square;v-text-anchor:middle" arcsize="10923f" o:gfxdata="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" fillcolor="white [3212]" strokecolor="black [3213]" strokeweight="1.5pt">
+                      <v:roundrect id="角丸四角形 251" o:spid="_x0000_s1061" style="position:absolute;left:22430;top:7173;width:12903;height:4191;visibility:visible;mso-wrap-style:square;v-text-anchor:middle" arcsize="10923f" o:gfxdata="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" fillcolor="white [3212]" strokecolor="black [3213]" strokeweight="1.5pt">
                         <v:stroke joinstyle="miter"/>
                         <v:textbox>
                           <w:txbxContent>
@@ -15563,10 +16606,10 @@
                           </w:txbxContent>
                         </v:textbox>
                       </v:roundrect>
-                      <v:line id="直線コネクタ 254" o:spid="_x0000_s1062" style="position:absolute;visibility:visible;mso-wrap-style:square" from="14953,9194" to="22445,9194" o:connectortype="straight" o:gfxdata="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" strokecolor="black [3213]" strokeweight="1pt">
+                      <v:line id="直線コネクタ 254" o:spid="_x0000_s1062" style="position:absolute;visibility:visible;mso-wrap-style:square" from="14953,9194" to="22445,9194" o:connectortype="straight" o:gfxdata="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" strokecolor="black [3213]" strokeweight="1pt">
                         <v:stroke joinstyle="miter"/>
                       </v:line>
-                      <v:shape id="カギ線コネクタ 255" o:spid="_x0000_s1063" type="#_x0000_t34" style="position:absolute;width:2030;height:9154;visibility:visible;mso-wrap-style:square" o:connectortype="elbow" o:gfxdata="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" adj="-185" strokecolor="black [3213]" strokeweight="1pt"/>
+                      <v:shape id="カギ線コネクタ 255" o:spid="_x0000_s1063" type="#_x0000_t34" style="position:absolute;width:2030;height:9154;visibility:visible;mso-wrap-style:square" o:connectortype="elbow" o:gfxdata="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" adj="-185" strokecolor="black [3213]" strokeweight="1pt"/>
                     </v:group>
                   </w:pict>
                 </mc:Fallback>
@@ -15638,9 +16681,9 @@
                     </wp:anchor>
                   </w:drawing>
                 </mc:Choice>
-                <mc:Fallback>
+                <mc:Fallback xmlns:w16se="http://schemas.microsoft.com/office/word/2015/wordml/symex" xmlns:w16cid="http://schemas.microsoft.com/office/word/2016/wordml/cid" xmlns:w15="http://schemas.microsoft.com/office/word/2012/wordml" xmlns:am3d="http://schemas.microsoft.com/office/drawing/2017/model3d" xmlns:aink="http://schemas.microsoft.com/office/drawing/2016/ink" xmlns:cx8="http://schemas.microsoft.com/office/drawing/2016/5/14/chartex" xmlns:cx7="http://schemas.microsoft.com/office/drawing/2016/5/13/chartex" xmlns:cx6="http://schemas.microsoft.com/office/drawing/2016/5/12/chartex" xmlns:cx5="http://schemas.microsoft.com/office/drawing/2016/5/11/chartex" xmlns:cx4="http://schemas.microsoft.com/office/drawing/2016/5/10/chartex" xmlns:cx3="http://schemas.microsoft.com/office/drawing/2016/5/9/chartex" xmlns:cx2="http://schemas.microsoft.com/office/drawing/2015/10/21/chartex" xmlns:cx1="http://schemas.microsoft.com/office/drawing/2015/9/8/chartex" xmlns:cx="http://schemas.microsoft.com/office/drawing/2014/chartex">
                   <w:pict>
-                    <v:shape w14:anchorId="5AFE69DA" id="カギ線コネクタ 277" o:spid="_x0000_s1026" type="#_x0000_t34" style="position:absolute;left:0;text-align:left;margin-left:58.7pt;margin-top:68.7pt;width:48.3pt;height:185.65pt;z-index:251698176;visibility:visible;mso-wrap-style:square;mso-height-percent:0;mso-wrap-distance-left:9pt;mso-wrap-distance-top:0;mso-wrap-distance-right:9pt;mso-wrap-distance-bottom:0;mso-position-horizontal:absolute;mso-position-horizontal-relative:text;mso-position-vertical:absolute;mso-position-vertical-relative:text;mso-height-percent:0;mso-height-relative:margin" o:gfxdata="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" adj="-185" strokecolor="black [3213]" strokeweight="1pt">
+                    <v:shape w14:anchorId="5AFE69DA" id="カギ線コネクタ 277" o:spid="_x0000_s1026" type="#_x0000_t34" style="position:absolute;left:0;text-align:left;margin-left:58.7pt;margin-top:68.7pt;width:48.3pt;height:185.65pt;z-index:251698176;visibility:visible;mso-wrap-style:square;mso-height-percent:0;mso-wrap-distance-left:9pt;mso-wrap-distance-top:0;mso-wrap-distance-right:9pt;mso-wrap-distance-bottom:0;mso-position-horizontal:absolute;mso-position-horizontal-relative:text;mso-position-vertical:absolute;mso-position-vertical-relative:text;mso-height-percent:0;mso-height-relative:margin" o:gfxdata="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" adj="-185" strokecolor="black [3213]" strokeweight="1pt">
                       <v:stroke startarrow="oval" startarrowwidth="narrow" startarrowlength="short"/>
                     </v:shape>
                   </w:pict>
@@ -15741,7 +16784,7 @@
                 </mc:Choice>
                 <mc:Fallback>
                   <w:pict>
-                    <v:roundrect w14:anchorId="2277C953" id="角丸四角形 278" o:spid="_x0000_s1064" style="position:absolute;margin-left:107.2pt;margin-top:237.85pt;width:101.6pt;height:33pt;z-index:251699200;visibility:visible;mso-wrap-style:square;mso-wrap-distance-left:9pt;mso-wrap-distance-top:0;mso-wrap-distance-right:9pt;mso-wrap-distance-bottom:0;mso-position-horizontal:absolute;mso-position-horizontal-relative:text;mso-position-vertical:absolute;mso-position-vertical-relative:text;v-text-anchor:middle" arcsize="10923f" o:gfxdata="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" fillcolor="#deeaf6 [660]" strokecolor="black [3213]" strokeweight="1.5pt">
+                    <v:roundrect id="角丸四角形 278" o:spid="_x0000_s1064" style="position:absolute;margin-left:107.2pt;margin-top:237.85pt;width:101.6pt;height:33pt;z-index:251699200;visibility:visible;mso-wrap-style:square;mso-wrap-distance-left:9pt;mso-wrap-distance-top:0;mso-wrap-distance-right:9pt;mso-wrap-distance-bottom:0;mso-position-horizontal:absolute;mso-position-horizontal-relative:text;mso-position-vertical:absolute;mso-position-vertical-relative:text;v-text-anchor:middle" arcsize="10923f" o:gfxdata="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" fillcolor="#deeaf6 [660]" strokecolor="black [3213]" strokeweight="1.5pt">
                       <v:stroke joinstyle="miter"/>
                       <v:textbox>
                         <w:txbxContent>
@@ -15829,9 +16872,9 @@
                     </wp:anchor>
                   </w:drawing>
                 </mc:Choice>
-                <mc:Fallback>
+                <mc:Fallback xmlns:w16se="http://schemas.microsoft.com/office/word/2015/wordml/symex" xmlns:w16cid="http://schemas.microsoft.com/office/word/2016/wordml/cid" xmlns:w15="http://schemas.microsoft.com/office/word/2012/wordml" xmlns:am3d="http://schemas.microsoft.com/office/drawing/2017/model3d" xmlns:aink="http://schemas.microsoft.com/office/drawing/2016/ink" xmlns:cx8="http://schemas.microsoft.com/office/drawing/2016/5/14/chartex" xmlns:cx7="http://schemas.microsoft.com/office/drawing/2016/5/13/chartex" xmlns:cx6="http://schemas.microsoft.com/office/drawing/2016/5/12/chartex" xmlns:cx5="http://schemas.microsoft.com/office/drawing/2016/5/11/chartex" xmlns:cx4="http://schemas.microsoft.com/office/drawing/2016/5/10/chartex" xmlns:cx3="http://schemas.microsoft.com/office/drawing/2016/5/9/chartex" xmlns:cx2="http://schemas.microsoft.com/office/drawing/2015/10/21/chartex" xmlns:cx1="http://schemas.microsoft.com/office/drawing/2015/9/8/chartex" xmlns:cx="http://schemas.microsoft.com/office/drawing/2014/chartex">
                   <w:pict>
-                    <v:shape w14:anchorId="0FD50804" id="カギ線コネクタ 279" o:spid="_x0000_s1026" type="#_x0000_t34" style="position:absolute;left:0;text-align:left;margin-left:158.15pt;margin-top:270.9pt;width:48.3pt;height:25.25pt;z-index:251700224;visibility:visible;mso-wrap-style:square;mso-wrap-distance-left:9pt;mso-wrap-distance-top:0;mso-wrap-distance-right:9pt;mso-wrap-distance-bottom:0;mso-position-horizontal:absolute;mso-position-horizontal-relative:text;mso-position-vertical:absolute;mso-position-vertical-relative:text" o:gfxdata="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" adj="-185" strokecolor="black [3213]" strokeweight="1pt"/>
+                    <v:shape w14:anchorId="0FD50804" id="カギ線コネクタ 279" o:spid="_x0000_s1026" type="#_x0000_t34" style="position:absolute;left:0;text-align:left;margin-left:158.15pt;margin-top:270.9pt;width:48.3pt;height:25.25pt;z-index:251700224;visibility:visible;mso-wrap-style:square;mso-wrap-distance-left:9pt;mso-wrap-distance-top:0;mso-wrap-distance-right:9pt;mso-wrap-distance-bottom:0;mso-position-horizontal:absolute;mso-position-horizontal-relative:text;mso-position-vertical:absolute;mso-position-vertical-relative:text" o:gfxdata="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" adj="-185" strokecolor="black [3213]" strokeweight="1pt"/>
                   </w:pict>
                 </mc:Fallback>
               </mc:AlternateContent>
@@ -16133,8 +17176,8 @@
                 </mc:Choice>
                 <mc:Fallback>
                   <w:pict>
-                    <v:group w14:anchorId="00A601FE" id="グループ化 280" o:spid="_x0000_s1065" style="position:absolute;margin-left:205.85pt;margin-top:280.05pt;width:262.2pt;height:77.45pt;z-index:251701248" coordsize="33298,9836" o:gfxdata="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">
-                      <v:roundrect id="角丸四角形 281" o:spid="_x0000_s1066" style="position:absolute;width:12903;height:4191;visibility:visible;mso-wrap-style:square;v-text-anchor:middle" arcsize="10923f" o:gfxdata="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" fillcolor="white [3212]" strokecolor="black [3213]" strokeweight="1.5pt">
+                    <v:group id="グループ化 280" o:spid="_x0000_s1065" style="position:absolute;margin-left:205.85pt;margin-top:280.05pt;width:262.2pt;height:77.45pt;z-index:251701248" coordsize="33298,9836" o:gfxdata="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">
+                      <v:roundrect id="角丸四角形 281" o:spid="_x0000_s1066" style="position:absolute;width:12903;height:4191;visibility:visible;mso-wrap-style:square;v-text-anchor:middle" arcsize="10923f" o:gfxdata="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" fillcolor="white [3212]" strokecolor="black [3213]" strokeweight="1.5pt">
                         <v:stroke joinstyle="miter"/>
                         <v:textbox>
                           <w:txbxContent>
@@ -16156,7 +17199,7 @@
                           </w:txbxContent>
                         </v:textbox>
                       </v:roundrect>
-                      <v:roundrect id="角丸四角形 282" o:spid="_x0000_s1067" style="position:absolute;left:20395;width:12903;height:4191;visibility:visible;mso-wrap-style:square;v-text-anchor:middle" arcsize="10923f" o:gfxdata="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" fillcolor="white [3212]" strokecolor="black [3213]" strokeweight="1.5pt">
+                      <v:roundrect id="角丸四角形 282" o:spid="_x0000_s1067" style="position:absolute;left:20395;width:12903;height:4191;visibility:visible;mso-wrap-style:square;v-text-anchor:middle" arcsize="10923f" o:gfxdata="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" fillcolor="white [3212]" strokecolor="black [3213]" strokeweight="1.5pt">
                         <v:stroke joinstyle="miter"/>
                         <v:textbox>
                           <w:txbxContent>
@@ -16178,7 +17221,7 @@
                           </w:txbxContent>
                         </v:textbox>
                       </v:roundrect>
-                      <v:roundrect id="角丸四角形 283" o:spid="_x0000_s1068" style="position:absolute;left:20315;top:5645;width:12903;height:4191;visibility:visible;mso-wrap-style:square;v-text-anchor:middle" arcsize="10923f" o:gfxdata="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" fillcolor="white [3212]" strokecolor="black [3213]" strokeweight="1.5pt">
+                      <v:roundrect id="角丸四角形 283" o:spid="_x0000_s1068" style="position:absolute;left:20315;top:5645;width:12903;height:4191;visibility:visible;mso-wrap-style:square;v-text-anchor:middle" arcsize="10923f" o:gfxdata="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" fillcolor="white [3212]" strokecolor="black [3213]" strokeweight="1.5pt">
                         <v:stroke joinstyle="miter"/>
                         <v:textbox>
                           <w:txbxContent>
@@ -16200,10 +17243,10 @@
                           </w:txbxContent>
                         </v:textbox>
                       </v:roundrect>
-                      <v:shape id="カギ線コネクタ 284" o:spid="_x0000_s1069" type="#_x0000_t34" style="position:absolute;left:16498;top:2067;width:3857;height:5725;visibility:visible;mso-wrap-style:square" o:connectortype="elbow" o:gfxdata="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" adj="-185" strokecolor="black [3213]" strokeweight="1pt">
+                      <v:shape id="カギ線コネクタ 284" o:spid="_x0000_s1069" type="#_x0000_t34" style="position:absolute;left:16498;top:2067;width:3857;height:5725;visibility:visible;mso-wrap-style:square" o:connectortype="elbow" o:gfxdata="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" adj="-185" strokecolor="black [3213]" strokeweight="1pt">
                         <v:stroke startarrow="oval" startarrowwidth="narrow" startarrowlength="short" endarrowwidth="narrow" endarrowlength="short"/>
                       </v:shape>
-                      <v:line id="直線コネクタ 285" o:spid="_x0000_s1070" style="position:absolute;visibility:visible;mso-wrap-style:square" from="12920,2067" to="20412,2067" o:connectortype="straight" o:gfxdata="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" strokecolor="black [3213]" strokeweight="1pt">
+                      <v:line id="直線コネクタ 285" o:spid="_x0000_s1070" style="position:absolute;visibility:visible;mso-wrap-style:square" from="12920,2067" to="20412,2067" o:connectortype="straight" o:gfxdata="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" strokecolor="black [3213]" strokeweight="1pt">
                         <v:stroke joinstyle="miter"/>
                       </v:line>
                     </v:group>
@@ -16444,8 +17487,8 @@
                 </mc:Choice>
                 <mc:Fallback>
                   <w:pict>
-                    <v:group w14:anchorId="4E781A0C" id="グループ化 286" o:spid="_x0000_s1071" style="position:absolute;margin-left:226.95pt;margin-top:312.65pt;width:278.2pt;height:89.5pt;z-index:251702272" coordsize="35333,11364" o:gfxdata="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">
-                      <v:roundrect id="角丸四角形 287" o:spid="_x0000_s1072" style="position:absolute;left:2020;top:7173;width:12903;height:4191;visibility:visible;mso-wrap-style:square;v-text-anchor:middle" arcsize="10923f" o:gfxdata="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" fillcolor="white [3212]" strokecolor="black [3213]" strokeweight="1.5pt">
+                    <v:group id="グループ化 286" o:spid="_x0000_s1071" style="position:absolute;margin-left:226.95pt;margin-top:312.65pt;width:278.2pt;height:89.5pt;z-index:251702272" coordsize="35333,11364" o:gfxdata="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">
+                      <v:roundrect id="角丸四角形 287" o:spid="_x0000_s1072" style="position:absolute;left:2020;top:7173;width:12903;height:4191;visibility:visible;mso-wrap-style:square;v-text-anchor:middle" arcsize="10923f" o:gfxdata="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" fillcolor="white [3212]" strokecolor="black [3213]" strokeweight="1.5pt">
                         <v:stroke joinstyle="miter"/>
                         <v:textbox>
                           <w:txbxContent>
@@ -16467,7 +17510,7 @@
                           </w:txbxContent>
                         </v:textbox>
                       </v:roundrect>
-                      <v:roundrect id="角丸四角形 288" o:spid="_x0000_s1073" style="position:absolute;left:22430;top:7173;width:12903;height:4191;visibility:visible;mso-wrap-style:square;v-text-anchor:middle" arcsize="10923f" o:gfxdata="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" fillcolor="white [3212]" strokecolor="black [3213]" strokeweight="1.5pt">
+                      <v:roundrect id="角丸四角形 288" o:spid="_x0000_s1073" style="position:absolute;left:22430;top:7173;width:12903;height:4191;visibility:visible;mso-wrap-style:square;v-text-anchor:middle" arcsize="10923f" o:gfxdata="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" fillcolor="white [3212]" strokecolor="black [3213]" strokeweight="1.5pt">
                         <v:stroke joinstyle="miter"/>
                         <v:textbox>
                           <w:txbxContent>
@@ -16489,10 +17532,10 @@
                           </w:txbxContent>
                         </v:textbox>
                       </v:roundrect>
-                      <v:line id="直線コネクタ 289" o:spid="_x0000_s1074" style="position:absolute;visibility:visible;mso-wrap-style:square" from="14953,9194" to="22445,9194" o:connectortype="straight" o:gfxdata="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" strokecolor="black [3213]" strokeweight="1pt">
+                      <v:line id="直線コネクタ 289" o:spid="_x0000_s1074" style="position:absolute;visibility:visible;mso-wrap-style:square" from="14953,9194" to="22445,9194" o:connectortype="straight" o:gfxdata="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" strokecolor="black [3213]" strokeweight="1pt">
                         <v:stroke joinstyle="miter"/>
                       </v:line>
-                      <v:shape id="カギ線コネクタ 290" o:spid="_x0000_s1075" type="#_x0000_t34" style="position:absolute;width:2030;height:9154;visibility:visible;mso-wrap-style:square" o:connectortype="elbow" o:gfxdata="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" adj="-185" strokecolor="black [3213]" strokeweight="1pt"/>
+                      <v:shape id="カギ線コネクタ 290" o:spid="_x0000_s1075" type="#_x0000_t34" style="position:absolute;width:2030;height:9154;visibility:visible;mso-wrap-style:square" o:connectortype="elbow" o:gfxdata="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" adj="-185" strokecolor="black [3213]" strokeweight="1pt"/>
                     </v:group>
                   </w:pict>
                 </mc:Fallback>
@@ -16595,7 +17638,7 @@
                 </mc:Choice>
                 <mc:Fallback>
                   <w:pict>
-                    <v:roundrect w14:anchorId="5D646F27" id="角丸四角形 235" o:spid="_x0000_s1076" style="position:absolute;margin-left:9pt;margin-top:10.35pt;width:101.6pt;height:33pt;z-index:251692032;visibility:visible;mso-wrap-style:square;mso-width-percent:0;mso-height-percent:0;mso-wrap-distance-left:9pt;mso-wrap-distance-top:0;mso-wrap-distance-right:9pt;mso-wrap-distance-bottom:0;mso-position-horizontal:absolute;mso-position-horizontal-relative:text;mso-position-vertical:absolute;mso-position-vertical-relative:text;mso-width-percent:0;mso-height-percent:0;mso-width-relative:margin;mso-height-relative:margin;v-text-anchor:middle" arcsize="10923f" o:gfxdata="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" fillcolor="white [3212]" strokecolor="black [3213]" strokeweight="1.5pt">
+                    <v:roundrect id="角丸四角形 235" o:spid="_x0000_s1076" style="position:absolute;margin-left:9pt;margin-top:10.35pt;width:101.6pt;height:33pt;z-index:251692032;visibility:visible;mso-wrap-style:square;mso-width-percent:0;mso-height-percent:0;mso-wrap-distance-left:9pt;mso-wrap-distance-top:0;mso-wrap-distance-right:9pt;mso-wrap-distance-bottom:0;mso-position-horizontal:absolute;mso-position-horizontal-relative:text;mso-position-vertical:absolute;mso-position-vertical-relative:text;mso-width-percent:0;mso-height-percent:0;mso-width-relative:margin;mso-height-relative:margin;v-text-anchor:middle" arcsize="10923f" o:gfxdata="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" fillcolor="white [3212]" strokecolor="black [3213]" strokeweight="1.5pt">
                       <v:stroke joinstyle="miter"/>
                       <v:textbox>
                         <w:txbxContent>
@@ -17849,7 +18892,7 @@
           <w:strike/>
         </w:rPr>
       </w:pPr>
-      <w:bookmarkStart w:id="35" w:name="_Toc6003361"/>
+      <w:bookmarkStart w:id="40" w:name="_Toc6348645"/>
       <w:r>
         <w:rPr>
           <w:rFonts w:hint="eastAsia"/>
@@ -17869,7 +18912,7 @@
         </w:rPr>
         <w:t>要求分析の成果物</w:t>
       </w:r>
-      <w:bookmarkEnd w:id="35"/>
+      <w:bookmarkEnd w:id="40"/>
     </w:p>
     <w:p>
       <w:pPr>
@@ -18476,7 +19519,7 @@
       <w:pPr>
         <w:pStyle w:val="30"/>
       </w:pPr>
-      <w:bookmarkStart w:id="36" w:name="_Toc6003362"/>
+      <w:bookmarkStart w:id="41" w:name="_Toc6348646"/>
       <w:r>
         <w:rPr>
           <w:rFonts w:hint="eastAsia"/>
@@ -18484,7 +19527,7 @@
         <w:lastRenderedPageBreak/>
         <w:t>コンテクスト分析</w:t>
       </w:r>
-      <w:bookmarkEnd w:id="36"/>
+      <w:bookmarkEnd w:id="41"/>
     </w:p>
     <w:p/>
     <w:p>
@@ -18527,7 +19570,7 @@
         <w:tblLook w:val="04A0" w:firstRow="1" w:lastRow="0" w:firstColumn="1" w:lastColumn="0" w:noHBand="0" w:noVBand="1"/>
       </w:tblPr>
       <w:tblGrid>
-        <w:gridCol w:w="9065"/>
+        <w:gridCol w:w="9273"/>
       </w:tblGrid>
       <w:tr>
         <w:trPr>
@@ -18637,7 +19680,7 @@
                 </mc:Choice>
                 <mc:Fallback>
                   <w:pict>
-                    <v:rect w14:anchorId="2FA5C83D" id="正方形/長方形 403" o:spid="_x0000_s1077" style="position:absolute;margin-left:357.1pt;margin-top:-.2pt;width:100.95pt;height:26.6pt;z-index:251743232;visibility:visible;mso-wrap-style:square;mso-width-percent:0;mso-height-percent:0;mso-wrap-distance-left:9pt;mso-wrap-distance-top:0;mso-wrap-distance-right:9pt;mso-wrap-distance-bottom:0;mso-position-horizontal:absolute;mso-position-horizontal-relative:text;mso-position-vertical:absolute;mso-position-vertical-relative:text;mso-width-percent:0;mso-height-percent:0;mso-width-relative:margin;mso-height-relative:margin;v-text-anchor:middle" o:gfxdata="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" fillcolor="#deeaf6 [660]" strokecolor="black [3213]" strokeweight="1pt">
+                    <v:rect id="正方形/長方形 403" o:spid="_x0000_s1077" style="position:absolute;margin-left:357.1pt;margin-top:-.2pt;width:100.95pt;height:26.6pt;z-index:251743232;visibility:visible;mso-wrap-style:square;mso-width-percent:0;mso-height-percent:0;mso-wrap-distance-left:9pt;mso-wrap-distance-top:0;mso-wrap-distance-right:9pt;mso-wrap-distance-bottom:0;mso-position-horizontal:absolute;mso-position-horizontal-relative:text;mso-position-vertical:absolute;mso-position-vertical-relative:text;mso-width-percent:0;mso-height-percent:0;mso-width-relative:margin;mso-height-relative:margin;v-text-anchor:middle" o:gfxdata="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" fillcolor="#deeaf6 [660]" strokecolor="black [3213]" strokeweight="1pt">
                       <v:textbox>
                         <w:txbxContent>
                           <w:p>
@@ -18684,7 +19727,7 @@
                           </pic:cNvPicPr>
                         </pic:nvPicPr>
                         <pic:blipFill>
-                          <a:blip r:embed="rId19">
+                          <a:blip r:embed="rId20">
                             <a:extLst>
                               <a:ext uri="{28A0092B-C50C-407E-A947-70E740481C1C}">
                                 <a14:useLocalDpi xmlns:a14="http://schemas.microsoft.com/office/drawing/2010/main" val="0"/>
@@ -18731,14 +19774,14 @@
       <w:pPr>
         <w:pStyle w:val="30"/>
       </w:pPr>
-      <w:bookmarkStart w:id="37" w:name="_Toc6003363"/>
+      <w:bookmarkStart w:id="42" w:name="_Toc6348647"/>
       <w:r>
         <w:rPr>
           <w:rFonts w:hint="eastAsia"/>
         </w:rPr>
         <w:t>ユースケース分析</w:t>
       </w:r>
-      <w:bookmarkEnd w:id="37"/>
+      <w:bookmarkEnd w:id="42"/>
     </w:p>
     <w:p/>
     <w:p>
@@ -18785,7 +19828,7 @@
                           <pic:cNvPicPr/>
                         </pic:nvPicPr>
                         <pic:blipFill>
-                          <a:blip r:embed="rId20"/>
+                          <a:blip r:embed="rId21"/>
                           <a:stretch>
                             <a:fillRect/>
                           </a:stretch>
@@ -19190,7 +20233,7 @@
       <w:pPr>
         <w:pStyle w:val="20"/>
       </w:pPr>
-      <w:bookmarkStart w:id="38" w:name="_Toc6003364"/>
+      <w:bookmarkStart w:id="43" w:name="_Toc6348648"/>
       <w:r>
         <w:rPr>
           <w:rFonts w:hint="eastAsia"/>
@@ -19198,20 +20241,20 @@
         <w:lastRenderedPageBreak/>
         <w:t>あなごシステムの要求分析</w:t>
       </w:r>
-      <w:bookmarkEnd w:id="38"/>
+      <w:bookmarkEnd w:id="43"/>
     </w:p>
     <w:p>
       <w:pPr>
         <w:pStyle w:val="30"/>
       </w:pPr>
-      <w:bookmarkStart w:id="39" w:name="_Toc6003365"/>
+      <w:bookmarkStart w:id="44" w:name="_Toc6348649"/>
       <w:r>
         <w:rPr>
           <w:rFonts w:hint="eastAsia"/>
         </w:rPr>
         <w:t>ステークホルダー要求</w:t>
       </w:r>
-      <w:bookmarkEnd w:id="39"/>
+      <w:bookmarkEnd w:id="44"/>
     </w:p>
     <w:p/>
     <w:p>
@@ -19224,7 +20267,7 @@
       <w:pPr>
         <w:pStyle w:val="30"/>
       </w:pPr>
-      <w:bookmarkStart w:id="40" w:name="_Toc6003366"/>
+      <w:bookmarkStart w:id="45" w:name="_Toc6348650"/>
       <w:r>
         <w:rPr>
           <w:rFonts w:hint="eastAsia"/>
@@ -19252,7 +20295,7 @@
         </w:rPr>
         <w:t>)</w:t>
       </w:r>
-      <w:bookmarkEnd w:id="40"/>
+      <w:bookmarkEnd w:id="45"/>
     </w:p>
     <w:p/>
     <w:p>
@@ -19266,16 +20309,16 @@
       <w:pPr>
         <w:pStyle w:val="30"/>
       </w:pPr>
-      <w:bookmarkStart w:id="41" w:name="_Ref512855032"/>
-      <w:bookmarkStart w:id="42" w:name="_Toc6003367"/>
+      <w:bookmarkStart w:id="46" w:name="_Ref512855032"/>
+      <w:bookmarkStart w:id="47" w:name="_Toc6348651"/>
       <w:r>
         <w:rPr>
           <w:rFonts w:hint="eastAsia"/>
         </w:rPr>
         <w:t>システムの要求</w:t>
       </w:r>
-      <w:bookmarkEnd w:id="41"/>
-      <w:bookmarkEnd w:id="42"/>
+      <w:bookmarkEnd w:id="46"/>
+      <w:bookmarkEnd w:id="47"/>
     </w:p>
     <w:p>
       <w:r>
@@ -19305,7 +20348,7 @@
 </file>
 
 <file path=word/endnotes.xml><?xml version="1.0" encoding="utf-8"?>
-<w:endnotes xmlns:wpc="http://schemas.microsoft.com/office/word/2010/wordprocessingCanvas" xmlns:cx="http://schemas.microsoft.com/office/drawing/2014/chartex" xmlns:cx1="http://schemas.microsoft.com/office/drawing/2015/9/8/chartex" xmlns:cx2="http://schemas.microsoft.com/office/drawing/2015/10/21/chartex" xmlns:cx3="http://schemas.microsoft.com/office/drawing/2016/5/9/chartex" xmlns:cx4="http://schemas.microsoft.com/office/drawing/2016/5/10/chartex" xmlns:cx5="http://schemas.microsoft.com/office/drawing/2016/5/11/chartex" xmlns:cx6="http://schemas.microsoft.com/office/drawing/2016/5/12/chartex" xmlns:cx7="http://schemas.microsoft.com/office/drawing/2016/5/13/chartex" xmlns:cx8="http://schemas.microsoft.com/office/drawing/2016/5/14/chartex" xmlns:mc="http://schemas.openxmlformats.org/markup-compatibility/2006" xmlns:aink="http://schemas.microsoft.com/office/drawing/2016/ink" xmlns:am3d="http://schemas.microsoft.com/office/drawing/2017/model3d" xmlns:o="urn:schemas-microsoft-com:office:office" xmlns:r="http://schemas.openxmlformats.org/officeDocument/2006/relationships" xmlns:m="http://schemas.openxmlformats.org/officeDocument/2006/math" xmlns:v="urn:schemas-microsoft-com:vml" xmlns:wp14="http://schemas.microsoft.com/office/word/2010/wordprocessingDrawing" xmlns:wp="http://schemas.openxmlformats.org/drawingml/2006/wordprocessingDrawing" xmlns:w10="urn:schemas-microsoft-com:office:word" xmlns:w="http://schemas.openxmlformats.org/wordprocessingml/2006/main" xmlns:w14="http://schemas.microsoft.com/office/word/2010/wordml" xmlns:w15="http://schemas.microsoft.com/office/word/2012/wordml" xmlns:w16cid="http://schemas.microsoft.com/office/word/2016/wordml/cid" xmlns:w16se="http://schemas.microsoft.com/office/word/2015/wordml/symex" xmlns:wpg="http://schemas.microsoft.com/office/word/2010/wordprocessingGroup" xmlns:wpi="http://schemas.microsoft.com/office/word/2010/wordprocessingInk" xmlns:wne="http://schemas.microsoft.com/office/word/2006/wordml" xmlns:wps="http://schemas.microsoft.com/office/word/2010/wordprocessingShape" mc:Ignorable="w14 w15 w16se w16cid wp14">
+<w:endnotes xmlns:wpc="http://schemas.microsoft.com/office/word/2010/wordprocessingCanvas" xmlns:mc="http://schemas.openxmlformats.org/markup-compatibility/2006" xmlns:o="urn:schemas-microsoft-com:office:office" xmlns:r="http://schemas.openxmlformats.org/officeDocument/2006/relationships" xmlns:m="http://schemas.openxmlformats.org/officeDocument/2006/math" xmlns:v="urn:schemas-microsoft-com:vml" xmlns:wp14="http://schemas.microsoft.com/office/word/2010/wordprocessingDrawing" xmlns:wp="http://schemas.openxmlformats.org/drawingml/2006/wordprocessingDrawing" xmlns:w10="urn:schemas-microsoft-com:office:word" xmlns:w="http://schemas.openxmlformats.org/wordprocessingml/2006/main" xmlns:w14="http://schemas.microsoft.com/office/word/2010/wordml" xmlns:wpg="http://schemas.microsoft.com/office/word/2010/wordprocessingGroup" xmlns:wpi="http://schemas.microsoft.com/office/word/2010/wordprocessingInk" xmlns:wne="http://schemas.microsoft.com/office/word/2006/wordml" xmlns:wps="http://schemas.microsoft.com/office/word/2010/wordprocessingShape" mc:Ignorable="w14 wp14">
   <w:endnote w:type="separator" w:id="-1">
     <w:p>
       <w:r>
@@ -19324,7 +20367,7 @@
 </file>
 
 <file path=word/footer1.xml><?xml version="1.0" encoding="utf-8"?>
-<w:ftr xmlns:wpc="http://schemas.microsoft.com/office/word/2010/wordprocessingCanvas" xmlns:cx="http://schemas.microsoft.com/office/drawing/2014/chartex" xmlns:cx1="http://schemas.microsoft.com/office/drawing/2015/9/8/chartex" xmlns:cx2="http://schemas.microsoft.com/office/drawing/2015/10/21/chartex" xmlns:cx3="http://schemas.microsoft.com/office/drawing/2016/5/9/chartex" xmlns:cx4="http://schemas.microsoft.com/office/drawing/2016/5/10/chartex" xmlns:cx5="http://schemas.microsoft.com/office/drawing/2016/5/11/chartex" xmlns:cx6="http://schemas.microsoft.com/office/drawing/2016/5/12/chartex" xmlns:cx7="http://schemas.microsoft.com/office/drawing/2016/5/13/chartex" xmlns:cx8="http://schemas.microsoft.com/office/drawing/2016/5/14/chartex" xmlns:mc="http://schemas.openxmlformats.org/markup-compatibility/2006" xmlns:aink="http://schemas.microsoft.com/office/drawing/2016/ink" xmlns:am3d="http://schemas.microsoft.com/office/drawing/2017/model3d" xmlns:o="urn:schemas-microsoft-com:office:office" xmlns:r="http://schemas.openxmlformats.org/officeDocument/2006/relationships" xmlns:m="http://schemas.openxmlformats.org/officeDocument/2006/math" xmlns:v="urn:schemas-microsoft-com:vml" xmlns:wp14="http://schemas.microsoft.com/office/word/2010/wordprocessingDrawing" xmlns:wp="http://schemas.openxmlformats.org/drawingml/2006/wordprocessingDrawing" xmlns:w10="urn:schemas-microsoft-com:office:word" xmlns:w="http://schemas.openxmlformats.org/wordprocessingml/2006/main" xmlns:w14="http://schemas.microsoft.com/office/word/2010/wordml" xmlns:w15="http://schemas.microsoft.com/office/word/2012/wordml" xmlns:w16cid="http://schemas.microsoft.com/office/word/2016/wordml/cid" xmlns:w16se="http://schemas.microsoft.com/office/word/2015/wordml/symex" xmlns:wpg="http://schemas.microsoft.com/office/word/2010/wordprocessingGroup" xmlns:wpi="http://schemas.microsoft.com/office/word/2010/wordprocessingInk" xmlns:wne="http://schemas.microsoft.com/office/word/2006/wordml" xmlns:wps="http://schemas.microsoft.com/office/word/2010/wordprocessingShape" mc:Ignorable="w14 w15 w16se w16cid wp14">
+<w:ftr xmlns:wpc="http://schemas.microsoft.com/office/word/2010/wordprocessingCanvas" xmlns:mc="http://schemas.openxmlformats.org/markup-compatibility/2006" xmlns:o="urn:schemas-microsoft-com:office:office" xmlns:r="http://schemas.openxmlformats.org/officeDocument/2006/relationships" xmlns:m="http://schemas.openxmlformats.org/officeDocument/2006/math" xmlns:v="urn:schemas-microsoft-com:vml" xmlns:wp14="http://schemas.microsoft.com/office/word/2010/wordprocessingDrawing" xmlns:wp="http://schemas.openxmlformats.org/drawingml/2006/wordprocessingDrawing" xmlns:w10="urn:schemas-microsoft-com:office:word" xmlns:w="http://schemas.openxmlformats.org/wordprocessingml/2006/main" xmlns:w14="http://schemas.microsoft.com/office/word/2010/wordml" xmlns:wpg="http://schemas.microsoft.com/office/word/2010/wordprocessingGroup" xmlns:wpi="http://schemas.microsoft.com/office/word/2010/wordprocessingInk" xmlns:wne="http://schemas.microsoft.com/office/word/2006/wordml" xmlns:wps="http://schemas.microsoft.com/office/word/2010/wordprocessingShape" mc:Ignorable="w14 wp14">
   <w:p>
     <w:pPr>
       <w:pStyle w:val="ab"/>
@@ -19409,7 +20452,7 @@
 </file>
 
 <file path=word/footnotes.xml><?xml version="1.0" encoding="utf-8"?>
-<w:footnotes xmlns:wpc="http://schemas.microsoft.com/office/word/2010/wordprocessingCanvas" xmlns:cx="http://schemas.microsoft.com/office/drawing/2014/chartex" xmlns:cx1="http://schemas.microsoft.com/office/drawing/2015/9/8/chartex" xmlns:cx2="http://schemas.microsoft.com/office/drawing/2015/10/21/chartex" xmlns:cx3="http://schemas.microsoft.com/office/drawing/2016/5/9/chartex" xmlns:cx4="http://schemas.microsoft.com/office/drawing/2016/5/10/chartex" xmlns:cx5="http://schemas.microsoft.com/office/drawing/2016/5/11/chartex" xmlns:cx6="http://schemas.microsoft.com/office/drawing/2016/5/12/chartex" xmlns:cx7="http://schemas.microsoft.com/office/drawing/2016/5/13/chartex" xmlns:cx8="http://schemas.microsoft.com/office/drawing/2016/5/14/chartex" xmlns:mc="http://schemas.openxmlformats.org/markup-compatibility/2006" xmlns:aink="http://schemas.microsoft.com/office/drawing/2016/ink" xmlns:am3d="http://schemas.microsoft.com/office/drawing/2017/model3d" xmlns:o="urn:schemas-microsoft-com:office:office" xmlns:r="http://schemas.openxmlformats.org/officeDocument/2006/relationships" xmlns:m="http://schemas.openxmlformats.org/officeDocument/2006/math" xmlns:v="urn:schemas-microsoft-com:vml" xmlns:wp14="http://schemas.microsoft.com/office/word/2010/wordprocessingDrawing" xmlns:wp="http://schemas.openxmlformats.org/drawingml/2006/wordprocessingDrawing" xmlns:w10="urn:schemas-microsoft-com:office:word" xmlns:w="http://schemas.openxmlformats.org/wordprocessingml/2006/main" xmlns:w14="http://schemas.microsoft.com/office/word/2010/wordml" xmlns:w15="http://schemas.microsoft.com/office/word/2012/wordml" xmlns:w16cid="http://schemas.microsoft.com/office/word/2016/wordml/cid" xmlns:w16se="http://schemas.microsoft.com/office/word/2015/wordml/symex" xmlns:wpg="http://schemas.microsoft.com/office/word/2010/wordprocessingGroup" xmlns:wpi="http://schemas.microsoft.com/office/word/2010/wordprocessingInk" xmlns:wne="http://schemas.microsoft.com/office/word/2006/wordml" xmlns:wps="http://schemas.microsoft.com/office/word/2010/wordprocessingShape" mc:Ignorable="w14 w15 w16se w16cid wp14">
+<w:footnotes xmlns:wpc="http://schemas.microsoft.com/office/word/2010/wordprocessingCanvas" xmlns:mc="http://schemas.openxmlformats.org/markup-compatibility/2006" xmlns:o="urn:schemas-microsoft-com:office:office" xmlns:r="http://schemas.openxmlformats.org/officeDocument/2006/relationships" xmlns:m="http://schemas.openxmlformats.org/officeDocument/2006/math" xmlns:v="urn:schemas-microsoft-com:vml" xmlns:wp14="http://schemas.microsoft.com/office/word/2010/wordprocessingDrawing" xmlns:wp="http://schemas.openxmlformats.org/drawingml/2006/wordprocessingDrawing" xmlns:w10="urn:schemas-microsoft-com:office:word" xmlns:w="http://schemas.openxmlformats.org/wordprocessingml/2006/main" xmlns:w14="http://schemas.microsoft.com/office/word/2010/wordml" xmlns:wpg="http://schemas.microsoft.com/office/word/2010/wordprocessingGroup" xmlns:wpi="http://schemas.microsoft.com/office/word/2010/wordprocessingInk" xmlns:wne="http://schemas.microsoft.com/office/word/2006/wordml" xmlns:wps="http://schemas.microsoft.com/office/word/2010/wordprocessingShape" mc:Ignorable="w14 wp14">
   <w:footnote w:type="separator" w:id="-1">
     <w:p>
       <w:r>
@@ -19428,14 +20471,14 @@
 </file>
 
 <file path=word/header1.xml><?xml version="1.0" encoding="utf-8"?>
-<w:hdr xmlns:wpc="http://schemas.microsoft.com/office/word/2010/wordprocessingCanvas" xmlns:cx="http://schemas.microsoft.com/office/drawing/2014/chartex" xmlns:cx1="http://schemas.microsoft.com/office/drawing/2015/9/8/chartex" xmlns:cx2="http://schemas.microsoft.com/office/drawing/2015/10/21/chartex" xmlns:cx3="http://schemas.microsoft.com/office/drawing/2016/5/9/chartex" xmlns:cx4="http://schemas.microsoft.com/office/drawing/2016/5/10/chartex" xmlns:cx5="http://schemas.microsoft.com/office/drawing/2016/5/11/chartex" xmlns:cx6="http://schemas.microsoft.com/office/drawing/2016/5/12/chartex" xmlns:cx7="http://schemas.microsoft.com/office/drawing/2016/5/13/chartex" xmlns:cx8="http://schemas.microsoft.com/office/drawing/2016/5/14/chartex" xmlns:mc="http://schemas.openxmlformats.org/markup-compatibility/2006" xmlns:aink="http://schemas.microsoft.com/office/drawing/2016/ink" xmlns:am3d="http://schemas.microsoft.com/office/drawing/2017/model3d" xmlns:o="urn:schemas-microsoft-com:office:office" xmlns:r="http://schemas.openxmlformats.org/officeDocument/2006/relationships" xmlns:m="http://schemas.openxmlformats.org/officeDocument/2006/math" xmlns:v="urn:schemas-microsoft-com:vml" xmlns:wp14="http://schemas.microsoft.com/office/word/2010/wordprocessingDrawing" xmlns:wp="http://schemas.openxmlformats.org/drawingml/2006/wordprocessingDrawing" xmlns:w10="urn:schemas-microsoft-com:office:word" xmlns:w="http://schemas.openxmlformats.org/wordprocessingml/2006/main" xmlns:w14="http://schemas.microsoft.com/office/word/2010/wordml" xmlns:w15="http://schemas.microsoft.com/office/word/2012/wordml" xmlns:w16cid="http://schemas.microsoft.com/office/word/2016/wordml/cid" xmlns:w16se="http://schemas.microsoft.com/office/word/2015/wordml/symex" xmlns:wpg="http://schemas.microsoft.com/office/word/2010/wordprocessingGroup" xmlns:wpi="http://schemas.microsoft.com/office/word/2010/wordprocessingInk" xmlns:wne="http://schemas.microsoft.com/office/word/2006/wordml" xmlns:wps="http://schemas.microsoft.com/office/word/2010/wordprocessingShape" mc:Ignorable="w14 w15 w16se w16cid wp14">
+<w:hdr xmlns:wpc="http://schemas.microsoft.com/office/word/2010/wordprocessingCanvas" xmlns:mc="http://schemas.openxmlformats.org/markup-compatibility/2006" xmlns:o="urn:schemas-microsoft-com:office:office" xmlns:r="http://schemas.openxmlformats.org/officeDocument/2006/relationships" xmlns:m="http://schemas.openxmlformats.org/officeDocument/2006/math" xmlns:v="urn:schemas-microsoft-com:vml" xmlns:wp14="http://schemas.microsoft.com/office/word/2010/wordprocessingDrawing" xmlns:wp="http://schemas.openxmlformats.org/drawingml/2006/wordprocessingDrawing" xmlns:w10="urn:schemas-microsoft-com:office:word" xmlns:w="http://schemas.openxmlformats.org/wordprocessingml/2006/main" xmlns:w14="http://schemas.microsoft.com/office/word/2010/wordml" xmlns:wpg="http://schemas.microsoft.com/office/word/2010/wordprocessingGroup" xmlns:wpi="http://schemas.microsoft.com/office/word/2010/wordprocessingInk" xmlns:wne="http://schemas.microsoft.com/office/word/2006/wordml" xmlns:wps="http://schemas.microsoft.com/office/word/2010/wordprocessingShape" mc:Ignorable="w14 wp14">
   <w:p/>
   <w:p/>
 </w:hdr>
 </file>
 
 <file path=word/header2.xml><?xml version="1.0" encoding="utf-8"?>
-<w:hdr xmlns:wpc="http://schemas.microsoft.com/office/word/2010/wordprocessingCanvas" xmlns:cx="http://schemas.microsoft.com/office/drawing/2014/chartex" xmlns:cx1="http://schemas.microsoft.com/office/drawing/2015/9/8/chartex" xmlns:cx2="http://schemas.microsoft.com/office/drawing/2015/10/21/chartex" xmlns:cx3="http://schemas.microsoft.com/office/drawing/2016/5/9/chartex" xmlns:cx4="http://schemas.microsoft.com/office/drawing/2016/5/10/chartex" xmlns:cx5="http://schemas.microsoft.com/office/drawing/2016/5/11/chartex" xmlns:cx6="http://schemas.microsoft.com/office/drawing/2016/5/12/chartex" xmlns:cx7="http://schemas.microsoft.com/office/drawing/2016/5/13/chartex" xmlns:cx8="http://schemas.microsoft.com/office/drawing/2016/5/14/chartex" xmlns:mc="http://schemas.openxmlformats.org/markup-compatibility/2006" xmlns:aink="http://schemas.microsoft.com/office/drawing/2016/ink" xmlns:am3d="http://schemas.microsoft.com/office/drawing/2017/model3d" xmlns:o="urn:schemas-microsoft-com:office:office" xmlns:r="http://schemas.openxmlformats.org/officeDocument/2006/relationships" xmlns:m="http://schemas.openxmlformats.org/officeDocument/2006/math" xmlns:v="urn:schemas-microsoft-com:vml" xmlns:wp14="http://schemas.microsoft.com/office/word/2010/wordprocessingDrawing" xmlns:wp="http://schemas.openxmlformats.org/drawingml/2006/wordprocessingDrawing" xmlns:w10="urn:schemas-microsoft-com:office:word" xmlns:w="http://schemas.openxmlformats.org/wordprocessingml/2006/main" xmlns:w14="http://schemas.microsoft.com/office/word/2010/wordml" xmlns:w15="http://schemas.microsoft.com/office/word/2012/wordml" xmlns:w16cid="http://schemas.microsoft.com/office/word/2016/wordml/cid" xmlns:w16se="http://schemas.microsoft.com/office/word/2015/wordml/symex" xmlns:wpg="http://schemas.microsoft.com/office/word/2010/wordprocessingGroup" xmlns:wpi="http://schemas.microsoft.com/office/word/2010/wordprocessingInk" xmlns:wne="http://schemas.microsoft.com/office/word/2006/wordml" xmlns:wps="http://schemas.microsoft.com/office/word/2010/wordprocessingShape" mc:Ignorable="w14 w15 w16se w16cid wp14">
+<w:hdr xmlns:wpc="http://schemas.microsoft.com/office/word/2010/wordprocessingCanvas" xmlns:mc="http://schemas.openxmlformats.org/markup-compatibility/2006" xmlns:o="urn:schemas-microsoft-com:office:office" xmlns:r="http://schemas.openxmlformats.org/officeDocument/2006/relationships" xmlns:m="http://schemas.openxmlformats.org/officeDocument/2006/math" xmlns:v="urn:schemas-microsoft-com:vml" xmlns:wp14="http://schemas.microsoft.com/office/word/2010/wordprocessingDrawing" xmlns:wp="http://schemas.openxmlformats.org/drawingml/2006/wordprocessingDrawing" xmlns:w10="urn:schemas-microsoft-com:office:word" xmlns:w="http://schemas.openxmlformats.org/wordprocessingml/2006/main" xmlns:w14="http://schemas.microsoft.com/office/word/2010/wordml" xmlns:wpg="http://schemas.microsoft.com/office/word/2010/wordprocessingGroup" xmlns:wpi="http://schemas.microsoft.com/office/word/2010/wordprocessingInk" xmlns:wne="http://schemas.microsoft.com/office/word/2006/wordml" xmlns:wps="http://schemas.microsoft.com/office/word/2010/wordprocessingShape" mc:Ignorable="w14 wp14">
   <w:p>
     <w:pPr>
       <w:pStyle w:val="aa"/>
@@ -19481,8 +20524,8 @@
 </file>
 
 <file path=word/numbering.xml><?xml version="1.0" encoding="utf-8"?>
-<w:numbering xmlns:wpc="http://schemas.microsoft.com/office/word/2010/wordprocessingCanvas" xmlns:cx="http://schemas.microsoft.com/office/drawing/2014/chartex" xmlns:cx1="http://schemas.microsoft.com/office/drawing/2015/9/8/chartex" xmlns:cx2="http://schemas.microsoft.com/office/drawing/2015/10/21/chartex" xmlns:cx3="http://schemas.microsoft.com/office/drawing/2016/5/9/chartex" xmlns:cx4="http://schemas.microsoft.com/office/drawing/2016/5/10/chartex" xmlns:cx5="http://schemas.microsoft.com/office/drawing/2016/5/11/chartex" xmlns:cx6="http://schemas.microsoft.com/office/drawing/2016/5/12/chartex" xmlns:cx7="http://schemas.microsoft.com/office/drawing/2016/5/13/chartex" xmlns:cx8="http://schemas.microsoft.com/office/drawing/2016/5/14/chartex" xmlns:mc="http://schemas.openxmlformats.org/markup-compatibility/2006" xmlns:aink="http://schemas.microsoft.com/office/drawing/2016/ink" xmlns:am3d="http://schemas.microsoft.com/office/drawing/2017/model3d" xmlns:o="urn:schemas-microsoft-com:office:office" xmlns:r="http://schemas.openxmlformats.org/officeDocument/2006/relationships" xmlns:m="http://schemas.openxmlformats.org/officeDocument/2006/math" xmlns:v="urn:schemas-microsoft-com:vml" xmlns:wp14="http://schemas.microsoft.com/office/word/2010/wordprocessingDrawing" xmlns:wp="http://schemas.openxmlformats.org/drawingml/2006/wordprocessingDrawing" xmlns:w10="urn:schemas-microsoft-com:office:word" xmlns:w="http://schemas.openxmlformats.org/wordprocessingml/2006/main" xmlns:w14="http://schemas.microsoft.com/office/word/2010/wordml" xmlns:w15="http://schemas.microsoft.com/office/word/2012/wordml" xmlns:w16cid="http://schemas.microsoft.com/office/word/2016/wordml/cid" xmlns:w16se="http://schemas.microsoft.com/office/word/2015/wordml/symex" xmlns:wpg="http://schemas.microsoft.com/office/word/2010/wordprocessingGroup" xmlns:wpi="http://schemas.microsoft.com/office/word/2010/wordprocessingInk" xmlns:wne="http://schemas.microsoft.com/office/word/2006/wordml" xmlns:wps="http://schemas.microsoft.com/office/word/2010/wordprocessingShape" mc:Ignorable="w14 w15 w16se w16cid wp14">
-  <w:abstractNum w:abstractNumId="0" w15:restartNumberingAfterBreak="0">
+<w:numbering xmlns:wpc="http://schemas.microsoft.com/office/word/2010/wordprocessingCanvas" xmlns:mc="http://schemas.openxmlformats.org/markup-compatibility/2006" xmlns:o="urn:schemas-microsoft-com:office:office" xmlns:r="http://schemas.openxmlformats.org/officeDocument/2006/relationships" xmlns:m="http://schemas.openxmlformats.org/officeDocument/2006/math" xmlns:v="urn:schemas-microsoft-com:vml" xmlns:wp14="http://schemas.microsoft.com/office/word/2010/wordprocessingDrawing" xmlns:wp="http://schemas.openxmlformats.org/drawingml/2006/wordprocessingDrawing" xmlns:w10="urn:schemas-microsoft-com:office:word" xmlns:w="http://schemas.openxmlformats.org/wordprocessingml/2006/main" xmlns:w14="http://schemas.microsoft.com/office/word/2010/wordml" xmlns:wpg="http://schemas.microsoft.com/office/word/2010/wordprocessingGroup" xmlns:wpi="http://schemas.microsoft.com/office/word/2010/wordprocessingInk" xmlns:wne="http://schemas.microsoft.com/office/word/2006/wordml" xmlns:wps="http://schemas.microsoft.com/office/word/2010/wordprocessingShape" mc:Ignorable="w14 wp14">
+  <w:abstractNum w:abstractNumId="0">
     <w:nsid w:val="FFFFFF7C"/>
     <w:multiLevelType w:val="singleLevel"/>
     <w:tmpl w:val="46E05D12"/>
@@ -19500,7 +20543,7 @@
       </w:pPr>
     </w:lvl>
   </w:abstractNum>
-  <w:abstractNum w:abstractNumId="1" w15:restartNumberingAfterBreak="0">
+  <w:abstractNum w:abstractNumId="1">
     <w:nsid w:val="FFFFFF7D"/>
     <w:multiLevelType w:val="singleLevel"/>
     <w:tmpl w:val="8BCA6C76"/>
@@ -19518,7 +20561,7 @@
       </w:pPr>
     </w:lvl>
   </w:abstractNum>
-  <w:abstractNum w:abstractNumId="2" w15:restartNumberingAfterBreak="0">
+  <w:abstractNum w:abstractNumId="2">
     <w:nsid w:val="FFFFFF7E"/>
     <w:multiLevelType w:val="singleLevel"/>
     <w:tmpl w:val="871828CE"/>
@@ -19536,7 +20579,7 @@
       </w:pPr>
     </w:lvl>
   </w:abstractNum>
-  <w:abstractNum w:abstractNumId="3" w15:restartNumberingAfterBreak="0">
+  <w:abstractNum w:abstractNumId="3">
     <w:nsid w:val="FFFFFF7F"/>
     <w:multiLevelType w:val="singleLevel"/>
     <w:tmpl w:val="51907520"/>
@@ -19554,7 +20597,7 @@
       </w:pPr>
     </w:lvl>
   </w:abstractNum>
-  <w:abstractNum w:abstractNumId="4" w15:restartNumberingAfterBreak="0">
+  <w:abstractNum w:abstractNumId="4">
     <w:nsid w:val="FFFFFF80"/>
     <w:multiLevelType w:val="singleLevel"/>
     <w:tmpl w:val="569C07BC"/>
@@ -19575,7 +20618,7 @@
       </w:rPr>
     </w:lvl>
   </w:abstractNum>
-  <w:abstractNum w:abstractNumId="5" w15:restartNumberingAfterBreak="0">
+  <w:abstractNum w:abstractNumId="5">
     <w:nsid w:val="FFFFFF81"/>
     <w:multiLevelType w:val="singleLevel"/>
     <w:tmpl w:val="B5565580"/>
@@ -19596,7 +20639,7 @@
       </w:rPr>
     </w:lvl>
   </w:abstractNum>
-  <w:abstractNum w:abstractNumId="6" w15:restartNumberingAfterBreak="0">
+  <w:abstractNum w:abstractNumId="6">
     <w:nsid w:val="FFFFFF88"/>
     <w:multiLevelType w:val="singleLevel"/>
     <w:tmpl w:val="15E07E96"/>
@@ -19614,7 +20657,7 @@
       </w:pPr>
     </w:lvl>
   </w:abstractNum>
-  <w:abstractNum w:abstractNumId="7" w15:restartNumberingAfterBreak="0">
+  <w:abstractNum w:abstractNumId="7">
     <w:nsid w:val="FFFFFF89"/>
     <w:multiLevelType w:val="singleLevel"/>
     <w:tmpl w:val="119CEF1A"/>
@@ -19635,7 +20678,7 @@
       </w:rPr>
     </w:lvl>
   </w:abstractNum>
-  <w:abstractNum w:abstractNumId="8" w15:restartNumberingAfterBreak="0">
+  <w:abstractNum w:abstractNumId="8">
     <w:nsid w:val="FFFFFFFE"/>
     <w:multiLevelType w:val="singleLevel"/>
     <w:tmpl w:val="D70EB834"/>
@@ -19656,7 +20699,93 @@
       </w:rPr>
     </w:lvl>
   </w:abstractNum>
-  <w:abstractNum w:abstractNumId="9" w15:restartNumberingAfterBreak="0">
+  <w:abstractNum w:abstractNumId="9">
+    <w:nsid w:val="00277525"/>
+    <w:multiLevelType w:val="hybridMultilevel"/>
+    <w:tmpl w:val="ABA68AC2"/>
+    <w:lvl w:ilvl="0" w:tplc="0409000F">
+      <w:start w:val="1"/>
+      <w:numFmt w:val="decimal"/>
+      <w:lvlText w:val="%1."/>
+      <w:lvlJc w:val="left"/>
+      <w:pPr>
+        <w:ind w:left="420" w:hanging="420"/>
+      </w:pPr>
+    </w:lvl>
+    <w:lvl w:ilvl="1" w:tplc="04090017" w:tentative="1">
+      <w:start w:val="1"/>
+      <w:numFmt w:val="aiueoFullWidth"/>
+      <w:lvlText w:val="(%2)"/>
+      <w:lvlJc w:val="left"/>
+      <w:pPr>
+        <w:ind w:left="840" w:hanging="420"/>
+      </w:pPr>
+    </w:lvl>
+    <w:lvl w:ilvl="2" w:tplc="04090011" w:tentative="1">
+      <w:start w:val="1"/>
+      <w:numFmt w:val="decimalEnclosedCircle"/>
+      <w:lvlText w:val="%3"/>
+      <w:lvlJc w:val="left"/>
+      <w:pPr>
+        <w:ind w:left="1260" w:hanging="420"/>
+      </w:pPr>
+    </w:lvl>
+    <w:lvl w:ilvl="3" w:tplc="0409000F" w:tentative="1">
+      <w:start w:val="1"/>
+      <w:numFmt w:val="decimal"/>
+      <w:lvlText w:val="%4."/>
+      <w:lvlJc w:val="left"/>
+      <w:pPr>
+        <w:ind w:left="1680" w:hanging="420"/>
+      </w:pPr>
+    </w:lvl>
+    <w:lvl w:ilvl="4" w:tplc="04090017" w:tentative="1">
+      <w:start w:val="1"/>
+      <w:numFmt w:val="aiueoFullWidth"/>
+      <w:lvlText w:val="(%5)"/>
+      <w:lvlJc w:val="left"/>
+      <w:pPr>
+        <w:ind w:left="2100" w:hanging="420"/>
+      </w:pPr>
+    </w:lvl>
+    <w:lvl w:ilvl="5" w:tplc="04090011" w:tentative="1">
+      <w:start w:val="1"/>
+      <w:numFmt w:val="decimalEnclosedCircle"/>
+      <w:lvlText w:val="%6"/>
+      <w:lvlJc w:val="left"/>
+      <w:pPr>
+        <w:ind w:left="2520" w:hanging="420"/>
+      </w:pPr>
+    </w:lvl>
+    <w:lvl w:ilvl="6" w:tplc="0409000F" w:tentative="1">
+      <w:start w:val="1"/>
+      <w:numFmt w:val="decimal"/>
+      <w:lvlText w:val="%7."/>
+      <w:lvlJc w:val="left"/>
+      <w:pPr>
+        <w:ind w:left="2940" w:hanging="420"/>
+      </w:pPr>
+    </w:lvl>
+    <w:lvl w:ilvl="7" w:tplc="04090017" w:tentative="1">
+      <w:start w:val="1"/>
+      <w:numFmt w:val="aiueoFullWidth"/>
+      <w:lvlText w:val="(%8)"/>
+      <w:lvlJc w:val="left"/>
+      <w:pPr>
+        <w:ind w:left="3360" w:hanging="420"/>
+      </w:pPr>
+    </w:lvl>
+    <w:lvl w:ilvl="8" w:tplc="04090011" w:tentative="1">
+      <w:start w:val="1"/>
+      <w:numFmt w:val="decimalEnclosedCircle"/>
+      <w:lvlText w:val="%9"/>
+      <w:lvlJc w:val="left"/>
+      <w:pPr>
+        <w:ind w:left="3780" w:hanging="420"/>
+      </w:pPr>
+    </w:lvl>
+  </w:abstractNum>
+  <w:abstractNum w:abstractNumId="10">
     <w:nsid w:val="0A0E7606"/>
     <w:multiLevelType w:val="singleLevel"/>
     <w:tmpl w:val="08C49326"/>
@@ -19677,7 +20806,7 @@
       </w:rPr>
     </w:lvl>
   </w:abstractNum>
-  <w:abstractNum w:abstractNumId="10" w15:restartNumberingAfterBreak="0">
+  <w:abstractNum w:abstractNumId="11">
     <w:nsid w:val="1CAE65F2"/>
     <w:multiLevelType w:val="hybridMultilevel"/>
     <w:tmpl w:val="75325B10"/>
@@ -19763,7 +20892,7 @@
       </w:pPr>
     </w:lvl>
   </w:abstractNum>
-  <w:abstractNum w:abstractNumId="11" w15:restartNumberingAfterBreak="0">
+  <w:abstractNum w:abstractNumId="12">
     <w:nsid w:val="21A56675"/>
     <w:multiLevelType w:val="hybridMultilevel"/>
     <w:tmpl w:val="D444F706"/>
@@ -19876,7 +21005,120 @@
       </w:rPr>
     </w:lvl>
   </w:abstractNum>
-  <w:abstractNum w:abstractNumId="12" w15:restartNumberingAfterBreak="0">
+  <w:abstractNum w:abstractNumId="13">
+    <w:nsid w:val="238E2A76"/>
+    <w:multiLevelType w:val="hybridMultilevel"/>
+    <w:tmpl w:val="72AA7682"/>
+    <w:lvl w:ilvl="0" w:tplc="04090001">
+      <w:start w:val="1"/>
+      <w:numFmt w:val="bullet"/>
+      <w:lvlText w:val=""/>
+      <w:lvlJc w:val="left"/>
+      <w:pPr>
+        <w:ind w:left="420" w:hanging="420"/>
+      </w:pPr>
+      <w:rPr>
+        <w:rFonts w:ascii="Wingdings" w:hAnsi="Wingdings" w:hint="default"/>
+      </w:rPr>
+    </w:lvl>
+    <w:lvl w:ilvl="1" w:tplc="0409000B">
+      <w:start w:val="1"/>
+      <w:numFmt w:val="bullet"/>
+      <w:lvlText w:val=""/>
+      <w:lvlJc w:val="left"/>
+      <w:pPr>
+        <w:ind w:left="840" w:hanging="420"/>
+      </w:pPr>
+      <w:rPr>
+        <w:rFonts w:ascii="Wingdings" w:hAnsi="Wingdings" w:hint="default"/>
+      </w:rPr>
+    </w:lvl>
+    <w:lvl w:ilvl="2" w:tplc="0409000D" w:tentative="1">
+      <w:start w:val="1"/>
+      <w:numFmt w:val="bullet"/>
+      <w:lvlText w:val=""/>
+      <w:lvlJc w:val="left"/>
+      <w:pPr>
+        <w:ind w:left="1260" w:hanging="420"/>
+      </w:pPr>
+      <w:rPr>
+        <w:rFonts w:ascii="Wingdings" w:hAnsi="Wingdings" w:hint="default"/>
+      </w:rPr>
+    </w:lvl>
+    <w:lvl w:ilvl="3" w:tplc="04090001" w:tentative="1">
+      <w:start w:val="1"/>
+      <w:numFmt w:val="bullet"/>
+      <w:lvlText w:val=""/>
+      <w:lvlJc w:val="left"/>
+      <w:pPr>
+        <w:ind w:left="1680" w:hanging="420"/>
+      </w:pPr>
+      <w:rPr>
+        <w:rFonts w:ascii="Wingdings" w:hAnsi="Wingdings" w:hint="default"/>
+      </w:rPr>
+    </w:lvl>
+    <w:lvl w:ilvl="4" w:tplc="0409000B" w:tentative="1">
+      <w:start w:val="1"/>
+      <w:numFmt w:val="bullet"/>
+      <w:lvlText w:val=""/>
+      <w:lvlJc w:val="left"/>
+      <w:pPr>
+        <w:ind w:left="2100" w:hanging="420"/>
+      </w:pPr>
+      <w:rPr>
+        <w:rFonts w:ascii="Wingdings" w:hAnsi="Wingdings" w:hint="default"/>
+      </w:rPr>
+    </w:lvl>
+    <w:lvl w:ilvl="5" w:tplc="0409000D" w:tentative="1">
+      <w:start w:val="1"/>
+      <w:numFmt w:val="bullet"/>
+      <w:lvlText w:val=""/>
+      <w:lvlJc w:val="left"/>
+      <w:pPr>
+        <w:ind w:left="2520" w:hanging="420"/>
+      </w:pPr>
+      <w:rPr>
+        <w:rFonts w:ascii="Wingdings" w:hAnsi="Wingdings" w:hint="default"/>
+      </w:rPr>
+    </w:lvl>
+    <w:lvl w:ilvl="6" w:tplc="04090001" w:tentative="1">
+      <w:start w:val="1"/>
+      <w:numFmt w:val="bullet"/>
+      <w:lvlText w:val=""/>
+      <w:lvlJc w:val="left"/>
+      <w:pPr>
+        <w:ind w:left="2940" w:hanging="420"/>
+      </w:pPr>
+      <w:rPr>
+        <w:rFonts w:ascii="Wingdings" w:hAnsi="Wingdings" w:hint="default"/>
+      </w:rPr>
+    </w:lvl>
+    <w:lvl w:ilvl="7" w:tplc="0409000B" w:tentative="1">
+      <w:start w:val="1"/>
+      <w:numFmt w:val="bullet"/>
+      <w:lvlText w:val=""/>
+      <w:lvlJc w:val="left"/>
+      <w:pPr>
+        <w:ind w:left="3360" w:hanging="420"/>
+      </w:pPr>
+      <w:rPr>
+        <w:rFonts w:ascii="Wingdings" w:hAnsi="Wingdings" w:hint="default"/>
+      </w:rPr>
+    </w:lvl>
+    <w:lvl w:ilvl="8" w:tplc="0409000D" w:tentative="1">
+      <w:start w:val="1"/>
+      <w:numFmt w:val="bullet"/>
+      <w:lvlText w:val=""/>
+      <w:lvlJc w:val="left"/>
+      <w:pPr>
+        <w:ind w:left="3780" w:hanging="420"/>
+      </w:pPr>
+      <w:rPr>
+        <w:rFonts w:ascii="Wingdings" w:hAnsi="Wingdings" w:hint="default"/>
+      </w:rPr>
+    </w:lvl>
+  </w:abstractNum>
+  <w:abstractNum w:abstractNumId="14">
     <w:nsid w:val="2F256113"/>
     <w:multiLevelType w:val="hybridMultilevel"/>
     <w:tmpl w:val="E7264DEC"/>
@@ -20016,7 +21258,7 @@
       </w:rPr>
     </w:lvl>
   </w:abstractNum>
-  <w:abstractNum w:abstractNumId="13" w15:restartNumberingAfterBreak="0">
+  <w:abstractNum w:abstractNumId="15">
     <w:nsid w:val="361632BB"/>
     <w:multiLevelType w:val="hybridMultilevel"/>
     <w:tmpl w:val="C9B47460"/>
@@ -20105,7 +21347,7 @@
       </w:pPr>
     </w:lvl>
   </w:abstractNum>
-  <w:abstractNum w:abstractNumId="14" w15:restartNumberingAfterBreak="0">
+  <w:abstractNum w:abstractNumId="16">
     <w:nsid w:val="4D101687"/>
     <w:multiLevelType w:val="hybridMultilevel"/>
     <w:tmpl w:val="A5C8701E"/>
@@ -20245,7 +21487,7 @@
       </w:rPr>
     </w:lvl>
   </w:abstractNum>
-  <w:abstractNum w:abstractNumId="15" w15:restartNumberingAfterBreak="0">
+  <w:abstractNum w:abstractNumId="17">
     <w:nsid w:val="4DF73BE2"/>
     <w:multiLevelType w:val="hybridMultilevel"/>
     <w:tmpl w:val="0804C3F8"/>
@@ -20370,7 +21612,7 @@
       </w:pPr>
     </w:lvl>
   </w:abstractNum>
-  <w:abstractNum w:abstractNumId="16" w15:restartNumberingAfterBreak="0">
+  <w:abstractNum w:abstractNumId="18">
     <w:nsid w:val="598620CE"/>
     <w:multiLevelType w:val="multilevel"/>
     <w:tmpl w:val="F000B398"/>
@@ -20520,7 +21762,7 @@
       </w:rPr>
     </w:lvl>
   </w:abstractNum>
-  <w:abstractNum w:abstractNumId="17" w15:restartNumberingAfterBreak="0">
+  <w:abstractNum w:abstractNumId="19">
     <w:nsid w:val="5F1873EE"/>
     <w:multiLevelType w:val="hybridMultilevel"/>
     <w:tmpl w:val="7054D22A"/>
@@ -20644,7 +21886,7 @@
       </w:pPr>
     </w:lvl>
   </w:abstractNum>
-  <w:abstractNum w:abstractNumId="18" w15:restartNumberingAfterBreak="0">
+  <w:abstractNum w:abstractNumId="20">
     <w:nsid w:val="64FC6EB5"/>
     <w:multiLevelType w:val="hybridMultilevel"/>
     <w:tmpl w:val="C9DED50C"/>
@@ -20784,7 +22026,7 @@
       </w:rPr>
     </w:lvl>
   </w:abstractNum>
-  <w:abstractNum w:abstractNumId="19" w15:restartNumberingAfterBreak="0">
+  <w:abstractNum w:abstractNumId="21">
     <w:nsid w:val="66B161D8"/>
     <w:multiLevelType w:val="hybridMultilevel"/>
     <w:tmpl w:val="E3CC8A12"/>
@@ -20924,7 +22166,7 @@
       </w:rPr>
     </w:lvl>
   </w:abstractNum>
-  <w:abstractNum w:abstractNumId="20" w15:restartNumberingAfterBreak="0">
+  <w:abstractNum w:abstractNumId="22">
     <w:nsid w:val="66B50760"/>
     <w:multiLevelType w:val="singleLevel"/>
     <w:tmpl w:val="979CBE12"/>
@@ -20946,16 +22188,16 @@
     </w:lvl>
   </w:abstractNum>
   <w:num w:numId="1">
-    <w:abstractNumId w:val="16"/>
+    <w:abstractNumId w:val="18"/>
   </w:num>
   <w:num w:numId="2">
-    <w:abstractNumId w:val="16"/>
+    <w:abstractNumId w:val="18"/>
   </w:num>
   <w:num w:numId="3">
-    <w:abstractNumId w:val="20"/>
+    <w:abstractNumId w:val="22"/>
   </w:num>
   <w:num w:numId="4">
-    <w:abstractNumId w:val="9"/>
+    <w:abstractNumId w:val="10"/>
   </w:num>
   <w:num w:numId="5">
     <w:abstractNumId w:val="8"/>
@@ -21004,34 +22246,34 @@
     <w:abstractNumId w:val="8"/>
   </w:num>
   <w:num w:numId="15">
+    <w:abstractNumId w:val="17"/>
+  </w:num>
+  <w:num w:numId="16">
+    <w:abstractNumId w:val="19"/>
+  </w:num>
+  <w:num w:numId="17">
+    <w:abstractNumId w:val="14"/>
+  </w:num>
+  <w:num w:numId="18">
+    <w:abstractNumId w:val="21"/>
+  </w:num>
+  <w:num w:numId="19">
+    <w:abstractNumId w:val="16"/>
+  </w:num>
+  <w:num w:numId="20">
+    <w:abstractNumId w:val="20"/>
+  </w:num>
+  <w:num w:numId="21">
+    <w:abstractNumId w:val="12"/>
+  </w:num>
+  <w:num w:numId="22">
     <w:abstractNumId w:val="15"/>
   </w:num>
-  <w:num w:numId="16">
-    <w:abstractNumId w:val="17"/>
-  </w:num>
-  <w:num w:numId="17">
-    <w:abstractNumId w:val="12"/>
-  </w:num>
-  <w:num w:numId="18">
-    <w:abstractNumId w:val="19"/>
-  </w:num>
-  <w:num w:numId="19">
-    <w:abstractNumId w:val="14"/>
-  </w:num>
-  <w:num w:numId="20">
-    <w:abstractNumId w:val="18"/>
-  </w:num>
-  <w:num w:numId="21">
+  <w:num w:numId="23">
     <w:abstractNumId w:val="11"/>
   </w:num>
-  <w:num w:numId="22">
-    <w:abstractNumId w:val="13"/>
-  </w:num>
-  <w:num w:numId="23">
-    <w:abstractNumId w:val="10"/>
-  </w:num>
   <w:num w:numId="24">
-    <w:abstractNumId w:val="16"/>
+    <w:abstractNumId w:val="18"/>
     <w:lvlOverride w:ilvl="0">
       <w:startOverride w:val="1"/>
     </w:lvlOverride>
@@ -21060,12 +22302,18 @@
       <w:startOverride w:val="1"/>
     </w:lvlOverride>
   </w:num>
+  <w:num w:numId="25">
+    <w:abstractNumId w:val="13"/>
+  </w:num>
+  <w:num w:numId="26">
+    <w:abstractNumId w:val="9"/>
+  </w:num>
   <w:numIdMacAtCleanup w:val="16"/>
 </w:numbering>
 </file>
 
 <file path=word/styles.xml><?xml version="1.0" encoding="utf-8"?>
-<w:styles xmlns:mc="http://schemas.openxmlformats.org/markup-compatibility/2006" xmlns:r="http://schemas.openxmlformats.org/officeDocument/2006/relationships" xmlns:w="http://schemas.openxmlformats.org/wordprocessingml/2006/main" xmlns:w14="http://schemas.microsoft.com/office/word/2010/wordml" xmlns:w15="http://schemas.microsoft.com/office/word/2012/wordml" xmlns:w16cid="http://schemas.microsoft.com/office/word/2016/wordml/cid" xmlns:w16se="http://schemas.microsoft.com/office/word/2015/wordml/symex" mc:Ignorable="w14 w15 w16se w16cid">
+<w:styles xmlns:mc="http://schemas.openxmlformats.org/markup-compatibility/2006" xmlns:r="http://schemas.openxmlformats.org/officeDocument/2006/relationships" xmlns:w="http://schemas.openxmlformats.org/wordprocessingml/2006/main" xmlns:w14="http://schemas.microsoft.com/office/word/2010/wordml" mc:Ignorable="w14">
   <w:docDefaults>
     <w:rPrDefault>
       <w:rPr>
@@ -21075,373 +22323,2103 @@
     </w:rPrDefault>
     <w:pPrDefault/>
   </w:docDefaults>
-  <w:latentStyles w:defLockedState="0" w:defUIPriority="0" w:defSemiHidden="0" w:defUnhideWhenUsed="0" w:defQFormat="0" w:count="375">
-    <w:lsdException w:name="Normal" w:qFormat="1"/>
-    <w:lsdException w:name="heading 1" w:qFormat="1"/>
-    <w:lsdException w:name="heading 2" w:qFormat="1"/>
-    <w:lsdException w:name="heading 3" w:semiHidden="1" w:unhideWhenUsed="1" w:qFormat="1"/>
-    <w:lsdException w:name="heading 4" w:semiHidden="1" w:unhideWhenUsed="1" w:qFormat="1"/>
-    <w:lsdException w:name="heading 5" w:semiHidden="1" w:unhideWhenUsed="1" w:qFormat="1"/>
-    <w:lsdException w:name="heading 6" w:semiHidden="1" w:unhideWhenUsed="1" w:qFormat="1"/>
-    <w:lsdException w:name="heading 7" w:semiHidden="1" w:unhideWhenUsed="1" w:qFormat="1"/>
-    <w:lsdException w:name="heading 8" w:semiHidden="1" w:unhideWhenUsed="1" w:qFormat="1"/>
-    <w:lsdException w:name="heading 9" w:semiHidden="1" w:unhideWhenUsed="1" w:qFormat="1"/>
-    <w:lsdException w:name="index 1" w:semiHidden="1" w:unhideWhenUsed="1"/>
-    <w:lsdException w:name="index 2" w:semiHidden="1" w:unhideWhenUsed="1"/>
-    <w:lsdException w:name="index 3" w:semiHidden="1" w:unhideWhenUsed="1"/>
-    <w:lsdException w:name="index 4" w:semiHidden="1" w:unhideWhenUsed="1"/>
-    <w:lsdException w:name="index 5" w:semiHidden="1" w:unhideWhenUsed="1"/>
-    <w:lsdException w:name="index 6" w:semiHidden="1" w:unhideWhenUsed="1"/>
-    <w:lsdException w:name="index 7" w:semiHidden="1" w:unhideWhenUsed="1"/>
-    <w:lsdException w:name="index 8" w:semiHidden="1" w:unhideWhenUsed="1"/>
-    <w:lsdException w:name="index 9" w:semiHidden="1" w:unhideWhenUsed="1"/>
-    <w:lsdException w:name="toc 1" w:semiHidden="1" w:uiPriority="39" w:unhideWhenUsed="1"/>
-    <w:lsdException w:name="toc 2" w:semiHidden="1" w:uiPriority="39" w:unhideWhenUsed="1"/>
-    <w:lsdException w:name="toc 3" w:semiHidden="1" w:uiPriority="39" w:unhideWhenUsed="1"/>
-    <w:lsdException w:name="toc 4" w:semiHidden="1" w:unhideWhenUsed="1"/>
-    <w:lsdException w:name="toc 5" w:semiHidden="1" w:unhideWhenUsed="1"/>
-    <w:lsdException w:name="toc 6" w:semiHidden="1" w:unhideWhenUsed="1"/>
-    <w:lsdException w:name="toc 7" w:semiHidden="1" w:unhideWhenUsed="1"/>
-    <w:lsdException w:name="toc 8" w:semiHidden="1" w:unhideWhenUsed="1"/>
-    <w:lsdException w:name="toc 9" w:semiHidden="1" w:unhideWhenUsed="1"/>
-    <w:lsdException w:name="Normal Indent" w:semiHidden="1" w:unhideWhenUsed="1"/>
-    <w:lsdException w:name="footnote text" w:semiHidden="1" w:unhideWhenUsed="1"/>
-    <w:lsdException w:name="annotation text" w:semiHidden="1" w:unhideWhenUsed="1"/>
-    <w:lsdException w:name="header" w:semiHidden="1" w:unhideWhenUsed="1"/>
-    <w:lsdException w:name="footer" w:semiHidden="1" w:unhideWhenUsed="1"/>
-    <w:lsdException w:name="index heading" w:semiHidden="1" w:unhideWhenUsed="1"/>
-    <w:lsdException w:name="caption" w:semiHidden="1" w:unhideWhenUsed="1" w:qFormat="1"/>
-    <w:lsdException w:name="table of figures" w:semiHidden="1" w:unhideWhenUsed="1"/>
-    <w:lsdException w:name="envelope address" w:semiHidden="1" w:unhideWhenUsed="1"/>
-    <w:lsdException w:name="envelope return" w:semiHidden="1" w:unhideWhenUsed="1"/>
-    <w:lsdException w:name="footnote reference" w:semiHidden="1" w:unhideWhenUsed="1"/>
-    <w:lsdException w:name="annotation reference" w:semiHidden="1" w:unhideWhenUsed="1"/>
-    <w:lsdException w:name="line number" w:semiHidden="1" w:unhideWhenUsed="1"/>
-    <w:lsdException w:name="page number" w:semiHidden="1" w:unhideWhenUsed="1"/>
-    <w:lsdException w:name="endnote reference" w:semiHidden="1" w:unhideWhenUsed="1"/>
-    <w:lsdException w:name="endnote text" w:semiHidden="1" w:unhideWhenUsed="1"/>
-    <w:lsdException w:name="table of authorities" w:semiHidden="1" w:unhideWhenUsed="1"/>
-    <w:lsdException w:name="toa heading" w:semiHidden="1" w:unhideWhenUsed="1"/>
-    <w:lsdException w:name="List" w:semiHidden="1" w:unhideWhenUsed="1"/>
-    <w:lsdException w:name="List 2" w:semiHidden="1" w:unhideWhenUsed="1"/>
-    <w:lsdException w:name="List 3" w:semiHidden="1" w:unhideWhenUsed="1"/>
-    <w:lsdException w:name="List 4" w:semiHidden="1" w:unhideWhenUsed="1"/>
-    <w:lsdException w:name="List 5" w:semiHidden="1" w:unhideWhenUsed="1"/>
-    <w:lsdException w:name="List Bullet 2" w:semiHidden="1" w:unhideWhenUsed="1"/>
-    <w:lsdException w:name="List Bullet 3" w:semiHidden="1" w:unhideWhenUsed="1"/>
-    <w:lsdException w:name="List Bullet 4" w:semiHidden="1" w:unhideWhenUsed="1"/>
-    <w:lsdException w:name="List Bullet 5" w:semiHidden="1" w:unhideWhenUsed="1"/>
-    <w:lsdException w:name="List Number 2" w:semiHidden="1" w:unhideWhenUsed="1"/>
-    <w:lsdException w:name="List Number 3" w:semiHidden="1" w:unhideWhenUsed="1"/>
-    <w:lsdException w:name="List Number 4" w:semiHidden="1" w:unhideWhenUsed="1"/>
-    <w:lsdException w:name="List Number 5" w:semiHidden="1" w:unhideWhenUsed="1"/>
-    <w:lsdException w:name="Title" w:qFormat="1"/>
-    <w:lsdException w:name="Closing" w:semiHidden="1" w:unhideWhenUsed="1"/>
-    <w:lsdException w:name="Signature" w:semiHidden="1" w:unhideWhenUsed="1"/>
-    <w:lsdException w:name="Default Paragraph Font" w:semiHidden="1" w:unhideWhenUsed="1"/>
-    <w:lsdException w:name="Body Text" w:semiHidden="1" w:unhideWhenUsed="1"/>
-    <w:lsdException w:name="Body Text Indent" w:semiHidden="1" w:unhideWhenUsed="1"/>
-    <w:lsdException w:name="List Continue" w:semiHidden="1" w:unhideWhenUsed="1"/>
-    <w:lsdException w:name="List Continue 2" w:semiHidden="1" w:unhideWhenUsed="1"/>
-    <w:lsdException w:name="Subtitle" w:qFormat="1"/>
-    <w:lsdException w:name="Salutation" w:semiHidden="1" w:unhideWhenUsed="1"/>
-    <w:lsdException w:name="Date" w:semiHidden="1" w:unhideWhenUsed="1"/>
-    <w:lsdException w:name="Body Text First Indent" w:semiHidden="1" w:unhideWhenUsed="1"/>
-    <w:lsdException w:name="Body Text First Indent 2" w:semiHidden="1" w:unhideWhenUsed="1"/>
-    <w:lsdException w:name="Note Heading" w:semiHidden="1" w:unhideWhenUsed="1"/>
-    <w:lsdException w:name="Body Text 2" w:semiHidden="1" w:unhideWhenUsed="1"/>
-    <w:lsdException w:name="Body Text 3" w:semiHidden="1" w:unhideWhenUsed="1"/>
-    <w:lsdException w:name="Body Text Indent 2" w:semiHidden="1" w:unhideWhenUsed="1"/>
-    <w:lsdException w:name="Body Text Indent 3" w:semiHidden="1" w:unhideWhenUsed="1"/>
-    <w:lsdException w:name="Block Text" w:semiHidden="1" w:unhideWhenUsed="1"/>
-    <w:lsdException w:name="Hyperlink" w:semiHidden="1" w:uiPriority="99" w:unhideWhenUsed="1"/>
-    <w:lsdException w:name="FollowedHyperlink" w:semiHidden="1" w:unhideWhenUsed="1"/>
-    <w:lsdException w:name="Strong" w:qFormat="1"/>
-    <w:lsdException w:name="Emphasis" w:qFormat="1"/>
-    <w:lsdException w:name="Document Map" w:semiHidden="1" w:unhideWhenUsed="1"/>
-    <w:lsdException w:name="Plain Text" w:semiHidden="1" w:unhideWhenUsed="1"/>
-    <w:lsdException w:name="E-mail Signature" w:semiHidden="1" w:unhideWhenUsed="1"/>
-    <w:lsdException w:name="HTML Top of Form" w:semiHidden="1" w:unhideWhenUsed="1"/>
-    <w:lsdException w:name="HTML Bottom of Form" w:semiHidden="1" w:unhideWhenUsed="1"/>
-    <w:lsdException w:name="Normal (Web)" w:semiHidden="1" w:uiPriority="99" w:unhideWhenUsed="1"/>
-    <w:lsdException w:name="HTML Acronym" w:semiHidden="1" w:unhideWhenUsed="1"/>
-    <w:lsdException w:name="HTML Address" w:semiHidden="1" w:unhideWhenUsed="1"/>
-    <w:lsdException w:name="HTML Cite" w:semiHidden="1" w:unhideWhenUsed="1"/>
-    <w:lsdException w:name="HTML Code" w:semiHidden="1" w:unhideWhenUsed="1"/>
-    <w:lsdException w:name="HTML Definition" w:semiHidden="1" w:unhideWhenUsed="1"/>
-    <w:lsdException w:name="HTML Keyboard" w:semiHidden="1" w:unhideWhenUsed="1"/>
-    <w:lsdException w:name="HTML Preformatted" w:semiHidden="1" w:uiPriority="99" w:unhideWhenUsed="1"/>
-    <w:lsdException w:name="HTML Sample" w:semiHidden="1" w:unhideWhenUsed="1"/>
-    <w:lsdException w:name="HTML Typewriter" w:semiHidden="1" w:unhideWhenUsed="1"/>
-    <w:lsdException w:name="HTML Variable" w:semiHidden="1" w:unhideWhenUsed="1"/>
-    <w:lsdException w:name="Normal Table" w:semiHidden="1" w:unhideWhenUsed="1"/>
-    <w:lsdException w:name="annotation subject" w:semiHidden="1" w:unhideWhenUsed="1"/>
-    <w:lsdException w:name="No List" w:semiHidden="1" w:unhideWhenUsed="1"/>
-    <w:lsdException w:name="Outline List 1" w:semiHidden="1" w:unhideWhenUsed="1"/>
-    <w:lsdException w:name="Outline List 2" w:semiHidden="1" w:unhideWhenUsed="1"/>
-    <w:lsdException w:name="Outline List 3" w:semiHidden="1" w:unhideWhenUsed="1"/>
-    <w:lsdException w:name="Table Simple 1" w:semiHidden="1" w:unhideWhenUsed="1"/>
-    <w:lsdException w:name="Table Simple 2" w:semiHidden="1" w:unhideWhenUsed="1"/>
-    <w:lsdException w:name="Table Simple 3" w:semiHidden="1" w:unhideWhenUsed="1"/>
-    <w:lsdException w:name="Table Classic 1" w:semiHidden="1" w:unhideWhenUsed="1"/>
-    <w:lsdException w:name="Table Classic 2" w:semiHidden="1" w:unhideWhenUsed="1"/>
-    <w:lsdException w:name="Table Classic 3" w:semiHidden="1" w:unhideWhenUsed="1"/>
-    <w:lsdException w:name="Table Classic 4" w:semiHidden="1" w:unhideWhenUsed="1"/>
-    <w:lsdException w:name="Table Colorful 1" w:semiHidden="1" w:unhideWhenUsed="1"/>
-    <w:lsdException w:name="Table Colorful 2" w:semiHidden="1" w:unhideWhenUsed="1"/>
-    <w:lsdException w:name="Table Colorful 3" w:semiHidden="1" w:unhideWhenUsed="1"/>
-    <w:lsdException w:name="Table Columns 1" w:semiHidden="1" w:unhideWhenUsed="1"/>
-    <w:lsdException w:name="Table Columns 2" w:semiHidden="1" w:unhideWhenUsed="1"/>
-    <w:lsdException w:name="Table Columns 3" w:semiHidden="1" w:unhideWhenUsed="1"/>
-    <w:lsdException w:name="Table Columns 4" w:semiHidden="1" w:unhideWhenUsed="1"/>
-    <w:lsdException w:name="Table Columns 5" w:semiHidden="1" w:unhideWhenUsed="1"/>
-    <w:lsdException w:name="Table Grid 1" w:semiHidden="1" w:unhideWhenUsed="1"/>
-    <w:lsdException w:name="Table Grid 2" w:semiHidden="1" w:unhideWhenUsed="1"/>
-    <w:lsdException w:name="Table Grid 3" w:semiHidden="1" w:unhideWhenUsed="1"/>
-    <w:lsdException w:name="Table Grid 4" w:semiHidden="1" w:unhideWhenUsed="1"/>
-    <w:lsdException w:name="Table Grid 5" w:semiHidden="1" w:unhideWhenUsed="1"/>
-    <w:lsdException w:name="Table Grid 6" w:semiHidden="1" w:unhideWhenUsed="1"/>
-    <w:lsdException w:name="Table Grid 7" w:semiHidden="1" w:unhideWhenUsed="1"/>
-    <w:lsdException w:name="Table Grid 8" w:semiHidden="1" w:unhideWhenUsed="1"/>
-    <w:lsdException w:name="Table List 1" w:semiHidden="1" w:unhideWhenUsed="1"/>
-    <w:lsdException w:name="Table List 2" w:semiHidden="1" w:unhideWhenUsed="1"/>
-    <w:lsdException w:name="Table List 3" w:semiHidden="1" w:unhideWhenUsed="1"/>
-    <w:lsdException w:name="Table List 4" w:semiHidden="1" w:unhideWhenUsed="1"/>
-    <w:lsdException w:name="Table List 5" w:semiHidden="1" w:unhideWhenUsed="1"/>
-    <w:lsdException w:name="Table List 6" w:semiHidden="1" w:unhideWhenUsed="1"/>
-    <w:lsdException w:name="Table List 7" w:semiHidden="1" w:unhideWhenUsed="1"/>
-    <w:lsdException w:name="Table List 8" w:semiHidden="1" w:unhideWhenUsed="1"/>
-    <w:lsdException w:name="Table 3D effects 1" w:semiHidden="1" w:unhideWhenUsed="1"/>
-    <w:lsdException w:name="Table 3D effects 2" w:semiHidden="1" w:unhideWhenUsed="1"/>
-    <w:lsdException w:name="Table 3D effects 3" w:semiHidden="1" w:unhideWhenUsed="1"/>
-    <w:lsdException w:name="Table Contemporary" w:semiHidden="1" w:unhideWhenUsed="1"/>
-    <w:lsdException w:name="Table Elegant" w:semiHidden="1" w:unhideWhenUsed="1"/>
-    <w:lsdException w:name="Table Professional" w:semiHidden="1" w:unhideWhenUsed="1"/>
-    <w:lsdException w:name="Table Subtle 1" w:semiHidden="1" w:unhideWhenUsed="1"/>
-    <w:lsdException w:name="Table Subtle 2" w:semiHidden="1" w:unhideWhenUsed="1"/>
-    <w:lsdException w:name="Table Web 1" w:semiHidden="1" w:unhideWhenUsed="1"/>
-    <w:lsdException w:name="Table Web 2" w:semiHidden="1" w:unhideWhenUsed="1"/>
-    <w:lsdException w:name="Table Web 3" w:semiHidden="1" w:unhideWhenUsed="1"/>
-    <w:lsdException w:name="Table Theme" w:semiHidden="1" w:unhideWhenUsed="1"/>
-    <w:lsdException w:name="Placeholder Text" w:semiHidden="1" w:uiPriority="99"/>
-    <w:lsdException w:name="No Spacing" w:uiPriority="1" w:qFormat="1"/>
-    <w:lsdException w:name="Light Shading" w:uiPriority="60"/>
-    <w:lsdException w:name="Light List" w:uiPriority="61"/>
-    <w:lsdException w:name="Light Grid" w:uiPriority="62"/>
-    <w:lsdException w:name="Medium Shading 1" w:uiPriority="63"/>
-    <w:lsdException w:name="Medium Shading 2" w:uiPriority="64"/>
-    <w:lsdException w:name="Medium List 1" w:uiPriority="65"/>
-    <w:lsdException w:name="Medium List 2" w:uiPriority="66"/>
-    <w:lsdException w:name="Medium Grid 1" w:uiPriority="67"/>
-    <w:lsdException w:name="Medium Grid 2" w:uiPriority="68"/>
-    <w:lsdException w:name="Medium Grid 3" w:uiPriority="69"/>
-    <w:lsdException w:name="Dark List" w:uiPriority="70"/>
-    <w:lsdException w:name="Colorful Shading" w:uiPriority="71"/>
-    <w:lsdException w:name="Colorful List" w:uiPriority="72"/>
-    <w:lsdException w:name="Colorful Grid" w:uiPriority="73"/>
-    <w:lsdException w:name="Light Shading Accent 1" w:uiPriority="60"/>
-    <w:lsdException w:name="Light List Accent 1" w:uiPriority="61"/>
-    <w:lsdException w:name="Light Grid Accent 1" w:uiPriority="62"/>
-    <w:lsdException w:name="Medium Shading 1 Accent 1" w:uiPriority="63"/>
-    <w:lsdException w:name="Medium Shading 2 Accent 1" w:uiPriority="64"/>
-    <w:lsdException w:name="Medium List 1 Accent 1" w:uiPriority="65"/>
-    <w:lsdException w:name="Revision" w:semiHidden="1" w:uiPriority="99"/>
-    <w:lsdException w:name="List Paragraph" w:uiPriority="34" w:qFormat="1"/>
-    <w:lsdException w:name="Quote" w:uiPriority="29" w:qFormat="1"/>
-    <w:lsdException w:name="Intense Quote" w:uiPriority="30" w:qFormat="1"/>
-    <w:lsdException w:name="Medium List 2 Accent 1" w:uiPriority="66"/>
-    <w:lsdException w:name="Medium Grid 1 Accent 1" w:uiPriority="67"/>
-    <w:lsdException w:name="Medium Grid 2 Accent 1" w:uiPriority="68"/>
-    <w:lsdException w:name="Medium Grid 3 Accent 1" w:uiPriority="69"/>
-    <w:lsdException w:name="Dark List Accent 1" w:uiPriority="70"/>
-    <w:lsdException w:name="Colorful Shading Accent 1" w:uiPriority="71"/>
-    <w:lsdException w:name="Colorful List Accent 1" w:uiPriority="72"/>
-    <w:lsdException w:name="Colorful Grid Accent 1" w:uiPriority="73"/>
-    <w:lsdException w:name="Light Shading Accent 2" w:uiPriority="60"/>
-    <w:lsdException w:name="Light List Accent 2" w:uiPriority="61"/>
-    <w:lsdException w:name="Light Grid Accent 2" w:uiPriority="62"/>
-    <w:lsdException w:name="Medium Shading 1 Accent 2" w:uiPriority="63"/>
-    <w:lsdException w:name="Medium Shading 2 Accent 2" w:uiPriority="64"/>
-    <w:lsdException w:name="Medium List 1 Accent 2" w:uiPriority="65"/>
-    <w:lsdException w:name="Medium List 2 Accent 2" w:uiPriority="66"/>
-    <w:lsdException w:name="Medium Grid 1 Accent 2" w:uiPriority="67"/>
-    <w:lsdException w:name="Medium Grid 2 Accent 2" w:uiPriority="68"/>
-    <w:lsdException w:name="Medium Grid 3 Accent 2" w:uiPriority="69"/>
-    <w:lsdException w:name="Dark List Accent 2" w:uiPriority="70"/>
-    <w:lsdException w:name="Colorful Shading Accent 2" w:uiPriority="71"/>
-    <w:lsdException w:name="Colorful List Accent 2" w:uiPriority="72"/>
-    <w:lsdException w:name="Colorful Grid Accent 2" w:uiPriority="73"/>
-    <w:lsdException w:name="Light Shading Accent 3" w:uiPriority="60"/>
-    <w:lsdException w:name="Light List Accent 3" w:uiPriority="61"/>
-    <w:lsdException w:name="Light Grid Accent 3" w:uiPriority="62"/>
-    <w:lsdException w:name="Medium Shading 1 Accent 3" w:uiPriority="63"/>
-    <w:lsdException w:name="Medium Shading 2 Accent 3" w:uiPriority="64"/>
-    <w:lsdException w:name="Medium List 1 Accent 3" w:uiPriority="65"/>
-    <w:lsdException w:name="Medium List 2 Accent 3" w:uiPriority="66"/>
-    <w:lsdException w:name="Medium Grid 1 Accent 3" w:uiPriority="67"/>
-    <w:lsdException w:name="Medium Grid 2 Accent 3" w:uiPriority="68"/>
-    <w:lsdException w:name="Medium Grid 3 Accent 3" w:uiPriority="69"/>
-    <w:lsdException w:name="Dark List Accent 3" w:uiPriority="70"/>
-    <w:lsdException w:name="Colorful Shading Accent 3" w:uiPriority="71"/>
-    <w:lsdException w:name="Colorful List Accent 3" w:uiPriority="72"/>
-    <w:lsdException w:name="Colorful Grid Accent 3" w:uiPriority="73"/>
-    <w:lsdException w:name="Light Shading Accent 4" w:uiPriority="60"/>
-    <w:lsdException w:name="Light List Accent 4" w:uiPriority="61"/>
-    <w:lsdException w:name="Light Grid Accent 4" w:uiPriority="62"/>
-    <w:lsdException w:name="Medium Shading 1 Accent 4" w:uiPriority="63"/>
-    <w:lsdException w:name="Medium Shading 2 Accent 4" w:uiPriority="64"/>
-    <w:lsdException w:name="Medium List 1 Accent 4" w:uiPriority="65"/>
-    <w:lsdException w:name="Medium List 2 Accent 4" w:uiPriority="66"/>
-    <w:lsdException w:name="Medium Grid 1 Accent 4" w:uiPriority="67"/>
-    <w:lsdException w:name="Medium Grid 2 Accent 4" w:uiPriority="68"/>
-    <w:lsdException w:name="Medium Grid 3 Accent 4" w:uiPriority="69"/>
-    <w:lsdException w:name="Dark List Accent 4" w:uiPriority="70"/>
-    <w:lsdException w:name="Colorful Shading Accent 4" w:uiPriority="71"/>
-    <w:lsdException w:name="Colorful List Accent 4" w:uiPriority="72"/>
-    <w:lsdException w:name="Colorful Grid Accent 4" w:uiPriority="73"/>
-    <w:lsdException w:name="Light Shading Accent 5" w:uiPriority="60"/>
-    <w:lsdException w:name="Light List Accent 5" w:uiPriority="61"/>
-    <w:lsdException w:name="Light Grid Accent 5" w:uiPriority="62"/>
-    <w:lsdException w:name="Medium Shading 1 Accent 5" w:uiPriority="63"/>
-    <w:lsdException w:name="Medium Shading 2 Accent 5" w:uiPriority="64"/>
-    <w:lsdException w:name="Medium List 1 Accent 5" w:uiPriority="65"/>
-    <w:lsdException w:name="Medium List 2 Accent 5" w:uiPriority="66"/>
-    <w:lsdException w:name="Medium Grid 1 Accent 5" w:uiPriority="67"/>
-    <w:lsdException w:name="Medium Grid 2 Accent 5" w:uiPriority="68"/>
-    <w:lsdException w:name="Medium Grid 3 Accent 5" w:uiPriority="69"/>
-    <w:lsdException w:name="Dark List Accent 5" w:uiPriority="70"/>
-    <w:lsdException w:name="Colorful Shading Accent 5" w:uiPriority="71"/>
-    <w:lsdException w:name="Colorful List Accent 5" w:uiPriority="72"/>
-    <w:lsdException w:name="Colorful Grid Accent 5" w:uiPriority="73"/>
-    <w:lsdException w:name="Light Shading Accent 6" w:uiPriority="60"/>
-    <w:lsdException w:name="Light List Accent 6" w:uiPriority="61"/>
-    <w:lsdException w:name="Light Grid Accent 6" w:uiPriority="62"/>
-    <w:lsdException w:name="Medium Shading 1 Accent 6" w:uiPriority="63"/>
-    <w:lsdException w:name="Medium Shading 2 Accent 6" w:uiPriority="64"/>
-    <w:lsdException w:name="Medium List 1 Accent 6" w:uiPriority="65"/>
-    <w:lsdException w:name="Medium List 2 Accent 6" w:uiPriority="66"/>
-    <w:lsdException w:name="Medium Grid 1 Accent 6" w:uiPriority="67"/>
-    <w:lsdException w:name="Medium Grid 2 Accent 6" w:uiPriority="68"/>
-    <w:lsdException w:name="Medium Grid 3 Accent 6" w:uiPriority="69"/>
-    <w:lsdException w:name="Dark List Accent 6" w:uiPriority="70"/>
-    <w:lsdException w:name="Colorful Shading Accent 6" w:uiPriority="71"/>
-    <w:lsdException w:name="Colorful List Accent 6" w:uiPriority="72"/>
-    <w:lsdException w:name="Colorful Grid Accent 6" w:uiPriority="73"/>
-    <w:lsdException w:name="Subtle Emphasis" w:uiPriority="19" w:qFormat="1"/>
-    <w:lsdException w:name="Intense Emphasis" w:uiPriority="21" w:qFormat="1"/>
-    <w:lsdException w:name="Subtle Reference" w:uiPriority="31" w:qFormat="1"/>
-    <w:lsdException w:name="Intense Reference" w:uiPriority="32" w:qFormat="1"/>
-    <w:lsdException w:name="Book Title" w:uiPriority="33" w:qFormat="1"/>
-    <w:lsdException w:name="Bibliography" w:semiHidden="1" w:uiPriority="37" w:unhideWhenUsed="1"/>
-    <w:lsdException w:name="TOC Heading" w:semiHidden="1" w:uiPriority="39" w:unhideWhenUsed="1" w:qFormat="1"/>
-    <w:lsdException w:name="Plain Table 1" w:uiPriority="41"/>
-    <w:lsdException w:name="Plain Table 2" w:uiPriority="42"/>
-    <w:lsdException w:name="Plain Table 3" w:uiPriority="43"/>
-    <w:lsdException w:name="Plain Table 4" w:uiPriority="44"/>
-    <w:lsdException w:name="Plain Table 5" w:uiPriority="45"/>
-    <w:lsdException w:name="Grid Table Light" w:uiPriority="40"/>
-    <w:lsdException w:name="Grid Table 1 Light" w:uiPriority="46"/>
-    <w:lsdException w:name="Grid Table 2" w:uiPriority="47"/>
-    <w:lsdException w:name="Grid Table 3" w:uiPriority="48"/>
-    <w:lsdException w:name="Grid Table 4" w:uiPriority="49"/>
-    <w:lsdException w:name="Grid Table 5 Dark" w:uiPriority="50"/>
-    <w:lsdException w:name="Grid Table 6 Colorful" w:uiPriority="51"/>
-    <w:lsdException w:name="Grid Table 7 Colorful" w:uiPriority="52"/>
-    <w:lsdException w:name="Grid Table 1 Light Accent 1" w:uiPriority="46"/>
-    <w:lsdException w:name="Grid Table 2 Accent 1" w:uiPriority="47"/>
-    <w:lsdException w:name="Grid Table 3 Accent 1" w:uiPriority="48"/>
-    <w:lsdException w:name="Grid Table 4 Accent 1" w:uiPriority="49"/>
-    <w:lsdException w:name="Grid Table 5 Dark Accent 1" w:uiPriority="50"/>
-    <w:lsdException w:name="Grid Table 6 Colorful Accent 1" w:uiPriority="51"/>
-    <w:lsdException w:name="Grid Table 7 Colorful Accent 1" w:uiPriority="52"/>
-    <w:lsdException w:name="Grid Table 1 Light Accent 2" w:uiPriority="46"/>
-    <w:lsdException w:name="Grid Table 2 Accent 2" w:uiPriority="47"/>
-    <w:lsdException w:name="Grid Table 3 Accent 2" w:uiPriority="48"/>
-    <w:lsdException w:name="Grid Table 4 Accent 2" w:uiPriority="49"/>
-    <w:lsdException w:name="Grid Table 5 Dark Accent 2" w:uiPriority="50"/>
-    <w:lsdException w:name="Grid Table 6 Colorful Accent 2" w:uiPriority="51"/>
-    <w:lsdException w:name="Grid Table 7 Colorful Accent 2" w:uiPriority="52"/>
-    <w:lsdException w:name="Grid Table 1 Light Accent 3" w:uiPriority="46"/>
-    <w:lsdException w:name="Grid Table 2 Accent 3" w:uiPriority="47"/>
-    <w:lsdException w:name="Grid Table 3 Accent 3" w:uiPriority="48"/>
-    <w:lsdException w:name="Grid Table 4 Accent 3" w:uiPriority="49"/>
-    <w:lsdException w:name="Grid Table 5 Dark Accent 3" w:uiPriority="50"/>
-    <w:lsdException w:name="Grid Table 6 Colorful Accent 3" w:uiPriority="51"/>
-    <w:lsdException w:name="Grid Table 7 Colorful Accent 3" w:uiPriority="52"/>
-    <w:lsdException w:name="Grid Table 1 Light Accent 4" w:uiPriority="46"/>
-    <w:lsdException w:name="Grid Table 2 Accent 4" w:uiPriority="47"/>
-    <w:lsdException w:name="Grid Table 3 Accent 4" w:uiPriority="48"/>
-    <w:lsdException w:name="Grid Table 4 Accent 4" w:uiPriority="49"/>
-    <w:lsdException w:name="Grid Table 5 Dark Accent 4" w:uiPriority="50"/>
-    <w:lsdException w:name="Grid Table 6 Colorful Accent 4" w:uiPriority="51"/>
-    <w:lsdException w:name="Grid Table 7 Colorful Accent 4" w:uiPriority="52"/>
-    <w:lsdException w:name="Grid Table 1 Light Accent 5" w:uiPriority="46"/>
-    <w:lsdException w:name="Grid Table 2 Accent 5" w:uiPriority="47"/>
-    <w:lsdException w:name="Grid Table 3 Accent 5" w:uiPriority="48"/>
-    <w:lsdException w:name="Grid Table 4 Accent 5" w:uiPriority="49"/>
-    <w:lsdException w:name="Grid Table 5 Dark Accent 5" w:uiPriority="50"/>
-    <w:lsdException w:name="Grid Table 6 Colorful Accent 5" w:uiPriority="51"/>
-    <w:lsdException w:name="Grid Table 7 Colorful Accent 5" w:uiPriority="52"/>
-    <w:lsdException w:name="Grid Table 1 Light Accent 6" w:uiPriority="46"/>
-    <w:lsdException w:name="Grid Table 2 Accent 6" w:uiPriority="47"/>
-    <w:lsdException w:name="Grid Table 3 Accent 6" w:uiPriority="48"/>
-    <w:lsdException w:name="Grid Table 4 Accent 6" w:uiPriority="49"/>
-    <w:lsdException w:name="Grid Table 5 Dark Accent 6" w:uiPriority="50"/>
-    <w:lsdException w:name="Grid Table 6 Colorful Accent 6" w:uiPriority="51"/>
-    <w:lsdException w:name="Grid Table 7 Colorful Accent 6" w:uiPriority="52"/>
-    <w:lsdException w:name="List Table 1 Light" w:uiPriority="46"/>
-    <w:lsdException w:name="List Table 2" w:uiPriority="47"/>
-    <w:lsdException w:name="List Table 3" w:uiPriority="48"/>
-    <w:lsdException w:name="List Table 4" w:uiPriority="49"/>
-    <w:lsdException w:name="List Table 5 Dark" w:uiPriority="50"/>
-    <w:lsdException w:name="List Table 6 Colorful" w:uiPriority="51"/>
-    <w:lsdException w:name="List Table 7 Colorful" w:uiPriority="52"/>
-    <w:lsdException w:name="List Table 1 Light Accent 1" w:uiPriority="46"/>
-    <w:lsdException w:name="List Table 2 Accent 1" w:uiPriority="47"/>
-    <w:lsdException w:name="List Table 3 Accent 1" w:uiPriority="48"/>
-    <w:lsdException w:name="List Table 4 Accent 1" w:uiPriority="49"/>
-    <w:lsdException w:name="List Table 5 Dark Accent 1" w:uiPriority="50"/>
-    <w:lsdException w:name="List Table 6 Colorful Accent 1" w:uiPriority="51"/>
-    <w:lsdException w:name="List Table 7 Colorful Accent 1" w:uiPriority="52"/>
-    <w:lsdException w:name="List Table 1 Light Accent 2" w:uiPriority="46"/>
-    <w:lsdException w:name="List Table 2 Accent 2" w:uiPriority="47"/>
-    <w:lsdException w:name="List Table 3 Accent 2" w:uiPriority="48"/>
-    <w:lsdException w:name="List Table 4 Accent 2" w:uiPriority="49"/>
-    <w:lsdException w:name="List Table 5 Dark Accent 2" w:uiPriority="50"/>
-    <w:lsdException w:name="List Table 6 Colorful Accent 2" w:uiPriority="51"/>
-    <w:lsdException w:name="List Table 7 Colorful Accent 2" w:uiPriority="52"/>
-    <w:lsdException w:name="List Table 1 Light Accent 3" w:uiPriority="46"/>
-    <w:lsdException w:name="List Table 2 Accent 3" w:uiPriority="47"/>
-    <w:lsdException w:name="List Table 3 Accent 3" w:uiPriority="48"/>
-    <w:lsdException w:name="List Table 4 Accent 3" w:uiPriority="49"/>
-    <w:lsdException w:name="List Table 5 Dark Accent 3" w:uiPriority="50"/>
-    <w:lsdException w:name="List Table 6 Colorful Accent 3" w:uiPriority="51"/>
-    <w:lsdException w:name="List Table 7 Colorful Accent 3" w:uiPriority="52"/>
-    <w:lsdException w:name="List Table 1 Light Accent 4" w:uiPriority="46"/>
-    <w:lsdException w:name="List Table 2 Accent 4" w:uiPriority="47"/>
-    <w:lsdException w:name="List Table 3 Accent 4" w:uiPriority="48"/>
-    <w:lsdException w:name="List Table 4 Accent 4" w:uiPriority="49"/>
-    <w:lsdException w:name="List Table 5 Dark Accent 4" w:uiPriority="50"/>
-    <w:lsdException w:name="List Table 6 Colorful Accent 4" w:uiPriority="51"/>
-    <w:lsdException w:name="List Table 7 Colorful Accent 4" w:uiPriority="52"/>
-    <w:lsdException w:name="List Table 1 Light Accent 5" w:uiPriority="46"/>
-    <w:lsdException w:name="List Table 2 Accent 5" w:uiPriority="47"/>
-    <w:lsdException w:name="List Table 3 Accent 5" w:uiPriority="48"/>
-    <w:lsdException w:name="List Table 4 Accent 5" w:uiPriority="49"/>
-    <w:lsdException w:name="List Table 5 Dark Accent 5" w:uiPriority="50"/>
-    <w:lsdException w:name="List Table 6 Colorful Accent 5" w:uiPriority="51"/>
-    <w:lsdException w:name="List Table 7 Colorful Accent 5" w:uiPriority="52"/>
-    <w:lsdException w:name="List Table 1 Light Accent 6" w:uiPriority="46"/>
-    <w:lsdException w:name="List Table 2 Accent 6" w:uiPriority="47"/>
-    <w:lsdException w:name="List Table 3 Accent 6" w:uiPriority="48"/>
-    <w:lsdException w:name="List Table 4 Accent 6" w:uiPriority="49"/>
-    <w:lsdException w:name="List Table 5 Dark Accent 6" w:uiPriority="50"/>
-    <w:lsdException w:name="List Table 6 Colorful Accent 6" w:uiPriority="51"/>
-    <w:lsdException w:name="List Table 7 Colorful Accent 6" w:uiPriority="52"/>
-    <w:lsdException w:name="Mention" w:semiHidden="1" w:uiPriority="99" w:unhideWhenUsed="1"/>
-    <w:lsdException w:name="Smart Hyperlink" w:semiHidden="1" w:uiPriority="99" w:unhideWhenUsed="1"/>
-    <w:lsdException w:name="Hashtag" w:semiHidden="1" w:uiPriority="99" w:unhideWhenUsed="1"/>
-    <w:lsdException w:name="Unresolved Mention" w:semiHidden="1" w:uiPriority="99" w:unhideWhenUsed="1"/>
+  <w:latentStyles w:defLockedState="0" w:defUIPriority="0" w:defSemiHidden="1" w:defUnhideWhenUsed="1" w:defQFormat="0" w:count="267">
+    <w:lsdException w:name="Normal" w:semiHidden="0" w:unhideWhenUsed="0" w:qFormat="1"/>
+    <w:lsdException w:name="heading 1" w:semiHidden="0" w:unhideWhenUsed="0" w:qFormat="1"/>
+    <w:lsdException w:name="heading 2" w:semiHidden="0" w:unhideWhenUsed="0" w:qFormat="1"/>
+    <w:lsdException w:name="heading 3" w:qFormat="1"/>
+    <w:lsdException w:name="heading 4" w:qFormat="1"/>
+    <w:lsdException w:name="heading 5" w:qFormat="1"/>
+    <w:lsdException w:name="heading 6" w:qFormat="1"/>
+    <w:lsdException w:name="heading 7" w:qFormat="1"/>
+    <w:lsdException w:name="heading 8" w:qFormat="1"/>
+    <w:lsdException w:name="heading 9" w:qFormat="1"/>
+    <w:lsdException w:name="toc 1" w:uiPriority="39"/>
+    <w:lsdException w:name="toc 2" w:uiPriority="39"/>
+    <w:lsdException w:name="toc 3" w:uiPriority="39"/>
+    <w:lsdException w:name="caption" w:qFormat="1"/>
+    <w:lsdException w:name="macro" w:semiHidden="0" w:unhideWhenUsed="0"/>
+    <w:lsdException w:name="List Bullet" w:semiHidden="0" w:unhideWhenUsed="0"/>
+    <w:lsdException w:name="List Number" w:semiHidden="0" w:unhideWhenUsed="0"/>
+    <w:lsdException w:name="Title" w:semiHidden="0" w:unhideWhenUsed="0" w:qFormat="1"/>
+    <w:lsdException w:name="List Continue 3" w:semiHidden="0" w:unhideWhenUsed="0"/>
+    <w:lsdException w:name="List Continue 4" w:semiHidden="0" w:unhideWhenUsed="0"/>
+    <w:lsdException w:name="List Continue 5" w:semiHidden="0" w:unhideWhenUsed="0"/>
+    <w:lsdException w:name="Message Header" w:semiHidden="0" w:unhideWhenUsed="0"/>
+    <w:lsdException w:name="Subtitle" w:semiHidden="0" w:unhideWhenUsed="0" w:qFormat="1"/>
+    <w:lsdException w:name="Hyperlink" w:uiPriority="99"/>
+    <w:lsdException w:name="Strong" w:semiHidden="0" w:unhideWhenUsed="0" w:qFormat="1"/>
+    <w:lsdException w:name="Emphasis" w:semiHidden="0" w:unhideWhenUsed="0" w:qFormat="1"/>
+    <w:lsdException w:name="Normal (Web)" w:uiPriority="99"/>
+    <w:lsdException w:name="HTML Preformatted" w:uiPriority="99"/>
+    <w:lsdException w:name="Balloon Text" w:semiHidden="0" w:unhideWhenUsed="0"/>
+    <w:lsdException w:name="Table Grid" w:semiHidden="0" w:unhideWhenUsed="0"/>
+    <w:lsdException w:name="Placeholder Text" w:uiPriority="99" w:unhideWhenUsed="0"/>
+    <w:lsdException w:name="No Spacing" w:semiHidden="0" w:uiPriority="1" w:unhideWhenUsed="0" w:qFormat="1"/>
+    <w:lsdException w:name="Light Shading" w:semiHidden="0" w:uiPriority="60" w:unhideWhenUsed="0"/>
+    <w:lsdException w:name="Light List" w:semiHidden="0" w:uiPriority="61" w:unhideWhenUsed="0"/>
+    <w:lsdException w:name="Light Grid" w:semiHidden="0" w:uiPriority="62" w:unhideWhenUsed="0"/>
+    <w:lsdException w:name="Medium Shading 1" w:semiHidden="0" w:uiPriority="63" w:unhideWhenUsed="0"/>
+    <w:lsdException w:name="Medium Shading 2" w:semiHidden="0" w:uiPriority="64" w:unhideWhenUsed="0"/>
+    <w:lsdException w:name="Medium List 1" w:semiHidden="0" w:uiPriority="65" w:unhideWhenUsed="0"/>
+    <w:lsdException w:name="Medium List 2" w:semiHidden="0" w:uiPriority="66" w:unhideWhenUsed="0"/>
+    <w:lsdException w:name="Medium Grid 1" w:semiHidden="0" w:uiPriority="67" w:unhideWhenUsed="0"/>
+    <w:lsdException w:name="Medium Grid 2" w:semiHidden="0" w:uiPriority="68" w:unhideWhenUsed="0"/>
+    <w:lsdException w:name="Medium Grid 3" w:semiHidden="0" w:uiPriority="69" w:unhideWhenUsed="0"/>
+    <w:lsdException w:name="Dark List" w:semiHidden="0" w:uiPriority="70" w:unhideWhenUsed="0"/>
+    <w:lsdException w:name="Colorful Shading" w:semiHidden="0" w:uiPriority="71" w:unhideWhenUsed="0"/>
+    <w:lsdException w:name="Colorful List" w:semiHidden="0" w:uiPriority="72" w:unhideWhenUsed="0"/>
+    <w:lsdException w:name="Colorful Grid" w:semiHidden="0" w:uiPriority="73" w:unhideWhenUsed="0"/>
+    <w:lsdException w:name="Light Shading Accent 1" w:semiHidden="0" w:uiPriority="60" w:unhideWhenUsed="0"/>
+    <w:lsdException w:name="Light List Accent 1" w:semiHidden="0" w:uiPriority="61" w:unhideWhenUsed="0"/>
+    <w:lsdException w:name="Light Grid Accent 1" w:semiHidden="0" w:uiPriority="62" w:unhideWhenUsed="0"/>
+    <w:lsdException w:name="Medium Shading 1 Accent 1" w:semiHidden="0" w:uiPriority="63" w:unhideWhenUsed="0"/>
+    <w:lsdException w:name="Medium Shading 2 Accent 1" w:semiHidden="0" w:uiPriority="64" w:unhideWhenUsed="0"/>
+    <w:lsdException w:name="Medium List 1 Accent 1" w:semiHidden="0" w:uiPriority="65" w:unhideWhenUsed="0"/>
+    <w:lsdException w:name="Revision" w:uiPriority="99" w:unhideWhenUsed="0"/>
+    <w:lsdException w:name="List Paragraph" w:semiHidden="0" w:uiPriority="34" w:unhideWhenUsed="0" w:qFormat="1"/>
+    <w:lsdException w:name="Quote" w:semiHidden="0" w:uiPriority="29" w:unhideWhenUsed="0" w:qFormat="1"/>
+    <w:lsdException w:name="Intense Quote" w:semiHidden="0" w:uiPriority="30" w:unhideWhenUsed="0" w:qFormat="1"/>
+    <w:lsdException w:name="Medium List 2 Accent 1" w:semiHidden="0" w:uiPriority="66" w:unhideWhenUsed="0"/>
+    <w:lsdException w:name="Medium Grid 1 Accent 1" w:semiHidden="0" w:uiPriority="67" w:unhideWhenUsed="0"/>
+    <w:lsdException w:name="Medium Grid 2 Accent 1" w:semiHidden="0" w:uiPriority="68" w:unhideWhenUsed="0"/>
+    <w:lsdException w:name="Medium Grid 3 Accent 1" w:semiHidden="0" w:uiPriority="69" w:unhideWhenUsed="0"/>
+    <w:lsdException w:name="Dark List Accent 1" w:semiHidden="0" w:uiPriority="70" w:unhideWhenUsed="0"/>
+    <w:lsdException w:name="Colorful Shading Accent 1" w:semiHidden="0" w:uiPriority="71" w:unhideWhenUsed="0"/>
+    <w:lsdException w:name="Colorful List Accent 1" w:semiHidden="0" w:uiPriority="72" w:unhideWhenUsed="0"/>
+    <w:lsdException w:name="Colorful Grid Accent 1" w:semiHidden="0" w:uiPriority="73" w:unhideWhenUsed="0"/>
+    <w:lsdException w:name="Light Shading Accent 2" w:semiHidden="0" w:uiPriority="60" w:unhideWhenUsed="0"/>
+    <w:lsdException w:name="Light List Accent 2" w:semiHidden="0" w:uiPriority="61" w:unhideWhenUsed="0"/>
+    <w:lsdException w:name="Light Grid Accent 2" w:semiHidden="0" w:uiPriority="62" w:unhideWhenUsed="0"/>
+    <w:lsdException w:name="Medium Shading 1 Accent 2" w:semiHidden="0" w:uiPriority="63" w:unhideWhenUsed="0"/>
+    <w:lsdException w:name="Medium Shading 2 Accent 2" w:semiHidden="0" w:uiPriority="64" w:unhideWhenUsed="0"/>
+    <w:lsdException w:name="Medium List 1 Accent 2" w:semiHidden="0" w:uiPriority="65" w:unhideWhenUsed="0"/>
+    <w:lsdException w:name="Medium List 2 Accent 2" w:semiHidden="0" w:uiPriority="66" w:unhideWhenUsed="0"/>
+    <w:lsdException w:name="Medium Grid 1 Accent 2" w:semiHidden="0" w:uiPriority="67" w:unhideWhenUsed="0"/>
+    <w:lsdException w:name="Medium Grid 2 Accent 2" w:semiHidden="0" w:uiPriority="68" w:unhideWhenUsed="0"/>
+    <w:lsdException w:name="Medium Grid 3 Accent 2" w:semiHidden="0" w:uiPriority="69" w:unhideWhenUsed="0"/>
+    <w:lsdException w:name="Dark List Accent 2" w:semiHidden="0" w:uiPriority="70" w:unhideWhenUsed="0"/>
+    <w:lsdException w:name="Colorful Shading Accent 2" w:semiHidden="0" w:uiPriority="71" w:unhideWhenUsed="0"/>
+    <w:lsdException w:name="Colorful List Accent 2" w:semiHidden="0" w:uiPriority="72" w:unhideWhenUsed="0"/>
+    <w:lsdException w:name="Colorful Grid Accent 2" w:semiHidden="0" w:uiPriority="73" w:unhideWhenUsed="0"/>
+    <w:lsdException w:name="Light Shading Accent 3" w:semiHidden="0" w:uiPriority="60" w:unhideWhenUsed="0"/>
+    <w:lsdException w:name="Light List Accent 3" w:semiHidden="0" w:uiPriority="61" w:unhideWhenUsed="0"/>
+    <w:lsdException w:name="Light Grid Accent 3" w:semiHidden="0" w:uiPriority="62" w:unhideWhenUsed="0"/>
+    <w:lsdException w:name="Medium Shading 1 Accent 3" w:semiHidden="0" w:uiPriority="63" w:unhideWhenUsed="0"/>
+    <w:lsdException w:name="Medium Shading 2 Accent 3" w:semiHidden="0" w:uiPriority="64" w:unhideWhenUsed="0"/>
+    <w:lsdException w:name="Medium List 1 Accent 3" w:semiHidden="0" w:uiPriority="65" w:unhideWhenUsed="0"/>
+    <w:lsdException w:name="Medium List 2 Accent 3" w:semiHidden="0" w:uiPriority="66" w:unhideWhenUsed="0"/>
+    <w:lsdException w:name="Medium Grid 1 Accent 3" w:semiHidden="0" w:uiPriority="67" w:unhideWhenUsed="0"/>
+    <w:lsdException w:name="Medium Grid 2 Accent 3" w:semiHidden="0" w:uiPriority="68" w:unhideWhenUsed="0"/>
+    <w:lsdException w:name="Medium Grid 3 Accent 3" w:semiHidden="0" w:uiPriority="69" w:unhideWhenUsed="0"/>
+    <w:lsdException w:name="Dark List Accent 3" w:semiHidden="0" w:uiPriority="70" w:unhideWhenUsed="0"/>
+    <w:lsdException w:name="Colorful Shading Accent 3" w:semiHidden="0" w:uiPriority="71" w:unhideWhenUsed="0"/>
+    <w:lsdException w:name="Colorful List Accent 3" w:semiHidden="0" w:uiPriority="72" w:unhideWhenUsed="0"/>
+    <w:lsdException w:name="Colorful Grid Accent 3" w:semiHidden="0" w:uiPriority="73" w:unhideWhenUsed="0"/>
+    <w:lsdException w:name="Light Shading Accent 4" w:semiHidden="0" w:uiPriority="60" w:unhideWhenUsed="0"/>
+    <w:lsdException w:name="Light List Accent 4" w:semiHidden="0" w:uiPriority="61" w:unhideWhenUsed="0"/>
+    <w:lsdException w:name="Light Grid Accent 4" w:semiHidden="0" w:uiPriority="62" w:unhideWhenUsed="0"/>
+    <w:lsdException w:name="Medium Shading 1 Accent 4" w:semiHidden="0" w:uiPriority="63" w:unhideWhenUsed="0"/>
+    <w:lsdException w:name="Medium Shading 2 Accent 4" w:semiHidden="0" w:uiPriority="64" w:unhideWhenUsed="0"/>
+    <w:lsdException w:name="Medium List 1 Accent 4" w:semiHidden="0" w:uiPriority="65" w:unhideWhenUsed="0"/>
+    <w:lsdException w:name="Medium List 2 Accent 4" w:semiHidden="0" w:uiPriority="66" w:unhideWhenUsed="0"/>
+    <w:lsdException w:name="Medium Grid 1 Accent 4" w:semiHidden="0" w:uiPriority="67" w:unhideWhenUsed="0"/>
+    <w:lsdException w:name="Medium Grid 2 Accent 4" w:semiHidden="0" w:uiPriority="68" w:unhideWhenUsed="0"/>
+    <w:lsdException w:name="Medium Grid 3 Accent 4" w:semiHidden="0" w:uiPriority="69" w:unhideWhenUsed="0"/>
+    <w:lsdException w:name="Dark List Accent 4" w:semiHidden="0" w:uiPriority="70" w:unhideWhenUsed="0"/>
+    <w:lsdException w:name="Colorful Shading Accent 4" w:semiHidden="0" w:uiPriority="71" w:unhideWhenUsed="0"/>
+    <w:lsdException w:name="Colorful List Accent 4" w:semiHidden="0" w:uiPriority="72" w:unhideWhenUsed="0"/>
+    <w:lsdException w:name="Colorful Grid Accent 4" w:semiHidden="0" w:uiPriority="73" w:unhideWhenUsed="0"/>
+    <w:lsdException w:name="Light Shading Accent 5" w:semiHidden="0" w:uiPriority="60" w:unhideWhenUsed="0"/>
+    <w:lsdException w:name="Light List Accent 5" w:semiHidden="0" w:uiPriority="61" w:unhideWhenUsed="0"/>
+    <w:lsdException w:name="Light Grid Accent 5" w:semiHidden="0" w:uiPriority="62" w:unhideWhenUsed="0"/>
+    <w:lsdException w:name="Medium Shading 1 Accent 5" w:semiHidden="0" w:uiPriority="63" w:unhideWhenUsed="0"/>
+    <w:lsdException w:name="Medium Shading 2 Accent 5" w:semiHidden="0" w:uiPriority="64" w:unhideWhenUsed="0"/>
+    <w:lsdException w:name="Medium List 1 Accent 5" w:semiHidden="0" w:uiPriority="65" w:unhideWhenUsed="0"/>
+    <w:lsdException w:name="Medium List 2 Accent 5" w:semiHidden="0" w:uiPriority="66" w:unhideWhenUsed="0"/>
+    <w:lsdException w:name="Medium Grid 1 Accent 5" w:semiHidden="0" w:uiPriority="67" w:unhideWhenUsed="0"/>
+    <w:lsdException w:name="Medium Grid 2 Accent 5" w:semiHidden="0" w:uiPriority="68" w:unhideWhenUsed="0"/>
+    <w:lsdException w:name="Medium Grid 3 Accent 5" w:semiHidden="0" w:uiPriority="69" w:unhideWhenUsed="0"/>
+    <w:lsdException w:name="Dark List Accent 5" w:semiHidden="0" w:uiPriority="70" w:unhideWhenUsed="0"/>
+    <w:lsdException w:name="Colorful Shading Accent 5" w:semiHidden="0" w:uiPriority="71" w:unhideWhenUsed="0"/>
+    <w:lsdException w:name="Colorful List Accent 5" w:semiHidden="0" w:uiPriority="72" w:unhideWhenUsed="0"/>
+    <w:lsdException w:name="Colorful Grid Accent 5" w:semiHidden="0" w:uiPriority="73" w:unhideWhenUsed="0"/>
+    <w:lsdException w:name="Light Shading Accent 6" w:semiHidden="0" w:uiPriority="60" w:unhideWhenUsed="0"/>
+    <w:lsdException w:name="Light List Accent 6" w:semiHidden="0" w:uiPriority="61" w:unhideWhenUsed="0"/>
+    <w:lsdException w:name="Light Grid Accent 6" w:semiHidden="0" w:uiPriority="62" w:unhideWhenUsed="0"/>
+    <w:lsdException w:name="Medium Shading 1 Accent 6" w:semiHidden="0" w:uiPriority="63" w:unhideWhenUsed="0"/>
+    <w:lsdException w:name="Medium Shading 2 Accent 6" w:semiHidden="0" w:uiPriority="64" w:unhideWhenUsed="0"/>
+    <w:lsdException w:name="Medium List 1 Accent 6" w:semiHidden="0" w:uiPriority="65" w:unhideWhenUsed="0"/>
+    <w:lsdException w:name="Medium List 2 Accent 6" w:semiHidden="0" w:uiPriority="66" w:unhideWhenUsed="0"/>
+    <w:lsdException w:name="Medium Grid 1 Accent 6" w:semiHidden="0" w:uiPriority="67" w:unhideWhenUsed="0"/>
+    <w:lsdException w:name="Medium Grid 2 Accent 6" w:semiHidden="0" w:uiPriority="68" w:unhideWhenUsed="0"/>
+    <w:lsdException w:name="Medium Grid 3 Accent 6" w:semiHidden="0" w:uiPriority="69" w:unhideWhenUsed="0"/>
+    <w:lsdException w:name="Dark List Accent 6" w:semiHidden="0" w:uiPriority="70" w:unhideWhenUsed="0"/>
+    <w:lsdException w:name="Colorful Shading Accent 6" w:semiHidden="0" w:uiPriority="71" w:unhideWhenUsed="0"/>
+    <w:lsdException w:name="Colorful List Accent 6" w:semiHidden="0" w:uiPriority="72" w:unhideWhenUsed="0"/>
+    <w:lsdException w:name="Colorful Grid Accent 6" w:semiHidden="0" w:uiPriority="73" w:unhideWhenUsed="0"/>
+    <w:lsdException w:name="Subtle Emphasis" w:semiHidden="0" w:uiPriority="19" w:unhideWhenUsed="0" w:qFormat="1"/>
+    <w:lsdException w:name="Intense Emphasis" w:semiHidden="0" w:uiPriority="21" w:unhideWhenUsed="0" w:qFormat="1"/>
+    <w:lsdException w:name="Subtle Reference" w:semiHidden="0" w:uiPriority="31" w:unhideWhenUsed="0" w:qFormat="1"/>
+    <w:lsdException w:name="Intense Reference" w:semiHidden="0" w:uiPriority="32" w:unhideWhenUsed="0" w:qFormat="1"/>
+    <w:lsdException w:name="Book Title" w:semiHidden="0" w:uiPriority="33" w:unhideWhenUsed="0" w:qFormat="1"/>
+    <w:lsdException w:name="Bibliography" w:uiPriority="37"/>
+    <w:lsdException w:name="TOC Heading" w:uiPriority="39" w:qFormat="1"/>
+  </w:latentStyles>
+  <w:style w:type="paragraph" w:default="1" w:styleId="a4">
+    <w:name w:val="Normal"/>
+    <w:qFormat/>
+    <w:rsid w:val="003F398E"/>
+    <w:rPr>
+      <w:rFonts w:ascii="ＭＳ Ｐゴシック" w:eastAsia="ＭＳ Ｐゴシック" w:hAnsi="ＭＳ Ｐゴシック" w:cs="ＭＳ Ｐゴシック"/>
+      <w:sz w:val="24"/>
+      <w:szCs w:val="24"/>
+    </w:rPr>
+  </w:style>
+  <w:style w:type="paragraph" w:styleId="10">
+    <w:name w:val="heading 1"/>
+    <w:basedOn w:val="a4"/>
+    <w:next w:val="a4"/>
+    <w:qFormat/>
+    <w:pPr>
+      <w:keepNext/>
+      <w:widowControl w:val="0"/>
+      <w:numPr>
+        <w:numId w:val="1"/>
+      </w:numPr>
+      <w:adjustRightInd w:val="0"/>
+      <w:spacing w:line="352" w:lineRule="exact"/>
+      <w:jc w:val="both"/>
+      <w:textAlignment w:val="baseline"/>
+      <w:outlineLvl w:val="0"/>
+    </w:pPr>
+    <w:rPr>
+      <w:rFonts w:ascii="Arial" w:hAnsi="Arial" w:cs="Times New Roman"/>
+      <w:b/>
+      <w:kern w:val="24"/>
+      <w:sz w:val="28"/>
+      <w:szCs w:val="20"/>
+    </w:rPr>
+  </w:style>
+  <w:style w:type="paragraph" w:styleId="20">
+    <w:name w:val="heading 2"/>
+    <w:basedOn w:val="a4"/>
+    <w:next w:val="a4"/>
+    <w:qFormat/>
+    <w:rsid w:val="003952E0"/>
+    <w:pPr>
+      <w:widowControl w:val="0"/>
+      <w:numPr>
+        <w:ilvl w:val="1"/>
+        <w:numId w:val="2"/>
+      </w:numPr>
+      <w:tabs>
+        <w:tab w:val="clear" w:pos="720"/>
+        <w:tab w:val="num" w:pos="525"/>
+      </w:tabs>
+      <w:adjustRightInd w:val="0"/>
+      <w:spacing w:line="352" w:lineRule="exact"/>
+      <w:ind w:left="0" w:firstLine="0"/>
+      <w:jc w:val="both"/>
+      <w:textAlignment w:val="baseline"/>
+      <w:outlineLvl w:val="1"/>
+    </w:pPr>
+    <w:rPr>
+      <w:rFonts w:ascii="Arial" w:hAnsi="Arial" w:cs="Times New Roman"/>
+      <w:b/>
+      <w:bCs/>
+      <w:szCs w:val="20"/>
+    </w:rPr>
+  </w:style>
+  <w:style w:type="paragraph" w:styleId="30">
+    <w:name w:val="heading 3"/>
+    <w:basedOn w:val="a4"/>
+    <w:next w:val="a4"/>
+    <w:qFormat/>
+    <w:rsid w:val="00934AAF"/>
+    <w:pPr>
+      <w:keepNext/>
+      <w:widowControl w:val="0"/>
+      <w:numPr>
+        <w:ilvl w:val="2"/>
+        <w:numId w:val="1"/>
+      </w:numPr>
+      <w:tabs>
+        <w:tab w:val="clear" w:pos="1418"/>
+        <w:tab w:val="num" w:pos="315"/>
+      </w:tabs>
+      <w:adjustRightInd w:val="0"/>
+      <w:spacing w:line="352" w:lineRule="exact"/>
+      <w:ind w:left="525" w:hanging="525"/>
+      <w:jc w:val="both"/>
+      <w:textAlignment w:val="baseline"/>
+      <w:outlineLvl w:val="2"/>
+    </w:pPr>
+    <w:rPr>
+      <w:rFonts w:ascii="Arial" w:hAnsi="Arial" w:cs="Times New Roman"/>
+      <w:b/>
+      <w:bCs/>
+    </w:rPr>
+  </w:style>
+  <w:style w:type="paragraph" w:styleId="41">
+    <w:name w:val="heading 4"/>
+    <w:basedOn w:val="a4"/>
+    <w:next w:val="a4"/>
+    <w:qFormat/>
+    <w:pPr>
+      <w:keepNext/>
+      <w:widowControl w:val="0"/>
+      <w:numPr>
+        <w:ilvl w:val="3"/>
+        <w:numId w:val="1"/>
+      </w:numPr>
+      <w:adjustRightInd w:val="0"/>
+      <w:spacing w:line="352" w:lineRule="exact"/>
+      <w:ind w:left="1700" w:hanging="425"/>
+      <w:jc w:val="both"/>
+      <w:textAlignment w:val="baseline"/>
+      <w:outlineLvl w:val="3"/>
+    </w:pPr>
+    <w:rPr>
+      <w:rFonts w:ascii="Century" w:eastAsia="ＭＳ Ｐ明朝" w:hAnsi="Century" w:cs="Times New Roman"/>
+      <w:b/>
+      <w:sz w:val="21"/>
+      <w:szCs w:val="20"/>
+    </w:rPr>
+  </w:style>
+  <w:style w:type="paragraph" w:styleId="51">
+    <w:name w:val="heading 5"/>
+    <w:basedOn w:val="a4"/>
+    <w:next w:val="a4"/>
+    <w:qFormat/>
+    <w:pPr>
+      <w:keepNext/>
+      <w:widowControl w:val="0"/>
+      <w:numPr>
+        <w:ilvl w:val="4"/>
+        <w:numId w:val="1"/>
+      </w:numPr>
+      <w:adjustRightInd w:val="0"/>
+      <w:spacing w:line="352" w:lineRule="exact"/>
+      <w:ind w:left="2125" w:hanging="425"/>
+      <w:jc w:val="both"/>
+      <w:textAlignment w:val="baseline"/>
+      <w:outlineLvl w:val="4"/>
+    </w:pPr>
+    <w:rPr>
+      <w:rFonts w:ascii="Arial" w:eastAsia="ｺﾞｼｯｸ" w:hAnsi="Arial" w:cs="Times New Roman"/>
+      <w:sz w:val="21"/>
+      <w:szCs w:val="20"/>
+    </w:rPr>
+  </w:style>
+  <w:style w:type="paragraph" w:styleId="6">
+    <w:name w:val="heading 6"/>
+    <w:basedOn w:val="a4"/>
+    <w:next w:val="a4"/>
+    <w:qFormat/>
+    <w:pPr>
+      <w:keepNext/>
+      <w:widowControl w:val="0"/>
+      <w:numPr>
+        <w:ilvl w:val="5"/>
+        <w:numId w:val="1"/>
+      </w:numPr>
+      <w:adjustRightInd w:val="0"/>
+      <w:spacing w:line="352" w:lineRule="exact"/>
+      <w:ind w:left="2550" w:hanging="425"/>
+      <w:jc w:val="both"/>
+      <w:textAlignment w:val="baseline"/>
+      <w:outlineLvl w:val="5"/>
+    </w:pPr>
+    <w:rPr>
+      <w:rFonts w:ascii="Century" w:eastAsia="ＭＳ Ｐ明朝" w:hAnsi="Century" w:cs="Times New Roman"/>
+      <w:b/>
+      <w:sz w:val="21"/>
+      <w:szCs w:val="20"/>
+    </w:rPr>
+  </w:style>
+  <w:style w:type="paragraph" w:styleId="7">
+    <w:name w:val="heading 7"/>
+    <w:basedOn w:val="a4"/>
+    <w:next w:val="a4"/>
+    <w:qFormat/>
+    <w:pPr>
+      <w:keepNext/>
+      <w:widowControl w:val="0"/>
+      <w:numPr>
+        <w:ilvl w:val="6"/>
+        <w:numId w:val="1"/>
+      </w:numPr>
+      <w:adjustRightInd w:val="0"/>
+      <w:spacing w:line="352" w:lineRule="exact"/>
+      <w:ind w:left="2975" w:hanging="425"/>
+      <w:jc w:val="both"/>
+      <w:textAlignment w:val="baseline"/>
+      <w:outlineLvl w:val="6"/>
+    </w:pPr>
+    <w:rPr>
+      <w:rFonts w:ascii="Century" w:eastAsia="ＭＳ Ｐ明朝" w:hAnsi="Century" w:cs="Times New Roman"/>
+      <w:sz w:val="21"/>
+      <w:szCs w:val="20"/>
+    </w:rPr>
+  </w:style>
+  <w:style w:type="paragraph" w:styleId="8">
+    <w:name w:val="heading 8"/>
+    <w:basedOn w:val="a4"/>
+    <w:next w:val="a4"/>
+    <w:qFormat/>
+    <w:pPr>
+      <w:keepNext/>
+      <w:widowControl w:val="0"/>
+      <w:numPr>
+        <w:ilvl w:val="7"/>
+        <w:numId w:val="1"/>
+      </w:numPr>
+      <w:adjustRightInd w:val="0"/>
+      <w:spacing w:line="352" w:lineRule="exact"/>
+      <w:ind w:left="3400" w:hanging="425"/>
+      <w:jc w:val="both"/>
+      <w:textAlignment w:val="baseline"/>
+      <w:outlineLvl w:val="7"/>
+    </w:pPr>
+    <w:rPr>
+      <w:rFonts w:ascii="Century" w:eastAsia="ＭＳ Ｐ明朝" w:hAnsi="Century" w:cs="Times New Roman"/>
+      <w:sz w:val="21"/>
+      <w:szCs w:val="20"/>
+    </w:rPr>
+  </w:style>
+  <w:style w:type="paragraph" w:styleId="9">
+    <w:name w:val="heading 9"/>
+    <w:basedOn w:val="a4"/>
+    <w:next w:val="a4"/>
+    <w:qFormat/>
+    <w:pPr>
+      <w:keepNext/>
+      <w:widowControl w:val="0"/>
+      <w:numPr>
+        <w:ilvl w:val="8"/>
+        <w:numId w:val="1"/>
+      </w:numPr>
+      <w:adjustRightInd w:val="0"/>
+      <w:spacing w:line="352" w:lineRule="exact"/>
+      <w:ind w:left="3825" w:hanging="425"/>
+      <w:jc w:val="both"/>
+      <w:textAlignment w:val="baseline"/>
+      <w:outlineLvl w:val="8"/>
+    </w:pPr>
+    <w:rPr>
+      <w:rFonts w:ascii="Century" w:eastAsia="ＭＳ Ｐ明朝" w:hAnsi="Century" w:cs="Times New Roman"/>
+      <w:sz w:val="21"/>
+      <w:szCs w:val="20"/>
+    </w:rPr>
+  </w:style>
+  <w:style w:type="character" w:default="1" w:styleId="a5">
+    <w:name w:val="Default Paragraph Font"/>
+    <w:uiPriority w:val="1"/>
+    <w:semiHidden/>
+    <w:unhideWhenUsed/>
+  </w:style>
+  <w:style w:type="table" w:default="1" w:styleId="a6">
+    <w:name w:val="Normal Table"/>
+    <w:uiPriority w:val="99"/>
+    <w:semiHidden/>
+    <w:unhideWhenUsed/>
+    <w:tblPr>
+      <w:tblInd w:w="0" w:type="dxa"/>
+      <w:tblCellMar>
+        <w:top w:w="0" w:type="dxa"/>
+        <w:left w:w="108" w:type="dxa"/>
+        <w:bottom w:w="0" w:type="dxa"/>
+        <w:right w:w="108" w:type="dxa"/>
+      </w:tblCellMar>
+    </w:tblPr>
+  </w:style>
+  <w:style w:type="numbering" w:default="1" w:styleId="a7">
+    <w:name w:val="No List"/>
+    <w:uiPriority w:val="99"/>
+    <w:semiHidden/>
+    <w:unhideWhenUsed/>
+  </w:style>
+  <w:style w:type="paragraph" w:customStyle="1" w:styleId="a8">
+    <w:name w:val="レジスタ見出し"/>
+    <w:basedOn w:val="a4"/>
+    <w:next w:val="a9"/>
+    <w:link w:val="Char"/>
+    <w:rsid w:val="001E04F1"/>
+    <w:pPr>
+      <w:widowControl w:val="0"/>
+      <w:adjustRightInd w:val="0"/>
+      <w:spacing w:line="352" w:lineRule="exact"/>
+      <w:ind w:leftChars="389" w:left="1044" w:hanging="227"/>
+      <w:textAlignment w:val="baseline"/>
+    </w:pPr>
+    <w:rPr>
+      <w:rFonts w:ascii="Century" w:eastAsia="ＭＳ Ｐ明朝" w:hAnsi="Century" w:cs="Times New Roman"/>
+      <w:sz w:val="21"/>
+      <w:szCs w:val="20"/>
+    </w:rPr>
+  </w:style>
+  <w:style w:type="paragraph" w:styleId="aa">
+    <w:name w:val="header"/>
+    <w:basedOn w:val="a4"/>
+    <w:pPr>
+      <w:widowControl w:val="0"/>
+      <w:tabs>
+        <w:tab w:val="center" w:pos="4252"/>
+        <w:tab w:val="right" w:pos="8504"/>
+      </w:tabs>
+      <w:adjustRightInd w:val="0"/>
+      <w:spacing w:line="360" w:lineRule="auto"/>
+      <w:jc w:val="both"/>
+      <w:textAlignment w:val="baseline"/>
+    </w:pPr>
+    <w:rPr>
+      <w:rFonts w:ascii="Century" w:eastAsia="ＭＳ Ｐ明朝" w:hAnsi="Century" w:cs="Times New Roman"/>
+      <w:sz w:val="18"/>
+      <w:szCs w:val="20"/>
+    </w:rPr>
+  </w:style>
+  <w:style w:type="paragraph" w:styleId="ab">
+    <w:name w:val="footer"/>
+    <w:basedOn w:val="a4"/>
+    <w:pPr>
+      <w:widowControl w:val="0"/>
+      <w:tabs>
+        <w:tab w:val="center" w:pos="4252"/>
+        <w:tab w:val="right" w:pos="8504"/>
+      </w:tabs>
+      <w:adjustRightInd w:val="0"/>
+      <w:spacing w:line="360" w:lineRule="auto"/>
+      <w:jc w:val="both"/>
+      <w:textAlignment w:val="baseline"/>
+    </w:pPr>
+    <w:rPr>
+      <w:rFonts w:ascii="Century" w:eastAsia="ＭＳ Ｐ明朝" w:hAnsi="Century" w:cs="Times New Roman"/>
+      <w:sz w:val="18"/>
+      <w:szCs w:val="20"/>
+    </w:rPr>
+  </w:style>
+  <w:style w:type="paragraph" w:styleId="21">
+    <w:name w:val="List Bullet 2"/>
+    <w:basedOn w:val="a4"/>
+    <w:autoRedefine/>
+    <w:pPr>
+      <w:widowControl w:val="0"/>
+      <w:adjustRightInd w:val="0"/>
+      <w:spacing w:line="352" w:lineRule="exact"/>
+      <w:ind w:left="850" w:hanging="425"/>
+      <w:jc w:val="both"/>
+      <w:textAlignment w:val="baseline"/>
+    </w:pPr>
+    <w:rPr>
+      <w:rFonts w:ascii="Century" w:eastAsia="ＭＳ Ｐ明朝" w:hAnsi="Century" w:cs="Times New Roman"/>
+      <w:sz w:val="21"/>
+      <w:szCs w:val="20"/>
+    </w:rPr>
+  </w:style>
+  <w:style w:type="paragraph" w:customStyle="1" w:styleId="1">
+    <w:name w:val="注意書き1"/>
+    <w:basedOn w:val="a4"/>
+    <w:pPr>
+      <w:widowControl w:val="0"/>
+      <w:numPr>
+        <w:numId w:val="4"/>
+      </w:numPr>
+      <w:adjustRightInd w:val="0"/>
+      <w:spacing w:line="240" w:lineRule="exact"/>
+      <w:jc w:val="both"/>
+      <w:textAlignment w:val="baseline"/>
+    </w:pPr>
+    <w:rPr>
+      <w:rFonts w:ascii="Century" w:eastAsia="ＭＳ Ｐ明朝" w:hAnsi="Century" w:cs="Times New Roman"/>
+      <w:sz w:val="16"/>
+      <w:szCs w:val="20"/>
+    </w:rPr>
+  </w:style>
+  <w:style w:type="paragraph" w:styleId="ac">
+    <w:name w:val="Title"/>
+    <w:basedOn w:val="a4"/>
+    <w:qFormat/>
+    <w:pPr>
+      <w:widowControl w:val="0"/>
+      <w:adjustRightInd w:val="0"/>
+      <w:spacing w:before="240" w:after="240" w:line="240" w:lineRule="exact"/>
+      <w:jc w:val="center"/>
+      <w:textAlignment w:val="baseline"/>
+    </w:pPr>
+    <w:rPr>
+      <w:rFonts w:ascii="Arial" w:hAnsi="Arial" w:cs="Times New Roman"/>
+      <w:b/>
+      <w:kern w:val="28"/>
+      <w:sz w:val="48"/>
+      <w:szCs w:val="20"/>
+    </w:rPr>
+  </w:style>
+  <w:style w:type="paragraph" w:customStyle="1" w:styleId="a1">
+    <w:name w:val="段落１"/>
+    <w:basedOn w:val="a4"/>
+    <w:pPr>
+      <w:widowControl w:val="0"/>
+      <w:numPr>
+        <w:numId w:val="14"/>
+      </w:numPr>
+      <w:adjustRightInd w:val="0"/>
+      <w:spacing w:line="352" w:lineRule="exact"/>
+      <w:textAlignment w:val="baseline"/>
+    </w:pPr>
+    <w:rPr>
+      <w:rFonts w:ascii="Century" w:eastAsia="ＭＳ Ｐ明朝" w:hAnsi="Century" w:cs="Times New Roman"/>
+      <w:sz w:val="21"/>
+      <w:szCs w:val="20"/>
+    </w:rPr>
+  </w:style>
+  <w:style w:type="paragraph" w:styleId="ad">
+    <w:name w:val="Subtitle"/>
+    <w:basedOn w:val="a4"/>
+    <w:qFormat/>
+    <w:pPr>
+      <w:widowControl w:val="0"/>
+      <w:adjustRightInd w:val="0"/>
+      <w:spacing w:line="352" w:lineRule="exact"/>
+      <w:jc w:val="center"/>
+      <w:textAlignment w:val="baseline"/>
+    </w:pPr>
+    <w:rPr>
+      <w:rFonts w:ascii="Arial" w:hAnsi="Arial" w:cs="Times New Roman"/>
+      <w:szCs w:val="20"/>
+    </w:rPr>
+  </w:style>
+  <w:style w:type="paragraph" w:customStyle="1" w:styleId="ae">
+    <w:name w:val="図面"/>
+    <w:basedOn w:val="a4"/>
+    <w:next w:val="a4"/>
+    <w:pPr>
+      <w:framePr w:hSpace="142" w:wrap="auto" w:vAnchor="text" w:hAnchor="page" w:x="2547" w:y="183"/>
+      <w:widowControl w:val="0"/>
+      <w:adjustRightInd w:val="0"/>
+      <w:spacing w:line="240" w:lineRule="atLeast"/>
+      <w:jc w:val="both"/>
+      <w:textAlignment w:val="baseline"/>
+    </w:pPr>
+    <w:rPr>
+      <w:rFonts w:ascii="Century" w:eastAsia="ＭＳ Ｐ明朝" w:hAnsi="Century" w:cs="Times New Roman"/>
+      <w:sz w:val="21"/>
+      <w:szCs w:val="20"/>
+    </w:rPr>
+  </w:style>
+  <w:style w:type="paragraph" w:customStyle="1" w:styleId="a3">
+    <w:name w:val="箇条書き見出し２"/>
+    <w:basedOn w:val="20"/>
+    <w:next w:val="a4"/>
+    <w:pPr>
+      <w:numPr>
+        <w:ilvl w:val="0"/>
+        <w:numId w:val="3"/>
+      </w:numPr>
+      <w:outlineLvl w:val="9"/>
+    </w:pPr>
+  </w:style>
+  <w:style w:type="paragraph" w:customStyle="1" w:styleId="af">
+    <w:name w:val="表内容"/>
+    <w:basedOn w:val="a4"/>
+    <w:rsid w:val="00BD08F2"/>
+    <w:pPr>
+      <w:widowControl w:val="0"/>
+      <w:suppressAutoHyphens/>
+      <w:adjustRightInd w:val="0"/>
+      <w:textAlignment w:val="baseline"/>
+    </w:pPr>
+    <w:rPr>
+      <w:rFonts w:ascii="Century" w:eastAsia="ＭＳ Ｐ明朝" w:hAnsi="Century" w:cs="Times New Roman"/>
+      <w:sz w:val="21"/>
+      <w:szCs w:val="20"/>
+    </w:rPr>
+  </w:style>
+  <w:style w:type="paragraph" w:styleId="31">
+    <w:name w:val="List Bullet 3"/>
+    <w:basedOn w:val="a4"/>
+    <w:autoRedefine/>
+    <w:pPr>
+      <w:widowControl w:val="0"/>
+      <w:adjustRightInd w:val="0"/>
+      <w:spacing w:line="352" w:lineRule="exact"/>
+      <w:ind w:left="1276" w:hanging="425"/>
+      <w:jc w:val="both"/>
+      <w:textAlignment w:val="baseline"/>
+    </w:pPr>
+    <w:rPr>
+      <w:rFonts w:ascii="Century" w:eastAsia="ＭＳ Ｐ明朝" w:hAnsi="Century" w:cs="Times New Roman"/>
+      <w:sz w:val="21"/>
+      <w:szCs w:val="20"/>
+    </w:rPr>
+  </w:style>
+  <w:style w:type="paragraph" w:customStyle="1" w:styleId="af0">
+    <w:name w:val="表"/>
+    <w:basedOn w:val="a4"/>
+    <w:rsid w:val="00BD08F2"/>
+    <w:pPr>
+      <w:widowControl w:val="0"/>
+      <w:adjustRightInd w:val="0"/>
+      <w:spacing w:line="160" w:lineRule="atLeast"/>
+      <w:jc w:val="center"/>
+      <w:textAlignment w:val="baseline"/>
+    </w:pPr>
+    <w:rPr>
+      <w:rFonts w:ascii="Century" w:eastAsia="ＭＳ 明朝" w:hAnsi="Century" w:cs="Times New Roman"/>
+      <w:sz w:val="21"/>
+      <w:szCs w:val="20"/>
+    </w:rPr>
+  </w:style>
+  <w:style w:type="paragraph" w:styleId="af1">
+    <w:name w:val="caption"/>
+    <w:basedOn w:val="a4"/>
+    <w:next w:val="a4"/>
+    <w:qFormat/>
+    <w:pPr>
+      <w:framePr w:w="7816" w:h="4403" w:hRule="exact" w:hSpace="142" w:wrap="auto" w:vAnchor="text" w:hAnchor="page" w:x="2547" w:y="181"/>
+      <w:widowControl w:val="0"/>
+      <w:adjustRightInd w:val="0"/>
+      <w:spacing w:before="120" w:after="240" w:line="352" w:lineRule="exact"/>
+      <w:jc w:val="center"/>
+      <w:textAlignment w:val="baseline"/>
+    </w:pPr>
+    <w:rPr>
+      <w:rFonts w:ascii="Century" w:eastAsia="ＭＳ Ｐ明朝" w:hAnsi="Century" w:cs="Times New Roman"/>
+      <w:b/>
+      <w:sz w:val="21"/>
+      <w:szCs w:val="20"/>
+    </w:rPr>
+  </w:style>
+  <w:style w:type="character" w:customStyle="1" w:styleId="af2">
+    <w:name w:val="上付き"/>
+    <w:rPr>
+      <w:b/>
+      <w:vertAlign w:val="superscript"/>
+    </w:rPr>
+  </w:style>
+  <w:style w:type="character" w:styleId="af3">
+    <w:name w:val="page number"/>
+    <w:basedOn w:val="a5"/>
+  </w:style>
+  <w:style w:type="paragraph" w:styleId="af4">
+    <w:name w:val="Date"/>
+    <w:basedOn w:val="a4"/>
+    <w:next w:val="a4"/>
+    <w:pPr>
+      <w:widowControl w:val="0"/>
+      <w:adjustRightInd w:val="0"/>
+      <w:spacing w:line="352" w:lineRule="exact"/>
+      <w:jc w:val="both"/>
+      <w:textAlignment w:val="baseline"/>
+    </w:pPr>
+    <w:rPr>
+      <w:rFonts w:ascii="Arial" w:hAnsi="Arial" w:cs="Times New Roman"/>
+      <w:szCs w:val="20"/>
+    </w:rPr>
+  </w:style>
+  <w:style w:type="paragraph" w:styleId="af5">
+    <w:name w:val="Document Map"/>
+    <w:basedOn w:val="a4"/>
+    <w:semiHidden/>
+    <w:pPr>
+      <w:shd w:val="clear" w:color="auto" w:fill="000080"/>
+    </w:pPr>
+    <w:rPr>
+      <w:rFonts w:ascii="Arial" w:eastAsia="ＭＳ ゴシック" w:hAnsi="Arial"/>
+    </w:rPr>
+  </w:style>
+  <w:style w:type="paragraph" w:customStyle="1" w:styleId="a2">
+    <w:name w:val="段落２"/>
+    <w:basedOn w:val="a4"/>
+    <w:rsid w:val="00BD08F2"/>
+    <w:pPr>
+      <w:widowControl w:val="0"/>
+      <w:numPr>
+        <w:numId w:val="15"/>
+      </w:numPr>
+      <w:adjustRightInd w:val="0"/>
+      <w:spacing w:line="352" w:lineRule="exact"/>
+      <w:textAlignment w:val="baseline"/>
+    </w:pPr>
+    <w:rPr>
+      <w:rFonts w:ascii="Century" w:eastAsia="ＭＳ Ｐ明朝" w:hAnsi="Century" w:cs="Times New Roman"/>
+      <w:sz w:val="21"/>
+      <w:szCs w:val="20"/>
+    </w:rPr>
+  </w:style>
+  <w:style w:type="paragraph" w:styleId="22">
+    <w:name w:val="toc 2"/>
+    <w:basedOn w:val="a4"/>
+    <w:next w:val="a4"/>
+    <w:autoRedefine/>
+    <w:uiPriority w:val="39"/>
+    <w:pPr>
+      <w:widowControl w:val="0"/>
+      <w:adjustRightInd w:val="0"/>
+      <w:spacing w:line="352" w:lineRule="exact"/>
+      <w:ind w:left="210"/>
+      <w:jc w:val="both"/>
+      <w:textAlignment w:val="baseline"/>
+    </w:pPr>
+    <w:rPr>
+      <w:rFonts w:ascii="Century" w:eastAsia="ＭＳ Ｐ明朝" w:hAnsi="Century" w:cs="Times New Roman"/>
+      <w:sz w:val="21"/>
+      <w:szCs w:val="20"/>
+    </w:rPr>
+  </w:style>
+  <w:style w:type="paragraph" w:styleId="11">
+    <w:name w:val="toc 1"/>
+    <w:basedOn w:val="a4"/>
+    <w:next w:val="a4"/>
+    <w:autoRedefine/>
+    <w:uiPriority w:val="39"/>
+    <w:pPr>
+      <w:widowControl w:val="0"/>
+      <w:adjustRightInd w:val="0"/>
+      <w:spacing w:line="352" w:lineRule="exact"/>
+      <w:jc w:val="both"/>
+      <w:textAlignment w:val="baseline"/>
+    </w:pPr>
+    <w:rPr>
+      <w:rFonts w:ascii="Century" w:eastAsia="ＭＳ Ｐ明朝" w:hAnsi="Century" w:cs="Times New Roman"/>
+      <w:sz w:val="21"/>
+      <w:szCs w:val="20"/>
+    </w:rPr>
+  </w:style>
+  <w:style w:type="paragraph" w:styleId="32">
+    <w:name w:val="toc 3"/>
+    <w:basedOn w:val="a4"/>
+    <w:next w:val="a4"/>
+    <w:autoRedefine/>
+    <w:uiPriority w:val="39"/>
+    <w:pPr>
+      <w:widowControl w:val="0"/>
+      <w:adjustRightInd w:val="0"/>
+      <w:spacing w:line="352" w:lineRule="exact"/>
+      <w:ind w:left="420"/>
+      <w:jc w:val="both"/>
+      <w:textAlignment w:val="baseline"/>
+    </w:pPr>
+    <w:rPr>
+      <w:rFonts w:ascii="Century" w:eastAsia="ＭＳ Ｐ明朝" w:hAnsi="Century" w:cs="Times New Roman"/>
+      <w:sz w:val="21"/>
+      <w:szCs w:val="20"/>
+    </w:rPr>
+  </w:style>
+  <w:style w:type="paragraph" w:styleId="42">
+    <w:name w:val="toc 4"/>
+    <w:basedOn w:val="a4"/>
+    <w:next w:val="a4"/>
+    <w:autoRedefine/>
+    <w:semiHidden/>
+    <w:pPr>
+      <w:ind w:left="630"/>
+    </w:pPr>
+  </w:style>
+  <w:style w:type="paragraph" w:styleId="52">
+    <w:name w:val="toc 5"/>
+    <w:basedOn w:val="a4"/>
+    <w:next w:val="a4"/>
+    <w:autoRedefine/>
+    <w:semiHidden/>
+    <w:pPr>
+      <w:ind w:left="840"/>
+    </w:pPr>
+  </w:style>
+  <w:style w:type="paragraph" w:styleId="60">
+    <w:name w:val="toc 6"/>
+    <w:basedOn w:val="a4"/>
+    <w:next w:val="a4"/>
+    <w:autoRedefine/>
+    <w:semiHidden/>
+    <w:pPr>
+      <w:ind w:left="1050"/>
+    </w:pPr>
+  </w:style>
+  <w:style w:type="paragraph" w:styleId="70">
+    <w:name w:val="toc 7"/>
+    <w:basedOn w:val="a4"/>
+    <w:next w:val="a4"/>
+    <w:autoRedefine/>
+    <w:semiHidden/>
+    <w:pPr>
+      <w:ind w:left="1260"/>
+    </w:pPr>
+  </w:style>
+  <w:style w:type="paragraph" w:styleId="80">
+    <w:name w:val="toc 8"/>
+    <w:basedOn w:val="a4"/>
+    <w:next w:val="a4"/>
+    <w:autoRedefine/>
+    <w:semiHidden/>
+    <w:pPr>
+      <w:ind w:left="1470"/>
+    </w:pPr>
+  </w:style>
+  <w:style w:type="paragraph" w:styleId="90">
+    <w:name w:val="toc 9"/>
+    <w:basedOn w:val="a4"/>
+    <w:next w:val="a4"/>
+    <w:autoRedefine/>
+    <w:semiHidden/>
+    <w:pPr>
+      <w:ind w:left="1680"/>
+    </w:pPr>
+  </w:style>
+  <w:style w:type="paragraph" w:customStyle="1" w:styleId="af6">
+    <w:name w:val="レジスタ割付"/>
+    <w:basedOn w:val="af0"/>
+    <w:autoRedefine/>
+    <w:pPr>
+      <w:spacing w:line="120" w:lineRule="atLeast"/>
+      <w:jc w:val="both"/>
+    </w:pPr>
+  </w:style>
+  <w:style w:type="paragraph" w:styleId="af7">
+    <w:name w:val="annotation text"/>
+    <w:basedOn w:val="a4"/>
+    <w:semiHidden/>
+  </w:style>
+  <w:style w:type="paragraph" w:styleId="af8">
+    <w:name w:val="Block Text"/>
+    <w:basedOn w:val="a4"/>
+    <w:pPr>
+      <w:widowControl w:val="0"/>
+      <w:adjustRightInd w:val="0"/>
+      <w:spacing w:line="352" w:lineRule="exact"/>
+      <w:ind w:left="1440" w:right="1440"/>
+      <w:jc w:val="both"/>
+      <w:textAlignment w:val="baseline"/>
+    </w:pPr>
+    <w:rPr>
+      <w:rFonts w:ascii="Century" w:eastAsia="ＭＳ Ｐ明朝" w:hAnsi="Century" w:cs="Times New Roman"/>
+      <w:sz w:val="21"/>
+      <w:szCs w:val="20"/>
+    </w:rPr>
+  </w:style>
+  <w:style w:type="paragraph" w:styleId="af9">
+    <w:name w:val="macro"/>
+    <w:semiHidden/>
+    <w:pPr>
+      <w:widowControl w:val="0"/>
+      <w:kinsoku w:val="0"/>
+      <w:overflowPunct w:val="0"/>
+      <w:autoSpaceDE w:val="0"/>
+      <w:autoSpaceDN w:val="0"/>
+      <w:adjustRightInd w:val="0"/>
+      <w:snapToGrid w:val="0"/>
+      <w:spacing w:line="360" w:lineRule="atLeast"/>
+      <w:jc w:val="both"/>
+      <w:textAlignment w:val="baseline"/>
+    </w:pPr>
+    <w:rPr>
+      <w:rFonts w:ascii="Courier New" w:hAnsi="Courier New"/>
+      <w:sz w:val="18"/>
+    </w:rPr>
+  </w:style>
+  <w:style w:type="paragraph" w:styleId="afa">
+    <w:name w:val="Message Header"/>
+    <w:basedOn w:val="a4"/>
+    <w:pPr>
+      <w:widowControl w:val="0"/>
+      <w:pBdr>
+        <w:top w:val="single" w:sz="6" w:space="1" w:color="auto"/>
+        <w:left w:val="single" w:sz="6" w:space="1" w:color="auto"/>
+        <w:bottom w:val="single" w:sz="6" w:space="1" w:color="auto"/>
+        <w:right w:val="single" w:sz="6" w:space="1" w:color="auto"/>
+      </w:pBdr>
+      <w:shd w:val="pct20" w:color="auto" w:fill="auto"/>
+      <w:adjustRightInd w:val="0"/>
+      <w:spacing w:line="352" w:lineRule="exact"/>
+      <w:ind w:left="851" w:hanging="851"/>
+      <w:jc w:val="both"/>
+      <w:textAlignment w:val="baseline"/>
+    </w:pPr>
+    <w:rPr>
+      <w:rFonts w:ascii="Arial" w:eastAsia="ＭＳ Ｐ明朝" w:hAnsi="Arial" w:cs="Times New Roman"/>
+      <w:szCs w:val="20"/>
+    </w:rPr>
+  </w:style>
+  <w:style w:type="paragraph" w:styleId="afb">
+    <w:name w:val="Salutation"/>
+    <w:basedOn w:val="a4"/>
+    <w:next w:val="a4"/>
+    <w:pPr>
+      <w:widowControl w:val="0"/>
+      <w:adjustRightInd w:val="0"/>
+      <w:spacing w:line="352" w:lineRule="exact"/>
+      <w:jc w:val="both"/>
+      <w:textAlignment w:val="baseline"/>
+    </w:pPr>
+    <w:rPr>
+      <w:rFonts w:ascii="Century" w:eastAsia="ＭＳ Ｐ明朝" w:hAnsi="Century" w:cs="Times New Roman"/>
+      <w:sz w:val="21"/>
+      <w:szCs w:val="20"/>
+    </w:rPr>
+  </w:style>
+  <w:style w:type="paragraph" w:styleId="afc">
+    <w:name w:val="envelope address"/>
+    <w:basedOn w:val="a4"/>
+    <w:pPr>
+      <w:framePr w:w="6804" w:h="2268" w:hRule="exact" w:hSpace="142" w:wrap="auto" w:hAnchor="page" w:xAlign="center" w:yAlign="bottom"/>
+      <w:widowControl w:val="0"/>
+      <w:adjustRightInd w:val="0"/>
+      <w:snapToGrid w:val="0"/>
+      <w:spacing w:line="352" w:lineRule="exact"/>
+      <w:ind w:left="2835"/>
+      <w:jc w:val="both"/>
+      <w:textAlignment w:val="baseline"/>
+    </w:pPr>
+    <w:rPr>
+      <w:rFonts w:ascii="Arial" w:eastAsia="ＭＳ Ｐ明朝" w:hAnsi="Arial" w:cs="Times New Roman"/>
+      <w:szCs w:val="20"/>
+    </w:rPr>
+  </w:style>
+  <w:style w:type="paragraph" w:styleId="afd">
+    <w:name w:val="List"/>
+    <w:basedOn w:val="a4"/>
+    <w:pPr>
+      <w:widowControl w:val="0"/>
+      <w:adjustRightInd w:val="0"/>
+      <w:spacing w:line="352" w:lineRule="exact"/>
+      <w:ind w:left="425" w:hanging="425"/>
+      <w:jc w:val="both"/>
+      <w:textAlignment w:val="baseline"/>
+    </w:pPr>
+    <w:rPr>
+      <w:rFonts w:ascii="Century" w:eastAsia="ＭＳ Ｐ明朝" w:hAnsi="Century" w:cs="Times New Roman"/>
+      <w:sz w:val="21"/>
+      <w:szCs w:val="20"/>
+    </w:rPr>
+  </w:style>
+  <w:style w:type="paragraph" w:styleId="23">
+    <w:name w:val="List 2"/>
+    <w:basedOn w:val="a4"/>
+    <w:pPr>
+      <w:widowControl w:val="0"/>
+      <w:adjustRightInd w:val="0"/>
+      <w:spacing w:line="352" w:lineRule="exact"/>
+      <w:ind w:left="851" w:hanging="425"/>
+      <w:jc w:val="both"/>
+      <w:textAlignment w:val="baseline"/>
+    </w:pPr>
+    <w:rPr>
+      <w:rFonts w:ascii="Century" w:eastAsia="ＭＳ Ｐ明朝" w:hAnsi="Century" w:cs="Times New Roman"/>
+      <w:sz w:val="21"/>
+      <w:szCs w:val="20"/>
+    </w:rPr>
+  </w:style>
+  <w:style w:type="paragraph" w:styleId="33">
+    <w:name w:val="List 3"/>
+    <w:basedOn w:val="a4"/>
+    <w:pPr>
+      <w:widowControl w:val="0"/>
+      <w:adjustRightInd w:val="0"/>
+      <w:spacing w:line="352" w:lineRule="exact"/>
+      <w:ind w:left="1276" w:hanging="425"/>
+      <w:jc w:val="both"/>
+      <w:textAlignment w:val="baseline"/>
+    </w:pPr>
+    <w:rPr>
+      <w:rFonts w:ascii="Century" w:eastAsia="ＭＳ Ｐ明朝" w:hAnsi="Century" w:cs="Times New Roman"/>
+      <w:sz w:val="21"/>
+      <w:szCs w:val="20"/>
+    </w:rPr>
+  </w:style>
+  <w:style w:type="paragraph" w:styleId="43">
+    <w:name w:val="List 4"/>
+    <w:basedOn w:val="a4"/>
+    <w:pPr>
+      <w:widowControl w:val="0"/>
+      <w:adjustRightInd w:val="0"/>
+      <w:spacing w:line="352" w:lineRule="exact"/>
+      <w:ind w:left="1701" w:hanging="425"/>
+      <w:jc w:val="both"/>
+      <w:textAlignment w:val="baseline"/>
+    </w:pPr>
+    <w:rPr>
+      <w:rFonts w:ascii="Century" w:eastAsia="ＭＳ Ｐ明朝" w:hAnsi="Century" w:cs="Times New Roman"/>
+      <w:sz w:val="21"/>
+      <w:szCs w:val="20"/>
+    </w:rPr>
+  </w:style>
+  <w:style w:type="paragraph" w:styleId="53">
+    <w:name w:val="List 5"/>
+    <w:basedOn w:val="a4"/>
+    <w:pPr>
+      <w:widowControl w:val="0"/>
+      <w:adjustRightInd w:val="0"/>
+      <w:spacing w:line="352" w:lineRule="exact"/>
+      <w:ind w:left="2126" w:hanging="425"/>
+      <w:jc w:val="both"/>
+      <w:textAlignment w:val="baseline"/>
+    </w:pPr>
+    <w:rPr>
+      <w:rFonts w:ascii="Century" w:eastAsia="ＭＳ Ｐ明朝" w:hAnsi="Century" w:cs="Times New Roman"/>
+      <w:sz w:val="21"/>
+      <w:szCs w:val="20"/>
+    </w:rPr>
+  </w:style>
+  <w:style w:type="paragraph" w:styleId="a0">
+    <w:name w:val="List Bullet"/>
+    <w:basedOn w:val="a4"/>
+    <w:autoRedefine/>
+    <w:pPr>
+      <w:widowControl w:val="0"/>
+      <w:numPr>
+        <w:numId w:val="6"/>
+      </w:numPr>
+      <w:tabs>
+        <w:tab w:val="clear" w:pos="360"/>
+        <w:tab w:val="num" w:pos="840"/>
+      </w:tabs>
+      <w:adjustRightInd w:val="0"/>
+      <w:spacing w:line="352" w:lineRule="exact"/>
+      <w:ind w:leftChars="228" w:left="748" w:rightChars="100" w:right="210" w:hanging="269"/>
+      <w:jc w:val="both"/>
+      <w:textAlignment w:val="baseline"/>
+    </w:pPr>
+    <w:rPr>
+      <w:rFonts w:ascii="Century" w:eastAsia="ＭＳ Ｐ明朝" w:hAnsi="Century" w:cs="Times New Roman"/>
+      <w:sz w:val="21"/>
+      <w:szCs w:val="20"/>
+    </w:rPr>
+  </w:style>
+  <w:style w:type="paragraph" w:styleId="40">
+    <w:name w:val="List Bullet 4"/>
+    <w:basedOn w:val="a4"/>
+    <w:autoRedefine/>
+    <w:pPr>
+      <w:widowControl w:val="0"/>
+      <w:numPr>
+        <w:numId w:val="7"/>
+      </w:numPr>
+      <w:adjustRightInd w:val="0"/>
+      <w:spacing w:line="352" w:lineRule="exact"/>
+      <w:jc w:val="both"/>
+      <w:textAlignment w:val="baseline"/>
+    </w:pPr>
+    <w:rPr>
+      <w:rFonts w:ascii="Century" w:eastAsia="ＭＳ Ｐ明朝" w:hAnsi="Century" w:cs="Times New Roman"/>
+      <w:sz w:val="21"/>
+      <w:szCs w:val="20"/>
+    </w:rPr>
+  </w:style>
+  <w:style w:type="paragraph" w:styleId="50">
+    <w:name w:val="List Bullet 5"/>
+    <w:basedOn w:val="a4"/>
+    <w:autoRedefine/>
+    <w:pPr>
+      <w:widowControl w:val="0"/>
+      <w:numPr>
+        <w:numId w:val="8"/>
+      </w:numPr>
+      <w:adjustRightInd w:val="0"/>
+      <w:spacing w:line="352" w:lineRule="exact"/>
+      <w:jc w:val="both"/>
+      <w:textAlignment w:val="baseline"/>
+    </w:pPr>
+    <w:rPr>
+      <w:rFonts w:ascii="Century" w:eastAsia="ＭＳ Ｐ明朝" w:hAnsi="Century" w:cs="Times New Roman"/>
+      <w:sz w:val="21"/>
+      <w:szCs w:val="20"/>
+    </w:rPr>
+  </w:style>
+  <w:style w:type="paragraph" w:styleId="afe">
+    <w:name w:val="List Continue"/>
+    <w:basedOn w:val="a4"/>
+    <w:pPr>
+      <w:widowControl w:val="0"/>
+      <w:adjustRightInd w:val="0"/>
+      <w:spacing w:after="180" w:line="352" w:lineRule="exact"/>
+      <w:ind w:left="425"/>
+      <w:jc w:val="both"/>
+      <w:textAlignment w:val="baseline"/>
+    </w:pPr>
+    <w:rPr>
+      <w:rFonts w:ascii="Century" w:eastAsia="ＭＳ Ｐ明朝" w:hAnsi="Century" w:cs="Times New Roman"/>
+      <w:sz w:val="21"/>
+      <w:szCs w:val="20"/>
+    </w:rPr>
+  </w:style>
+  <w:style w:type="paragraph" w:styleId="24">
+    <w:name w:val="List Continue 2"/>
+    <w:basedOn w:val="a4"/>
+    <w:pPr>
+      <w:widowControl w:val="0"/>
+      <w:adjustRightInd w:val="0"/>
+      <w:spacing w:after="180" w:line="352" w:lineRule="exact"/>
+      <w:ind w:left="850"/>
+      <w:jc w:val="both"/>
+      <w:textAlignment w:val="baseline"/>
+    </w:pPr>
+    <w:rPr>
+      <w:rFonts w:ascii="Century" w:eastAsia="ＭＳ Ｐ明朝" w:hAnsi="Century" w:cs="Times New Roman"/>
+      <w:sz w:val="21"/>
+      <w:szCs w:val="20"/>
+    </w:rPr>
+  </w:style>
+  <w:style w:type="paragraph" w:styleId="34">
+    <w:name w:val="List Continue 3"/>
+    <w:basedOn w:val="a4"/>
+    <w:pPr>
+      <w:widowControl w:val="0"/>
+      <w:adjustRightInd w:val="0"/>
+      <w:spacing w:after="180" w:line="352" w:lineRule="exact"/>
+      <w:ind w:left="1275"/>
+      <w:jc w:val="both"/>
+      <w:textAlignment w:val="baseline"/>
+    </w:pPr>
+    <w:rPr>
+      <w:rFonts w:ascii="Century" w:eastAsia="ＭＳ Ｐ明朝" w:hAnsi="Century" w:cs="Times New Roman"/>
+      <w:sz w:val="21"/>
+      <w:szCs w:val="20"/>
+    </w:rPr>
+  </w:style>
+  <w:style w:type="paragraph" w:styleId="44">
+    <w:name w:val="List Continue 4"/>
+    <w:basedOn w:val="a4"/>
+    <w:pPr>
+      <w:widowControl w:val="0"/>
+      <w:adjustRightInd w:val="0"/>
+      <w:spacing w:after="180" w:line="352" w:lineRule="exact"/>
+      <w:ind w:left="1700"/>
+      <w:jc w:val="both"/>
+      <w:textAlignment w:val="baseline"/>
+    </w:pPr>
+    <w:rPr>
+      <w:rFonts w:ascii="Century" w:eastAsia="ＭＳ Ｐ明朝" w:hAnsi="Century" w:cs="Times New Roman"/>
+      <w:sz w:val="21"/>
+      <w:szCs w:val="20"/>
+    </w:rPr>
+  </w:style>
+  <w:style w:type="paragraph" w:styleId="54">
+    <w:name w:val="List Continue 5"/>
+    <w:basedOn w:val="a4"/>
+    <w:pPr>
+      <w:widowControl w:val="0"/>
+      <w:adjustRightInd w:val="0"/>
+      <w:spacing w:after="180" w:line="352" w:lineRule="exact"/>
+      <w:ind w:left="2125"/>
+      <w:jc w:val="both"/>
+      <w:textAlignment w:val="baseline"/>
+    </w:pPr>
+    <w:rPr>
+      <w:rFonts w:ascii="Century" w:eastAsia="ＭＳ Ｐ明朝" w:hAnsi="Century" w:cs="Times New Roman"/>
+      <w:sz w:val="21"/>
+      <w:szCs w:val="20"/>
+    </w:rPr>
+  </w:style>
+  <w:style w:type="paragraph" w:styleId="aff">
+    <w:name w:val="Note Heading"/>
+    <w:basedOn w:val="a4"/>
+    <w:next w:val="a4"/>
+    <w:pPr>
+      <w:widowControl w:val="0"/>
+      <w:adjustRightInd w:val="0"/>
+      <w:spacing w:line="352" w:lineRule="exact"/>
+      <w:jc w:val="center"/>
+      <w:textAlignment w:val="baseline"/>
+    </w:pPr>
+    <w:rPr>
+      <w:rFonts w:ascii="Century" w:eastAsia="ＭＳ Ｐ明朝" w:hAnsi="Century" w:cs="Times New Roman"/>
+      <w:sz w:val="21"/>
+      <w:szCs w:val="20"/>
+    </w:rPr>
+  </w:style>
+  <w:style w:type="paragraph" w:styleId="aff0">
+    <w:name w:val="footnote text"/>
+    <w:basedOn w:val="a4"/>
+    <w:semiHidden/>
+    <w:pPr>
+      <w:widowControl w:val="0"/>
+      <w:adjustRightInd w:val="0"/>
+      <w:snapToGrid w:val="0"/>
+      <w:spacing w:line="352" w:lineRule="exact"/>
+      <w:textAlignment w:val="baseline"/>
+    </w:pPr>
+    <w:rPr>
+      <w:rFonts w:ascii="Century" w:eastAsia="ＭＳ Ｐ明朝" w:hAnsi="Century" w:cs="Times New Roman"/>
+      <w:sz w:val="21"/>
+      <w:szCs w:val="20"/>
+    </w:rPr>
+  </w:style>
+  <w:style w:type="paragraph" w:styleId="aff1">
+    <w:name w:val="Closing"/>
+    <w:basedOn w:val="a4"/>
+    <w:next w:val="a4"/>
+    <w:pPr>
+      <w:widowControl w:val="0"/>
+      <w:adjustRightInd w:val="0"/>
+      <w:spacing w:line="352" w:lineRule="exact"/>
+      <w:jc w:val="right"/>
+      <w:textAlignment w:val="baseline"/>
+    </w:pPr>
+    <w:rPr>
+      <w:rFonts w:ascii="Century" w:eastAsia="ＭＳ Ｐ明朝" w:hAnsi="Century" w:cs="Times New Roman"/>
+      <w:sz w:val="21"/>
+      <w:szCs w:val="20"/>
+    </w:rPr>
+  </w:style>
+  <w:style w:type="paragraph" w:styleId="aff2">
+    <w:name w:val="envelope return"/>
+    <w:basedOn w:val="a4"/>
+    <w:pPr>
+      <w:widowControl w:val="0"/>
+      <w:adjustRightInd w:val="0"/>
+      <w:snapToGrid w:val="0"/>
+      <w:spacing w:line="352" w:lineRule="exact"/>
+      <w:jc w:val="both"/>
+      <w:textAlignment w:val="baseline"/>
+    </w:pPr>
+    <w:rPr>
+      <w:rFonts w:ascii="Arial" w:eastAsia="ＭＳ Ｐ明朝" w:hAnsi="Arial" w:cs="Times New Roman"/>
+      <w:sz w:val="21"/>
+      <w:szCs w:val="20"/>
+    </w:rPr>
+  </w:style>
+  <w:style w:type="paragraph" w:styleId="12">
+    <w:name w:val="index 1"/>
+    <w:basedOn w:val="a4"/>
+    <w:next w:val="a4"/>
+    <w:autoRedefine/>
+    <w:semiHidden/>
+    <w:pPr>
+      <w:widowControl w:val="0"/>
+      <w:adjustRightInd w:val="0"/>
+      <w:spacing w:line="352" w:lineRule="exact"/>
+      <w:ind w:left="210" w:hanging="210"/>
+      <w:jc w:val="both"/>
+      <w:textAlignment w:val="baseline"/>
+    </w:pPr>
+    <w:rPr>
+      <w:rFonts w:ascii="Century" w:eastAsia="ＭＳ Ｐ明朝" w:hAnsi="Century" w:cs="Times New Roman"/>
+      <w:sz w:val="21"/>
+      <w:szCs w:val="20"/>
+    </w:rPr>
+  </w:style>
+  <w:style w:type="paragraph" w:styleId="25">
+    <w:name w:val="index 2"/>
+    <w:basedOn w:val="a4"/>
+    <w:next w:val="a4"/>
+    <w:autoRedefine/>
+    <w:semiHidden/>
+    <w:pPr>
+      <w:ind w:left="420" w:hanging="210"/>
+    </w:pPr>
+  </w:style>
+  <w:style w:type="paragraph" w:styleId="35">
+    <w:name w:val="index 3"/>
+    <w:basedOn w:val="a4"/>
+    <w:next w:val="a4"/>
+    <w:autoRedefine/>
+    <w:semiHidden/>
+    <w:pPr>
+      <w:ind w:left="630" w:hanging="210"/>
+    </w:pPr>
+  </w:style>
+  <w:style w:type="paragraph" w:styleId="45">
+    <w:name w:val="index 4"/>
+    <w:basedOn w:val="a4"/>
+    <w:next w:val="a4"/>
+    <w:autoRedefine/>
+    <w:semiHidden/>
+    <w:pPr>
+      <w:ind w:left="840" w:hanging="210"/>
+    </w:pPr>
+  </w:style>
+  <w:style w:type="paragraph" w:styleId="55">
+    <w:name w:val="index 5"/>
+    <w:basedOn w:val="a4"/>
+    <w:next w:val="a4"/>
+    <w:autoRedefine/>
+    <w:semiHidden/>
+    <w:pPr>
+      <w:ind w:left="1050" w:hanging="210"/>
+    </w:pPr>
+  </w:style>
+  <w:style w:type="paragraph" w:styleId="61">
+    <w:name w:val="index 6"/>
+    <w:basedOn w:val="a4"/>
+    <w:next w:val="a4"/>
+    <w:autoRedefine/>
+    <w:semiHidden/>
+    <w:pPr>
+      <w:ind w:left="1260" w:hanging="210"/>
+    </w:pPr>
+  </w:style>
+  <w:style w:type="paragraph" w:styleId="71">
+    <w:name w:val="index 7"/>
+    <w:basedOn w:val="a4"/>
+    <w:next w:val="a4"/>
+    <w:autoRedefine/>
+    <w:semiHidden/>
+    <w:pPr>
+      <w:ind w:left="1470" w:hanging="210"/>
+    </w:pPr>
+  </w:style>
+  <w:style w:type="paragraph" w:styleId="81">
+    <w:name w:val="index 8"/>
+    <w:basedOn w:val="a4"/>
+    <w:next w:val="a4"/>
+    <w:autoRedefine/>
+    <w:semiHidden/>
+    <w:pPr>
+      <w:ind w:left="1680" w:hanging="210"/>
+    </w:pPr>
+  </w:style>
+  <w:style w:type="paragraph" w:styleId="91">
+    <w:name w:val="index 9"/>
+    <w:basedOn w:val="a4"/>
+    <w:next w:val="a4"/>
+    <w:autoRedefine/>
+    <w:semiHidden/>
+    <w:pPr>
+      <w:ind w:left="1890" w:hanging="210"/>
+    </w:pPr>
+  </w:style>
+  <w:style w:type="paragraph" w:styleId="aff3">
+    <w:name w:val="index heading"/>
+    <w:basedOn w:val="a4"/>
+    <w:next w:val="12"/>
+    <w:semiHidden/>
+    <w:rPr>
+      <w:rFonts w:ascii="Arial" w:hAnsi="Arial"/>
+      <w:b/>
+    </w:rPr>
+  </w:style>
+  <w:style w:type="paragraph" w:styleId="aff4">
+    <w:name w:val="table of authorities"/>
+    <w:basedOn w:val="a4"/>
+    <w:next w:val="a4"/>
+    <w:semiHidden/>
+    <w:pPr>
+      <w:ind w:left="210" w:hanging="210"/>
+    </w:pPr>
+  </w:style>
+  <w:style w:type="paragraph" w:styleId="aff5">
+    <w:name w:val="toa heading"/>
+    <w:basedOn w:val="a4"/>
+    <w:next w:val="a4"/>
+    <w:semiHidden/>
+    <w:pPr>
+      <w:spacing w:before="180"/>
+    </w:pPr>
+    <w:rPr>
+      <w:rFonts w:ascii="Arial" w:eastAsia="ＭＳ ゴシック" w:hAnsi="Arial"/>
+    </w:rPr>
+  </w:style>
+  <w:style w:type="paragraph" w:styleId="aff6">
+    <w:name w:val="Signature"/>
+    <w:basedOn w:val="a4"/>
+    <w:pPr>
+      <w:widowControl w:val="0"/>
+      <w:adjustRightInd w:val="0"/>
+      <w:spacing w:line="352" w:lineRule="exact"/>
+      <w:jc w:val="right"/>
+      <w:textAlignment w:val="baseline"/>
+    </w:pPr>
+    <w:rPr>
+      <w:rFonts w:ascii="Century" w:eastAsia="ＭＳ Ｐ明朝" w:hAnsi="Century" w:cs="Times New Roman"/>
+      <w:sz w:val="21"/>
+      <w:szCs w:val="20"/>
+    </w:rPr>
+  </w:style>
+  <w:style w:type="paragraph" w:styleId="aff7">
+    <w:name w:val="Plain Text"/>
+    <w:basedOn w:val="a4"/>
+    <w:pPr>
+      <w:widowControl w:val="0"/>
+      <w:adjustRightInd w:val="0"/>
+      <w:spacing w:line="352" w:lineRule="exact"/>
+      <w:jc w:val="both"/>
+      <w:textAlignment w:val="baseline"/>
+    </w:pPr>
+    <w:rPr>
+      <w:rFonts w:ascii="ＭＳ 明朝" w:eastAsia="ＭＳ 明朝" w:hAnsi="Courier New" w:cs="Times New Roman"/>
+      <w:sz w:val="21"/>
+      <w:szCs w:val="20"/>
+    </w:rPr>
+  </w:style>
+  <w:style w:type="paragraph" w:styleId="aff8">
+    <w:name w:val="table of figures"/>
+    <w:basedOn w:val="a4"/>
+    <w:next w:val="a4"/>
+    <w:semiHidden/>
+    <w:pPr>
+      <w:ind w:left="850" w:hanging="425"/>
+    </w:pPr>
+  </w:style>
+  <w:style w:type="paragraph" w:styleId="a">
+    <w:name w:val="List Number"/>
+    <w:basedOn w:val="a4"/>
+    <w:pPr>
+      <w:widowControl w:val="0"/>
+      <w:numPr>
+        <w:numId w:val="9"/>
+      </w:numPr>
+      <w:adjustRightInd w:val="0"/>
+      <w:spacing w:line="352" w:lineRule="exact"/>
+      <w:jc w:val="both"/>
+      <w:textAlignment w:val="baseline"/>
+    </w:pPr>
+    <w:rPr>
+      <w:rFonts w:ascii="Century" w:eastAsia="ＭＳ Ｐ明朝" w:hAnsi="Century" w:cs="Times New Roman"/>
+      <w:sz w:val="21"/>
+      <w:szCs w:val="20"/>
+    </w:rPr>
+  </w:style>
+  <w:style w:type="paragraph" w:styleId="2">
+    <w:name w:val="List Number 2"/>
+    <w:basedOn w:val="a4"/>
+    <w:pPr>
+      <w:widowControl w:val="0"/>
+      <w:numPr>
+        <w:numId w:val="10"/>
+      </w:numPr>
+      <w:adjustRightInd w:val="0"/>
+      <w:spacing w:line="352" w:lineRule="exact"/>
+      <w:jc w:val="both"/>
+      <w:textAlignment w:val="baseline"/>
+    </w:pPr>
+    <w:rPr>
+      <w:rFonts w:ascii="Century" w:eastAsia="ＭＳ Ｐ明朝" w:hAnsi="Century" w:cs="Times New Roman"/>
+      <w:sz w:val="21"/>
+      <w:szCs w:val="20"/>
+    </w:rPr>
+  </w:style>
+  <w:style w:type="paragraph" w:styleId="3">
+    <w:name w:val="List Number 3"/>
+    <w:basedOn w:val="a4"/>
+    <w:pPr>
+      <w:widowControl w:val="0"/>
+      <w:numPr>
+        <w:numId w:val="11"/>
+      </w:numPr>
+      <w:adjustRightInd w:val="0"/>
+      <w:spacing w:line="352" w:lineRule="exact"/>
+      <w:jc w:val="both"/>
+      <w:textAlignment w:val="baseline"/>
+    </w:pPr>
+    <w:rPr>
+      <w:rFonts w:ascii="Century" w:eastAsia="ＭＳ Ｐ明朝" w:hAnsi="Century" w:cs="Times New Roman"/>
+      <w:sz w:val="21"/>
+      <w:szCs w:val="20"/>
+    </w:rPr>
+  </w:style>
+  <w:style w:type="paragraph" w:styleId="4">
+    <w:name w:val="List Number 4"/>
+    <w:basedOn w:val="a4"/>
+    <w:pPr>
+      <w:widowControl w:val="0"/>
+      <w:numPr>
+        <w:numId w:val="12"/>
+      </w:numPr>
+      <w:adjustRightInd w:val="0"/>
+      <w:spacing w:line="352" w:lineRule="exact"/>
+      <w:jc w:val="both"/>
+      <w:textAlignment w:val="baseline"/>
+    </w:pPr>
+    <w:rPr>
+      <w:rFonts w:ascii="Century" w:eastAsia="ＭＳ Ｐ明朝" w:hAnsi="Century" w:cs="Times New Roman"/>
+      <w:sz w:val="21"/>
+      <w:szCs w:val="20"/>
+    </w:rPr>
+  </w:style>
+  <w:style w:type="paragraph" w:styleId="5">
+    <w:name w:val="List Number 5"/>
+    <w:basedOn w:val="a4"/>
+    <w:pPr>
+      <w:widowControl w:val="0"/>
+      <w:numPr>
+        <w:numId w:val="13"/>
+      </w:numPr>
+      <w:adjustRightInd w:val="0"/>
+      <w:spacing w:line="352" w:lineRule="exact"/>
+      <w:jc w:val="both"/>
+      <w:textAlignment w:val="baseline"/>
+    </w:pPr>
+    <w:rPr>
+      <w:rFonts w:ascii="Century" w:eastAsia="ＭＳ Ｐ明朝" w:hAnsi="Century" w:cs="Times New Roman"/>
+      <w:sz w:val="21"/>
+      <w:szCs w:val="20"/>
+    </w:rPr>
+  </w:style>
+  <w:style w:type="paragraph" w:styleId="aff9">
+    <w:name w:val="endnote text"/>
+    <w:basedOn w:val="a4"/>
+    <w:semiHidden/>
+    <w:pPr>
+      <w:snapToGrid w:val="0"/>
+    </w:pPr>
+  </w:style>
+  <w:style w:type="paragraph" w:styleId="affa">
+    <w:name w:val="Body Text"/>
+    <w:basedOn w:val="a4"/>
+    <w:pPr>
+      <w:widowControl w:val="0"/>
+      <w:adjustRightInd w:val="0"/>
+      <w:spacing w:line="352" w:lineRule="exact"/>
+      <w:jc w:val="both"/>
+      <w:textAlignment w:val="baseline"/>
+    </w:pPr>
+    <w:rPr>
+      <w:rFonts w:ascii="Century" w:eastAsia="ＭＳ Ｐ明朝" w:hAnsi="Century" w:cs="Times New Roman"/>
+      <w:sz w:val="21"/>
+      <w:szCs w:val="20"/>
+    </w:rPr>
+  </w:style>
+  <w:style w:type="paragraph" w:styleId="26">
+    <w:name w:val="Body Text 2"/>
+    <w:basedOn w:val="a4"/>
+    <w:pPr>
+      <w:widowControl w:val="0"/>
+      <w:adjustRightInd w:val="0"/>
+      <w:spacing w:line="480" w:lineRule="auto"/>
+      <w:jc w:val="both"/>
+      <w:textAlignment w:val="baseline"/>
+    </w:pPr>
+    <w:rPr>
+      <w:rFonts w:ascii="Century" w:eastAsia="ＭＳ Ｐ明朝" w:hAnsi="Century" w:cs="Times New Roman"/>
+      <w:sz w:val="21"/>
+      <w:szCs w:val="20"/>
+    </w:rPr>
+  </w:style>
+  <w:style w:type="paragraph" w:styleId="36">
+    <w:name w:val="Body Text 3"/>
+    <w:basedOn w:val="a4"/>
+    <w:pPr>
+      <w:widowControl w:val="0"/>
+      <w:adjustRightInd w:val="0"/>
+      <w:spacing w:line="352" w:lineRule="exact"/>
+      <w:jc w:val="both"/>
+      <w:textAlignment w:val="baseline"/>
+    </w:pPr>
+    <w:rPr>
+      <w:rFonts w:ascii="Century" w:eastAsia="ＭＳ Ｐ明朝" w:hAnsi="Century" w:cs="Times New Roman"/>
+      <w:sz w:val="16"/>
+      <w:szCs w:val="20"/>
+    </w:rPr>
+  </w:style>
+  <w:style w:type="paragraph" w:styleId="affb">
+    <w:name w:val="Body Text Indent"/>
+    <w:basedOn w:val="a4"/>
+    <w:pPr>
+      <w:widowControl w:val="0"/>
+      <w:adjustRightInd w:val="0"/>
+      <w:spacing w:line="352" w:lineRule="exact"/>
+      <w:ind w:left="851"/>
+      <w:jc w:val="both"/>
+      <w:textAlignment w:val="baseline"/>
+    </w:pPr>
+    <w:rPr>
+      <w:rFonts w:ascii="Century" w:eastAsia="ＭＳ Ｐ明朝" w:hAnsi="Century" w:cs="Times New Roman"/>
+      <w:sz w:val="21"/>
+      <w:szCs w:val="20"/>
+    </w:rPr>
+  </w:style>
+  <w:style w:type="paragraph" w:styleId="27">
+    <w:name w:val="Body Text Indent 2"/>
+    <w:basedOn w:val="a4"/>
+    <w:pPr>
+      <w:widowControl w:val="0"/>
+      <w:adjustRightInd w:val="0"/>
+      <w:spacing w:line="480" w:lineRule="auto"/>
+      <w:ind w:left="851"/>
+      <w:jc w:val="both"/>
+      <w:textAlignment w:val="baseline"/>
+    </w:pPr>
+    <w:rPr>
+      <w:rFonts w:ascii="Century" w:eastAsia="ＭＳ Ｐ明朝" w:hAnsi="Century" w:cs="Times New Roman"/>
+      <w:sz w:val="21"/>
+      <w:szCs w:val="20"/>
+    </w:rPr>
+  </w:style>
+  <w:style w:type="paragraph" w:styleId="37">
+    <w:name w:val="Body Text Indent 3"/>
+    <w:basedOn w:val="a4"/>
+    <w:pPr>
+      <w:widowControl w:val="0"/>
+      <w:adjustRightInd w:val="0"/>
+      <w:spacing w:line="352" w:lineRule="exact"/>
+      <w:ind w:left="851"/>
+      <w:jc w:val="both"/>
+      <w:textAlignment w:val="baseline"/>
+    </w:pPr>
+    <w:rPr>
+      <w:rFonts w:ascii="Century" w:eastAsia="ＭＳ Ｐ明朝" w:hAnsi="Century" w:cs="Times New Roman"/>
+      <w:sz w:val="16"/>
+      <w:szCs w:val="20"/>
+    </w:rPr>
+  </w:style>
+  <w:style w:type="paragraph" w:styleId="affc">
+    <w:name w:val="Body Text First Indent"/>
+    <w:basedOn w:val="affa"/>
+    <w:pPr>
+      <w:ind w:firstLine="210"/>
+    </w:pPr>
+  </w:style>
+  <w:style w:type="paragraph" w:styleId="28">
+    <w:name w:val="Body Text First Indent 2"/>
+    <w:basedOn w:val="affb"/>
+    <w:pPr>
+      <w:ind w:firstLine="210"/>
+    </w:pPr>
+  </w:style>
+  <w:style w:type="character" w:styleId="affd">
+    <w:name w:val="Hyperlink"/>
+    <w:basedOn w:val="a5"/>
+    <w:uiPriority w:val="99"/>
+    <w:rPr>
+      <w:color w:val="0000FF"/>
+      <w:u w:val="single"/>
+    </w:rPr>
+  </w:style>
+  <w:style w:type="paragraph" w:customStyle="1" w:styleId="affe">
+    <w:name w:val="表のヘッダ"/>
+    <w:basedOn w:val="af0"/>
+    <w:rPr>
+      <w:b/>
+    </w:rPr>
+  </w:style>
+  <w:style w:type="character" w:styleId="afff">
+    <w:name w:val="FollowedHyperlink"/>
+    <w:basedOn w:val="a5"/>
+    <w:rPr>
+      <w:color w:val="800080"/>
+      <w:u w:val="single"/>
+    </w:rPr>
+  </w:style>
+  <w:style w:type="paragraph" w:customStyle="1" w:styleId="font5">
+    <w:name w:val="font5"/>
+    <w:basedOn w:val="a4"/>
+    <w:pPr>
+      <w:spacing w:before="100" w:beforeAutospacing="1" w:after="100" w:afterAutospacing="1"/>
+    </w:pPr>
+    <w:rPr>
+      <w:rFonts w:cs="Times New Roman" w:hint="eastAsia"/>
+      <w:sz w:val="12"/>
+      <w:szCs w:val="12"/>
+    </w:rPr>
+  </w:style>
+  <w:style w:type="paragraph" w:styleId="HTML">
+    <w:name w:val="HTML Address"/>
+    <w:basedOn w:val="a4"/>
+    <w:pPr>
+      <w:widowControl w:val="0"/>
+      <w:adjustRightInd w:val="0"/>
+      <w:spacing w:line="352" w:lineRule="exact"/>
+      <w:jc w:val="both"/>
+      <w:textAlignment w:val="baseline"/>
+    </w:pPr>
+    <w:rPr>
+      <w:rFonts w:ascii="Century" w:eastAsia="ＭＳ Ｐ明朝" w:hAnsi="Century" w:cs="Times New Roman"/>
+      <w:i/>
+      <w:iCs/>
+      <w:sz w:val="21"/>
+      <w:szCs w:val="20"/>
+    </w:rPr>
+  </w:style>
+  <w:style w:type="paragraph" w:styleId="HTML0">
+    <w:name w:val="HTML Preformatted"/>
+    <w:basedOn w:val="a4"/>
+    <w:link w:val="HTML1"/>
+    <w:uiPriority w:val="99"/>
+    <w:pPr>
+      <w:widowControl w:val="0"/>
+      <w:adjustRightInd w:val="0"/>
+      <w:spacing w:line="352" w:lineRule="exact"/>
+      <w:jc w:val="both"/>
+      <w:textAlignment w:val="baseline"/>
+    </w:pPr>
+    <w:rPr>
+      <w:rFonts w:ascii="Courier New" w:eastAsia="ＭＳ Ｐ明朝" w:hAnsi="Courier New" w:cs="Courier New"/>
+      <w:sz w:val="20"/>
+      <w:szCs w:val="20"/>
+    </w:rPr>
+  </w:style>
+  <w:style w:type="paragraph" w:styleId="afff0">
+    <w:name w:val="E-mail Signature"/>
+    <w:basedOn w:val="a4"/>
+    <w:pPr>
+      <w:widowControl w:val="0"/>
+      <w:adjustRightInd w:val="0"/>
+      <w:spacing w:line="352" w:lineRule="exact"/>
+      <w:jc w:val="both"/>
+      <w:textAlignment w:val="baseline"/>
+    </w:pPr>
+    <w:rPr>
+      <w:rFonts w:ascii="Century" w:eastAsia="ＭＳ Ｐ明朝" w:hAnsi="Century" w:cs="Times New Roman"/>
+      <w:sz w:val="21"/>
+      <w:szCs w:val="20"/>
+    </w:rPr>
+  </w:style>
+  <w:style w:type="paragraph" w:styleId="Web">
+    <w:name w:val="Normal (Web)"/>
+    <w:basedOn w:val="a4"/>
+    <w:uiPriority w:val="99"/>
+    <w:pPr>
+      <w:widowControl w:val="0"/>
+      <w:adjustRightInd w:val="0"/>
+      <w:spacing w:line="352" w:lineRule="exact"/>
+      <w:jc w:val="both"/>
+      <w:textAlignment w:val="baseline"/>
+    </w:pPr>
+    <w:rPr>
+      <w:rFonts w:ascii="Times New Roman" w:eastAsia="ＭＳ Ｐ明朝" w:hAnsi="Times New Roman" w:cs="Times New Roman"/>
+    </w:rPr>
+  </w:style>
+  <w:style w:type="paragraph" w:styleId="afff1">
+    <w:name w:val="annotation subject"/>
+    <w:basedOn w:val="af7"/>
+    <w:next w:val="af7"/>
+    <w:semiHidden/>
+    <w:rsid w:val="003D0423"/>
+    <w:rPr>
+      <w:b/>
+      <w:bCs/>
+    </w:rPr>
+  </w:style>
+  <w:style w:type="paragraph" w:styleId="afff2">
+    <w:name w:val="Balloon Text"/>
+    <w:basedOn w:val="a4"/>
+    <w:semiHidden/>
+    <w:rsid w:val="003D0423"/>
+    <w:rPr>
+      <w:rFonts w:ascii="Arial" w:eastAsia="ＭＳ ゴシック" w:hAnsi="Arial"/>
+      <w:sz w:val="18"/>
+      <w:szCs w:val="18"/>
+    </w:rPr>
+  </w:style>
+  <w:style w:type="character" w:styleId="afff3">
+    <w:name w:val="annotation reference"/>
+    <w:basedOn w:val="a5"/>
+    <w:semiHidden/>
+    <w:rsid w:val="00225279"/>
+    <w:rPr>
+      <w:sz w:val="18"/>
+      <w:szCs w:val="18"/>
+    </w:rPr>
+  </w:style>
+  <w:style w:type="paragraph" w:customStyle="1" w:styleId="afff4">
+    <w:name w:val="本文１"/>
+    <w:basedOn w:val="a4"/>
+    <w:rsid w:val="00E804B8"/>
+    <w:pPr>
+      <w:widowControl w:val="0"/>
+      <w:adjustRightInd w:val="0"/>
+      <w:spacing w:line="360" w:lineRule="auto"/>
+      <w:ind w:left="238" w:firstLine="284"/>
+      <w:textAlignment w:val="center"/>
+    </w:pPr>
+    <w:rPr>
+      <w:rFonts w:ascii="Century" w:eastAsia="ＭＳ ゴシック" w:hAnsi="Century" w:cs="Times New Roman"/>
+      <w:sz w:val="20"/>
+      <w:szCs w:val="20"/>
+    </w:rPr>
+  </w:style>
+  <w:style w:type="table" w:styleId="afff5">
+    <w:name w:val="Table Grid"/>
+    <w:basedOn w:val="a6"/>
+    <w:rsid w:val="00E804B8"/>
+    <w:pPr>
+      <w:wordWrap w:val="0"/>
+      <w:spacing w:line="0" w:lineRule="atLeast"/>
+      <w:textAlignment w:val="center"/>
+    </w:pPr>
+    <w:rPr>
+      <w:rFonts w:ascii="ＭＳ 明朝"/>
+    </w:rPr>
+    <w:tblPr>
+      <w:tblBorders>
+        <w:top w:val="single" w:sz="4" w:space="0" w:color="auto"/>
+        <w:left w:val="single" w:sz="4" w:space="0" w:color="auto"/>
+        <w:bottom w:val="single" w:sz="4" w:space="0" w:color="auto"/>
+        <w:right w:val="single" w:sz="4" w:space="0" w:color="auto"/>
+        <w:insideH w:val="single" w:sz="4" w:space="0" w:color="auto"/>
+        <w:insideV w:val="single" w:sz="4" w:space="0" w:color="auto"/>
+      </w:tblBorders>
+    </w:tblPr>
+  </w:style>
+  <w:style w:type="paragraph" w:customStyle="1" w:styleId="afff6">
+    <w:name w:val="表－標準"/>
+    <w:basedOn w:val="afff4"/>
+    <w:rsid w:val="00A70881"/>
+    <w:pPr>
+      <w:spacing w:line="240" w:lineRule="auto"/>
+      <w:ind w:left="57"/>
+    </w:pPr>
+  </w:style>
+  <w:style w:type="paragraph" w:customStyle="1" w:styleId="a9">
+    <w:name w:val="段落内容"/>
+    <w:basedOn w:val="a4"/>
+    <w:link w:val="Char0"/>
+    <w:rsid w:val="00BD08F2"/>
+    <w:pPr>
+      <w:widowControl w:val="0"/>
+      <w:adjustRightInd w:val="0"/>
+      <w:spacing w:line="352" w:lineRule="exact"/>
+      <w:ind w:left="2100"/>
+      <w:textAlignment w:val="baseline"/>
+    </w:pPr>
+    <w:rPr>
+      <w:rFonts w:ascii="Century" w:eastAsia="ＭＳ Ｐ明朝" w:hAnsi="Century" w:cs="Times New Roman"/>
+      <w:sz w:val="21"/>
+      <w:szCs w:val="20"/>
+    </w:rPr>
+  </w:style>
+  <w:style w:type="character" w:customStyle="1" w:styleId="Char0">
+    <w:name w:val="段落内容 Char"/>
+    <w:basedOn w:val="a5"/>
+    <w:link w:val="a9"/>
+    <w:rsid w:val="00BD08F2"/>
+    <w:rPr>
+      <w:rFonts w:ascii="Century" w:eastAsia="ＭＳ Ｐ明朝" w:hAnsi="Century"/>
+      <w:sz w:val="21"/>
+      <w:lang w:val="en-US" w:eastAsia="ja-JP" w:bidi="ar-SA"/>
+    </w:rPr>
+  </w:style>
+  <w:style w:type="paragraph" w:customStyle="1" w:styleId="afff7">
+    <w:name w:val="レジスタ定義"/>
+    <w:basedOn w:val="a4"/>
+    <w:link w:val="Char1"/>
+    <w:rsid w:val="001E04F1"/>
+    <w:pPr>
+      <w:widowControl w:val="0"/>
+      <w:adjustRightInd w:val="0"/>
+      <w:spacing w:line="352" w:lineRule="exact"/>
+      <w:ind w:left="840"/>
+      <w:jc w:val="both"/>
+      <w:textAlignment w:val="baseline"/>
+    </w:pPr>
+    <w:rPr>
+      <w:rFonts w:ascii="Century" w:eastAsia="ＭＳ Ｐ明朝" w:hAnsi="Century" w:cs="Times New Roman"/>
+      <w:sz w:val="21"/>
+      <w:szCs w:val="20"/>
+    </w:rPr>
+  </w:style>
+  <w:style w:type="character" w:customStyle="1" w:styleId="Char1">
+    <w:name w:val="レジスタ定義 Char"/>
+    <w:basedOn w:val="a5"/>
+    <w:link w:val="afff7"/>
+    <w:rsid w:val="001E04F1"/>
+    <w:rPr>
+      <w:rFonts w:ascii="Century" w:eastAsia="ＭＳ Ｐ明朝" w:hAnsi="Century"/>
+      <w:sz w:val="21"/>
+      <w:lang w:val="en-US" w:eastAsia="ja-JP" w:bidi="ar-SA"/>
+    </w:rPr>
+  </w:style>
+  <w:style w:type="character" w:customStyle="1" w:styleId="Char">
+    <w:name w:val="レジスタ見出し Char"/>
+    <w:basedOn w:val="a5"/>
+    <w:link w:val="a8"/>
+    <w:rsid w:val="001E04F1"/>
+    <w:rPr>
+      <w:rFonts w:ascii="Century" w:eastAsia="ＭＳ Ｐ明朝" w:hAnsi="Century"/>
+      <w:sz w:val="21"/>
+      <w:lang w:val="en-US" w:eastAsia="ja-JP" w:bidi="ar-SA"/>
+    </w:rPr>
+  </w:style>
+  <w:style w:type="character" w:customStyle="1" w:styleId="13">
+    <w:name w:val="未解決のメンション1"/>
+    <w:basedOn w:val="a5"/>
+    <w:uiPriority w:val="99"/>
+    <w:semiHidden/>
+    <w:unhideWhenUsed/>
+    <w:rsid w:val="00A63B2E"/>
+    <w:rPr>
+      <w:color w:val="808080"/>
+      <w:shd w:val="clear" w:color="auto" w:fill="E6E6E6"/>
+    </w:rPr>
+  </w:style>
+  <w:style w:type="character" w:customStyle="1" w:styleId="HTML1">
+    <w:name w:val="HTML 書式付き (文字)"/>
+    <w:basedOn w:val="a5"/>
+    <w:link w:val="HTML0"/>
+    <w:uiPriority w:val="99"/>
+    <w:rsid w:val="00F40931"/>
+    <w:rPr>
+      <w:rFonts w:ascii="Courier New" w:eastAsia="ＭＳ Ｐ明朝" w:hAnsi="Courier New" w:cs="Courier New"/>
+    </w:rPr>
+  </w:style>
+  <w:style w:type="paragraph" w:styleId="afff8">
+    <w:name w:val="List Paragraph"/>
+    <w:basedOn w:val="a4"/>
+    <w:uiPriority w:val="34"/>
+    <w:qFormat/>
+    <w:rsid w:val="00705D3A"/>
+    <w:pPr>
+      <w:ind w:leftChars="400" w:left="840"/>
+    </w:pPr>
+  </w:style>
+  <w:style w:type="character" w:customStyle="1" w:styleId="29">
+    <w:name w:val="未解決のメンション2"/>
+    <w:basedOn w:val="a5"/>
+    <w:uiPriority w:val="99"/>
+    <w:semiHidden/>
+    <w:unhideWhenUsed/>
+    <w:rsid w:val="00A62C95"/>
+    <w:rPr>
+      <w:color w:val="808080"/>
+      <w:shd w:val="clear" w:color="auto" w:fill="E6E6E6"/>
+    </w:rPr>
+  </w:style>
+</w:styles>
+</file>
+
+<file path=word/stylesWithEffects.xml><?xml version="1.0" encoding="utf-8"?>
+<w:styles xmlns:wpc="http://schemas.microsoft.com/office/word/2010/wordprocessingCanvas" xmlns:mc="http://schemas.openxmlformats.org/markup-compatibility/2006" xmlns:o="urn:schemas-microsoft-com:office:office" xmlns:r="http://schemas.openxmlformats.org/officeDocument/2006/relationships" xmlns:m="http://schemas.openxmlformats.org/officeDocument/2006/math" xmlns:v="urn:schemas-microsoft-com:vml" xmlns:wp14="http://schemas.microsoft.com/office/word/2010/wordprocessingDrawing" xmlns:wp="http://schemas.openxmlformats.org/drawingml/2006/wordprocessingDrawing" xmlns:w10="urn:schemas-microsoft-com:office:word" xmlns:w="http://schemas.openxmlformats.org/wordprocessingml/2006/main" xmlns:w14="http://schemas.microsoft.com/office/word/2010/wordml" xmlns:wpg="http://schemas.microsoft.com/office/word/2010/wordprocessingGroup" xmlns:wpi="http://schemas.microsoft.com/office/word/2010/wordprocessingInk" xmlns:wne="http://schemas.microsoft.com/office/word/2006/wordml" xmlns:wps="http://schemas.microsoft.com/office/word/2010/wordprocessingShape" mc:Ignorable="w14 wp14">
+  <w:docDefaults>
+    <w:rPrDefault>
+      <w:rPr>
+        <w:rFonts w:ascii="Century" w:eastAsia="ＭＳ 明朝" w:hAnsi="Century" w:cs="Times New Roman"/>
+        <w:lang w:val="en-US" w:eastAsia="ja-JP" w:bidi="ar-SA"/>
+      </w:rPr>
+    </w:rPrDefault>
+    <w:pPrDefault/>
+  </w:docDefaults>
+  <w:latentStyles w:defLockedState="0" w:defUIPriority="0" w:defSemiHidden="1" w:defUnhideWhenUsed="1" w:defQFormat="0" w:count="267">
+    <w:lsdException w:name="Normal" w:semiHidden="0" w:unhideWhenUsed="0" w:qFormat="1"/>
+    <w:lsdException w:name="heading 1" w:semiHidden="0" w:unhideWhenUsed="0" w:qFormat="1"/>
+    <w:lsdException w:name="heading 2" w:semiHidden="0" w:unhideWhenUsed="0" w:qFormat="1"/>
+    <w:lsdException w:name="heading 3" w:qFormat="1"/>
+    <w:lsdException w:name="heading 4" w:qFormat="1"/>
+    <w:lsdException w:name="heading 5" w:qFormat="1"/>
+    <w:lsdException w:name="heading 6" w:qFormat="1"/>
+    <w:lsdException w:name="heading 7" w:qFormat="1"/>
+    <w:lsdException w:name="heading 8" w:qFormat="1"/>
+    <w:lsdException w:name="heading 9" w:qFormat="1"/>
+    <w:lsdException w:name="toc 1" w:uiPriority="39"/>
+    <w:lsdException w:name="toc 2" w:uiPriority="39"/>
+    <w:lsdException w:name="toc 3" w:uiPriority="39"/>
+    <w:lsdException w:name="caption" w:qFormat="1"/>
+    <w:lsdException w:name="macro" w:semiHidden="0" w:unhideWhenUsed="0"/>
+    <w:lsdException w:name="List Bullet" w:semiHidden="0" w:unhideWhenUsed="0"/>
+    <w:lsdException w:name="List Number" w:semiHidden="0" w:unhideWhenUsed="0"/>
+    <w:lsdException w:name="Title" w:semiHidden="0" w:unhideWhenUsed="0" w:qFormat="1"/>
+    <w:lsdException w:name="List Continue 3" w:semiHidden="0" w:unhideWhenUsed="0"/>
+    <w:lsdException w:name="List Continue 4" w:semiHidden="0" w:unhideWhenUsed="0"/>
+    <w:lsdException w:name="List Continue 5" w:semiHidden="0" w:unhideWhenUsed="0"/>
+    <w:lsdException w:name="Message Header" w:semiHidden="0" w:unhideWhenUsed="0"/>
+    <w:lsdException w:name="Subtitle" w:semiHidden="0" w:unhideWhenUsed="0" w:qFormat="1"/>
+    <w:lsdException w:name="Hyperlink" w:uiPriority="99"/>
+    <w:lsdException w:name="Strong" w:semiHidden="0" w:unhideWhenUsed="0" w:qFormat="1"/>
+    <w:lsdException w:name="Emphasis" w:semiHidden="0" w:unhideWhenUsed="0" w:qFormat="1"/>
+    <w:lsdException w:name="Normal (Web)" w:uiPriority="99"/>
+    <w:lsdException w:name="HTML Preformatted" w:uiPriority="99"/>
+    <w:lsdException w:name="Balloon Text" w:semiHidden="0" w:unhideWhenUsed="0"/>
+    <w:lsdException w:name="Table Grid" w:semiHidden="0" w:unhideWhenUsed="0"/>
+    <w:lsdException w:name="Placeholder Text" w:uiPriority="99" w:unhideWhenUsed="0"/>
+    <w:lsdException w:name="No Spacing" w:semiHidden="0" w:uiPriority="1" w:unhideWhenUsed="0" w:qFormat="1"/>
+    <w:lsdException w:name="Light Shading" w:semiHidden="0" w:uiPriority="60" w:unhideWhenUsed="0"/>
+    <w:lsdException w:name="Light List" w:semiHidden="0" w:uiPriority="61" w:unhideWhenUsed="0"/>
+    <w:lsdException w:name="Light Grid" w:semiHidden="0" w:uiPriority="62" w:unhideWhenUsed="0"/>
+    <w:lsdException w:name="Medium Shading 1" w:semiHidden="0" w:uiPriority="63" w:unhideWhenUsed="0"/>
+    <w:lsdException w:name="Medium Shading 2" w:semiHidden="0" w:uiPriority="64" w:unhideWhenUsed="0"/>
+    <w:lsdException w:name="Medium List 1" w:semiHidden="0" w:uiPriority="65" w:unhideWhenUsed="0"/>
+    <w:lsdException w:name="Medium List 2" w:semiHidden="0" w:uiPriority="66" w:unhideWhenUsed="0"/>
+    <w:lsdException w:name="Medium Grid 1" w:semiHidden="0" w:uiPriority="67" w:unhideWhenUsed="0"/>
+    <w:lsdException w:name="Medium Grid 2" w:semiHidden="0" w:uiPriority="68" w:unhideWhenUsed="0"/>
+    <w:lsdException w:name="Medium Grid 3" w:semiHidden="0" w:uiPriority="69" w:unhideWhenUsed="0"/>
+    <w:lsdException w:name="Dark List" w:semiHidden="0" w:uiPriority="70" w:unhideWhenUsed="0"/>
+    <w:lsdException w:name="Colorful Shading" w:semiHidden="0" w:uiPriority="71" w:unhideWhenUsed="0"/>
+    <w:lsdException w:name="Colorful List" w:semiHidden="0" w:uiPriority="72" w:unhideWhenUsed="0"/>
+    <w:lsdException w:name="Colorful Grid" w:semiHidden="0" w:uiPriority="73" w:unhideWhenUsed="0"/>
+    <w:lsdException w:name="Light Shading Accent 1" w:semiHidden="0" w:uiPriority="60" w:unhideWhenUsed="0"/>
+    <w:lsdException w:name="Light List Accent 1" w:semiHidden="0" w:uiPriority="61" w:unhideWhenUsed="0"/>
+    <w:lsdException w:name="Light Grid Accent 1" w:semiHidden="0" w:uiPriority="62" w:unhideWhenUsed="0"/>
+    <w:lsdException w:name="Medium Shading 1 Accent 1" w:semiHidden="0" w:uiPriority="63" w:unhideWhenUsed="0"/>
+    <w:lsdException w:name="Medium Shading 2 Accent 1" w:semiHidden="0" w:uiPriority="64" w:unhideWhenUsed="0"/>
+    <w:lsdException w:name="Medium List 1 Accent 1" w:semiHidden="0" w:uiPriority="65" w:unhideWhenUsed="0"/>
+    <w:lsdException w:name="Revision" w:uiPriority="99" w:unhideWhenUsed="0"/>
+    <w:lsdException w:name="List Paragraph" w:semiHidden="0" w:uiPriority="34" w:unhideWhenUsed="0" w:qFormat="1"/>
+    <w:lsdException w:name="Quote" w:semiHidden="0" w:uiPriority="29" w:unhideWhenUsed="0" w:qFormat="1"/>
+    <w:lsdException w:name="Intense Quote" w:semiHidden="0" w:uiPriority="30" w:unhideWhenUsed="0" w:qFormat="1"/>
+    <w:lsdException w:name="Medium List 2 Accent 1" w:semiHidden="0" w:uiPriority="66" w:unhideWhenUsed="0"/>
+    <w:lsdException w:name="Medium Grid 1 Accent 1" w:semiHidden="0" w:uiPriority="67" w:unhideWhenUsed="0"/>
+    <w:lsdException w:name="Medium Grid 2 Accent 1" w:semiHidden="0" w:uiPriority="68" w:unhideWhenUsed="0"/>
+    <w:lsdException w:name="Medium Grid 3 Accent 1" w:semiHidden="0" w:uiPriority="69" w:unhideWhenUsed="0"/>
+    <w:lsdException w:name="Dark List Accent 1" w:semiHidden="0" w:uiPriority="70" w:unhideWhenUsed="0"/>
+    <w:lsdException w:name="Colorful Shading Accent 1" w:semiHidden="0" w:uiPriority="71" w:unhideWhenUsed="0"/>
+    <w:lsdException w:name="Colorful List Accent 1" w:semiHidden="0" w:uiPriority="72" w:unhideWhenUsed="0"/>
+    <w:lsdException w:name="Colorful Grid Accent 1" w:semiHidden="0" w:uiPriority="73" w:unhideWhenUsed="0"/>
+    <w:lsdException w:name="Light Shading Accent 2" w:semiHidden="0" w:uiPriority="60" w:unhideWhenUsed="0"/>
+    <w:lsdException w:name="Light List Accent 2" w:semiHidden="0" w:uiPriority="61" w:unhideWhenUsed="0"/>
+    <w:lsdException w:name="Light Grid Accent 2" w:semiHidden="0" w:uiPriority="62" w:unhideWhenUsed="0"/>
+    <w:lsdException w:name="Medium Shading 1 Accent 2" w:semiHidden="0" w:uiPriority="63" w:unhideWhenUsed="0"/>
+    <w:lsdException w:name="Medium Shading 2 Accent 2" w:semiHidden="0" w:uiPriority="64" w:unhideWhenUsed="0"/>
+    <w:lsdException w:name="Medium List 1 Accent 2" w:semiHidden="0" w:uiPriority="65" w:unhideWhenUsed="0"/>
+    <w:lsdException w:name="Medium List 2 Accent 2" w:semiHidden="0" w:uiPriority="66" w:unhideWhenUsed="0"/>
+    <w:lsdException w:name="Medium Grid 1 Accent 2" w:semiHidden="0" w:uiPriority="67" w:unhideWhenUsed="0"/>
+    <w:lsdException w:name="Medium Grid 2 Accent 2" w:semiHidden="0" w:uiPriority="68" w:unhideWhenUsed="0"/>
+    <w:lsdException w:name="Medium Grid 3 Accent 2" w:semiHidden="0" w:uiPriority="69" w:unhideWhenUsed="0"/>
+    <w:lsdException w:name="Dark List Accent 2" w:semiHidden="0" w:uiPriority="70" w:unhideWhenUsed="0"/>
+    <w:lsdException w:name="Colorful Shading Accent 2" w:semiHidden="0" w:uiPriority="71" w:unhideWhenUsed="0"/>
+    <w:lsdException w:name="Colorful List Accent 2" w:semiHidden="0" w:uiPriority="72" w:unhideWhenUsed="0"/>
+    <w:lsdException w:name="Colorful Grid Accent 2" w:semiHidden="0" w:uiPriority="73" w:unhideWhenUsed="0"/>
+    <w:lsdException w:name="Light Shading Accent 3" w:semiHidden="0" w:uiPriority="60" w:unhideWhenUsed="0"/>
+    <w:lsdException w:name="Light List Accent 3" w:semiHidden="0" w:uiPriority="61" w:unhideWhenUsed="0"/>
+    <w:lsdException w:name="Light Grid Accent 3" w:semiHidden="0" w:uiPriority="62" w:unhideWhenUsed="0"/>
+    <w:lsdException w:name="Medium Shading 1 Accent 3" w:semiHidden="0" w:uiPriority="63" w:unhideWhenUsed="0"/>
+    <w:lsdException w:name="Medium Shading 2 Accent 3" w:semiHidden="0" w:uiPriority="64" w:unhideWhenUsed="0"/>
+    <w:lsdException w:name="Medium List 1 Accent 3" w:semiHidden="0" w:uiPriority="65" w:unhideWhenUsed="0"/>
+    <w:lsdException w:name="Medium List 2 Accent 3" w:semiHidden="0" w:uiPriority="66" w:unhideWhenUsed="0"/>
+    <w:lsdException w:name="Medium Grid 1 Accent 3" w:semiHidden="0" w:uiPriority="67" w:unhideWhenUsed="0"/>
+    <w:lsdException w:name="Medium Grid 2 Accent 3" w:semiHidden="0" w:uiPriority="68" w:unhideWhenUsed="0"/>
+    <w:lsdException w:name="Medium Grid 3 Accent 3" w:semiHidden="0" w:uiPriority="69" w:unhideWhenUsed="0"/>
+    <w:lsdException w:name="Dark List Accent 3" w:semiHidden="0" w:uiPriority="70" w:unhideWhenUsed="0"/>
+    <w:lsdException w:name="Colorful Shading Accent 3" w:semiHidden="0" w:uiPriority="71" w:unhideWhenUsed="0"/>
+    <w:lsdException w:name="Colorful List Accent 3" w:semiHidden="0" w:uiPriority="72" w:unhideWhenUsed="0"/>
+    <w:lsdException w:name="Colorful Grid Accent 3" w:semiHidden="0" w:uiPriority="73" w:unhideWhenUsed="0"/>
+    <w:lsdException w:name="Light Shading Accent 4" w:semiHidden="0" w:uiPriority="60" w:unhideWhenUsed="0"/>
+    <w:lsdException w:name="Light List Accent 4" w:semiHidden="0" w:uiPriority="61" w:unhideWhenUsed="0"/>
+    <w:lsdException w:name="Light Grid Accent 4" w:semiHidden="0" w:uiPriority="62" w:unhideWhenUsed="0"/>
+    <w:lsdException w:name="Medium Shading 1 Accent 4" w:semiHidden="0" w:uiPriority="63" w:unhideWhenUsed="0"/>
+    <w:lsdException w:name="Medium Shading 2 Accent 4" w:semiHidden="0" w:uiPriority="64" w:unhideWhenUsed="0"/>
+    <w:lsdException w:name="Medium List 1 Accent 4" w:semiHidden="0" w:uiPriority="65" w:unhideWhenUsed="0"/>
+    <w:lsdException w:name="Medium List 2 Accent 4" w:semiHidden="0" w:uiPriority="66" w:unhideWhenUsed="0"/>
+    <w:lsdException w:name="Medium Grid 1 Accent 4" w:semiHidden="0" w:uiPriority="67" w:unhideWhenUsed="0"/>
+    <w:lsdException w:name="Medium Grid 2 Accent 4" w:semiHidden="0" w:uiPriority="68" w:unhideWhenUsed="0"/>
+    <w:lsdException w:name="Medium Grid 3 Accent 4" w:semiHidden="0" w:uiPriority="69" w:unhideWhenUsed="0"/>
+    <w:lsdException w:name="Dark List Accent 4" w:semiHidden="0" w:uiPriority="70" w:unhideWhenUsed="0"/>
+    <w:lsdException w:name="Colorful Shading Accent 4" w:semiHidden="0" w:uiPriority="71" w:unhideWhenUsed="0"/>
+    <w:lsdException w:name="Colorful List Accent 4" w:semiHidden="0" w:uiPriority="72" w:unhideWhenUsed="0"/>
+    <w:lsdException w:name="Colorful Grid Accent 4" w:semiHidden="0" w:uiPriority="73" w:unhideWhenUsed="0"/>
+    <w:lsdException w:name="Light Shading Accent 5" w:semiHidden="0" w:uiPriority="60" w:unhideWhenUsed="0"/>
+    <w:lsdException w:name="Light List Accent 5" w:semiHidden="0" w:uiPriority="61" w:unhideWhenUsed="0"/>
+    <w:lsdException w:name="Light Grid Accent 5" w:semiHidden="0" w:uiPriority="62" w:unhideWhenUsed="0"/>
+    <w:lsdException w:name="Medium Shading 1 Accent 5" w:semiHidden="0" w:uiPriority="63" w:unhideWhenUsed="0"/>
+    <w:lsdException w:name="Medium Shading 2 Accent 5" w:semiHidden="0" w:uiPriority="64" w:unhideWhenUsed="0"/>
+    <w:lsdException w:name="Medium List 1 Accent 5" w:semiHidden="0" w:uiPriority="65" w:unhideWhenUsed="0"/>
+    <w:lsdException w:name="Medium List 2 Accent 5" w:semiHidden="0" w:uiPriority="66" w:unhideWhenUsed="0"/>
+    <w:lsdException w:name="Medium Grid 1 Accent 5" w:semiHidden="0" w:uiPriority="67" w:unhideWhenUsed="0"/>
+    <w:lsdException w:name="Medium Grid 2 Accent 5" w:semiHidden="0" w:uiPriority="68" w:unhideWhenUsed="0"/>
+    <w:lsdException w:name="Medium Grid 3 Accent 5" w:semiHidden="0" w:uiPriority="69" w:unhideWhenUsed="0"/>
+    <w:lsdException w:name="Dark List Accent 5" w:semiHidden="0" w:uiPriority="70" w:unhideWhenUsed="0"/>
+    <w:lsdException w:name="Colorful Shading Accent 5" w:semiHidden="0" w:uiPriority="71" w:unhideWhenUsed="0"/>
+    <w:lsdException w:name="Colorful List Accent 5" w:semiHidden="0" w:uiPriority="72" w:unhideWhenUsed="0"/>
+    <w:lsdException w:name="Colorful Grid Accent 5" w:semiHidden="0" w:uiPriority="73" w:unhideWhenUsed="0"/>
+    <w:lsdException w:name="Light Shading Accent 6" w:semiHidden="0" w:uiPriority="60" w:unhideWhenUsed="0"/>
+    <w:lsdException w:name="Light List Accent 6" w:semiHidden="0" w:uiPriority="61" w:unhideWhenUsed="0"/>
+    <w:lsdException w:name="Light Grid Accent 6" w:semiHidden="0" w:uiPriority="62" w:unhideWhenUsed="0"/>
+    <w:lsdException w:name="Medium Shading 1 Accent 6" w:semiHidden="0" w:uiPriority="63" w:unhideWhenUsed="0"/>
+    <w:lsdException w:name="Medium Shading 2 Accent 6" w:semiHidden="0" w:uiPriority="64" w:unhideWhenUsed="0"/>
+    <w:lsdException w:name="Medium List 1 Accent 6" w:semiHidden="0" w:uiPriority="65" w:unhideWhenUsed="0"/>
+    <w:lsdException w:name="Medium List 2 Accent 6" w:semiHidden="0" w:uiPriority="66" w:unhideWhenUsed="0"/>
+    <w:lsdException w:name="Medium Grid 1 Accent 6" w:semiHidden="0" w:uiPriority="67" w:unhideWhenUsed="0"/>
+    <w:lsdException w:name="Medium Grid 2 Accent 6" w:semiHidden="0" w:uiPriority="68" w:unhideWhenUsed="0"/>
+    <w:lsdException w:name="Medium Grid 3 Accent 6" w:semiHidden="0" w:uiPriority="69" w:unhideWhenUsed="0"/>
+    <w:lsdException w:name="Dark List Accent 6" w:semiHidden="0" w:uiPriority="70" w:unhideWhenUsed="0"/>
+    <w:lsdException w:name="Colorful Shading Accent 6" w:semiHidden="0" w:uiPriority="71" w:unhideWhenUsed="0"/>
+    <w:lsdException w:name="Colorful List Accent 6" w:semiHidden="0" w:uiPriority="72" w:unhideWhenUsed="0"/>
+    <w:lsdException w:name="Colorful Grid Accent 6" w:semiHidden="0" w:uiPriority="73" w:unhideWhenUsed="0"/>
+    <w:lsdException w:name="Subtle Emphasis" w:semiHidden="0" w:uiPriority="19" w:unhideWhenUsed="0" w:qFormat="1"/>
+    <w:lsdException w:name="Intense Emphasis" w:semiHidden="0" w:uiPriority="21" w:unhideWhenUsed="0" w:qFormat="1"/>
+    <w:lsdException w:name="Subtle Reference" w:semiHidden="0" w:uiPriority="31" w:unhideWhenUsed="0" w:qFormat="1"/>
+    <w:lsdException w:name="Intense Reference" w:semiHidden="0" w:uiPriority="32" w:unhideWhenUsed="0" w:qFormat="1"/>
+    <w:lsdException w:name="Book Title" w:semiHidden="0" w:uiPriority="33" w:unhideWhenUsed="0" w:qFormat="1"/>
+    <w:lsdException w:name="Bibliography" w:uiPriority="37"/>
+    <w:lsdException w:name="TOC Heading" w:uiPriority="39" w:qFormat="1"/>
   </w:latentStyles>
   <w:style w:type="paragraph" w:default="1" w:styleId="a4">
     <w:name w:val="Normal"/>
@@ -23525,26 +26503,13 @@
   <a:extraClrSchemeLst/>
   <a:extLst>
     <a:ext uri="{05A4C25C-085E-4340-85A3-A5531E510DB2}">
-      <thm15:themeFamily xmlns:thm15="http://schemas.microsoft.com/office/thememl/2012/main" name="Office Theme" id="{62F939B6-93AF-4DB8-9C6B-D6C7DFDC589F}" vid="{4A3C46E8-61CC-4603-A589-7422A47A8E4A}"/>
+      <thm15:themeFamily xmlns:thm15="http://schemas.microsoft.com/office/thememl/2012/main" xmlns="" name="Office Theme" id="{62F939B6-93AF-4DB8-9C6B-D6C7DFDC589F}" vid="{4A3C46E8-61CC-4603-A589-7422A47A8E4A}"/>
     </a:ext>
   </a:extLst>
 </a:theme>
 </file>
 
 <file path=customXml/item1.xml><?xml version="1.0" encoding="utf-8"?>
-<?mso-contentType ?>
-<FormTemplates xmlns="http://schemas.microsoft.com/sharepoint/v3/contenttype/forms">
-  <Display>DocumentLibraryForm</Display>
-  <Edit>DocumentLibraryForm</Edit>
-  <New>DocumentLibraryForm</New>
-</FormTemplates>
-</file>
-
-<file path=customXml/item2.xml><?xml version="1.0" encoding="utf-8"?>
-<LongProperties xmlns="http://schemas.microsoft.com/office/2006/metadata/longProperties"/>
-</file>
-
-<file path=customXml/item3.xml><?xml version="1.0" encoding="utf-8"?>
 <ct:contentTypeSchema xmlns:ct="http://schemas.microsoft.com/office/2006/metadata/contentType" xmlns:ma="http://schemas.microsoft.com/office/2006/metadata/properties/metaAttributes" ct:_="" ma:_="" ma:contentTypeName="ドキュメント" ma:contentTypeID="0x010100B2C5A59E9378F24FAA4E8325B537E3B9" ma:contentTypeVersion="0" ma:contentTypeDescription="新しいドキュメントを作成します。" ma:contentTypeScope="" ma:versionID="342f5ba46ef26c94f5dac673c1c9e03b">
   <xsd:schema xmlns:xsd="http://www.w3.org/2001/XMLSchema" xmlns:p="http://schemas.microsoft.com/office/2006/metadata/properties" targetNamespace="http://schemas.microsoft.com/office/2006/metadata/properties" ma:root="true" ma:fieldsID="4a0dd37deb851d7755ad723cb4c76917">
     <xsd:element name="properties">
@@ -23593,27 +26558,24 @@
 </ct:contentTypeSchema>
 </file>
 
+<file path=customXml/item2.xml><?xml version="1.0" encoding="utf-8"?>
+<LongProperties xmlns="http://schemas.microsoft.com/office/2006/metadata/longProperties"/>
+</file>
+
+<file path=customXml/item3.xml><?xml version="1.0" encoding="utf-8"?>
+<?mso-contentType ?>
+<FormTemplates xmlns="http://schemas.microsoft.com/sharepoint/v3/contenttype/forms">
+  <Display>DocumentLibraryForm</Display>
+  <Edit>DocumentLibraryForm</Edit>
+  <New>DocumentLibraryForm</New>
+</FormTemplates>
+</file>
+
 <file path=customXml/item4.xml><?xml version="1.0" encoding="utf-8"?>
 <b:Sources xmlns:b="http://schemas.openxmlformats.org/officeDocument/2006/bibliography" xmlns="http://schemas.openxmlformats.org/officeDocument/2006/bibliography" SelectedStyle="/TURABIAN.XSL" StyleName="Turabian"/>
 </file>
 
 <file path=customXml/itemProps1.xml><?xml version="1.0" encoding="utf-8"?>
-<ds:datastoreItem xmlns:ds="http://schemas.openxmlformats.org/officeDocument/2006/customXml" ds:itemID="{8C3F3F23-C1C4-4604-BBBC-A1AC89F212B3}">
-  <ds:schemaRefs>
-    <ds:schemaRef ds:uri="http://schemas.microsoft.com/sharepoint/v3/contenttype/forms"/>
-  </ds:schemaRefs>
-</ds:datastoreItem>
-</file>
-
-<file path=customXml/itemProps2.xml><?xml version="1.0" encoding="utf-8"?>
-<ds:datastoreItem xmlns:ds="http://schemas.openxmlformats.org/officeDocument/2006/customXml" ds:itemID="{379D0477-904F-451B-98B6-795CA989D682}">
-  <ds:schemaRefs>
-    <ds:schemaRef ds:uri="http://schemas.microsoft.com/office/2006/metadata/longProperties"/>
-  </ds:schemaRefs>
-</ds:datastoreItem>
-</file>
-
-<file path=customXml/itemProps3.xml><?xml version="1.0" encoding="utf-8"?>
 <ds:datastoreItem xmlns:ds="http://schemas.openxmlformats.org/officeDocument/2006/customXml" ds:itemID="{1106B034-29A7-4C3B-A926-B825F0C1921B}">
   <ds:schemaRefs>
     <ds:schemaRef ds:uri="http://schemas.microsoft.com/office/2006/metadata/contentType"/>
@@ -23628,8 +26590,24 @@
 </ds:datastoreItem>
 </file>
 
+<file path=customXml/itemProps2.xml><?xml version="1.0" encoding="utf-8"?>
+<ds:datastoreItem xmlns:ds="http://schemas.openxmlformats.org/officeDocument/2006/customXml" ds:itemID="{379D0477-904F-451B-98B6-795CA989D682}">
+  <ds:schemaRefs>
+    <ds:schemaRef ds:uri="http://schemas.microsoft.com/office/2006/metadata/longProperties"/>
+  </ds:schemaRefs>
+</ds:datastoreItem>
+</file>
+
+<file path=customXml/itemProps3.xml><?xml version="1.0" encoding="utf-8"?>
+<ds:datastoreItem xmlns:ds="http://schemas.openxmlformats.org/officeDocument/2006/customXml" ds:itemID="{8C3F3F23-C1C4-4604-BBBC-A1AC89F212B3}">
+  <ds:schemaRefs>
+    <ds:schemaRef ds:uri="http://schemas.microsoft.com/sharepoint/v3/contenttype/forms"/>
+  </ds:schemaRefs>
+</ds:datastoreItem>
+</file>
+
 <file path=customXml/itemProps4.xml><?xml version="1.0" encoding="utf-8"?>
-<ds:datastoreItem xmlns:ds="http://schemas.openxmlformats.org/officeDocument/2006/customXml" ds:itemID="{D6CF8094-AD3D-CA45-BA68-814B01373D91}">
+<ds:datastoreItem xmlns:ds="http://schemas.openxmlformats.org/officeDocument/2006/customXml" ds:itemID="{700AAC05-D802-4FA8-94B8-F94A78D9C569}">
   <ds:schemaRefs>
     <ds:schemaRef ds:uri="http://schemas.openxmlformats.org/officeDocument/2006/bibliography"/>
   </ds:schemaRefs>

--- a/Documents/ひろじれんプロジェクト.docx
+++ b/Documents/ひろじれんプロジェクト.docx
@@ -1,6 +1,6 @@
 
 <file path=word/document.xml><?xml version="1.0" encoding="utf-8"?>
-<w:document xmlns:wpc="http://schemas.microsoft.com/office/word/2010/wordprocessingCanvas" xmlns:mc="http://schemas.openxmlformats.org/markup-compatibility/2006" xmlns:o="urn:schemas-microsoft-com:office:office" xmlns:r="http://schemas.openxmlformats.org/officeDocument/2006/relationships" xmlns:m="http://schemas.openxmlformats.org/officeDocument/2006/math" xmlns:v="urn:schemas-microsoft-com:vml" xmlns:wp14="http://schemas.microsoft.com/office/word/2010/wordprocessingDrawing" xmlns:wp="http://schemas.openxmlformats.org/drawingml/2006/wordprocessingDrawing" xmlns:w10="urn:schemas-microsoft-com:office:word" xmlns:w="http://schemas.openxmlformats.org/wordprocessingml/2006/main" xmlns:w14="http://schemas.microsoft.com/office/word/2010/wordml" xmlns:wpg="http://schemas.microsoft.com/office/word/2010/wordprocessingGroup" xmlns:wpi="http://schemas.microsoft.com/office/word/2010/wordprocessingInk" xmlns:wne="http://schemas.microsoft.com/office/word/2006/wordml" xmlns:wps="http://schemas.microsoft.com/office/word/2010/wordprocessingShape" mc:Ignorable="w14 wp14">
+<w:document xmlns:wpc="http://schemas.microsoft.com/office/word/2010/wordprocessingCanvas" xmlns:cx="http://schemas.microsoft.com/office/drawing/2014/chartex" xmlns:cx1="http://schemas.microsoft.com/office/drawing/2015/9/8/chartex" xmlns:cx2="http://schemas.microsoft.com/office/drawing/2015/10/21/chartex" xmlns:cx3="http://schemas.microsoft.com/office/drawing/2016/5/9/chartex" xmlns:cx4="http://schemas.microsoft.com/office/drawing/2016/5/10/chartex" xmlns:cx5="http://schemas.microsoft.com/office/drawing/2016/5/11/chartex" xmlns:cx6="http://schemas.microsoft.com/office/drawing/2016/5/12/chartex" xmlns:cx7="http://schemas.microsoft.com/office/drawing/2016/5/13/chartex" xmlns:cx8="http://schemas.microsoft.com/office/drawing/2016/5/14/chartex" xmlns:mc="http://schemas.openxmlformats.org/markup-compatibility/2006" xmlns:aink="http://schemas.microsoft.com/office/drawing/2016/ink" xmlns:am3d="http://schemas.microsoft.com/office/drawing/2017/model3d" xmlns:o="urn:schemas-microsoft-com:office:office" xmlns:r="http://schemas.openxmlformats.org/officeDocument/2006/relationships" xmlns:m="http://schemas.openxmlformats.org/officeDocument/2006/math" xmlns:v="urn:schemas-microsoft-com:vml" xmlns:wp14="http://schemas.microsoft.com/office/word/2010/wordprocessingDrawing" xmlns:wp="http://schemas.openxmlformats.org/drawingml/2006/wordprocessingDrawing" xmlns:w10="urn:schemas-microsoft-com:office:word" xmlns:w="http://schemas.openxmlformats.org/wordprocessingml/2006/main" xmlns:w14="http://schemas.microsoft.com/office/word/2010/wordml" xmlns:w15="http://schemas.microsoft.com/office/word/2012/wordml" xmlns:w16cid="http://schemas.microsoft.com/office/word/2016/wordml/cid" xmlns:w16se="http://schemas.microsoft.com/office/word/2015/wordml/symex" xmlns:wpg="http://schemas.microsoft.com/office/word/2010/wordprocessingGroup" xmlns:wpi="http://schemas.microsoft.com/office/word/2010/wordprocessingInk" xmlns:wne="http://schemas.microsoft.com/office/word/2006/wordml" xmlns:wps="http://schemas.microsoft.com/office/word/2010/wordprocessingShape" mc:Ignorable="w14 w15 w16se w16cid wp14">
   <w:body>
     <w:p>
       <w:pPr>
@@ -234,7 +234,7 @@
           <w:color w:val="000000" w:themeColor="text1"/>
           <w:sz w:val="32"/>
         </w:rPr>
-        <w:t>2</w:t>
+        <w:t>4</w:t>
       </w:r>
     </w:p>
     <w:p>
@@ -272,7 +272,7 @@
           <w:color w:val="000000" w:themeColor="text1"/>
           <w:sz w:val="32"/>
         </w:rPr>
-        <w:t>7</w:t>
+        <w:t>21</w:t>
       </w:r>
       <w:r>
         <w:rPr>
@@ -4255,8 +4255,6 @@
               </w:rPr>
               <w:t>太田</w:t>
             </w:r>
-            <w:bookmarkStart w:id="2" w:name="_GoBack"/>
-            <w:bookmarkEnd w:id="2"/>
           </w:p>
         </w:tc>
       </w:tr>
@@ -4284,6 +4282,13 @@
                 <w:color w:val="000000" w:themeColor="text1"/>
               </w:rPr>
             </w:pPr>
+            <w:r>
+              <w:rPr>
+                <w:rFonts w:hint="eastAsia"/>
+                <w:color w:val="000000" w:themeColor="text1"/>
+              </w:rPr>
+              <w:t>0.04</w:t>
+            </w:r>
           </w:p>
         </w:tc>
         <w:tc>
@@ -4305,6 +4310,26 @@
                 <w:color w:val="000000" w:themeColor="text1"/>
               </w:rPr>
             </w:pPr>
+            <w:r>
+              <w:rPr>
+                <w:rFonts w:hint="eastAsia"/>
+                <w:color w:val="000000" w:themeColor="text1"/>
+              </w:rPr>
+              <w:t>04/</w:t>
+            </w:r>
+            <w:r>
+              <w:rPr>
+                <w:color w:val="000000" w:themeColor="text1"/>
+              </w:rPr>
+              <w:t>21</w:t>
+            </w:r>
+            <w:r>
+              <w:rPr>
+                <w:rFonts w:hint="eastAsia"/>
+                <w:color w:val="000000" w:themeColor="text1"/>
+              </w:rPr>
+              <w:t>/2019</w:t>
+            </w:r>
           </w:p>
         </w:tc>
         <w:tc>
@@ -4322,9 +4347,17 @@
             <w:pPr>
               <w:pStyle w:val="a2"/>
               <w:rPr>
+                <w:rFonts w:hint="eastAsia"/>
                 <w:color w:val="000000" w:themeColor="text1"/>
               </w:rPr>
             </w:pPr>
+            <w:r>
+              <w:rPr>
+                <w:rFonts w:hint="eastAsia"/>
+                <w:color w:val="000000" w:themeColor="text1"/>
+              </w:rPr>
+              <w:t>くりすさんの目標とやってみたい事を追加</w:t>
+            </w:r>
           </w:p>
         </w:tc>
         <w:tc>
@@ -4346,6 +4379,15 @@
                 <w:color w:val="000000" w:themeColor="text1"/>
               </w:rPr>
             </w:pPr>
+            <w:r>
+              <w:rPr>
+                <w:rFonts w:hint="eastAsia"/>
+                <w:color w:val="000000" w:themeColor="text1"/>
+              </w:rPr>
+              <w:t>太田</w:t>
+            </w:r>
+            <w:bookmarkStart w:id="2" w:name="_GoBack"/>
+            <w:bookmarkEnd w:id="2"/>
           </w:p>
         </w:tc>
       </w:tr>
@@ -4356,9 +4398,9 @@
       <w:pPr>
         <w:pStyle w:val="10"/>
         <w:sectPr>
-          <w:headerReference w:type="even" r:id="rId12"/>
-          <w:headerReference w:type="default" r:id="rId13"/>
-          <w:footerReference w:type="default" r:id="rId14"/>
+          <w:headerReference w:type="even" r:id="rId11"/>
+          <w:headerReference w:type="default" r:id="rId12"/>
+          <w:footerReference w:type="default" r:id="rId13"/>
           <w:pgSz w:w="11911" w:h="16848" w:code="9"/>
           <w:pgMar w:top="1588" w:right="1418" w:bottom="1588" w:left="1418" w:header="794" w:footer="567" w:gutter="0"/>
           <w:cols w:space="720"/>
@@ -5360,18 +5402,19 @@
     <w:tbl>
       <w:tblPr>
         <w:tblStyle w:val="afff5"/>
-        <w:tblW w:w="8501" w:type="dxa"/>
+        <w:tblW w:w="9669" w:type="dxa"/>
         <w:tblLook w:val="04A0" w:firstRow="1" w:lastRow="0" w:firstColumn="1" w:lastColumn="0" w:noHBand="0" w:noVBand="1"/>
       </w:tblPr>
       <w:tblGrid>
-        <w:gridCol w:w="4909"/>
+        <w:gridCol w:w="4280"/>
         <w:gridCol w:w="1536"/>
         <w:gridCol w:w="2056"/>
+        <w:gridCol w:w="1797"/>
       </w:tblGrid>
       <w:tr>
         <w:tc>
           <w:tcPr>
-            <w:tcW w:w="4909" w:type="dxa"/>
+            <w:tcW w:w="4280" w:type="dxa"/>
           </w:tcPr>
           <w:p>
             <w:pPr>
@@ -5419,11 +5462,30 @@
             </w:r>
           </w:p>
         </w:tc>
+        <w:tc>
+          <w:tcPr>
+            <w:tcW w:w="1797" w:type="dxa"/>
+          </w:tcPr>
+          <w:p>
+            <w:pPr>
+              <w:jc w:val="center"/>
+              <w:rPr>
+                <w:rFonts w:hint="eastAsia"/>
+              </w:rPr>
+            </w:pPr>
+            <w:r>
+              <w:rPr>
+                <w:rFonts w:hint="eastAsia"/>
+              </w:rPr>
+              <w:t>主担当</w:t>
+            </w:r>
+          </w:p>
+        </w:tc>
       </w:tr>
       <w:tr>
         <w:tc>
           <w:tcPr>
-            <w:tcW w:w="4909" w:type="dxa"/>
+            <w:tcW w:w="4280" w:type="dxa"/>
           </w:tcPr>
           <w:p>
             <w:r>
@@ -5450,11 +5512,17 @@
           </w:tcPr>
           <w:p/>
         </w:tc>
+        <w:tc>
+          <w:tcPr>
+            <w:tcW w:w="1797" w:type="dxa"/>
+          </w:tcPr>
+          <w:p/>
+        </w:tc>
       </w:tr>
       <w:tr>
         <w:tc>
           <w:tcPr>
-            <w:tcW w:w="4909" w:type="dxa"/>
+            <w:tcW w:w="4280" w:type="dxa"/>
           </w:tcPr>
           <w:p>
             <w:r>
@@ -5481,11 +5549,17 @@
           </w:tcPr>
           <w:p/>
         </w:tc>
+        <w:tc>
+          <w:tcPr>
+            <w:tcW w:w="1797" w:type="dxa"/>
+          </w:tcPr>
+          <w:p/>
+        </w:tc>
       </w:tr>
       <w:tr>
         <w:tc>
           <w:tcPr>
-            <w:tcW w:w="4909" w:type="dxa"/>
+            <w:tcW w:w="4280" w:type="dxa"/>
           </w:tcPr>
           <w:p>
             <w:r>
@@ -5534,11 +5608,29 @@
             </w:r>
           </w:p>
         </w:tc>
+        <w:tc>
+          <w:tcPr>
+            <w:tcW w:w="1797" w:type="dxa"/>
+          </w:tcPr>
+          <w:p>
+            <w:pPr>
+              <w:rPr>
+                <w:rFonts w:hint="eastAsia"/>
+              </w:rPr>
+            </w:pPr>
+            <w:r>
+              <w:rPr>
+                <w:rFonts w:hint="eastAsia"/>
+              </w:rPr>
+              <w:t>太田</w:t>
+            </w:r>
+          </w:p>
+        </w:tc>
       </w:tr>
       <w:tr>
         <w:tc>
           <w:tcPr>
-            <w:tcW w:w="4909" w:type="dxa"/>
+            <w:tcW w:w="4280" w:type="dxa"/>
           </w:tcPr>
           <w:p>
             <w:r>
@@ -5587,11 +5679,29 @@
             </w:r>
           </w:p>
         </w:tc>
+        <w:tc>
+          <w:tcPr>
+            <w:tcW w:w="1797" w:type="dxa"/>
+          </w:tcPr>
+          <w:p>
+            <w:pPr>
+              <w:rPr>
+                <w:rFonts w:hint="eastAsia"/>
+              </w:rPr>
+            </w:pPr>
+            <w:r>
+              <w:rPr>
+                <w:rFonts w:hint="eastAsia"/>
+              </w:rPr>
+              <w:t>太田</w:t>
+            </w:r>
+          </w:p>
+        </w:tc>
       </w:tr>
       <w:tr>
         <w:tc>
           <w:tcPr>
-            <w:tcW w:w="4909" w:type="dxa"/>
+            <w:tcW w:w="4280" w:type="dxa"/>
           </w:tcPr>
           <w:p>
             <w:r>
@@ -5625,6 +5735,207 @@
                 <w:rFonts w:hint="eastAsia"/>
               </w:rPr>
               <w:t>CI環境</w:t>
+            </w:r>
+          </w:p>
+        </w:tc>
+        <w:tc>
+          <w:tcPr>
+            <w:tcW w:w="1797" w:type="dxa"/>
+          </w:tcPr>
+          <w:p>
+            <w:pPr>
+              <w:rPr>
+                <w:rFonts w:hint="eastAsia"/>
+              </w:rPr>
+            </w:pPr>
+            <w:r>
+              <w:rPr>
+                <w:rFonts w:hint="eastAsia"/>
+              </w:rPr>
+              <w:t>太田</w:t>
+            </w:r>
+          </w:p>
+        </w:tc>
+      </w:tr>
+      <w:tr>
+        <w:tc>
+          <w:tcPr>
+            <w:tcW w:w="4280" w:type="dxa"/>
+          </w:tcPr>
+          <w:p>
+            <w:pPr>
+              <w:rPr>
+                <w:rFonts w:hint="eastAsia"/>
+              </w:rPr>
+            </w:pPr>
+            <w:r>
+              <w:rPr>
+                <w:rFonts w:hint="eastAsia"/>
+              </w:rPr>
+              <w:t>「画像処理で制御を行う移動型ロボット」</w:t>
+            </w:r>
+            <w:r>
+              <w:rPr>
+                <w:rFonts w:hint="eastAsia"/>
+              </w:rPr>
+              <w:t>を</w:t>
+            </w:r>
+            <w:r>
+              <w:rPr>
+                <w:rFonts w:hint="eastAsia"/>
+              </w:rPr>
+              <w:t>復習を行い</w:t>
+            </w:r>
+            <w:r>
+              <w:rPr>
+                <w:rFonts w:hint="eastAsia"/>
+              </w:rPr>
+              <w:t>、</w:t>
+            </w:r>
+            <w:r>
+              <w:rPr>
+                <w:rFonts w:hint="eastAsia"/>
+              </w:rPr>
+              <w:t>ロボット工学研究への復帰を目指</w:t>
+            </w:r>
+            <w:r>
+              <w:rPr>
+                <w:rFonts w:hint="eastAsia"/>
+              </w:rPr>
+              <w:t>す</w:t>
+            </w:r>
+          </w:p>
+        </w:tc>
+        <w:tc>
+          <w:tcPr>
+            <w:tcW w:w="1536" w:type="dxa"/>
+          </w:tcPr>
+          <w:p>
+            <w:pPr>
+              <w:jc w:val="center"/>
+              <w:rPr>
+                <w:rFonts w:hint="eastAsia"/>
+              </w:rPr>
+            </w:pPr>
+            <w:r>
+              <w:rPr>
+                <w:rFonts w:hint="eastAsia"/>
+              </w:rPr>
+              <w:t>いつまで？</w:t>
+            </w:r>
+          </w:p>
+        </w:tc>
+        <w:tc>
+          <w:tcPr>
+            <w:tcW w:w="2056" w:type="dxa"/>
+          </w:tcPr>
+          <w:p>
+            <w:pPr>
+              <w:rPr>
+                <w:rFonts w:hint="eastAsia"/>
+              </w:rPr>
+            </w:pPr>
+            <w:r>
+              <w:rPr>
+                <w:rFonts w:hint="eastAsia"/>
+              </w:rPr>
+              <w:t>何にする？</w:t>
+            </w:r>
+          </w:p>
+        </w:tc>
+        <w:tc>
+          <w:tcPr>
+            <w:tcW w:w="1797" w:type="dxa"/>
+          </w:tcPr>
+          <w:p>
+            <w:pPr>
+              <w:rPr>
+                <w:rFonts w:hint="eastAsia"/>
+              </w:rPr>
+            </w:pPr>
+            <w:r>
+              <w:rPr>
+                <w:rFonts w:hint="eastAsia"/>
+              </w:rPr>
+              <w:t>くりす</w:t>
+            </w:r>
+          </w:p>
+        </w:tc>
+      </w:tr>
+      <w:tr>
+        <w:tc>
+          <w:tcPr>
+            <w:tcW w:w="4280" w:type="dxa"/>
+          </w:tcPr>
+          <w:p>
+            <w:pPr>
+              <w:rPr>
+                <w:rFonts w:hint="eastAsia"/>
+              </w:rPr>
+            </w:pPr>
+            <w:r>
+              <w:rPr>
+                <w:rFonts w:hint="eastAsia"/>
+              </w:rPr>
+              <w:t>“開発”のやり方を学び、最近悩んでいる「行き当たりばったり」の業務を改善</w:t>
+            </w:r>
+            <w:r>
+              <w:rPr>
+                <w:rFonts w:hint="eastAsia"/>
+              </w:rPr>
+              <w:t>する</w:t>
+            </w:r>
+          </w:p>
+        </w:tc>
+        <w:tc>
+          <w:tcPr>
+            <w:tcW w:w="1536" w:type="dxa"/>
+          </w:tcPr>
+          <w:p>
+            <w:pPr>
+              <w:jc w:val="center"/>
+            </w:pPr>
+            <w:r>
+              <w:rPr>
+                <w:rFonts w:hint="eastAsia"/>
+              </w:rPr>
+              <w:t>いつまで？</w:t>
+            </w:r>
+          </w:p>
+        </w:tc>
+        <w:tc>
+          <w:tcPr>
+            <w:tcW w:w="2056" w:type="dxa"/>
+          </w:tcPr>
+          <w:p>
+            <w:pPr>
+              <w:rPr>
+                <w:rFonts w:hint="eastAsia"/>
+              </w:rPr>
+            </w:pPr>
+            <w:r>
+              <w:rPr>
+                <w:rFonts w:hint="eastAsia"/>
+              </w:rPr>
+              <w:t>何にする？</w:t>
+            </w:r>
+          </w:p>
+        </w:tc>
+        <w:tc>
+          <w:tcPr>
+            <w:tcW w:w="1797" w:type="dxa"/>
+          </w:tcPr>
+          <w:p>
+            <w:pPr>
+              <w:rPr>
+                <w:rFonts w:hint="eastAsia"/>
+              </w:rPr>
+            </w:pPr>
+            <w:r>
+              <w:rPr>
+                <w:rFonts w:hint="eastAsia"/>
+              </w:rPr>
+              <w:t>くりす</w:t>
             </w:r>
           </w:p>
         </w:tc>
@@ -6331,13 +6642,14 @@
         <w:tblLook w:val="04A0" w:firstRow="1" w:lastRow="0" w:firstColumn="1" w:lastColumn="0" w:noHBand="0" w:noVBand="1"/>
       </w:tblPr>
       <w:tblGrid>
-        <w:gridCol w:w="1271"/>
-        <w:gridCol w:w="7794"/>
+        <w:gridCol w:w="839"/>
+        <w:gridCol w:w="7349"/>
+        <w:gridCol w:w="1103"/>
       </w:tblGrid>
       <w:tr>
         <w:tc>
           <w:tcPr>
-            <w:tcW w:w="1271" w:type="dxa"/>
+            <w:tcW w:w="839" w:type="dxa"/>
           </w:tcPr>
           <w:p>
             <w:r>
@@ -6347,7 +6659,7 @@
         </w:tc>
         <w:tc>
           <w:tcPr>
-            <w:tcW w:w="7794" w:type="dxa"/>
+            <w:tcW w:w="7349" w:type="dxa"/>
           </w:tcPr>
           <w:p>
             <w:r>
@@ -6355,6 +6667,16 @@
                 <w:rFonts w:hint="eastAsia"/>
               </w:rPr>
               <w:t>やってみたい事</w:t>
+            </w:r>
+          </w:p>
+        </w:tc>
+        <w:tc>
+          <w:tcPr>
+            <w:tcW w:w="1103" w:type="dxa"/>
+          </w:tcPr>
+          <w:p>
+            <w:r>
+              <w:t>Who</w:t>
             </w:r>
           </w:p>
         </w:tc>
@@ -6362,7 +6684,7 @@
       <w:tr>
         <w:tc>
           <w:tcPr>
-            <w:tcW w:w="1271" w:type="dxa"/>
+            <w:tcW w:w="839" w:type="dxa"/>
           </w:tcPr>
           <w:p>
             <w:r>
@@ -6372,7 +6694,7 @@
         </w:tc>
         <w:tc>
           <w:tcPr>
-            <w:tcW w:w="7794" w:type="dxa"/>
+            <w:tcW w:w="7349" w:type="dxa"/>
           </w:tcPr>
           <w:p>
             <w:r>
@@ -6380,6 +6702,24 @@
                 <w:rFonts w:hint="eastAsia"/>
               </w:rPr>
               <w:t>カルマンフィルタによる自己位置推定</w:t>
+            </w:r>
+          </w:p>
+        </w:tc>
+        <w:tc>
+          <w:tcPr>
+            <w:tcW w:w="1103" w:type="dxa"/>
+          </w:tcPr>
+          <w:p>
+            <w:pPr>
+              <w:rPr>
+                <w:rFonts w:hint="eastAsia"/>
+              </w:rPr>
+            </w:pPr>
+            <w:r>
+              <w:rPr>
+                <w:rFonts w:hint="eastAsia"/>
+              </w:rPr>
+              <w:t>おおた</w:t>
             </w:r>
           </w:p>
         </w:tc>
@@ -6387,7 +6727,7 @@
       <w:tr>
         <w:tc>
           <w:tcPr>
-            <w:tcW w:w="1271" w:type="dxa"/>
+            <w:tcW w:w="839" w:type="dxa"/>
           </w:tcPr>
           <w:p>
             <w:r>
@@ -6400,7 +6740,7 @@
         </w:tc>
         <w:tc>
           <w:tcPr>
-            <w:tcW w:w="7794" w:type="dxa"/>
+            <w:tcW w:w="7349" w:type="dxa"/>
           </w:tcPr>
           <w:p>
             <w:r>
@@ -6408,6 +6748,24 @@
                 <w:rFonts w:hint="eastAsia"/>
               </w:rPr>
               <w:t>ニューラルネットワークによるパターン認知</w:t>
+            </w:r>
+          </w:p>
+        </w:tc>
+        <w:tc>
+          <w:tcPr>
+            <w:tcW w:w="1103" w:type="dxa"/>
+          </w:tcPr>
+          <w:p>
+            <w:pPr>
+              <w:rPr>
+                <w:rFonts w:hint="eastAsia"/>
+              </w:rPr>
+            </w:pPr>
+            <w:r>
+              <w:rPr>
+                <w:rFonts w:hint="eastAsia"/>
+              </w:rPr>
+              <w:t>おおた</w:t>
             </w:r>
           </w:p>
         </w:tc>
@@ -6415,7 +6773,7 @@
       <w:tr>
         <w:tc>
           <w:tcPr>
-            <w:tcW w:w="1271" w:type="dxa"/>
+            <w:tcW w:w="839" w:type="dxa"/>
           </w:tcPr>
           <w:p>
             <w:r>
@@ -6428,7 +6786,7 @@
         </w:tc>
         <w:tc>
           <w:tcPr>
-            <w:tcW w:w="7794" w:type="dxa"/>
+            <w:tcW w:w="7349" w:type="dxa"/>
           </w:tcPr>
           <w:p>
             <w:r>
@@ -6436,6 +6794,24 @@
                 <w:rFonts w:hint="eastAsia"/>
               </w:rPr>
               <w:t>モデルによるロボットの制御</w:t>
+            </w:r>
+          </w:p>
+        </w:tc>
+        <w:tc>
+          <w:tcPr>
+            <w:tcW w:w="1103" w:type="dxa"/>
+          </w:tcPr>
+          <w:p>
+            <w:pPr>
+              <w:rPr>
+                <w:rFonts w:hint="eastAsia"/>
+              </w:rPr>
+            </w:pPr>
+            <w:r>
+              <w:rPr>
+                <w:rFonts w:hint="eastAsia"/>
+              </w:rPr>
+              <w:t>おおた</w:t>
             </w:r>
           </w:p>
         </w:tc>
@@ -6443,7 +6819,7 @@
       <w:tr>
         <w:tc>
           <w:tcPr>
-            <w:tcW w:w="1271" w:type="dxa"/>
+            <w:tcW w:w="839" w:type="dxa"/>
           </w:tcPr>
           <w:p>
             <w:r>
@@ -6456,7 +6832,7 @@
         </w:tc>
         <w:tc>
           <w:tcPr>
-            <w:tcW w:w="7794" w:type="dxa"/>
+            <w:tcW w:w="7349" w:type="dxa"/>
           </w:tcPr>
           <w:p>
             <w:r>
@@ -6464,6 +6840,24 @@
                 <w:rFonts w:hint="eastAsia"/>
               </w:rPr>
               <w:t>継続的インテグレーション</w:t>
+            </w:r>
+          </w:p>
+        </w:tc>
+        <w:tc>
+          <w:tcPr>
+            <w:tcW w:w="1103" w:type="dxa"/>
+          </w:tcPr>
+          <w:p>
+            <w:pPr>
+              <w:rPr>
+                <w:rFonts w:hint="eastAsia"/>
+              </w:rPr>
+            </w:pPr>
+            <w:r>
+              <w:rPr>
+                <w:rFonts w:hint="eastAsia"/>
+              </w:rPr>
+              <w:t>おおた</w:t>
             </w:r>
           </w:p>
         </w:tc>
@@ -6471,55 +6865,144 @@
       <w:tr>
         <w:tc>
           <w:tcPr>
-            <w:tcW w:w="1271" w:type="dxa"/>
-          </w:tcPr>
-          <w:p/>
-        </w:tc>
-        <w:tc>
-          <w:tcPr>
-            <w:tcW w:w="7794" w:type="dxa"/>
-          </w:tcPr>
-          <w:p/>
+            <w:tcW w:w="839" w:type="dxa"/>
+          </w:tcPr>
+          <w:p>
+            <w:r>
+              <w:t>5</w:t>
+            </w:r>
+          </w:p>
+        </w:tc>
+        <w:tc>
+          <w:tcPr>
+            <w:tcW w:w="7349" w:type="dxa"/>
+          </w:tcPr>
+          <w:p>
+            <w:r>
+              <w:rPr>
+                <w:rFonts w:hint="eastAsia"/>
+              </w:rPr>
+              <w:t>大学時代の研究の復習</w:t>
+            </w:r>
+          </w:p>
+        </w:tc>
+        <w:tc>
+          <w:tcPr>
+            <w:tcW w:w="1103" w:type="dxa"/>
+          </w:tcPr>
+          <w:p>
+            <w:r>
+              <w:rPr>
+                <w:rFonts w:hint="eastAsia"/>
+              </w:rPr>
+              <w:t>くりす</w:t>
+            </w:r>
+          </w:p>
         </w:tc>
       </w:tr>
       <w:tr>
         <w:tc>
           <w:tcPr>
-            <w:tcW w:w="1271" w:type="dxa"/>
-          </w:tcPr>
-          <w:p/>
-        </w:tc>
-        <w:tc>
-          <w:tcPr>
-            <w:tcW w:w="7794" w:type="dxa"/>
-          </w:tcPr>
-          <w:p/>
+            <w:tcW w:w="839" w:type="dxa"/>
+          </w:tcPr>
+          <w:p>
+            <w:pPr>
+              <w:rPr>
+                <w:rFonts w:hint="eastAsia"/>
+              </w:rPr>
+            </w:pPr>
+            <w:r>
+              <w:rPr>
+                <w:rFonts w:hint="eastAsia"/>
+              </w:rPr>
+              <w:t>6</w:t>
+            </w:r>
+          </w:p>
+        </w:tc>
+        <w:tc>
+          <w:tcPr>
+            <w:tcW w:w="7349" w:type="dxa"/>
+          </w:tcPr>
+          <w:p>
+            <w:r>
+              <w:rPr>
+                <w:rFonts w:hint="eastAsia"/>
+              </w:rPr>
+              <w:t>モデルによるロボットの制御</w:t>
+            </w:r>
+          </w:p>
+        </w:tc>
+        <w:tc>
+          <w:tcPr>
+            <w:tcW w:w="1103" w:type="dxa"/>
+          </w:tcPr>
+          <w:p>
+            <w:r>
+              <w:rPr>
+                <w:rFonts w:hint="eastAsia"/>
+              </w:rPr>
+              <w:t>くりす</w:t>
+            </w:r>
+          </w:p>
         </w:tc>
       </w:tr>
       <w:tr>
         <w:tc>
           <w:tcPr>
-            <w:tcW w:w="1271" w:type="dxa"/>
-          </w:tcPr>
-          <w:p/>
-        </w:tc>
-        <w:tc>
-          <w:tcPr>
-            <w:tcW w:w="7794" w:type="dxa"/>
-          </w:tcPr>
-          <w:p/>
+            <w:tcW w:w="839" w:type="dxa"/>
+          </w:tcPr>
+          <w:p>
+            <w:r>
+              <w:rPr>
+                <w:rFonts w:hint="eastAsia"/>
+              </w:rPr>
+              <w:t>7</w:t>
+            </w:r>
+          </w:p>
+        </w:tc>
+        <w:tc>
+          <w:tcPr>
+            <w:tcW w:w="7349" w:type="dxa"/>
+          </w:tcPr>
+          <w:p>
+            <w:r>
+              <w:rPr>
+                <w:rFonts w:hint="eastAsia"/>
+              </w:rPr>
+              <w:t>“開発業務”の取り組み方の勉強</w:t>
+            </w:r>
+          </w:p>
+        </w:tc>
+        <w:tc>
+          <w:tcPr>
+            <w:tcW w:w="1103" w:type="dxa"/>
+          </w:tcPr>
+          <w:p>
+            <w:r>
+              <w:rPr>
+                <w:rFonts w:hint="eastAsia"/>
+              </w:rPr>
+              <w:t>くりす</w:t>
+            </w:r>
+          </w:p>
         </w:tc>
       </w:tr>
       <w:tr>
         <w:tc>
           <w:tcPr>
-            <w:tcW w:w="1271" w:type="dxa"/>
+            <w:tcW w:w="839" w:type="dxa"/>
           </w:tcPr>
           <w:p/>
         </w:tc>
         <w:tc>
           <w:tcPr>
-            <w:tcW w:w="7794" w:type="dxa"/>
+            <w:tcW w:w="7349" w:type="dxa"/>
+          </w:tcPr>
+          <w:p/>
+        </w:tc>
+        <w:tc>
+          <w:tcPr>
+            <w:tcW w:w="1103" w:type="dxa"/>
           </w:tcPr>
           <w:p/>
         </w:tc>
@@ -6527,13 +7010,19 @@
       <w:tr>
         <w:tc>
           <w:tcPr>
-            <w:tcW w:w="1271" w:type="dxa"/>
+            <w:tcW w:w="839" w:type="dxa"/>
           </w:tcPr>
           <w:p/>
         </w:tc>
         <w:tc>
           <w:tcPr>
-            <w:tcW w:w="7794" w:type="dxa"/>
+            <w:tcW w:w="7349" w:type="dxa"/>
+          </w:tcPr>
+          <w:p/>
+        </w:tc>
+        <w:tc>
+          <w:tcPr>
+            <w:tcW w:w="1103" w:type="dxa"/>
           </w:tcPr>
           <w:p/>
         </w:tc>
@@ -6541,13 +7030,19 @@
       <w:tr>
         <w:tc>
           <w:tcPr>
-            <w:tcW w:w="1271" w:type="dxa"/>
+            <w:tcW w:w="839" w:type="dxa"/>
           </w:tcPr>
           <w:p/>
         </w:tc>
         <w:tc>
           <w:tcPr>
-            <w:tcW w:w="7794" w:type="dxa"/>
+            <w:tcW w:w="7349" w:type="dxa"/>
+          </w:tcPr>
+          <w:p/>
+        </w:tc>
+        <w:tc>
+          <w:tcPr>
+            <w:tcW w:w="1103" w:type="dxa"/>
           </w:tcPr>
           <w:p/>
         </w:tc>
@@ -6555,13 +7050,19 @@
       <w:tr>
         <w:tc>
           <w:tcPr>
-            <w:tcW w:w="1271" w:type="dxa"/>
+            <w:tcW w:w="839" w:type="dxa"/>
           </w:tcPr>
           <w:p/>
         </w:tc>
         <w:tc>
           <w:tcPr>
-            <w:tcW w:w="7794" w:type="dxa"/>
+            <w:tcW w:w="7349" w:type="dxa"/>
+          </w:tcPr>
+          <w:p/>
+        </w:tc>
+        <w:tc>
+          <w:tcPr>
+            <w:tcW w:w="1103" w:type="dxa"/>
           </w:tcPr>
           <w:p/>
         </w:tc>
@@ -6569,13 +7070,19 @@
       <w:tr>
         <w:tc>
           <w:tcPr>
-            <w:tcW w:w="1271" w:type="dxa"/>
+            <w:tcW w:w="839" w:type="dxa"/>
           </w:tcPr>
           <w:p/>
         </w:tc>
         <w:tc>
           <w:tcPr>
-            <w:tcW w:w="7794" w:type="dxa"/>
+            <w:tcW w:w="7349" w:type="dxa"/>
+          </w:tcPr>
+          <w:p/>
+        </w:tc>
+        <w:tc>
+          <w:tcPr>
+            <w:tcW w:w="1103" w:type="dxa"/>
           </w:tcPr>
           <w:p/>
         </w:tc>
@@ -6583,13 +7090,19 @@
       <w:tr>
         <w:tc>
           <w:tcPr>
-            <w:tcW w:w="1271" w:type="dxa"/>
+            <w:tcW w:w="839" w:type="dxa"/>
           </w:tcPr>
           <w:p/>
         </w:tc>
         <w:tc>
           <w:tcPr>
-            <w:tcW w:w="7794" w:type="dxa"/>
+            <w:tcW w:w="7349" w:type="dxa"/>
+          </w:tcPr>
+          <w:p/>
+        </w:tc>
+        <w:tc>
+          <w:tcPr>
+            <w:tcW w:w="1103" w:type="dxa"/>
           </w:tcPr>
           <w:p/>
         </w:tc>
@@ -6597,13 +7110,19 @@
       <w:tr>
         <w:tc>
           <w:tcPr>
-            <w:tcW w:w="1271" w:type="dxa"/>
+            <w:tcW w:w="839" w:type="dxa"/>
           </w:tcPr>
           <w:p/>
         </w:tc>
         <w:tc>
           <w:tcPr>
-            <w:tcW w:w="7794" w:type="dxa"/>
+            <w:tcW w:w="7349" w:type="dxa"/>
+          </w:tcPr>
+          <w:p/>
+        </w:tc>
+        <w:tc>
+          <w:tcPr>
+            <w:tcW w:w="1103" w:type="dxa"/>
           </w:tcPr>
           <w:p/>
         </w:tc>
@@ -6611,13 +7130,19 @@
       <w:tr>
         <w:tc>
           <w:tcPr>
-            <w:tcW w:w="1271" w:type="dxa"/>
+            <w:tcW w:w="839" w:type="dxa"/>
           </w:tcPr>
           <w:p/>
         </w:tc>
         <w:tc>
           <w:tcPr>
-            <w:tcW w:w="7794" w:type="dxa"/>
+            <w:tcW w:w="7349" w:type="dxa"/>
+          </w:tcPr>
+          <w:p/>
+        </w:tc>
+        <w:tc>
+          <w:tcPr>
+            <w:tcW w:w="1103" w:type="dxa"/>
           </w:tcPr>
           <w:p/>
         </w:tc>
@@ -6625,13 +7150,19 @@
       <w:tr>
         <w:tc>
           <w:tcPr>
-            <w:tcW w:w="1271" w:type="dxa"/>
+            <w:tcW w:w="839" w:type="dxa"/>
           </w:tcPr>
           <w:p/>
         </w:tc>
         <w:tc>
           <w:tcPr>
-            <w:tcW w:w="7794" w:type="dxa"/>
+            <w:tcW w:w="7349" w:type="dxa"/>
+          </w:tcPr>
+          <w:p/>
+        </w:tc>
+        <w:tc>
+          <w:tcPr>
+            <w:tcW w:w="1103" w:type="dxa"/>
           </w:tcPr>
           <w:p/>
         </w:tc>
@@ -6639,13 +7170,19 @@
       <w:tr>
         <w:tc>
           <w:tcPr>
-            <w:tcW w:w="1271" w:type="dxa"/>
+            <w:tcW w:w="839" w:type="dxa"/>
           </w:tcPr>
           <w:p/>
         </w:tc>
         <w:tc>
           <w:tcPr>
-            <w:tcW w:w="7794" w:type="dxa"/>
+            <w:tcW w:w="7349" w:type="dxa"/>
+          </w:tcPr>
+          <w:p/>
+        </w:tc>
+        <w:tc>
+          <w:tcPr>
+            <w:tcW w:w="1103" w:type="dxa"/>
           </w:tcPr>
           <w:p/>
         </w:tc>
@@ -6653,13 +7190,19 @@
       <w:tr>
         <w:tc>
           <w:tcPr>
-            <w:tcW w:w="1271" w:type="dxa"/>
+            <w:tcW w:w="839" w:type="dxa"/>
           </w:tcPr>
           <w:p/>
         </w:tc>
         <w:tc>
           <w:tcPr>
-            <w:tcW w:w="7794" w:type="dxa"/>
+            <w:tcW w:w="7349" w:type="dxa"/>
+          </w:tcPr>
+          <w:p/>
+        </w:tc>
+        <w:tc>
+          <w:tcPr>
+            <w:tcW w:w="1103" w:type="dxa"/>
           </w:tcPr>
           <w:p/>
         </w:tc>
@@ -6667,13 +7210,19 @@
       <w:tr>
         <w:tc>
           <w:tcPr>
-            <w:tcW w:w="1271" w:type="dxa"/>
+            <w:tcW w:w="839" w:type="dxa"/>
           </w:tcPr>
           <w:p/>
         </w:tc>
         <w:tc>
           <w:tcPr>
-            <w:tcW w:w="7794" w:type="dxa"/>
+            <w:tcW w:w="7349" w:type="dxa"/>
+          </w:tcPr>
+          <w:p/>
+        </w:tc>
+        <w:tc>
+          <w:tcPr>
+            <w:tcW w:w="1103" w:type="dxa"/>
           </w:tcPr>
           <w:p/>
         </w:tc>
@@ -6681,13 +7230,19 @@
       <w:tr>
         <w:tc>
           <w:tcPr>
-            <w:tcW w:w="1271" w:type="dxa"/>
+            <w:tcW w:w="839" w:type="dxa"/>
           </w:tcPr>
           <w:p/>
         </w:tc>
         <w:tc>
           <w:tcPr>
-            <w:tcW w:w="7794" w:type="dxa"/>
+            <w:tcW w:w="7349" w:type="dxa"/>
+          </w:tcPr>
+          <w:p/>
+        </w:tc>
+        <w:tc>
+          <w:tcPr>
+            <w:tcW w:w="1103" w:type="dxa"/>
           </w:tcPr>
           <w:p/>
         </w:tc>
@@ -6986,7 +7541,7 @@
                 </mc:Choice>
                 <mc:Fallback>
                   <w:pict>
-                    <v:rect id="正方形/長方形 230" o:spid="_x0000_s1026" style="position:absolute;margin-left:282.35pt;margin-top:37.85pt;width:103.5pt;height:61.5pt;z-index:251720704;visibility:visible;mso-wrap-style:square;mso-wrap-distance-left:9pt;mso-wrap-distance-top:0;mso-wrap-distance-right:9pt;mso-wrap-distance-bottom:0;mso-position-horizontal:absolute;mso-position-horizontal-relative:text;mso-position-vertical:absolute;mso-position-vertical-relative:text;v-text-anchor:middle" o:gfxdata="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" filled="f" stroked="f" strokeweight="1pt">
+                    <v:rect w14:anchorId="09C24837" id="正方形/長方形 230" o:spid="_x0000_s1026" style="position:absolute;margin-left:282.35pt;margin-top:37.85pt;width:103.5pt;height:61.5pt;z-index:251720704;visibility:visible;mso-wrap-style:square;mso-wrap-distance-left:9pt;mso-wrap-distance-top:0;mso-wrap-distance-right:9pt;mso-wrap-distance-bottom:0;mso-position-horizontal:absolute;mso-position-horizontal-relative:text;mso-position-vertical:absolute;mso-position-vertical-relative:text;v-text-anchor:middle" o:gfxdata="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" filled="f" stroked="f" strokeweight="1pt">
                       <v:textbox>
                         <w:txbxContent>
                           <w:p>
@@ -7097,7 +7652,7 @@
                 </mc:Choice>
                 <mc:Fallback>
                   <w:pict>
-                    <v:rect id="正方形/長方形 228" o:spid="_x0000_s1027" style="position:absolute;margin-left:65.6pt;margin-top:37.85pt;width:103.5pt;height:61.5pt;z-index:251718656;visibility:visible;mso-wrap-style:square;mso-wrap-distance-left:9pt;mso-wrap-distance-top:0;mso-wrap-distance-right:9pt;mso-wrap-distance-bottom:0;mso-position-horizontal:absolute;mso-position-horizontal-relative:text;mso-position-vertical:absolute;mso-position-vertical-relative:text;v-text-anchor:middle" o:gfxdata="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" filled="f" stroked="f" strokeweight="1pt">
+                    <v:rect w14:anchorId="3B75959C" id="正方形/長方形 228" o:spid="_x0000_s1027" style="position:absolute;margin-left:65.6pt;margin-top:37.85pt;width:103.5pt;height:61.5pt;z-index:251718656;visibility:visible;mso-wrap-style:square;mso-wrap-distance-left:9pt;mso-wrap-distance-top:0;mso-wrap-distance-right:9pt;mso-wrap-distance-bottom:0;mso-position-horizontal:absolute;mso-position-horizontal-relative:text;mso-position-vertical:absolute;mso-position-vertical-relative:text;v-text-anchor:middle" o:gfxdata="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" filled="f" stroked="f" strokeweight="1pt">
                       <v:textbox>
                         <w:txbxContent>
                           <w:p>
@@ -7212,7 +7767,7 @@
                 </mc:Choice>
                 <mc:Fallback>
                   <w:pict>
-                    <v:rect id="正方形/長方形 229" o:spid="_x0000_s1028" style="position:absolute;margin-left:173.6pt;margin-top:132.25pt;width:103.5pt;height:24pt;z-index:251719680;visibility:visible;mso-wrap-style:square;mso-height-percent:0;mso-wrap-distance-left:9pt;mso-wrap-distance-top:0;mso-wrap-distance-right:9pt;mso-wrap-distance-bottom:0;mso-position-horizontal:absolute;mso-position-horizontal-relative:text;mso-position-vertical:absolute;mso-position-vertical-relative:text;mso-height-percent:0;mso-height-relative:margin;v-text-anchor:middle" o:gfxdata="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" filled="f" stroked="f" strokeweight="1pt">
+                    <v:rect w14:anchorId="78B1F645" id="正方形/長方形 229" o:spid="_x0000_s1028" style="position:absolute;margin-left:173.6pt;margin-top:132.25pt;width:103.5pt;height:24pt;z-index:251719680;visibility:visible;mso-wrap-style:square;mso-height-percent:0;mso-wrap-distance-left:9pt;mso-wrap-distance-top:0;mso-wrap-distance-right:9pt;mso-wrap-distance-bottom:0;mso-position-horizontal:absolute;mso-position-horizontal-relative:text;mso-position-vertical:absolute;mso-position-vertical-relative:text;mso-height-percent:0;mso-height-relative:margin;v-text-anchor:middle" o:gfxdata="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" filled="f" stroked="f" strokeweight="1pt">
                       <v:textbox>
                         <w:txbxContent>
                           <w:p>
@@ -7331,7 +7886,7 @@
                 </mc:Choice>
                 <mc:Fallback>
                   <w:pict>
-                    <v:shapetype id="_x0000_t5" coordsize="21600,21600" o:spt="5" adj="10800" path="m@0,l,21600r21600,xe">
+                    <v:shapetype w14:anchorId="15CAA45C" id="_x0000_t5" coordsize="21600,21600" o:spt="5" adj="10800" path="m@0,l,21600r21600,xe">
                       <v:stroke joinstyle="miter"/>
                       <v:formulas>
                         <v:f eqn="val #0"/>
@@ -7343,7 +7898,7 @@
                         <v:h position="#0,topLeft" xrange="0,21600"/>
                       </v:handles>
                     </v:shapetype>
-                    <v:shape id="二等辺三角形 227" o:spid="_x0000_s1029" type="#_x0000_t5" style="position:absolute;margin-left:151.85pt;margin-top:5.6pt;width:147pt;height:126.7pt;z-index:251717632;visibility:visible;mso-wrap-style:square;mso-wrap-distance-left:9pt;mso-wrap-distance-top:0;mso-wrap-distance-right:9pt;mso-wrap-distance-bottom:0;mso-position-horizontal:absolute;mso-position-horizontal-relative:text;mso-position-vertical:absolute;mso-position-vertical-relative:text;v-text-anchor:middle" o:gfxdata="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" fillcolor="#deeaf6 [660]" strokecolor="black [3213]" strokeweight="1pt">
+                    <v:shape id="二等辺三角形 227" o:spid="_x0000_s1029" type="#_x0000_t5" style="position:absolute;margin-left:151.85pt;margin-top:5.6pt;width:147pt;height:126.7pt;z-index:251717632;visibility:visible;mso-wrap-style:square;mso-wrap-distance-left:9pt;mso-wrap-distance-top:0;mso-wrap-distance-right:9pt;mso-wrap-distance-bottom:0;mso-position-horizontal:absolute;mso-position-horizontal-relative:text;mso-position-vertical:absolute;mso-position-vertical-relative:text;v-text-anchor:middle" o:gfxdata="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" fillcolor="#deeaf6 [660]" strokecolor="black [3213]" strokeweight="1pt">
                       <v:textbox>
                         <w:txbxContent>
                           <w:p>
@@ -9599,7 +10154,7 @@
                 </mc:Choice>
                 <mc:Fallback>
                   <w:pict>
-                    <v:roundrect id="角丸四角形 162" o:spid="_x0000_s1030" style="position:absolute;left:0;text-align:left;margin-left:-4.5pt;margin-top:17.1pt;width:186.35pt;height:128.75pt;z-index:251665408;visibility:visible;mso-wrap-style:square;mso-width-percent:0;mso-height-percent:0;mso-wrap-distance-left:9pt;mso-wrap-distance-top:0;mso-wrap-distance-right:9pt;mso-wrap-distance-bottom:0;mso-position-horizontal:absolute;mso-position-horizontal-relative:text;mso-position-vertical:absolute;mso-position-vertical-relative:text;mso-width-percent:0;mso-height-percent:0;mso-width-relative:margin;mso-height-relative:margin;v-text-anchor:middle" arcsize="5731f" o:gfxdata="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" filled="f" strokecolor="red" strokeweight="2.25pt">
+                    <v:roundrect w14:anchorId="543D76BD" id="角丸四角形 162" o:spid="_x0000_s1030" style="position:absolute;left:0;text-align:left;margin-left:-4.5pt;margin-top:17.1pt;width:186.35pt;height:128.75pt;z-index:251665408;visibility:visible;mso-wrap-style:square;mso-width-percent:0;mso-height-percent:0;mso-wrap-distance-left:9pt;mso-wrap-distance-top:0;mso-wrap-distance-right:9pt;mso-wrap-distance-bottom:0;mso-position-horizontal:absolute;mso-position-horizontal-relative:text;mso-position-vertical:absolute;mso-position-vertical-relative:text;mso-width-percent:0;mso-height-percent:0;mso-width-relative:margin;mso-height-relative:margin;v-text-anchor:middle" arcsize="5731f" o:gfxdata="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" filled="f" strokecolor="red" strokeweight="2.25pt">
                       <v:stroke joinstyle="miter"/>
                       <v:textbox>
                         <w:txbxContent>
@@ -10011,9 +10566,6 @@
     <w:p>
       <w:pPr>
         <w:pStyle w:val="10"/>
-        <w:rPr>
-          <w:rFonts w:hint="eastAsia"/>
-        </w:rPr>
       </w:pPr>
       <w:bookmarkStart w:id="19" w:name="_Toc6348624"/>
       <w:r>
@@ -10027,9 +10579,6 @@
     <w:p>
       <w:pPr>
         <w:pStyle w:val="20"/>
-        <w:rPr>
-          <w:rFonts w:hint="eastAsia"/>
-        </w:rPr>
       </w:pPr>
       <w:bookmarkStart w:id="20" w:name="_Toc6348625"/>
       <w:r>
@@ -10046,19 +10595,8 @@
       </w:r>
       <w:bookmarkEnd w:id="20"/>
     </w:p>
+    <w:p/>
     <w:p>
-      <w:pPr>
-        <w:rPr>
-          <w:rFonts w:hint="eastAsia"/>
-        </w:rPr>
-      </w:pPr>
-    </w:p>
-    <w:p>
-      <w:pPr>
-        <w:rPr>
-          <w:rFonts w:hint="eastAsia"/>
-        </w:rPr>
-      </w:pPr>
       <w:r>
         <w:rPr>
           <w:rFonts w:hint="eastAsia"/>
@@ -10074,9 +10612,6 @@
           <w:numId w:val="25"/>
         </w:numPr>
         <w:ind w:leftChars="0"/>
-        <w:rPr>
-          <w:rFonts w:hint="eastAsia"/>
-        </w:rPr>
       </w:pPr>
       <w:r>
         <w:rPr>
@@ -10093,9 +10628,6 @@
           <w:numId w:val="25"/>
         </w:numPr>
         <w:ind w:leftChars="0"/>
-        <w:rPr>
-          <w:rFonts w:hint="eastAsia"/>
-        </w:rPr>
       </w:pPr>
       <w:r>
         <w:rPr>
@@ -10112,9 +10644,6 @@
           <w:numId w:val="25"/>
         </w:numPr>
         <w:ind w:leftChars="0"/>
-        <w:rPr>
-          <w:rFonts w:hint="eastAsia"/>
-        </w:rPr>
       </w:pPr>
       <w:r>
         <w:rPr>
@@ -10131,9 +10660,6 @@
           <w:numId w:val="25"/>
         </w:numPr>
         <w:ind w:leftChars="0"/>
-        <w:rPr>
-          <w:rFonts w:hint="eastAsia"/>
-        </w:rPr>
       </w:pPr>
       <w:r>
         <w:rPr>
@@ -10150,9 +10676,6 @@
           <w:numId w:val="25"/>
         </w:numPr>
         <w:ind w:leftChars="0"/>
-        <w:rPr>
-          <w:rFonts w:hint="eastAsia"/>
-        </w:rPr>
       </w:pPr>
       <w:r>
         <w:rPr>
@@ -10169,9 +10692,6 @@
           <w:numId w:val="25"/>
         </w:numPr>
         <w:ind w:leftChars="0"/>
-        <w:rPr>
-          <w:rFonts w:hint="eastAsia"/>
-        </w:rPr>
       </w:pPr>
       <w:r>
         <w:rPr>
@@ -10188,9 +10708,6 @@
           <w:numId w:val="25"/>
         </w:numPr>
         <w:ind w:leftChars="0"/>
-        <w:rPr>
-          <w:rFonts w:hint="eastAsia"/>
-        </w:rPr>
       </w:pPr>
       <w:r>
         <w:rPr>
@@ -10207,9 +10724,6 @@
           <w:numId w:val="25"/>
         </w:numPr>
         <w:ind w:leftChars="0"/>
-        <w:rPr>
-          <w:rFonts w:hint="eastAsia"/>
-        </w:rPr>
       </w:pPr>
       <w:r>
         <w:rPr>
@@ -10226,9 +10740,6 @@
           <w:numId w:val="25"/>
         </w:numPr>
         <w:ind w:leftChars="0"/>
-        <w:rPr>
-          <w:rFonts w:hint="eastAsia"/>
-        </w:rPr>
       </w:pPr>
       <w:r>
         <w:rPr>
@@ -10241,270 +10752,91 @@
           <w:rFonts w:hint="eastAsia"/>
         </w:rPr>
         <w:tab/>
+      </w:r>
+    </w:p>
+    <w:p/>
+    <w:p/>
+    <w:p>
+      <w:pPr>
+        <w:pStyle w:val="20"/>
+      </w:pPr>
+      <w:bookmarkStart w:id="21" w:name="_Toc6348626"/>
+      <w:r>
+        <w:rPr>
+          <w:rFonts w:hint="eastAsia"/>
+        </w:rPr>
+        <w:t>リーンソフトウェア開発の七つの原則</w:t>
+      </w:r>
+      <w:bookmarkEnd w:id="21"/>
+    </w:p>
+    <w:p/>
+    <w:p>
+      <w:r>
+        <w:rPr>
+          <w:rFonts w:hint="eastAsia"/>
+        </w:rPr>
+        <w:t>原則1：ムダを無くす</w:t>
       </w:r>
     </w:p>
     <w:p>
-      <w:pPr>
-        <w:rPr>
-          <w:rFonts w:hint="eastAsia"/>
-        </w:rPr>
-      </w:pPr>
+      <w:r>
+        <w:rPr>
+          <w:rFonts w:hint="eastAsia"/>
+        </w:rPr>
+        <w:t>原則2：品質を作り込む</w:t>
+      </w:r>
     </w:p>
     <w:p>
-      <w:pPr>
-        <w:rPr>
-          <w:rFonts w:hint="eastAsia"/>
-        </w:rPr>
-      </w:pPr>
+      <w:r>
+        <w:rPr>
+          <w:rFonts w:hint="eastAsia"/>
+        </w:rPr>
+        <w:t>原則3：知識を作り出す</w:t>
+      </w:r>
     </w:p>
     <w:p>
-      <w:pPr>
-        <w:pStyle w:val="20"/>
-        <w:rPr>
-          <w:rFonts w:hint="eastAsia"/>
-        </w:rPr>
-      </w:pPr>
-      <w:bookmarkStart w:id="21" w:name="_Toc6348626"/>
-      <w:r>
-        <w:rPr>
-          <w:rFonts w:hint="eastAsia"/>
-        </w:rPr>
-        <w:t>リーンソフトウェア開発の七つの原則</w:t>
-      </w:r>
-      <w:bookmarkEnd w:id="21"/>
+      <w:r>
+        <w:rPr>
+          <w:rFonts w:hint="eastAsia"/>
+        </w:rPr>
+        <w:t>原則4：決定を遅らせる</w:t>
+      </w:r>
     </w:p>
     <w:p>
-      <w:pPr>
-        <w:rPr>
-          <w:rFonts w:hint="eastAsia"/>
-        </w:rPr>
-      </w:pPr>
+      <w:r>
+        <w:rPr>
+          <w:rFonts w:hint="eastAsia"/>
+        </w:rPr>
+        <w:t>原則5：早く提供する</w:t>
+      </w:r>
     </w:p>
     <w:p>
-      <w:pPr>
-        <w:rPr>
-          <w:rFonts w:hint="eastAsia"/>
-        </w:rPr>
-      </w:pPr>
-      <w:r>
-        <w:rPr>
-          <w:rFonts w:hint="eastAsia"/>
-        </w:rPr>
-        <w:t>原則1：ムダを無くす</w:t>
+      <w:r>
+        <w:rPr>
+          <w:rFonts w:hint="eastAsia"/>
+        </w:rPr>
+        <w:t>原則6：人を尊重する</w:t>
       </w:r>
     </w:p>
     <w:p>
-      <w:pPr>
-        <w:rPr>
-          <w:rFonts w:hint="eastAsia"/>
-        </w:rPr>
-      </w:pPr>
-      <w:r>
-        <w:rPr>
-          <w:rFonts w:hint="eastAsia"/>
-        </w:rPr>
-        <w:t>原則</w:t>
-      </w:r>
-      <w:r>
-        <w:rPr>
-          <w:rFonts w:hint="eastAsia"/>
-        </w:rPr>
-        <w:t>2</w:t>
-      </w:r>
-      <w:r>
-        <w:rPr>
-          <w:rFonts w:hint="eastAsia"/>
-        </w:rPr>
-        <w:t>：</w:t>
-      </w:r>
-      <w:r>
-        <w:rPr>
-          <w:rFonts w:hint="eastAsia"/>
-        </w:rPr>
-        <w:t>品質を作り込む</w:t>
+      <w:r>
+        <w:rPr>
+          <w:rFonts w:hint="eastAsia"/>
+        </w:rPr>
+        <w:t>原則7：全体を最適化する</w:t>
+      </w:r>
+      <w:r>
+        <w:rPr>
+          <w:rFonts w:hint="eastAsia"/>
+        </w:rPr>
+        <w:tab/>
       </w:r>
     </w:p>
+    <w:p/>
+    <w:p/>
     <w:p>
       <w:pPr>
-        <w:rPr>
-          <w:rFonts w:hint="eastAsia"/>
-        </w:rPr>
-      </w:pPr>
-      <w:r>
-        <w:rPr>
-          <w:rFonts w:hint="eastAsia"/>
-        </w:rPr>
-        <w:t>原則</w:t>
-      </w:r>
-      <w:r>
-        <w:rPr>
-          <w:rFonts w:hint="eastAsia"/>
-        </w:rPr>
-        <w:t>3</w:t>
-      </w:r>
-      <w:r>
-        <w:rPr>
-          <w:rFonts w:hint="eastAsia"/>
-        </w:rPr>
-        <w:t>：</w:t>
-      </w:r>
-      <w:r>
-        <w:rPr>
-          <w:rFonts w:hint="eastAsia"/>
-        </w:rPr>
-        <w:t>知識を作り出す</w:t>
-      </w:r>
-    </w:p>
-    <w:p>
-      <w:pPr>
-        <w:rPr>
-          <w:rFonts w:hint="eastAsia"/>
-        </w:rPr>
-      </w:pPr>
-      <w:r>
-        <w:rPr>
-          <w:rFonts w:hint="eastAsia"/>
-        </w:rPr>
-        <w:t>原則</w:t>
-      </w:r>
-      <w:r>
-        <w:rPr>
-          <w:rFonts w:hint="eastAsia"/>
-        </w:rPr>
-        <w:t>4</w:t>
-      </w:r>
-      <w:r>
-        <w:rPr>
-          <w:rFonts w:hint="eastAsia"/>
-        </w:rPr>
-        <w:t>：</w:t>
-      </w:r>
-      <w:r>
-        <w:rPr>
-          <w:rFonts w:hint="eastAsia"/>
-        </w:rPr>
-        <w:t>決定を遅らせる</w:t>
-      </w:r>
-    </w:p>
-    <w:p>
-      <w:pPr>
-        <w:rPr>
-          <w:rFonts w:hint="eastAsia"/>
-        </w:rPr>
-      </w:pPr>
-      <w:r>
-        <w:rPr>
-          <w:rFonts w:hint="eastAsia"/>
-        </w:rPr>
-        <w:t>原則</w:t>
-      </w:r>
-      <w:r>
-        <w:rPr>
-          <w:rFonts w:hint="eastAsia"/>
-        </w:rPr>
-        <w:t>5</w:t>
-      </w:r>
-      <w:r>
-        <w:rPr>
-          <w:rFonts w:hint="eastAsia"/>
-        </w:rPr>
-        <w:t>：</w:t>
-      </w:r>
-      <w:r>
-        <w:rPr>
-          <w:rFonts w:hint="eastAsia"/>
-        </w:rPr>
-        <w:t>早く提供する</w:t>
-      </w:r>
-    </w:p>
-    <w:p>
-      <w:pPr>
-        <w:rPr>
-          <w:rFonts w:hint="eastAsia"/>
-        </w:rPr>
-      </w:pPr>
-      <w:r>
-        <w:rPr>
-          <w:rFonts w:hint="eastAsia"/>
-        </w:rPr>
-        <w:t>原則</w:t>
-      </w:r>
-      <w:r>
-        <w:rPr>
-          <w:rFonts w:hint="eastAsia"/>
-        </w:rPr>
-        <w:t>6</w:t>
-      </w:r>
-      <w:r>
-        <w:rPr>
-          <w:rFonts w:hint="eastAsia"/>
-        </w:rPr>
-        <w:t>：</w:t>
-      </w:r>
-      <w:r>
-        <w:rPr>
-          <w:rFonts w:hint="eastAsia"/>
-        </w:rPr>
-        <w:t>人を尊重する</w:t>
-      </w:r>
-    </w:p>
-    <w:p>
-      <w:pPr>
-        <w:rPr>
-          <w:rFonts w:hint="eastAsia"/>
-        </w:rPr>
-      </w:pPr>
-      <w:r>
-        <w:rPr>
-          <w:rFonts w:hint="eastAsia"/>
-        </w:rPr>
-        <w:t>原則</w:t>
-      </w:r>
-      <w:r>
-        <w:rPr>
-          <w:rFonts w:hint="eastAsia"/>
-        </w:rPr>
-        <w:t>7</w:t>
-      </w:r>
-      <w:r>
-        <w:rPr>
-          <w:rFonts w:hint="eastAsia"/>
-        </w:rPr>
-        <w:t>：</w:t>
-      </w:r>
-      <w:r>
-        <w:rPr>
-          <w:rFonts w:hint="eastAsia"/>
-        </w:rPr>
-        <w:t>全体を最適化する</w:t>
-      </w:r>
-      <w:r>
-        <w:rPr>
-          <w:rFonts w:hint="eastAsia"/>
-        </w:rPr>
-        <w:tab/>
-      </w:r>
-    </w:p>
-    <w:p>
-      <w:pPr>
-        <w:rPr>
-          <w:rFonts w:hint="eastAsia"/>
-        </w:rPr>
-      </w:pPr>
-    </w:p>
-    <w:p>
-      <w:pPr>
-        <w:rPr>
-          <w:rFonts w:hint="eastAsia"/>
-        </w:rPr>
-      </w:pPr>
-    </w:p>
-    <w:p>
-      <w:pPr>
         <w:pStyle w:val="30"/>
-        <w:rPr>
-          <w:rFonts w:hint="eastAsia"/>
-        </w:rPr>
       </w:pPr>
       <w:bookmarkStart w:id="22" w:name="_Toc6348627"/>
       <w:r>
@@ -10527,46 +10859,20 @@
       </w:r>
       <w:bookmarkEnd w:id="22"/>
     </w:p>
+    <w:p/>
     <w:p>
-      <w:pPr>
-        <w:rPr>
-          <w:rFonts w:hint="eastAsia"/>
-        </w:rPr>
-      </w:pPr>
+      <w:r>
+        <w:rPr>
+          <w:rFonts w:hint="eastAsia"/>
+        </w:rPr>
+        <w:t>80%の価値を提供する20%のコードをまず開発し、その後初めて、次に重要な機能の開発にとりかかるようなプロセス。</w:t>
+      </w:r>
     </w:p>
+    <w:p/>
+    <w:p/>
     <w:p>
       <w:pPr>
-        <w:rPr>
-          <w:rFonts w:hint="eastAsia"/>
-        </w:rPr>
-      </w:pPr>
-      <w:r>
-        <w:rPr>
-          <w:rFonts w:hint="eastAsia"/>
-        </w:rPr>
-        <w:t>80%の価値を提供する20%のコードをまず開発し、その後初めて、次に重要な機能の開発にとりかかるようなプロセス。</w:t>
-      </w:r>
-    </w:p>
-    <w:p>
-      <w:pPr>
-        <w:rPr>
-          <w:rFonts w:hint="eastAsia"/>
-        </w:rPr>
-      </w:pPr>
-    </w:p>
-    <w:p>
-      <w:pPr>
-        <w:rPr>
-          <w:rFonts w:hint="eastAsia"/>
-        </w:rPr>
-      </w:pPr>
-    </w:p>
-    <w:p>
-      <w:pPr>
         <w:pStyle w:val="20"/>
-        <w:rPr>
-          <w:rFonts w:hint="eastAsia"/>
-        </w:rPr>
       </w:pPr>
       <w:bookmarkStart w:id="23" w:name="_Toc6348628"/>
       <w:r>
@@ -10577,25 +10883,13 @@
       </w:r>
       <w:bookmarkEnd w:id="23"/>
     </w:p>
+    <w:p/>
     <w:p>
-      <w:pPr>
-        <w:rPr>
-          <w:rFonts w:hint="eastAsia"/>
-        </w:rPr>
-      </w:pPr>
+      <w:r>
+        <w:br w:type="page"/>
+      </w:r>
     </w:p>
-    <w:p>
-      <w:r>
-        <w:br w:type="page"/>
-      </w:r>
-    </w:p>
-    <w:p>
-      <w:pPr>
-        <w:rPr>
-          <w:rFonts w:hint="eastAsia"/>
-        </w:rPr>
-      </w:pPr>
-    </w:p>
+    <w:p/>
     <w:p>
       <w:pPr>
         <w:pStyle w:val="10"/>
@@ -11251,8 +11545,8 @@
           </mc:Choice>
           <mc:Fallback>
             <w:pict>
-              <v:group id="グループ化 8" o:spid="_x0000_s1031" style="position:absolute;margin-left:-32.6pt;margin-top:4.6pt;width:526.05pt;height:74.5pt;z-index:251602944;mso-width-relative:margin;mso-height-relative:margin" coordsize="109394,9465" o:gfxdata="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">
-                <v:rect id="正方形/長方形 33" o:spid="_x0000_s1032" style="position:absolute;top:68;width:36004;height:9379;visibility:visible;mso-wrap-style:square;v-text-anchor:middle" o:gfxdata="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" fillcolor="white [3212]" strokecolor="black [3213]" strokeweight="1pt">
+              <v:group w14:anchorId="209B36E1" id="グループ化 8" o:spid="_x0000_s1031" style="position:absolute;margin-left:-32.6pt;margin-top:4.6pt;width:526.05pt;height:74.5pt;z-index:251602944;mso-width-relative:margin;mso-height-relative:margin" coordsize="109394,9465" o:gfxdata="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">
+                <v:rect id="正方形/長方形 33" o:spid="_x0000_s1032" style="position:absolute;top:68;width:36004;height:9379;visibility:visible;mso-wrap-style:square;v-text-anchor:middle" o:gfxdata="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" fillcolor="white [3212]" strokecolor="black [3213]" strokeweight="1pt">
                   <v:textbox>
                     <w:txbxContent>
                       <w:p>
@@ -11291,7 +11585,7 @@
                     </w:txbxContent>
                   </v:textbox>
                 </v:rect>
-                <v:rect id="正方形/長方形 34" o:spid="_x0000_s1033" style="position:absolute;left:36004;top:68;width:21523;height:9379;visibility:visible;mso-wrap-style:square;v-text-anchor:middle" o:gfxdata="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" fillcolor="white [3212]" strokecolor="black [3213]" strokeweight="1pt">
+                <v:rect id="正方形/長方形 34" o:spid="_x0000_s1033" style="position:absolute;left:36004;top:68;width:21523;height:9379;visibility:visible;mso-wrap-style:square;v-text-anchor:middle" o:gfxdata="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" fillcolor="white [3212]" strokecolor="black [3213]" strokeweight="1pt">
                   <v:textbox>
                     <w:txbxContent>
                       <w:p>
@@ -11311,7 +11605,7 @@
                     </w:txbxContent>
                   </v:textbox>
                 </v:rect>
-                <v:rect id="正方形/長方形 35" o:spid="_x0000_s1034" style="position:absolute;left:57584;top:86;width:15144;height:9379;visibility:visible;mso-wrap-style:square;v-text-anchor:middle" o:gfxdata="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" fillcolor="white [3212]" strokecolor="black [3213]" strokeweight="1pt">
+                <v:rect id="正方形/長方形 35" o:spid="_x0000_s1034" style="position:absolute;left:57584;top:86;width:15144;height:9379;visibility:visible;mso-wrap-style:square;v-text-anchor:middle" o:gfxdata="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" fillcolor="white [3212]" strokecolor="black [3213]" strokeweight="1pt">
                   <v:textbox>
                     <w:txbxContent>
                       <w:p>
@@ -11356,7 +11650,7 @@
                     </w:txbxContent>
                   </v:textbox>
                 </v:rect>
-                <v:rect id="正方形/長方形 36" o:spid="_x0000_s1035" style="position:absolute;left:72728;top:68;width:21523;height:4707;visibility:visible;mso-wrap-style:square;v-text-anchor:middle" o:gfxdata="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" fillcolor="white [3212]" strokecolor="black [3213]" strokeweight="1pt">
+                <v:rect id="正方形/長方形 36" o:spid="_x0000_s1035" style="position:absolute;left:72728;top:68;width:21523;height:4707;visibility:visible;mso-wrap-style:square;v-text-anchor:middle" o:gfxdata="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" fillcolor="white [3212]" strokecolor="black [3213]" strokeweight="1pt">
                   <v:textbox>
                     <w:txbxContent>
                       <w:p>
@@ -11380,7 +11674,7 @@
                     </w:txbxContent>
                   </v:textbox>
                 </v:rect>
-                <v:rect id="正方形/長方形 37" o:spid="_x0000_s1036" style="position:absolute;left:72728;top:4689;width:21523;height:4708;visibility:visible;mso-wrap-style:square;v-text-anchor:middle" o:gfxdata="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" fillcolor="white [3212]" strokecolor="black [3213]" strokeweight="1pt">
+                <v:rect id="正方形/長方形 37" o:spid="_x0000_s1036" style="position:absolute;left:72728;top:4689;width:21523;height:4708;visibility:visible;mso-wrap-style:square;v-text-anchor:middle" o:gfxdata="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" fillcolor="white [3212]" strokecolor="black [3213]" strokeweight="1pt">
                   <v:textbox>
                     <w:txbxContent>
                       <w:p>
@@ -11400,7 +11694,7 @@
                     </w:txbxContent>
                   </v:textbox>
                 </v:rect>
-                <v:rect id="正方形/長方形 38" o:spid="_x0000_s1037" style="position:absolute;left:94251;width:15143;height:9379;visibility:visible;mso-wrap-style:square;v-text-anchor:middle" o:gfxdata="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" fillcolor="white [3212]" strokecolor="black [3213]" strokeweight="1pt">
+                <v:rect id="正方形/長方形 38" o:spid="_x0000_s1037" style="position:absolute;left:94251;width:15143;height:9379;visibility:visible;mso-wrap-style:square;v-text-anchor:middle" o:gfxdata="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" fillcolor="white [3212]" strokecolor="black [3213]" strokeweight="1pt">
                   <v:textbox>
                     <w:txbxContent>
                       <w:p>
@@ -11723,7 +12017,7 @@
                           </pic:cNvPicPr>
                         </pic:nvPicPr>
                         <pic:blipFill>
-                          <a:blip r:embed="rId15">
+                          <a:blip r:embed="rId14">
                             <a:extLst>
                               <a:ext uri="{28A0092B-C50C-407E-A947-70E740481C1C}">
                                 <a14:useLocalDpi xmlns:a14="http://schemas.microsoft.com/office/drawing/2010/main" val="0"/>
@@ -11873,7 +12167,7 @@
           </mc:Choice>
           <mc:Fallback>
             <w:pict>
-              <v:rect id="正方形/長方形 105" o:spid="_x0000_s1038" style="position:absolute;left:0;text-align:left;margin-left:518.8pt;margin-top:16.3pt;width:148.75pt;height:33.3pt;z-index:251612160;visibility:visible;mso-wrap-style:square;mso-width-percent:0;mso-height-percent:0;mso-wrap-distance-left:9pt;mso-wrap-distance-top:0;mso-wrap-distance-right:9pt;mso-wrap-distance-bottom:0;mso-position-horizontal:absolute;mso-position-horizontal-relative:text;mso-position-vertical:absolute;mso-position-vertical-relative:text;mso-width-percent:0;mso-height-percent:0;mso-width-relative:margin;mso-height-relative:margin;v-text-anchor:middle" o:gfxdata="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" filled="f" strokecolor="red" strokeweight="1.5pt">
+              <v:rect w14:anchorId="6A90F4A4" id="正方形/長方形 105" o:spid="_x0000_s1038" style="position:absolute;left:0;text-align:left;margin-left:518.8pt;margin-top:16.3pt;width:148.75pt;height:33.3pt;z-index:251612160;visibility:visible;mso-wrap-style:square;mso-width-percent:0;mso-height-percent:0;mso-wrap-distance-left:9pt;mso-wrap-distance-top:0;mso-wrap-distance-right:9pt;mso-wrap-distance-bottom:0;mso-position-horizontal:absolute;mso-position-horizontal-relative:text;mso-position-vertical:absolute;mso-position-vertical-relative:text;mso-width-percent:0;mso-height-percent:0;mso-width-relative:margin;mso-height-relative:margin;v-text-anchor:middle" o:gfxdata="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" filled="f" strokecolor="red" strokeweight="1.5pt">
                 <v:stroke dashstyle="3 1"/>
                 <v:textbox>
                   <w:txbxContent>
@@ -11985,7 +12279,7 @@
               </wp:anchor>
             </w:drawing>
           </mc:Choice>
-          <mc:Fallback xmlns:w16se="http://schemas.microsoft.com/office/word/2015/wordml/symex" xmlns:w16cid="http://schemas.microsoft.com/office/word/2016/wordml/cid" xmlns:w15="http://schemas.microsoft.com/office/word/2012/wordml" xmlns:am3d="http://schemas.microsoft.com/office/drawing/2017/model3d" xmlns:aink="http://schemas.microsoft.com/office/drawing/2016/ink" xmlns:cx8="http://schemas.microsoft.com/office/drawing/2016/5/14/chartex" xmlns:cx7="http://schemas.microsoft.com/office/drawing/2016/5/13/chartex" xmlns:cx6="http://schemas.microsoft.com/office/drawing/2016/5/12/chartex" xmlns:cx5="http://schemas.microsoft.com/office/drawing/2016/5/11/chartex" xmlns:cx4="http://schemas.microsoft.com/office/drawing/2016/5/10/chartex" xmlns:cx3="http://schemas.microsoft.com/office/drawing/2016/5/9/chartex" xmlns:cx2="http://schemas.microsoft.com/office/drawing/2015/10/21/chartex" xmlns:cx1="http://schemas.microsoft.com/office/drawing/2015/9/8/chartex" xmlns:cx="http://schemas.microsoft.com/office/drawing/2014/chartex">
+          <mc:Fallback>
             <w:pict>
               <v:rect w14:anchorId="73BDFC5F" id="正方形/長方形 120" o:spid="_x0000_s1026" style="position:absolute;left:0;text-align:left;margin-left:443.4pt;margin-top:53.95pt;width:37.55pt;height:16.45pt;z-index:251627520;visibility:visible;mso-wrap-style:square;mso-width-percent:0;mso-height-percent:0;mso-wrap-distance-left:9pt;mso-wrap-distance-top:0;mso-wrap-distance-right:9pt;mso-wrap-distance-bottom:0;mso-position-horizontal:absolute;mso-position-horizontal-relative:text;mso-position-vertical:absolute;mso-position-vertical-relative:text;mso-width-percent:0;mso-height-percent:0;mso-width-relative:margin;mso-height-relative:margin;v-text-anchor:middle" o:gfxdata="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" filled="f" strokecolor="red" strokeweight="1.5pt">
                 <v:stroke dashstyle="3 1"/>
@@ -12069,7 +12363,7 @@
               </wp:anchor>
             </w:drawing>
           </mc:Choice>
-          <mc:Fallback xmlns:w16se="http://schemas.microsoft.com/office/word/2015/wordml/symex" xmlns:w16cid="http://schemas.microsoft.com/office/word/2016/wordml/cid" xmlns:w15="http://schemas.microsoft.com/office/word/2012/wordml" xmlns:am3d="http://schemas.microsoft.com/office/drawing/2017/model3d" xmlns:aink="http://schemas.microsoft.com/office/drawing/2016/ink" xmlns:cx8="http://schemas.microsoft.com/office/drawing/2016/5/14/chartex" xmlns:cx7="http://schemas.microsoft.com/office/drawing/2016/5/13/chartex" xmlns:cx6="http://schemas.microsoft.com/office/drawing/2016/5/12/chartex" xmlns:cx5="http://schemas.microsoft.com/office/drawing/2016/5/11/chartex" xmlns:cx4="http://schemas.microsoft.com/office/drawing/2016/5/10/chartex" xmlns:cx3="http://schemas.microsoft.com/office/drawing/2016/5/9/chartex" xmlns:cx2="http://schemas.microsoft.com/office/drawing/2015/10/21/chartex" xmlns:cx1="http://schemas.microsoft.com/office/drawing/2015/9/8/chartex" xmlns:cx="http://schemas.microsoft.com/office/drawing/2014/chartex">
+          <mc:Fallback>
             <w:pict>
               <v:rect w14:anchorId="493C1D70" id="正方形/長方形 119" o:spid="_x0000_s1026" style="position:absolute;left:0;text-align:left;margin-left:163.6pt;margin-top:41.1pt;width:92.05pt;height:27.25pt;z-index:251626496;visibility:visible;mso-wrap-style:square;mso-width-percent:0;mso-height-percent:0;mso-wrap-distance-left:9pt;mso-wrap-distance-top:0;mso-wrap-distance-right:9pt;mso-wrap-distance-bottom:0;mso-position-horizontal:absolute;mso-position-horizontal-relative:text;mso-position-vertical:absolute;mso-position-vertical-relative:text;mso-width-percent:0;mso-height-percent:0;mso-width-relative:margin;mso-height-relative:margin;v-text-anchor:middle" o:gfxdata="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" filled="f" strokecolor="red" strokeweight="1.5pt">
                 <v:stroke dashstyle="3 1"/>
@@ -12159,7 +12453,7 @@
               </wp:anchor>
             </w:drawing>
           </mc:Choice>
-          <mc:Fallback xmlns:w16se="http://schemas.microsoft.com/office/word/2015/wordml/symex" xmlns:w16cid="http://schemas.microsoft.com/office/word/2016/wordml/cid" xmlns:w15="http://schemas.microsoft.com/office/word/2012/wordml" xmlns:am3d="http://schemas.microsoft.com/office/drawing/2017/model3d" xmlns:aink="http://schemas.microsoft.com/office/drawing/2016/ink" xmlns:cx8="http://schemas.microsoft.com/office/drawing/2016/5/14/chartex" xmlns:cx7="http://schemas.microsoft.com/office/drawing/2016/5/13/chartex" xmlns:cx6="http://schemas.microsoft.com/office/drawing/2016/5/12/chartex" xmlns:cx5="http://schemas.microsoft.com/office/drawing/2016/5/11/chartex" xmlns:cx4="http://schemas.microsoft.com/office/drawing/2016/5/10/chartex" xmlns:cx3="http://schemas.microsoft.com/office/drawing/2016/5/9/chartex" xmlns:cx2="http://schemas.microsoft.com/office/drawing/2015/10/21/chartex" xmlns:cx1="http://schemas.microsoft.com/office/drawing/2015/9/8/chartex" xmlns:cx="http://schemas.microsoft.com/office/drawing/2014/chartex">
+          <mc:Fallback>
             <w:pict>
               <v:rect w14:anchorId="383CA129" id="正方形/長方形 109" o:spid="_x0000_s1026" style="position:absolute;left:0;text-align:left;margin-left:592.45pt;margin-top:331.95pt;width:52.3pt;height:13.65pt;z-index:251617280;visibility:visible;mso-wrap-style:square;mso-width-percent:0;mso-height-percent:0;mso-wrap-distance-left:9pt;mso-wrap-distance-top:0;mso-wrap-distance-right:9pt;mso-wrap-distance-bottom:0;mso-position-horizontal:absolute;mso-position-horizontal-relative:text;mso-position-vertical:absolute;mso-position-vertical-relative:text;mso-width-percent:0;mso-height-percent:0;mso-width-relative:margin;mso-height-relative:margin;v-text-anchor:middle" o:gfxdata="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" filled="f" strokecolor="red" strokeweight="1.5pt">
                 <v:stroke dashstyle="3 1"/>
@@ -12243,7 +12537,7 @@
               </wp:anchor>
             </w:drawing>
           </mc:Choice>
-          <mc:Fallback xmlns:w16se="http://schemas.microsoft.com/office/word/2015/wordml/symex" xmlns:w16cid="http://schemas.microsoft.com/office/word/2016/wordml/cid" xmlns:w15="http://schemas.microsoft.com/office/word/2012/wordml" xmlns:am3d="http://schemas.microsoft.com/office/drawing/2017/model3d" xmlns:aink="http://schemas.microsoft.com/office/drawing/2016/ink" xmlns:cx8="http://schemas.microsoft.com/office/drawing/2016/5/14/chartex" xmlns:cx7="http://schemas.microsoft.com/office/drawing/2016/5/13/chartex" xmlns:cx6="http://schemas.microsoft.com/office/drawing/2016/5/12/chartex" xmlns:cx5="http://schemas.microsoft.com/office/drawing/2016/5/11/chartex" xmlns:cx4="http://schemas.microsoft.com/office/drawing/2016/5/10/chartex" xmlns:cx3="http://schemas.microsoft.com/office/drawing/2016/5/9/chartex" xmlns:cx2="http://schemas.microsoft.com/office/drawing/2015/10/21/chartex" xmlns:cx1="http://schemas.microsoft.com/office/drawing/2015/9/8/chartex" xmlns:cx="http://schemas.microsoft.com/office/drawing/2014/chartex">
+          <mc:Fallback>
             <w:pict>
               <v:rect w14:anchorId="770B765D" id="正方形/長方形 108" o:spid="_x0000_s1026" style="position:absolute;left:0;text-align:left;margin-left:255.5pt;margin-top:430.8pt;width:71pt;height:59pt;z-index:251616256;visibility:visible;mso-wrap-style:square;mso-width-percent:0;mso-height-percent:0;mso-wrap-distance-left:9pt;mso-wrap-distance-top:0;mso-wrap-distance-right:9pt;mso-wrap-distance-bottom:0;mso-position-horizontal:absolute;mso-position-horizontal-relative:text;mso-position-vertical:absolute;mso-position-vertical-relative:text;mso-width-percent:0;mso-height-percent:0;mso-width-relative:margin;mso-height-relative:margin;v-text-anchor:middle" o:gfxdata="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" filled="f" strokecolor="red" strokeweight="1.5pt">
                 <v:stroke dashstyle="3 1"/>
@@ -12327,7 +12621,7 @@
               </wp:anchor>
             </w:drawing>
           </mc:Choice>
-          <mc:Fallback xmlns:w16se="http://schemas.microsoft.com/office/word/2015/wordml/symex" xmlns:w16cid="http://schemas.microsoft.com/office/word/2016/wordml/cid" xmlns:w15="http://schemas.microsoft.com/office/word/2012/wordml" xmlns:am3d="http://schemas.microsoft.com/office/drawing/2017/model3d" xmlns:aink="http://schemas.microsoft.com/office/drawing/2016/ink" xmlns:cx8="http://schemas.microsoft.com/office/drawing/2016/5/14/chartex" xmlns:cx7="http://schemas.microsoft.com/office/drawing/2016/5/13/chartex" xmlns:cx6="http://schemas.microsoft.com/office/drawing/2016/5/12/chartex" xmlns:cx5="http://schemas.microsoft.com/office/drawing/2016/5/11/chartex" xmlns:cx4="http://schemas.microsoft.com/office/drawing/2016/5/10/chartex" xmlns:cx3="http://schemas.microsoft.com/office/drawing/2016/5/9/chartex" xmlns:cx2="http://schemas.microsoft.com/office/drawing/2015/10/21/chartex" xmlns:cx1="http://schemas.microsoft.com/office/drawing/2015/9/8/chartex" xmlns:cx="http://schemas.microsoft.com/office/drawing/2014/chartex">
+          <mc:Fallback>
             <w:pict>
               <v:rect w14:anchorId="4E2C8CC1" id="正方形/長方形 110" o:spid="_x0000_s1026" style="position:absolute;left:0;text-align:left;margin-left:443.65pt;margin-top:328.6pt;width:60pt;height:97.4pt;z-index:251619328;visibility:visible;mso-wrap-style:square;mso-width-percent:0;mso-height-percent:0;mso-wrap-distance-left:9pt;mso-wrap-distance-top:0;mso-wrap-distance-right:9pt;mso-wrap-distance-bottom:0;mso-position-horizontal:absolute;mso-position-horizontal-relative:text;mso-position-vertical:absolute;mso-position-vertical-relative:text;mso-width-percent:0;mso-height-percent:0;mso-width-relative:margin;mso-height-relative:margin;v-text-anchor:middle" o:gfxdata="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" filled="f" strokecolor="red" strokeweight="1.5pt">
                 <v:stroke dashstyle="3 1"/>
@@ -12411,7 +12705,7 @@
               </wp:anchor>
             </w:drawing>
           </mc:Choice>
-          <mc:Fallback xmlns:w16se="http://schemas.microsoft.com/office/word/2015/wordml/symex" xmlns:w16cid="http://schemas.microsoft.com/office/word/2016/wordml/cid" xmlns:w15="http://schemas.microsoft.com/office/word/2012/wordml" xmlns:am3d="http://schemas.microsoft.com/office/drawing/2017/model3d" xmlns:aink="http://schemas.microsoft.com/office/drawing/2016/ink" xmlns:cx8="http://schemas.microsoft.com/office/drawing/2016/5/14/chartex" xmlns:cx7="http://schemas.microsoft.com/office/drawing/2016/5/13/chartex" xmlns:cx6="http://schemas.microsoft.com/office/drawing/2016/5/12/chartex" xmlns:cx5="http://schemas.microsoft.com/office/drawing/2016/5/11/chartex" xmlns:cx4="http://schemas.microsoft.com/office/drawing/2016/5/10/chartex" xmlns:cx3="http://schemas.microsoft.com/office/drawing/2016/5/9/chartex" xmlns:cx2="http://schemas.microsoft.com/office/drawing/2015/10/21/chartex" xmlns:cx1="http://schemas.microsoft.com/office/drawing/2015/9/8/chartex" xmlns:cx="http://schemas.microsoft.com/office/drawing/2014/chartex">
+          <mc:Fallback>
             <w:pict>
               <v:rect w14:anchorId="00A4F7D9" id="正方形/長方形 111" o:spid="_x0000_s1026" style="position:absolute;left:0;text-align:left;margin-left:510.85pt;margin-top:346.85pt;width:1in;height:30.7pt;z-index:251620352;visibility:visible;mso-wrap-style:square;mso-width-percent:0;mso-height-percent:0;mso-wrap-distance-left:9pt;mso-wrap-distance-top:0;mso-wrap-distance-right:9pt;mso-wrap-distance-bottom:0;mso-position-horizontal:absolute;mso-position-horizontal-relative:text;mso-position-vertical:absolute;mso-position-vertical-relative:text;mso-width-percent:0;mso-height-percent:0;mso-width-relative:margin;mso-height-relative:margin;v-text-anchor:middle" o:gfxdata="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" filled="f" strokecolor="red" strokeweight="1.5pt">
                 <v:stroke dashstyle="3 1"/>
@@ -12495,7 +12789,7 @@
               </wp:anchor>
             </w:drawing>
           </mc:Choice>
-          <mc:Fallback xmlns:w16se="http://schemas.microsoft.com/office/word/2015/wordml/symex" xmlns:w16cid="http://schemas.microsoft.com/office/word/2016/wordml/cid" xmlns:w15="http://schemas.microsoft.com/office/word/2012/wordml" xmlns:am3d="http://schemas.microsoft.com/office/drawing/2017/model3d" xmlns:aink="http://schemas.microsoft.com/office/drawing/2016/ink" xmlns:cx8="http://schemas.microsoft.com/office/drawing/2016/5/14/chartex" xmlns:cx7="http://schemas.microsoft.com/office/drawing/2016/5/13/chartex" xmlns:cx6="http://schemas.microsoft.com/office/drawing/2016/5/12/chartex" xmlns:cx5="http://schemas.microsoft.com/office/drawing/2016/5/11/chartex" xmlns:cx4="http://schemas.microsoft.com/office/drawing/2016/5/10/chartex" xmlns:cx3="http://schemas.microsoft.com/office/drawing/2016/5/9/chartex" xmlns:cx2="http://schemas.microsoft.com/office/drawing/2015/10/21/chartex" xmlns:cx1="http://schemas.microsoft.com/office/drawing/2015/9/8/chartex" xmlns:cx="http://schemas.microsoft.com/office/drawing/2014/chartex">
+          <mc:Fallback>
             <w:pict>
               <v:rect w14:anchorId="72E30B28" id="正方形/長方形 106" o:spid="_x0000_s1026" style="position:absolute;left:0;text-align:left;margin-left:126.4pt;margin-top:331.5pt;width:129.1pt;height:99.35pt;z-index:251614208;visibility:visible;mso-wrap-style:square;mso-width-percent:0;mso-height-percent:0;mso-wrap-distance-left:9pt;mso-wrap-distance-top:0;mso-wrap-distance-right:9pt;mso-wrap-distance-bottom:0;mso-position-horizontal:absolute;mso-position-horizontal-relative:text;mso-position-vertical:absolute;mso-position-vertical-relative:text;mso-width-percent:0;mso-height-percent:0;mso-width-relative:margin;mso-height-relative:margin;v-text-anchor:middle" o:gfxdata="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" filled="f" strokecolor="red" strokeweight="1.5pt">
                 <v:stroke dashstyle="3 1"/>
@@ -12579,7 +12873,7 @@
               </wp:anchor>
             </w:drawing>
           </mc:Choice>
-          <mc:Fallback xmlns:w16se="http://schemas.microsoft.com/office/word/2015/wordml/symex" xmlns:w16cid="http://schemas.microsoft.com/office/word/2016/wordml/cid" xmlns:w15="http://schemas.microsoft.com/office/word/2012/wordml" xmlns:am3d="http://schemas.microsoft.com/office/drawing/2017/model3d" xmlns:aink="http://schemas.microsoft.com/office/drawing/2016/ink" xmlns:cx8="http://schemas.microsoft.com/office/drawing/2016/5/14/chartex" xmlns:cx7="http://schemas.microsoft.com/office/drawing/2016/5/13/chartex" xmlns:cx6="http://schemas.microsoft.com/office/drawing/2016/5/12/chartex" xmlns:cx5="http://schemas.microsoft.com/office/drawing/2016/5/11/chartex" xmlns:cx4="http://schemas.microsoft.com/office/drawing/2016/5/10/chartex" xmlns:cx3="http://schemas.microsoft.com/office/drawing/2016/5/9/chartex" xmlns:cx2="http://schemas.microsoft.com/office/drawing/2015/10/21/chartex" xmlns:cx1="http://schemas.microsoft.com/office/drawing/2015/9/8/chartex" xmlns:cx="http://schemas.microsoft.com/office/drawing/2014/chartex">
+          <mc:Fallback>
             <w:pict>
               <v:rect w14:anchorId="14DC3ABB" id="正方形/長方形 107" o:spid="_x0000_s1026" style="position:absolute;left:0;text-align:left;margin-left:261.75pt;margin-top:331.95pt;width:71.4pt;height:13.7pt;z-index:251615232;visibility:visible;mso-wrap-style:square;mso-width-percent:0;mso-height-percent:0;mso-wrap-distance-left:9pt;mso-wrap-distance-top:0;mso-wrap-distance-right:9pt;mso-wrap-distance-bottom:0;mso-position-horizontal:absolute;mso-position-horizontal-relative:text;mso-position-vertical:absolute;mso-position-vertical-relative:text;mso-width-percent:0;mso-height-percent:0;mso-width-relative:margin;mso-height-relative:margin;v-text-anchor:middle" o:gfxdata="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" filled="f" strokecolor="red" strokeweight="1.5pt">
                 <v:stroke dashstyle="3 1"/>
@@ -12660,7 +12954,7 @@
               </wp:anchor>
             </w:drawing>
           </mc:Choice>
-          <mc:Fallback xmlns:w16se="http://schemas.microsoft.com/office/word/2015/wordml/symex" xmlns:w16cid="http://schemas.microsoft.com/office/word/2016/wordml/cid" xmlns:w15="http://schemas.microsoft.com/office/word/2012/wordml" xmlns:am3d="http://schemas.microsoft.com/office/drawing/2017/model3d" xmlns:aink="http://schemas.microsoft.com/office/drawing/2016/ink" xmlns:cx8="http://schemas.microsoft.com/office/drawing/2016/5/14/chartex" xmlns:cx7="http://schemas.microsoft.com/office/drawing/2016/5/13/chartex" xmlns:cx6="http://schemas.microsoft.com/office/drawing/2016/5/12/chartex" xmlns:cx5="http://schemas.microsoft.com/office/drawing/2016/5/11/chartex" xmlns:cx4="http://schemas.microsoft.com/office/drawing/2016/5/10/chartex" xmlns:cx3="http://schemas.microsoft.com/office/drawing/2016/5/9/chartex" xmlns:cx2="http://schemas.microsoft.com/office/drawing/2015/10/21/chartex" xmlns:cx1="http://schemas.microsoft.com/office/drawing/2015/9/8/chartex" xmlns:cx="http://schemas.microsoft.com/office/drawing/2014/chartex">
+          <mc:Fallback>
             <w:pict>
               <v:rect w14:anchorId="276719BD" id="正方形/長方形 81" o:spid="_x0000_s1026" style="position:absolute;left:0;text-align:left;margin-left:557.45pt;margin-top:183.75pt;width:57.7pt;height:22.05pt;z-index:251610112;visibility:visible;mso-wrap-style:square;mso-width-percent:0;mso-wrap-distance-left:9pt;mso-wrap-distance-top:0;mso-wrap-distance-right:9pt;mso-wrap-distance-bottom:0;mso-position-horizontal:absolute;mso-position-horizontal-relative:text;mso-position-vertical:absolute;mso-position-vertical-relative:text;mso-width-percent:0;mso-width-relative:margin;v-text-anchor:middle" o:gfxdata="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" filled="f" strokecolor="red" strokeweight="1.5pt">
                 <v:stroke dashstyle="3 1"/>
@@ -12741,7 +13035,7 @@
               </wp:anchor>
             </w:drawing>
           </mc:Choice>
-          <mc:Fallback xmlns:w16se="http://schemas.microsoft.com/office/word/2015/wordml/symex" xmlns:w16cid="http://schemas.microsoft.com/office/word/2016/wordml/cid" xmlns:w15="http://schemas.microsoft.com/office/word/2012/wordml" xmlns:am3d="http://schemas.microsoft.com/office/drawing/2017/model3d" xmlns:aink="http://schemas.microsoft.com/office/drawing/2016/ink" xmlns:cx8="http://schemas.microsoft.com/office/drawing/2016/5/14/chartex" xmlns:cx7="http://schemas.microsoft.com/office/drawing/2016/5/13/chartex" xmlns:cx6="http://schemas.microsoft.com/office/drawing/2016/5/12/chartex" xmlns:cx5="http://schemas.microsoft.com/office/drawing/2016/5/11/chartex" xmlns:cx4="http://schemas.microsoft.com/office/drawing/2016/5/10/chartex" xmlns:cx3="http://schemas.microsoft.com/office/drawing/2016/5/9/chartex" xmlns:cx2="http://schemas.microsoft.com/office/drawing/2015/10/21/chartex" xmlns:cx1="http://schemas.microsoft.com/office/drawing/2015/9/8/chartex" xmlns:cx="http://schemas.microsoft.com/office/drawing/2014/chartex">
+          <mc:Fallback>
             <w:pict>
               <v:rect w14:anchorId="4ADDC3D3" id="正方形/長方形 45" o:spid="_x0000_s1026" style="position:absolute;left:0;text-align:left;margin-left:441.45pt;margin-top:209.95pt;width:116.05pt;height:22.05pt;z-index:251608064;visibility:visible;mso-wrap-style:square;mso-width-percent:0;mso-wrap-distance-left:9pt;mso-wrap-distance-top:0;mso-wrap-distance-right:9pt;mso-wrap-distance-bottom:0;mso-position-horizontal:absolute;mso-position-horizontal-relative:text;mso-position-vertical:absolute;mso-position-vertical-relative:text;mso-width-percent:0;mso-width-relative:margin;v-text-anchor:middle" o:gfxdata="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" filled="f" strokecolor="red" strokeweight="1.5pt">
                 <v:stroke dashstyle="3 1"/>
@@ -12822,7 +13116,7 @@
               </wp:anchor>
             </w:drawing>
           </mc:Choice>
-          <mc:Fallback xmlns:w16se="http://schemas.microsoft.com/office/word/2015/wordml/symex" xmlns:w16cid="http://schemas.microsoft.com/office/word/2016/wordml/cid" xmlns:w15="http://schemas.microsoft.com/office/word/2012/wordml" xmlns:am3d="http://schemas.microsoft.com/office/drawing/2017/model3d" xmlns:aink="http://schemas.microsoft.com/office/drawing/2016/ink" xmlns:cx8="http://schemas.microsoft.com/office/drawing/2016/5/14/chartex" xmlns:cx7="http://schemas.microsoft.com/office/drawing/2016/5/13/chartex" xmlns:cx6="http://schemas.microsoft.com/office/drawing/2016/5/12/chartex" xmlns:cx5="http://schemas.microsoft.com/office/drawing/2016/5/11/chartex" xmlns:cx4="http://schemas.microsoft.com/office/drawing/2016/5/10/chartex" xmlns:cx3="http://schemas.microsoft.com/office/drawing/2016/5/9/chartex" xmlns:cx2="http://schemas.microsoft.com/office/drawing/2015/10/21/chartex" xmlns:cx1="http://schemas.microsoft.com/office/drawing/2015/9/8/chartex" xmlns:cx="http://schemas.microsoft.com/office/drawing/2014/chartex">
+          <mc:Fallback>
             <w:pict>
               <v:rect w14:anchorId="07122B88" id="正方形/長方形 44" o:spid="_x0000_s1026" style="position:absolute;left:0;text-align:left;margin-left:126.65pt;margin-top:183.75pt;width:184.45pt;height:22.05pt;z-index:251606016;visibility:visible;mso-wrap-style:square;mso-width-percent:0;mso-wrap-distance-left:9pt;mso-wrap-distance-top:0;mso-wrap-distance-right:9pt;mso-wrap-distance-bottom:0;mso-position-horizontal:absolute;mso-position-horizontal-relative:text;mso-position-vertical:absolute;mso-position-vertical-relative:text;mso-width-percent:0;mso-width-relative:margin;v-text-anchor:middle" o:gfxdata="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" filled="f" strokecolor="red" strokeweight="1.5pt">
                 <v:stroke dashstyle="3 1"/>
@@ -12837,7 +13131,7 @@
         <w:rPr>
           <w:noProof/>
         </w:rPr>
-        <w:pict w14:anchorId="5EF7F7B9">
+        <w:object w:dxaOrig="1440" w:dyaOrig="1440" w14:anchorId="5EF7F7B9">
           <v:shapetype id="_x0000_t75" coordsize="21600,21600" o:spt="75" o:preferrelative="t" path="m@4@5l@4@11@9@11@9@5xe" filled="f" stroked="f">
             <v:stroke joinstyle="miter"/>
             <v:formulas>
@@ -12858,11 +13152,11 @@
             <o:lock v:ext="edit" aspectratio="t"/>
           </v:shapetype>
           <v:shape id="_x0000_s1026" type="#_x0000_t75" alt="" style="position:absolute;margin-left:5.65pt;margin-top:69.45pt;width:670.7pt;height:880.85pt;z-index:251748352;mso-wrap-edited:f;mso-width-percent:0;mso-height-percent:0;mso-position-horizontal-relative:margin;mso-position-vertical-relative:margin;mso-width-percent:0;mso-height-percent:0">
-            <v:imagedata r:id="rId16" o:title=""/>
+            <v:imagedata r:id="rId15" o:title=""/>
             <w10:wrap type="square" anchorx="margin" anchory="margin"/>
           </v:shape>
-          <o:OLEObject Type="Embed" ProgID="Visio.Drawing.15" ShapeID="_x0000_s1026" DrawAspect="Content" ObjectID="_1616961407" r:id="rId17"/>
-        </w:pict>
+          <o:OLEObject Type="Embed" ProgID="Visio.Drawing.15" ShapeID="_x0000_s1026" DrawAspect="Content" ObjectID="_1617349049" r:id="rId16"/>
+        </w:object>
       </w:r>
       <w:r>
         <w:rPr>
@@ -12939,7 +13233,7 @@
               </wp:anchor>
             </w:drawing>
           </mc:Choice>
-          <mc:Fallback xmlns:w16se="http://schemas.microsoft.com/office/word/2015/wordml/symex" xmlns:w16cid="http://schemas.microsoft.com/office/word/2016/wordml/cid" xmlns:w15="http://schemas.microsoft.com/office/word/2012/wordml" xmlns:am3d="http://schemas.microsoft.com/office/drawing/2017/model3d" xmlns:aink="http://schemas.microsoft.com/office/drawing/2016/ink" xmlns:cx8="http://schemas.microsoft.com/office/drawing/2016/5/14/chartex" xmlns:cx7="http://schemas.microsoft.com/office/drawing/2016/5/13/chartex" xmlns:cx6="http://schemas.microsoft.com/office/drawing/2016/5/12/chartex" xmlns:cx5="http://schemas.microsoft.com/office/drawing/2016/5/11/chartex" xmlns:cx4="http://schemas.microsoft.com/office/drawing/2016/5/10/chartex" xmlns:cx3="http://schemas.microsoft.com/office/drawing/2016/5/9/chartex" xmlns:cx2="http://schemas.microsoft.com/office/drawing/2015/10/21/chartex" xmlns:cx1="http://schemas.microsoft.com/office/drawing/2015/9/8/chartex" xmlns:cx="http://schemas.microsoft.com/office/drawing/2014/chartex">
+          <mc:Fallback>
             <w:pict>
               <v:rect w14:anchorId="1318DBE0" id="正方形/長方形 118" o:spid="_x0000_s1026" style="position:absolute;left:0;text-align:left;margin-left:132.15pt;margin-top:660.5pt;width:83.5pt;height:51.55pt;z-index:251625472;visibility:visible;mso-wrap-style:square;mso-width-percent:0;mso-height-percent:0;mso-wrap-distance-left:9pt;mso-wrap-distance-top:0;mso-wrap-distance-right:9pt;mso-wrap-distance-bottom:0;mso-position-horizontal:absolute;mso-position-horizontal-relative:text;mso-position-vertical:absolute;mso-position-vertical-relative:text;mso-width-percent:0;mso-height-percent:0;mso-width-relative:margin;mso-height-relative:margin;v-text-anchor:middle" o:gfxdata="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" filled="f" strokecolor="red" strokeweight="1.5pt">
                 <v:stroke dashstyle="3 1"/>
@@ -13023,7 +13317,7 @@
               </wp:anchor>
             </w:drawing>
           </mc:Choice>
-          <mc:Fallback xmlns:w16se="http://schemas.microsoft.com/office/word/2015/wordml/symex" xmlns:w16cid="http://schemas.microsoft.com/office/word/2016/wordml/cid" xmlns:w15="http://schemas.microsoft.com/office/word/2012/wordml" xmlns:am3d="http://schemas.microsoft.com/office/drawing/2017/model3d" xmlns:aink="http://schemas.microsoft.com/office/drawing/2016/ink" xmlns:cx8="http://schemas.microsoft.com/office/drawing/2016/5/14/chartex" xmlns:cx7="http://schemas.microsoft.com/office/drawing/2016/5/13/chartex" xmlns:cx6="http://schemas.microsoft.com/office/drawing/2016/5/12/chartex" xmlns:cx5="http://schemas.microsoft.com/office/drawing/2016/5/11/chartex" xmlns:cx4="http://schemas.microsoft.com/office/drawing/2016/5/10/chartex" xmlns:cx3="http://schemas.microsoft.com/office/drawing/2016/5/9/chartex" xmlns:cx2="http://schemas.microsoft.com/office/drawing/2015/10/21/chartex" xmlns:cx1="http://schemas.microsoft.com/office/drawing/2015/9/8/chartex" xmlns:cx="http://schemas.microsoft.com/office/drawing/2014/chartex">
+          <mc:Fallback>
             <w:pict>
               <v:rect w14:anchorId="2644EF75" id="正方形/長方形 117" o:spid="_x0000_s1026" style="position:absolute;left:0;text-align:left;margin-left:131.9pt;margin-top:553.15pt;width:83.5pt;height:25.15pt;z-index:251624448;visibility:visible;mso-wrap-style:square;mso-width-percent:0;mso-height-percent:0;mso-wrap-distance-left:9pt;mso-wrap-distance-top:0;mso-wrap-distance-right:9pt;mso-wrap-distance-bottom:0;mso-position-horizontal:absolute;mso-position-horizontal-relative:text;mso-position-vertical:absolute;mso-position-vertical-relative:text;mso-width-percent:0;mso-height-percent:0;mso-width-relative:margin;mso-height-relative:margin;v-text-anchor:middle" o:gfxdata="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" filled="f" strokecolor="red" strokeweight="1.5pt">
                 <v:stroke dashstyle="3 1"/>
@@ -13107,7 +13401,7 @@
               </wp:anchor>
             </w:drawing>
           </mc:Choice>
-          <mc:Fallback xmlns:w16se="http://schemas.microsoft.com/office/word/2015/wordml/symex" xmlns:w16cid="http://schemas.microsoft.com/office/word/2016/wordml/cid" xmlns:w15="http://schemas.microsoft.com/office/word/2012/wordml" xmlns:am3d="http://schemas.microsoft.com/office/drawing/2017/model3d" xmlns:aink="http://schemas.microsoft.com/office/drawing/2016/ink" xmlns:cx8="http://schemas.microsoft.com/office/drawing/2016/5/14/chartex" xmlns:cx7="http://schemas.microsoft.com/office/drawing/2016/5/13/chartex" xmlns:cx6="http://schemas.microsoft.com/office/drawing/2016/5/12/chartex" xmlns:cx5="http://schemas.microsoft.com/office/drawing/2016/5/11/chartex" xmlns:cx4="http://schemas.microsoft.com/office/drawing/2016/5/10/chartex" xmlns:cx3="http://schemas.microsoft.com/office/drawing/2016/5/9/chartex" xmlns:cx2="http://schemas.microsoft.com/office/drawing/2015/10/21/chartex" xmlns:cx1="http://schemas.microsoft.com/office/drawing/2015/9/8/chartex" xmlns:cx="http://schemas.microsoft.com/office/drawing/2014/chartex">
+          <mc:Fallback>
             <w:pict>
               <v:rect w14:anchorId="17C404C6" id="正方形/長方形 116" o:spid="_x0000_s1026" style="position:absolute;left:0;text-align:left;margin-left:131.9pt;margin-top:602.6pt;width:83.5pt;height:26pt;z-index:251623424;visibility:visible;mso-wrap-style:square;mso-width-percent:0;mso-height-percent:0;mso-wrap-distance-left:9pt;mso-wrap-distance-top:0;mso-wrap-distance-right:9pt;mso-wrap-distance-bottom:0;mso-position-horizontal:absolute;mso-position-horizontal-relative:text;mso-position-vertical:absolute;mso-position-vertical-relative:text;mso-width-percent:0;mso-height-percent:0;mso-width-relative:margin;mso-height-relative:margin;v-text-anchor:middle" o:gfxdata="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" filled="f" strokecolor="red" strokeweight="1.5pt">
                 <v:stroke dashstyle="3 1"/>
@@ -13191,7 +13485,7 @@
               </wp:anchor>
             </w:drawing>
           </mc:Choice>
-          <mc:Fallback xmlns:w16se="http://schemas.microsoft.com/office/word/2015/wordml/symex" xmlns:w16cid="http://schemas.microsoft.com/office/word/2016/wordml/cid" xmlns:w15="http://schemas.microsoft.com/office/word/2012/wordml" xmlns:am3d="http://schemas.microsoft.com/office/drawing/2017/model3d" xmlns:aink="http://schemas.microsoft.com/office/drawing/2016/ink" xmlns:cx8="http://schemas.microsoft.com/office/drawing/2016/5/14/chartex" xmlns:cx7="http://schemas.microsoft.com/office/drawing/2016/5/13/chartex" xmlns:cx6="http://schemas.microsoft.com/office/drawing/2016/5/12/chartex" xmlns:cx5="http://schemas.microsoft.com/office/drawing/2016/5/11/chartex" xmlns:cx4="http://schemas.microsoft.com/office/drawing/2016/5/10/chartex" xmlns:cx3="http://schemas.microsoft.com/office/drawing/2016/5/9/chartex" xmlns:cx2="http://schemas.microsoft.com/office/drawing/2015/10/21/chartex" xmlns:cx1="http://schemas.microsoft.com/office/drawing/2015/9/8/chartex" xmlns:cx="http://schemas.microsoft.com/office/drawing/2014/chartex">
+          <mc:Fallback>
             <w:pict>
               <v:rect w14:anchorId="710A71B3" id="正方形/長方形 112" o:spid="_x0000_s1026" style="position:absolute;left:0;text-align:left;margin-left:34.35pt;margin-top:593.2pt;width:83.5pt;height:9.75pt;z-index:251621376;visibility:visible;mso-wrap-style:square;mso-width-percent:0;mso-height-percent:0;mso-wrap-distance-left:9pt;mso-wrap-distance-top:0;mso-wrap-distance-right:9pt;mso-wrap-distance-bottom:0;mso-position-horizontal:absolute;mso-position-horizontal-relative:text;mso-position-vertical:absolute;mso-position-vertical-relative:text;mso-width-percent:0;mso-height-percent:0;mso-width-relative:margin;mso-height-relative:margin;v-text-anchor:middle" o:gfxdata="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" filled="f" strokecolor="red" strokeweight="1.5pt">
                 <v:stroke dashstyle="3 1"/>
@@ -13275,7 +13569,7 @@
               </wp:anchor>
             </w:drawing>
           </mc:Choice>
-          <mc:Fallback xmlns:w16se="http://schemas.microsoft.com/office/word/2015/wordml/symex" xmlns:w16cid="http://schemas.microsoft.com/office/word/2016/wordml/cid" xmlns:w15="http://schemas.microsoft.com/office/word/2012/wordml" xmlns:am3d="http://schemas.microsoft.com/office/drawing/2017/model3d" xmlns:aink="http://schemas.microsoft.com/office/drawing/2016/ink" xmlns:cx8="http://schemas.microsoft.com/office/drawing/2016/5/14/chartex" xmlns:cx7="http://schemas.microsoft.com/office/drawing/2016/5/13/chartex" xmlns:cx6="http://schemas.microsoft.com/office/drawing/2016/5/12/chartex" xmlns:cx5="http://schemas.microsoft.com/office/drawing/2016/5/11/chartex" xmlns:cx4="http://schemas.microsoft.com/office/drawing/2016/5/10/chartex" xmlns:cx3="http://schemas.microsoft.com/office/drawing/2016/5/9/chartex" xmlns:cx2="http://schemas.microsoft.com/office/drawing/2015/10/21/chartex" xmlns:cx1="http://schemas.microsoft.com/office/drawing/2015/9/8/chartex" xmlns:cx="http://schemas.microsoft.com/office/drawing/2014/chartex">
+          <mc:Fallback>
             <w:pict>
               <v:rect w14:anchorId="28206428" id="正方形/長方形 113" o:spid="_x0000_s1026" style="position:absolute;left:0;text-align:left;margin-left:34.35pt;margin-top:603.45pt;width:83.5pt;height:43.05pt;z-index:251622400;visibility:visible;mso-wrap-style:square;mso-width-percent:0;mso-height-percent:0;mso-wrap-distance-left:9pt;mso-wrap-distance-top:0;mso-wrap-distance-right:9pt;mso-wrap-distance-bottom:0;mso-position-horizontal:absolute;mso-position-horizontal-relative:text;mso-position-vertical:absolute;mso-position-vertical-relative:text;mso-width-percent:0;mso-height-percent:0;mso-width-relative:margin;mso-height-relative:margin;v-text-anchor:middle" o:gfxdata="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" filled="f" strokecolor="red" strokeweight="1.5pt">
                 <v:stroke dashstyle="3 1"/>
@@ -13399,7 +13693,7 @@
           </mc:Choice>
           <mc:Fallback>
             <w:pict>
-              <v:shapetype id="_x0000_t62" coordsize="21600,21600" o:spt="62" adj="1350,25920" path="m3600,qx,3600l0@8@12@24,0@9,,18000qy3600,21600l@6,21600@15@27@7,21600,18000,21600qx21600,18000l21600@9@18@30,21600@8,21600,3600qy18000,l@7,0@21@33@6,xe">
+              <v:shapetype w14:anchorId="1CB58BF9" id="_x0000_t62" coordsize="21600,21600" o:spt="62" adj="1350,25920" path="m3600,qx,3600l0@8@12@24,0@9,,18000qy3600,21600l@6,21600@15@27@7,21600,18000,21600qx21600,18000l21600@9@18@30,21600@8,21600,3600qy18000,l@7,0@21@33@6,xe">
                 <v:stroke joinstyle="miter"/>
                 <v:formulas>
                   <v:f eqn="sum 10800 0 #0"/>
@@ -13444,7 +13738,7 @@
                   <v:h position="#0,#1"/>
                 </v:handles>
               </v:shapetype>
-              <v:shape id="角丸四角形吹き出し 240" o:spid="_x0000_s1039" type="#_x0000_t62" style="position:absolute;left:0;text-align:left;margin-left:244.1pt;margin-top:-11.15pt;width:153pt;height:36.6pt;z-index:251711488;visibility:visible;mso-wrap-style:square;mso-width-percent:0;mso-wrap-distance-left:9pt;mso-wrap-distance-top:0;mso-wrap-distance-right:9pt;mso-wrap-distance-bottom:0;mso-position-horizontal:absolute;mso-position-horizontal-relative:text;mso-position-vertical:absolute;mso-position-vertical-relative:text;mso-width-percent:0;mso-width-relative:margin;v-text-anchor:middle" o:gfxdata="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" adj="-10147,69258" fillcolor="white [3212]" strokecolor="#4472c4 [3208]" strokeweight="1pt">
+              <v:shape id="角丸四角形吹き出し 240" o:spid="_x0000_s1039" type="#_x0000_t62" style="position:absolute;left:0;text-align:left;margin-left:244.1pt;margin-top:-11.15pt;width:153pt;height:36.6pt;z-index:251711488;visibility:visible;mso-wrap-style:square;mso-width-percent:0;mso-wrap-distance-left:9pt;mso-wrap-distance-top:0;mso-wrap-distance-right:9pt;mso-wrap-distance-bottom:0;mso-position-horizontal:absolute;mso-position-horizontal-relative:text;mso-position-vertical:absolute;mso-position-vertical-relative:text;mso-width-percent:0;mso-width-relative:margin;v-text-anchor:middle" o:gfxdata="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" adj="-10147,69258" fillcolor="white [3212]" strokecolor="#4472c4 [3208]" strokeweight="1pt">
                 <v:textbox>
                   <w:txbxContent>
                     <w:p>
@@ -13583,7 +13877,7 @@
           </mc:Choice>
           <mc:Fallback>
             <w:pict>
-              <v:shape id="角丸四角形吹き出し 241" o:spid="_x0000_s1040" type="#_x0000_t62" style="position:absolute;margin-left:332.6pt;margin-top:8pt;width:153pt;height:36.6pt;z-index:251712512;visibility:visible;mso-wrap-style:square;mso-width-percent:0;mso-wrap-distance-left:9pt;mso-wrap-distance-top:0;mso-wrap-distance-right:9pt;mso-wrap-distance-bottom:0;mso-position-horizontal:absolute;mso-position-horizontal-relative:text;mso-position-vertical:absolute;mso-position-vertical-relative:text;mso-width-percent:0;mso-width-relative:margin;v-text-anchor:middle" o:gfxdata="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" adj="-16908,47885" fillcolor="white [3212]" strokecolor="#4472c4 [3208]" strokeweight="1pt">
+              <v:shape w14:anchorId="03181481" id="角丸四角形吹き出し 241" o:spid="_x0000_s1040" type="#_x0000_t62" style="position:absolute;margin-left:332.6pt;margin-top:8pt;width:153pt;height:36.6pt;z-index:251712512;visibility:visible;mso-wrap-style:square;mso-width-percent:0;mso-wrap-distance-left:9pt;mso-wrap-distance-top:0;mso-wrap-distance-right:9pt;mso-wrap-distance-bottom:0;mso-position-horizontal:absolute;mso-position-horizontal-relative:text;mso-position-vertical:absolute;mso-position-vertical-relative:text;mso-width-percent:0;mso-width-relative:margin;v-text-anchor:middle" o:gfxdata="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" adj="-16908,47885" fillcolor="white [3212]" strokecolor="#4472c4 [3208]" strokeweight="1pt">
                 <v:textbox>
                   <w:txbxContent>
                     <w:p>
@@ -13742,7 +14036,7 @@
           </mc:Choice>
           <mc:Fallback>
             <w:pict>
-              <v:shape id="角丸四角形吹き出し 249" o:spid="_x0000_s1041" type="#_x0000_t62" style="position:absolute;margin-left:307.1pt;margin-top:6.5pt;width:185.1pt;height:36.6pt;z-index:251714560;visibility:visible;mso-wrap-style:square;mso-width-percent:0;mso-wrap-distance-left:9pt;mso-wrap-distance-top:0;mso-wrap-distance-right:9pt;mso-wrap-distance-bottom:0;mso-position-horizontal:absolute;mso-position-horizontal-relative:text;mso-position-vertical:absolute;mso-position-vertical-relative:text;mso-width-percent:0;mso-width-relative:margin;v-text-anchor:middle" o:gfxdata="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" adj="-5119,27146" fillcolor="white [3212]" strokecolor="#4472c4 [3208]" strokeweight="1pt">
+              <v:shape w14:anchorId="0A93C4F8" id="角丸四角形吹き出し 249" o:spid="_x0000_s1041" type="#_x0000_t62" style="position:absolute;margin-left:307.1pt;margin-top:6.5pt;width:185.1pt;height:36.6pt;z-index:251714560;visibility:visible;mso-wrap-style:square;mso-width-percent:0;mso-wrap-distance-left:9pt;mso-wrap-distance-top:0;mso-wrap-distance-right:9pt;mso-wrap-distance-bottom:0;mso-position-horizontal:absolute;mso-position-horizontal-relative:text;mso-position-vertical:absolute;mso-position-vertical-relative:text;mso-width-percent:0;mso-width-relative:margin;v-text-anchor:middle" o:gfxdata="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" adj="-5119,27146" fillcolor="white [3212]" strokecolor="#4472c4 [3208]" strokeweight="1pt">
                 <v:textbox>
                   <w:txbxContent>
                     <w:p>
@@ -14003,7 +14297,7 @@
                 </mc:Choice>
                 <mc:Fallback>
                   <w:pict>
-                    <v:rect id="正方形/長方形 214" o:spid="_x0000_s1042" style="position:absolute;margin-left:387.8pt;margin-top:69.7pt;width:167.8pt;height:57.15pt;rotation:-90;z-index:251710464;visibility:visible;mso-wrap-style:square;mso-width-percent:0;mso-wrap-distance-left:9pt;mso-wrap-distance-top:0;mso-wrap-distance-right:9pt;mso-wrap-distance-bottom:0;mso-position-horizontal:absolute;mso-position-horizontal-relative:text;mso-position-vertical:absolute;mso-position-vertical-relative:text;mso-width-percent:0;mso-width-relative:margin;v-text-anchor:middle" o:gfxdata="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" fillcolor="white [3212]" strokecolor="black [3213]" strokeweight="1.5pt">
+                    <v:rect w14:anchorId="2B34562D" id="正方形/長方形 214" o:spid="_x0000_s1042" style="position:absolute;margin-left:387.8pt;margin-top:69.7pt;width:167.8pt;height:57.15pt;rotation:-90;z-index:251710464;visibility:visible;mso-wrap-style:square;mso-width-percent:0;mso-wrap-distance-left:9pt;mso-wrap-distance-top:0;mso-wrap-distance-right:9pt;mso-wrap-distance-bottom:0;mso-position-horizontal:absolute;mso-position-horizontal-relative:text;mso-position-vertical:absolute;mso-position-vertical-relative:text;mso-width-percent:0;mso-width-relative:margin;v-text-anchor:middle" o:gfxdata="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" fillcolor="white [3212]" strokecolor="black [3213]" strokeweight="1.5pt">
                       <v:textbox>
                         <w:txbxContent>
                           <w:p>
@@ -14140,7 +14434,7 @@
                 </mc:Choice>
                 <mc:Fallback>
                   <w:pict>
-                    <v:rect id="正方形/長方形 302" o:spid="_x0000_s1043" style="position:absolute;margin-left:101.85pt;margin-top:69.6pt;width:167.8pt;height:57.15pt;rotation:-90;z-index:251705344;visibility:visible;mso-wrap-style:square;mso-width-percent:0;mso-wrap-distance-left:9pt;mso-wrap-distance-top:0;mso-wrap-distance-right:9pt;mso-wrap-distance-bottom:0;mso-position-horizontal:absolute;mso-position-horizontal-relative:text;mso-position-vertical:absolute;mso-position-vertical-relative:text;mso-width-percent:0;mso-width-relative:margin;v-text-anchor:middle" o:gfxdata="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" fillcolor="white [3212]" strokecolor="black [3213]" strokeweight="1.5pt">
+                    <v:rect w14:anchorId="31398B48" id="正方形/長方形 302" o:spid="_x0000_s1043" style="position:absolute;margin-left:101.85pt;margin-top:69.6pt;width:167.8pt;height:57.15pt;rotation:-90;z-index:251705344;visibility:visible;mso-wrap-style:square;mso-width-percent:0;mso-wrap-distance-left:9pt;mso-wrap-distance-top:0;mso-wrap-distance-right:9pt;mso-wrap-distance-bottom:0;mso-position-horizontal:absolute;mso-position-horizontal-relative:text;mso-position-vertical:absolute;mso-position-vertical-relative:text;mso-width-percent:0;mso-width-relative:margin;v-text-anchor:middle" o:gfxdata="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" fillcolor="white [3212]" strokecolor="black [3213]" strokeweight="1.5pt">
                       <v:textbox>
                         <w:txbxContent>
                           <w:p>
@@ -14277,7 +14571,7 @@
                 </mc:Choice>
                 <mc:Fallback>
                   <w:pict>
-                    <v:rect id="正方形/長方形 303" o:spid="_x0000_s1044" style="position:absolute;margin-left:158.55pt;margin-top:69.85pt;width:167.8pt;height:57.15pt;rotation:-90;z-index:251706368;visibility:visible;mso-wrap-style:square;mso-width-percent:0;mso-wrap-distance-left:9pt;mso-wrap-distance-top:0;mso-wrap-distance-right:9pt;mso-wrap-distance-bottom:0;mso-position-horizontal:absolute;mso-position-horizontal-relative:text;mso-position-vertical:absolute;mso-position-vertical-relative:text;mso-width-percent:0;mso-width-relative:margin;v-text-anchor:middle" o:gfxdata="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" fillcolor="white [3212]" strokecolor="black [3213]" strokeweight="1.5pt">
+                    <v:rect w14:anchorId="6634DE12" id="正方形/長方形 303" o:spid="_x0000_s1044" style="position:absolute;margin-left:158.55pt;margin-top:69.85pt;width:167.8pt;height:57.15pt;rotation:-90;z-index:251706368;visibility:visible;mso-wrap-style:square;mso-width-percent:0;mso-wrap-distance-left:9pt;mso-wrap-distance-top:0;mso-wrap-distance-right:9pt;mso-wrap-distance-bottom:0;mso-position-horizontal:absolute;mso-position-horizontal-relative:text;mso-position-vertical:absolute;mso-position-vertical-relative:text;mso-width-percent:0;mso-width-relative:margin;v-text-anchor:middle" o:gfxdata="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" fillcolor="white [3212]" strokecolor="black [3213]" strokeweight="1.5pt">
                       <v:textbox>
                         <w:txbxContent>
                           <w:p>
@@ -14395,7 +14689,7 @@
                 </mc:Choice>
                 <mc:Fallback>
                   <w:pict>
-                    <v:rect id="正方形/長方形 304" o:spid="_x0000_s1045" style="position:absolute;margin-left:215.7pt;margin-top:69.6pt;width:167.8pt;height:57.15pt;rotation:-90;z-index:251707392;visibility:visible;mso-wrap-style:square;mso-width-percent:0;mso-wrap-distance-left:9pt;mso-wrap-distance-top:0;mso-wrap-distance-right:9pt;mso-wrap-distance-bottom:0;mso-position-horizontal:absolute;mso-position-horizontal-relative:text;mso-position-vertical:absolute;mso-position-vertical-relative:text;mso-width-percent:0;mso-width-relative:margin;v-text-anchor:middle" o:gfxdata="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" fillcolor="white [3212]" strokecolor="black [3213]" strokeweight="1.5pt">
+                    <v:rect w14:anchorId="4BDCFB20" id="正方形/長方形 304" o:spid="_x0000_s1045" style="position:absolute;margin-left:215.7pt;margin-top:69.6pt;width:167.8pt;height:57.15pt;rotation:-90;z-index:251707392;visibility:visible;mso-wrap-style:square;mso-width-percent:0;mso-wrap-distance-left:9pt;mso-wrap-distance-top:0;mso-wrap-distance-right:9pt;mso-wrap-distance-bottom:0;mso-position-horizontal:absolute;mso-position-horizontal-relative:text;mso-position-vertical:absolute;mso-position-vertical-relative:text;mso-width-percent:0;mso-width-relative:margin;v-text-anchor:middle" o:gfxdata="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" fillcolor="white [3212]" strokecolor="black [3213]" strokeweight="1.5pt">
                       <v:textbox>
                         <w:txbxContent>
                           <w:p>
@@ -14513,7 +14807,7 @@
                 </mc:Choice>
                 <mc:Fallback>
                   <w:pict>
-                    <v:rect id="正方形/長方形 305" o:spid="_x0000_s1046" style="position:absolute;margin-left:273.05pt;margin-top:69.6pt;width:167.8pt;height:57.15pt;rotation:-90;z-index:251708416;visibility:visible;mso-wrap-style:square;mso-width-percent:0;mso-wrap-distance-left:9pt;mso-wrap-distance-top:0;mso-wrap-distance-right:9pt;mso-wrap-distance-bottom:0;mso-position-horizontal:absolute;mso-position-horizontal-relative:text;mso-position-vertical:absolute;mso-position-vertical-relative:text;mso-width-percent:0;mso-width-relative:margin;v-text-anchor:middle" o:gfxdata="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" fillcolor="white [3212]" strokecolor="black [3213]" strokeweight="1.5pt">
+                    <v:rect w14:anchorId="156C6CF7" id="正方形/長方形 305" o:spid="_x0000_s1046" style="position:absolute;margin-left:273.05pt;margin-top:69.6pt;width:167.8pt;height:57.15pt;rotation:-90;z-index:251708416;visibility:visible;mso-wrap-style:square;mso-width-percent:0;mso-wrap-distance-left:9pt;mso-wrap-distance-top:0;mso-wrap-distance-right:9pt;mso-wrap-distance-bottom:0;mso-position-horizontal:absolute;mso-position-horizontal-relative:text;mso-position-vertical:absolute;mso-position-vertical-relative:text;mso-width-percent:0;mso-width-relative:margin;v-text-anchor:middle" o:gfxdata="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" fillcolor="white [3212]" strokecolor="black [3213]" strokeweight="1.5pt">
                       <v:textbox>
                         <w:txbxContent>
                           <w:p>
@@ -14631,7 +14925,7 @@
                 </mc:Choice>
                 <mc:Fallback>
                   <w:pict>
-                    <v:rect id="正方形/長方形 306" o:spid="_x0000_s1047" style="position:absolute;margin-left:330.75pt;margin-top:69.75pt;width:167.8pt;height:57.15pt;rotation:-90;z-index:251709440;visibility:visible;mso-wrap-style:square;mso-width-percent:0;mso-wrap-distance-left:9pt;mso-wrap-distance-top:0;mso-wrap-distance-right:9pt;mso-wrap-distance-bottom:0;mso-position-horizontal:absolute;mso-position-horizontal-relative:text;mso-position-vertical:absolute;mso-position-vertical-relative:text;mso-width-percent:0;mso-width-relative:margin;v-text-anchor:middle" o:gfxdata="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" fillcolor="white [3212]" strokecolor="black [3213]" strokeweight="1.5pt">
+                    <v:rect w14:anchorId="606DE02F" id="正方形/長方形 306" o:spid="_x0000_s1047" style="position:absolute;margin-left:330.75pt;margin-top:69.75pt;width:167.8pt;height:57.15pt;rotation:-90;z-index:251709440;visibility:visible;mso-wrap-style:square;mso-width-percent:0;mso-wrap-distance-left:9pt;mso-wrap-distance-top:0;mso-wrap-distance-right:9pt;mso-wrap-distance-bottom:0;mso-position-horizontal:absolute;mso-position-horizontal-relative:text;mso-position-vertical:absolute;mso-position-vertical-relative:text;mso-width-percent:0;mso-width-relative:margin;v-text-anchor:middle" o:gfxdata="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" fillcolor="white [3212]" strokecolor="black [3213]" strokeweight="1.5pt">
                       <v:textbox>
                         <w:txbxContent>
                           <w:p>
@@ -14838,8 +15132,8 @@
                 </mc:Choice>
                 <mc:Fallback>
                   <w:pict>
-                    <v:group id="グループ化 301" o:spid="_x0000_s1048" style="position:absolute;margin-left:68.6pt;margin-top:14.35pt;width:88.4pt;height:167.85pt;z-index:251704320;mso-width-relative:margin" coordsize="14702,21319" o:gfxdata="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">
-                      <v:rect id="正方形/長方形 299" o:spid="_x0000_s1049" style="position:absolute;width:14702;height:10668;visibility:visible;mso-wrap-style:square;v-text-anchor:middle" o:gfxdata="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" fillcolor="white [3212]" strokecolor="black [3213]" strokeweight="1.5pt">
+                    <v:group w14:anchorId="0686F99C" id="グループ化 301" o:spid="_x0000_s1048" style="position:absolute;margin-left:68.6pt;margin-top:14.35pt;width:88.4pt;height:167.85pt;z-index:251704320;mso-width-relative:margin" coordsize="14702,21319" o:gfxdata="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">
+                      <v:rect id="正方形/長方形 299" o:spid="_x0000_s1049" style="position:absolute;width:14702;height:10668;visibility:visible;mso-wrap-style:square;v-text-anchor:middle" o:gfxdata="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" fillcolor="white [3212]" strokecolor="black [3213]" strokeweight="1.5pt">
                         <v:textbox>
                           <w:txbxContent>
                             <w:p>
@@ -14860,7 +15154,7 @@
                           </w:txbxContent>
                         </v:textbox>
                       </v:rect>
-                      <v:rect id="正方形/長方形 300" o:spid="_x0000_s1050" style="position:absolute;top:10651;width:14702;height:10668;visibility:visible;mso-wrap-style:square;v-text-anchor:middle" o:gfxdata="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" fillcolor="white [3212]" strokecolor="black [3213]" strokeweight="1.5pt">
+                      <v:rect id="正方形/長方形 300" o:spid="_x0000_s1050" style="position:absolute;top:10651;width:14702;height:10668;visibility:visible;mso-wrap-style:square;v-text-anchor:middle" o:gfxdata="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" fillcolor="white [3212]" strokecolor="black [3213]" strokeweight="1.5pt">
                         <v:textbox>
                           <w:txbxContent>
                             <w:p>
@@ -14994,7 +15288,7 @@
                 </mc:Choice>
                 <mc:Fallback>
                   <w:pict>
-                    <v:rect id="正方形/長方形 298" o:spid="_x0000_s1051" style="position:absolute;margin-left:-44.1pt;margin-top:69.6pt;width:167.85pt;height:57.15pt;rotation:-90;z-index:251703296;visibility:visible;mso-wrap-style:square;mso-width-percent:0;mso-wrap-distance-left:9pt;mso-wrap-distance-top:0;mso-wrap-distance-right:9pt;mso-wrap-distance-bottom:0;mso-position-horizontal:absolute;mso-position-horizontal-relative:text;mso-position-vertical:absolute;mso-position-vertical-relative:text;mso-width-percent:0;mso-width-relative:margin;v-text-anchor:middle" o:gfxdata="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" fillcolor="white [3212]" strokecolor="black [3213]" strokeweight="1.5pt">
+                    <v:rect w14:anchorId="46D5128E" id="正方形/長方形 298" o:spid="_x0000_s1051" style="position:absolute;margin-left:-44.1pt;margin-top:69.6pt;width:167.85pt;height:57.15pt;rotation:-90;z-index:251703296;visibility:visible;mso-wrap-style:square;mso-width-percent:0;mso-wrap-distance-left:9pt;mso-wrap-distance-top:0;mso-wrap-distance-right:9pt;mso-wrap-distance-bottom:0;mso-position-horizontal:absolute;mso-position-horizontal-relative:text;mso-position-vertical:absolute;mso-position-vertical-relative:text;mso-width-percent:0;mso-width-relative:margin;v-text-anchor:middle" o:gfxdata="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" fillcolor="white [3212]" strokecolor="black [3213]" strokeweight="1.5pt">
                       <v:textbox>
                         <w:txbxContent>
                           <w:p>
@@ -15446,7 +15740,7 @@
                           </pic:cNvPicPr>
                         </pic:nvPicPr>
                         <pic:blipFill>
-                          <a:blip r:embed="rId18">
+                          <a:blip r:embed="rId17">
                             <a:extLst>
                               <a:ext uri="{28A0092B-C50C-407E-A947-70E740481C1C}">
                                 <a14:useLocalDpi xmlns:a14="http://schemas.microsoft.com/office/drawing/2010/main" val="0"/>
@@ -15566,7 +15860,7 @@
                           </pic:cNvPicPr>
                         </pic:nvPicPr>
                         <pic:blipFill>
-                          <a:blip r:embed="rId19">
+                          <a:blip r:embed="rId18">
                             <a:extLst>
                               <a:ext uri="{28A0092B-C50C-407E-A947-70E740481C1C}">
                                 <a14:useLocalDpi xmlns:a14="http://schemas.microsoft.com/office/drawing/2010/main" val="0"/>
@@ -15735,7 +16029,7 @@
                     </wp:anchor>
                   </w:drawing>
                 </mc:Choice>
-                <mc:Fallback xmlns:w16se="http://schemas.microsoft.com/office/word/2015/wordml/symex" xmlns:w16cid="http://schemas.microsoft.com/office/word/2016/wordml/cid" xmlns:w15="http://schemas.microsoft.com/office/word/2012/wordml" xmlns:am3d="http://schemas.microsoft.com/office/drawing/2017/model3d" xmlns:aink="http://schemas.microsoft.com/office/drawing/2016/ink" xmlns:cx8="http://schemas.microsoft.com/office/drawing/2016/5/14/chartex" xmlns:cx7="http://schemas.microsoft.com/office/drawing/2016/5/13/chartex" xmlns:cx6="http://schemas.microsoft.com/office/drawing/2016/5/12/chartex" xmlns:cx5="http://schemas.microsoft.com/office/drawing/2016/5/11/chartex" xmlns:cx4="http://schemas.microsoft.com/office/drawing/2016/5/10/chartex" xmlns:cx3="http://schemas.microsoft.com/office/drawing/2016/5/9/chartex" xmlns:cx2="http://schemas.microsoft.com/office/drawing/2015/10/21/chartex" xmlns:cx1="http://schemas.microsoft.com/office/drawing/2015/9/8/chartex" xmlns:cx="http://schemas.microsoft.com/office/drawing/2014/chartex">
+                <mc:Fallback>
                   <w:pict>
                     <v:shapetype w14:anchorId="5622EFF6" id="_x0000_t34" coordsize="21600,21600" o:spt="34" o:oned="t" adj="10800" path="m,l@0,0@0,21600,21600,21600e" filled="f">
                       <v:stroke joinstyle="miter"/>
@@ -15847,7 +16141,7 @@
                 </mc:Choice>
                 <mc:Fallback>
                   <w:pict>
-                    <v:roundrect id="角丸四角形 242" o:spid="_x0000_s1052" style="position:absolute;margin-left:107.2pt;margin-top:52.2pt;width:101.6pt;height:33pt;z-index:251694080;visibility:visible;mso-wrap-style:square;mso-wrap-distance-left:9pt;mso-wrap-distance-top:0;mso-wrap-distance-right:9pt;mso-wrap-distance-bottom:0;mso-position-horizontal:absolute;mso-position-horizontal-relative:text;mso-position-vertical:absolute;mso-position-vertical-relative:text;v-text-anchor:middle" arcsize="10923f" o:gfxdata="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" fillcolor="#deeaf6 [660]" strokecolor="black [3213]" strokeweight="1.5pt">
+                    <v:roundrect w14:anchorId="5E70D8FD" id="角丸四角形 242" o:spid="_x0000_s1052" style="position:absolute;margin-left:107.2pt;margin-top:52.2pt;width:101.6pt;height:33pt;z-index:251694080;visibility:visible;mso-wrap-style:square;mso-wrap-distance-left:9pt;mso-wrap-distance-top:0;mso-wrap-distance-right:9pt;mso-wrap-distance-bottom:0;mso-position-horizontal:absolute;mso-position-horizontal-relative:text;mso-position-vertical:absolute;mso-position-vertical-relative:text;v-text-anchor:middle" arcsize="10923f" o:gfxdata="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" fillcolor="#deeaf6 [660]" strokecolor="black [3213]" strokeweight="1.5pt">
                       <v:stroke joinstyle="miter"/>
                       <v:textbox>
                         <w:txbxContent>
@@ -15935,7 +16229,7 @@
                     </wp:anchor>
                   </w:drawing>
                 </mc:Choice>
-                <mc:Fallback xmlns:w16se="http://schemas.microsoft.com/office/word/2015/wordml/symex" xmlns:w16cid="http://schemas.microsoft.com/office/word/2016/wordml/cid" xmlns:w15="http://schemas.microsoft.com/office/word/2012/wordml" xmlns:am3d="http://schemas.microsoft.com/office/drawing/2017/model3d" xmlns:aink="http://schemas.microsoft.com/office/drawing/2016/ink" xmlns:cx8="http://schemas.microsoft.com/office/drawing/2016/5/14/chartex" xmlns:cx7="http://schemas.microsoft.com/office/drawing/2016/5/13/chartex" xmlns:cx6="http://schemas.microsoft.com/office/drawing/2016/5/12/chartex" xmlns:cx5="http://schemas.microsoft.com/office/drawing/2016/5/11/chartex" xmlns:cx4="http://schemas.microsoft.com/office/drawing/2016/5/10/chartex" xmlns:cx3="http://schemas.microsoft.com/office/drawing/2016/5/9/chartex" xmlns:cx2="http://schemas.microsoft.com/office/drawing/2015/10/21/chartex" xmlns:cx1="http://schemas.microsoft.com/office/drawing/2015/9/8/chartex" xmlns:cx="http://schemas.microsoft.com/office/drawing/2014/chartex">
+                <mc:Fallback>
                   <w:pict>
                     <v:shape w14:anchorId="57C20D30" id="カギ線コネクタ 246" o:spid="_x0000_s1026" type="#_x0000_t34" style="position:absolute;left:0;text-align:left;margin-left:158.15pt;margin-top:85.2pt;width:48.3pt;height:25.25pt;z-index:251695104;visibility:visible;mso-wrap-style:square;mso-wrap-distance-left:9pt;mso-wrap-distance-top:0;mso-wrap-distance-right:9pt;mso-wrap-distance-bottom:0;mso-position-horizontal:absolute;mso-position-horizontal-relative:text;mso-position-vertical:absolute;mso-position-vertical-relative:text" o:gfxdata="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" adj="-185" strokecolor="black [3213]" strokeweight="1pt"/>
                   </w:pict>
@@ -16239,8 +16533,8 @@
                 </mc:Choice>
                 <mc:Fallback>
                   <w:pict>
-                    <v:group id="グループ化 248" o:spid="_x0000_s1053" style="position:absolute;margin-left:205.85pt;margin-top:94.35pt;width:262.2pt;height:77.45pt;z-index:251696128" coordsize="33298,9836" o:gfxdata="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">
-                      <v:roundrect id="角丸四角形 237" o:spid="_x0000_s1054" style="position:absolute;width:12903;height:4191;visibility:visible;mso-wrap-style:square;v-text-anchor:middle" arcsize="10923f" o:gfxdata="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" fillcolor="white [3212]" strokecolor="black [3213]" strokeweight="1.5pt">
+                    <v:group w14:anchorId="0CD5BF2F" id="グループ化 248" o:spid="_x0000_s1053" style="position:absolute;margin-left:205.85pt;margin-top:94.35pt;width:262.2pt;height:77.45pt;z-index:251696128" coordsize="33298,9836" o:gfxdata="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">
+                      <v:roundrect id="角丸四角形 237" o:spid="_x0000_s1054" style="position:absolute;width:12903;height:4191;visibility:visible;mso-wrap-style:square;v-text-anchor:middle" arcsize="10923f" o:gfxdata="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" fillcolor="white [3212]" strokecolor="black [3213]" strokeweight="1.5pt">
                         <v:stroke joinstyle="miter"/>
                         <v:textbox>
                           <w:txbxContent>
@@ -16262,7 +16556,7 @@
                           </w:txbxContent>
                         </v:textbox>
                       </v:roundrect>
-                      <v:roundrect id="角丸四角形 238" o:spid="_x0000_s1055" style="position:absolute;left:20395;width:12903;height:4191;visibility:visible;mso-wrap-style:square;v-text-anchor:middle" arcsize="10923f" o:gfxdata="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" fillcolor="white [3212]" strokecolor="black [3213]" strokeweight="1.5pt">
+                      <v:roundrect id="角丸四角形 238" o:spid="_x0000_s1055" style="position:absolute;left:20395;width:12903;height:4191;visibility:visible;mso-wrap-style:square;v-text-anchor:middle" arcsize="10923f" o:gfxdata="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" fillcolor="white [3212]" strokecolor="black [3213]" strokeweight="1.5pt">
                         <v:stroke joinstyle="miter"/>
                         <v:textbox>
                           <w:txbxContent>
@@ -16284,7 +16578,7 @@
                           </w:txbxContent>
                         </v:textbox>
                       </v:roundrect>
-                      <v:roundrect id="角丸四角形 239" o:spid="_x0000_s1056" style="position:absolute;left:20315;top:5645;width:12903;height:4191;visibility:visible;mso-wrap-style:square;v-text-anchor:middle" arcsize="10923f" o:gfxdata="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" fillcolor="white [3212]" strokecolor="black [3213]" strokeweight="1.5pt">
+                      <v:roundrect id="角丸四角形 239" o:spid="_x0000_s1056" style="position:absolute;left:20315;top:5645;width:12903;height:4191;visibility:visible;mso-wrap-style:square;v-text-anchor:middle" arcsize="10923f" o:gfxdata="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" fillcolor="white [3212]" strokecolor="black [3213]" strokeweight="1.5pt">
                         <v:stroke joinstyle="miter"/>
                         <v:textbox>
                           <w:txbxContent>
@@ -16317,10 +16611,10 @@
                         </v:handles>
                         <o:lock v:ext="edit" shapetype="t"/>
                       </v:shapetype>
-                      <v:shape id="カギ線コネクタ 244" o:spid="_x0000_s1057" type="#_x0000_t34" style="position:absolute;left:16498;top:2067;width:3857;height:5725;visibility:visible;mso-wrap-style:square" o:connectortype="elbow" o:gfxdata="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" adj="-185" strokecolor="black [3213]" strokeweight="1pt">
+                      <v:shape id="カギ線コネクタ 244" o:spid="_x0000_s1057" type="#_x0000_t34" style="position:absolute;left:16498;top:2067;width:3857;height:5725;visibility:visible;mso-wrap-style:square" o:connectortype="elbow" o:gfxdata="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" adj="-185" strokecolor="black [3213]" strokeweight="1pt">
                         <v:stroke startarrow="oval" startarrowwidth="narrow" startarrowlength="short" endarrowwidth="narrow" endarrowlength="short"/>
                       </v:shape>
-                      <v:line id="直線コネクタ 247" o:spid="_x0000_s1058" style="position:absolute;visibility:visible;mso-wrap-style:square" from="12920,2067" to="20412,2067" o:connectortype="straight" o:gfxdata="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" strokecolor="black [3213]" strokeweight="1pt">
+                      <v:line id="直線コネクタ 247" o:spid="_x0000_s1058" style="position:absolute;visibility:visible;mso-wrap-style:square" from="12920,2067" to="20412,2067" o:connectortype="straight" o:gfxdata="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" strokecolor="black [3213]" strokeweight="1pt">
                         <v:stroke joinstyle="miter"/>
                       </v:line>
                     </v:group>
@@ -16561,8 +16855,8 @@
                 </mc:Choice>
                 <mc:Fallback>
                   <w:pict>
-                    <v:group id="グループ化 274" o:spid="_x0000_s1059" style="position:absolute;margin-left:226.95pt;margin-top:127pt;width:278.2pt;height:89.5pt;z-index:251697152" coordsize="35333,11364" o:gfxdata="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">
-                      <v:roundrect id="角丸四角形 250" o:spid="_x0000_s1060" style="position:absolute;left:2020;top:7173;width:12903;height:4191;visibility:visible;mso-wrap-style:square;v-text-anchor:middle" arcsize="10923f" o:gfxdata="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" fillcolor="white [3212]" strokecolor="black [3213]" strokeweight="1.5pt">
+                    <v:group w14:anchorId="2081F3F1" id="グループ化 274" o:spid="_x0000_s1059" style="position:absolute;margin-left:226.95pt;margin-top:127pt;width:278.2pt;height:89.5pt;z-index:251697152" coordsize="35333,11364" o:gfxdata="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">
+                      <v:roundrect id="角丸四角形 250" o:spid="_x0000_s1060" style="position:absolute;left:2020;top:7173;width:12903;height:4191;visibility:visible;mso-wrap-style:square;v-text-anchor:middle" arcsize="10923f" o:gfxdata="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" fillcolor="white [3212]" strokecolor="black [3213]" strokeweight="1.5pt">
                         <v:stroke joinstyle="miter"/>
                         <v:textbox>
                           <w:txbxContent>
@@ -16584,7 +16878,7 @@
                           </w:txbxContent>
                         </v:textbox>
                       </v:roundrect>
-                      <v:roundrect id="角丸四角形 251" o:spid="_x0000_s1061" style="position:absolute;left:22430;top:7173;width:12903;height:4191;visibility:visible;mso-wrap-style:square;v-text-anchor:middle" arcsize="10923f" o:gfxdata="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" fillcolor="white [3212]" strokecolor="black [3213]" strokeweight="1.5pt">
+                      <v:roundrect id="角丸四角形 251" o:spid="_x0000_s1061" style="position:absolute;left:22430;top:7173;width:12903;height:4191;visibility:visible;mso-wrap-style:square;v-text-anchor:middle" arcsize="10923f" o:gfxdata="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" fillcolor="white [3212]" strokecolor="black [3213]" strokeweight="1.5pt">
                         <v:stroke joinstyle="miter"/>
                         <v:textbox>
                           <w:txbxContent>
@@ -16606,10 +16900,10 @@
                           </w:txbxContent>
                         </v:textbox>
                       </v:roundrect>
-                      <v:line id="直線コネクタ 254" o:spid="_x0000_s1062" style="position:absolute;visibility:visible;mso-wrap-style:square" from="14953,9194" to="22445,9194" o:connectortype="straight" o:gfxdata="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" strokecolor="black [3213]" strokeweight="1pt">
+                      <v:line id="直線コネクタ 254" o:spid="_x0000_s1062" style="position:absolute;visibility:visible;mso-wrap-style:square" from="14953,9194" to="22445,9194" o:connectortype="straight" o:gfxdata="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" strokecolor="black [3213]" strokeweight="1pt">
                         <v:stroke joinstyle="miter"/>
                       </v:line>
-                      <v:shape id="カギ線コネクタ 255" o:spid="_x0000_s1063" type="#_x0000_t34" style="position:absolute;width:2030;height:9154;visibility:visible;mso-wrap-style:square" o:connectortype="elbow" o:gfxdata="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" adj="-185" strokecolor="black [3213]" strokeweight="1pt"/>
+                      <v:shape id="カギ線コネクタ 255" o:spid="_x0000_s1063" type="#_x0000_t34" style="position:absolute;width:2030;height:9154;visibility:visible;mso-wrap-style:square" o:connectortype="elbow" o:gfxdata="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" adj="-185" strokecolor="black [3213]" strokeweight="1pt"/>
                     </v:group>
                   </w:pict>
                 </mc:Fallback>
@@ -16681,7 +16975,7 @@
                     </wp:anchor>
                   </w:drawing>
                 </mc:Choice>
-                <mc:Fallback xmlns:w16se="http://schemas.microsoft.com/office/word/2015/wordml/symex" xmlns:w16cid="http://schemas.microsoft.com/office/word/2016/wordml/cid" xmlns:w15="http://schemas.microsoft.com/office/word/2012/wordml" xmlns:am3d="http://schemas.microsoft.com/office/drawing/2017/model3d" xmlns:aink="http://schemas.microsoft.com/office/drawing/2016/ink" xmlns:cx8="http://schemas.microsoft.com/office/drawing/2016/5/14/chartex" xmlns:cx7="http://schemas.microsoft.com/office/drawing/2016/5/13/chartex" xmlns:cx6="http://schemas.microsoft.com/office/drawing/2016/5/12/chartex" xmlns:cx5="http://schemas.microsoft.com/office/drawing/2016/5/11/chartex" xmlns:cx4="http://schemas.microsoft.com/office/drawing/2016/5/10/chartex" xmlns:cx3="http://schemas.microsoft.com/office/drawing/2016/5/9/chartex" xmlns:cx2="http://schemas.microsoft.com/office/drawing/2015/10/21/chartex" xmlns:cx1="http://schemas.microsoft.com/office/drawing/2015/9/8/chartex" xmlns:cx="http://schemas.microsoft.com/office/drawing/2014/chartex">
+                <mc:Fallback>
                   <w:pict>
                     <v:shape w14:anchorId="5AFE69DA" id="カギ線コネクタ 277" o:spid="_x0000_s1026" type="#_x0000_t34" style="position:absolute;left:0;text-align:left;margin-left:58.7pt;margin-top:68.7pt;width:48.3pt;height:185.65pt;z-index:251698176;visibility:visible;mso-wrap-style:square;mso-height-percent:0;mso-wrap-distance-left:9pt;mso-wrap-distance-top:0;mso-wrap-distance-right:9pt;mso-wrap-distance-bottom:0;mso-position-horizontal:absolute;mso-position-horizontal-relative:text;mso-position-vertical:absolute;mso-position-vertical-relative:text;mso-height-percent:0;mso-height-relative:margin" o:gfxdata="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" adj="-185" strokecolor="black [3213]" strokeweight="1pt">
                       <v:stroke startarrow="oval" startarrowwidth="narrow" startarrowlength="short"/>
@@ -16784,7 +17078,7 @@
                 </mc:Choice>
                 <mc:Fallback>
                   <w:pict>
-                    <v:roundrect id="角丸四角形 278" o:spid="_x0000_s1064" style="position:absolute;margin-left:107.2pt;margin-top:237.85pt;width:101.6pt;height:33pt;z-index:251699200;visibility:visible;mso-wrap-style:square;mso-wrap-distance-left:9pt;mso-wrap-distance-top:0;mso-wrap-distance-right:9pt;mso-wrap-distance-bottom:0;mso-position-horizontal:absolute;mso-position-horizontal-relative:text;mso-position-vertical:absolute;mso-position-vertical-relative:text;v-text-anchor:middle" arcsize="10923f" o:gfxdata="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" fillcolor="#deeaf6 [660]" strokecolor="black [3213]" strokeweight="1.5pt">
+                    <v:roundrect w14:anchorId="2277C953" id="角丸四角形 278" o:spid="_x0000_s1064" style="position:absolute;margin-left:107.2pt;margin-top:237.85pt;width:101.6pt;height:33pt;z-index:251699200;visibility:visible;mso-wrap-style:square;mso-wrap-distance-left:9pt;mso-wrap-distance-top:0;mso-wrap-distance-right:9pt;mso-wrap-distance-bottom:0;mso-position-horizontal:absolute;mso-position-horizontal-relative:text;mso-position-vertical:absolute;mso-position-vertical-relative:text;v-text-anchor:middle" arcsize="10923f" o:gfxdata="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" fillcolor="#deeaf6 [660]" strokecolor="black [3213]" strokeweight="1.5pt">
                       <v:stroke joinstyle="miter"/>
                       <v:textbox>
                         <w:txbxContent>
@@ -16872,7 +17166,7 @@
                     </wp:anchor>
                   </w:drawing>
                 </mc:Choice>
-                <mc:Fallback xmlns:w16se="http://schemas.microsoft.com/office/word/2015/wordml/symex" xmlns:w16cid="http://schemas.microsoft.com/office/word/2016/wordml/cid" xmlns:w15="http://schemas.microsoft.com/office/word/2012/wordml" xmlns:am3d="http://schemas.microsoft.com/office/drawing/2017/model3d" xmlns:aink="http://schemas.microsoft.com/office/drawing/2016/ink" xmlns:cx8="http://schemas.microsoft.com/office/drawing/2016/5/14/chartex" xmlns:cx7="http://schemas.microsoft.com/office/drawing/2016/5/13/chartex" xmlns:cx6="http://schemas.microsoft.com/office/drawing/2016/5/12/chartex" xmlns:cx5="http://schemas.microsoft.com/office/drawing/2016/5/11/chartex" xmlns:cx4="http://schemas.microsoft.com/office/drawing/2016/5/10/chartex" xmlns:cx3="http://schemas.microsoft.com/office/drawing/2016/5/9/chartex" xmlns:cx2="http://schemas.microsoft.com/office/drawing/2015/10/21/chartex" xmlns:cx1="http://schemas.microsoft.com/office/drawing/2015/9/8/chartex" xmlns:cx="http://schemas.microsoft.com/office/drawing/2014/chartex">
+                <mc:Fallback>
                   <w:pict>
                     <v:shape w14:anchorId="0FD50804" id="カギ線コネクタ 279" o:spid="_x0000_s1026" type="#_x0000_t34" style="position:absolute;left:0;text-align:left;margin-left:158.15pt;margin-top:270.9pt;width:48.3pt;height:25.25pt;z-index:251700224;visibility:visible;mso-wrap-style:square;mso-wrap-distance-left:9pt;mso-wrap-distance-top:0;mso-wrap-distance-right:9pt;mso-wrap-distance-bottom:0;mso-position-horizontal:absolute;mso-position-horizontal-relative:text;mso-position-vertical:absolute;mso-position-vertical-relative:text" o:gfxdata="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" adj="-185" strokecolor="black [3213]" strokeweight="1pt"/>
                   </w:pict>
@@ -17176,8 +17470,8 @@
                 </mc:Choice>
                 <mc:Fallback>
                   <w:pict>
-                    <v:group id="グループ化 280" o:spid="_x0000_s1065" style="position:absolute;margin-left:205.85pt;margin-top:280.05pt;width:262.2pt;height:77.45pt;z-index:251701248" coordsize="33298,9836" o:gfxdata="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">
-                      <v:roundrect id="角丸四角形 281" o:spid="_x0000_s1066" style="position:absolute;width:12903;height:4191;visibility:visible;mso-wrap-style:square;v-text-anchor:middle" arcsize="10923f" o:gfxdata="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" fillcolor="white [3212]" strokecolor="black [3213]" strokeweight="1.5pt">
+                    <v:group w14:anchorId="00A601FE" id="グループ化 280" o:spid="_x0000_s1065" style="position:absolute;margin-left:205.85pt;margin-top:280.05pt;width:262.2pt;height:77.45pt;z-index:251701248" coordsize="33298,9836" o:gfxdata="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">
+                      <v:roundrect id="角丸四角形 281" o:spid="_x0000_s1066" style="position:absolute;width:12903;height:4191;visibility:visible;mso-wrap-style:square;v-text-anchor:middle" arcsize="10923f" o:gfxdata="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" fillcolor="white [3212]" strokecolor="black [3213]" strokeweight="1.5pt">
                         <v:stroke joinstyle="miter"/>
                         <v:textbox>
                           <w:txbxContent>
@@ -17199,7 +17493,7 @@
                           </w:txbxContent>
                         </v:textbox>
                       </v:roundrect>
-                      <v:roundrect id="角丸四角形 282" o:spid="_x0000_s1067" style="position:absolute;left:20395;width:12903;height:4191;visibility:visible;mso-wrap-style:square;v-text-anchor:middle" arcsize="10923f" o:gfxdata="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" fillcolor="white [3212]" strokecolor="black [3213]" strokeweight="1.5pt">
+                      <v:roundrect id="角丸四角形 282" o:spid="_x0000_s1067" style="position:absolute;left:20395;width:12903;height:4191;visibility:visible;mso-wrap-style:square;v-text-anchor:middle" arcsize="10923f" o:gfxdata="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" fillcolor="white [3212]" strokecolor="black [3213]" strokeweight="1.5pt">
                         <v:stroke joinstyle="miter"/>
                         <v:textbox>
                           <w:txbxContent>
@@ -17221,7 +17515,7 @@
                           </w:txbxContent>
                         </v:textbox>
                       </v:roundrect>
-                      <v:roundrect id="角丸四角形 283" o:spid="_x0000_s1068" style="position:absolute;left:20315;top:5645;width:12903;height:4191;visibility:visible;mso-wrap-style:square;v-text-anchor:middle" arcsize="10923f" o:gfxdata="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" fillcolor="white [3212]" strokecolor="black [3213]" strokeweight="1.5pt">
+                      <v:roundrect id="角丸四角形 283" o:spid="_x0000_s1068" style="position:absolute;left:20315;top:5645;width:12903;height:4191;visibility:visible;mso-wrap-style:square;v-text-anchor:middle" arcsize="10923f" o:gfxdata="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" fillcolor="white [3212]" strokecolor="black [3213]" strokeweight="1.5pt">
                         <v:stroke joinstyle="miter"/>
                         <v:textbox>
                           <w:txbxContent>
@@ -17243,10 +17537,10 @@
                           </w:txbxContent>
                         </v:textbox>
                       </v:roundrect>
-                      <v:shape id="カギ線コネクタ 284" o:spid="_x0000_s1069" type="#_x0000_t34" style="position:absolute;left:16498;top:2067;width:3857;height:5725;visibility:visible;mso-wrap-style:square" o:connectortype="elbow" o:gfxdata="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" adj="-185" strokecolor="black [3213]" strokeweight="1pt">
+                      <v:shape id="カギ線コネクタ 284" o:spid="_x0000_s1069" type="#_x0000_t34" style="position:absolute;left:16498;top:2067;width:3857;height:5725;visibility:visible;mso-wrap-style:square" o:connectortype="elbow" o:gfxdata="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" adj="-185" strokecolor="black [3213]" strokeweight="1pt">
                         <v:stroke startarrow="oval" startarrowwidth="narrow" startarrowlength="short" endarrowwidth="narrow" endarrowlength="short"/>
                       </v:shape>
-                      <v:line id="直線コネクタ 285" o:spid="_x0000_s1070" style="position:absolute;visibility:visible;mso-wrap-style:square" from="12920,2067" to="20412,2067" o:connectortype="straight" o:gfxdata="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" strokecolor="black [3213]" strokeweight="1pt">
+                      <v:line id="直線コネクタ 285" o:spid="_x0000_s1070" style="position:absolute;visibility:visible;mso-wrap-style:square" from="12920,2067" to="20412,2067" o:connectortype="straight" o:gfxdata="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" strokecolor="black [3213]" strokeweight="1pt">
                         <v:stroke joinstyle="miter"/>
                       </v:line>
                     </v:group>
@@ -17487,8 +17781,8 @@
                 </mc:Choice>
                 <mc:Fallback>
                   <w:pict>
-                    <v:group id="グループ化 286" o:spid="_x0000_s1071" style="position:absolute;margin-left:226.95pt;margin-top:312.65pt;width:278.2pt;height:89.5pt;z-index:251702272" coordsize="35333,11364" o:gfxdata="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">
-                      <v:roundrect id="角丸四角形 287" o:spid="_x0000_s1072" style="position:absolute;left:2020;top:7173;width:12903;height:4191;visibility:visible;mso-wrap-style:square;v-text-anchor:middle" arcsize="10923f" o:gfxdata="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" fillcolor="white [3212]" strokecolor="black [3213]" strokeweight="1.5pt">
+                    <v:group w14:anchorId="4E781A0C" id="グループ化 286" o:spid="_x0000_s1071" style="position:absolute;margin-left:226.95pt;margin-top:312.65pt;width:278.2pt;height:89.5pt;z-index:251702272" coordsize="35333,11364" o:gfxdata="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">
+                      <v:roundrect id="角丸四角形 287" o:spid="_x0000_s1072" style="position:absolute;left:2020;top:7173;width:12903;height:4191;visibility:visible;mso-wrap-style:square;v-text-anchor:middle" arcsize="10923f" o:gfxdata="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" fillcolor="white [3212]" strokecolor="black [3213]" strokeweight="1.5pt">
                         <v:stroke joinstyle="miter"/>
                         <v:textbox>
                           <w:txbxContent>
@@ -17510,7 +17804,7 @@
                           </w:txbxContent>
                         </v:textbox>
                       </v:roundrect>
-                      <v:roundrect id="角丸四角形 288" o:spid="_x0000_s1073" style="position:absolute;left:22430;top:7173;width:12903;height:4191;visibility:visible;mso-wrap-style:square;v-text-anchor:middle" arcsize="10923f" o:gfxdata="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" fillcolor="white [3212]" strokecolor="black [3213]" strokeweight="1.5pt">
+                      <v:roundrect id="角丸四角形 288" o:spid="_x0000_s1073" style="position:absolute;left:22430;top:7173;width:12903;height:4191;visibility:visible;mso-wrap-style:square;v-text-anchor:middle" arcsize="10923f" o:gfxdata="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" fillcolor="white [3212]" strokecolor="black [3213]" strokeweight="1.5pt">
                         <v:stroke joinstyle="miter"/>
                         <v:textbox>
                           <w:txbxContent>
@@ -17532,10 +17826,10 @@
                           </w:txbxContent>
                         </v:textbox>
                       </v:roundrect>
-                      <v:line id="直線コネクタ 289" o:spid="_x0000_s1074" style="position:absolute;visibility:visible;mso-wrap-style:square" from="14953,9194" to="22445,9194" o:connectortype="straight" o:gfxdata="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" strokecolor="black [3213]" strokeweight="1pt">
+                      <v:line id="直線コネクタ 289" o:spid="_x0000_s1074" style="position:absolute;visibility:visible;mso-wrap-style:square" from="14953,9194" to="22445,9194" o:connectortype="straight" o:gfxdata="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" strokecolor="black [3213]" strokeweight="1pt">
                         <v:stroke joinstyle="miter"/>
                       </v:line>
-                      <v:shape id="カギ線コネクタ 290" o:spid="_x0000_s1075" type="#_x0000_t34" style="position:absolute;width:2030;height:9154;visibility:visible;mso-wrap-style:square" o:connectortype="elbow" o:gfxdata="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" adj="-185" strokecolor="black [3213]" strokeweight="1pt"/>
+                      <v:shape id="カギ線コネクタ 290" o:spid="_x0000_s1075" type="#_x0000_t34" style="position:absolute;width:2030;height:9154;visibility:visible;mso-wrap-style:square" o:connectortype="elbow" o:gfxdata="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" adj="-185" strokecolor="black [3213]" strokeweight="1pt"/>
                     </v:group>
                   </w:pict>
                 </mc:Fallback>
@@ -17638,7 +17932,7 @@
                 </mc:Choice>
                 <mc:Fallback>
                   <w:pict>
-                    <v:roundrect id="角丸四角形 235" o:spid="_x0000_s1076" style="position:absolute;margin-left:9pt;margin-top:10.35pt;width:101.6pt;height:33pt;z-index:251692032;visibility:visible;mso-wrap-style:square;mso-width-percent:0;mso-height-percent:0;mso-wrap-distance-left:9pt;mso-wrap-distance-top:0;mso-wrap-distance-right:9pt;mso-wrap-distance-bottom:0;mso-position-horizontal:absolute;mso-position-horizontal-relative:text;mso-position-vertical:absolute;mso-position-vertical-relative:text;mso-width-percent:0;mso-height-percent:0;mso-width-relative:margin;mso-height-relative:margin;v-text-anchor:middle" arcsize="10923f" o:gfxdata="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" fillcolor="white [3212]" strokecolor="black [3213]" strokeweight="1.5pt">
+                    <v:roundrect w14:anchorId="5D646F27" id="角丸四角形 235" o:spid="_x0000_s1076" style="position:absolute;margin-left:9pt;margin-top:10.35pt;width:101.6pt;height:33pt;z-index:251692032;visibility:visible;mso-wrap-style:square;mso-width-percent:0;mso-height-percent:0;mso-wrap-distance-left:9pt;mso-wrap-distance-top:0;mso-wrap-distance-right:9pt;mso-wrap-distance-bottom:0;mso-position-horizontal:absolute;mso-position-horizontal-relative:text;mso-position-vertical:absolute;mso-position-vertical-relative:text;mso-width-percent:0;mso-height-percent:0;mso-width-relative:margin;mso-height-relative:margin;v-text-anchor:middle" arcsize="10923f" o:gfxdata="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" fillcolor="white [3212]" strokecolor="black [3213]" strokeweight="1.5pt">
                       <v:stroke joinstyle="miter"/>
                       <v:textbox>
                         <w:txbxContent>
@@ -19680,7 +19974,7 @@
                 </mc:Choice>
                 <mc:Fallback>
                   <w:pict>
-                    <v:rect id="正方形/長方形 403" o:spid="_x0000_s1077" style="position:absolute;margin-left:357.1pt;margin-top:-.2pt;width:100.95pt;height:26.6pt;z-index:251743232;visibility:visible;mso-wrap-style:square;mso-width-percent:0;mso-height-percent:0;mso-wrap-distance-left:9pt;mso-wrap-distance-top:0;mso-wrap-distance-right:9pt;mso-wrap-distance-bottom:0;mso-position-horizontal:absolute;mso-position-horizontal-relative:text;mso-position-vertical:absolute;mso-position-vertical-relative:text;mso-width-percent:0;mso-height-percent:0;mso-width-relative:margin;mso-height-relative:margin;v-text-anchor:middle" o:gfxdata="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" fillcolor="#deeaf6 [660]" strokecolor="black [3213]" strokeweight="1pt">
+                    <v:rect w14:anchorId="2FA5C83D" id="正方形/長方形 403" o:spid="_x0000_s1077" style="position:absolute;margin-left:357.1pt;margin-top:-.2pt;width:100.95pt;height:26.6pt;z-index:251743232;visibility:visible;mso-wrap-style:square;mso-width-percent:0;mso-height-percent:0;mso-wrap-distance-left:9pt;mso-wrap-distance-top:0;mso-wrap-distance-right:9pt;mso-wrap-distance-bottom:0;mso-position-horizontal:absolute;mso-position-horizontal-relative:text;mso-position-vertical:absolute;mso-position-vertical-relative:text;mso-width-percent:0;mso-height-percent:0;mso-width-relative:margin;mso-height-relative:margin;v-text-anchor:middle" o:gfxdata="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" fillcolor="#deeaf6 [660]" strokecolor="black [3213]" strokeweight="1pt">
                       <v:textbox>
                         <w:txbxContent>
                           <w:p>
@@ -19727,7 +20021,7 @@
                           </pic:cNvPicPr>
                         </pic:nvPicPr>
                         <pic:blipFill>
-                          <a:blip r:embed="rId20">
+                          <a:blip r:embed="rId19">
                             <a:extLst>
                               <a:ext uri="{28A0092B-C50C-407E-A947-70E740481C1C}">
                                 <a14:useLocalDpi xmlns:a14="http://schemas.microsoft.com/office/drawing/2010/main" val="0"/>
@@ -19828,7 +20122,7 @@
                           <pic:cNvPicPr/>
                         </pic:nvPicPr>
                         <pic:blipFill>
-                          <a:blip r:embed="rId21"/>
+                          <a:blip r:embed="rId20"/>
                           <a:stretch>
                             <a:fillRect/>
                           </a:stretch>
@@ -20348,7 +20642,7 @@
 </file>
 
 <file path=word/endnotes.xml><?xml version="1.0" encoding="utf-8"?>
-<w:endnotes xmlns:wpc="http://schemas.microsoft.com/office/word/2010/wordprocessingCanvas" xmlns:mc="http://schemas.openxmlformats.org/markup-compatibility/2006" xmlns:o="urn:schemas-microsoft-com:office:office" xmlns:r="http://schemas.openxmlformats.org/officeDocument/2006/relationships" xmlns:m="http://schemas.openxmlformats.org/officeDocument/2006/math" xmlns:v="urn:schemas-microsoft-com:vml" xmlns:wp14="http://schemas.microsoft.com/office/word/2010/wordprocessingDrawing" xmlns:wp="http://schemas.openxmlformats.org/drawingml/2006/wordprocessingDrawing" xmlns:w10="urn:schemas-microsoft-com:office:word" xmlns:w="http://schemas.openxmlformats.org/wordprocessingml/2006/main" xmlns:w14="http://schemas.microsoft.com/office/word/2010/wordml" xmlns:wpg="http://schemas.microsoft.com/office/word/2010/wordprocessingGroup" xmlns:wpi="http://schemas.microsoft.com/office/word/2010/wordprocessingInk" xmlns:wne="http://schemas.microsoft.com/office/word/2006/wordml" xmlns:wps="http://schemas.microsoft.com/office/word/2010/wordprocessingShape" mc:Ignorable="w14 wp14">
+<w:endnotes xmlns:wpc="http://schemas.microsoft.com/office/word/2010/wordprocessingCanvas" xmlns:cx="http://schemas.microsoft.com/office/drawing/2014/chartex" xmlns:cx1="http://schemas.microsoft.com/office/drawing/2015/9/8/chartex" xmlns:cx2="http://schemas.microsoft.com/office/drawing/2015/10/21/chartex" xmlns:cx3="http://schemas.microsoft.com/office/drawing/2016/5/9/chartex" xmlns:cx4="http://schemas.microsoft.com/office/drawing/2016/5/10/chartex" xmlns:cx5="http://schemas.microsoft.com/office/drawing/2016/5/11/chartex" xmlns:cx6="http://schemas.microsoft.com/office/drawing/2016/5/12/chartex" xmlns:cx7="http://schemas.microsoft.com/office/drawing/2016/5/13/chartex" xmlns:cx8="http://schemas.microsoft.com/office/drawing/2016/5/14/chartex" xmlns:mc="http://schemas.openxmlformats.org/markup-compatibility/2006" xmlns:aink="http://schemas.microsoft.com/office/drawing/2016/ink" xmlns:am3d="http://schemas.microsoft.com/office/drawing/2017/model3d" xmlns:o="urn:schemas-microsoft-com:office:office" xmlns:r="http://schemas.openxmlformats.org/officeDocument/2006/relationships" xmlns:m="http://schemas.openxmlformats.org/officeDocument/2006/math" xmlns:v="urn:schemas-microsoft-com:vml" xmlns:wp14="http://schemas.microsoft.com/office/word/2010/wordprocessingDrawing" xmlns:wp="http://schemas.openxmlformats.org/drawingml/2006/wordprocessingDrawing" xmlns:w10="urn:schemas-microsoft-com:office:word" xmlns:w="http://schemas.openxmlformats.org/wordprocessingml/2006/main" xmlns:w14="http://schemas.microsoft.com/office/word/2010/wordml" xmlns:w15="http://schemas.microsoft.com/office/word/2012/wordml" xmlns:w16cid="http://schemas.microsoft.com/office/word/2016/wordml/cid" xmlns:w16se="http://schemas.microsoft.com/office/word/2015/wordml/symex" xmlns:wpg="http://schemas.microsoft.com/office/word/2010/wordprocessingGroup" xmlns:wpi="http://schemas.microsoft.com/office/word/2010/wordprocessingInk" xmlns:wne="http://schemas.microsoft.com/office/word/2006/wordml" xmlns:wps="http://schemas.microsoft.com/office/word/2010/wordprocessingShape" mc:Ignorable="w14 w15 w16se w16cid wp14">
   <w:endnote w:type="separator" w:id="-1">
     <w:p>
       <w:r>
@@ -20367,7 +20661,7 @@
 </file>
 
 <file path=word/footer1.xml><?xml version="1.0" encoding="utf-8"?>
-<w:ftr xmlns:wpc="http://schemas.microsoft.com/office/word/2010/wordprocessingCanvas" xmlns:mc="http://schemas.openxmlformats.org/markup-compatibility/2006" xmlns:o="urn:schemas-microsoft-com:office:office" xmlns:r="http://schemas.openxmlformats.org/officeDocument/2006/relationships" xmlns:m="http://schemas.openxmlformats.org/officeDocument/2006/math" xmlns:v="urn:schemas-microsoft-com:vml" xmlns:wp14="http://schemas.microsoft.com/office/word/2010/wordprocessingDrawing" xmlns:wp="http://schemas.openxmlformats.org/drawingml/2006/wordprocessingDrawing" xmlns:w10="urn:schemas-microsoft-com:office:word" xmlns:w="http://schemas.openxmlformats.org/wordprocessingml/2006/main" xmlns:w14="http://schemas.microsoft.com/office/word/2010/wordml" xmlns:wpg="http://schemas.microsoft.com/office/word/2010/wordprocessingGroup" xmlns:wpi="http://schemas.microsoft.com/office/word/2010/wordprocessingInk" xmlns:wne="http://schemas.microsoft.com/office/word/2006/wordml" xmlns:wps="http://schemas.microsoft.com/office/word/2010/wordprocessingShape" mc:Ignorable="w14 wp14">
+<w:ftr xmlns:wpc="http://schemas.microsoft.com/office/word/2010/wordprocessingCanvas" xmlns:cx="http://schemas.microsoft.com/office/drawing/2014/chartex" xmlns:cx1="http://schemas.microsoft.com/office/drawing/2015/9/8/chartex" xmlns:cx2="http://schemas.microsoft.com/office/drawing/2015/10/21/chartex" xmlns:cx3="http://schemas.microsoft.com/office/drawing/2016/5/9/chartex" xmlns:cx4="http://schemas.microsoft.com/office/drawing/2016/5/10/chartex" xmlns:cx5="http://schemas.microsoft.com/office/drawing/2016/5/11/chartex" xmlns:cx6="http://schemas.microsoft.com/office/drawing/2016/5/12/chartex" xmlns:cx7="http://schemas.microsoft.com/office/drawing/2016/5/13/chartex" xmlns:cx8="http://schemas.microsoft.com/office/drawing/2016/5/14/chartex" xmlns:mc="http://schemas.openxmlformats.org/markup-compatibility/2006" xmlns:aink="http://schemas.microsoft.com/office/drawing/2016/ink" xmlns:am3d="http://schemas.microsoft.com/office/drawing/2017/model3d" xmlns:o="urn:schemas-microsoft-com:office:office" xmlns:r="http://schemas.openxmlformats.org/officeDocument/2006/relationships" xmlns:m="http://schemas.openxmlformats.org/officeDocument/2006/math" xmlns:v="urn:schemas-microsoft-com:vml" xmlns:wp14="http://schemas.microsoft.com/office/word/2010/wordprocessingDrawing" xmlns:wp="http://schemas.openxmlformats.org/drawingml/2006/wordprocessingDrawing" xmlns:w10="urn:schemas-microsoft-com:office:word" xmlns:w="http://schemas.openxmlformats.org/wordprocessingml/2006/main" xmlns:w14="http://schemas.microsoft.com/office/word/2010/wordml" xmlns:w15="http://schemas.microsoft.com/office/word/2012/wordml" xmlns:w16cid="http://schemas.microsoft.com/office/word/2016/wordml/cid" xmlns:w16se="http://schemas.microsoft.com/office/word/2015/wordml/symex" xmlns:wpg="http://schemas.microsoft.com/office/word/2010/wordprocessingGroup" xmlns:wpi="http://schemas.microsoft.com/office/word/2010/wordprocessingInk" xmlns:wne="http://schemas.microsoft.com/office/word/2006/wordml" xmlns:wps="http://schemas.microsoft.com/office/word/2010/wordprocessingShape" mc:Ignorable="w14 w15 w16se w16cid wp14">
   <w:p>
     <w:pPr>
       <w:pStyle w:val="ab"/>
@@ -20452,7 +20746,7 @@
 </file>
 
 <file path=word/footnotes.xml><?xml version="1.0" encoding="utf-8"?>
-<w:footnotes xmlns:wpc="http://schemas.microsoft.com/office/word/2010/wordprocessingCanvas" xmlns:mc="http://schemas.openxmlformats.org/markup-compatibility/2006" xmlns:o="urn:schemas-microsoft-com:office:office" xmlns:r="http://schemas.openxmlformats.org/officeDocument/2006/relationships" xmlns:m="http://schemas.openxmlformats.org/officeDocument/2006/math" xmlns:v="urn:schemas-microsoft-com:vml" xmlns:wp14="http://schemas.microsoft.com/office/word/2010/wordprocessingDrawing" xmlns:wp="http://schemas.openxmlformats.org/drawingml/2006/wordprocessingDrawing" xmlns:w10="urn:schemas-microsoft-com:office:word" xmlns:w="http://schemas.openxmlformats.org/wordprocessingml/2006/main" xmlns:w14="http://schemas.microsoft.com/office/word/2010/wordml" xmlns:wpg="http://schemas.microsoft.com/office/word/2010/wordprocessingGroup" xmlns:wpi="http://schemas.microsoft.com/office/word/2010/wordprocessingInk" xmlns:wne="http://schemas.microsoft.com/office/word/2006/wordml" xmlns:wps="http://schemas.microsoft.com/office/word/2010/wordprocessingShape" mc:Ignorable="w14 wp14">
+<w:footnotes xmlns:wpc="http://schemas.microsoft.com/office/word/2010/wordprocessingCanvas" xmlns:cx="http://schemas.microsoft.com/office/drawing/2014/chartex" xmlns:cx1="http://schemas.microsoft.com/office/drawing/2015/9/8/chartex" xmlns:cx2="http://schemas.microsoft.com/office/drawing/2015/10/21/chartex" xmlns:cx3="http://schemas.microsoft.com/office/drawing/2016/5/9/chartex" xmlns:cx4="http://schemas.microsoft.com/office/drawing/2016/5/10/chartex" xmlns:cx5="http://schemas.microsoft.com/office/drawing/2016/5/11/chartex" xmlns:cx6="http://schemas.microsoft.com/office/drawing/2016/5/12/chartex" xmlns:cx7="http://schemas.microsoft.com/office/drawing/2016/5/13/chartex" xmlns:cx8="http://schemas.microsoft.com/office/drawing/2016/5/14/chartex" xmlns:mc="http://schemas.openxmlformats.org/markup-compatibility/2006" xmlns:aink="http://schemas.microsoft.com/office/drawing/2016/ink" xmlns:am3d="http://schemas.microsoft.com/office/drawing/2017/model3d" xmlns:o="urn:schemas-microsoft-com:office:office" xmlns:r="http://schemas.openxmlformats.org/officeDocument/2006/relationships" xmlns:m="http://schemas.openxmlformats.org/officeDocument/2006/math" xmlns:v="urn:schemas-microsoft-com:vml" xmlns:wp14="http://schemas.microsoft.com/office/word/2010/wordprocessingDrawing" xmlns:wp="http://schemas.openxmlformats.org/drawingml/2006/wordprocessingDrawing" xmlns:w10="urn:schemas-microsoft-com:office:word" xmlns:w="http://schemas.openxmlformats.org/wordprocessingml/2006/main" xmlns:w14="http://schemas.microsoft.com/office/word/2010/wordml" xmlns:w15="http://schemas.microsoft.com/office/word/2012/wordml" xmlns:w16cid="http://schemas.microsoft.com/office/word/2016/wordml/cid" xmlns:w16se="http://schemas.microsoft.com/office/word/2015/wordml/symex" xmlns:wpg="http://schemas.microsoft.com/office/word/2010/wordprocessingGroup" xmlns:wpi="http://schemas.microsoft.com/office/word/2010/wordprocessingInk" xmlns:wne="http://schemas.microsoft.com/office/word/2006/wordml" xmlns:wps="http://schemas.microsoft.com/office/word/2010/wordprocessingShape" mc:Ignorable="w14 w15 w16se w16cid wp14">
   <w:footnote w:type="separator" w:id="-1">
     <w:p>
       <w:r>
@@ -20471,14 +20765,14 @@
 </file>
 
 <file path=word/header1.xml><?xml version="1.0" encoding="utf-8"?>
-<w:hdr xmlns:wpc="http://schemas.microsoft.com/office/word/2010/wordprocessingCanvas" xmlns:mc="http://schemas.openxmlformats.org/markup-compatibility/2006" xmlns:o="urn:schemas-microsoft-com:office:office" xmlns:r="http://schemas.openxmlformats.org/officeDocument/2006/relationships" xmlns:m="http://schemas.openxmlformats.org/officeDocument/2006/math" xmlns:v="urn:schemas-microsoft-com:vml" xmlns:wp14="http://schemas.microsoft.com/office/word/2010/wordprocessingDrawing" xmlns:wp="http://schemas.openxmlformats.org/drawingml/2006/wordprocessingDrawing" xmlns:w10="urn:schemas-microsoft-com:office:word" xmlns:w="http://schemas.openxmlformats.org/wordprocessingml/2006/main" xmlns:w14="http://schemas.microsoft.com/office/word/2010/wordml" xmlns:wpg="http://schemas.microsoft.com/office/word/2010/wordprocessingGroup" xmlns:wpi="http://schemas.microsoft.com/office/word/2010/wordprocessingInk" xmlns:wne="http://schemas.microsoft.com/office/word/2006/wordml" xmlns:wps="http://schemas.microsoft.com/office/word/2010/wordprocessingShape" mc:Ignorable="w14 wp14">
+<w:hdr xmlns:wpc="http://schemas.microsoft.com/office/word/2010/wordprocessingCanvas" xmlns:cx="http://schemas.microsoft.com/office/drawing/2014/chartex" xmlns:cx1="http://schemas.microsoft.com/office/drawing/2015/9/8/chartex" xmlns:cx2="http://schemas.microsoft.com/office/drawing/2015/10/21/chartex" xmlns:cx3="http://schemas.microsoft.com/office/drawing/2016/5/9/chartex" xmlns:cx4="http://schemas.microsoft.com/office/drawing/2016/5/10/chartex" xmlns:cx5="http://schemas.microsoft.com/office/drawing/2016/5/11/chartex" xmlns:cx6="http://schemas.microsoft.com/office/drawing/2016/5/12/chartex" xmlns:cx7="http://schemas.microsoft.com/office/drawing/2016/5/13/chartex" xmlns:cx8="http://schemas.microsoft.com/office/drawing/2016/5/14/chartex" xmlns:mc="http://schemas.openxmlformats.org/markup-compatibility/2006" xmlns:aink="http://schemas.microsoft.com/office/drawing/2016/ink" xmlns:am3d="http://schemas.microsoft.com/office/drawing/2017/model3d" xmlns:o="urn:schemas-microsoft-com:office:office" xmlns:r="http://schemas.openxmlformats.org/officeDocument/2006/relationships" xmlns:m="http://schemas.openxmlformats.org/officeDocument/2006/math" xmlns:v="urn:schemas-microsoft-com:vml" xmlns:wp14="http://schemas.microsoft.com/office/word/2010/wordprocessingDrawing" xmlns:wp="http://schemas.openxmlformats.org/drawingml/2006/wordprocessingDrawing" xmlns:w10="urn:schemas-microsoft-com:office:word" xmlns:w="http://schemas.openxmlformats.org/wordprocessingml/2006/main" xmlns:w14="http://schemas.microsoft.com/office/word/2010/wordml" xmlns:w15="http://schemas.microsoft.com/office/word/2012/wordml" xmlns:w16cid="http://schemas.microsoft.com/office/word/2016/wordml/cid" xmlns:w16se="http://schemas.microsoft.com/office/word/2015/wordml/symex" xmlns:wpg="http://schemas.microsoft.com/office/word/2010/wordprocessingGroup" xmlns:wpi="http://schemas.microsoft.com/office/word/2010/wordprocessingInk" xmlns:wne="http://schemas.microsoft.com/office/word/2006/wordml" xmlns:wps="http://schemas.microsoft.com/office/word/2010/wordprocessingShape" mc:Ignorable="w14 w15 w16se w16cid wp14">
   <w:p/>
   <w:p/>
 </w:hdr>
 </file>
 
 <file path=word/header2.xml><?xml version="1.0" encoding="utf-8"?>
-<w:hdr xmlns:wpc="http://schemas.microsoft.com/office/word/2010/wordprocessingCanvas" xmlns:mc="http://schemas.openxmlformats.org/markup-compatibility/2006" xmlns:o="urn:schemas-microsoft-com:office:office" xmlns:r="http://schemas.openxmlformats.org/officeDocument/2006/relationships" xmlns:m="http://schemas.openxmlformats.org/officeDocument/2006/math" xmlns:v="urn:schemas-microsoft-com:vml" xmlns:wp14="http://schemas.microsoft.com/office/word/2010/wordprocessingDrawing" xmlns:wp="http://schemas.openxmlformats.org/drawingml/2006/wordprocessingDrawing" xmlns:w10="urn:schemas-microsoft-com:office:word" xmlns:w="http://schemas.openxmlformats.org/wordprocessingml/2006/main" xmlns:w14="http://schemas.microsoft.com/office/word/2010/wordml" xmlns:wpg="http://schemas.microsoft.com/office/word/2010/wordprocessingGroup" xmlns:wpi="http://schemas.microsoft.com/office/word/2010/wordprocessingInk" xmlns:wne="http://schemas.microsoft.com/office/word/2006/wordml" xmlns:wps="http://schemas.microsoft.com/office/word/2010/wordprocessingShape" mc:Ignorable="w14 wp14">
+<w:hdr xmlns:wpc="http://schemas.microsoft.com/office/word/2010/wordprocessingCanvas" xmlns:cx="http://schemas.microsoft.com/office/drawing/2014/chartex" xmlns:cx1="http://schemas.microsoft.com/office/drawing/2015/9/8/chartex" xmlns:cx2="http://schemas.microsoft.com/office/drawing/2015/10/21/chartex" xmlns:cx3="http://schemas.microsoft.com/office/drawing/2016/5/9/chartex" xmlns:cx4="http://schemas.microsoft.com/office/drawing/2016/5/10/chartex" xmlns:cx5="http://schemas.microsoft.com/office/drawing/2016/5/11/chartex" xmlns:cx6="http://schemas.microsoft.com/office/drawing/2016/5/12/chartex" xmlns:cx7="http://schemas.microsoft.com/office/drawing/2016/5/13/chartex" xmlns:cx8="http://schemas.microsoft.com/office/drawing/2016/5/14/chartex" xmlns:mc="http://schemas.openxmlformats.org/markup-compatibility/2006" xmlns:aink="http://schemas.microsoft.com/office/drawing/2016/ink" xmlns:am3d="http://schemas.microsoft.com/office/drawing/2017/model3d" xmlns:o="urn:schemas-microsoft-com:office:office" xmlns:r="http://schemas.openxmlformats.org/officeDocument/2006/relationships" xmlns:m="http://schemas.openxmlformats.org/officeDocument/2006/math" xmlns:v="urn:schemas-microsoft-com:vml" xmlns:wp14="http://schemas.microsoft.com/office/word/2010/wordprocessingDrawing" xmlns:wp="http://schemas.openxmlformats.org/drawingml/2006/wordprocessingDrawing" xmlns:w10="urn:schemas-microsoft-com:office:word" xmlns:w="http://schemas.openxmlformats.org/wordprocessingml/2006/main" xmlns:w14="http://schemas.microsoft.com/office/word/2010/wordml" xmlns:w15="http://schemas.microsoft.com/office/word/2012/wordml" xmlns:w16cid="http://schemas.microsoft.com/office/word/2016/wordml/cid" xmlns:w16se="http://schemas.microsoft.com/office/word/2015/wordml/symex" xmlns:wpg="http://schemas.microsoft.com/office/word/2010/wordprocessingGroup" xmlns:wpi="http://schemas.microsoft.com/office/word/2010/wordprocessingInk" xmlns:wne="http://schemas.microsoft.com/office/word/2006/wordml" xmlns:wps="http://schemas.microsoft.com/office/word/2010/wordprocessingShape" mc:Ignorable="w14 w15 w16se w16cid wp14">
   <w:p>
     <w:pPr>
       <w:pStyle w:val="aa"/>
@@ -20524,8 +20818,8 @@
 </file>
 
 <file path=word/numbering.xml><?xml version="1.0" encoding="utf-8"?>
-<w:numbering xmlns:wpc="http://schemas.microsoft.com/office/word/2010/wordprocessingCanvas" xmlns:mc="http://schemas.openxmlformats.org/markup-compatibility/2006" xmlns:o="urn:schemas-microsoft-com:office:office" xmlns:r="http://schemas.openxmlformats.org/officeDocument/2006/relationships" xmlns:m="http://schemas.openxmlformats.org/officeDocument/2006/math" xmlns:v="urn:schemas-microsoft-com:vml" xmlns:wp14="http://schemas.microsoft.com/office/word/2010/wordprocessingDrawing" xmlns:wp="http://schemas.openxmlformats.org/drawingml/2006/wordprocessingDrawing" xmlns:w10="urn:schemas-microsoft-com:office:word" xmlns:w="http://schemas.openxmlformats.org/wordprocessingml/2006/main" xmlns:w14="http://schemas.microsoft.com/office/word/2010/wordml" xmlns:wpg="http://schemas.microsoft.com/office/word/2010/wordprocessingGroup" xmlns:wpi="http://schemas.microsoft.com/office/word/2010/wordprocessingInk" xmlns:wne="http://schemas.microsoft.com/office/word/2006/wordml" xmlns:wps="http://schemas.microsoft.com/office/word/2010/wordprocessingShape" mc:Ignorable="w14 wp14">
-  <w:abstractNum w:abstractNumId="0">
+<w:numbering xmlns:wpc="http://schemas.microsoft.com/office/word/2010/wordprocessingCanvas" xmlns:cx="http://schemas.microsoft.com/office/drawing/2014/chartex" xmlns:cx1="http://schemas.microsoft.com/office/drawing/2015/9/8/chartex" xmlns:cx2="http://schemas.microsoft.com/office/drawing/2015/10/21/chartex" xmlns:cx3="http://schemas.microsoft.com/office/drawing/2016/5/9/chartex" xmlns:cx4="http://schemas.microsoft.com/office/drawing/2016/5/10/chartex" xmlns:cx5="http://schemas.microsoft.com/office/drawing/2016/5/11/chartex" xmlns:cx6="http://schemas.microsoft.com/office/drawing/2016/5/12/chartex" xmlns:cx7="http://schemas.microsoft.com/office/drawing/2016/5/13/chartex" xmlns:cx8="http://schemas.microsoft.com/office/drawing/2016/5/14/chartex" xmlns:mc="http://schemas.openxmlformats.org/markup-compatibility/2006" xmlns:aink="http://schemas.microsoft.com/office/drawing/2016/ink" xmlns:am3d="http://schemas.microsoft.com/office/drawing/2017/model3d" xmlns:o="urn:schemas-microsoft-com:office:office" xmlns:r="http://schemas.openxmlformats.org/officeDocument/2006/relationships" xmlns:m="http://schemas.openxmlformats.org/officeDocument/2006/math" xmlns:v="urn:schemas-microsoft-com:vml" xmlns:wp14="http://schemas.microsoft.com/office/word/2010/wordprocessingDrawing" xmlns:wp="http://schemas.openxmlformats.org/drawingml/2006/wordprocessingDrawing" xmlns:w10="urn:schemas-microsoft-com:office:word" xmlns:w="http://schemas.openxmlformats.org/wordprocessingml/2006/main" xmlns:w14="http://schemas.microsoft.com/office/word/2010/wordml" xmlns:w15="http://schemas.microsoft.com/office/word/2012/wordml" xmlns:w16cid="http://schemas.microsoft.com/office/word/2016/wordml/cid" xmlns:w16se="http://schemas.microsoft.com/office/word/2015/wordml/symex" xmlns:wpg="http://schemas.microsoft.com/office/word/2010/wordprocessingGroup" xmlns:wpi="http://schemas.microsoft.com/office/word/2010/wordprocessingInk" xmlns:wne="http://schemas.microsoft.com/office/word/2006/wordml" xmlns:wps="http://schemas.microsoft.com/office/word/2010/wordprocessingShape" mc:Ignorable="w14 w15 w16se w16cid wp14">
+  <w:abstractNum w:abstractNumId="0" w15:restartNumberingAfterBreak="0">
     <w:nsid w:val="FFFFFF7C"/>
     <w:multiLevelType w:val="singleLevel"/>
     <w:tmpl w:val="46E05D12"/>
@@ -20543,7 +20837,7 @@
       </w:pPr>
     </w:lvl>
   </w:abstractNum>
-  <w:abstractNum w:abstractNumId="1">
+  <w:abstractNum w:abstractNumId="1" w15:restartNumberingAfterBreak="0">
     <w:nsid w:val="FFFFFF7D"/>
     <w:multiLevelType w:val="singleLevel"/>
     <w:tmpl w:val="8BCA6C76"/>
@@ -20561,7 +20855,7 @@
       </w:pPr>
     </w:lvl>
   </w:abstractNum>
-  <w:abstractNum w:abstractNumId="2">
+  <w:abstractNum w:abstractNumId="2" w15:restartNumberingAfterBreak="0">
     <w:nsid w:val="FFFFFF7E"/>
     <w:multiLevelType w:val="singleLevel"/>
     <w:tmpl w:val="871828CE"/>
@@ -20579,7 +20873,7 @@
       </w:pPr>
     </w:lvl>
   </w:abstractNum>
-  <w:abstractNum w:abstractNumId="3">
+  <w:abstractNum w:abstractNumId="3" w15:restartNumberingAfterBreak="0">
     <w:nsid w:val="FFFFFF7F"/>
     <w:multiLevelType w:val="singleLevel"/>
     <w:tmpl w:val="51907520"/>
@@ -20597,7 +20891,7 @@
       </w:pPr>
     </w:lvl>
   </w:abstractNum>
-  <w:abstractNum w:abstractNumId="4">
+  <w:abstractNum w:abstractNumId="4" w15:restartNumberingAfterBreak="0">
     <w:nsid w:val="FFFFFF80"/>
     <w:multiLevelType w:val="singleLevel"/>
     <w:tmpl w:val="569C07BC"/>
@@ -20618,7 +20912,7 @@
       </w:rPr>
     </w:lvl>
   </w:abstractNum>
-  <w:abstractNum w:abstractNumId="5">
+  <w:abstractNum w:abstractNumId="5" w15:restartNumberingAfterBreak="0">
     <w:nsid w:val="FFFFFF81"/>
     <w:multiLevelType w:val="singleLevel"/>
     <w:tmpl w:val="B5565580"/>
@@ -20639,7 +20933,7 @@
       </w:rPr>
     </w:lvl>
   </w:abstractNum>
-  <w:abstractNum w:abstractNumId="6">
+  <w:abstractNum w:abstractNumId="6" w15:restartNumberingAfterBreak="0">
     <w:nsid w:val="FFFFFF88"/>
     <w:multiLevelType w:val="singleLevel"/>
     <w:tmpl w:val="15E07E96"/>
@@ -20657,7 +20951,7 @@
       </w:pPr>
     </w:lvl>
   </w:abstractNum>
-  <w:abstractNum w:abstractNumId="7">
+  <w:abstractNum w:abstractNumId="7" w15:restartNumberingAfterBreak="0">
     <w:nsid w:val="FFFFFF89"/>
     <w:multiLevelType w:val="singleLevel"/>
     <w:tmpl w:val="119CEF1A"/>
@@ -20678,7 +20972,7 @@
       </w:rPr>
     </w:lvl>
   </w:abstractNum>
-  <w:abstractNum w:abstractNumId="8">
+  <w:abstractNum w:abstractNumId="8" w15:restartNumberingAfterBreak="0">
     <w:nsid w:val="FFFFFFFE"/>
     <w:multiLevelType w:val="singleLevel"/>
     <w:tmpl w:val="D70EB834"/>
@@ -20699,7 +20993,7 @@
       </w:rPr>
     </w:lvl>
   </w:abstractNum>
-  <w:abstractNum w:abstractNumId="9">
+  <w:abstractNum w:abstractNumId="9" w15:restartNumberingAfterBreak="0">
     <w:nsid w:val="00277525"/>
     <w:multiLevelType w:val="hybridMultilevel"/>
     <w:tmpl w:val="ABA68AC2"/>
@@ -20785,7 +21079,7 @@
       </w:pPr>
     </w:lvl>
   </w:abstractNum>
-  <w:abstractNum w:abstractNumId="10">
+  <w:abstractNum w:abstractNumId="10" w15:restartNumberingAfterBreak="0">
     <w:nsid w:val="0A0E7606"/>
     <w:multiLevelType w:val="singleLevel"/>
     <w:tmpl w:val="08C49326"/>
@@ -20806,7 +21100,7 @@
       </w:rPr>
     </w:lvl>
   </w:abstractNum>
-  <w:abstractNum w:abstractNumId="11">
+  <w:abstractNum w:abstractNumId="11" w15:restartNumberingAfterBreak="0">
     <w:nsid w:val="1CAE65F2"/>
     <w:multiLevelType w:val="hybridMultilevel"/>
     <w:tmpl w:val="75325B10"/>
@@ -20892,7 +21186,7 @@
       </w:pPr>
     </w:lvl>
   </w:abstractNum>
-  <w:abstractNum w:abstractNumId="12">
+  <w:abstractNum w:abstractNumId="12" w15:restartNumberingAfterBreak="0">
     <w:nsid w:val="21A56675"/>
     <w:multiLevelType w:val="hybridMultilevel"/>
     <w:tmpl w:val="D444F706"/>
@@ -21005,7 +21299,7 @@
       </w:rPr>
     </w:lvl>
   </w:abstractNum>
-  <w:abstractNum w:abstractNumId="13">
+  <w:abstractNum w:abstractNumId="13" w15:restartNumberingAfterBreak="0">
     <w:nsid w:val="238E2A76"/>
     <w:multiLevelType w:val="hybridMultilevel"/>
     <w:tmpl w:val="72AA7682"/>
@@ -21118,7 +21412,7 @@
       </w:rPr>
     </w:lvl>
   </w:abstractNum>
-  <w:abstractNum w:abstractNumId="14">
+  <w:abstractNum w:abstractNumId="14" w15:restartNumberingAfterBreak="0">
     <w:nsid w:val="2F256113"/>
     <w:multiLevelType w:val="hybridMultilevel"/>
     <w:tmpl w:val="E7264DEC"/>
@@ -21258,7 +21552,7 @@
       </w:rPr>
     </w:lvl>
   </w:abstractNum>
-  <w:abstractNum w:abstractNumId="15">
+  <w:abstractNum w:abstractNumId="15" w15:restartNumberingAfterBreak="0">
     <w:nsid w:val="361632BB"/>
     <w:multiLevelType w:val="hybridMultilevel"/>
     <w:tmpl w:val="C9B47460"/>
@@ -21347,7 +21641,7 @@
       </w:pPr>
     </w:lvl>
   </w:abstractNum>
-  <w:abstractNum w:abstractNumId="16">
+  <w:abstractNum w:abstractNumId="16" w15:restartNumberingAfterBreak="0">
     <w:nsid w:val="4D101687"/>
     <w:multiLevelType w:val="hybridMultilevel"/>
     <w:tmpl w:val="A5C8701E"/>
@@ -21487,7 +21781,7 @@
       </w:rPr>
     </w:lvl>
   </w:abstractNum>
-  <w:abstractNum w:abstractNumId="17">
+  <w:abstractNum w:abstractNumId="17" w15:restartNumberingAfterBreak="0">
     <w:nsid w:val="4DF73BE2"/>
     <w:multiLevelType w:val="hybridMultilevel"/>
     <w:tmpl w:val="0804C3F8"/>
@@ -21612,7 +21906,7 @@
       </w:pPr>
     </w:lvl>
   </w:abstractNum>
-  <w:abstractNum w:abstractNumId="18">
+  <w:abstractNum w:abstractNumId="18" w15:restartNumberingAfterBreak="0">
     <w:nsid w:val="598620CE"/>
     <w:multiLevelType w:val="multilevel"/>
     <w:tmpl w:val="F000B398"/>
@@ -21762,7 +22056,7 @@
       </w:rPr>
     </w:lvl>
   </w:abstractNum>
-  <w:abstractNum w:abstractNumId="19">
+  <w:abstractNum w:abstractNumId="19" w15:restartNumberingAfterBreak="0">
     <w:nsid w:val="5F1873EE"/>
     <w:multiLevelType w:val="hybridMultilevel"/>
     <w:tmpl w:val="7054D22A"/>
@@ -21886,7 +22180,7 @@
       </w:pPr>
     </w:lvl>
   </w:abstractNum>
-  <w:abstractNum w:abstractNumId="20">
+  <w:abstractNum w:abstractNumId="20" w15:restartNumberingAfterBreak="0">
     <w:nsid w:val="64FC6EB5"/>
     <w:multiLevelType w:val="hybridMultilevel"/>
     <w:tmpl w:val="C9DED50C"/>
@@ -22026,7 +22320,7 @@
       </w:rPr>
     </w:lvl>
   </w:abstractNum>
-  <w:abstractNum w:abstractNumId="21">
+  <w:abstractNum w:abstractNumId="21" w15:restartNumberingAfterBreak="0">
     <w:nsid w:val="66B161D8"/>
     <w:multiLevelType w:val="hybridMultilevel"/>
     <w:tmpl w:val="E3CC8A12"/>
@@ -22166,7 +22460,7 @@
       </w:rPr>
     </w:lvl>
   </w:abstractNum>
-  <w:abstractNum w:abstractNumId="22">
+  <w:abstractNum w:abstractNumId="22" w15:restartNumberingAfterBreak="0">
     <w:nsid w:val="66B50760"/>
     <w:multiLevelType w:val="singleLevel"/>
     <w:tmpl w:val="979CBE12"/>
@@ -22181,6 +22475,119 @@
           <w:tab w:val="num" w:pos="360"/>
         </w:tabs>
         <w:ind w:left="227" w:hanging="227"/>
+      </w:pPr>
+      <w:rPr>
+        <w:rFonts w:ascii="Wingdings" w:hAnsi="Wingdings" w:hint="default"/>
+      </w:rPr>
+    </w:lvl>
+  </w:abstractNum>
+  <w:abstractNum w:abstractNumId="23" w15:restartNumberingAfterBreak="0">
+    <w:nsid w:val="7E9D198F"/>
+    <w:multiLevelType w:val="hybridMultilevel"/>
+    <w:tmpl w:val="C14AD494"/>
+    <w:lvl w:ilvl="0" w:tplc="04090001">
+      <w:start w:val="1"/>
+      <w:numFmt w:val="bullet"/>
+      <w:lvlText w:val=""/>
+      <w:lvlJc w:val="left"/>
+      <w:pPr>
+        <w:ind w:left="420" w:hanging="420"/>
+      </w:pPr>
+      <w:rPr>
+        <w:rFonts w:ascii="Wingdings" w:hAnsi="Wingdings" w:hint="default"/>
+      </w:rPr>
+    </w:lvl>
+    <w:lvl w:ilvl="1" w:tplc="0409000B" w:tentative="1">
+      <w:start w:val="1"/>
+      <w:numFmt w:val="bullet"/>
+      <w:lvlText w:val=""/>
+      <w:lvlJc w:val="left"/>
+      <w:pPr>
+        <w:ind w:left="840" w:hanging="420"/>
+      </w:pPr>
+      <w:rPr>
+        <w:rFonts w:ascii="Wingdings" w:hAnsi="Wingdings" w:hint="default"/>
+      </w:rPr>
+    </w:lvl>
+    <w:lvl w:ilvl="2" w:tplc="0409000D" w:tentative="1">
+      <w:start w:val="1"/>
+      <w:numFmt w:val="bullet"/>
+      <w:lvlText w:val=""/>
+      <w:lvlJc w:val="left"/>
+      <w:pPr>
+        <w:ind w:left="1260" w:hanging="420"/>
+      </w:pPr>
+      <w:rPr>
+        <w:rFonts w:ascii="Wingdings" w:hAnsi="Wingdings" w:hint="default"/>
+      </w:rPr>
+    </w:lvl>
+    <w:lvl w:ilvl="3" w:tplc="04090001" w:tentative="1">
+      <w:start w:val="1"/>
+      <w:numFmt w:val="bullet"/>
+      <w:lvlText w:val=""/>
+      <w:lvlJc w:val="left"/>
+      <w:pPr>
+        <w:ind w:left="1680" w:hanging="420"/>
+      </w:pPr>
+      <w:rPr>
+        <w:rFonts w:ascii="Wingdings" w:hAnsi="Wingdings" w:hint="default"/>
+      </w:rPr>
+    </w:lvl>
+    <w:lvl w:ilvl="4" w:tplc="0409000B" w:tentative="1">
+      <w:start w:val="1"/>
+      <w:numFmt w:val="bullet"/>
+      <w:lvlText w:val=""/>
+      <w:lvlJc w:val="left"/>
+      <w:pPr>
+        <w:ind w:left="2100" w:hanging="420"/>
+      </w:pPr>
+      <w:rPr>
+        <w:rFonts w:ascii="Wingdings" w:hAnsi="Wingdings" w:hint="default"/>
+      </w:rPr>
+    </w:lvl>
+    <w:lvl w:ilvl="5" w:tplc="0409000D" w:tentative="1">
+      <w:start w:val="1"/>
+      <w:numFmt w:val="bullet"/>
+      <w:lvlText w:val=""/>
+      <w:lvlJc w:val="left"/>
+      <w:pPr>
+        <w:ind w:left="2520" w:hanging="420"/>
+      </w:pPr>
+      <w:rPr>
+        <w:rFonts w:ascii="Wingdings" w:hAnsi="Wingdings" w:hint="default"/>
+      </w:rPr>
+    </w:lvl>
+    <w:lvl w:ilvl="6" w:tplc="04090001" w:tentative="1">
+      <w:start w:val="1"/>
+      <w:numFmt w:val="bullet"/>
+      <w:lvlText w:val=""/>
+      <w:lvlJc w:val="left"/>
+      <w:pPr>
+        <w:ind w:left="2940" w:hanging="420"/>
+      </w:pPr>
+      <w:rPr>
+        <w:rFonts w:ascii="Wingdings" w:hAnsi="Wingdings" w:hint="default"/>
+      </w:rPr>
+    </w:lvl>
+    <w:lvl w:ilvl="7" w:tplc="0409000B" w:tentative="1">
+      <w:start w:val="1"/>
+      <w:numFmt w:val="bullet"/>
+      <w:lvlText w:val=""/>
+      <w:lvlJc w:val="left"/>
+      <w:pPr>
+        <w:ind w:left="3360" w:hanging="420"/>
+      </w:pPr>
+      <w:rPr>
+        <w:rFonts w:ascii="Wingdings" w:hAnsi="Wingdings" w:hint="default"/>
+      </w:rPr>
+    </w:lvl>
+    <w:lvl w:ilvl="8" w:tplc="0409000D" w:tentative="1">
+      <w:start w:val="1"/>
+      <w:numFmt w:val="bullet"/>
+      <w:lvlText w:val=""/>
+      <w:lvlJc w:val="left"/>
+      <w:pPr>
+        <w:ind w:left="3780" w:hanging="420"/>
       </w:pPr>
       <w:rPr>
         <w:rFonts w:ascii="Wingdings" w:hAnsi="Wingdings" w:hint="default"/>
@@ -22308,12 +22715,15 @@
   <w:num w:numId="26">
     <w:abstractNumId w:val="9"/>
   </w:num>
+  <w:num w:numId="27">
+    <w:abstractNumId w:val="23"/>
+  </w:num>
   <w:numIdMacAtCleanup w:val="16"/>
 </w:numbering>
 </file>
 
 <file path=word/styles.xml><?xml version="1.0" encoding="utf-8"?>
-<w:styles xmlns:mc="http://schemas.openxmlformats.org/markup-compatibility/2006" xmlns:r="http://schemas.openxmlformats.org/officeDocument/2006/relationships" xmlns:w="http://schemas.openxmlformats.org/wordprocessingml/2006/main" xmlns:w14="http://schemas.microsoft.com/office/word/2010/wordml" mc:Ignorable="w14">
+<w:styles xmlns:mc="http://schemas.openxmlformats.org/markup-compatibility/2006" xmlns:r="http://schemas.openxmlformats.org/officeDocument/2006/relationships" xmlns:w="http://schemas.openxmlformats.org/wordprocessingml/2006/main" xmlns:w14="http://schemas.microsoft.com/office/word/2010/wordml" xmlns:w15="http://schemas.microsoft.com/office/word/2012/wordml" xmlns:w16cid="http://schemas.microsoft.com/office/word/2016/wordml/cid" xmlns:w16se="http://schemas.microsoft.com/office/word/2015/wordml/symex" mc:Ignorable="w14 w15 w16se w16cid">
   <w:docDefaults>
     <w:rPrDefault>
       <w:rPr>
@@ -22323,2103 +22733,374 @@
     </w:rPrDefault>
     <w:pPrDefault/>
   </w:docDefaults>
-  <w:latentStyles w:defLockedState="0" w:defUIPriority="0" w:defSemiHidden="1" w:defUnhideWhenUsed="1" w:defQFormat="0" w:count="267">
-    <w:lsdException w:name="Normal" w:semiHidden="0" w:unhideWhenUsed="0" w:qFormat="1"/>
-    <w:lsdException w:name="heading 1" w:semiHidden="0" w:unhideWhenUsed="0" w:qFormat="1"/>
-    <w:lsdException w:name="heading 2" w:semiHidden="0" w:unhideWhenUsed="0" w:qFormat="1"/>
-    <w:lsdException w:name="heading 3" w:qFormat="1"/>
-    <w:lsdException w:name="heading 4" w:qFormat="1"/>
-    <w:lsdException w:name="heading 5" w:qFormat="1"/>
-    <w:lsdException w:name="heading 6" w:qFormat="1"/>
-    <w:lsdException w:name="heading 7" w:qFormat="1"/>
-    <w:lsdException w:name="heading 8" w:qFormat="1"/>
-    <w:lsdException w:name="heading 9" w:qFormat="1"/>
-    <w:lsdException w:name="toc 1" w:uiPriority="39"/>
-    <w:lsdException w:name="toc 2" w:uiPriority="39"/>
-    <w:lsdException w:name="toc 3" w:uiPriority="39"/>
-    <w:lsdException w:name="caption" w:qFormat="1"/>
-    <w:lsdException w:name="macro" w:semiHidden="0" w:unhideWhenUsed="0"/>
-    <w:lsdException w:name="List Bullet" w:semiHidden="0" w:unhideWhenUsed="0"/>
-    <w:lsdException w:name="List Number" w:semiHidden="0" w:unhideWhenUsed="0"/>
-    <w:lsdException w:name="Title" w:semiHidden="0" w:unhideWhenUsed="0" w:qFormat="1"/>
-    <w:lsdException w:name="List Continue 3" w:semiHidden="0" w:unhideWhenUsed="0"/>
-    <w:lsdException w:name="List Continue 4" w:semiHidden="0" w:unhideWhenUsed="0"/>
-    <w:lsdException w:name="List Continue 5" w:semiHidden="0" w:unhideWhenUsed="0"/>
-    <w:lsdException w:name="Message Header" w:semiHidden="0" w:unhideWhenUsed="0"/>
-    <w:lsdException w:name="Subtitle" w:semiHidden="0" w:unhideWhenUsed="0" w:qFormat="1"/>
-    <w:lsdException w:name="Hyperlink" w:uiPriority="99"/>
-    <w:lsdException w:name="Strong" w:semiHidden="0" w:unhideWhenUsed="0" w:qFormat="1"/>
-    <w:lsdException w:name="Emphasis" w:semiHidden="0" w:unhideWhenUsed="0" w:qFormat="1"/>
-    <w:lsdException w:name="Normal (Web)" w:uiPriority="99"/>
-    <w:lsdException w:name="HTML Preformatted" w:uiPriority="99"/>
-    <w:lsdException w:name="Balloon Text" w:semiHidden="0" w:unhideWhenUsed="0"/>
-    <w:lsdException w:name="Table Grid" w:semiHidden="0" w:unhideWhenUsed="0"/>
-    <w:lsdException w:name="Placeholder Text" w:uiPriority="99" w:unhideWhenUsed="0"/>
-    <w:lsdException w:name="No Spacing" w:semiHidden="0" w:uiPriority="1" w:unhideWhenUsed="0" w:qFormat="1"/>
-    <w:lsdException w:name="Light Shading" w:semiHidden="0" w:uiPriority="60" w:unhideWhenUsed="0"/>
-    <w:lsdException w:name="Light List" w:semiHidden="0" w:uiPriority="61" w:unhideWhenUsed="0"/>
-    <w:lsdException w:name="Light Grid" w:semiHidden="0" w:uiPriority="62" w:unhideWhenUsed="0"/>
-    <w:lsdException w:name="Medium Shading 1" w:semiHidden="0" w:uiPriority="63" w:unhideWhenUsed="0"/>
-    <w:lsdException w:name="Medium Shading 2" w:semiHidden="0" w:uiPriority="64" w:unhideWhenUsed="0"/>
-    <w:lsdException w:name="Medium List 1" w:semiHidden="0" w:uiPriority="65" w:unhideWhenUsed="0"/>
-    <w:lsdException w:name="Medium List 2" w:semiHidden="0" w:uiPriority="66" w:unhideWhenUsed="0"/>
-    <w:lsdException w:name="Medium Grid 1" w:semiHidden="0" w:uiPriority="67" w:unhideWhenUsed="0"/>
-    <w:lsdException w:name="Medium Grid 2" w:semiHidden="0" w:uiPriority="68" w:unhideWhenUsed="0"/>
-    <w:lsdException w:name="Medium Grid 3" w:semiHidden="0" w:uiPriority="69" w:unhideWhenUsed="0"/>
-    <w:lsdException w:name="Dark List" w:semiHidden="0" w:uiPriority="70" w:unhideWhenUsed="0"/>
-    <w:lsdException w:name="Colorful Shading" w:semiHidden="0" w:uiPriority="71" w:unhideWhenUsed="0"/>
-    <w:lsdException w:name="Colorful List" w:semiHidden="0" w:uiPriority="72" w:unhideWhenUsed="0"/>
-    <w:lsdException w:name="Colorful Grid" w:semiHidden="0" w:uiPriority="73" w:unhideWhenUsed="0"/>
-    <w:lsdException w:name="Light Shading Accent 1" w:semiHidden="0" w:uiPriority="60" w:unhideWhenUsed="0"/>
-    <w:lsdException w:name="Light List Accent 1" w:semiHidden="0" w:uiPriority="61" w:unhideWhenUsed="0"/>
-    <w:lsdException w:name="Light Grid Accent 1" w:semiHidden="0" w:uiPriority="62" w:unhideWhenUsed="0"/>
-    <w:lsdException w:name="Medium Shading 1 Accent 1" w:semiHidden="0" w:uiPriority="63" w:unhideWhenUsed="0"/>
-    <w:lsdException w:name="Medium Shading 2 Accent 1" w:semiHidden="0" w:uiPriority="64" w:unhideWhenUsed="0"/>
-    <w:lsdException w:name="Medium List 1 Accent 1" w:semiHidden="0" w:uiPriority="65" w:unhideWhenUsed="0"/>
-    <w:lsdException w:name="Revision" w:uiPriority="99" w:unhideWhenUsed="0"/>
-    <w:lsdException w:name="List Paragraph" w:semiHidden="0" w:uiPriority="34" w:unhideWhenUsed="0" w:qFormat="1"/>
-    <w:lsdException w:name="Quote" w:semiHidden="0" w:uiPriority="29" w:unhideWhenUsed="0" w:qFormat="1"/>
-    <w:lsdException w:name="Intense Quote" w:semiHidden="0" w:uiPriority="30" w:unhideWhenUsed="0" w:qFormat="1"/>
-    <w:lsdException w:name="Medium List 2 Accent 1" w:semiHidden="0" w:uiPriority="66" w:unhideWhenUsed="0"/>
-    <w:lsdException w:name="Medium Grid 1 Accent 1" w:semiHidden="0" w:uiPriority="67" w:unhideWhenUsed="0"/>
-    <w:lsdException w:name="Medium Grid 2 Accent 1" w:semiHidden="0" w:uiPriority="68" w:unhideWhenUsed="0"/>
-    <w:lsdException w:name="Medium Grid 3 Accent 1" w:semiHidden="0" w:uiPriority="69" w:unhideWhenUsed="0"/>
-    <w:lsdException w:name="Dark List Accent 1" w:semiHidden="0" w:uiPriority="70" w:unhideWhenUsed="0"/>
-    <w:lsdException w:name="Colorful Shading Accent 1" w:semiHidden="0" w:uiPriority="71" w:unhideWhenUsed="0"/>
-    <w:lsdException w:name="Colorful List Accent 1" w:semiHidden="0" w:uiPriority="72" w:unhideWhenUsed="0"/>
-    <w:lsdException w:name="Colorful Grid Accent 1" w:semiHidden="0" w:uiPriority="73" w:unhideWhenUsed="0"/>
-    <w:lsdException w:name="Light Shading Accent 2" w:semiHidden="0" w:uiPriority="60" w:unhideWhenUsed="0"/>
-    <w:lsdException w:name="Light List Accent 2" w:semiHidden="0" w:uiPriority="61" w:unhideWhenUsed="0"/>
-    <w:lsdException w:name="Light Grid Accent 2" w:semiHidden="0" w:uiPriority="62" w:unhideWhenUsed="0"/>
-    <w:lsdException w:name="Medium Shading 1 Accent 2" w:semiHidden="0" w:uiPriority="63" w:unhideWhenUsed="0"/>
-    <w:lsdException w:name="Medium Shading 2 Accent 2" w:semiHidden="0" w:uiPriority="64" w:unhideWhenUsed="0"/>
-    <w:lsdException w:name="Medium List 1 Accent 2" w:semiHidden="0" w:uiPriority="65" w:unhideWhenUsed="0"/>
-    <w:lsdException w:name="Medium List 2 Accent 2" w:semiHidden="0" w:uiPriority="66" w:unhideWhenUsed="0"/>
-    <w:lsdException w:name="Medium Grid 1 Accent 2" w:semiHidden="0" w:uiPriority="67" w:unhideWhenUsed="0"/>
-    <w:lsdException w:name="Medium Grid 2 Accent 2" w:semiHidden="0" w:uiPriority="68" w:unhideWhenUsed="0"/>
-    <w:lsdException w:name="Medium Grid 3 Accent 2" w:semiHidden="0" w:uiPriority="69" w:unhideWhenUsed="0"/>
-    <w:lsdException w:name="Dark List Accent 2" w:semiHidden="0" w:uiPriority="70" w:unhideWhenUsed="0"/>
-    <w:lsdException w:name="Colorful Shading Accent 2" w:semiHidden="0" w:uiPriority="71" w:unhideWhenUsed="0"/>
-    <w:lsdException w:name="Colorful List Accent 2" w:semiHidden="0" w:uiPriority="72" w:unhideWhenUsed="0"/>
-    <w:lsdException w:name="Colorful Grid Accent 2" w:semiHidden="0" w:uiPriority="73" w:unhideWhenUsed="0"/>
-    <w:lsdException w:name="Light Shading Accent 3" w:semiHidden="0" w:uiPriority="60" w:unhideWhenUsed="0"/>
-    <w:lsdException w:name="Light List Accent 3" w:semiHidden="0" w:uiPriority="61" w:unhideWhenUsed="0"/>
-    <w:lsdException w:name="Light Grid Accent 3" w:semiHidden="0" w:uiPriority="62" w:unhideWhenUsed="0"/>
-    <w:lsdException w:name="Medium Shading 1 Accent 3" w:semiHidden="0" w:uiPriority="63" w:unhideWhenUsed="0"/>
-    <w:lsdException w:name="Medium Shading 2 Accent 3" w:semiHidden="0" w:uiPriority="64" w:unhideWhenUsed="0"/>
-    <w:lsdException w:name="Medium List 1 Accent 3" w:semiHidden="0" w:uiPriority="65" w:unhideWhenUsed="0"/>
-    <w:lsdException w:name="Medium List 2 Accent 3" w:semiHidden="0" w:uiPriority="66" w:unhideWhenUsed="0"/>
-    <w:lsdException w:name="Medium Grid 1 Accent 3" w:semiHidden="0" w:uiPriority="67" w:unhideWhenUsed="0"/>
-    <w:lsdException w:name="Medium Grid 2 Accent 3" w:semiHidden="0" w:uiPriority="68" w:unhideWhenUsed="0"/>
-    <w:lsdException w:name="Medium Grid 3 Accent 3" w:semiHidden="0" w:uiPriority="69" w:unhideWhenUsed="0"/>
-    <w:lsdException w:name="Dark List Accent 3" w:semiHidden="0" w:uiPriority="70" w:unhideWhenUsed="0"/>
-    <w:lsdException w:name="Colorful Shading Accent 3" w:semiHidden="0" w:uiPriority="71" w:unhideWhenUsed="0"/>
-    <w:lsdException w:name="Colorful List Accent 3" w:semiHidden="0" w:uiPriority="72" w:unhideWhenUsed="0"/>
-    <w:lsdException w:name="Colorful Grid Accent 3" w:semiHidden="0" w:uiPriority="73" w:unhideWhenUsed="0"/>
-    <w:lsdException w:name="Light Shading Accent 4" w:semiHidden="0" w:uiPriority="60" w:unhideWhenUsed="0"/>
-    <w:lsdException w:name="Light List Accent 4" w:semiHidden="0" w:uiPriority="61" w:unhideWhenUsed="0"/>
-    <w:lsdException w:name="Light Grid Accent 4" w:semiHidden="0" w:uiPriority="62" w:unhideWhenUsed="0"/>
-    <w:lsdException w:name="Medium Shading 1 Accent 4" w:semiHidden="0" w:uiPriority="63" w:unhideWhenUsed="0"/>
-    <w:lsdException w:name="Medium Shading 2 Accent 4" w:semiHidden="0" w:uiPriority="64" w:unhideWhenUsed="0"/>
-    <w:lsdException w:name="Medium List 1 Accent 4" w:semiHidden="0" w:uiPriority="65" w:unhideWhenUsed="0"/>
-    <w:lsdException w:name="Medium List 2 Accent 4" w:semiHidden="0" w:uiPriority="66" w:unhideWhenUsed="0"/>
-    <w:lsdException w:name="Medium Grid 1 Accent 4" w:semiHidden="0" w:uiPriority="67" w:unhideWhenUsed="0"/>
-    <w:lsdException w:name="Medium Grid 2 Accent 4" w:semiHidden="0" w:uiPriority="68" w:unhideWhenUsed="0"/>
-    <w:lsdException w:name="Medium Grid 3 Accent 4" w:semiHidden="0" w:uiPriority="69" w:unhideWhenUsed="0"/>
-    <w:lsdException w:name="Dark List Accent 4" w:semiHidden="0" w:uiPriority="70" w:unhideWhenUsed="0"/>
-    <w:lsdException w:name="Colorful Shading Accent 4" w:semiHidden="0" w:uiPriority="71" w:unhideWhenUsed="0"/>
-    <w:lsdException w:name="Colorful List Accent 4" w:semiHidden="0" w:uiPriority="72" w:unhideWhenUsed="0"/>
-    <w:lsdException w:name="Colorful Grid Accent 4" w:semiHidden="0" w:uiPriority="73" w:unhideWhenUsed="0"/>
-    <w:lsdException w:name="Light Shading Accent 5" w:semiHidden="0" w:uiPriority="60" w:unhideWhenUsed="0"/>
-    <w:lsdException w:name="Light List Accent 5" w:semiHidden="0" w:uiPriority="61" w:unhideWhenUsed="0"/>
-    <w:lsdException w:name="Light Grid Accent 5" w:semiHidden="0" w:uiPriority="62" w:unhideWhenUsed="0"/>
-    <w:lsdException w:name="Medium Shading 1 Accent 5" w:semiHidden="0" w:uiPriority="63" w:unhideWhenUsed="0"/>
-    <w:lsdException w:name="Medium Shading 2 Accent 5" w:semiHidden="0" w:uiPriority="64" w:unhideWhenUsed="0"/>
-    <w:lsdException w:name="Medium List 1 Accent 5" w:semiHidden="0" w:uiPriority="65" w:unhideWhenUsed="0"/>
-    <w:lsdException w:name="Medium List 2 Accent 5" w:semiHidden="0" w:uiPriority="66" w:unhideWhenUsed="0"/>
-    <w:lsdException w:name="Medium Grid 1 Accent 5" w:semiHidden="0" w:uiPriority="67" w:unhideWhenUsed="0"/>
-    <w:lsdException w:name="Medium Grid 2 Accent 5" w:semiHidden="0" w:uiPriority="68" w:unhideWhenUsed="0"/>
-    <w:lsdException w:name="Medium Grid 3 Accent 5" w:semiHidden="0" w:uiPriority="69" w:unhideWhenUsed="0"/>
-    <w:lsdException w:name="Dark List Accent 5" w:semiHidden="0" w:uiPriority="70" w:unhideWhenUsed="0"/>
-    <w:lsdException w:name="Colorful Shading Accent 5" w:semiHidden="0" w:uiPriority="71" w:unhideWhenUsed="0"/>
-    <w:lsdException w:name="Colorful List Accent 5" w:semiHidden="0" w:uiPriority="72" w:unhideWhenUsed="0"/>
-    <w:lsdException w:name="Colorful Grid Accent 5" w:semiHidden="0" w:uiPriority="73" w:unhideWhenUsed="0"/>
-    <w:lsdException w:name="Light Shading Accent 6" w:semiHidden="0" w:uiPriority="60" w:unhideWhenUsed="0"/>
-    <w:lsdException w:name="Light List Accent 6" w:semiHidden="0" w:uiPriority="61" w:unhideWhenUsed="0"/>
-    <w:lsdException w:name="Light Grid Accent 6" w:semiHidden="0" w:uiPriority="62" w:unhideWhenUsed="0"/>
-    <w:lsdException w:name="Medium Shading 1 Accent 6" w:semiHidden="0" w:uiPriority="63" w:unhideWhenUsed="0"/>
-    <w:lsdException w:name="Medium Shading 2 Accent 6" w:semiHidden="0" w:uiPriority="64" w:unhideWhenUsed="0"/>
-    <w:lsdException w:name="Medium List 1 Accent 6" w:semiHidden="0" w:uiPriority="65" w:unhideWhenUsed="0"/>
-    <w:lsdException w:name="Medium List 2 Accent 6" w:semiHidden="0" w:uiPriority="66" w:unhideWhenUsed="0"/>
-    <w:lsdException w:name="Medium Grid 1 Accent 6" w:semiHidden="0" w:uiPriority="67" w:unhideWhenUsed="0"/>
-    <w:lsdException w:name="Medium Grid 2 Accent 6" w:semiHidden="0" w:uiPriority="68" w:unhideWhenUsed="0"/>
-    <w:lsdException w:name="Medium Grid 3 Accent 6" w:semiHidden="0" w:uiPriority="69" w:unhideWhenUsed="0"/>
-    <w:lsdException w:name="Dark List Accent 6" w:semiHidden="0" w:uiPriority="70" w:unhideWhenUsed="0"/>
-    <w:lsdException w:name="Colorful Shading Accent 6" w:semiHidden="0" w:uiPriority="71" w:unhideWhenUsed="0"/>
-    <w:lsdException w:name="Colorful List Accent 6" w:semiHidden="0" w:uiPriority="72" w:unhideWhenUsed="0"/>
-    <w:lsdException w:name="Colorful Grid Accent 6" w:semiHidden="0" w:uiPriority="73" w:unhideWhenUsed="0"/>
-    <w:lsdException w:name="Subtle Emphasis" w:semiHidden="0" w:uiPriority="19" w:unhideWhenUsed="0" w:qFormat="1"/>
-    <w:lsdException w:name="Intense Emphasis" w:semiHidden="0" w:uiPriority="21" w:unhideWhenUsed="0" w:qFormat="1"/>
-    <w:lsdException w:name="Subtle Reference" w:semiHidden="0" w:uiPriority="31" w:unhideWhenUsed="0" w:qFormat="1"/>
-    <w:lsdException w:name="Intense Reference" w:semiHidden="0" w:uiPriority="32" w:unhideWhenUsed="0" w:qFormat="1"/>
-    <w:lsdException w:name="Book Title" w:semiHidden="0" w:uiPriority="33" w:unhideWhenUsed="0" w:qFormat="1"/>
-    <w:lsdException w:name="Bibliography" w:uiPriority="37"/>
-    <w:lsdException w:name="TOC Heading" w:uiPriority="39" w:qFormat="1"/>
-  </w:latentStyles>
-  <w:style w:type="paragraph" w:default="1" w:styleId="a4">
-    <w:name w:val="Normal"/>
-    <w:qFormat/>
-    <w:rsid w:val="003F398E"/>
-    <w:rPr>
-      <w:rFonts w:ascii="ＭＳ Ｐゴシック" w:eastAsia="ＭＳ Ｐゴシック" w:hAnsi="ＭＳ Ｐゴシック" w:cs="ＭＳ Ｐゴシック"/>
-      <w:sz w:val="24"/>
-      <w:szCs w:val="24"/>
-    </w:rPr>
-  </w:style>
-  <w:style w:type="paragraph" w:styleId="10">
-    <w:name w:val="heading 1"/>
-    <w:basedOn w:val="a4"/>
-    <w:next w:val="a4"/>
-    <w:qFormat/>
-    <w:pPr>
-      <w:keepNext/>
-      <w:widowControl w:val="0"/>
-      <w:numPr>
-        <w:numId w:val="1"/>
-      </w:numPr>
-      <w:adjustRightInd w:val="0"/>
-      <w:spacing w:line="352" w:lineRule="exact"/>
-      <w:jc w:val="both"/>
-      <w:textAlignment w:val="baseline"/>
-      <w:outlineLvl w:val="0"/>
-    </w:pPr>
-    <w:rPr>
-      <w:rFonts w:ascii="Arial" w:hAnsi="Arial" w:cs="Times New Roman"/>
-      <w:b/>
-      <w:kern w:val="24"/>
-      <w:sz w:val="28"/>
-      <w:szCs w:val="20"/>
-    </w:rPr>
-  </w:style>
-  <w:style w:type="paragraph" w:styleId="20">
-    <w:name w:val="heading 2"/>
-    <w:basedOn w:val="a4"/>
-    <w:next w:val="a4"/>
-    <w:qFormat/>
-    <w:rsid w:val="003952E0"/>
-    <w:pPr>
-      <w:widowControl w:val="0"/>
-      <w:numPr>
-        <w:ilvl w:val="1"/>
-        <w:numId w:val="2"/>
-      </w:numPr>
-      <w:tabs>
-        <w:tab w:val="clear" w:pos="720"/>
-        <w:tab w:val="num" w:pos="525"/>
-      </w:tabs>
-      <w:adjustRightInd w:val="0"/>
-      <w:spacing w:line="352" w:lineRule="exact"/>
-      <w:ind w:left="0" w:firstLine="0"/>
-      <w:jc w:val="both"/>
-      <w:textAlignment w:val="baseline"/>
-      <w:outlineLvl w:val="1"/>
-    </w:pPr>
-    <w:rPr>
-      <w:rFonts w:ascii="Arial" w:hAnsi="Arial" w:cs="Times New Roman"/>
-      <w:b/>
-      <w:bCs/>
-      <w:szCs w:val="20"/>
-    </w:rPr>
-  </w:style>
-  <w:style w:type="paragraph" w:styleId="30">
-    <w:name w:val="heading 3"/>
-    <w:basedOn w:val="a4"/>
-    <w:next w:val="a4"/>
-    <w:qFormat/>
-    <w:rsid w:val="00934AAF"/>
-    <w:pPr>
-      <w:keepNext/>
-      <w:widowControl w:val="0"/>
-      <w:numPr>
-        <w:ilvl w:val="2"/>
-        <w:numId w:val="1"/>
-      </w:numPr>
-      <w:tabs>
-        <w:tab w:val="clear" w:pos="1418"/>
-        <w:tab w:val="num" w:pos="315"/>
-      </w:tabs>
-      <w:adjustRightInd w:val="0"/>
-      <w:spacing w:line="352" w:lineRule="exact"/>
-      <w:ind w:left="525" w:hanging="525"/>
-      <w:jc w:val="both"/>
-      <w:textAlignment w:val="baseline"/>
-      <w:outlineLvl w:val="2"/>
-    </w:pPr>
-    <w:rPr>
-      <w:rFonts w:ascii="Arial" w:hAnsi="Arial" w:cs="Times New Roman"/>
-      <w:b/>
-      <w:bCs/>
-    </w:rPr>
-  </w:style>
-  <w:style w:type="paragraph" w:styleId="41">
-    <w:name w:val="heading 4"/>
-    <w:basedOn w:val="a4"/>
-    <w:next w:val="a4"/>
-    <w:qFormat/>
-    <w:pPr>
-      <w:keepNext/>
-      <w:widowControl w:val="0"/>
-      <w:numPr>
-        <w:ilvl w:val="3"/>
-        <w:numId w:val="1"/>
-      </w:numPr>
-      <w:adjustRightInd w:val="0"/>
-      <w:spacing w:line="352" w:lineRule="exact"/>
-      <w:ind w:left="1700" w:hanging="425"/>
-      <w:jc w:val="both"/>
-      <w:textAlignment w:val="baseline"/>
-      <w:outlineLvl w:val="3"/>
-    </w:pPr>
-    <w:rPr>
-      <w:rFonts w:ascii="Century" w:eastAsia="ＭＳ Ｐ明朝" w:hAnsi="Century" w:cs="Times New Roman"/>
-      <w:b/>
-      <w:sz w:val="21"/>
-      <w:szCs w:val="20"/>
-    </w:rPr>
-  </w:style>
-  <w:style w:type="paragraph" w:styleId="51">
-    <w:name w:val="heading 5"/>
-    <w:basedOn w:val="a4"/>
-    <w:next w:val="a4"/>
-    <w:qFormat/>
-    <w:pPr>
-      <w:keepNext/>
-      <w:widowControl w:val="0"/>
-      <w:numPr>
-        <w:ilvl w:val="4"/>
-        <w:numId w:val="1"/>
-      </w:numPr>
-      <w:adjustRightInd w:val="0"/>
-      <w:spacing w:line="352" w:lineRule="exact"/>
-      <w:ind w:left="2125" w:hanging="425"/>
-      <w:jc w:val="both"/>
-      <w:textAlignment w:val="baseline"/>
-      <w:outlineLvl w:val="4"/>
-    </w:pPr>
-    <w:rPr>
-      <w:rFonts w:ascii="Arial" w:eastAsia="ｺﾞｼｯｸ" w:hAnsi="Arial" w:cs="Times New Roman"/>
-      <w:sz w:val="21"/>
-      <w:szCs w:val="20"/>
-    </w:rPr>
-  </w:style>
-  <w:style w:type="paragraph" w:styleId="6">
-    <w:name w:val="heading 6"/>
-    <w:basedOn w:val="a4"/>
-    <w:next w:val="a4"/>
-    <w:qFormat/>
-    <w:pPr>
-      <w:keepNext/>
-      <w:widowControl w:val="0"/>
-      <w:numPr>
-        <w:ilvl w:val="5"/>
-        <w:numId w:val="1"/>
-      </w:numPr>
-      <w:adjustRightInd w:val="0"/>
-      <w:spacing w:line="352" w:lineRule="exact"/>
-      <w:ind w:left="2550" w:hanging="425"/>
-      <w:jc w:val="both"/>
-      <w:textAlignment w:val="baseline"/>
-      <w:outlineLvl w:val="5"/>
-    </w:pPr>
-    <w:rPr>
-      <w:rFonts w:ascii="Century" w:eastAsia="ＭＳ Ｐ明朝" w:hAnsi="Century" w:cs="Times New Roman"/>
-      <w:b/>
-      <w:sz w:val="21"/>
-      <w:szCs w:val="20"/>
-    </w:rPr>
-  </w:style>
-  <w:style w:type="paragraph" w:styleId="7">
-    <w:name w:val="heading 7"/>
-    <w:basedOn w:val="a4"/>
-    <w:next w:val="a4"/>
-    <w:qFormat/>
-    <w:pPr>
-      <w:keepNext/>
-      <w:widowControl w:val="0"/>
-      <w:numPr>
-        <w:ilvl w:val="6"/>
-        <w:numId w:val="1"/>
-      </w:numPr>
-      <w:adjustRightInd w:val="0"/>
-      <w:spacing w:line="352" w:lineRule="exact"/>
-      <w:ind w:left="2975" w:hanging="425"/>
-      <w:jc w:val="both"/>
-      <w:textAlignment w:val="baseline"/>
-      <w:outlineLvl w:val="6"/>
-    </w:pPr>
-    <w:rPr>
-      <w:rFonts w:ascii="Century" w:eastAsia="ＭＳ Ｐ明朝" w:hAnsi="Century" w:cs="Times New Roman"/>
-      <w:sz w:val="21"/>
-      <w:szCs w:val="20"/>
-    </w:rPr>
-  </w:style>
-  <w:style w:type="paragraph" w:styleId="8">
-    <w:name w:val="heading 8"/>
-    <w:basedOn w:val="a4"/>
-    <w:next w:val="a4"/>
-    <w:qFormat/>
-    <w:pPr>
-      <w:keepNext/>
-      <w:widowControl w:val="0"/>
-      <w:numPr>
-        <w:ilvl w:val="7"/>
-        <w:numId w:val="1"/>
-      </w:numPr>
-      <w:adjustRightInd w:val="0"/>
-      <w:spacing w:line="352" w:lineRule="exact"/>
-      <w:ind w:left="3400" w:hanging="425"/>
-      <w:jc w:val="both"/>
-      <w:textAlignment w:val="baseline"/>
-      <w:outlineLvl w:val="7"/>
-    </w:pPr>
-    <w:rPr>
-      <w:rFonts w:ascii="Century" w:eastAsia="ＭＳ Ｐ明朝" w:hAnsi="Century" w:cs="Times New Roman"/>
-      <w:sz w:val="21"/>
-      <w:szCs w:val="20"/>
-    </w:rPr>
-  </w:style>
-  <w:style w:type="paragraph" w:styleId="9">
-    <w:name w:val="heading 9"/>
-    <w:basedOn w:val="a4"/>
-    <w:next w:val="a4"/>
-    <w:qFormat/>
-    <w:pPr>
-      <w:keepNext/>
-      <w:widowControl w:val="0"/>
-      <w:numPr>
-        <w:ilvl w:val="8"/>
-        <w:numId w:val="1"/>
-      </w:numPr>
-      <w:adjustRightInd w:val="0"/>
-      <w:spacing w:line="352" w:lineRule="exact"/>
-      <w:ind w:left="3825" w:hanging="425"/>
-      <w:jc w:val="both"/>
-      <w:textAlignment w:val="baseline"/>
-      <w:outlineLvl w:val="8"/>
-    </w:pPr>
-    <w:rPr>
-      <w:rFonts w:ascii="Century" w:eastAsia="ＭＳ Ｐ明朝" w:hAnsi="Century" w:cs="Times New Roman"/>
-      <w:sz w:val="21"/>
-      <w:szCs w:val="20"/>
-    </w:rPr>
-  </w:style>
-  <w:style w:type="character" w:default="1" w:styleId="a5">
-    <w:name w:val="Default Paragraph Font"/>
-    <w:uiPriority w:val="1"/>
-    <w:semiHidden/>
-    <w:unhideWhenUsed/>
-  </w:style>
-  <w:style w:type="table" w:default="1" w:styleId="a6">
-    <w:name w:val="Normal Table"/>
-    <w:uiPriority w:val="99"/>
-    <w:semiHidden/>
-    <w:unhideWhenUsed/>
-    <w:tblPr>
-      <w:tblInd w:w="0" w:type="dxa"/>
-      <w:tblCellMar>
-        <w:top w:w="0" w:type="dxa"/>
-        <w:left w:w="108" w:type="dxa"/>
-        <w:bottom w:w="0" w:type="dxa"/>
-        <w:right w:w="108" w:type="dxa"/>
-      </w:tblCellMar>
-    </w:tblPr>
-  </w:style>
-  <w:style w:type="numbering" w:default="1" w:styleId="a7">
-    <w:name w:val="No List"/>
-    <w:uiPriority w:val="99"/>
-    <w:semiHidden/>
-    <w:unhideWhenUsed/>
-  </w:style>
-  <w:style w:type="paragraph" w:customStyle="1" w:styleId="a8">
-    <w:name w:val="レジスタ見出し"/>
-    <w:basedOn w:val="a4"/>
-    <w:next w:val="a9"/>
-    <w:link w:val="Char"/>
-    <w:rsid w:val="001E04F1"/>
-    <w:pPr>
-      <w:widowControl w:val="0"/>
-      <w:adjustRightInd w:val="0"/>
-      <w:spacing w:line="352" w:lineRule="exact"/>
-      <w:ind w:leftChars="389" w:left="1044" w:hanging="227"/>
-      <w:textAlignment w:val="baseline"/>
-    </w:pPr>
-    <w:rPr>
-      <w:rFonts w:ascii="Century" w:eastAsia="ＭＳ Ｐ明朝" w:hAnsi="Century" w:cs="Times New Roman"/>
-      <w:sz w:val="21"/>
-      <w:szCs w:val="20"/>
-    </w:rPr>
-  </w:style>
-  <w:style w:type="paragraph" w:styleId="aa">
-    <w:name w:val="header"/>
-    <w:basedOn w:val="a4"/>
-    <w:pPr>
-      <w:widowControl w:val="0"/>
-      <w:tabs>
-        <w:tab w:val="center" w:pos="4252"/>
-        <w:tab w:val="right" w:pos="8504"/>
-      </w:tabs>
-      <w:adjustRightInd w:val="0"/>
-      <w:spacing w:line="360" w:lineRule="auto"/>
-      <w:jc w:val="both"/>
-      <w:textAlignment w:val="baseline"/>
-    </w:pPr>
-    <w:rPr>
-      <w:rFonts w:ascii="Century" w:eastAsia="ＭＳ Ｐ明朝" w:hAnsi="Century" w:cs="Times New Roman"/>
-      <w:sz w:val="18"/>
-      <w:szCs w:val="20"/>
-    </w:rPr>
-  </w:style>
-  <w:style w:type="paragraph" w:styleId="ab">
-    <w:name w:val="footer"/>
-    <w:basedOn w:val="a4"/>
-    <w:pPr>
-      <w:widowControl w:val="0"/>
-      <w:tabs>
-        <w:tab w:val="center" w:pos="4252"/>
-        <w:tab w:val="right" w:pos="8504"/>
-      </w:tabs>
-      <w:adjustRightInd w:val="0"/>
-      <w:spacing w:line="360" w:lineRule="auto"/>
-      <w:jc w:val="both"/>
-      <w:textAlignment w:val="baseline"/>
-    </w:pPr>
-    <w:rPr>
-      <w:rFonts w:ascii="Century" w:eastAsia="ＭＳ Ｐ明朝" w:hAnsi="Century" w:cs="Times New Roman"/>
-      <w:sz w:val="18"/>
-      <w:szCs w:val="20"/>
-    </w:rPr>
-  </w:style>
-  <w:style w:type="paragraph" w:styleId="21">
-    <w:name w:val="List Bullet 2"/>
-    <w:basedOn w:val="a4"/>
-    <w:autoRedefine/>
-    <w:pPr>
-      <w:widowControl w:val="0"/>
-      <w:adjustRightInd w:val="0"/>
-      <w:spacing w:line="352" w:lineRule="exact"/>
-      <w:ind w:left="850" w:hanging="425"/>
-      <w:jc w:val="both"/>
-      <w:textAlignment w:val="baseline"/>
-    </w:pPr>
-    <w:rPr>
-      <w:rFonts w:ascii="Century" w:eastAsia="ＭＳ Ｐ明朝" w:hAnsi="Century" w:cs="Times New Roman"/>
-      <w:sz w:val="21"/>
-      <w:szCs w:val="20"/>
-    </w:rPr>
-  </w:style>
-  <w:style w:type="paragraph" w:customStyle="1" w:styleId="1">
-    <w:name w:val="注意書き1"/>
-    <w:basedOn w:val="a4"/>
-    <w:pPr>
-      <w:widowControl w:val="0"/>
-      <w:numPr>
-        <w:numId w:val="4"/>
-      </w:numPr>
-      <w:adjustRightInd w:val="0"/>
-      <w:spacing w:line="240" w:lineRule="exact"/>
-      <w:jc w:val="both"/>
-      <w:textAlignment w:val="baseline"/>
-    </w:pPr>
-    <w:rPr>
-      <w:rFonts w:ascii="Century" w:eastAsia="ＭＳ Ｐ明朝" w:hAnsi="Century" w:cs="Times New Roman"/>
-      <w:sz w:val="16"/>
-      <w:szCs w:val="20"/>
-    </w:rPr>
-  </w:style>
-  <w:style w:type="paragraph" w:styleId="ac">
-    <w:name w:val="Title"/>
-    <w:basedOn w:val="a4"/>
-    <w:qFormat/>
-    <w:pPr>
-      <w:widowControl w:val="0"/>
-      <w:adjustRightInd w:val="0"/>
-      <w:spacing w:before="240" w:after="240" w:line="240" w:lineRule="exact"/>
-      <w:jc w:val="center"/>
-      <w:textAlignment w:val="baseline"/>
-    </w:pPr>
-    <w:rPr>
-      <w:rFonts w:ascii="Arial" w:hAnsi="Arial" w:cs="Times New Roman"/>
-      <w:b/>
-      <w:kern w:val="28"/>
-      <w:sz w:val="48"/>
-      <w:szCs w:val="20"/>
-    </w:rPr>
-  </w:style>
-  <w:style w:type="paragraph" w:customStyle="1" w:styleId="a1">
-    <w:name w:val="段落１"/>
-    <w:basedOn w:val="a4"/>
-    <w:pPr>
-      <w:widowControl w:val="0"/>
-      <w:numPr>
-        <w:numId w:val="14"/>
-      </w:numPr>
-      <w:adjustRightInd w:val="0"/>
-      <w:spacing w:line="352" w:lineRule="exact"/>
-      <w:textAlignment w:val="baseline"/>
-    </w:pPr>
-    <w:rPr>
-      <w:rFonts w:ascii="Century" w:eastAsia="ＭＳ Ｐ明朝" w:hAnsi="Century" w:cs="Times New Roman"/>
-      <w:sz w:val="21"/>
-      <w:szCs w:val="20"/>
-    </w:rPr>
-  </w:style>
-  <w:style w:type="paragraph" w:styleId="ad">
-    <w:name w:val="Subtitle"/>
-    <w:basedOn w:val="a4"/>
-    <w:qFormat/>
-    <w:pPr>
-      <w:widowControl w:val="0"/>
-      <w:adjustRightInd w:val="0"/>
-      <w:spacing w:line="352" w:lineRule="exact"/>
-      <w:jc w:val="center"/>
-      <w:textAlignment w:val="baseline"/>
-    </w:pPr>
-    <w:rPr>
-      <w:rFonts w:ascii="Arial" w:hAnsi="Arial" w:cs="Times New Roman"/>
-      <w:szCs w:val="20"/>
-    </w:rPr>
-  </w:style>
-  <w:style w:type="paragraph" w:customStyle="1" w:styleId="ae">
-    <w:name w:val="図面"/>
-    <w:basedOn w:val="a4"/>
-    <w:next w:val="a4"/>
-    <w:pPr>
-      <w:framePr w:hSpace="142" w:wrap="auto" w:vAnchor="text" w:hAnchor="page" w:x="2547" w:y="183"/>
-      <w:widowControl w:val="0"/>
-      <w:adjustRightInd w:val="0"/>
-      <w:spacing w:line="240" w:lineRule="atLeast"/>
-      <w:jc w:val="both"/>
-      <w:textAlignment w:val="baseline"/>
-    </w:pPr>
-    <w:rPr>
-      <w:rFonts w:ascii="Century" w:eastAsia="ＭＳ Ｐ明朝" w:hAnsi="Century" w:cs="Times New Roman"/>
-      <w:sz w:val="21"/>
-      <w:szCs w:val="20"/>
-    </w:rPr>
-  </w:style>
-  <w:style w:type="paragraph" w:customStyle="1" w:styleId="a3">
-    <w:name w:val="箇条書き見出し２"/>
-    <w:basedOn w:val="20"/>
-    <w:next w:val="a4"/>
-    <w:pPr>
-      <w:numPr>
-        <w:ilvl w:val="0"/>
-        <w:numId w:val="3"/>
-      </w:numPr>
-      <w:outlineLvl w:val="9"/>
-    </w:pPr>
-  </w:style>
-  <w:style w:type="paragraph" w:customStyle="1" w:styleId="af">
-    <w:name w:val="表内容"/>
-    <w:basedOn w:val="a4"/>
-    <w:rsid w:val="00BD08F2"/>
-    <w:pPr>
-      <w:widowControl w:val="0"/>
-      <w:suppressAutoHyphens/>
-      <w:adjustRightInd w:val="0"/>
-      <w:textAlignment w:val="baseline"/>
-    </w:pPr>
-    <w:rPr>
-      <w:rFonts w:ascii="Century" w:eastAsia="ＭＳ Ｐ明朝" w:hAnsi="Century" w:cs="Times New Roman"/>
-      <w:sz w:val="21"/>
-      <w:szCs w:val="20"/>
-    </w:rPr>
-  </w:style>
-  <w:style w:type="paragraph" w:styleId="31">
-    <w:name w:val="List Bullet 3"/>
-    <w:basedOn w:val="a4"/>
-    <w:autoRedefine/>
-    <w:pPr>
-      <w:widowControl w:val="0"/>
-      <w:adjustRightInd w:val="0"/>
-      <w:spacing w:line="352" w:lineRule="exact"/>
-      <w:ind w:left="1276" w:hanging="425"/>
-      <w:jc w:val="both"/>
-      <w:textAlignment w:val="baseline"/>
-    </w:pPr>
-    <w:rPr>
-      <w:rFonts w:ascii="Century" w:eastAsia="ＭＳ Ｐ明朝" w:hAnsi="Century" w:cs="Times New Roman"/>
-      <w:sz w:val="21"/>
-      <w:szCs w:val="20"/>
-    </w:rPr>
-  </w:style>
-  <w:style w:type="paragraph" w:customStyle="1" w:styleId="af0">
-    <w:name w:val="表"/>
-    <w:basedOn w:val="a4"/>
-    <w:rsid w:val="00BD08F2"/>
-    <w:pPr>
-      <w:widowControl w:val="0"/>
-      <w:adjustRightInd w:val="0"/>
-      <w:spacing w:line="160" w:lineRule="atLeast"/>
-      <w:jc w:val="center"/>
-      <w:textAlignment w:val="baseline"/>
-    </w:pPr>
-    <w:rPr>
-      <w:rFonts w:ascii="Century" w:eastAsia="ＭＳ 明朝" w:hAnsi="Century" w:cs="Times New Roman"/>
-      <w:sz w:val="21"/>
-      <w:szCs w:val="20"/>
-    </w:rPr>
-  </w:style>
-  <w:style w:type="paragraph" w:styleId="af1">
-    <w:name w:val="caption"/>
-    <w:basedOn w:val="a4"/>
-    <w:next w:val="a4"/>
-    <w:qFormat/>
-    <w:pPr>
-      <w:framePr w:w="7816" w:h="4403" w:hRule="exact" w:hSpace="142" w:wrap="auto" w:vAnchor="text" w:hAnchor="page" w:x="2547" w:y="181"/>
-      <w:widowControl w:val="0"/>
-      <w:adjustRightInd w:val="0"/>
-      <w:spacing w:before="120" w:after="240" w:line="352" w:lineRule="exact"/>
-      <w:jc w:val="center"/>
-      <w:textAlignment w:val="baseline"/>
-    </w:pPr>
-    <w:rPr>
-      <w:rFonts w:ascii="Century" w:eastAsia="ＭＳ Ｐ明朝" w:hAnsi="Century" w:cs="Times New Roman"/>
-      <w:b/>
-      <w:sz w:val="21"/>
-      <w:szCs w:val="20"/>
-    </w:rPr>
-  </w:style>
-  <w:style w:type="character" w:customStyle="1" w:styleId="af2">
-    <w:name w:val="上付き"/>
-    <w:rPr>
-      <w:b/>
-      <w:vertAlign w:val="superscript"/>
-    </w:rPr>
-  </w:style>
-  <w:style w:type="character" w:styleId="af3">
-    <w:name w:val="page number"/>
-    <w:basedOn w:val="a5"/>
-  </w:style>
-  <w:style w:type="paragraph" w:styleId="af4">
-    <w:name w:val="Date"/>
-    <w:basedOn w:val="a4"/>
-    <w:next w:val="a4"/>
-    <w:pPr>
-      <w:widowControl w:val="0"/>
-      <w:adjustRightInd w:val="0"/>
-      <w:spacing w:line="352" w:lineRule="exact"/>
-      <w:jc w:val="both"/>
-      <w:textAlignment w:val="baseline"/>
-    </w:pPr>
-    <w:rPr>
-      <w:rFonts w:ascii="Arial" w:hAnsi="Arial" w:cs="Times New Roman"/>
-      <w:szCs w:val="20"/>
-    </w:rPr>
-  </w:style>
-  <w:style w:type="paragraph" w:styleId="af5">
-    <w:name w:val="Document Map"/>
-    <w:basedOn w:val="a4"/>
-    <w:semiHidden/>
-    <w:pPr>
-      <w:shd w:val="clear" w:color="auto" w:fill="000080"/>
-    </w:pPr>
-    <w:rPr>
-      <w:rFonts w:ascii="Arial" w:eastAsia="ＭＳ ゴシック" w:hAnsi="Arial"/>
-    </w:rPr>
-  </w:style>
-  <w:style w:type="paragraph" w:customStyle="1" w:styleId="a2">
-    <w:name w:val="段落２"/>
-    <w:basedOn w:val="a4"/>
-    <w:rsid w:val="00BD08F2"/>
-    <w:pPr>
-      <w:widowControl w:val="0"/>
-      <w:numPr>
-        <w:numId w:val="15"/>
-      </w:numPr>
-      <w:adjustRightInd w:val="0"/>
-      <w:spacing w:line="352" w:lineRule="exact"/>
-      <w:textAlignment w:val="baseline"/>
-    </w:pPr>
-    <w:rPr>
-      <w:rFonts w:ascii="Century" w:eastAsia="ＭＳ Ｐ明朝" w:hAnsi="Century" w:cs="Times New Roman"/>
-      <w:sz w:val="21"/>
-      <w:szCs w:val="20"/>
-    </w:rPr>
-  </w:style>
-  <w:style w:type="paragraph" w:styleId="22">
-    <w:name w:val="toc 2"/>
-    <w:basedOn w:val="a4"/>
-    <w:next w:val="a4"/>
-    <w:autoRedefine/>
-    <w:uiPriority w:val="39"/>
-    <w:pPr>
-      <w:widowControl w:val="0"/>
-      <w:adjustRightInd w:val="0"/>
-      <w:spacing w:line="352" w:lineRule="exact"/>
-      <w:ind w:left="210"/>
-      <w:jc w:val="both"/>
-      <w:textAlignment w:val="baseline"/>
-    </w:pPr>
-    <w:rPr>
-      <w:rFonts w:ascii="Century" w:eastAsia="ＭＳ Ｐ明朝" w:hAnsi="Century" w:cs="Times New Roman"/>
-      <w:sz w:val="21"/>
-      <w:szCs w:val="20"/>
-    </w:rPr>
-  </w:style>
-  <w:style w:type="paragraph" w:styleId="11">
-    <w:name w:val="toc 1"/>
-    <w:basedOn w:val="a4"/>
-    <w:next w:val="a4"/>
-    <w:autoRedefine/>
-    <w:uiPriority w:val="39"/>
-    <w:pPr>
-      <w:widowControl w:val="0"/>
-      <w:adjustRightInd w:val="0"/>
-      <w:spacing w:line="352" w:lineRule="exact"/>
-      <w:jc w:val="both"/>
-      <w:textAlignment w:val="baseline"/>
-    </w:pPr>
-    <w:rPr>
-      <w:rFonts w:ascii="Century" w:eastAsia="ＭＳ Ｐ明朝" w:hAnsi="Century" w:cs="Times New Roman"/>
-      <w:sz w:val="21"/>
-      <w:szCs w:val="20"/>
-    </w:rPr>
-  </w:style>
-  <w:style w:type="paragraph" w:styleId="32">
-    <w:name w:val="toc 3"/>
-    <w:basedOn w:val="a4"/>
-    <w:next w:val="a4"/>
-    <w:autoRedefine/>
-    <w:uiPriority w:val="39"/>
-    <w:pPr>
-      <w:widowControl w:val="0"/>
-      <w:adjustRightInd w:val="0"/>
-      <w:spacing w:line="352" w:lineRule="exact"/>
-      <w:ind w:left="420"/>
-      <w:jc w:val="both"/>
-      <w:textAlignment w:val="baseline"/>
-    </w:pPr>
-    <w:rPr>
-      <w:rFonts w:ascii="Century" w:eastAsia="ＭＳ Ｐ明朝" w:hAnsi="Century" w:cs="Times New Roman"/>
-      <w:sz w:val="21"/>
-      <w:szCs w:val="20"/>
-    </w:rPr>
-  </w:style>
-  <w:style w:type="paragraph" w:styleId="42">
-    <w:name w:val="toc 4"/>
-    <w:basedOn w:val="a4"/>
-    <w:next w:val="a4"/>
-    <w:autoRedefine/>
-    <w:semiHidden/>
-    <w:pPr>
-      <w:ind w:left="630"/>
-    </w:pPr>
-  </w:style>
-  <w:style w:type="paragraph" w:styleId="52">
-    <w:name w:val="toc 5"/>
-    <w:basedOn w:val="a4"/>
-    <w:next w:val="a4"/>
-    <w:autoRedefine/>
-    <w:semiHidden/>
-    <w:pPr>
-      <w:ind w:left="840"/>
-    </w:pPr>
-  </w:style>
-  <w:style w:type="paragraph" w:styleId="60">
-    <w:name w:val="toc 6"/>
-    <w:basedOn w:val="a4"/>
-    <w:next w:val="a4"/>
-    <w:autoRedefine/>
-    <w:semiHidden/>
-    <w:pPr>
-      <w:ind w:left="1050"/>
-    </w:pPr>
-  </w:style>
-  <w:style w:type="paragraph" w:styleId="70">
-    <w:name w:val="toc 7"/>
-    <w:basedOn w:val="a4"/>
-    <w:next w:val="a4"/>
-    <w:autoRedefine/>
-    <w:semiHidden/>
-    <w:pPr>
-      <w:ind w:left="1260"/>
-    </w:pPr>
-  </w:style>
-  <w:style w:type="paragraph" w:styleId="80">
-    <w:name w:val="toc 8"/>
-    <w:basedOn w:val="a4"/>
-    <w:next w:val="a4"/>
-    <w:autoRedefine/>
-    <w:semiHidden/>
-    <w:pPr>
-      <w:ind w:left="1470"/>
-    </w:pPr>
-  </w:style>
-  <w:style w:type="paragraph" w:styleId="90">
-    <w:name w:val="toc 9"/>
-    <w:basedOn w:val="a4"/>
-    <w:next w:val="a4"/>
-    <w:autoRedefine/>
-    <w:semiHidden/>
-    <w:pPr>
-      <w:ind w:left="1680"/>
-    </w:pPr>
-  </w:style>
-  <w:style w:type="paragraph" w:customStyle="1" w:styleId="af6">
-    <w:name w:val="レジスタ割付"/>
-    <w:basedOn w:val="af0"/>
-    <w:autoRedefine/>
-    <w:pPr>
-      <w:spacing w:line="120" w:lineRule="atLeast"/>
-      <w:jc w:val="both"/>
-    </w:pPr>
-  </w:style>
-  <w:style w:type="paragraph" w:styleId="af7">
-    <w:name w:val="annotation text"/>
-    <w:basedOn w:val="a4"/>
-    <w:semiHidden/>
-  </w:style>
-  <w:style w:type="paragraph" w:styleId="af8">
-    <w:name w:val="Block Text"/>
-    <w:basedOn w:val="a4"/>
-    <w:pPr>
-      <w:widowControl w:val="0"/>
-      <w:adjustRightInd w:val="0"/>
-      <w:spacing w:line="352" w:lineRule="exact"/>
-      <w:ind w:left="1440" w:right="1440"/>
-      <w:jc w:val="both"/>
-      <w:textAlignment w:val="baseline"/>
-    </w:pPr>
-    <w:rPr>
-      <w:rFonts w:ascii="Century" w:eastAsia="ＭＳ Ｐ明朝" w:hAnsi="Century" w:cs="Times New Roman"/>
-      <w:sz w:val="21"/>
-      <w:szCs w:val="20"/>
-    </w:rPr>
-  </w:style>
-  <w:style w:type="paragraph" w:styleId="af9">
-    <w:name w:val="macro"/>
-    <w:semiHidden/>
-    <w:pPr>
-      <w:widowControl w:val="0"/>
-      <w:kinsoku w:val="0"/>
-      <w:overflowPunct w:val="0"/>
-      <w:autoSpaceDE w:val="0"/>
-      <w:autoSpaceDN w:val="0"/>
-      <w:adjustRightInd w:val="0"/>
-      <w:snapToGrid w:val="0"/>
-      <w:spacing w:line="360" w:lineRule="atLeast"/>
-      <w:jc w:val="both"/>
-      <w:textAlignment w:val="baseline"/>
-    </w:pPr>
-    <w:rPr>
-      <w:rFonts w:ascii="Courier New" w:hAnsi="Courier New"/>
-      <w:sz w:val="18"/>
-    </w:rPr>
-  </w:style>
-  <w:style w:type="paragraph" w:styleId="afa">
-    <w:name w:val="Message Header"/>
-    <w:basedOn w:val="a4"/>
-    <w:pPr>
-      <w:widowControl w:val="0"/>
-      <w:pBdr>
-        <w:top w:val="single" w:sz="6" w:space="1" w:color="auto"/>
-        <w:left w:val="single" w:sz="6" w:space="1" w:color="auto"/>
-        <w:bottom w:val="single" w:sz="6" w:space="1" w:color="auto"/>
-        <w:right w:val="single" w:sz="6" w:space="1" w:color="auto"/>
-      </w:pBdr>
-      <w:shd w:val="pct20" w:color="auto" w:fill="auto"/>
-      <w:adjustRightInd w:val="0"/>
-      <w:spacing w:line="352" w:lineRule="exact"/>
-      <w:ind w:left="851" w:hanging="851"/>
-      <w:jc w:val="both"/>
-      <w:textAlignment w:val="baseline"/>
-    </w:pPr>
-    <w:rPr>
-      <w:rFonts w:ascii="Arial" w:eastAsia="ＭＳ Ｐ明朝" w:hAnsi="Arial" w:cs="Times New Roman"/>
-      <w:szCs w:val="20"/>
-    </w:rPr>
-  </w:style>
-  <w:style w:type="paragraph" w:styleId="afb">
-    <w:name w:val="Salutation"/>
-    <w:basedOn w:val="a4"/>
-    <w:next w:val="a4"/>
-    <w:pPr>
-      <w:widowControl w:val="0"/>
-      <w:adjustRightInd w:val="0"/>
-      <w:spacing w:line="352" w:lineRule="exact"/>
-      <w:jc w:val="both"/>
-      <w:textAlignment w:val="baseline"/>
-    </w:pPr>
-    <w:rPr>
-      <w:rFonts w:ascii="Century" w:eastAsia="ＭＳ Ｐ明朝" w:hAnsi="Century" w:cs="Times New Roman"/>
-      <w:sz w:val="21"/>
-      <w:szCs w:val="20"/>
-    </w:rPr>
-  </w:style>
-  <w:style w:type="paragraph" w:styleId="afc">
-    <w:name w:val="envelope address"/>
-    <w:basedOn w:val="a4"/>
-    <w:pPr>
-      <w:framePr w:w="6804" w:h="2268" w:hRule="exact" w:hSpace="142" w:wrap="auto" w:hAnchor="page" w:xAlign="center" w:yAlign="bottom"/>
-      <w:widowControl w:val="0"/>
-      <w:adjustRightInd w:val="0"/>
-      <w:snapToGrid w:val="0"/>
-      <w:spacing w:line="352" w:lineRule="exact"/>
-      <w:ind w:left="2835"/>
-      <w:jc w:val="both"/>
-      <w:textAlignment w:val="baseline"/>
-    </w:pPr>
-    <w:rPr>
-      <w:rFonts w:ascii="Arial" w:eastAsia="ＭＳ Ｐ明朝" w:hAnsi="Arial" w:cs="Times New Roman"/>
-      <w:szCs w:val="20"/>
-    </w:rPr>
-  </w:style>
-  <w:style w:type="paragraph" w:styleId="afd">
-    <w:name w:val="List"/>
-    <w:basedOn w:val="a4"/>
-    <w:pPr>
-      <w:widowControl w:val="0"/>
-      <w:adjustRightInd w:val="0"/>
-      <w:spacing w:line="352" w:lineRule="exact"/>
-      <w:ind w:left="425" w:hanging="425"/>
-      <w:jc w:val="both"/>
-      <w:textAlignment w:val="baseline"/>
-    </w:pPr>
-    <w:rPr>
-      <w:rFonts w:ascii="Century" w:eastAsia="ＭＳ Ｐ明朝" w:hAnsi="Century" w:cs="Times New Roman"/>
-      <w:sz w:val="21"/>
-      <w:szCs w:val="20"/>
-    </w:rPr>
-  </w:style>
-  <w:style w:type="paragraph" w:styleId="23">
-    <w:name w:val="List 2"/>
-    <w:basedOn w:val="a4"/>
-    <w:pPr>
-      <w:widowControl w:val="0"/>
-      <w:adjustRightInd w:val="0"/>
-      <w:spacing w:line="352" w:lineRule="exact"/>
-      <w:ind w:left="851" w:hanging="425"/>
-      <w:jc w:val="both"/>
-      <w:textAlignment w:val="baseline"/>
-    </w:pPr>
-    <w:rPr>
-      <w:rFonts w:ascii="Century" w:eastAsia="ＭＳ Ｐ明朝" w:hAnsi="Century" w:cs="Times New Roman"/>
-      <w:sz w:val="21"/>
-      <w:szCs w:val="20"/>
-    </w:rPr>
-  </w:style>
-  <w:style w:type="paragraph" w:styleId="33">
-    <w:name w:val="List 3"/>
-    <w:basedOn w:val="a4"/>
-    <w:pPr>
-      <w:widowControl w:val="0"/>
-      <w:adjustRightInd w:val="0"/>
-      <w:spacing w:line="352" w:lineRule="exact"/>
-      <w:ind w:left="1276" w:hanging="425"/>
-      <w:jc w:val="both"/>
-      <w:textAlignment w:val="baseline"/>
-    </w:pPr>
-    <w:rPr>
-      <w:rFonts w:ascii="Century" w:eastAsia="ＭＳ Ｐ明朝" w:hAnsi="Century" w:cs="Times New Roman"/>
-      <w:sz w:val="21"/>
-      <w:szCs w:val="20"/>
-    </w:rPr>
-  </w:style>
-  <w:style w:type="paragraph" w:styleId="43">
-    <w:name w:val="List 4"/>
-    <w:basedOn w:val="a4"/>
-    <w:pPr>
-      <w:widowControl w:val="0"/>
-      <w:adjustRightInd w:val="0"/>
-      <w:spacing w:line="352" w:lineRule="exact"/>
-      <w:ind w:left="1701" w:hanging="425"/>
-      <w:jc w:val="both"/>
-      <w:textAlignment w:val="baseline"/>
-    </w:pPr>
-    <w:rPr>
-      <w:rFonts w:ascii="Century" w:eastAsia="ＭＳ Ｐ明朝" w:hAnsi="Century" w:cs="Times New Roman"/>
-      <w:sz w:val="21"/>
-      <w:szCs w:val="20"/>
-    </w:rPr>
-  </w:style>
-  <w:style w:type="paragraph" w:styleId="53">
-    <w:name w:val="List 5"/>
-    <w:basedOn w:val="a4"/>
-    <w:pPr>
-      <w:widowControl w:val="0"/>
-      <w:adjustRightInd w:val="0"/>
-      <w:spacing w:line="352" w:lineRule="exact"/>
-      <w:ind w:left="2126" w:hanging="425"/>
-      <w:jc w:val="both"/>
-      <w:textAlignment w:val="baseline"/>
-    </w:pPr>
-    <w:rPr>
-      <w:rFonts w:ascii="Century" w:eastAsia="ＭＳ Ｐ明朝" w:hAnsi="Century" w:cs="Times New Roman"/>
-      <w:sz w:val="21"/>
-      <w:szCs w:val="20"/>
-    </w:rPr>
-  </w:style>
-  <w:style w:type="paragraph" w:styleId="a0">
-    <w:name w:val="List Bullet"/>
-    <w:basedOn w:val="a4"/>
-    <w:autoRedefine/>
-    <w:pPr>
-      <w:widowControl w:val="0"/>
-      <w:numPr>
-        <w:numId w:val="6"/>
-      </w:numPr>
-      <w:tabs>
-        <w:tab w:val="clear" w:pos="360"/>
-        <w:tab w:val="num" w:pos="840"/>
-      </w:tabs>
-      <w:adjustRightInd w:val="0"/>
-      <w:spacing w:line="352" w:lineRule="exact"/>
-      <w:ind w:leftChars="228" w:left="748" w:rightChars="100" w:right="210" w:hanging="269"/>
-      <w:jc w:val="both"/>
-      <w:textAlignment w:val="baseline"/>
-    </w:pPr>
-    <w:rPr>
-      <w:rFonts w:ascii="Century" w:eastAsia="ＭＳ Ｐ明朝" w:hAnsi="Century" w:cs="Times New Roman"/>
-      <w:sz w:val="21"/>
-      <w:szCs w:val="20"/>
-    </w:rPr>
-  </w:style>
-  <w:style w:type="paragraph" w:styleId="40">
-    <w:name w:val="List Bullet 4"/>
-    <w:basedOn w:val="a4"/>
-    <w:autoRedefine/>
-    <w:pPr>
-      <w:widowControl w:val="0"/>
-      <w:numPr>
-        <w:numId w:val="7"/>
-      </w:numPr>
-      <w:adjustRightInd w:val="0"/>
-      <w:spacing w:line="352" w:lineRule="exact"/>
-      <w:jc w:val="both"/>
-      <w:textAlignment w:val="baseline"/>
-    </w:pPr>
-    <w:rPr>
-      <w:rFonts w:ascii="Century" w:eastAsia="ＭＳ Ｐ明朝" w:hAnsi="Century" w:cs="Times New Roman"/>
-      <w:sz w:val="21"/>
-      <w:szCs w:val="20"/>
-    </w:rPr>
-  </w:style>
-  <w:style w:type="paragraph" w:styleId="50">
-    <w:name w:val="List Bullet 5"/>
-    <w:basedOn w:val="a4"/>
-    <w:autoRedefine/>
-    <w:pPr>
-      <w:widowControl w:val="0"/>
-      <w:numPr>
-        <w:numId w:val="8"/>
-      </w:numPr>
-      <w:adjustRightInd w:val="0"/>
-      <w:spacing w:line="352" w:lineRule="exact"/>
-      <w:jc w:val="both"/>
-      <w:textAlignment w:val="baseline"/>
-    </w:pPr>
-    <w:rPr>
-      <w:rFonts w:ascii="Century" w:eastAsia="ＭＳ Ｐ明朝" w:hAnsi="Century" w:cs="Times New Roman"/>
-      <w:sz w:val="21"/>
-      <w:szCs w:val="20"/>
-    </w:rPr>
-  </w:style>
-  <w:style w:type="paragraph" w:styleId="afe">
-    <w:name w:val="List Continue"/>
-    <w:basedOn w:val="a4"/>
-    <w:pPr>
-      <w:widowControl w:val="0"/>
-      <w:adjustRightInd w:val="0"/>
-      <w:spacing w:after="180" w:line="352" w:lineRule="exact"/>
-      <w:ind w:left="425"/>
-      <w:jc w:val="both"/>
-      <w:textAlignment w:val="baseline"/>
-    </w:pPr>
-    <w:rPr>
-      <w:rFonts w:ascii="Century" w:eastAsia="ＭＳ Ｐ明朝" w:hAnsi="Century" w:cs="Times New Roman"/>
-      <w:sz w:val="21"/>
-      <w:szCs w:val="20"/>
-    </w:rPr>
-  </w:style>
-  <w:style w:type="paragraph" w:styleId="24">
-    <w:name w:val="List Continue 2"/>
-    <w:basedOn w:val="a4"/>
-    <w:pPr>
-      <w:widowControl w:val="0"/>
-      <w:adjustRightInd w:val="0"/>
-      <w:spacing w:after="180" w:line="352" w:lineRule="exact"/>
-      <w:ind w:left="850"/>
-      <w:jc w:val="both"/>
-      <w:textAlignment w:val="baseline"/>
-    </w:pPr>
-    <w:rPr>
-      <w:rFonts w:ascii="Century" w:eastAsia="ＭＳ Ｐ明朝" w:hAnsi="Century" w:cs="Times New Roman"/>
-      <w:sz w:val="21"/>
-      <w:szCs w:val="20"/>
-    </w:rPr>
-  </w:style>
-  <w:style w:type="paragraph" w:styleId="34">
-    <w:name w:val="List Continue 3"/>
-    <w:basedOn w:val="a4"/>
-    <w:pPr>
-      <w:widowControl w:val="0"/>
-      <w:adjustRightInd w:val="0"/>
-      <w:spacing w:after="180" w:line="352" w:lineRule="exact"/>
-      <w:ind w:left="1275"/>
-      <w:jc w:val="both"/>
-      <w:textAlignment w:val="baseline"/>
-    </w:pPr>
-    <w:rPr>
-      <w:rFonts w:ascii="Century" w:eastAsia="ＭＳ Ｐ明朝" w:hAnsi="Century" w:cs="Times New Roman"/>
-      <w:sz w:val="21"/>
-      <w:szCs w:val="20"/>
-    </w:rPr>
-  </w:style>
-  <w:style w:type="paragraph" w:styleId="44">
-    <w:name w:val="List Continue 4"/>
-    <w:basedOn w:val="a4"/>
-    <w:pPr>
-      <w:widowControl w:val="0"/>
-      <w:adjustRightInd w:val="0"/>
-      <w:spacing w:after="180" w:line="352" w:lineRule="exact"/>
-      <w:ind w:left="1700"/>
-      <w:jc w:val="both"/>
-      <w:textAlignment w:val="baseline"/>
-    </w:pPr>
-    <w:rPr>
-      <w:rFonts w:ascii="Century" w:eastAsia="ＭＳ Ｐ明朝" w:hAnsi="Century" w:cs="Times New Roman"/>
-      <w:sz w:val="21"/>
-      <w:szCs w:val="20"/>
-    </w:rPr>
-  </w:style>
-  <w:style w:type="paragraph" w:styleId="54">
-    <w:name w:val="List Continue 5"/>
-    <w:basedOn w:val="a4"/>
-    <w:pPr>
-      <w:widowControl w:val="0"/>
-      <w:adjustRightInd w:val="0"/>
-      <w:spacing w:after="180" w:line="352" w:lineRule="exact"/>
-      <w:ind w:left="2125"/>
-      <w:jc w:val="both"/>
-      <w:textAlignment w:val="baseline"/>
-    </w:pPr>
-    <w:rPr>
-      <w:rFonts w:ascii="Century" w:eastAsia="ＭＳ Ｐ明朝" w:hAnsi="Century" w:cs="Times New Roman"/>
-      <w:sz w:val="21"/>
-      <w:szCs w:val="20"/>
-    </w:rPr>
-  </w:style>
-  <w:style w:type="paragraph" w:styleId="aff">
-    <w:name w:val="Note Heading"/>
-    <w:basedOn w:val="a4"/>
-    <w:next w:val="a4"/>
-    <w:pPr>
-      <w:widowControl w:val="0"/>
-      <w:adjustRightInd w:val="0"/>
-      <w:spacing w:line="352" w:lineRule="exact"/>
-      <w:jc w:val="center"/>
-      <w:textAlignment w:val="baseline"/>
-    </w:pPr>
-    <w:rPr>
-      <w:rFonts w:ascii="Century" w:eastAsia="ＭＳ Ｐ明朝" w:hAnsi="Century" w:cs="Times New Roman"/>
-      <w:sz w:val="21"/>
-      <w:szCs w:val="20"/>
-    </w:rPr>
-  </w:style>
-  <w:style w:type="paragraph" w:styleId="aff0">
-    <w:name w:val="footnote text"/>
-    <w:basedOn w:val="a4"/>
-    <w:semiHidden/>
-    <w:pPr>
-      <w:widowControl w:val="0"/>
-      <w:adjustRightInd w:val="0"/>
-      <w:snapToGrid w:val="0"/>
-      <w:spacing w:line="352" w:lineRule="exact"/>
-      <w:textAlignment w:val="baseline"/>
-    </w:pPr>
-    <w:rPr>
-      <w:rFonts w:ascii="Century" w:eastAsia="ＭＳ Ｐ明朝" w:hAnsi="Century" w:cs="Times New Roman"/>
-      <w:sz w:val="21"/>
-      <w:szCs w:val="20"/>
-    </w:rPr>
-  </w:style>
-  <w:style w:type="paragraph" w:styleId="aff1">
-    <w:name w:val="Closing"/>
-    <w:basedOn w:val="a4"/>
-    <w:next w:val="a4"/>
-    <w:pPr>
-      <w:widowControl w:val="0"/>
-      <w:adjustRightInd w:val="0"/>
-      <w:spacing w:line="352" w:lineRule="exact"/>
-      <w:jc w:val="right"/>
-      <w:textAlignment w:val="baseline"/>
-    </w:pPr>
-    <w:rPr>
-      <w:rFonts w:ascii="Century" w:eastAsia="ＭＳ Ｐ明朝" w:hAnsi="Century" w:cs="Times New Roman"/>
-      <w:sz w:val="21"/>
-      <w:szCs w:val="20"/>
-    </w:rPr>
-  </w:style>
-  <w:style w:type="paragraph" w:styleId="aff2">
-    <w:name w:val="envelope return"/>
-    <w:basedOn w:val="a4"/>
-    <w:pPr>
-      <w:widowControl w:val="0"/>
-      <w:adjustRightInd w:val="0"/>
-      <w:snapToGrid w:val="0"/>
-      <w:spacing w:line="352" w:lineRule="exact"/>
-      <w:jc w:val="both"/>
-      <w:textAlignment w:val="baseline"/>
-    </w:pPr>
-    <w:rPr>
-      <w:rFonts w:ascii="Arial" w:eastAsia="ＭＳ Ｐ明朝" w:hAnsi="Arial" w:cs="Times New Roman"/>
-      <w:sz w:val="21"/>
-      <w:szCs w:val="20"/>
-    </w:rPr>
-  </w:style>
-  <w:style w:type="paragraph" w:styleId="12">
-    <w:name w:val="index 1"/>
-    <w:basedOn w:val="a4"/>
-    <w:next w:val="a4"/>
-    <w:autoRedefine/>
-    <w:semiHidden/>
-    <w:pPr>
-      <w:widowControl w:val="0"/>
-      <w:adjustRightInd w:val="0"/>
-      <w:spacing w:line="352" w:lineRule="exact"/>
-      <w:ind w:left="210" w:hanging="210"/>
-      <w:jc w:val="both"/>
-      <w:textAlignment w:val="baseline"/>
-    </w:pPr>
-    <w:rPr>
-      <w:rFonts w:ascii="Century" w:eastAsia="ＭＳ Ｐ明朝" w:hAnsi="Century" w:cs="Times New Roman"/>
-      <w:sz w:val="21"/>
-      <w:szCs w:val="20"/>
-    </w:rPr>
-  </w:style>
-  <w:style w:type="paragraph" w:styleId="25">
-    <w:name w:val="index 2"/>
-    <w:basedOn w:val="a4"/>
-    <w:next w:val="a4"/>
-    <w:autoRedefine/>
-    <w:semiHidden/>
-    <w:pPr>
-      <w:ind w:left="420" w:hanging="210"/>
-    </w:pPr>
-  </w:style>
-  <w:style w:type="paragraph" w:styleId="35">
-    <w:name w:val="index 3"/>
-    <w:basedOn w:val="a4"/>
-    <w:next w:val="a4"/>
-    <w:autoRedefine/>
-    <w:semiHidden/>
-    <w:pPr>
-      <w:ind w:left="630" w:hanging="210"/>
-    </w:pPr>
-  </w:style>
-  <w:style w:type="paragraph" w:styleId="45">
-    <w:name w:val="index 4"/>
-    <w:basedOn w:val="a4"/>
-    <w:next w:val="a4"/>
-    <w:autoRedefine/>
-    <w:semiHidden/>
-    <w:pPr>
-      <w:ind w:left="840" w:hanging="210"/>
-    </w:pPr>
-  </w:style>
-  <w:style w:type="paragraph" w:styleId="55">
-    <w:name w:val="index 5"/>
-    <w:basedOn w:val="a4"/>
-    <w:next w:val="a4"/>
-    <w:autoRedefine/>
-    <w:semiHidden/>
-    <w:pPr>
-      <w:ind w:left="1050" w:hanging="210"/>
-    </w:pPr>
-  </w:style>
-  <w:style w:type="paragraph" w:styleId="61">
-    <w:name w:val="index 6"/>
-    <w:basedOn w:val="a4"/>
-    <w:next w:val="a4"/>
-    <w:autoRedefine/>
-    <w:semiHidden/>
-    <w:pPr>
-      <w:ind w:left="1260" w:hanging="210"/>
-    </w:pPr>
-  </w:style>
-  <w:style w:type="paragraph" w:styleId="71">
-    <w:name w:val="index 7"/>
-    <w:basedOn w:val="a4"/>
-    <w:next w:val="a4"/>
-    <w:autoRedefine/>
-    <w:semiHidden/>
-    <w:pPr>
-      <w:ind w:left="1470" w:hanging="210"/>
-    </w:pPr>
-  </w:style>
-  <w:style w:type="paragraph" w:styleId="81">
-    <w:name w:val="index 8"/>
-    <w:basedOn w:val="a4"/>
-    <w:next w:val="a4"/>
-    <w:autoRedefine/>
-    <w:semiHidden/>
-    <w:pPr>
-      <w:ind w:left="1680" w:hanging="210"/>
-    </w:pPr>
-  </w:style>
-  <w:style w:type="paragraph" w:styleId="91">
-    <w:name w:val="index 9"/>
-    <w:basedOn w:val="a4"/>
-    <w:next w:val="a4"/>
-    <w:autoRedefine/>
-    <w:semiHidden/>
-    <w:pPr>
-      <w:ind w:left="1890" w:hanging="210"/>
-    </w:pPr>
-  </w:style>
-  <w:style w:type="paragraph" w:styleId="aff3">
-    <w:name w:val="index heading"/>
-    <w:basedOn w:val="a4"/>
-    <w:next w:val="12"/>
-    <w:semiHidden/>
-    <w:rPr>
-      <w:rFonts w:ascii="Arial" w:hAnsi="Arial"/>
-      <w:b/>
-    </w:rPr>
-  </w:style>
-  <w:style w:type="paragraph" w:styleId="aff4">
-    <w:name w:val="table of authorities"/>
-    <w:basedOn w:val="a4"/>
-    <w:next w:val="a4"/>
-    <w:semiHidden/>
-    <w:pPr>
-      <w:ind w:left="210" w:hanging="210"/>
-    </w:pPr>
-  </w:style>
-  <w:style w:type="paragraph" w:styleId="aff5">
-    <w:name w:val="toa heading"/>
-    <w:basedOn w:val="a4"/>
-    <w:next w:val="a4"/>
-    <w:semiHidden/>
-    <w:pPr>
-      <w:spacing w:before="180"/>
-    </w:pPr>
-    <w:rPr>
-      <w:rFonts w:ascii="Arial" w:eastAsia="ＭＳ ゴシック" w:hAnsi="Arial"/>
-    </w:rPr>
-  </w:style>
-  <w:style w:type="paragraph" w:styleId="aff6">
-    <w:name w:val="Signature"/>
-    <w:basedOn w:val="a4"/>
-    <w:pPr>
-      <w:widowControl w:val="0"/>
-      <w:adjustRightInd w:val="0"/>
-      <w:spacing w:line="352" w:lineRule="exact"/>
-      <w:jc w:val="right"/>
-      <w:textAlignment w:val="baseline"/>
-    </w:pPr>
-    <w:rPr>
-      <w:rFonts w:ascii="Century" w:eastAsia="ＭＳ Ｐ明朝" w:hAnsi="Century" w:cs="Times New Roman"/>
-      <w:sz w:val="21"/>
-      <w:szCs w:val="20"/>
-    </w:rPr>
-  </w:style>
-  <w:style w:type="paragraph" w:styleId="aff7">
-    <w:name w:val="Plain Text"/>
-    <w:basedOn w:val="a4"/>
-    <w:pPr>
-      <w:widowControl w:val="0"/>
-      <w:adjustRightInd w:val="0"/>
-      <w:spacing w:line="352" w:lineRule="exact"/>
-      <w:jc w:val="both"/>
-      <w:textAlignment w:val="baseline"/>
-    </w:pPr>
-    <w:rPr>
-      <w:rFonts w:ascii="ＭＳ 明朝" w:eastAsia="ＭＳ 明朝" w:hAnsi="Courier New" w:cs="Times New Roman"/>
-      <w:sz w:val="21"/>
-      <w:szCs w:val="20"/>
-    </w:rPr>
-  </w:style>
-  <w:style w:type="paragraph" w:styleId="aff8">
-    <w:name w:val="table of figures"/>
-    <w:basedOn w:val="a4"/>
-    <w:next w:val="a4"/>
-    <w:semiHidden/>
-    <w:pPr>
-      <w:ind w:left="850" w:hanging="425"/>
-    </w:pPr>
-  </w:style>
-  <w:style w:type="paragraph" w:styleId="a">
-    <w:name w:val="List Number"/>
-    <w:basedOn w:val="a4"/>
-    <w:pPr>
-      <w:widowControl w:val="0"/>
-      <w:numPr>
-        <w:numId w:val="9"/>
-      </w:numPr>
-      <w:adjustRightInd w:val="0"/>
-      <w:spacing w:line="352" w:lineRule="exact"/>
-      <w:jc w:val="both"/>
-      <w:textAlignment w:val="baseline"/>
-    </w:pPr>
-    <w:rPr>
-      <w:rFonts w:ascii="Century" w:eastAsia="ＭＳ Ｐ明朝" w:hAnsi="Century" w:cs="Times New Roman"/>
-      <w:sz w:val="21"/>
-      <w:szCs w:val="20"/>
-    </w:rPr>
-  </w:style>
-  <w:style w:type="paragraph" w:styleId="2">
-    <w:name w:val="List Number 2"/>
-    <w:basedOn w:val="a4"/>
-    <w:pPr>
-      <w:widowControl w:val="0"/>
-      <w:numPr>
-        <w:numId w:val="10"/>
-      </w:numPr>
-      <w:adjustRightInd w:val="0"/>
-      <w:spacing w:line="352" w:lineRule="exact"/>
-      <w:jc w:val="both"/>
-      <w:textAlignment w:val="baseline"/>
-    </w:pPr>
-    <w:rPr>
-      <w:rFonts w:ascii="Century" w:eastAsia="ＭＳ Ｐ明朝" w:hAnsi="Century" w:cs="Times New Roman"/>
-      <w:sz w:val="21"/>
-      <w:szCs w:val="20"/>
-    </w:rPr>
-  </w:style>
-  <w:style w:type="paragraph" w:styleId="3">
-    <w:name w:val="List Number 3"/>
-    <w:basedOn w:val="a4"/>
-    <w:pPr>
-      <w:widowControl w:val="0"/>
-      <w:numPr>
-        <w:numId w:val="11"/>
-      </w:numPr>
-      <w:adjustRightInd w:val="0"/>
-      <w:spacing w:line="352" w:lineRule="exact"/>
-      <w:jc w:val="both"/>
-      <w:textAlignment w:val="baseline"/>
-    </w:pPr>
-    <w:rPr>
-      <w:rFonts w:ascii="Century" w:eastAsia="ＭＳ Ｐ明朝" w:hAnsi="Century" w:cs="Times New Roman"/>
-      <w:sz w:val="21"/>
-      <w:szCs w:val="20"/>
-    </w:rPr>
-  </w:style>
-  <w:style w:type="paragraph" w:styleId="4">
-    <w:name w:val="List Number 4"/>
-    <w:basedOn w:val="a4"/>
-    <w:pPr>
-      <w:widowControl w:val="0"/>
-      <w:numPr>
-        <w:numId w:val="12"/>
-      </w:numPr>
-      <w:adjustRightInd w:val="0"/>
-      <w:spacing w:line="352" w:lineRule="exact"/>
-      <w:jc w:val="both"/>
-      <w:textAlignment w:val="baseline"/>
-    </w:pPr>
-    <w:rPr>
-      <w:rFonts w:ascii="Century" w:eastAsia="ＭＳ Ｐ明朝" w:hAnsi="Century" w:cs="Times New Roman"/>
-      <w:sz w:val="21"/>
-      <w:szCs w:val="20"/>
-    </w:rPr>
-  </w:style>
-  <w:style w:type="paragraph" w:styleId="5">
-    <w:name w:val="List Number 5"/>
-    <w:basedOn w:val="a4"/>
-    <w:pPr>
-      <w:widowControl w:val="0"/>
-      <w:numPr>
-        <w:numId w:val="13"/>
-      </w:numPr>
-      <w:adjustRightInd w:val="0"/>
-      <w:spacing w:line="352" w:lineRule="exact"/>
-      <w:jc w:val="both"/>
-      <w:textAlignment w:val="baseline"/>
-    </w:pPr>
-    <w:rPr>
-      <w:rFonts w:ascii="Century" w:eastAsia="ＭＳ Ｐ明朝" w:hAnsi="Century" w:cs="Times New Roman"/>
-      <w:sz w:val="21"/>
-      <w:szCs w:val="20"/>
-    </w:rPr>
-  </w:style>
-  <w:style w:type="paragraph" w:styleId="aff9">
-    <w:name w:val="endnote text"/>
-    <w:basedOn w:val="a4"/>
-    <w:semiHidden/>
-    <w:pPr>
-      <w:snapToGrid w:val="0"/>
-    </w:pPr>
-  </w:style>
-  <w:style w:type="paragraph" w:styleId="affa">
-    <w:name w:val="Body Text"/>
-    <w:basedOn w:val="a4"/>
-    <w:pPr>
-      <w:widowControl w:val="0"/>
-      <w:adjustRightInd w:val="0"/>
-      <w:spacing w:line="352" w:lineRule="exact"/>
-      <w:jc w:val="both"/>
-      <w:textAlignment w:val="baseline"/>
-    </w:pPr>
-    <w:rPr>
-      <w:rFonts w:ascii="Century" w:eastAsia="ＭＳ Ｐ明朝" w:hAnsi="Century" w:cs="Times New Roman"/>
-      <w:sz w:val="21"/>
-      <w:szCs w:val="20"/>
-    </w:rPr>
-  </w:style>
-  <w:style w:type="paragraph" w:styleId="26">
-    <w:name w:val="Body Text 2"/>
-    <w:basedOn w:val="a4"/>
-    <w:pPr>
-      <w:widowControl w:val="0"/>
-      <w:adjustRightInd w:val="0"/>
-      <w:spacing w:line="480" w:lineRule="auto"/>
-      <w:jc w:val="both"/>
-      <w:textAlignment w:val="baseline"/>
-    </w:pPr>
-    <w:rPr>
-      <w:rFonts w:ascii="Century" w:eastAsia="ＭＳ Ｐ明朝" w:hAnsi="Century" w:cs="Times New Roman"/>
-      <w:sz w:val="21"/>
-      <w:szCs w:val="20"/>
-    </w:rPr>
-  </w:style>
-  <w:style w:type="paragraph" w:styleId="36">
-    <w:name w:val="Body Text 3"/>
-    <w:basedOn w:val="a4"/>
-    <w:pPr>
-      <w:widowControl w:val="0"/>
-      <w:adjustRightInd w:val="0"/>
-      <w:spacing w:line="352" w:lineRule="exact"/>
-      <w:jc w:val="both"/>
-      <w:textAlignment w:val="baseline"/>
-    </w:pPr>
-    <w:rPr>
-      <w:rFonts w:ascii="Century" w:eastAsia="ＭＳ Ｐ明朝" w:hAnsi="Century" w:cs="Times New Roman"/>
-      <w:sz w:val="16"/>
-      <w:szCs w:val="20"/>
-    </w:rPr>
-  </w:style>
-  <w:style w:type="paragraph" w:styleId="affb">
-    <w:name w:val="Body Text Indent"/>
-    <w:basedOn w:val="a4"/>
-    <w:pPr>
-      <w:widowControl w:val="0"/>
-      <w:adjustRightInd w:val="0"/>
-      <w:spacing w:line="352" w:lineRule="exact"/>
-      <w:ind w:left="851"/>
-      <w:jc w:val="both"/>
-      <w:textAlignment w:val="baseline"/>
-    </w:pPr>
-    <w:rPr>
-      <w:rFonts w:ascii="Century" w:eastAsia="ＭＳ Ｐ明朝" w:hAnsi="Century" w:cs="Times New Roman"/>
-      <w:sz w:val="21"/>
-      <w:szCs w:val="20"/>
-    </w:rPr>
-  </w:style>
-  <w:style w:type="paragraph" w:styleId="27">
-    <w:name w:val="Body Text Indent 2"/>
-    <w:basedOn w:val="a4"/>
-    <w:pPr>
-      <w:widowControl w:val="0"/>
-      <w:adjustRightInd w:val="0"/>
-      <w:spacing w:line="480" w:lineRule="auto"/>
-      <w:ind w:left="851"/>
-      <w:jc w:val="both"/>
-      <w:textAlignment w:val="baseline"/>
-    </w:pPr>
-    <w:rPr>
-      <w:rFonts w:ascii="Century" w:eastAsia="ＭＳ Ｐ明朝" w:hAnsi="Century" w:cs="Times New Roman"/>
-      <w:sz w:val="21"/>
-      <w:szCs w:val="20"/>
-    </w:rPr>
-  </w:style>
-  <w:style w:type="paragraph" w:styleId="37">
-    <w:name w:val="Body Text Indent 3"/>
-    <w:basedOn w:val="a4"/>
-    <w:pPr>
-      <w:widowControl w:val="0"/>
-      <w:adjustRightInd w:val="0"/>
-      <w:spacing w:line="352" w:lineRule="exact"/>
-      <w:ind w:left="851"/>
-      <w:jc w:val="both"/>
-      <w:textAlignment w:val="baseline"/>
-    </w:pPr>
-    <w:rPr>
-      <w:rFonts w:ascii="Century" w:eastAsia="ＭＳ Ｐ明朝" w:hAnsi="Century" w:cs="Times New Roman"/>
-      <w:sz w:val="16"/>
-      <w:szCs w:val="20"/>
-    </w:rPr>
-  </w:style>
-  <w:style w:type="paragraph" w:styleId="affc">
-    <w:name w:val="Body Text First Indent"/>
-    <w:basedOn w:val="affa"/>
-    <w:pPr>
-      <w:ind w:firstLine="210"/>
-    </w:pPr>
-  </w:style>
-  <w:style w:type="paragraph" w:styleId="28">
-    <w:name w:val="Body Text First Indent 2"/>
-    <w:basedOn w:val="affb"/>
-    <w:pPr>
-      <w:ind w:firstLine="210"/>
-    </w:pPr>
-  </w:style>
-  <w:style w:type="character" w:styleId="affd">
-    <w:name w:val="Hyperlink"/>
-    <w:basedOn w:val="a5"/>
-    <w:uiPriority w:val="99"/>
-    <w:rPr>
-      <w:color w:val="0000FF"/>
-      <w:u w:val="single"/>
-    </w:rPr>
-  </w:style>
-  <w:style w:type="paragraph" w:customStyle="1" w:styleId="affe">
-    <w:name w:val="表のヘッダ"/>
-    <w:basedOn w:val="af0"/>
-    <w:rPr>
-      <w:b/>
-    </w:rPr>
-  </w:style>
-  <w:style w:type="character" w:styleId="afff">
-    <w:name w:val="FollowedHyperlink"/>
-    <w:basedOn w:val="a5"/>
-    <w:rPr>
-      <w:color w:val="800080"/>
-      <w:u w:val="single"/>
-    </w:rPr>
-  </w:style>
-  <w:style w:type="paragraph" w:customStyle="1" w:styleId="font5">
-    <w:name w:val="font5"/>
-    <w:basedOn w:val="a4"/>
-    <w:pPr>
-      <w:spacing w:before="100" w:beforeAutospacing="1" w:after="100" w:afterAutospacing="1"/>
-    </w:pPr>
-    <w:rPr>
-      <w:rFonts w:cs="Times New Roman" w:hint="eastAsia"/>
-      <w:sz w:val="12"/>
-      <w:szCs w:val="12"/>
-    </w:rPr>
-  </w:style>
-  <w:style w:type="paragraph" w:styleId="HTML">
-    <w:name w:val="HTML Address"/>
-    <w:basedOn w:val="a4"/>
-    <w:pPr>
-      <w:widowControl w:val="0"/>
-      <w:adjustRightInd w:val="0"/>
-      <w:spacing w:line="352" w:lineRule="exact"/>
-      <w:jc w:val="both"/>
-      <w:textAlignment w:val="baseline"/>
-    </w:pPr>
-    <w:rPr>
-      <w:rFonts w:ascii="Century" w:eastAsia="ＭＳ Ｐ明朝" w:hAnsi="Century" w:cs="Times New Roman"/>
-      <w:i/>
-      <w:iCs/>
-      <w:sz w:val="21"/>
-      <w:szCs w:val="20"/>
-    </w:rPr>
-  </w:style>
-  <w:style w:type="paragraph" w:styleId="HTML0">
-    <w:name w:val="HTML Preformatted"/>
-    <w:basedOn w:val="a4"/>
-    <w:link w:val="HTML1"/>
-    <w:uiPriority w:val="99"/>
-    <w:pPr>
-      <w:widowControl w:val="0"/>
-      <w:adjustRightInd w:val="0"/>
-      <w:spacing w:line="352" w:lineRule="exact"/>
-      <w:jc w:val="both"/>
-      <w:textAlignment w:val="baseline"/>
-    </w:pPr>
-    <w:rPr>
-      <w:rFonts w:ascii="Courier New" w:eastAsia="ＭＳ Ｐ明朝" w:hAnsi="Courier New" w:cs="Courier New"/>
-      <w:sz w:val="20"/>
-      <w:szCs w:val="20"/>
-    </w:rPr>
-  </w:style>
-  <w:style w:type="paragraph" w:styleId="afff0">
-    <w:name w:val="E-mail Signature"/>
-    <w:basedOn w:val="a4"/>
-    <w:pPr>
-      <w:widowControl w:val="0"/>
-      <w:adjustRightInd w:val="0"/>
-      <w:spacing w:line="352" w:lineRule="exact"/>
-      <w:jc w:val="both"/>
-      <w:textAlignment w:val="baseline"/>
-    </w:pPr>
-    <w:rPr>
-      <w:rFonts w:ascii="Century" w:eastAsia="ＭＳ Ｐ明朝" w:hAnsi="Century" w:cs="Times New Roman"/>
-      <w:sz w:val="21"/>
-      <w:szCs w:val="20"/>
-    </w:rPr>
-  </w:style>
-  <w:style w:type="paragraph" w:styleId="Web">
-    <w:name w:val="Normal (Web)"/>
-    <w:basedOn w:val="a4"/>
-    <w:uiPriority w:val="99"/>
-    <w:pPr>
-      <w:widowControl w:val="0"/>
-      <w:adjustRightInd w:val="0"/>
-      <w:spacing w:line="352" w:lineRule="exact"/>
-      <w:jc w:val="both"/>
-      <w:textAlignment w:val="baseline"/>
-    </w:pPr>
-    <w:rPr>
-      <w:rFonts w:ascii="Times New Roman" w:eastAsia="ＭＳ Ｐ明朝" w:hAnsi="Times New Roman" w:cs="Times New Roman"/>
-    </w:rPr>
-  </w:style>
-  <w:style w:type="paragraph" w:styleId="afff1">
-    <w:name w:val="annotation subject"/>
-    <w:basedOn w:val="af7"/>
-    <w:next w:val="af7"/>
-    <w:semiHidden/>
-    <w:rsid w:val="003D0423"/>
-    <w:rPr>
-      <w:b/>
-      <w:bCs/>
-    </w:rPr>
-  </w:style>
-  <w:style w:type="paragraph" w:styleId="afff2">
-    <w:name w:val="Balloon Text"/>
-    <w:basedOn w:val="a4"/>
-    <w:semiHidden/>
-    <w:rsid w:val="003D0423"/>
-    <w:rPr>
-      <w:rFonts w:ascii="Arial" w:eastAsia="ＭＳ ゴシック" w:hAnsi="Arial"/>
-      <w:sz w:val="18"/>
-      <w:szCs w:val="18"/>
-    </w:rPr>
-  </w:style>
-  <w:style w:type="character" w:styleId="afff3">
-    <w:name w:val="annotation reference"/>
-    <w:basedOn w:val="a5"/>
-    <w:semiHidden/>
-    <w:rsid w:val="00225279"/>
-    <w:rPr>
-      <w:sz w:val="18"/>
-      <w:szCs w:val="18"/>
-    </w:rPr>
-  </w:style>
-  <w:style w:type="paragraph" w:customStyle="1" w:styleId="afff4">
-    <w:name w:val="本文１"/>
-    <w:basedOn w:val="a4"/>
-    <w:rsid w:val="00E804B8"/>
-    <w:pPr>
-      <w:widowControl w:val="0"/>
-      <w:adjustRightInd w:val="0"/>
-      <w:spacing w:line="360" w:lineRule="auto"/>
-      <w:ind w:left="238" w:firstLine="284"/>
-      <w:textAlignment w:val="center"/>
-    </w:pPr>
-    <w:rPr>
-      <w:rFonts w:ascii="Century" w:eastAsia="ＭＳ ゴシック" w:hAnsi="Century" w:cs="Times New Roman"/>
-      <w:sz w:val="20"/>
-      <w:szCs w:val="20"/>
-    </w:rPr>
-  </w:style>
-  <w:style w:type="table" w:styleId="afff5">
-    <w:name w:val="Table Grid"/>
-    <w:basedOn w:val="a6"/>
-    <w:rsid w:val="00E804B8"/>
-    <w:pPr>
-      <w:wordWrap w:val="0"/>
-      <w:spacing w:line="0" w:lineRule="atLeast"/>
-      <w:textAlignment w:val="center"/>
-    </w:pPr>
-    <w:rPr>
-      <w:rFonts w:ascii="ＭＳ 明朝"/>
-    </w:rPr>
-    <w:tblPr>
-      <w:tblBorders>
-        <w:top w:val="single" w:sz="4" w:space="0" w:color="auto"/>
-        <w:left w:val="single" w:sz="4" w:space="0" w:color="auto"/>
-        <w:bottom w:val="single" w:sz="4" w:space="0" w:color="auto"/>
-        <w:right w:val="single" w:sz="4" w:space="0" w:color="auto"/>
-        <w:insideH w:val="single" w:sz="4" w:space="0" w:color="auto"/>
-        <w:insideV w:val="single" w:sz="4" w:space="0" w:color="auto"/>
-      </w:tblBorders>
-    </w:tblPr>
-  </w:style>
-  <w:style w:type="paragraph" w:customStyle="1" w:styleId="afff6">
-    <w:name w:val="表－標準"/>
-    <w:basedOn w:val="afff4"/>
-    <w:rsid w:val="00A70881"/>
-    <w:pPr>
-      <w:spacing w:line="240" w:lineRule="auto"/>
-      <w:ind w:left="57"/>
-    </w:pPr>
-  </w:style>
-  <w:style w:type="paragraph" w:customStyle="1" w:styleId="a9">
-    <w:name w:val="段落内容"/>
-    <w:basedOn w:val="a4"/>
-    <w:link w:val="Char0"/>
-    <w:rsid w:val="00BD08F2"/>
-    <w:pPr>
-      <w:widowControl w:val="0"/>
-      <w:adjustRightInd w:val="0"/>
-      <w:spacing w:line="352" w:lineRule="exact"/>
-      <w:ind w:left="2100"/>
-      <w:textAlignment w:val="baseline"/>
-    </w:pPr>
-    <w:rPr>
-      <w:rFonts w:ascii="Century" w:eastAsia="ＭＳ Ｐ明朝" w:hAnsi="Century" w:cs="Times New Roman"/>
-      <w:sz w:val="21"/>
-      <w:szCs w:val="20"/>
-    </w:rPr>
-  </w:style>
-  <w:style w:type="character" w:customStyle="1" w:styleId="Char0">
-    <w:name w:val="段落内容 Char"/>
-    <w:basedOn w:val="a5"/>
-    <w:link w:val="a9"/>
-    <w:rsid w:val="00BD08F2"/>
-    <w:rPr>
-      <w:rFonts w:ascii="Century" w:eastAsia="ＭＳ Ｐ明朝" w:hAnsi="Century"/>
-      <w:sz w:val="21"/>
-      <w:lang w:val="en-US" w:eastAsia="ja-JP" w:bidi="ar-SA"/>
-    </w:rPr>
-  </w:style>
-  <w:style w:type="paragraph" w:customStyle="1" w:styleId="afff7">
-    <w:name w:val="レジスタ定義"/>
-    <w:basedOn w:val="a4"/>
-    <w:link w:val="Char1"/>
-    <w:rsid w:val="001E04F1"/>
-    <w:pPr>
-      <w:widowControl w:val="0"/>
-      <w:adjustRightInd w:val="0"/>
-      <w:spacing w:line="352" w:lineRule="exact"/>
-      <w:ind w:left="840"/>
-      <w:jc w:val="both"/>
-      <w:textAlignment w:val="baseline"/>
-    </w:pPr>
-    <w:rPr>
-      <w:rFonts w:ascii="Century" w:eastAsia="ＭＳ Ｐ明朝" w:hAnsi="Century" w:cs="Times New Roman"/>
-      <w:sz w:val="21"/>
-      <w:szCs w:val="20"/>
-    </w:rPr>
-  </w:style>
-  <w:style w:type="character" w:customStyle="1" w:styleId="Char1">
-    <w:name w:val="レジスタ定義 Char"/>
-    <w:basedOn w:val="a5"/>
-    <w:link w:val="afff7"/>
-    <w:rsid w:val="001E04F1"/>
-    <w:rPr>
-      <w:rFonts w:ascii="Century" w:eastAsia="ＭＳ Ｐ明朝" w:hAnsi="Century"/>
-      <w:sz w:val="21"/>
-      <w:lang w:val="en-US" w:eastAsia="ja-JP" w:bidi="ar-SA"/>
-    </w:rPr>
-  </w:style>
-  <w:style w:type="character" w:customStyle="1" w:styleId="Char">
-    <w:name w:val="レジスタ見出し Char"/>
-    <w:basedOn w:val="a5"/>
-    <w:link w:val="a8"/>
-    <w:rsid w:val="001E04F1"/>
-    <w:rPr>
-      <w:rFonts w:ascii="Century" w:eastAsia="ＭＳ Ｐ明朝" w:hAnsi="Century"/>
-      <w:sz w:val="21"/>
-      <w:lang w:val="en-US" w:eastAsia="ja-JP" w:bidi="ar-SA"/>
-    </w:rPr>
-  </w:style>
-  <w:style w:type="character" w:customStyle="1" w:styleId="13">
-    <w:name w:val="未解決のメンション1"/>
-    <w:basedOn w:val="a5"/>
-    <w:uiPriority w:val="99"/>
-    <w:semiHidden/>
-    <w:unhideWhenUsed/>
-    <w:rsid w:val="00A63B2E"/>
-    <w:rPr>
-      <w:color w:val="808080"/>
-      <w:shd w:val="clear" w:color="auto" w:fill="E6E6E6"/>
-    </w:rPr>
-  </w:style>
-  <w:style w:type="character" w:customStyle="1" w:styleId="HTML1">
-    <w:name w:val="HTML 書式付き (文字)"/>
-    <w:basedOn w:val="a5"/>
-    <w:link w:val="HTML0"/>
-    <w:uiPriority w:val="99"/>
-    <w:rsid w:val="00F40931"/>
-    <w:rPr>
-      <w:rFonts w:ascii="Courier New" w:eastAsia="ＭＳ Ｐ明朝" w:hAnsi="Courier New" w:cs="Courier New"/>
-    </w:rPr>
-  </w:style>
-  <w:style w:type="paragraph" w:styleId="afff8">
-    <w:name w:val="List Paragraph"/>
-    <w:basedOn w:val="a4"/>
-    <w:uiPriority w:val="34"/>
-    <w:qFormat/>
-    <w:rsid w:val="00705D3A"/>
-    <w:pPr>
-      <w:ind w:leftChars="400" w:left="840"/>
-    </w:pPr>
-  </w:style>
-  <w:style w:type="character" w:customStyle="1" w:styleId="29">
-    <w:name w:val="未解決のメンション2"/>
-    <w:basedOn w:val="a5"/>
-    <w:uiPriority w:val="99"/>
-    <w:semiHidden/>
-    <w:unhideWhenUsed/>
-    <w:rsid w:val="00A62C95"/>
-    <w:rPr>
-      <w:color w:val="808080"/>
-      <w:shd w:val="clear" w:color="auto" w:fill="E6E6E6"/>
-    </w:rPr>
-  </w:style>
-</w:styles>
-</file>
-
-<file path=word/stylesWithEffects.xml><?xml version="1.0" encoding="utf-8"?>
-<w:styles xmlns:wpc="http://schemas.microsoft.com/office/word/2010/wordprocessingCanvas" xmlns:mc="http://schemas.openxmlformats.org/markup-compatibility/2006" xmlns:o="urn:schemas-microsoft-com:office:office" xmlns:r="http://schemas.openxmlformats.org/officeDocument/2006/relationships" xmlns:m="http://schemas.openxmlformats.org/officeDocument/2006/math" xmlns:v="urn:schemas-microsoft-com:vml" xmlns:wp14="http://schemas.microsoft.com/office/word/2010/wordprocessingDrawing" xmlns:wp="http://schemas.openxmlformats.org/drawingml/2006/wordprocessingDrawing" xmlns:w10="urn:schemas-microsoft-com:office:word" xmlns:w="http://schemas.openxmlformats.org/wordprocessingml/2006/main" xmlns:w14="http://schemas.microsoft.com/office/word/2010/wordml" xmlns:wpg="http://schemas.microsoft.com/office/word/2010/wordprocessingGroup" xmlns:wpi="http://schemas.microsoft.com/office/word/2010/wordprocessingInk" xmlns:wne="http://schemas.microsoft.com/office/word/2006/wordml" xmlns:wps="http://schemas.microsoft.com/office/word/2010/wordprocessingShape" mc:Ignorable="w14 wp14">
-  <w:docDefaults>
-    <w:rPrDefault>
-      <w:rPr>
-        <w:rFonts w:ascii="Century" w:eastAsia="ＭＳ 明朝" w:hAnsi="Century" w:cs="Times New Roman"/>
-        <w:lang w:val="en-US" w:eastAsia="ja-JP" w:bidi="ar-SA"/>
-      </w:rPr>
-    </w:rPrDefault>
-    <w:pPrDefault/>
-  </w:docDefaults>
-  <w:latentStyles w:defLockedState="0" w:defUIPriority="0" w:defSemiHidden="1" w:defUnhideWhenUsed="1" w:defQFormat="0" w:count="267">
-    <w:lsdException w:name="Normal" w:semiHidden="0" w:unhideWhenUsed="0" w:qFormat="1"/>
-    <w:lsdException w:name="heading 1" w:semiHidden="0" w:unhideWhenUsed="0" w:qFormat="1"/>
-    <w:lsdException w:name="heading 2" w:semiHidden="0" w:unhideWhenUsed="0" w:qFormat="1"/>
-    <w:lsdException w:name="heading 3" w:qFormat="1"/>
-    <w:lsdException w:name="heading 4" w:qFormat="1"/>
-    <w:lsdException w:name="heading 5" w:qFormat="1"/>
-    <w:lsdException w:name="heading 6" w:qFormat="1"/>
-    <w:lsdException w:name="heading 7" w:qFormat="1"/>
-    <w:lsdException w:name="heading 8" w:qFormat="1"/>
-    <w:lsdException w:name="heading 9" w:qFormat="1"/>
-    <w:lsdException w:name="toc 1" w:uiPriority="39"/>
-    <w:lsdException w:name="toc 2" w:uiPriority="39"/>
-    <w:lsdException w:name="toc 3" w:uiPriority="39"/>
-    <w:lsdException w:name="caption" w:qFormat="1"/>
-    <w:lsdException w:name="macro" w:semiHidden="0" w:unhideWhenUsed="0"/>
-    <w:lsdException w:name="List Bullet" w:semiHidden="0" w:unhideWhenUsed="0"/>
-    <w:lsdException w:name="List Number" w:semiHidden="0" w:unhideWhenUsed="0"/>
-    <w:lsdException w:name="Title" w:semiHidden="0" w:unhideWhenUsed="0" w:qFormat="1"/>
-    <w:lsdException w:name="List Continue 3" w:semiHidden="0" w:unhideWhenUsed="0"/>
-    <w:lsdException w:name="List Continue 4" w:semiHidden="0" w:unhideWhenUsed="0"/>
-    <w:lsdException w:name="List Continue 5" w:semiHidden="0" w:unhideWhenUsed="0"/>
-    <w:lsdException w:name="Message Header" w:semiHidden="0" w:unhideWhenUsed="0"/>
-    <w:lsdException w:name="Subtitle" w:semiHidden="0" w:unhideWhenUsed="0" w:qFormat="1"/>
-    <w:lsdException w:name="Hyperlink" w:uiPriority="99"/>
-    <w:lsdException w:name="Strong" w:semiHidden="0" w:unhideWhenUsed="0" w:qFormat="1"/>
-    <w:lsdException w:name="Emphasis" w:semiHidden="0" w:unhideWhenUsed="0" w:qFormat="1"/>
-    <w:lsdException w:name="Normal (Web)" w:uiPriority="99"/>
-    <w:lsdException w:name="HTML Preformatted" w:uiPriority="99"/>
-    <w:lsdException w:name="Balloon Text" w:semiHidden="0" w:unhideWhenUsed="0"/>
-    <w:lsdException w:name="Table Grid" w:semiHidden="0" w:unhideWhenUsed="0"/>
-    <w:lsdException w:name="Placeholder Text" w:uiPriority="99" w:unhideWhenUsed="0"/>
-    <w:lsdException w:name="No Spacing" w:semiHidden="0" w:uiPriority="1" w:unhideWhenUsed="0" w:qFormat="1"/>
-    <w:lsdException w:name="Light Shading" w:semiHidden="0" w:uiPriority="60" w:unhideWhenUsed="0"/>
-    <w:lsdException w:name="Light List" w:semiHidden="0" w:uiPriority="61" w:unhideWhenUsed="0"/>
-    <w:lsdException w:name="Light Grid" w:semiHidden="0" w:uiPriority="62" w:unhideWhenUsed="0"/>
-    <w:lsdException w:name="Medium Shading 1" w:semiHidden="0" w:uiPriority="63" w:unhideWhenUsed="0"/>
-    <w:lsdException w:name="Medium Shading 2" w:semiHidden="0" w:uiPriority="64" w:unhideWhenUsed="0"/>
-    <w:lsdException w:name="Medium List 1" w:semiHidden="0" w:uiPriority="65" w:unhideWhenUsed="0"/>
-    <w:lsdException w:name="Medium List 2" w:semiHidden="0" w:uiPriority="66" w:unhideWhenUsed="0"/>
-    <w:lsdException w:name="Medium Grid 1" w:semiHidden="0" w:uiPriority="67" w:unhideWhenUsed="0"/>
-    <w:lsdException w:name="Medium Grid 2" w:semiHidden="0" w:uiPriority="68" w:unhideWhenUsed="0"/>
-    <w:lsdException w:name="Medium Grid 3" w:semiHidden="0" w:uiPriority="69" w:unhideWhenUsed="0"/>
-    <w:lsdException w:name="Dark List" w:semiHidden="0" w:uiPriority="70" w:unhideWhenUsed="0"/>
-    <w:lsdException w:name="Colorful Shading" w:semiHidden="0" w:uiPriority="71" w:unhideWhenUsed="0"/>
-    <w:lsdException w:name="Colorful List" w:semiHidden="0" w:uiPriority="72" w:unhideWhenUsed="0"/>
-    <w:lsdException w:name="Colorful Grid" w:semiHidden="0" w:uiPriority="73" w:unhideWhenUsed="0"/>
-    <w:lsdException w:name="Light Shading Accent 1" w:semiHidden="0" w:uiPriority="60" w:unhideWhenUsed="0"/>
-    <w:lsdException w:name="Light List Accent 1" w:semiHidden="0" w:uiPriority="61" w:unhideWhenUsed="0"/>
-    <w:lsdException w:name="Light Grid Accent 1" w:semiHidden="0" w:uiPriority="62" w:unhideWhenUsed="0"/>
-    <w:lsdException w:name="Medium Shading 1 Accent 1" w:semiHidden="0" w:uiPriority="63" w:unhideWhenUsed="0"/>
-    <w:lsdException w:name="Medium Shading 2 Accent 1" w:semiHidden="0" w:uiPriority="64" w:unhideWhenUsed="0"/>
-    <w:lsdException w:name="Medium List 1 Accent 1" w:semiHidden="0" w:uiPriority="65" w:unhideWhenUsed="0"/>
-    <w:lsdException w:name="Revision" w:uiPriority="99" w:unhideWhenUsed="0"/>
-    <w:lsdException w:name="List Paragraph" w:semiHidden="0" w:uiPriority="34" w:unhideWhenUsed="0" w:qFormat="1"/>
-    <w:lsdException w:name="Quote" w:semiHidden="0" w:uiPriority="29" w:unhideWhenUsed="0" w:qFormat="1"/>
-    <w:lsdException w:name="Intense Quote" w:semiHidden="0" w:uiPriority="30" w:unhideWhenUsed="0" w:qFormat="1"/>
-    <w:lsdException w:name="Medium List 2 Accent 1" w:semiHidden="0" w:uiPriority="66" w:unhideWhenUsed="0"/>
-    <w:lsdException w:name="Medium Grid 1 Accent 1" w:semiHidden="0" w:uiPriority="67" w:unhideWhenUsed="0"/>
-    <w:lsdException w:name="Medium Grid 2 Accent 1" w:semiHidden="0" w:uiPriority="68" w:unhideWhenUsed="0"/>
-    <w:lsdException w:name="Medium Grid 3 Accent 1" w:semiHidden="0" w:uiPriority="69" w:unhideWhenUsed="0"/>
-    <w:lsdException w:name="Dark List Accent 1" w:semiHidden="0" w:uiPriority="70" w:unhideWhenUsed="0"/>
-    <w:lsdException w:name="Colorful Shading Accent 1" w:semiHidden="0" w:uiPriority="71" w:unhideWhenUsed="0"/>
-    <w:lsdException w:name="Colorful List Accent 1" w:semiHidden="0" w:uiPriority="72" w:unhideWhenUsed="0"/>
-    <w:lsdException w:name="Colorful Grid Accent 1" w:semiHidden="0" w:uiPriority="73" w:unhideWhenUsed="0"/>
-    <w:lsdException w:name="Light Shading Accent 2" w:semiHidden="0" w:uiPriority="60" w:unhideWhenUsed="0"/>
-    <w:lsdException w:name="Light List Accent 2" w:semiHidden="0" w:uiPriority="61" w:unhideWhenUsed="0"/>
-    <w:lsdException w:name="Light Grid Accent 2" w:semiHidden="0" w:uiPriority="62" w:unhideWhenUsed="0"/>
-    <w:lsdException w:name="Medium Shading 1 Accent 2" w:semiHidden="0" w:uiPriority="63" w:unhideWhenUsed="0"/>
-    <w:lsdException w:name="Medium Shading 2 Accent 2" w:semiHidden="0" w:uiPriority="64" w:unhideWhenUsed="0"/>
-    <w:lsdException w:name="Medium List 1 Accent 2" w:semiHidden="0" w:uiPriority="65" w:unhideWhenUsed="0"/>
-    <w:lsdException w:name="Medium List 2 Accent 2" w:semiHidden="0" w:uiPriority="66" w:unhideWhenUsed="0"/>
-    <w:lsdException w:name="Medium Grid 1 Accent 2" w:semiHidden="0" w:uiPriority="67" w:unhideWhenUsed="0"/>
-    <w:lsdException w:name="Medium Grid 2 Accent 2" w:semiHidden="0" w:uiPriority="68" w:unhideWhenUsed="0"/>
-    <w:lsdException w:name="Medium Grid 3 Accent 2" w:semiHidden="0" w:uiPriority="69" w:unhideWhenUsed="0"/>
-    <w:lsdException w:name="Dark List Accent 2" w:semiHidden="0" w:uiPriority="70" w:unhideWhenUsed="0"/>
-    <w:lsdException w:name="Colorful Shading Accent 2" w:semiHidden="0" w:uiPriority="71" w:unhideWhenUsed="0"/>
-    <w:lsdException w:name="Colorful List Accent 2" w:semiHidden="0" w:uiPriority="72" w:unhideWhenUsed="0"/>
-    <w:lsdException w:name="Colorful Grid Accent 2" w:semiHidden="0" w:uiPriority="73" w:unhideWhenUsed="0"/>
-    <w:lsdException w:name="Light Shading Accent 3" w:semiHidden="0" w:uiPriority="60" w:unhideWhenUsed="0"/>
-    <w:lsdException w:name="Light List Accent 3" w:semiHidden="0" w:uiPriority="61" w:unhideWhenUsed="0"/>
-    <w:lsdException w:name="Light Grid Accent 3" w:semiHidden="0" w:uiPriority="62" w:unhideWhenUsed="0"/>
-    <w:lsdException w:name="Medium Shading 1 Accent 3" w:semiHidden="0" w:uiPriority="63" w:unhideWhenUsed="0"/>
-    <w:lsdException w:name="Medium Shading 2 Accent 3" w:semiHidden="0" w:uiPriority="64" w:unhideWhenUsed="0"/>
-    <w:lsdException w:name="Medium List 1 Accent 3" w:semiHidden="0" w:uiPriority="65" w:unhideWhenUsed="0"/>
-    <w:lsdException w:name="Medium List 2 Accent 3" w:semiHidden="0" w:uiPriority="66" w:unhideWhenUsed="0"/>
-    <w:lsdException w:name="Medium Grid 1 Accent 3" w:semiHidden="0" w:uiPriority="67" w:unhideWhenUsed="0"/>
-    <w:lsdException w:name="Medium Grid 2 Accent 3" w:semiHidden="0" w:uiPriority="68" w:unhideWhenUsed="0"/>
-    <w:lsdException w:name="Medium Grid 3 Accent 3" w:semiHidden="0" w:uiPriority="69" w:unhideWhenUsed="0"/>
-    <w:lsdException w:name="Dark List Accent 3" w:semiHidden="0" w:uiPriority="70" w:unhideWhenUsed="0"/>
-    <w:lsdException w:name="Colorful Shading Accent 3" w:semiHidden="0" w:uiPriority="71" w:unhideWhenUsed="0"/>
-    <w:lsdException w:name="Colorful List Accent 3" w:semiHidden="0" w:uiPriority="72" w:unhideWhenUsed="0"/>
-    <w:lsdException w:name="Colorful Grid Accent 3" w:semiHidden="0" w:uiPriority="73" w:unhideWhenUsed="0"/>
-    <w:lsdException w:name="Light Shading Accent 4" w:semiHidden="0" w:uiPriority="60" w:unhideWhenUsed="0"/>
-    <w:lsdException w:name="Light List Accent 4" w:semiHidden="0" w:uiPriority="61" w:unhideWhenUsed="0"/>
-    <w:lsdException w:name="Light Grid Accent 4" w:semiHidden="0" w:uiPriority="62" w:unhideWhenUsed="0"/>
-    <w:lsdException w:name="Medium Shading 1 Accent 4" w:semiHidden="0" w:uiPriority="63" w:unhideWhenUsed="0"/>
-    <w:lsdException w:name="Medium Shading 2 Accent 4" w:semiHidden="0" w:uiPriority="64" w:unhideWhenUsed="0"/>
-    <w:lsdException w:name="Medium List 1 Accent 4" w:semiHidden="0" w:uiPriority="65" w:unhideWhenUsed="0"/>
-    <w:lsdException w:name="Medium List 2 Accent 4" w:semiHidden="0" w:uiPriority="66" w:unhideWhenUsed="0"/>
-    <w:lsdException w:name="Medium Grid 1 Accent 4" w:semiHidden="0" w:uiPriority="67" w:unhideWhenUsed="0"/>
-    <w:lsdException w:name="Medium Grid 2 Accent 4" w:semiHidden="0" w:uiPriority="68" w:unhideWhenUsed="0"/>
-    <w:lsdException w:name="Medium Grid 3 Accent 4" w:semiHidden="0" w:uiPriority="69" w:unhideWhenUsed="0"/>
-    <w:lsdException w:name="Dark List Accent 4" w:semiHidden="0" w:uiPriority="70" w:unhideWhenUsed="0"/>
-    <w:lsdException w:name="Colorful Shading Accent 4" w:semiHidden="0" w:uiPriority="71" w:unhideWhenUsed="0"/>
-    <w:lsdException w:name="Colorful List Accent 4" w:semiHidden="0" w:uiPriority="72" w:unhideWhenUsed="0"/>
-    <w:lsdException w:name="Colorful Grid Accent 4" w:semiHidden="0" w:uiPriority="73" w:unhideWhenUsed="0"/>
-    <w:lsdException w:name="Light Shading Accent 5" w:semiHidden="0" w:uiPriority="60" w:unhideWhenUsed="0"/>
-    <w:lsdException w:name="Light List Accent 5" w:semiHidden="0" w:uiPriority="61" w:unhideWhenUsed="0"/>
-    <w:lsdException w:name="Light Grid Accent 5" w:semiHidden="0" w:uiPriority="62" w:unhideWhenUsed="0"/>
-    <w:lsdException w:name="Medium Shading 1 Accent 5" w:semiHidden="0" w:uiPriority="63" w:unhideWhenUsed="0"/>
-    <w:lsdException w:name="Medium Shading 2 Accent 5" w:semiHidden="0" w:uiPriority="64" w:unhideWhenUsed="0"/>
-    <w:lsdException w:name="Medium List 1 Accent 5" w:semiHidden="0" w:uiPriority="65" w:unhideWhenUsed="0"/>
-    <w:lsdException w:name="Medium List 2 Accent 5" w:semiHidden="0" w:uiPriority="66" w:unhideWhenUsed="0"/>
-    <w:lsdException w:name="Medium Grid 1 Accent 5" w:semiHidden="0" w:uiPriority="67" w:unhideWhenUsed="0"/>
-    <w:lsdException w:name="Medium Grid 2 Accent 5" w:semiHidden="0" w:uiPriority="68" w:unhideWhenUsed="0"/>
-    <w:lsdException w:name="Medium Grid 3 Accent 5" w:semiHidden="0" w:uiPriority="69" w:unhideWhenUsed="0"/>
-    <w:lsdException w:name="Dark List Accent 5" w:semiHidden="0" w:uiPriority="70" w:unhideWhenUsed="0"/>
-    <w:lsdException w:name="Colorful Shading Accent 5" w:semiHidden="0" w:uiPriority="71" w:unhideWhenUsed="0"/>
-    <w:lsdException w:name="Colorful List Accent 5" w:semiHidden="0" w:uiPriority="72" w:unhideWhenUsed="0"/>
-    <w:lsdException w:name="Colorful Grid Accent 5" w:semiHidden="0" w:uiPriority="73" w:unhideWhenUsed="0"/>
-    <w:lsdException w:name="Light Shading Accent 6" w:semiHidden="0" w:uiPriority="60" w:unhideWhenUsed="0"/>
-    <w:lsdException w:name="Light List Accent 6" w:semiHidden="0" w:uiPriority="61" w:unhideWhenUsed="0"/>
-    <w:lsdException w:name="Light Grid Accent 6" w:semiHidden="0" w:uiPriority="62" w:unhideWhenUsed="0"/>
-    <w:lsdException w:name="Medium Shading 1 Accent 6" w:semiHidden="0" w:uiPriority="63" w:unhideWhenUsed="0"/>
-    <w:lsdException w:name="Medium Shading 2 Accent 6" w:semiHidden="0" w:uiPriority="64" w:unhideWhenUsed="0"/>
-    <w:lsdException w:name="Medium List 1 Accent 6" w:semiHidden="0" w:uiPriority="65" w:unhideWhenUsed="0"/>
-    <w:lsdException w:name="Medium List 2 Accent 6" w:semiHidden="0" w:uiPriority="66" w:unhideWhenUsed="0"/>
-    <w:lsdException w:name="Medium Grid 1 Accent 6" w:semiHidden="0" w:uiPriority="67" w:unhideWhenUsed="0"/>
-    <w:lsdException w:name="Medium Grid 2 Accent 6" w:semiHidden="0" w:uiPriority="68" w:unhideWhenUsed="0"/>
-    <w:lsdException w:name="Medium Grid 3 Accent 6" w:semiHidden="0" w:uiPriority="69" w:unhideWhenUsed="0"/>
-    <w:lsdException w:name="Dark List Accent 6" w:semiHidden="0" w:uiPriority="70" w:unhideWhenUsed="0"/>
-    <w:lsdException w:name="Colorful Shading Accent 6" w:semiHidden="0" w:uiPriority="71" w:unhideWhenUsed="0"/>
-    <w:lsdException w:name="Colorful List Accent 6" w:semiHidden="0" w:uiPriority="72" w:unhideWhenUsed="0"/>
-    <w:lsdException w:name="Colorful Grid Accent 6" w:semiHidden="0" w:uiPriority="73" w:unhideWhenUsed="0"/>
-    <w:lsdException w:name="Subtle Emphasis" w:semiHidden="0" w:uiPriority="19" w:unhideWhenUsed="0" w:qFormat="1"/>
-    <w:lsdException w:name="Intense Emphasis" w:semiHidden="0" w:uiPriority="21" w:unhideWhenUsed="0" w:qFormat="1"/>
-    <w:lsdException w:name="Subtle Reference" w:semiHidden="0" w:uiPriority="31" w:unhideWhenUsed="0" w:qFormat="1"/>
-    <w:lsdException w:name="Intense Reference" w:semiHidden="0" w:uiPriority="32" w:unhideWhenUsed="0" w:qFormat="1"/>
-    <w:lsdException w:name="Book Title" w:semiHidden="0" w:uiPriority="33" w:unhideWhenUsed="0" w:qFormat="1"/>
-    <w:lsdException w:name="Bibliography" w:uiPriority="37"/>
-    <w:lsdException w:name="TOC Heading" w:uiPriority="39" w:qFormat="1"/>
+  <w:latentStyles w:defLockedState="0" w:defUIPriority="0" w:defSemiHidden="0" w:defUnhideWhenUsed="0" w:defQFormat="0" w:count="375">
+    <w:lsdException w:name="Normal" w:qFormat="1"/>
+    <w:lsdException w:name="heading 1" w:qFormat="1"/>
+    <w:lsdException w:name="heading 2" w:qFormat="1"/>
+    <w:lsdException w:name="heading 3" w:semiHidden="1" w:unhideWhenUsed="1" w:qFormat="1"/>
+    <w:lsdException w:name="heading 4" w:semiHidden="1" w:unhideWhenUsed="1" w:qFormat="1"/>
+    <w:lsdException w:name="heading 5" w:semiHidden="1" w:unhideWhenUsed="1" w:qFormat="1"/>
+    <w:lsdException w:name="heading 6" w:semiHidden="1" w:unhideWhenUsed="1" w:qFormat="1"/>
+    <w:lsdException w:name="heading 7" w:semiHidden="1" w:unhideWhenUsed="1" w:qFormat="1"/>
+    <w:lsdException w:name="heading 8" w:semiHidden="1" w:unhideWhenUsed="1" w:qFormat="1"/>
+    <w:lsdException w:name="heading 9" w:semiHidden="1" w:unhideWhenUsed="1" w:qFormat="1"/>
+    <w:lsdException w:name="index 1" w:semiHidden="1" w:unhideWhenUsed="1"/>
+    <w:lsdException w:name="index 2" w:semiHidden="1" w:unhideWhenUsed="1"/>
+    <w:lsdException w:name="index 3" w:semiHidden="1" w:unhideWhenUsed="1"/>
+    <w:lsdException w:name="index 4" w:semiHidden="1" w:unhideWhenUsed="1"/>
+    <w:lsdException w:name="index 5" w:semiHidden="1" w:unhideWhenUsed="1"/>
+    <w:lsdException w:name="index 6" w:semiHidden="1" w:unhideWhenUsed="1"/>
+    <w:lsdException w:name="index 7" w:semiHidden="1" w:unhideWhenUsed="1"/>
+    <w:lsdException w:name="index 8" w:semiHidden="1" w:unhideWhenUsed="1"/>
+    <w:lsdException w:name="index 9" w:semiHidden="1" w:unhideWhenUsed="1"/>
+    <w:lsdException w:name="toc 1" w:semiHidden="1" w:uiPriority="39" w:unhideWhenUsed="1"/>
+    <w:lsdException w:name="toc 2" w:semiHidden="1" w:uiPriority="39" w:unhideWhenUsed="1"/>
+    <w:lsdException w:name="toc 3" w:semiHidden="1" w:uiPriority="39" w:unhideWhenUsed="1"/>
+    <w:lsdException w:name="toc 4" w:semiHidden="1" w:unhideWhenUsed="1"/>
+    <w:lsdException w:name="toc 5" w:semiHidden="1" w:unhideWhenUsed="1"/>
+    <w:lsdException w:name="toc 6" w:semiHidden="1" w:unhideWhenUsed="1"/>
+    <w:lsdException w:name="toc 7" w:semiHidden="1" w:unhideWhenUsed="1"/>
+    <w:lsdException w:name="toc 8" w:semiHidden="1" w:unhideWhenUsed="1"/>
+    <w:lsdException w:name="toc 9" w:semiHidden="1" w:unhideWhenUsed="1"/>
+    <w:lsdException w:name="Normal Indent" w:semiHidden="1" w:unhideWhenUsed="1"/>
+    <w:lsdException w:name="footnote text" w:semiHidden="1" w:unhideWhenUsed="1"/>
+    <w:lsdException w:name="annotation text" w:semiHidden="1" w:unhideWhenUsed="1"/>
+    <w:lsdException w:name="header" w:semiHidden="1" w:unhideWhenUsed="1"/>
+    <w:lsdException w:name="footer" w:semiHidden="1" w:unhideWhenUsed="1"/>
+    <w:lsdException w:name="index heading" w:semiHidden="1" w:unhideWhenUsed="1"/>
+    <w:lsdException w:name="caption" w:semiHidden="1" w:unhideWhenUsed="1" w:qFormat="1"/>
+    <w:lsdException w:name="table of figures" w:semiHidden="1" w:unhideWhenUsed="1"/>
+    <w:lsdException w:name="envelope address" w:semiHidden="1" w:unhideWhenUsed="1"/>
+    <w:lsdException w:name="envelope return" w:semiHidden="1" w:unhideWhenUsed="1"/>
+    <w:lsdException w:name="footnote reference" w:semiHidden="1" w:unhideWhenUsed="1"/>
+    <w:lsdException w:name="annotation reference" w:semiHidden="1" w:unhideWhenUsed="1"/>
+    <w:lsdException w:name="line number" w:semiHidden="1" w:unhideWhenUsed="1"/>
+    <w:lsdException w:name="page number" w:semiHidden="1" w:unhideWhenUsed="1"/>
+    <w:lsdException w:name="endnote reference" w:semiHidden="1" w:unhideWhenUsed="1"/>
+    <w:lsdException w:name="endnote text" w:semiHidden="1" w:unhideWhenUsed="1"/>
+    <w:lsdException w:name="table of authorities" w:semiHidden="1" w:unhideWhenUsed="1"/>
+    <w:lsdException w:name="toa heading" w:semiHidden="1" w:unhideWhenUsed="1"/>
+    <w:lsdException w:name="List" w:semiHidden="1" w:unhideWhenUsed="1"/>
+    <w:lsdException w:name="List 2" w:semiHidden="1" w:unhideWhenUsed="1"/>
+    <w:lsdException w:name="List 3" w:semiHidden="1" w:unhideWhenUsed="1"/>
+    <w:lsdException w:name="List 4" w:semiHidden="1" w:unhideWhenUsed="1"/>
+    <w:lsdException w:name="List 5" w:semiHidden="1" w:unhideWhenUsed="1"/>
+    <w:lsdException w:name="List Bullet 2" w:semiHidden="1" w:unhideWhenUsed="1"/>
+    <w:lsdException w:name="List Bullet 3" w:semiHidden="1" w:unhideWhenUsed="1"/>
+    <w:lsdException w:name="List Bullet 4" w:semiHidden="1" w:unhideWhenUsed="1"/>
+    <w:lsdException w:name="List Bullet 5" w:semiHidden="1" w:unhideWhenUsed="1"/>
+    <w:lsdException w:name="List Number 2" w:semiHidden="1" w:unhideWhenUsed="1"/>
+    <w:lsdException w:name="List Number 3" w:semiHidden="1" w:unhideWhenUsed="1"/>
+    <w:lsdException w:name="List Number 4" w:semiHidden="1" w:unhideWhenUsed="1"/>
+    <w:lsdException w:name="List Number 5" w:semiHidden="1" w:unhideWhenUsed="1"/>
+    <w:lsdException w:name="Title" w:qFormat="1"/>
+    <w:lsdException w:name="Closing" w:semiHidden="1" w:unhideWhenUsed="1"/>
+    <w:lsdException w:name="Signature" w:semiHidden="1" w:unhideWhenUsed="1"/>
+    <w:lsdException w:name="Default Paragraph Font" w:semiHidden="1" w:unhideWhenUsed="1"/>
+    <w:lsdException w:name="Body Text" w:semiHidden="1" w:unhideWhenUsed="1"/>
+    <w:lsdException w:name="Body Text Indent" w:semiHidden="1" w:unhideWhenUsed="1"/>
+    <w:lsdException w:name="List Continue" w:semiHidden="1" w:unhideWhenUsed="1"/>
+    <w:lsdException w:name="List Continue 2" w:semiHidden="1" w:unhideWhenUsed="1"/>
+    <w:lsdException w:name="Subtitle" w:qFormat="1"/>
+    <w:lsdException w:name="Salutation" w:semiHidden="1" w:unhideWhenUsed="1"/>
+    <w:lsdException w:name="Date" w:semiHidden="1" w:unhideWhenUsed="1"/>
+    <w:lsdException w:name="Body Text First Indent" w:semiHidden="1" w:unhideWhenUsed="1"/>
+    <w:lsdException w:name="Body Text First Indent 2" w:semiHidden="1" w:unhideWhenUsed="1"/>
+    <w:lsdException w:name="Note Heading" w:semiHidden="1" w:unhideWhenUsed="1"/>
+    <w:lsdException w:name="Body Text 2" w:semiHidden="1" w:unhideWhenUsed="1"/>
+    <w:lsdException w:name="Body Text 3" w:semiHidden="1" w:unhideWhenUsed="1"/>
+    <w:lsdException w:name="Body Text Indent 2" w:semiHidden="1" w:unhideWhenUsed="1"/>
+    <w:lsdException w:name="Body Text Indent 3" w:semiHidden="1" w:unhideWhenUsed="1"/>
+    <w:lsdException w:name="Block Text" w:semiHidden="1" w:unhideWhenUsed="1"/>
+    <w:lsdException w:name="Hyperlink" w:semiHidden="1" w:uiPriority="99" w:unhideWhenUsed="1"/>
+    <w:lsdException w:name="FollowedHyperlink" w:semiHidden="1" w:unhideWhenUsed="1"/>
+    <w:lsdException w:name="Strong" w:qFormat="1"/>
+    <w:lsdException w:name="Emphasis" w:qFormat="1"/>
+    <w:lsdException w:name="Document Map" w:semiHidden="1" w:unhideWhenUsed="1"/>
+    <w:lsdException w:name="Plain Text" w:semiHidden="1" w:unhideWhenUsed="1"/>
+    <w:lsdException w:name="E-mail Signature" w:semiHidden="1" w:unhideWhenUsed="1"/>
+    <w:lsdException w:name="HTML Top of Form" w:semiHidden="1" w:unhideWhenUsed="1"/>
+    <w:lsdException w:name="HTML Bottom of Form" w:semiHidden="1" w:unhideWhenUsed="1"/>
+    <w:lsdException w:name="Normal (Web)" w:semiHidden="1" w:uiPriority="99" w:unhideWhenUsed="1"/>
+    <w:lsdException w:name="HTML Acronym" w:semiHidden="1" w:unhideWhenUsed="1"/>
+    <w:lsdException w:name="HTML Address" w:semiHidden="1" w:unhideWhenUsed="1"/>
+    <w:lsdException w:name="HTML Cite" w:semiHidden="1" w:unhideWhenUsed="1"/>
+    <w:lsdException w:name="HTML Code" w:semiHidden="1" w:unhideWhenUsed="1"/>
+    <w:lsdException w:name="HTML Definition" w:semiHidden="1" w:unhideWhenUsed="1"/>
+    <w:lsdException w:name="HTML Keyboard" w:semiHidden="1" w:unhideWhenUsed="1"/>
+    <w:lsdException w:name="HTML Preformatted" w:semiHidden="1" w:uiPriority="99" w:unhideWhenUsed="1"/>
+    <w:lsdException w:name="HTML Sample" w:semiHidden="1" w:unhideWhenUsed="1"/>
+    <w:lsdException w:name="HTML Typewriter" w:semiHidden="1" w:unhideWhenUsed="1"/>
+    <w:lsdException w:name="HTML Variable" w:semiHidden="1" w:unhideWhenUsed="1"/>
+    <w:lsdException w:name="Normal Table" w:semiHidden="1" w:unhideWhenUsed="1"/>
+    <w:lsdException w:name="annotation subject" w:semiHidden="1" w:unhideWhenUsed="1"/>
+    <w:lsdException w:name="No List" w:semiHidden="1" w:unhideWhenUsed="1"/>
+    <w:lsdException w:name="Outline List 1" w:semiHidden="1" w:unhideWhenUsed="1"/>
+    <w:lsdException w:name="Outline List 2" w:semiHidden="1" w:unhideWhenUsed="1"/>
+    <w:lsdException w:name="Outline List 3" w:semiHidden="1" w:unhideWhenUsed="1"/>
+    <w:lsdException w:name="Table Simple 1" w:semiHidden="1" w:unhideWhenUsed="1"/>
+    <w:lsdException w:name="Table Simple 2" w:semiHidden="1" w:unhideWhenUsed="1"/>
+    <w:lsdException w:name="Table Simple 3" w:semiHidden="1" w:unhideWhenUsed="1"/>
+    <w:lsdException w:name="Table Classic 1" w:semiHidden="1" w:unhideWhenUsed="1"/>
+    <w:lsdException w:name="Table Classic 2" w:semiHidden="1" w:unhideWhenUsed="1"/>
+    <w:lsdException w:name="Table Classic 3" w:semiHidden="1" w:unhideWhenUsed="1"/>
+    <w:lsdException w:name="Table Classic 4" w:semiHidden="1" w:unhideWhenUsed="1"/>
+    <w:lsdException w:name="Table Colorful 1" w:semiHidden="1" w:unhideWhenUsed="1"/>
+    <w:lsdException w:name="Table Colorful 2" w:semiHidden="1" w:unhideWhenUsed="1"/>
+    <w:lsdException w:name="Table Colorful 3" w:semiHidden="1" w:unhideWhenUsed="1"/>
+    <w:lsdException w:name="Table Columns 1" w:semiHidden="1" w:unhideWhenUsed="1"/>
+    <w:lsdException w:name="Table Columns 2" w:semiHidden="1" w:unhideWhenUsed="1"/>
+    <w:lsdException w:name="Table Columns 3" w:semiHidden="1" w:unhideWhenUsed="1"/>
+    <w:lsdException w:name="Table Columns 4" w:semiHidden="1" w:unhideWhenUsed="1"/>
+    <w:lsdException w:name="Table Columns 5" w:semiHidden="1" w:unhideWhenUsed="1"/>
+    <w:lsdException w:name="Table Grid 1" w:semiHidden="1" w:unhideWhenUsed="1"/>
+    <w:lsdException w:name="Table Grid 2" w:semiHidden="1" w:unhideWhenUsed="1"/>
+    <w:lsdException w:name="Table Grid 3" w:semiHidden="1" w:unhideWhenUsed="1"/>
+    <w:lsdException w:name="Table Grid 4" w:semiHidden="1" w:unhideWhenUsed="1"/>
+    <w:lsdException w:name="Table Grid 5" w:semiHidden="1" w:unhideWhenUsed="1"/>
+    <w:lsdException w:name="Table Grid 6" w:semiHidden="1" w:unhideWhenUsed="1"/>
+    <w:lsdException w:name="Table Grid 7" w:semiHidden="1" w:unhideWhenUsed="1"/>
+    <w:lsdException w:name="Table Grid 8" w:semiHidden="1" w:unhideWhenUsed="1"/>
+    <w:lsdException w:name="Table List 1" w:semiHidden="1" w:unhideWhenUsed="1"/>
+    <w:lsdException w:name="Table List 2" w:semiHidden="1" w:unhideWhenUsed="1"/>
+    <w:lsdException w:name="Table List 3" w:semiHidden="1" w:unhideWhenUsed="1"/>
+    <w:lsdException w:name="Table List 4" w:semiHidden="1" w:unhideWhenUsed="1"/>
+    <w:lsdException w:name="Table List 5" w:semiHidden="1" w:unhideWhenUsed="1"/>
+    <w:lsdException w:name="Table List 6" w:semiHidden="1" w:unhideWhenUsed="1"/>
+    <w:lsdException w:name="Table List 7" w:semiHidden="1" w:unhideWhenUsed="1"/>
+    <w:lsdException w:name="Table List 8" w:semiHidden="1" w:unhideWhenUsed="1"/>
+    <w:lsdException w:name="Table 3D effects 1" w:semiHidden="1" w:unhideWhenUsed="1"/>
+    <w:lsdException w:name="Table 3D effects 2" w:semiHidden="1" w:unhideWhenUsed="1"/>
+    <w:lsdException w:name="Table 3D effects 3" w:semiHidden="1" w:unhideWhenUsed="1"/>
+    <w:lsdException w:name="Table Contemporary" w:semiHidden="1" w:unhideWhenUsed="1"/>
+    <w:lsdException w:name="Table Elegant" w:semiHidden="1" w:unhideWhenUsed="1"/>
+    <w:lsdException w:name="Table Professional" w:semiHidden="1" w:unhideWhenUsed="1"/>
+    <w:lsdException w:name="Table Subtle 1" w:semiHidden="1" w:unhideWhenUsed="1"/>
+    <w:lsdException w:name="Table Subtle 2" w:semiHidden="1" w:unhideWhenUsed="1"/>
+    <w:lsdException w:name="Table Web 1" w:semiHidden="1" w:unhideWhenUsed="1"/>
+    <w:lsdException w:name="Table Web 2" w:semiHidden="1" w:unhideWhenUsed="1"/>
+    <w:lsdException w:name="Table Web 3" w:semiHidden="1" w:unhideWhenUsed="1"/>
+    <w:lsdException w:name="Table Grid" w:semiHidden="1" w:unhideWhenUsed="1"/>
+    <w:lsdException w:name="Table Theme" w:semiHidden="1" w:unhideWhenUsed="1"/>
+    <w:lsdException w:name="Placeholder Text" w:semiHidden="1" w:uiPriority="99"/>
+    <w:lsdException w:name="No Spacing" w:uiPriority="1" w:qFormat="1"/>
+    <w:lsdException w:name="Light Shading" w:uiPriority="60"/>
+    <w:lsdException w:name="Light List" w:uiPriority="61"/>
+    <w:lsdException w:name="Light Grid" w:uiPriority="62"/>
+    <w:lsdException w:name="Medium Shading 1" w:uiPriority="63"/>
+    <w:lsdException w:name="Medium Shading 2" w:uiPriority="64"/>
+    <w:lsdException w:name="Medium List 1" w:uiPriority="65"/>
+    <w:lsdException w:name="Medium List 2" w:uiPriority="66"/>
+    <w:lsdException w:name="Medium Grid 1" w:uiPriority="67"/>
+    <w:lsdException w:name="Medium Grid 2" w:uiPriority="68"/>
+    <w:lsdException w:name="Medium Grid 3" w:uiPriority="69"/>
+    <w:lsdException w:name="Dark List" w:uiPriority="70"/>
+    <w:lsdException w:name="Colorful Shading" w:uiPriority="71"/>
+    <w:lsdException w:name="Colorful List" w:uiPriority="72"/>
+    <w:lsdException w:name="Colorful Grid" w:uiPriority="73"/>
+    <w:lsdException w:name="Light Shading Accent 1" w:uiPriority="60"/>
+    <w:lsdException w:name="Light List Accent 1" w:uiPriority="61"/>
+    <w:lsdException w:name="Light Grid Accent 1" w:uiPriority="62"/>
+    <w:lsdException w:name="Medium Shading 1 Accent 1" w:uiPriority="63"/>
+    <w:lsdException w:name="Medium Shading 2 Accent 1" w:uiPriority="64"/>
+    <w:lsdException w:name="Medium List 1 Accent 1" w:uiPriority="65"/>
+    <w:lsdException w:name="Revision" w:semiHidden="1" w:uiPriority="99"/>
+    <w:lsdException w:name="List Paragraph" w:uiPriority="34" w:qFormat="1"/>
+    <w:lsdException w:name="Quote" w:uiPriority="29" w:qFormat="1"/>
+    <w:lsdException w:name="Intense Quote" w:uiPriority="30" w:qFormat="1"/>
+    <w:lsdException w:name="Medium List 2 Accent 1" w:uiPriority="66"/>
+    <w:lsdException w:name="Medium Grid 1 Accent 1" w:uiPriority="67"/>
+    <w:lsdException w:name="Medium Grid 2 Accent 1" w:uiPriority="68"/>
+    <w:lsdException w:name="Medium Grid 3 Accent 1" w:uiPriority="69"/>
+    <w:lsdException w:name="Dark List Accent 1" w:uiPriority="70"/>
+    <w:lsdException w:name="Colorful Shading Accent 1" w:uiPriority="71"/>
+    <w:lsdException w:name="Colorful List Accent 1" w:uiPriority="72"/>
+    <w:lsdException w:name="Colorful Grid Accent 1" w:uiPriority="73"/>
+    <w:lsdException w:name="Light Shading Accent 2" w:uiPriority="60"/>
+    <w:lsdException w:name="Light List Accent 2" w:uiPriority="61"/>
+    <w:lsdException w:name="Light Grid Accent 2" w:uiPriority="62"/>
+    <w:lsdException w:name="Medium Shading 1 Accent 2" w:uiPriority="63"/>
+    <w:lsdException w:name="Medium Shading 2 Accent 2" w:uiPriority="64"/>
+    <w:lsdException w:name="Medium List 1 Accent 2" w:uiPriority="65"/>
+    <w:lsdException w:name="Medium List 2 Accent 2" w:uiPriority="66"/>
+    <w:lsdException w:name="Medium Grid 1 Accent 2" w:uiPriority="67"/>
+    <w:lsdException w:name="Medium Grid 2 Accent 2" w:uiPriority="68"/>
+    <w:lsdException w:name="Medium Grid 3 Accent 2" w:uiPriority="69"/>
+    <w:lsdException w:name="Dark List Accent 2" w:uiPriority="70"/>
+    <w:lsdException w:name="Colorful Shading Accent 2" w:uiPriority="71"/>
+    <w:lsdException w:name="Colorful List Accent 2" w:uiPriority="72"/>
+    <w:lsdException w:name="Colorful Grid Accent 2" w:uiPriority="73"/>
+    <w:lsdException w:name="Light Shading Accent 3" w:uiPriority="60"/>
+    <w:lsdException w:name="Light List Accent 3" w:uiPriority="61"/>
+    <w:lsdException w:name="Light Grid Accent 3" w:uiPriority="62"/>
+    <w:lsdException w:name="Medium Shading 1 Accent 3" w:uiPriority="63"/>
+    <w:lsdException w:name="Medium Shading 2 Accent 3" w:uiPriority="64"/>
+    <w:lsdException w:name="Medium List 1 Accent 3" w:uiPriority="65"/>
+    <w:lsdException w:name="Medium List 2 Accent 3" w:uiPriority="66"/>
+    <w:lsdException w:name="Medium Grid 1 Accent 3" w:uiPriority="67"/>
+    <w:lsdException w:name="Medium Grid 2 Accent 3" w:uiPriority="68"/>
+    <w:lsdException w:name="Medium Grid 3 Accent 3" w:uiPriority="69"/>
+    <w:lsdException w:name="Dark List Accent 3" w:uiPriority="70"/>
+    <w:lsdException w:name="Colorful Shading Accent 3" w:uiPriority="71"/>
+    <w:lsdException w:name="Colorful List Accent 3" w:uiPriority="72"/>
+    <w:lsdException w:name="Colorful Grid Accent 3" w:uiPriority="73"/>
+    <w:lsdException w:name="Light Shading Accent 4" w:uiPriority="60"/>
+    <w:lsdException w:name="Light List Accent 4" w:uiPriority="61"/>
+    <w:lsdException w:name="Light Grid Accent 4" w:uiPriority="62"/>
+    <w:lsdException w:name="Medium Shading 1 Accent 4" w:uiPriority="63"/>
+    <w:lsdException w:name="Medium Shading 2 Accent 4" w:uiPriority="64"/>
+    <w:lsdException w:name="Medium List 1 Accent 4" w:uiPriority="65"/>
+    <w:lsdException w:name="Medium List 2 Accent 4" w:uiPriority="66"/>
+    <w:lsdException w:name="Medium Grid 1 Accent 4" w:uiPriority="67"/>
+    <w:lsdException w:name="Medium Grid 2 Accent 4" w:uiPriority="68"/>
+    <w:lsdException w:name="Medium Grid 3 Accent 4" w:uiPriority="69"/>
+    <w:lsdException w:name="Dark List Accent 4" w:uiPriority="70"/>
+    <w:lsdException w:name="Colorful Shading Accent 4" w:uiPriority="71"/>
+    <w:lsdException w:name="Colorful List Accent 4" w:uiPriority="72"/>
+    <w:lsdException w:name="Colorful Grid Accent 4" w:uiPriority="73"/>
+    <w:lsdException w:name="Light Shading Accent 5" w:uiPriority="60"/>
+    <w:lsdException w:name="Light List Accent 5" w:uiPriority="61"/>
+    <w:lsdException w:name="Light Grid Accent 5" w:uiPriority="62"/>
+    <w:lsdException w:name="Medium Shading 1 Accent 5" w:uiPriority="63"/>
+    <w:lsdException w:name="Medium Shading 2 Accent 5" w:uiPriority="64"/>
+    <w:lsdException w:name="Medium List 1 Accent 5" w:uiPriority="65"/>
+    <w:lsdException w:name="Medium List 2 Accent 5" w:uiPriority="66"/>
+    <w:lsdException w:name="Medium Grid 1 Accent 5" w:uiPriority="67"/>
+    <w:lsdException w:name="Medium Grid 2 Accent 5" w:uiPriority="68"/>
+    <w:lsdException w:name="Medium Grid 3 Accent 5" w:uiPriority="69"/>
+    <w:lsdException w:name="Dark List Accent 5" w:uiPriority="70"/>
+    <w:lsdException w:name="Colorful Shading Accent 5" w:uiPriority="71"/>
+    <w:lsdException w:name="Colorful List Accent 5" w:uiPriority="72"/>
+    <w:lsdException w:name="Colorful Grid Accent 5" w:uiPriority="73"/>
+    <w:lsdException w:name="Light Shading Accent 6" w:uiPriority="60"/>
+    <w:lsdException w:name="Light List Accent 6" w:uiPriority="61"/>
+    <w:lsdException w:name="Light Grid Accent 6" w:uiPriority="62"/>
+    <w:lsdException w:name="Medium Shading 1 Accent 6" w:uiPriority="63"/>
+    <w:lsdException w:name="Medium Shading 2 Accent 6" w:uiPriority="64"/>
+    <w:lsdException w:name="Medium List 1 Accent 6" w:uiPriority="65"/>
+    <w:lsdException w:name="Medium List 2 Accent 6" w:uiPriority="66"/>
+    <w:lsdException w:name="Medium Grid 1 Accent 6" w:uiPriority="67"/>
+    <w:lsdException w:name="Medium Grid 2 Accent 6" w:uiPriority="68"/>
+    <w:lsdException w:name="Medium Grid 3 Accent 6" w:uiPriority="69"/>
+    <w:lsdException w:name="Dark List Accent 6" w:uiPriority="70"/>
+    <w:lsdException w:name="Colorful Shading Accent 6" w:uiPriority="71"/>
+    <w:lsdException w:name="Colorful List Accent 6" w:uiPriority="72"/>
+    <w:lsdException w:name="Colorful Grid Accent 6" w:uiPriority="73"/>
+    <w:lsdException w:name="Subtle Emphasis" w:uiPriority="19" w:qFormat="1"/>
+    <w:lsdException w:name="Intense Emphasis" w:uiPriority="21" w:qFormat="1"/>
+    <w:lsdException w:name="Subtle Reference" w:uiPriority="31" w:qFormat="1"/>
+    <w:lsdException w:name="Intense Reference" w:uiPriority="32" w:qFormat="1"/>
+    <w:lsdException w:name="Book Title" w:uiPriority="33" w:qFormat="1"/>
+    <w:lsdException w:name="Bibliography" w:semiHidden="1" w:uiPriority="37" w:unhideWhenUsed="1"/>
+    <w:lsdException w:name="TOC Heading" w:semiHidden="1" w:uiPriority="39" w:unhideWhenUsed="1" w:qFormat="1"/>
+    <w:lsdException w:name="Plain Table 1" w:uiPriority="41"/>
+    <w:lsdException w:name="Plain Table 2" w:uiPriority="42"/>
+    <w:lsdException w:name="Plain Table 3" w:uiPriority="43"/>
+    <w:lsdException w:name="Plain Table 4" w:uiPriority="44"/>
+    <w:lsdException w:name="Plain Table 5" w:uiPriority="45"/>
+    <w:lsdException w:name="Grid Table Light" w:uiPriority="40"/>
+    <w:lsdException w:name="Grid Table 1 Light" w:uiPriority="46"/>
+    <w:lsdException w:name="Grid Table 2" w:uiPriority="47"/>
+    <w:lsdException w:name="Grid Table 3" w:uiPriority="48"/>
+    <w:lsdException w:name="Grid Table 4" w:uiPriority="49"/>
+    <w:lsdException w:name="Grid Table 5 Dark" w:uiPriority="50"/>
+    <w:lsdException w:name="Grid Table 6 Colorful" w:uiPriority="51"/>
+    <w:lsdException w:name="Grid Table 7 Colorful" w:uiPriority="52"/>
+    <w:lsdException w:name="Grid Table 1 Light Accent 1" w:uiPriority="46"/>
+    <w:lsdException w:name="Grid Table 2 Accent 1" w:uiPriority="47"/>
+    <w:lsdException w:name="Grid Table 3 Accent 1" w:uiPriority="48"/>
+    <w:lsdException w:name="Grid Table 4 Accent 1" w:uiPriority="49"/>
+    <w:lsdException w:name="Grid Table 5 Dark Accent 1" w:uiPriority="50"/>
+    <w:lsdException w:name="Grid Table 6 Colorful Accent 1" w:uiPriority="51"/>
+    <w:lsdException w:name="Grid Table 7 Colorful Accent 1" w:uiPriority="52"/>
+    <w:lsdException w:name="Grid Table 1 Light Accent 2" w:uiPriority="46"/>
+    <w:lsdException w:name="Grid Table 2 Accent 2" w:uiPriority="47"/>
+    <w:lsdException w:name="Grid Table 3 Accent 2" w:uiPriority="48"/>
+    <w:lsdException w:name="Grid Table 4 Accent 2" w:uiPriority="49"/>
+    <w:lsdException w:name="Grid Table 5 Dark Accent 2" w:uiPriority="50"/>
+    <w:lsdException w:name="Grid Table 6 Colorful Accent 2" w:uiPriority="51"/>
+    <w:lsdException w:name="Grid Table 7 Colorful Accent 2" w:uiPriority="52"/>
+    <w:lsdException w:name="Grid Table 1 Light Accent 3" w:uiPriority="46"/>
+    <w:lsdException w:name="Grid Table 2 Accent 3" w:uiPriority="47"/>
+    <w:lsdException w:name="Grid Table 3 Accent 3" w:uiPriority="48"/>
+    <w:lsdException w:name="Grid Table 4 Accent 3" w:uiPriority="49"/>
+    <w:lsdException w:name="Grid Table 5 Dark Accent 3" w:uiPriority="50"/>
+    <w:lsdException w:name="Grid Table 6 Colorful Accent 3" w:uiPriority="51"/>
+    <w:lsdException w:name="Grid Table 7 Colorful Accent 3" w:uiPriority="52"/>
+    <w:lsdException w:name="Grid Table 1 Light Accent 4" w:uiPriority="46"/>
+    <w:lsdException w:name="Grid Table 2 Accent 4" w:uiPriority="47"/>
+    <w:lsdException w:name="Grid Table 3 Accent 4" w:uiPriority="48"/>
+    <w:lsdException w:name="Grid Table 4 Accent 4" w:uiPriority="49"/>
+    <w:lsdException w:name="Grid Table 5 Dark Accent 4" w:uiPriority="50"/>
+    <w:lsdException w:name="Grid Table 6 Colorful Accent 4" w:uiPriority="51"/>
+    <w:lsdException w:name="Grid Table 7 Colorful Accent 4" w:uiPriority="52"/>
+    <w:lsdException w:name="Grid Table 1 Light Accent 5" w:uiPriority="46"/>
+    <w:lsdException w:name="Grid Table 2 Accent 5" w:uiPriority="47"/>
+    <w:lsdException w:name="Grid Table 3 Accent 5" w:uiPriority="48"/>
+    <w:lsdException w:name="Grid Table 4 Accent 5" w:uiPriority="49"/>
+    <w:lsdException w:name="Grid Table 5 Dark Accent 5" w:uiPriority="50"/>
+    <w:lsdException w:name="Grid Table 6 Colorful Accent 5" w:uiPriority="51"/>
+    <w:lsdException w:name="Grid Table 7 Colorful Accent 5" w:uiPriority="52"/>
+    <w:lsdException w:name="Grid Table 1 Light Accent 6" w:uiPriority="46"/>
+    <w:lsdException w:name="Grid Table 2 Accent 6" w:uiPriority="47"/>
+    <w:lsdException w:name="Grid Table 3 Accent 6" w:uiPriority="48"/>
+    <w:lsdException w:name="Grid Table 4 Accent 6" w:uiPriority="49"/>
+    <w:lsdException w:name="Grid Table 5 Dark Accent 6" w:uiPriority="50"/>
+    <w:lsdException w:name="Grid Table 6 Colorful Accent 6" w:uiPriority="51"/>
+    <w:lsdException w:name="Grid Table 7 Colorful Accent 6" w:uiPriority="52"/>
+    <w:lsdException w:name="List Table 1 Light" w:uiPriority="46"/>
+    <w:lsdException w:name="List Table 2" w:uiPriority="47"/>
+    <w:lsdException w:name="List Table 3" w:uiPriority="48"/>
+    <w:lsdException w:name="List Table 4" w:uiPriority="49"/>
+    <w:lsdException w:name="List Table 5 Dark" w:uiPriority="50"/>
+    <w:lsdException w:name="List Table 6 Colorful" w:uiPriority="51"/>
+    <w:lsdException w:name="List Table 7 Colorful" w:uiPriority="52"/>
+    <w:lsdException w:name="List Table 1 Light Accent 1" w:uiPriority="46"/>
+    <w:lsdException w:name="List Table 2 Accent 1" w:uiPriority="47"/>
+    <w:lsdException w:name="List Table 3 Accent 1" w:uiPriority="48"/>
+    <w:lsdException w:name="List Table 4 Accent 1" w:uiPriority="49"/>
+    <w:lsdException w:name="List Table 5 Dark Accent 1" w:uiPriority="50"/>
+    <w:lsdException w:name="List Table 6 Colorful Accent 1" w:uiPriority="51"/>
+    <w:lsdException w:name="List Table 7 Colorful Accent 1" w:uiPriority="52"/>
+    <w:lsdException w:name="List Table 1 Light Accent 2" w:uiPriority="46"/>
+    <w:lsdException w:name="List Table 2 Accent 2" w:uiPriority="47"/>
+    <w:lsdException w:name="List Table 3 Accent 2" w:uiPriority="48"/>
+    <w:lsdException w:name="List Table 4 Accent 2" w:uiPriority="49"/>
+    <w:lsdException w:name="List Table 5 Dark Accent 2" w:uiPriority="50"/>
+    <w:lsdException w:name="List Table 6 Colorful Accent 2" w:uiPriority="51"/>
+    <w:lsdException w:name="List Table 7 Colorful Accent 2" w:uiPriority="52"/>
+    <w:lsdException w:name="List Table 1 Light Accent 3" w:uiPriority="46"/>
+    <w:lsdException w:name="List Table 2 Accent 3" w:uiPriority="47"/>
+    <w:lsdException w:name="List Table 3 Accent 3" w:uiPriority="48"/>
+    <w:lsdException w:name="List Table 4 Accent 3" w:uiPriority="49"/>
+    <w:lsdException w:name="List Table 5 Dark Accent 3" w:uiPriority="50"/>
+    <w:lsdException w:name="List Table 6 Colorful Accent 3" w:uiPriority="51"/>
+    <w:lsdException w:name="List Table 7 Colorful Accent 3" w:uiPriority="52"/>
+    <w:lsdException w:name="List Table 1 Light Accent 4" w:uiPriority="46"/>
+    <w:lsdException w:name="List Table 2 Accent 4" w:uiPriority="47"/>
+    <w:lsdException w:name="List Table 3 Accent 4" w:uiPriority="48"/>
+    <w:lsdException w:name="List Table 4 Accent 4" w:uiPriority="49"/>
+    <w:lsdException w:name="List Table 5 Dark Accent 4" w:uiPriority="50"/>
+    <w:lsdException w:name="List Table 6 Colorful Accent 4" w:uiPriority="51"/>
+    <w:lsdException w:name="List Table 7 Colorful Accent 4" w:uiPriority="52"/>
+    <w:lsdException w:name="List Table 1 Light Accent 5" w:uiPriority="46"/>
+    <w:lsdException w:name="List Table 2 Accent 5" w:uiPriority="47"/>
+    <w:lsdException w:name="List Table 3 Accent 5" w:uiPriority="48"/>
+    <w:lsdException w:name="List Table 4 Accent 5" w:uiPriority="49"/>
+    <w:lsdException w:name="List Table 5 Dark Accent 5" w:uiPriority="50"/>
+    <w:lsdException w:name="List Table 6 Colorful Accent 5" w:uiPriority="51"/>
+    <w:lsdException w:name="List Table 7 Colorful Accent 5" w:uiPriority="52"/>
+    <w:lsdException w:name="List Table 1 Light Accent 6" w:uiPriority="46"/>
+    <w:lsdException w:name="List Table 2 Accent 6" w:uiPriority="47"/>
+    <w:lsdException w:name="List Table 3 Accent 6" w:uiPriority="48"/>
+    <w:lsdException w:name="List Table 4 Accent 6" w:uiPriority="49"/>
+    <w:lsdException w:name="List Table 5 Dark Accent 6" w:uiPriority="50"/>
+    <w:lsdException w:name="List Table 6 Colorful Accent 6" w:uiPriority="51"/>
+    <w:lsdException w:name="List Table 7 Colorful Accent 6" w:uiPriority="52"/>
+    <w:lsdException w:name="Mention" w:semiHidden="1" w:uiPriority="99" w:unhideWhenUsed="1"/>
+    <w:lsdException w:name="Smart Hyperlink" w:semiHidden="1" w:uiPriority="99" w:unhideWhenUsed="1"/>
+    <w:lsdException w:name="Hashtag" w:semiHidden="1" w:uiPriority="99" w:unhideWhenUsed="1"/>
+    <w:lsdException w:name="Unresolved Mention" w:semiHidden="1" w:uiPriority="99" w:unhideWhenUsed="1"/>
   </w:latentStyles>
   <w:style w:type="paragraph" w:default="1" w:styleId="a4">
     <w:name w:val="Normal"/>
@@ -26503,13 +25184,26 @@
   <a:extraClrSchemeLst/>
   <a:extLst>
     <a:ext uri="{05A4C25C-085E-4340-85A3-A5531E510DB2}">
-      <thm15:themeFamily xmlns:thm15="http://schemas.microsoft.com/office/thememl/2012/main" xmlns="" name="Office Theme" id="{62F939B6-93AF-4DB8-9C6B-D6C7DFDC589F}" vid="{4A3C46E8-61CC-4603-A589-7422A47A8E4A}"/>
+      <thm15:themeFamily xmlns:thm15="http://schemas.microsoft.com/office/thememl/2012/main" name="Office Theme" id="{62F939B6-93AF-4DB8-9C6B-D6C7DFDC589F}" vid="{4A3C46E8-61CC-4603-A589-7422A47A8E4A}"/>
     </a:ext>
   </a:extLst>
 </a:theme>
 </file>
 
 <file path=customXml/item1.xml><?xml version="1.0" encoding="utf-8"?>
+<?mso-contentType ?>
+<FormTemplates xmlns="http://schemas.microsoft.com/sharepoint/v3/contenttype/forms">
+  <Display>DocumentLibraryForm</Display>
+  <Edit>DocumentLibraryForm</Edit>
+  <New>DocumentLibraryForm</New>
+</FormTemplates>
+</file>
+
+<file path=customXml/item2.xml><?xml version="1.0" encoding="utf-8"?>
+<LongProperties xmlns="http://schemas.microsoft.com/office/2006/metadata/longProperties"/>
+</file>
+
+<file path=customXml/item3.xml><?xml version="1.0" encoding="utf-8"?>
 <ct:contentTypeSchema xmlns:ct="http://schemas.microsoft.com/office/2006/metadata/contentType" xmlns:ma="http://schemas.microsoft.com/office/2006/metadata/properties/metaAttributes" ct:_="" ma:_="" ma:contentTypeName="ドキュメント" ma:contentTypeID="0x010100B2C5A59E9378F24FAA4E8325B537E3B9" ma:contentTypeVersion="0" ma:contentTypeDescription="新しいドキュメントを作成します。" ma:contentTypeScope="" ma:versionID="342f5ba46ef26c94f5dac673c1c9e03b">
   <xsd:schema xmlns:xsd="http://www.w3.org/2001/XMLSchema" xmlns:p="http://schemas.microsoft.com/office/2006/metadata/properties" targetNamespace="http://schemas.microsoft.com/office/2006/metadata/properties" ma:root="true" ma:fieldsID="4a0dd37deb851d7755ad723cb4c76917">
     <xsd:element name="properties">
@@ -26558,24 +25252,27 @@
 </ct:contentTypeSchema>
 </file>
 
-<file path=customXml/item2.xml><?xml version="1.0" encoding="utf-8"?>
-<LongProperties xmlns="http://schemas.microsoft.com/office/2006/metadata/longProperties"/>
-</file>
-
-<file path=customXml/item3.xml><?xml version="1.0" encoding="utf-8"?>
-<?mso-contentType ?>
-<FormTemplates xmlns="http://schemas.microsoft.com/sharepoint/v3/contenttype/forms">
-  <Display>DocumentLibraryForm</Display>
-  <Edit>DocumentLibraryForm</Edit>
-  <New>DocumentLibraryForm</New>
-</FormTemplates>
-</file>
-
 <file path=customXml/item4.xml><?xml version="1.0" encoding="utf-8"?>
 <b:Sources xmlns:b="http://schemas.openxmlformats.org/officeDocument/2006/bibliography" xmlns="http://schemas.openxmlformats.org/officeDocument/2006/bibliography" SelectedStyle="/TURABIAN.XSL" StyleName="Turabian"/>
 </file>
 
 <file path=customXml/itemProps1.xml><?xml version="1.0" encoding="utf-8"?>
+<ds:datastoreItem xmlns:ds="http://schemas.openxmlformats.org/officeDocument/2006/customXml" ds:itemID="{8C3F3F23-C1C4-4604-BBBC-A1AC89F212B3}">
+  <ds:schemaRefs>
+    <ds:schemaRef ds:uri="http://schemas.microsoft.com/sharepoint/v3/contenttype/forms"/>
+  </ds:schemaRefs>
+</ds:datastoreItem>
+</file>
+
+<file path=customXml/itemProps2.xml><?xml version="1.0" encoding="utf-8"?>
+<ds:datastoreItem xmlns:ds="http://schemas.openxmlformats.org/officeDocument/2006/customXml" ds:itemID="{379D0477-904F-451B-98B6-795CA989D682}">
+  <ds:schemaRefs>
+    <ds:schemaRef ds:uri="http://schemas.microsoft.com/office/2006/metadata/longProperties"/>
+  </ds:schemaRefs>
+</ds:datastoreItem>
+</file>
+
+<file path=customXml/itemProps3.xml><?xml version="1.0" encoding="utf-8"?>
 <ds:datastoreItem xmlns:ds="http://schemas.openxmlformats.org/officeDocument/2006/customXml" ds:itemID="{1106B034-29A7-4C3B-A926-B825F0C1921B}">
   <ds:schemaRefs>
     <ds:schemaRef ds:uri="http://schemas.microsoft.com/office/2006/metadata/contentType"/>
@@ -26590,24 +25287,8 @@
 </ds:datastoreItem>
 </file>
 
-<file path=customXml/itemProps2.xml><?xml version="1.0" encoding="utf-8"?>
-<ds:datastoreItem xmlns:ds="http://schemas.openxmlformats.org/officeDocument/2006/customXml" ds:itemID="{379D0477-904F-451B-98B6-795CA989D682}">
-  <ds:schemaRefs>
-    <ds:schemaRef ds:uri="http://schemas.microsoft.com/office/2006/metadata/longProperties"/>
-  </ds:schemaRefs>
-</ds:datastoreItem>
-</file>
-
-<file path=customXml/itemProps3.xml><?xml version="1.0" encoding="utf-8"?>
-<ds:datastoreItem xmlns:ds="http://schemas.openxmlformats.org/officeDocument/2006/customXml" ds:itemID="{8C3F3F23-C1C4-4604-BBBC-A1AC89F212B3}">
-  <ds:schemaRefs>
-    <ds:schemaRef ds:uri="http://schemas.microsoft.com/sharepoint/v3/contenttype/forms"/>
-  </ds:schemaRefs>
-</ds:datastoreItem>
-</file>
-
 <file path=customXml/itemProps4.xml><?xml version="1.0" encoding="utf-8"?>
-<ds:datastoreItem xmlns:ds="http://schemas.openxmlformats.org/officeDocument/2006/customXml" ds:itemID="{700AAC05-D802-4FA8-94B8-F94A78D9C569}">
+<ds:datastoreItem xmlns:ds="http://schemas.openxmlformats.org/officeDocument/2006/customXml" ds:itemID="{FA4AB7E1-D723-CE4B-9D10-0392599E034E}">
   <ds:schemaRefs>
     <ds:schemaRef ds:uri="http://schemas.openxmlformats.org/officeDocument/2006/bibliography"/>
   </ds:schemaRefs>

--- a/Documents/ひろじれんプロジェクト.docx
+++ b/Documents/ひろじれんプロジェクト.docx
@@ -4347,7 +4347,6 @@
             <w:pPr>
               <w:pStyle w:val="a2"/>
               <w:rPr>
-                <w:rFonts w:hint="eastAsia"/>
                 <w:color w:val="000000" w:themeColor="text1"/>
               </w:rPr>
             </w:pPr>
@@ -4386,8 +4385,6 @@
               </w:rPr>
               <w:t>太田</w:t>
             </w:r>
-            <w:bookmarkStart w:id="2" w:name="_GoBack"/>
-            <w:bookmarkEnd w:id="2"/>
           </w:p>
         </w:tc>
       </w:tr>
@@ -4412,7 +4409,7 @@
       <w:pPr>
         <w:pStyle w:val="10"/>
       </w:pPr>
-      <w:bookmarkStart w:id="3" w:name="_Toc6348610"/>
+      <w:bookmarkStart w:id="2" w:name="_Toc6348610"/>
       <w:r>
         <w:rPr>
           <w:rFonts w:hint="eastAsia"/>
@@ -4420,21 +4417,19 @@
         <w:lastRenderedPageBreak/>
         <w:t>はじめに</w:t>
       </w:r>
-      <w:bookmarkEnd w:id="3"/>
+      <w:bookmarkEnd w:id="2"/>
     </w:p>
     <w:p/>
     <w:p>
       <w:pPr>
         <w:ind w:firstLineChars="50" w:firstLine="120"/>
       </w:pPr>
-      <w:proofErr w:type="spellStart"/>
       <w:r>
         <w:rPr>
           <w:rFonts w:hint="eastAsia"/>
         </w:rPr>
         <w:t>hogehoge</w:t>
       </w:r>
-      <w:proofErr w:type="spellEnd"/>
       <w:r>
         <w:rPr>
           <w:rFonts w:hint="eastAsia"/>
@@ -4452,16 +4447,16 @@
           <w:docGrid w:linePitch="285"/>
         </w:sectPr>
       </w:pPr>
-      <w:bookmarkStart w:id="4" w:name="_Toc449275592"/>
-      <w:bookmarkStart w:id="5" w:name="_Toc449345278"/>
+      <w:bookmarkStart w:id="3" w:name="_Toc449275592"/>
+      <w:bookmarkStart w:id="4" w:name="_Toc449345278"/>
     </w:p>
     <w:p>
       <w:pPr>
         <w:pStyle w:val="10"/>
       </w:pPr>
-      <w:bookmarkStart w:id="6" w:name="_Toc6348611"/>
+      <w:bookmarkStart w:id="5" w:name="_Toc6348611"/>
+      <w:bookmarkEnd w:id="3"/>
       <w:bookmarkEnd w:id="4"/>
-      <w:bookmarkEnd w:id="5"/>
       <w:r>
         <w:rPr>
           <w:rFonts w:hint="eastAsia"/>
@@ -4472,18 +4467,18 @@
       <w:r>
         <w:t>プロジェクト</w:t>
       </w:r>
-      <w:bookmarkEnd w:id="6"/>
+      <w:bookmarkEnd w:id="5"/>
     </w:p>
     <w:p/>
     <w:p>
       <w:pPr>
         <w:pStyle w:val="20"/>
       </w:pPr>
-      <w:bookmarkStart w:id="7" w:name="_Toc6348612"/>
+      <w:bookmarkStart w:id="6" w:name="_Toc6348612"/>
       <w:r>
         <w:t>プロジェクトとは</w:t>
       </w:r>
-      <w:bookmarkEnd w:id="7"/>
+      <w:bookmarkEnd w:id="6"/>
     </w:p>
     <w:p>
       <w:pPr>
@@ -5147,7 +5142,7 @@
       <w:pPr>
         <w:pStyle w:val="30"/>
       </w:pPr>
-      <w:bookmarkStart w:id="8" w:name="_Toc6348613"/>
+      <w:bookmarkStart w:id="7" w:name="_Toc6348613"/>
       <w:r>
         <w:t>プロジェクト</w:t>
       </w:r>
@@ -5157,7 +5152,7 @@
         </w:rPr>
         <w:t>の目的と成功の条件</w:t>
       </w:r>
-      <w:bookmarkEnd w:id="8"/>
+      <w:bookmarkEnd w:id="7"/>
     </w:p>
     <w:p>
       <w:r>
@@ -5180,14 +5175,14 @@
       <w:pPr>
         <w:pStyle w:val="30"/>
       </w:pPr>
-      <w:bookmarkStart w:id="9" w:name="_Toc6348614"/>
+      <w:bookmarkStart w:id="8" w:name="_Toc6348614"/>
       <w:r>
         <w:rPr>
           <w:rFonts w:hint="eastAsia"/>
         </w:rPr>
         <w:t>開発プロセス</w:t>
       </w:r>
-      <w:bookmarkEnd w:id="9"/>
+      <w:bookmarkEnd w:id="8"/>
     </w:p>
     <w:p/>
     <w:tbl>
@@ -5343,7 +5338,7 @@
       <w:pPr>
         <w:pStyle w:val="20"/>
       </w:pPr>
-      <w:bookmarkStart w:id="10" w:name="_Toc6348615"/>
+      <w:bookmarkStart w:id="9" w:name="_Toc6348615"/>
       <w:r>
         <w:rPr>
           <w:rFonts w:hint="eastAsia"/>
@@ -5359,7 +5354,7 @@
         </w:rPr>
         <w:t>の目的と成功の条件</w:t>
       </w:r>
-      <w:bookmarkEnd w:id="10"/>
+      <w:bookmarkEnd w:id="9"/>
     </w:p>
     <w:p/>
     <w:p>
@@ -5469,9 +5464,6 @@
           <w:p>
             <w:pPr>
               <w:jc w:val="center"/>
-              <w:rPr>
-                <w:rFonts w:hint="eastAsia"/>
-              </w:rPr>
             </w:pPr>
             <w:r>
               <w:rPr>
@@ -5516,7 +5508,12 @@
           <w:tcPr>
             <w:tcW w:w="1797" w:type="dxa"/>
           </w:tcPr>
-          <w:p/>
+          <w:p>
+            <w:pPr>
+              <w:wordWrap/>
+              <w:jc w:val="center"/>
+            </w:pPr>
+          </w:p>
         </w:tc>
       </w:tr>
       <w:tr>
@@ -5553,77 +5550,10 @@
           <w:tcPr>
             <w:tcW w:w="1797" w:type="dxa"/>
           </w:tcPr>
-          <w:p/>
-        </w:tc>
-      </w:tr>
-      <w:tr>
-        <w:tc>
-          <w:tcPr>
-            <w:tcW w:w="4280" w:type="dxa"/>
-          </w:tcPr>
-          <w:p>
-            <w:r>
-              <w:rPr>
-                <w:rFonts w:hint="eastAsia"/>
-              </w:rPr>
-              <w:t>地区大会でリザルトタイム</w:t>
-            </w:r>
-            <w:r>
-              <w:t>0</w:t>
-            </w:r>
-            <w:r>
-              <w:rPr>
-                <w:rFonts w:hint="eastAsia"/>
-              </w:rPr>
-              <w:t>秒以下を実現する</w:t>
-            </w:r>
-          </w:p>
-        </w:tc>
-        <w:tc>
-          <w:tcPr>
-            <w:tcW w:w="1536" w:type="dxa"/>
-          </w:tcPr>
           <w:p>
             <w:pPr>
               <w:jc w:val="center"/>
             </w:pPr>
-            <w:r>
-              <w:rPr>
-                <w:rFonts w:hint="eastAsia"/>
-              </w:rPr>
-              <w:t>2019/9/15</w:t>
-            </w:r>
-          </w:p>
-        </w:tc>
-        <w:tc>
-          <w:tcPr>
-            <w:tcW w:w="2056" w:type="dxa"/>
-          </w:tcPr>
-          <w:p>
-            <w:r>
-              <w:rPr>
-                <w:rFonts w:hint="eastAsia"/>
-              </w:rPr>
-              <w:t>走行体システム</w:t>
-            </w:r>
-          </w:p>
-        </w:tc>
-        <w:tc>
-          <w:tcPr>
-            <w:tcW w:w="1797" w:type="dxa"/>
-          </w:tcPr>
-          <w:p>
-            <w:pPr>
-              <w:rPr>
-                <w:rFonts w:hint="eastAsia"/>
-              </w:rPr>
-            </w:pPr>
-            <w:r>
-              <w:rPr>
-                <w:rFonts w:hint="eastAsia"/>
-              </w:rPr>
-              <w:t>太田</w:t>
-            </w:r>
           </w:p>
         </w:tc>
       </w:tr>
@@ -5637,16 +5567,16 @@
               <w:rPr>
                 <w:rFonts w:hint="eastAsia"/>
               </w:rPr>
-              <w:t>モデルシートで</w:t>
-            </w:r>
-            <w:r>
-              <w:t>A</w:t>
-            </w:r>
-            <w:r>
-              <w:rPr>
-                <w:rFonts w:hint="eastAsia"/>
-              </w:rPr>
-              <w:t>以上の評価を得る</w:t>
+              <w:t>地区大会でリザルトタイム</w:t>
+            </w:r>
+            <w:r>
+              <w:t>0</w:t>
+            </w:r>
+            <w:r>
+              <w:rPr>
+                <w:rFonts w:hint="eastAsia"/>
+              </w:rPr>
+              <w:t>秒以下を実現する</w:t>
             </w:r>
           </w:p>
         </w:tc>
@@ -5662,7 +5592,7 @@
               <w:rPr>
                 <w:rFonts w:hint="eastAsia"/>
               </w:rPr>
-              <w:t>2019/8/25</w:t>
+              <w:t>2019/9/15</w:t>
             </w:r>
           </w:p>
         </w:tc>
@@ -5675,80 +5605,19 @@
               <w:rPr>
                 <w:rFonts w:hint="eastAsia"/>
               </w:rPr>
-              <w:t>モデルシート</w:t>
+              <w:t>走行体システム</w:t>
             </w:r>
           </w:p>
         </w:tc>
         <w:tc>
           <w:tcPr>
             <w:tcW w:w="1797" w:type="dxa"/>
-          </w:tcPr>
-          <w:p>
-            <w:pPr>
-              <w:rPr>
-                <w:rFonts w:hint="eastAsia"/>
-              </w:rPr>
-            </w:pPr>
-            <w:r>
-              <w:rPr>
-                <w:rFonts w:hint="eastAsia"/>
-              </w:rPr>
-              <w:t>太田</w:t>
-            </w:r>
-          </w:p>
-        </w:tc>
-      </w:tr>
-      <w:tr>
-        <w:tc>
-          <w:tcPr>
-            <w:tcW w:w="4280" w:type="dxa"/>
-          </w:tcPr>
-          <w:p>
-            <w:r>
-              <w:rPr>
-                <w:rFonts w:hint="eastAsia"/>
-              </w:rPr>
-              <w:t>リーン開発の本質を身につける</w:t>
-            </w:r>
-          </w:p>
-        </w:tc>
-        <w:tc>
-          <w:tcPr>
-            <w:tcW w:w="1536" w:type="dxa"/>
           </w:tcPr>
           <w:p>
             <w:pPr>
               <w:jc w:val="center"/>
             </w:pPr>
             <w:r>
-              <w:t>2019/9/15</w:t>
-            </w:r>
-          </w:p>
-        </w:tc>
-        <w:tc>
-          <w:tcPr>
-            <w:tcW w:w="2056" w:type="dxa"/>
-          </w:tcPr>
-          <w:p>
-            <w:r>
-              <w:rPr>
-                <w:rFonts w:hint="eastAsia"/>
-              </w:rPr>
-              <w:t>CI環境</w:t>
-            </w:r>
-          </w:p>
-        </w:tc>
-        <w:tc>
-          <w:tcPr>
-            <w:tcW w:w="1797" w:type="dxa"/>
-          </w:tcPr>
-          <w:p>
-            <w:pPr>
-              <w:rPr>
-                <w:rFonts w:hint="eastAsia"/>
-              </w:rPr>
-            </w:pPr>
-            <w:r>
               <w:rPr>
                 <w:rFonts w:hint="eastAsia"/>
               </w:rPr>
@@ -5763,127 +5632,20 @@
             <w:tcW w:w="4280" w:type="dxa"/>
           </w:tcPr>
           <w:p>
-            <w:pPr>
-              <w:rPr>
-                <w:rFonts w:hint="eastAsia"/>
-              </w:rPr>
-            </w:pPr>
-            <w:r>
-              <w:rPr>
-                <w:rFonts w:hint="eastAsia"/>
-              </w:rPr>
-              <w:t>「画像処理で制御を行う移動型ロボット」</w:t>
-            </w:r>
-            <w:r>
-              <w:rPr>
-                <w:rFonts w:hint="eastAsia"/>
-              </w:rPr>
-              <w:t>を</w:t>
-            </w:r>
-            <w:r>
-              <w:rPr>
-                <w:rFonts w:hint="eastAsia"/>
-              </w:rPr>
-              <w:t>復習を行い</w:t>
-            </w:r>
-            <w:r>
-              <w:rPr>
-                <w:rFonts w:hint="eastAsia"/>
-              </w:rPr>
-              <w:t>、</w:t>
-            </w:r>
-            <w:r>
-              <w:rPr>
-                <w:rFonts w:hint="eastAsia"/>
-              </w:rPr>
-              <w:t>ロボット工学研究への復帰を目指</w:t>
-            </w:r>
-            <w:r>
-              <w:rPr>
-                <w:rFonts w:hint="eastAsia"/>
-              </w:rPr>
-              <w:t>す</w:t>
-            </w:r>
-          </w:p>
-        </w:tc>
-        <w:tc>
-          <w:tcPr>
-            <w:tcW w:w="1536" w:type="dxa"/>
-          </w:tcPr>
-          <w:p>
-            <w:pPr>
-              <w:jc w:val="center"/>
-              <w:rPr>
-                <w:rFonts w:hint="eastAsia"/>
-              </w:rPr>
-            </w:pPr>
-            <w:r>
-              <w:rPr>
-                <w:rFonts w:hint="eastAsia"/>
-              </w:rPr>
-              <w:t>いつまで？</w:t>
-            </w:r>
-          </w:p>
-        </w:tc>
-        <w:tc>
-          <w:tcPr>
-            <w:tcW w:w="2056" w:type="dxa"/>
-          </w:tcPr>
-          <w:p>
-            <w:pPr>
-              <w:rPr>
-                <w:rFonts w:hint="eastAsia"/>
-              </w:rPr>
-            </w:pPr>
-            <w:r>
-              <w:rPr>
-                <w:rFonts w:hint="eastAsia"/>
-              </w:rPr>
-              <w:t>何にする？</w:t>
-            </w:r>
-          </w:p>
-        </w:tc>
-        <w:tc>
-          <w:tcPr>
-            <w:tcW w:w="1797" w:type="dxa"/>
-          </w:tcPr>
-          <w:p>
-            <w:pPr>
-              <w:rPr>
-                <w:rFonts w:hint="eastAsia"/>
-              </w:rPr>
-            </w:pPr>
-            <w:r>
-              <w:rPr>
-                <w:rFonts w:hint="eastAsia"/>
-              </w:rPr>
-              <w:t>くりす</w:t>
-            </w:r>
-          </w:p>
-        </w:tc>
-      </w:tr>
-      <w:tr>
-        <w:tc>
-          <w:tcPr>
-            <w:tcW w:w="4280" w:type="dxa"/>
-          </w:tcPr>
-          <w:p>
-            <w:pPr>
-              <w:rPr>
-                <w:rFonts w:hint="eastAsia"/>
-              </w:rPr>
-            </w:pPr>
-            <w:r>
-              <w:rPr>
-                <w:rFonts w:hint="eastAsia"/>
-              </w:rPr>
-              <w:t>“開発”のやり方を学び、最近悩んでいる「行き当たりばったり」の業務を改善</w:t>
-            </w:r>
-            <w:r>
-              <w:rPr>
-                <w:rFonts w:hint="eastAsia"/>
-              </w:rPr>
-              <w:t>する</w:t>
+            <w:r>
+              <w:rPr>
+                <w:rFonts w:hint="eastAsia"/>
+              </w:rPr>
+              <w:t>モデルシートで</w:t>
+            </w:r>
+            <w:r>
+              <w:t>A</w:t>
+            </w:r>
+            <w:r>
+              <w:rPr>
+                <w:rFonts w:hint="eastAsia"/>
+              </w:rPr>
+              <w:t>以上の評価を得る</w:t>
             </w:r>
           </w:p>
         </w:tc>
@@ -5899,6 +5661,123 @@
               <w:rPr>
                 <w:rFonts w:hint="eastAsia"/>
               </w:rPr>
+              <w:t>2019/8/25</w:t>
+            </w:r>
+          </w:p>
+        </w:tc>
+        <w:tc>
+          <w:tcPr>
+            <w:tcW w:w="2056" w:type="dxa"/>
+          </w:tcPr>
+          <w:p>
+            <w:r>
+              <w:rPr>
+                <w:rFonts w:hint="eastAsia"/>
+              </w:rPr>
+              <w:t>モデルシート</w:t>
+            </w:r>
+          </w:p>
+        </w:tc>
+        <w:tc>
+          <w:tcPr>
+            <w:tcW w:w="1797" w:type="dxa"/>
+          </w:tcPr>
+          <w:p>
+            <w:pPr>
+              <w:jc w:val="center"/>
+            </w:pPr>
+            <w:r>
+              <w:rPr>
+                <w:rFonts w:hint="eastAsia"/>
+              </w:rPr>
+              <w:t>太田</w:t>
+            </w:r>
+          </w:p>
+        </w:tc>
+      </w:tr>
+      <w:tr>
+        <w:tc>
+          <w:tcPr>
+            <w:tcW w:w="4280" w:type="dxa"/>
+          </w:tcPr>
+          <w:p>
+            <w:r>
+              <w:rPr>
+                <w:rFonts w:hint="eastAsia"/>
+              </w:rPr>
+              <w:t>リーン開発の本質を身につける</w:t>
+            </w:r>
+          </w:p>
+        </w:tc>
+        <w:tc>
+          <w:tcPr>
+            <w:tcW w:w="1536" w:type="dxa"/>
+          </w:tcPr>
+          <w:p>
+            <w:pPr>
+              <w:jc w:val="center"/>
+            </w:pPr>
+            <w:r>
+              <w:t>2019/9/15</w:t>
+            </w:r>
+          </w:p>
+        </w:tc>
+        <w:tc>
+          <w:tcPr>
+            <w:tcW w:w="2056" w:type="dxa"/>
+          </w:tcPr>
+          <w:p>
+            <w:r>
+              <w:rPr>
+                <w:rFonts w:hint="eastAsia"/>
+              </w:rPr>
+              <w:t>CI環境</w:t>
+            </w:r>
+          </w:p>
+        </w:tc>
+        <w:tc>
+          <w:tcPr>
+            <w:tcW w:w="1797" w:type="dxa"/>
+          </w:tcPr>
+          <w:p>
+            <w:pPr>
+              <w:jc w:val="center"/>
+            </w:pPr>
+            <w:r>
+              <w:rPr>
+                <w:rFonts w:hint="eastAsia"/>
+              </w:rPr>
+              <w:t>太田</w:t>
+            </w:r>
+          </w:p>
+        </w:tc>
+      </w:tr>
+      <w:tr>
+        <w:tc>
+          <w:tcPr>
+            <w:tcW w:w="4280" w:type="dxa"/>
+          </w:tcPr>
+          <w:p>
+            <w:r>
+              <w:rPr>
+                <w:rFonts w:hint="eastAsia"/>
+              </w:rPr>
+              <w:t>「画像処理で制御を行う移動型ロボット」を復習を行い、ロボット工学研究への復帰を目指す</w:t>
+            </w:r>
+          </w:p>
+        </w:tc>
+        <w:tc>
+          <w:tcPr>
+            <w:tcW w:w="1536" w:type="dxa"/>
+          </w:tcPr>
+          <w:p>
+            <w:pPr>
+              <w:jc w:val="center"/>
+            </w:pPr>
+            <w:r>
+              <w:rPr>
+                <w:rFonts w:hint="eastAsia"/>
+              </w:rPr>
               <w:t>いつまで？</w:t>
             </w:r>
           </w:p>
@@ -5908,15 +5787,70 @@
             <w:tcW w:w="2056" w:type="dxa"/>
           </w:tcPr>
           <w:p>
+            <w:r>
+              <w:rPr>
+                <w:rFonts w:hint="eastAsia"/>
+              </w:rPr>
+              <w:t>何にする？</w:t>
+            </w:r>
+          </w:p>
+        </w:tc>
+        <w:tc>
+          <w:tcPr>
+            <w:tcW w:w="1797" w:type="dxa"/>
+          </w:tcPr>
+          <w:p>
             <w:pPr>
-              <w:rPr>
-                <w:rFonts w:hint="eastAsia"/>
-              </w:rPr>
+              <w:jc w:val="center"/>
             </w:pPr>
             <w:r>
               <w:rPr>
                 <w:rFonts w:hint="eastAsia"/>
               </w:rPr>
+              <w:t>くりす</w:t>
+            </w:r>
+          </w:p>
+        </w:tc>
+      </w:tr>
+      <w:tr>
+        <w:tc>
+          <w:tcPr>
+            <w:tcW w:w="4280" w:type="dxa"/>
+          </w:tcPr>
+          <w:p>
+            <w:r>
+              <w:rPr>
+                <w:rFonts w:hint="eastAsia"/>
+              </w:rPr>
+              <w:t>“開発”のやり方を学び、最近悩んでいる「行き当たりばったり」の業務を改善する</w:t>
+            </w:r>
+          </w:p>
+        </w:tc>
+        <w:tc>
+          <w:tcPr>
+            <w:tcW w:w="1536" w:type="dxa"/>
+          </w:tcPr>
+          <w:p>
+            <w:pPr>
+              <w:jc w:val="center"/>
+            </w:pPr>
+            <w:r>
+              <w:rPr>
+                <w:rFonts w:hint="eastAsia"/>
+              </w:rPr>
+              <w:t>いつまで？</w:t>
+            </w:r>
+          </w:p>
+        </w:tc>
+        <w:tc>
+          <w:tcPr>
+            <w:tcW w:w="2056" w:type="dxa"/>
+          </w:tcPr>
+          <w:p>
+            <w:r>
+              <w:rPr>
+                <w:rFonts w:hint="eastAsia"/>
+              </w:rPr>
               <w:t>何にする？</w:t>
             </w:r>
           </w:p>
@@ -5927,9 +5861,7 @@
           </w:tcPr>
           <w:p>
             <w:pPr>
-              <w:rPr>
-                <w:rFonts w:hint="eastAsia"/>
-              </w:rPr>
+              <w:jc w:val="center"/>
             </w:pPr>
             <w:r>
               <w:rPr>
@@ -5946,11 +5878,11 @@
       <w:pPr>
         <w:pStyle w:val="30"/>
       </w:pPr>
-      <w:bookmarkStart w:id="11" w:name="_Toc6348616"/>
+      <w:bookmarkStart w:id="10" w:name="_Toc6348616"/>
       <w:r>
         <w:t>成果物</w:t>
       </w:r>
-      <w:bookmarkEnd w:id="11"/>
+      <w:bookmarkEnd w:id="10"/>
     </w:p>
     <w:p/>
     <w:p>
@@ -6100,14 +6032,14 @@
       <w:pPr>
         <w:pStyle w:val="30"/>
       </w:pPr>
-      <w:bookmarkStart w:id="12" w:name="_Toc6348617"/>
+      <w:bookmarkStart w:id="11" w:name="_Toc6348617"/>
       <w:r>
         <w:rPr>
           <w:rFonts w:hint="eastAsia"/>
         </w:rPr>
         <w:t>プロジェクト・メンバー</w:t>
       </w:r>
-      <w:bookmarkEnd w:id="12"/>
+      <w:bookmarkEnd w:id="11"/>
     </w:p>
     <w:p/>
     <w:tbl>
@@ -6268,14 +6200,14 @@
       <w:pPr>
         <w:pStyle w:val="30"/>
       </w:pPr>
-      <w:bookmarkStart w:id="13" w:name="_Toc6348618"/>
+      <w:bookmarkStart w:id="12" w:name="_Toc6348618"/>
       <w:r>
         <w:rPr>
           <w:rFonts w:hint="eastAsia"/>
         </w:rPr>
         <w:t>トレードオフマトリックス</w:t>
       </w:r>
-      <w:bookmarkEnd w:id="13"/>
+      <w:bookmarkEnd w:id="12"/>
     </w:p>
     <w:p/>
     <w:tbl>
@@ -6625,14 +6557,14 @@
       <w:pPr>
         <w:pStyle w:val="20"/>
       </w:pPr>
-      <w:bookmarkStart w:id="14" w:name="_Toc6348619"/>
+      <w:bookmarkStart w:id="13" w:name="_Toc6348619"/>
       <w:r>
         <w:rPr>
           <w:rFonts w:hint="eastAsia"/>
         </w:rPr>
         <w:t>やってみたい事リスト</w:t>
       </w:r>
-      <w:bookmarkEnd w:id="14"/>
+      <w:bookmarkEnd w:id="13"/>
     </w:p>
     <w:p/>
     <w:tbl>
@@ -6710,11 +6642,6 @@
             <w:tcW w:w="1103" w:type="dxa"/>
           </w:tcPr>
           <w:p>
-            <w:pPr>
-              <w:rPr>
-                <w:rFonts w:hint="eastAsia"/>
-              </w:rPr>
-            </w:pPr>
             <w:r>
               <w:rPr>
                 <w:rFonts w:hint="eastAsia"/>
@@ -6756,11 +6683,6 @@
             <w:tcW w:w="1103" w:type="dxa"/>
           </w:tcPr>
           <w:p>
-            <w:pPr>
-              <w:rPr>
-                <w:rFonts w:hint="eastAsia"/>
-              </w:rPr>
-            </w:pPr>
             <w:r>
               <w:rPr>
                 <w:rFonts w:hint="eastAsia"/>
@@ -6802,11 +6724,6 @@
             <w:tcW w:w="1103" w:type="dxa"/>
           </w:tcPr>
           <w:p>
-            <w:pPr>
-              <w:rPr>
-                <w:rFonts w:hint="eastAsia"/>
-              </w:rPr>
-            </w:pPr>
             <w:r>
               <w:rPr>
                 <w:rFonts w:hint="eastAsia"/>
@@ -6848,11 +6765,6 @@
             <w:tcW w:w="1103" w:type="dxa"/>
           </w:tcPr>
           <w:p>
-            <w:pPr>
-              <w:rPr>
-                <w:rFonts w:hint="eastAsia"/>
-              </w:rPr>
-            </w:pPr>
             <w:r>
               <w:rPr>
                 <w:rFonts w:hint="eastAsia"/>
@@ -6906,11 +6818,6 @@
             <w:tcW w:w="839" w:type="dxa"/>
           </w:tcPr>
           <w:p>
-            <w:pPr>
-              <w:rPr>
-                <w:rFonts w:hint="eastAsia"/>
-              </w:rPr>
-            </w:pPr>
             <w:r>
               <w:rPr>
                 <w:rFonts w:hint="eastAsia"/>
@@ -6992,19 +6899,54 @@
           <w:tcPr>
             <w:tcW w:w="839" w:type="dxa"/>
           </w:tcPr>
-          <w:p/>
+          <w:p>
+            <w:pPr>
+              <w:rPr>
+                <w:rFonts w:hint="eastAsia"/>
+              </w:rPr>
+            </w:pPr>
+            <w:r>
+              <w:rPr>
+                <w:rFonts w:hint="eastAsia"/>
+              </w:rPr>
+              <w:t>8</w:t>
+            </w:r>
+          </w:p>
         </w:tc>
         <w:tc>
           <w:tcPr>
             <w:tcW w:w="7349" w:type="dxa"/>
           </w:tcPr>
-          <w:p/>
+          <w:p>
+            <w:r>
+              <w:rPr>
+                <w:rFonts w:hint="eastAsia"/>
+              </w:rPr>
+              <w:t>現物、実機による制御の勉強</w:t>
+            </w:r>
+            <w:r>
+              <w:rPr>
+                <w:rFonts w:hint="eastAsia"/>
+              </w:rPr>
+              <w:t xml:space="preserve">　</w:t>
+            </w:r>
+            <w:r>
+              <w:t>(PID)</w:t>
+            </w:r>
+          </w:p>
         </w:tc>
         <w:tc>
           <w:tcPr>
             <w:tcW w:w="1103" w:type="dxa"/>
           </w:tcPr>
-          <w:p/>
+          <w:p>
+            <w:r>
+              <w:rPr>
+                <w:rFonts w:hint="eastAsia"/>
+              </w:rPr>
+              <w:t>いつか</w:t>
+            </w:r>
+          </w:p>
         </w:tc>
       </w:tr>
       <w:tr>
@@ -7012,19 +6954,43 @@
           <w:tcPr>
             <w:tcW w:w="839" w:type="dxa"/>
           </w:tcPr>
-          <w:p/>
+          <w:p>
+            <w:r>
+              <w:rPr>
+                <w:rFonts w:hint="eastAsia"/>
+              </w:rPr>
+              <w:t>9</w:t>
+            </w:r>
+          </w:p>
         </w:tc>
         <w:tc>
           <w:tcPr>
             <w:tcW w:w="7349" w:type="dxa"/>
           </w:tcPr>
-          <w:p/>
+          <w:p>
+            <w:r>
+              <w:t>PID</w:t>
+            </w:r>
+            <w:r>
+              <w:rPr>
+                <w:rFonts w:hint="eastAsia"/>
+              </w:rPr>
+              <w:t>制御</w:t>
+            </w:r>
+          </w:p>
         </w:tc>
         <w:tc>
           <w:tcPr>
             <w:tcW w:w="1103" w:type="dxa"/>
           </w:tcPr>
-          <w:p/>
+          <w:p>
+            <w:r>
+              <w:rPr>
+                <w:rFonts w:hint="eastAsia"/>
+              </w:rPr>
+              <w:t>もろた</w:t>
+            </w:r>
+          </w:p>
         </w:tc>
       </w:tr>
       <w:tr>
@@ -7032,19 +6998,42 @@
           <w:tcPr>
             <w:tcW w:w="839" w:type="dxa"/>
           </w:tcPr>
-          <w:p/>
+          <w:p>
+            <w:r>
+              <w:rPr>
+                <w:rFonts w:hint="eastAsia"/>
+              </w:rPr>
+              <w:t>10</w:t>
+            </w:r>
+            <w:bookmarkStart w:id="14" w:name="_GoBack"/>
+            <w:bookmarkEnd w:id="14"/>
+          </w:p>
         </w:tc>
         <w:tc>
           <w:tcPr>
             <w:tcW w:w="7349" w:type="dxa"/>
           </w:tcPr>
-          <w:p/>
+          <w:p>
+            <w:r>
+              <w:rPr>
+                <w:rFonts w:hint="eastAsia"/>
+              </w:rPr>
+              <w:t>データ駆動</w:t>
+            </w:r>
+          </w:p>
         </w:tc>
         <w:tc>
           <w:tcPr>
             <w:tcW w:w="1103" w:type="dxa"/>
           </w:tcPr>
-          <w:p/>
+          <w:p>
+            <w:r>
+              <w:rPr>
+                <w:rFonts w:hint="eastAsia"/>
+              </w:rPr>
+              <w:t>いつか</w:t>
+            </w:r>
+          </w:p>
         </w:tc>
       </w:tr>
       <w:tr>
@@ -10981,39 +10970,7 @@
           <w:rFonts w:hint="eastAsia"/>
           <w:i/>
         </w:rPr>
-        <w:t xml:space="preserve">an integrated set of elements, subsystems, or assemblies that accomplish a defined </w:t>
-      </w:r>
-      <w:proofErr w:type="spellStart"/>
-      <w:r>
-        <w:rPr>
-          <w:rFonts w:hint="eastAsia"/>
-          <w:i/>
-        </w:rPr>
-        <w:t>objective.These</w:t>
-      </w:r>
-      <w:proofErr w:type="spellEnd"/>
-      <w:r>
-        <w:rPr>
-          <w:rFonts w:hint="eastAsia"/>
-          <w:i/>
-        </w:rPr>
-        <w:t xml:space="preserve"> </w:t>
-      </w:r>
-      <w:proofErr w:type="spellStart"/>
-      <w:r>
-        <w:rPr>
-          <w:rFonts w:hint="eastAsia"/>
-          <w:i/>
-        </w:rPr>
-        <w:t>elsements</w:t>
-      </w:r>
-      <w:proofErr w:type="spellEnd"/>
-      <w:r>
-        <w:rPr>
-          <w:rFonts w:hint="eastAsia"/>
-          <w:i/>
-        </w:rPr>
-        <w:t xml:space="preserve"> include products(hardware,software,firmware),processes,people,information,techniques,facilities,services,and other support elements.</w:t>
+        <w:t>an integrated set of elements, subsystems, or assemblies that accomplish a defined objective.These elsements include products(hardware,software,firmware),processes,people,information,techniques,facilities,services,and other support elements.</w:t>
       </w:r>
     </w:p>
     <w:p>
@@ -11840,39 +11797,7 @@
           <w:rFonts w:hint="eastAsia"/>
           <w:i/>
         </w:rPr>
-        <w:t xml:space="preserve"> the requirements into </w:t>
-      </w:r>
-      <w:proofErr w:type="spellStart"/>
-      <w:r>
-        <w:rPr>
-          <w:rFonts w:hint="eastAsia"/>
-          <w:i/>
-        </w:rPr>
-        <w:t>a</w:t>
-      </w:r>
-      <w:proofErr w:type="spellEnd"/>
-      <w:r>
-        <w:rPr>
-          <w:rFonts w:hint="eastAsia"/>
-          <w:i/>
-        </w:rPr>
-        <w:t xml:space="preserve"> effective product, to permit consistent reproduction of the product where </w:t>
-      </w:r>
-      <w:proofErr w:type="spellStart"/>
-      <w:r>
-        <w:rPr>
-          <w:rFonts w:hint="eastAsia"/>
-          <w:i/>
-        </w:rPr>
-        <w:t>necessasy</w:t>
-      </w:r>
-      <w:proofErr w:type="spellEnd"/>
-      <w:r>
-        <w:rPr>
-          <w:rFonts w:hint="eastAsia"/>
-          <w:i/>
-        </w:rPr>
-        <w:t>, to use the product to provide the required services, to sustain the provision of those services and to dispose of the product when it is retired from service.</w:t>
+        <w:t xml:space="preserve"> the requirements into a effective product, to permit consistent reproduction of the product where necessasy, to use the product to provide the required services, to sustain the provision of those services and to dispose of the product when it is retired from service.</w:t>
       </w:r>
     </w:p>
     <w:p>
@@ -11897,71 +11822,7 @@
           <w:rFonts w:hint="eastAsia"/>
           <w:i/>
         </w:rPr>
-        <w:t xml:space="preserve">Technical processes enable systems engineers to coordinate the </w:t>
-      </w:r>
-      <w:proofErr w:type="spellStart"/>
-      <w:r>
-        <w:rPr>
-          <w:rFonts w:hint="eastAsia"/>
-          <w:i/>
-        </w:rPr>
-        <w:t>intractions</w:t>
-      </w:r>
-      <w:proofErr w:type="spellEnd"/>
-      <w:r>
-        <w:rPr>
-          <w:rFonts w:hint="eastAsia"/>
-          <w:i/>
-        </w:rPr>
-        <w:t xml:space="preserve"> between engineering specialists, other engineering disciplines, system stakeholders and operators, and manufacturing. They also address </w:t>
-      </w:r>
-      <w:proofErr w:type="spellStart"/>
-      <w:r>
-        <w:rPr>
-          <w:rFonts w:hint="eastAsia"/>
-          <w:i/>
-        </w:rPr>
-        <w:t>confrmance</w:t>
-      </w:r>
-      <w:proofErr w:type="spellEnd"/>
-      <w:r>
-        <w:rPr>
-          <w:rFonts w:hint="eastAsia"/>
-          <w:i/>
-        </w:rPr>
-        <w:t xml:space="preserve"> with the expectations and legislated requirements of society. These processes lead to the creation of a sufficient set of requirements and resulting system solutions that address the desired capabilities within the bounds of performance, </w:t>
-      </w:r>
-      <w:proofErr w:type="spellStart"/>
-      <w:r>
-        <w:rPr>
-          <w:rFonts w:hint="eastAsia"/>
-          <w:i/>
-        </w:rPr>
-        <w:t>environment,external</w:t>
-      </w:r>
-      <w:proofErr w:type="spellEnd"/>
-      <w:r>
-        <w:rPr>
-          <w:rFonts w:hint="eastAsia"/>
-          <w:i/>
-        </w:rPr>
-        <w:t xml:space="preserve"> </w:t>
-      </w:r>
-      <w:proofErr w:type="spellStart"/>
-      <w:r>
-        <w:rPr>
-          <w:rFonts w:hint="eastAsia"/>
-          <w:i/>
-        </w:rPr>
-        <w:t>interfaces,and</w:t>
-      </w:r>
-      <w:proofErr w:type="spellEnd"/>
-      <w:r>
-        <w:rPr>
-          <w:rFonts w:hint="eastAsia"/>
-          <w:i/>
-        </w:rPr>
-        <w:t xml:space="preserve"> design constraints.</w:t>
+        <w:t>Technical processes enable systems engineers to coordinate the intractions between engineering specialists, other engineering disciplines, system stakeholders and operators, and manufacturing. They also address confrmance with the expectations and legislated requirements of society. These processes lead to the creation of a sufficient set of requirements and resulting system solutions that address the desired capabilities within the bounds of performance, environment,external interfaces,and design constraints.</w:t>
       </w:r>
     </w:p>
     <w:p>
@@ -12064,11 +11925,11 @@
       </w:pPr>
     </w:p>
     <w:p/>
+    <w:bookmarkStart w:id="29" w:name="_Toc6348634"/>
     <w:p>
       <w:pPr>
         <w:pStyle w:val="30"/>
       </w:pPr>
-      <w:bookmarkStart w:id="29" w:name="_Toc6348634"/>
       <w:r>
         <w:rPr>
           <w:rFonts w:hint="eastAsia"/>
@@ -13131,7 +12992,7 @@
         <w:rPr>
           <w:noProof/>
         </w:rPr>
-        <w:object w:dxaOrig="1440" w:dyaOrig="1440" w14:anchorId="5EF7F7B9">
+        <w:object w:dxaOrig="1440" w:dyaOrig="1440" w14:anchorId="29A5DE18">
           <v:shapetype id="_x0000_t75" coordsize="21600,21600" o:spt="75" o:preferrelative="t" path="m@4@5l@4@11@9@11@9@5xe" filled="f" stroked="f">
             <v:stroke joinstyle="miter"/>
             <v:formulas>
@@ -13155,7 +13016,7 @@
             <v:imagedata r:id="rId15" o:title=""/>
             <w10:wrap type="square" anchorx="margin" anchory="margin"/>
           </v:shape>
-          <o:OLEObject Type="Embed" ProgID="Visio.Drawing.15" ShapeID="_x0000_s1026" DrawAspect="Content" ObjectID="_1617349049" r:id="rId16"/>
+          <o:OLEObject Type="Embed" ProgID="Visio.Drawing.15" ShapeID="_x0000_s1026" DrawAspect="Content" ObjectID="_1617648443" r:id="rId16"/>
         </w:object>
       </w:r>
       <w:r>
@@ -13589,11 +13450,11 @@
         </w:sectPr>
       </w:pPr>
     </w:p>
+    <w:bookmarkStart w:id="30" w:name="_Toc6348635"/>
     <w:p>
       <w:pPr>
         <w:pStyle w:val="20"/>
       </w:pPr>
-      <w:bookmarkStart w:id="30" w:name="_Toc6348635"/>
       <w:r>
         <w:rPr>
           <w:rFonts w:hint="eastAsia"/>
@@ -14090,7 +13951,7 @@
         <w:rPr>
           <w:rFonts w:hint="eastAsia"/>
         </w:rPr>
-        <w:t>〇〇</w:t>
+        <w:t>チャレンジの場の提供</w:t>
       </w:r>
       <w:r>
         <w:rPr>
@@ -14138,7 +13999,7 @@
         <w:rPr>
           <w:rFonts w:hint="eastAsia"/>
         </w:rPr>
-        <w:t>：成功率100%</w:t>
+        <w:t>：</w:t>
       </w:r>
     </w:p>
     <w:p>
@@ -14158,13 +14019,10 @@
         <w:rPr>
           <w:rFonts w:hint="eastAsia"/>
         </w:rPr>
-        <w:t>：理想のG波形（ベルシェイプ）で走る。</w:t>
-      </w:r>
-      <w:r>
-        <w:rPr>
-          <w:rFonts w:hint="eastAsia"/>
-        </w:rPr>
-        <w:t>前後、横の躍度0で走行する</w:t>
+        <w:t>：</w:t>
+      </w:r>
+      <w:r>
+        <w:t xml:space="preserve"> </w:t>
       </w:r>
     </w:p>
     <w:p/>
@@ -19298,15 +19156,7 @@
           </w:tcPr>
           <w:p>
             <w:r>
-              <w:t>Systems Engineering (</w:t>
-            </w:r>
-            <w:proofErr w:type="spellStart"/>
-            <w:r>
-              <w:t>SysML</w:t>
-            </w:r>
-            <w:proofErr w:type="spellEnd"/>
-            <w:r>
-              <w:t>)</w:t>
+              <w:t>Systems Engineering (SysML)</w:t>
             </w:r>
           </w:p>
         </w:tc>
@@ -22880,7 +22730,6 @@
     <w:lsdException w:name="Table Web 1" w:semiHidden="1" w:unhideWhenUsed="1"/>
     <w:lsdException w:name="Table Web 2" w:semiHidden="1" w:unhideWhenUsed="1"/>
     <w:lsdException w:name="Table Web 3" w:semiHidden="1" w:unhideWhenUsed="1"/>
-    <w:lsdException w:name="Table Grid" w:semiHidden="1" w:unhideWhenUsed="1"/>
     <w:lsdException w:name="Table Theme" w:semiHidden="1" w:unhideWhenUsed="1"/>
     <w:lsdException w:name="Placeholder Text" w:semiHidden="1" w:uiPriority="99"/>
     <w:lsdException w:name="No Spacing" w:uiPriority="1" w:qFormat="1"/>
@@ -25288,7 +25137,7 @@
 </file>
 
 <file path=customXml/itemProps4.xml><?xml version="1.0" encoding="utf-8"?>
-<ds:datastoreItem xmlns:ds="http://schemas.openxmlformats.org/officeDocument/2006/customXml" ds:itemID="{FA4AB7E1-D723-CE4B-9D10-0392599E034E}">
+<ds:datastoreItem xmlns:ds="http://schemas.openxmlformats.org/officeDocument/2006/customXml" ds:itemID="{A37348FC-F513-5F4E-ADFC-C0B82F5B0F30}">
   <ds:schemaRefs>
     <ds:schemaRef ds:uri="http://schemas.openxmlformats.org/officeDocument/2006/bibliography"/>
   </ds:schemaRefs>

--- a/Documents/ひろじれんプロジェクト.docx
+++ b/Documents/ひろじれんプロジェクト.docx
@@ -4424,12 +4424,14 @@
       <w:pPr>
         <w:ind w:firstLineChars="50" w:firstLine="120"/>
       </w:pPr>
+      <w:proofErr w:type="spellStart"/>
       <w:r>
         <w:rPr>
           <w:rFonts w:hint="eastAsia"/>
         </w:rPr>
         <w:t>hogehoge</w:t>
       </w:r>
+      <w:proofErr w:type="spellEnd"/>
       <w:r>
         <w:rPr>
           <w:rFonts w:hint="eastAsia"/>
@@ -5522,11 +5524,16 @@
             <w:tcW w:w="4280" w:type="dxa"/>
           </w:tcPr>
           <w:p>
-            <w:r>
-              <w:rPr>
-                <w:rFonts w:hint="eastAsia"/>
-              </w:rPr>
-              <w:t>〇〇</w:t>
+            <w:pPr>
+              <w:rPr>
+                <w:rFonts w:hint="eastAsia"/>
+              </w:rPr>
+            </w:pPr>
+            <w:r>
+              <w:rPr>
+                <w:rFonts w:hint="eastAsia"/>
+              </w:rPr>
+              <w:t>大学で学んだ制御側を実機に搭載する</w:t>
             </w:r>
           </w:p>
         </w:tc>
@@ -5538,13 +5545,28 @@
             <w:pPr>
               <w:jc w:val="center"/>
             </w:pPr>
+            <w:r>
+              <w:rPr>
+                <w:rFonts w:hint="eastAsia"/>
+              </w:rPr>
+              <w:t>2019/9/15</w:t>
+            </w:r>
           </w:p>
         </w:tc>
         <w:tc>
           <w:tcPr>
             <w:tcW w:w="2056" w:type="dxa"/>
           </w:tcPr>
-          <w:p/>
+          <w:p>
+            <w:r>
+              <w:rPr>
+                <w:rFonts w:hint="eastAsia"/>
+              </w:rPr>
+              <w:t>走行体システム</w:t>
+            </w:r>
+            <w:bookmarkStart w:id="10" w:name="_GoBack"/>
+            <w:bookmarkEnd w:id="10"/>
+          </w:p>
         </w:tc>
         <w:tc>
           <w:tcPr>
@@ -5554,6 +5576,12 @@
             <w:pPr>
               <w:jc w:val="center"/>
             </w:pPr>
+            <w:r>
+              <w:rPr>
+                <w:rFonts w:hint="eastAsia"/>
+              </w:rPr>
+              <w:t>諸田</w:t>
+            </w:r>
           </w:p>
         </w:tc>
       </w:tr>
@@ -5878,11 +5906,11 @@
       <w:pPr>
         <w:pStyle w:val="30"/>
       </w:pPr>
-      <w:bookmarkStart w:id="10" w:name="_Toc6348616"/>
+      <w:bookmarkStart w:id="11" w:name="_Toc6348616"/>
       <w:r>
         <w:t>成果物</w:t>
       </w:r>
-      <w:bookmarkEnd w:id="10"/>
+      <w:bookmarkEnd w:id="11"/>
     </w:p>
     <w:p/>
     <w:p>
@@ -6032,14 +6060,14 @@
       <w:pPr>
         <w:pStyle w:val="30"/>
       </w:pPr>
-      <w:bookmarkStart w:id="11" w:name="_Toc6348617"/>
+      <w:bookmarkStart w:id="12" w:name="_Toc6348617"/>
       <w:r>
         <w:rPr>
           <w:rFonts w:hint="eastAsia"/>
         </w:rPr>
         <w:t>プロジェクト・メンバー</w:t>
       </w:r>
-      <w:bookmarkEnd w:id="11"/>
+      <w:bookmarkEnd w:id="12"/>
     </w:p>
     <w:p/>
     <w:tbl>
@@ -6200,14 +6228,14 @@
       <w:pPr>
         <w:pStyle w:val="30"/>
       </w:pPr>
-      <w:bookmarkStart w:id="12" w:name="_Toc6348618"/>
+      <w:bookmarkStart w:id="13" w:name="_Toc6348618"/>
       <w:r>
         <w:rPr>
           <w:rFonts w:hint="eastAsia"/>
         </w:rPr>
         <w:t>トレードオフマトリックス</w:t>
       </w:r>
-      <w:bookmarkEnd w:id="12"/>
+      <w:bookmarkEnd w:id="13"/>
     </w:p>
     <w:p/>
     <w:tbl>
@@ -6557,14 +6585,14 @@
       <w:pPr>
         <w:pStyle w:val="20"/>
       </w:pPr>
-      <w:bookmarkStart w:id="13" w:name="_Toc6348619"/>
+      <w:bookmarkStart w:id="14" w:name="_Toc6348619"/>
       <w:r>
         <w:rPr>
           <w:rFonts w:hint="eastAsia"/>
         </w:rPr>
         <w:t>やってみたい事リスト</w:t>
       </w:r>
-      <w:bookmarkEnd w:id="13"/>
+      <w:bookmarkEnd w:id="14"/>
     </w:p>
     <w:p/>
     <w:tbl>
@@ -6900,11 +6928,6 @@
             <w:tcW w:w="839" w:type="dxa"/>
           </w:tcPr>
           <w:p>
-            <w:pPr>
-              <w:rPr>
-                <w:rFonts w:hint="eastAsia"/>
-              </w:rPr>
-            </w:pPr>
             <w:r>
               <w:rPr>
                 <w:rFonts w:hint="eastAsia"/>
@@ -7005,8 +7028,6 @@
               </w:rPr>
               <w:t>10</w:t>
             </w:r>
-            <w:bookmarkStart w:id="14" w:name="_GoBack"/>
-            <w:bookmarkEnd w:id="14"/>
           </w:p>
         </w:tc>
         <w:tc>
@@ -7530,7 +7551,7 @@
                 </mc:Choice>
                 <mc:Fallback>
                   <w:pict>
-                    <v:rect w14:anchorId="09C24837" id="正方形/長方形 230" o:spid="_x0000_s1026" style="position:absolute;margin-left:282.35pt;margin-top:37.85pt;width:103.5pt;height:61.5pt;z-index:251720704;visibility:visible;mso-wrap-style:square;mso-wrap-distance-left:9pt;mso-wrap-distance-top:0;mso-wrap-distance-right:9pt;mso-wrap-distance-bottom:0;mso-position-horizontal:absolute;mso-position-horizontal-relative:text;mso-position-vertical:absolute;mso-position-vertical-relative:text;v-text-anchor:middle" o:gfxdata="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" filled="f" stroked="f" strokeweight="1pt">
+                    <v:rect w14:anchorId="09C24837" id="正方形/長方形 230" o:spid="_x0000_s1026" style="position:absolute;margin-left:282.35pt;margin-top:37.85pt;width:103.5pt;height:61.5pt;z-index:251720704;visibility:visible;mso-wrap-style:square;mso-wrap-distance-left:9pt;mso-wrap-distance-top:0;mso-wrap-distance-right:9pt;mso-wrap-distance-bottom:0;mso-position-horizontal:absolute;mso-position-horizontal-relative:text;mso-position-vertical:absolute;mso-position-vertical-relative:text;v-text-anchor:middle" o:gfxdata="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" filled="f" stroked="f" strokeweight="1pt">
                       <v:textbox>
                         <w:txbxContent>
                           <w:p>
@@ -7641,7 +7662,7 @@
                 </mc:Choice>
                 <mc:Fallback>
                   <w:pict>
-                    <v:rect w14:anchorId="3B75959C" id="正方形/長方形 228" o:spid="_x0000_s1027" style="position:absolute;margin-left:65.6pt;margin-top:37.85pt;width:103.5pt;height:61.5pt;z-index:251718656;visibility:visible;mso-wrap-style:square;mso-wrap-distance-left:9pt;mso-wrap-distance-top:0;mso-wrap-distance-right:9pt;mso-wrap-distance-bottom:0;mso-position-horizontal:absolute;mso-position-horizontal-relative:text;mso-position-vertical:absolute;mso-position-vertical-relative:text;v-text-anchor:middle" o:gfxdata="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" filled="f" stroked="f" strokeweight="1pt">
+                    <v:rect w14:anchorId="3B75959C" id="正方形/長方形 228" o:spid="_x0000_s1027" style="position:absolute;margin-left:65.6pt;margin-top:37.85pt;width:103.5pt;height:61.5pt;z-index:251718656;visibility:visible;mso-wrap-style:square;mso-wrap-distance-left:9pt;mso-wrap-distance-top:0;mso-wrap-distance-right:9pt;mso-wrap-distance-bottom:0;mso-position-horizontal:absolute;mso-position-horizontal-relative:text;mso-position-vertical:absolute;mso-position-vertical-relative:text;v-text-anchor:middle" o:gfxdata="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" filled="f" stroked="f" strokeweight="1pt">
                       <v:textbox>
                         <w:txbxContent>
                           <w:p>
@@ -7756,7 +7777,7 @@
                 </mc:Choice>
                 <mc:Fallback>
                   <w:pict>
-                    <v:rect w14:anchorId="78B1F645" id="正方形/長方形 229" o:spid="_x0000_s1028" style="position:absolute;margin-left:173.6pt;margin-top:132.25pt;width:103.5pt;height:24pt;z-index:251719680;visibility:visible;mso-wrap-style:square;mso-height-percent:0;mso-wrap-distance-left:9pt;mso-wrap-distance-top:0;mso-wrap-distance-right:9pt;mso-wrap-distance-bottom:0;mso-position-horizontal:absolute;mso-position-horizontal-relative:text;mso-position-vertical:absolute;mso-position-vertical-relative:text;mso-height-percent:0;mso-height-relative:margin;v-text-anchor:middle" o:gfxdata="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" filled="f" stroked="f" strokeweight="1pt">
+                    <v:rect w14:anchorId="78B1F645" id="正方形/長方形 229" o:spid="_x0000_s1028" style="position:absolute;margin-left:173.6pt;margin-top:132.25pt;width:103.5pt;height:24pt;z-index:251719680;visibility:visible;mso-wrap-style:square;mso-height-percent:0;mso-wrap-distance-left:9pt;mso-wrap-distance-top:0;mso-wrap-distance-right:9pt;mso-wrap-distance-bottom:0;mso-position-horizontal:absolute;mso-position-horizontal-relative:text;mso-position-vertical:absolute;mso-position-vertical-relative:text;mso-height-percent:0;mso-height-relative:margin;v-text-anchor:middle" o:gfxdata="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" filled="f" stroked="f" strokeweight="1pt">
                       <v:textbox>
                         <w:txbxContent>
                           <w:p>
@@ -7887,7 +7908,7 @@
                         <v:h position="#0,topLeft" xrange="0,21600"/>
                       </v:handles>
                     </v:shapetype>
-                    <v:shape id="二等辺三角形 227" o:spid="_x0000_s1029" type="#_x0000_t5" style="position:absolute;margin-left:151.85pt;margin-top:5.6pt;width:147pt;height:126.7pt;z-index:251717632;visibility:visible;mso-wrap-style:square;mso-wrap-distance-left:9pt;mso-wrap-distance-top:0;mso-wrap-distance-right:9pt;mso-wrap-distance-bottom:0;mso-position-horizontal:absolute;mso-position-horizontal-relative:text;mso-position-vertical:absolute;mso-position-vertical-relative:text;v-text-anchor:middle" o:gfxdata="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" fillcolor="#deeaf6 [660]" strokecolor="black [3213]" strokeweight="1pt">
+                    <v:shape id="二等辺三角形 227" o:spid="_x0000_s1029" type="#_x0000_t5" style="position:absolute;margin-left:151.85pt;margin-top:5.6pt;width:147pt;height:126.7pt;z-index:251717632;visibility:visible;mso-wrap-style:square;mso-wrap-distance-left:9pt;mso-wrap-distance-top:0;mso-wrap-distance-right:9pt;mso-wrap-distance-bottom:0;mso-position-horizontal:absolute;mso-position-horizontal-relative:text;mso-position-vertical:absolute;mso-position-vertical-relative:text;v-text-anchor:middle" o:gfxdata="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" fillcolor="#deeaf6 [660]" strokecolor="black [3213]" strokeweight="1pt">
                       <v:textbox>
                         <w:txbxContent>
                           <w:p>
@@ -10143,7 +10164,7 @@
                 </mc:Choice>
                 <mc:Fallback>
                   <w:pict>
-                    <v:roundrect w14:anchorId="543D76BD" id="角丸四角形 162" o:spid="_x0000_s1030" style="position:absolute;left:0;text-align:left;margin-left:-4.5pt;margin-top:17.1pt;width:186.35pt;height:128.75pt;z-index:251665408;visibility:visible;mso-wrap-style:square;mso-width-percent:0;mso-height-percent:0;mso-wrap-distance-left:9pt;mso-wrap-distance-top:0;mso-wrap-distance-right:9pt;mso-wrap-distance-bottom:0;mso-position-horizontal:absolute;mso-position-horizontal-relative:text;mso-position-vertical:absolute;mso-position-vertical-relative:text;mso-width-percent:0;mso-height-percent:0;mso-width-relative:margin;mso-height-relative:margin;v-text-anchor:middle" arcsize="5731f" o:gfxdata="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" filled="f" strokecolor="red" strokeweight="2.25pt">
+                    <v:roundrect w14:anchorId="543D76BD" id="角丸四角形 162" o:spid="_x0000_s1030" style="position:absolute;left:0;text-align:left;margin-left:-4.5pt;margin-top:17.1pt;width:186.35pt;height:128.75pt;z-index:251665408;visibility:visible;mso-wrap-style:square;mso-width-percent:0;mso-height-percent:0;mso-wrap-distance-left:9pt;mso-wrap-distance-top:0;mso-wrap-distance-right:9pt;mso-wrap-distance-bottom:0;mso-position-horizontal:absolute;mso-position-horizontal-relative:text;mso-position-vertical:absolute;mso-position-vertical-relative:text;mso-width-percent:0;mso-height-percent:0;mso-width-relative:margin;mso-height-relative:margin;v-text-anchor:middle" arcsize="5731f" o:gfxdata="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" filled="f" strokecolor="red" strokeweight="2.25pt">
                       <v:stroke joinstyle="miter"/>
                       <v:textbox>
                         <w:txbxContent>
@@ -10970,7 +10991,39 @@
           <w:rFonts w:hint="eastAsia"/>
           <w:i/>
         </w:rPr>
-        <w:t>an integrated set of elements, subsystems, or assemblies that accomplish a defined objective.These elsements include products(hardware,software,firmware),processes,people,information,techniques,facilities,services,and other support elements.</w:t>
+        <w:t xml:space="preserve">an integrated set of elements, subsystems, or assemblies that accomplish a defined </w:t>
+      </w:r>
+      <w:proofErr w:type="spellStart"/>
+      <w:r>
+        <w:rPr>
+          <w:rFonts w:hint="eastAsia"/>
+          <w:i/>
+        </w:rPr>
+        <w:t>objective.These</w:t>
+      </w:r>
+      <w:proofErr w:type="spellEnd"/>
+      <w:r>
+        <w:rPr>
+          <w:rFonts w:hint="eastAsia"/>
+          <w:i/>
+        </w:rPr>
+        <w:t xml:space="preserve"> </w:t>
+      </w:r>
+      <w:proofErr w:type="spellStart"/>
+      <w:r>
+        <w:rPr>
+          <w:rFonts w:hint="eastAsia"/>
+          <w:i/>
+        </w:rPr>
+        <w:t>elsements</w:t>
+      </w:r>
+      <w:proofErr w:type="spellEnd"/>
+      <w:r>
+        <w:rPr>
+          <w:rFonts w:hint="eastAsia"/>
+          <w:i/>
+        </w:rPr>
+        <w:t xml:space="preserve"> include products(hardware,software,firmware),processes,people,information,techniques,facilities,services,and other support elements.</w:t>
       </w:r>
     </w:p>
     <w:p>
@@ -11502,8 +11555,8 @@
           </mc:Choice>
           <mc:Fallback>
             <w:pict>
-              <v:group w14:anchorId="209B36E1" id="グループ化 8" o:spid="_x0000_s1031" style="position:absolute;margin-left:-32.6pt;margin-top:4.6pt;width:526.05pt;height:74.5pt;z-index:251602944;mso-width-relative:margin;mso-height-relative:margin" coordsize="109394,9465" o:gfxdata="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">
-                <v:rect id="正方形/長方形 33" o:spid="_x0000_s1032" style="position:absolute;top:68;width:36004;height:9379;visibility:visible;mso-wrap-style:square;v-text-anchor:middle" o:gfxdata="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" fillcolor="white [3212]" strokecolor="black [3213]" strokeweight="1pt">
+              <v:group w14:anchorId="209B36E1" id="グループ化 8" o:spid="_x0000_s1031" style="position:absolute;margin-left:-32.6pt;margin-top:4.6pt;width:526.05pt;height:74.5pt;z-index:251602944;mso-width-relative:margin;mso-height-relative:margin" coordsize="109394,9465" o:gfxdata="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">
+                <v:rect id="正方形/長方形 33" o:spid="_x0000_s1032" style="position:absolute;top:68;width:36004;height:9379;visibility:visible;mso-wrap-style:square;v-text-anchor:middle" o:gfxdata="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" fillcolor="white [3212]" strokecolor="black [3213]" strokeweight="1pt">
                   <v:textbox>
                     <w:txbxContent>
                       <w:p>
@@ -11542,7 +11595,7 @@
                     </w:txbxContent>
                   </v:textbox>
                 </v:rect>
-                <v:rect id="正方形/長方形 34" o:spid="_x0000_s1033" style="position:absolute;left:36004;top:68;width:21523;height:9379;visibility:visible;mso-wrap-style:square;v-text-anchor:middle" o:gfxdata="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" fillcolor="white [3212]" strokecolor="black [3213]" strokeweight="1pt">
+                <v:rect id="正方形/長方形 34" o:spid="_x0000_s1033" style="position:absolute;left:36004;top:68;width:21523;height:9379;visibility:visible;mso-wrap-style:square;v-text-anchor:middle" o:gfxdata="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" fillcolor="white [3212]" strokecolor="black [3213]" strokeweight="1pt">
                   <v:textbox>
                     <w:txbxContent>
                       <w:p>
@@ -11562,7 +11615,7 @@
                     </w:txbxContent>
                   </v:textbox>
                 </v:rect>
-                <v:rect id="正方形/長方形 35" o:spid="_x0000_s1034" style="position:absolute;left:57584;top:86;width:15144;height:9379;visibility:visible;mso-wrap-style:square;v-text-anchor:middle" o:gfxdata="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" fillcolor="white [3212]" strokecolor="black [3213]" strokeweight="1pt">
+                <v:rect id="正方形/長方形 35" o:spid="_x0000_s1034" style="position:absolute;left:57584;top:86;width:15144;height:9379;visibility:visible;mso-wrap-style:square;v-text-anchor:middle" o:gfxdata="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" fillcolor="white [3212]" strokecolor="black [3213]" strokeweight="1pt">
                   <v:textbox>
                     <w:txbxContent>
                       <w:p>
@@ -11607,7 +11660,7 @@
                     </w:txbxContent>
                   </v:textbox>
                 </v:rect>
-                <v:rect id="正方形/長方形 36" o:spid="_x0000_s1035" style="position:absolute;left:72728;top:68;width:21523;height:4707;visibility:visible;mso-wrap-style:square;v-text-anchor:middle" o:gfxdata="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" fillcolor="white [3212]" strokecolor="black [3213]" strokeweight="1pt">
+                <v:rect id="正方形/長方形 36" o:spid="_x0000_s1035" style="position:absolute;left:72728;top:68;width:21523;height:4707;visibility:visible;mso-wrap-style:square;v-text-anchor:middle" o:gfxdata="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" fillcolor="white [3212]" strokecolor="black [3213]" strokeweight="1pt">
                   <v:textbox>
                     <w:txbxContent>
                       <w:p>
@@ -11631,7 +11684,7 @@
                     </w:txbxContent>
                   </v:textbox>
                 </v:rect>
-                <v:rect id="正方形/長方形 37" o:spid="_x0000_s1036" style="position:absolute;left:72728;top:4689;width:21523;height:4708;visibility:visible;mso-wrap-style:square;v-text-anchor:middle" o:gfxdata="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" fillcolor="white [3212]" strokecolor="black [3213]" strokeweight="1pt">
+                <v:rect id="正方形/長方形 37" o:spid="_x0000_s1036" style="position:absolute;left:72728;top:4689;width:21523;height:4708;visibility:visible;mso-wrap-style:square;v-text-anchor:middle" o:gfxdata="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" fillcolor="white [3212]" strokecolor="black [3213]" strokeweight="1pt">
                   <v:textbox>
                     <w:txbxContent>
                       <w:p>
@@ -11651,7 +11704,7 @@
                     </w:txbxContent>
                   </v:textbox>
                 </v:rect>
-                <v:rect id="正方形/長方形 38" o:spid="_x0000_s1037" style="position:absolute;left:94251;width:15143;height:9379;visibility:visible;mso-wrap-style:square;v-text-anchor:middle" o:gfxdata="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" fillcolor="white [3212]" strokecolor="black [3213]" strokeweight="1pt">
+                <v:rect id="正方形/長方形 38" o:spid="_x0000_s1037" style="position:absolute;left:94251;width:15143;height:9379;visibility:visible;mso-wrap-style:square;v-text-anchor:middle" o:gfxdata="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" fillcolor="white [3212]" strokecolor="black [3213]" strokeweight="1pt">
                   <v:textbox>
                     <w:txbxContent>
                       <w:p>
@@ -11797,7 +11850,39 @@
           <w:rFonts w:hint="eastAsia"/>
           <w:i/>
         </w:rPr>
-        <w:t xml:space="preserve"> the requirements into a effective product, to permit consistent reproduction of the product where necessasy, to use the product to provide the required services, to sustain the provision of those services and to dispose of the product when it is retired from service.</w:t>
+        <w:t xml:space="preserve"> the requirements into </w:t>
+      </w:r>
+      <w:proofErr w:type="spellStart"/>
+      <w:r>
+        <w:rPr>
+          <w:rFonts w:hint="eastAsia"/>
+          <w:i/>
+        </w:rPr>
+        <w:t>a</w:t>
+      </w:r>
+      <w:proofErr w:type="spellEnd"/>
+      <w:r>
+        <w:rPr>
+          <w:rFonts w:hint="eastAsia"/>
+          <w:i/>
+        </w:rPr>
+        <w:t xml:space="preserve"> effective product, to permit consistent reproduction of the product where </w:t>
+      </w:r>
+      <w:proofErr w:type="spellStart"/>
+      <w:r>
+        <w:rPr>
+          <w:rFonts w:hint="eastAsia"/>
+          <w:i/>
+        </w:rPr>
+        <w:t>necessasy</w:t>
+      </w:r>
+      <w:proofErr w:type="spellEnd"/>
+      <w:r>
+        <w:rPr>
+          <w:rFonts w:hint="eastAsia"/>
+          <w:i/>
+        </w:rPr>
+        <w:t>, to use the product to provide the required services, to sustain the provision of those services and to dispose of the product when it is retired from service.</w:t>
       </w:r>
     </w:p>
     <w:p>
@@ -11822,7 +11907,71 @@
           <w:rFonts w:hint="eastAsia"/>
           <w:i/>
         </w:rPr>
-        <w:t>Technical processes enable systems engineers to coordinate the intractions between engineering specialists, other engineering disciplines, system stakeholders and operators, and manufacturing. They also address confrmance with the expectations and legislated requirements of society. These processes lead to the creation of a sufficient set of requirements and resulting system solutions that address the desired capabilities within the bounds of performance, environment,external interfaces,and design constraints.</w:t>
+        <w:t xml:space="preserve">Technical processes enable systems engineers to coordinate the </w:t>
+      </w:r>
+      <w:proofErr w:type="spellStart"/>
+      <w:r>
+        <w:rPr>
+          <w:rFonts w:hint="eastAsia"/>
+          <w:i/>
+        </w:rPr>
+        <w:t>intractions</w:t>
+      </w:r>
+      <w:proofErr w:type="spellEnd"/>
+      <w:r>
+        <w:rPr>
+          <w:rFonts w:hint="eastAsia"/>
+          <w:i/>
+        </w:rPr>
+        <w:t xml:space="preserve"> between engineering specialists, other engineering disciplines, system stakeholders and operators, and manufacturing. They also address </w:t>
+      </w:r>
+      <w:proofErr w:type="spellStart"/>
+      <w:r>
+        <w:rPr>
+          <w:rFonts w:hint="eastAsia"/>
+          <w:i/>
+        </w:rPr>
+        <w:t>confrmance</w:t>
+      </w:r>
+      <w:proofErr w:type="spellEnd"/>
+      <w:r>
+        <w:rPr>
+          <w:rFonts w:hint="eastAsia"/>
+          <w:i/>
+        </w:rPr>
+        <w:t xml:space="preserve"> with the expectations and legislated requirements of society. These processes lead to the creation of a sufficient set of requirements and resulting system solutions that address the desired capabilities within the bounds of performance, </w:t>
+      </w:r>
+      <w:proofErr w:type="spellStart"/>
+      <w:r>
+        <w:rPr>
+          <w:rFonts w:hint="eastAsia"/>
+          <w:i/>
+        </w:rPr>
+        <w:t>environment,external</w:t>
+      </w:r>
+      <w:proofErr w:type="spellEnd"/>
+      <w:r>
+        <w:rPr>
+          <w:rFonts w:hint="eastAsia"/>
+          <w:i/>
+        </w:rPr>
+        <w:t xml:space="preserve"> </w:t>
+      </w:r>
+      <w:proofErr w:type="spellStart"/>
+      <w:r>
+        <w:rPr>
+          <w:rFonts w:hint="eastAsia"/>
+          <w:i/>
+        </w:rPr>
+        <w:t>interfaces,and</w:t>
+      </w:r>
+      <w:proofErr w:type="spellEnd"/>
+      <w:r>
+        <w:rPr>
+          <w:rFonts w:hint="eastAsia"/>
+          <w:i/>
+        </w:rPr>
+        <w:t xml:space="preserve"> design constraints.</w:t>
       </w:r>
     </w:p>
     <w:p>
@@ -11925,11 +12074,11 @@
       </w:pPr>
     </w:p>
     <w:p/>
-    <w:bookmarkStart w:id="29" w:name="_Toc6348634"/>
     <w:p>
       <w:pPr>
         <w:pStyle w:val="30"/>
       </w:pPr>
+      <w:bookmarkStart w:id="29" w:name="_Toc6348634"/>
       <w:r>
         <w:rPr>
           <w:rFonts w:hint="eastAsia"/>
@@ -12003,7 +12152,15 @@
                                 <w:color w:val="FF0000"/>
                                 <w:sz w:val="20"/>
                               </w:rPr>
-                              <w:t>ETロボコンで経験できる箇所</w:t>
+                              <w:t>ET</w:t>
+                            </w:r>
+                            <w:r>
+                              <w:rPr>
+                                <w:rFonts w:hint="eastAsia"/>
+                                <w:color w:val="FF0000"/>
+                                <w:sz w:val="20"/>
+                              </w:rPr>
+                              <w:t>ロボコンで経験できる箇所</w:t>
                             </w:r>
                           </w:p>
                         </w:txbxContent>
@@ -12028,7 +12185,7 @@
           </mc:Choice>
           <mc:Fallback>
             <w:pict>
-              <v:rect w14:anchorId="6A90F4A4" id="正方形/長方形 105" o:spid="_x0000_s1038" style="position:absolute;left:0;text-align:left;margin-left:518.8pt;margin-top:16.3pt;width:148.75pt;height:33.3pt;z-index:251612160;visibility:visible;mso-wrap-style:square;mso-width-percent:0;mso-height-percent:0;mso-wrap-distance-left:9pt;mso-wrap-distance-top:0;mso-wrap-distance-right:9pt;mso-wrap-distance-bottom:0;mso-position-horizontal:absolute;mso-position-horizontal-relative:text;mso-position-vertical:absolute;mso-position-vertical-relative:text;mso-width-percent:0;mso-height-percent:0;mso-width-relative:margin;mso-height-relative:margin;v-text-anchor:middle" o:gfxdata="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" filled="f" strokecolor="red" strokeweight="1.5pt">
+              <v:rect w14:anchorId="6A90F4A4" id="正方形/長方形 105" o:spid="_x0000_s1038" style="position:absolute;left:0;text-align:left;margin-left:518.8pt;margin-top:16.3pt;width:148.75pt;height:33.3pt;z-index:251612160;visibility:visible;mso-wrap-style:square;mso-width-percent:0;mso-height-percent:0;mso-wrap-distance-left:9pt;mso-wrap-distance-top:0;mso-wrap-distance-right:9pt;mso-wrap-distance-bottom:0;mso-position-horizontal:absolute;mso-position-horizontal-relative:text;mso-position-vertical:absolute;mso-position-vertical-relative:text;mso-width-percent:0;mso-height-percent:0;mso-width-relative:margin;mso-height-relative:margin;v-text-anchor:middle" o:gfxdata="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" filled="f" strokecolor="red" strokeweight="1.5pt">
                 <v:stroke dashstyle="3 1"/>
                 <v:textbox>
                   <w:txbxContent>
@@ -12046,7 +12203,15 @@
                           <w:color w:val="FF0000"/>
                           <w:sz w:val="20"/>
                         </w:rPr>
-                        <w:t>ETロボコンで経験できる箇所</w:t>
+                        <w:t>ET</w:t>
+                      </w:r>
+                      <w:r>
+                        <w:rPr>
+                          <w:rFonts w:hint="eastAsia"/>
+                          <w:color w:val="FF0000"/>
+                          <w:sz w:val="20"/>
+                        </w:rPr>
+                        <w:t>ロボコンで経験できる箇所</w:t>
                       </w:r>
                     </w:p>
                   </w:txbxContent>
@@ -12142,7 +12307,7 @@
           </mc:Choice>
           <mc:Fallback>
             <w:pict>
-              <v:rect w14:anchorId="73BDFC5F" id="正方形/長方形 120" o:spid="_x0000_s1026" style="position:absolute;left:0;text-align:left;margin-left:443.4pt;margin-top:53.95pt;width:37.55pt;height:16.45pt;z-index:251627520;visibility:visible;mso-wrap-style:square;mso-width-percent:0;mso-height-percent:0;mso-wrap-distance-left:9pt;mso-wrap-distance-top:0;mso-wrap-distance-right:9pt;mso-wrap-distance-bottom:0;mso-position-horizontal:absolute;mso-position-horizontal-relative:text;mso-position-vertical:absolute;mso-position-vertical-relative:text;mso-width-percent:0;mso-height-percent:0;mso-width-relative:margin;mso-height-relative:margin;v-text-anchor:middle" o:gfxdata="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" filled="f" strokecolor="red" strokeweight="1.5pt">
+              <v:rect w14:anchorId="707F1C12" id="正方形/長方形 120" o:spid="_x0000_s1026" style="position:absolute;left:0;text-align:left;margin-left:443.4pt;margin-top:53.95pt;width:37.55pt;height:16.45pt;z-index:251627520;visibility:visible;mso-wrap-style:square;mso-width-percent:0;mso-height-percent:0;mso-wrap-distance-left:9pt;mso-wrap-distance-top:0;mso-wrap-distance-right:9pt;mso-wrap-distance-bottom:0;mso-position-horizontal:absolute;mso-position-horizontal-relative:text;mso-position-vertical:absolute;mso-position-vertical-relative:text;mso-width-percent:0;mso-height-percent:0;mso-width-relative:margin;mso-height-relative:margin;v-text-anchor:middle" o:gfxdata="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" filled="f" strokecolor="red" strokeweight="1.5pt">
                 <v:stroke dashstyle="3 1"/>
               </v:rect>
             </w:pict>
@@ -12226,7 +12391,7 @@
           </mc:Choice>
           <mc:Fallback>
             <w:pict>
-              <v:rect w14:anchorId="493C1D70" id="正方形/長方形 119" o:spid="_x0000_s1026" style="position:absolute;left:0;text-align:left;margin-left:163.6pt;margin-top:41.1pt;width:92.05pt;height:27.25pt;z-index:251626496;visibility:visible;mso-wrap-style:square;mso-width-percent:0;mso-height-percent:0;mso-wrap-distance-left:9pt;mso-wrap-distance-top:0;mso-wrap-distance-right:9pt;mso-wrap-distance-bottom:0;mso-position-horizontal:absolute;mso-position-horizontal-relative:text;mso-position-vertical:absolute;mso-position-vertical-relative:text;mso-width-percent:0;mso-height-percent:0;mso-width-relative:margin;mso-height-relative:margin;v-text-anchor:middle" o:gfxdata="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" filled="f" strokecolor="red" strokeweight="1.5pt">
+              <v:rect w14:anchorId="62E9A027" id="正方形/長方形 119" o:spid="_x0000_s1026" style="position:absolute;left:0;text-align:left;margin-left:163.6pt;margin-top:41.1pt;width:92.05pt;height:27.25pt;z-index:251626496;visibility:visible;mso-wrap-style:square;mso-width-percent:0;mso-height-percent:0;mso-wrap-distance-left:9pt;mso-wrap-distance-top:0;mso-wrap-distance-right:9pt;mso-wrap-distance-bottom:0;mso-position-horizontal:absolute;mso-position-horizontal-relative:text;mso-position-vertical:absolute;mso-position-vertical-relative:text;mso-width-percent:0;mso-height-percent:0;mso-width-relative:margin;mso-height-relative:margin;v-text-anchor:middle" o:gfxdata="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" filled="f" strokecolor="red" strokeweight="1.5pt">
                 <v:stroke dashstyle="3 1"/>
               </v:rect>
             </w:pict>
@@ -12316,7 +12481,7 @@
           </mc:Choice>
           <mc:Fallback>
             <w:pict>
-              <v:rect w14:anchorId="383CA129" id="正方形/長方形 109" o:spid="_x0000_s1026" style="position:absolute;left:0;text-align:left;margin-left:592.45pt;margin-top:331.95pt;width:52.3pt;height:13.65pt;z-index:251617280;visibility:visible;mso-wrap-style:square;mso-width-percent:0;mso-height-percent:0;mso-wrap-distance-left:9pt;mso-wrap-distance-top:0;mso-wrap-distance-right:9pt;mso-wrap-distance-bottom:0;mso-position-horizontal:absolute;mso-position-horizontal-relative:text;mso-position-vertical:absolute;mso-position-vertical-relative:text;mso-width-percent:0;mso-height-percent:0;mso-width-relative:margin;mso-height-relative:margin;v-text-anchor:middle" o:gfxdata="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" filled="f" strokecolor="red" strokeweight="1.5pt">
+              <v:rect w14:anchorId="087F1813" id="正方形/長方形 109" o:spid="_x0000_s1026" style="position:absolute;left:0;text-align:left;margin-left:592.45pt;margin-top:331.95pt;width:52.3pt;height:13.65pt;z-index:251617280;visibility:visible;mso-wrap-style:square;mso-width-percent:0;mso-height-percent:0;mso-wrap-distance-left:9pt;mso-wrap-distance-top:0;mso-wrap-distance-right:9pt;mso-wrap-distance-bottom:0;mso-position-horizontal:absolute;mso-position-horizontal-relative:text;mso-position-vertical:absolute;mso-position-vertical-relative:text;mso-width-percent:0;mso-height-percent:0;mso-width-relative:margin;mso-height-relative:margin;v-text-anchor:middle" o:gfxdata="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" filled="f" strokecolor="red" strokeweight="1.5pt">
                 <v:stroke dashstyle="3 1"/>
               </v:rect>
             </w:pict>
@@ -12400,7 +12565,7 @@
           </mc:Choice>
           <mc:Fallback>
             <w:pict>
-              <v:rect w14:anchorId="770B765D" id="正方形/長方形 108" o:spid="_x0000_s1026" style="position:absolute;left:0;text-align:left;margin-left:255.5pt;margin-top:430.8pt;width:71pt;height:59pt;z-index:251616256;visibility:visible;mso-wrap-style:square;mso-width-percent:0;mso-height-percent:0;mso-wrap-distance-left:9pt;mso-wrap-distance-top:0;mso-wrap-distance-right:9pt;mso-wrap-distance-bottom:0;mso-position-horizontal:absolute;mso-position-horizontal-relative:text;mso-position-vertical:absolute;mso-position-vertical-relative:text;mso-width-percent:0;mso-height-percent:0;mso-width-relative:margin;mso-height-relative:margin;v-text-anchor:middle" o:gfxdata="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" filled="f" strokecolor="red" strokeweight="1.5pt">
+              <v:rect w14:anchorId="62901A6F" id="正方形/長方形 108" o:spid="_x0000_s1026" style="position:absolute;left:0;text-align:left;margin-left:255.5pt;margin-top:430.8pt;width:71pt;height:59pt;z-index:251616256;visibility:visible;mso-wrap-style:square;mso-width-percent:0;mso-height-percent:0;mso-wrap-distance-left:9pt;mso-wrap-distance-top:0;mso-wrap-distance-right:9pt;mso-wrap-distance-bottom:0;mso-position-horizontal:absolute;mso-position-horizontal-relative:text;mso-position-vertical:absolute;mso-position-vertical-relative:text;mso-width-percent:0;mso-height-percent:0;mso-width-relative:margin;mso-height-relative:margin;v-text-anchor:middle" o:gfxdata="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" filled="f" strokecolor="red" strokeweight="1.5pt">
                 <v:stroke dashstyle="3 1"/>
               </v:rect>
             </w:pict>
@@ -12484,7 +12649,7 @@
           </mc:Choice>
           <mc:Fallback>
             <w:pict>
-              <v:rect w14:anchorId="4E2C8CC1" id="正方形/長方形 110" o:spid="_x0000_s1026" style="position:absolute;left:0;text-align:left;margin-left:443.65pt;margin-top:328.6pt;width:60pt;height:97.4pt;z-index:251619328;visibility:visible;mso-wrap-style:square;mso-width-percent:0;mso-height-percent:0;mso-wrap-distance-left:9pt;mso-wrap-distance-top:0;mso-wrap-distance-right:9pt;mso-wrap-distance-bottom:0;mso-position-horizontal:absolute;mso-position-horizontal-relative:text;mso-position-vertical:absolute;mso-position-vertical-relative:text;mso-width-percent:0;mso-height-percent:0;mso-width-relative:margin;mso-height-relative:margin;v-text-anchor:middle" o:gfxdata="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" filled="f" strokecolor="red" strokeweight="1.5pt">
+              <v:rect w14:anchorId="655DD04A" id="正方形/長方形 110" o:spid="_x0000_s1026" style="position:absolute;left:0;text-align:left;margin-left:443.65pt;margin-top:328.6pt;width:60pt;height:97.4pt;z-index:251619328;visibility:visible;mso-wrap-style:square;mso-width-percent:0;mso-height-percent:0;mso-wrap-distance-left:9pt;mso-wrap-distance-top:0;mso-wrap-distance-right:9pt;mso-wrap-distance-bottom:0;mso-position-horizontal:absolute;mso-position-horizontal-relative:text;mso-position-vertical:absolute;mso-position-vertical-relative:text;mso-width-percent:0;mso-height-percent:0;mso-width-relative:margin;mso-height-relative:margin;v-text-anchor:middle" o:gfxdata="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" filled="f" strokecolor="red" strokeweight="1.5pt">
                 <v:stroke dashstyle="3 1"/>
               </v:rect>
             </w:pict>
@@ -12568,7 +12733,7 @@
           </mc:Choice>
           <mc:Fallback>
             <w:pict>
-              <v:rect w14:anchorId="00A4F7D9" id="正方形/長方形 111" o:spid="_x0000_s1026" style="position:absolute;left:0;text-align:left;margin-left:510.85pt;margin-top:346.85pt;width:1in;height:30.7pt;z-index:251620352;visibility:visible;mso-wrap-style:square;mso-width-percent:0;mso-height-percent:0;mso-wrap-distance-left:9pt;mso-wrap-distance-top:0;mso-wrap-distance-right:9pt;mso-wrap-distance-bottom:0;mso-position-horizontal:absolute;mso-position-horizontal-relative:text;mso-position-vertical:absolute;mso-position-vertical-relative:text;mso-width-percent:0;mso-height-percent:0;mso-width-relative:margin;mso-height-relative:margin;v-text-anchor:middle" o:gfxdata="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" filled="f" strokecolor="red" strokeweight="1.5pt">
+              <v:rect w14:anchorId="13ADCC98" id="正方形/長方形 111" o:spid="_x0000_s1026" style="position:absolute;left:0;text-align:left;margin-left:510.85pt;margin-top:346.85pt;width:1in;height:30.7pt;z-index:251620352;visibility:visible;mso-wrap-style:square;mso-width-percent:0;mso-height-percent:0;mso-wrap-distance-left:9pt;mso-wrap-distance-top:0;mso-wrap-distance-right:9pt;mso-wrap-distance-bottom:0;mso-position-horizontal:absolute;mso-position-horizontal-relative:text;mso-position-vertical:absolute;mso-position-vertical-relative:text;mso-width-percent:0;mso-height-percent:0;mso-width-relative:margin;mso-height-relative:margin;v-text-anchor:middle" o:gfxdata="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" filled="f" strokecolor="red" strokeweight="1.5pt">
                 <v:stroke dashstyle="3 1"/>
               </v:rect>
             </w:pict>
@@ -12652,7 +12817,7 @@
           </mc:Choice>
           <mc:Fallback>
             <w:pict>
-              <v:rect w14:anchorId="72E30B28" id="正方形/長方形 106" o:spid="_x0000_s1026" style="position:absolute;left:0;text-align:left;margin-left:126.4pt;margin-top:331.5pt;width:129.1pt;height:99.35pt;z-index:251614208;visibility:visible;mso-wrap-style:square;mso-width-percent:0;mso-height-percent:0;mso-wrap-distance-left:9pt;mso-wrap-distance-top:0;mso-wrap-distance-right:9pt;mso-wrap-distance-bottom:0;mso-position-horizontal:absolute;mso-position-horizontal-relative:text;mso-position-vertical:absolute;mso-position-vertical-relative:text;mso-width-percent:0;mso-height-percent:0;mso-width-relative:margin;mso-height-relative:margin;v-text-anchor:middle" o:gfxdata="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" filled="f" strokecolor="red" strokeweight="1.5pt">
+              <v:rect w14:anchorId="4F88C407" id="正方形/長方形 106" o:spid="_x0000_s1026" style="position:absolute;left:0;text-align:left;margin-left:126.4pt;margin-top:331.5pt;width:129.1pt;height:99.35pt;z-index:251614208;visibility:visible;mso-wrap-style:square;mso-width-percent:0;mso-height-percent:0;mso-wrap-distance-left:9pt;mso-wrap-distance-top:0;mso-wrap-distance-right:9pt;mso-wrap-distance-bottom:0;mso-position-horizontal:absolute;mso-position-horizontal-relative:text;mso-position-vertical:absolute;mso-position-vertical-relative:text;mso-width-percent:0;mso-height-percent:0;mso-width-relative:margin;mso-height-relative:margin;v-text-anchor:middle" o:gfxdata="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" filled="f" strokecolor="red" strokeweight="1.5pt">
                 <v:stroke dashstyle="3 1"/>
               </v:rect>
             </w:pict>
@@ -12736,7 +12901,7 @@
           </mc:Choice>
           <mc:Fallback>
             <w:pict>
-              <v:rect w14:anchorId="14DC3ABB" id="正方形/長方形 107" o:spid="_x0000_s1026" style="position:absolute;left:0;text-align:left;margin-left:261.75pt;margin-top:331.95pt;width:71.4pt;height:13.7pt;z-index:251615232;visibility:visible;mso-wrap-style:square;mso-width-percent:0;mso-height-percent:0;mso-wrap-distance-left:9pt;mso-wrap-distance-top:0;mso-wrap-distance-right:9pt;mso-wrap-distance-bottom:0;mso-position-horizontal:absolute;mso-position-horizontal-relative:text;mso-position-vertical:absolute;mso-position-vertical-relative:text;mso-width-percent:0;mso-height-percent:0;mso-width-relative:margin;mso-height-relative:margin;v-text-anchor:middle" o:gfxdata="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" filled="f" strokecolor="red" strokeweight="1.5pt">
+              <v:rect w14:anchorId="09FA0495" id="正方形/長方形 107" o:spid="_x0000_s1026" style="position:absolute;left:0;text-align:left;margin-left:261.75pt;margin-top:331.95pt;width:71.4pt;height:13.7pt;z-index:251615232;visibility:visible;mso-wrap-style:square;mso-width-percent:0;mso-height-percent:0;mso-wrap-distance-left:9pt;mso-wrap-distance-top:0;mso-wrap-distance-right:9pt;mso-wrap-distance-bottom:0;mso-position-horizontal:absolute;mso-position-horizontal-relative:text;mso-position-vertical:absolute;mso-position-vertical-relative:text;mso-width-percent:0;mso-height-percent:0;mso-width-relative:margin;mso-height-relative:margin;v-text-anchor:middle" o:gfxdata="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" filled="f" strokecolor="red" strokeweight="1.5pt">
                 <v:stroke dashstyle="3 1"/>
               </v:rect>
             </w:pict>
@@ -12817,7 +12982,7 @@
           </mc:Choice>
           <mc:Fallback>
             <w:pict>
-              <v:rect w14:anchorId="276719BD" id="正方形/長方形 81" o:spid="_x0000_s1026" style="position:absolute;left:0;text-align:left;margin-left:557.45pt;margin-top:183.75pt;width:57.7pt;height:22.05pt;z-index:251610112;visibility:visible;mso-wrap-style:square;mso-width-percent:0;mso-wrap-distance-left:9pt;mso-wrap-distance-top:0;mso-wrap-distance-right:9pt;mso-wrap-distance-bottom:0;mso-position-horizontal:absolute;mso-position-horizontal-relative:text;mso-position-vertical:absolute;mso-position-vertical-relative:text;mso-width-percent:0;mso-width-relative:margin;v-text-anchor:middle" o:gfxdata="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" filled="f" strokecolor="red" strokeweight="1.5pt">
+              <v:rect w14:anchorId="3B03D204" id="正方形/長方形 81" o:spid="_x0000_s1026" style="position:absolute;left:0;text-align:left;margin-left:557.45pt;margin-top:183.75pt;width:57.7pt;height:22.05pt;z-index:251610112;visibility:visible;mso-wrap-style:square;mso-width-percent:0;mso-wrap-distance-left:9pt;mso-wrap-distance-top:0;mso-wrap-distance-right:9pt;mso-wrap-distance-bottom:0;mso-position-horizontal:absolute;mso-position-horizontal-relative:text;mso-position-vertical:absolute;mso-position-vertical-relative:text;mso-width-percent:0;mso-width-relative:margin;v-text-anchor:middle" o:gfxdata="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" filled="f" strokecolor="red" strokeweight="1.5pt">
                 <v:stroke dashstyle="3 1"/>
               </v:rect>
             </w:pict>
@@ -12898,7 +13063,7 @@
           </mc:Choice>
           <mc:Fallback>
             <w:pict>
-              <v:rect w14:anchorId="4ADDC3D3" id="正方形/長方形 45" o:spid="_x0000_s1026" style="position:absolute;left:0;text-align:left;margin-left:441.45pt;margin-top:209.95pt;width:116.05pt;height:22.05pt;z-index:251608064;visibility:visible;mso-wrap-style:square;mso-width-percent:0;mso-wrap-distance-left:9pt;mso-wrap-distance-top:0;mso-wrap-distance-right:9pt;mso-wrap-distance-bottom:0;mso-position-horizontal:absolute;mso-position-horizontal-relative:text;mso-position-vertical:absolute;mso-position-vertical-relative:text;mso-width-percent:0;mso-width-relative:margin;v-text-anchor:middle" o:gfxdata="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" filled="f" strokecolor="red" strokeweight="1.5pt">
+              <v:rect w14:anchorId="462BE789" id="正方形/長方形 45" o:spid="_x0000_s1026" style="position:absolute;left:0;text-align:left;margin-left:441.45pt;margin-top:209.95pt;width:116.05pt;height:22.05pt;z-index:251608064;visibility:visible;mso-wrap-style:square;mso-width-percent:0;mso-wrap-distance-left:9pt;mso-wrap-distance-top:0;mso-wrap-distance-right:9pt;mso-wrap-distance-bottom:0;mso-position-horizontal:absolute;mso-position-horizontal-relative:text;mso-position-vertical:absolute;mso-position-vertical-relative:text;mso-width-percent:0;mso-width-relative:margin;v-text-anchor:middle" o:gfxdata="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" filled="f" strokecolor="red" strokeweight="1.5pt">
                 <v:stroke dashstyle="3 1"/>
               </v:rect>
             </w:pict>
@@ -12979,7 +13144,7 @@
           </mc:Choice>
           <mc:Fallback>
             <w:pict>
-              <v:rect w14:anchorId="07122B88" id="正方形/長方形 44" o:spid="_x0000_s1026" style="position:absolute;left:0;text-align:left;margin-left:126.65pt;margin-top:183.75pt;width:184.45pt;height:22.05pt;z-index:251606016;visibility:visible;mso-wrap-style:square;mso-width-percent:0;mso-wrap-distance-left:9pt;mso-wrap-distance-top:0;mso-wrap-distance-right:9pt;mso-wrap-distance-bottom:0;mso-position-horizontal:absolute;mso-position-horizontal-relative:text;mso-position-vertical:absolute;mso-position-vertical-relative:text;mso-width-percent:0;mso-width-relative:margin;v-text-anchor:middle" o:gfxdata="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" filled="f" strokecolor="red" strokeweight="1.5pt">
+              <v:rect w14:anchorId="436CD760" id="正方形/長方形 44" o:spid="_x0000_s1026" style="position:absolute;left:0;text-align:left;margin-left:126.65pt;margin-top:183.75pt;width:184.45pt;height:22.05pt;z-index:251606016;visibility:visible;mso-wrap-style:square;mso-width-percent:0;mso-wrap-distance-left:9pt;mso-wrap-distance-top:0;mso-wrap-distance-right:9pt;mso-wrap-distance-bottom:0;mso-position-horizontal:absolute;mso-position-horizontal-relative:text;mso-position-vertical:absolute;mso-position-vertical-relative:text;mso-width-percent:0;mso-width-relative:margin;v-text-anchor:middle" o:gfxdata="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" filled="f" strokecolor="red" strokeweight="1.5pt">
                 <v:stroke dashstyle="3 1"/>
               </v:rect>
             </w:pict>
@@ -12992,7 +13157,7 @@
         <w:rPr>
           <w:noProof/>
         </w:rPr>
-        <w:object w:dxaOrig="1440" w:dyaOrig="1440" w14:anchorId="29A5DE18">
+        <w:object w:dxaOrig="0" w:dyaOrig="0" w14:anchorId="29A5DE18">
           <v:shapetype id="_x0000_t75" coordsize="21600,21600" o:spt="75" o:preferrelative="t" path="m@4@5l@4@11@9@11@9@5xe" filled="f" stroked="f">
             <v:stroke joinstyle="miter"/>
             <v:formulas>
@@ -13016,7 +13181,7 @@
             <v:imagedata r:id="rId15" o:title=""/>
             <w10:wrap type="square" anchorx="margin" anchory="margin"/>
           </v:shape>
-          <o:OLEObject Type="Embed" ProgID="Visio.Drawing.15" ShapeID="_x0000_s1026" DrawAspect="Content" ObjectID="_1617648443" r:id="rId16"/>
+          <o:OLEObject Type="Embed" ProgID="Visio.Drawing.15" ShapeID="_x0000_s1026" DrawAspect="Content" ObjectID="_1617795641" r:id="rId16"/>
         </w:object>
       </w:r>
       <w:r>
@@ -13096,7 +13261,7 @@
           </mc:Choice>
           <mc:Fallback>
             <w:pict>
-              <v:rect w14:anchorId="1318DBE0" id="正方形/長方形 118" o:spid="_x0000_s1026" style="position:absolute;left:0;text-align:left;margin-left:132.15pt;margin-top:660.5pt;width:83.5pt;height:51.55pt;z-index:251625472;visibility:visible;mso-wrap-style:square;mso-width-percent:0;mso-height-percent:0;mso-wrap-distance-left:9pt;mso-wrap-distance-top:0;mso-wrap-distance-right:9pt;mso-wrap-distance-bottom:0;mso-position-horizontal:absolute;mso-position-horizontal-relative:text;mso-position-vertical:absolute;mso-position-vertical-relative:text;mso-width-percent:0;mso-height-percent:0;mso-width-relative:margin;mso-height-relative:margin;v-text-anchor:middle" o:gfxdata="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" filled="f" strokecolor="red" strokeweight="1.5pt">
+              <v:rect w14:anchorId="3F020534" id="正方形/長方形 118" o:spid="_x0000_s1026" style="position:absolute;left:0;text-align:left;margin-left:132.15pt;margin-top:660.5pt;width:83.5pt;height:51.55pt;z-index:251625472;visibility:visible;mso-wrap-style:square;mso-width-percent:0;mso-height-percent:0;mso-wrap-distance-left:9pt;mso-wrap-distance-top:0;mso-wrap-distance-right:9pt;mso-wrap-distance-bottom:0;mso-position-horizontal:absolute;mso-position-horizontal-relative:text;mso-position-vertical:absolute;mso-position-vertical-relative:text;mso-width-percent:0;mso-height-percent:0;mso-width-relative:margin;mso-height-relative:margin;v-text-anchor:middle" o:gfxdata="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" filled="f" strokecolor="red" strokeweight="1.5pt">
                 <v:stroke dashstyle="3 1"/>
               </v:rect>
             </w:pict>
@@ -13180,7 +13345,7 @@
           </mc:Choice>
           <mc:Fallback>
             <w:pict>
-              <v:rect w14:anchorId="2644EF75" id="正方形/長方形 117" o:spid="_x0000_s1026" style="position:absolute;left:0;text-align:left;margin-left:131.9pt;margin-top:553.15pt;width:83.5pt;height:25.15pt;z-index:251624448;visibility:visible;mso-wrap-style:square;mso-width-percent:0;mso-height-percent:0;mso-wrap-distance-left:9pt;mso-wrap-distance-top:0;mso-wrap-distance-right:9pt;mso-wrap-distance-bottom:0;mso-position-horizontal:absolute;mso-position-horizontal-relative:text;mso-position-vertical:absolute;mso-position-vertical-relative:text;mso-width-percent:0;mso-height-percent:0;mso-width-relative:margin;mso-height-relative:margin;v-text-anchor:middle" o:gfxdata="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" filled="f" strokecolor="red" strokeweight="1.5pt">
+              <v:rect w14:anchorId="5303FE2F" id="正方形/長方形 117" o:spid="_x0000_s1026" style="position:absolute;left:0;text-align:left;margin-left:131.9pt;margin-top:553.15pt;width:83.5pt;height:25.15pt;z-index:251624448;visibility:visible;mso-wrap-style:square;mso-width-percent:0;mso-height-percent:0;mso-wrap-distance-left:9pt;mso-wrap-distance-top:0;mso-wrap-distance-right:9pt;mso-wrap-distance-bottom:0;mso-position-horizontal:absolute;mso-position-horizontal-relative:text;mso-position-vertical:absolute;mso-position-vertical-relative:text;mso-width-percent:0;mso-height-percent:0;mso-width-relative:margin;mso-height-relative:margin;v-text-anchor:middle" o:gfxdata="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" filled="f" strokecolor="red" strokeweight="1.5pt">
                 <v:stroke dashstyle="3 1"/>
               </v:rect>
             </w:pict>
@@ -13264,7 +13429,7 @@
           </mc:Choice>
           <mc:Fallback>
             <w:pict>
-              <v:rect w14:anchorId="17C404C6" id="正方形/長方形 116" o:spid="_x0000_s1026" style="position:absolute;left:0;text-align:left;margin-left:131.9pt;margin-top:602.6pt;width:83.5pt;height:26pt;z-index:251623424;visibility:visible;mso-wrap-style:square;mso-width-percent:0;mso-height-percent:0;mso-wrap-distance-left:9pt;mso-wrap-distance-top:0;mso-wrap-distance-right:9pt;mso-wrap-distance-bottom:0;mso-position-horizontal:absolute;mso-position-horizontal-relative:text;mso-position-vertical:absolute;mso-position-vertical-relative:text;mso-width-percent:0;mso-height-percent:0;mso-width-relative:margin;mso-height-relative:margin;v-text-anchor:middle" o:gfxdata="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" filled="f" strokecolor="red" strokeweight="1.5pt">
+              <v:rect w14:anchorId="09F8307C" id="正方形/長方形 116" o:spid="_x0000_s1026" style="position:absolute;left:0;text-align:left;margin-left:131.9pt;margin-top:602.6pt;width:83.5pt;height:26pt;z-index:251623424;visibility:visible;mso-wrap-style:square;mso-width-percent:0;mso-height-percent:0;mso-wrap-distance-left:9pt;mso-wrap-distance-top:0;mso-wrap-distance-right:9pt;mso-wrap-distance-bottom:0;mso-position-horizontal:absolute;mso-position-horizontal-relative:text;mso-position-vertical:absolute;mso-position-vertical-relative:text;mso-width-percent:0;mso-height-percent:0;mso-width-relative:margin;mso-height-relative:margin;v-text-anchor:middle" o:gfxdata="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" filled="f" strokecolor="red" strokeweight="1.5pt">
                 <v:stroke dashstyle="3 1"/>
               </v:rect>
             </w:pict>
@@ -13348,7 +13513,7 @@
           </mc:Choice>
           <mc:Fallback>
             <w:pict>
-              <v:rect w14:anchorId="710A71B3" id="正方形/長方形 112" o:spid="_x0000_s1026" style="position:absolute;left:0;text-align:left;margin-left:34.35pt;margin-top:593.2pt;width:83.5pt;height:9.75pt;z-index:251621376;visibility:visible;mso-wrap-style:square;mso-width-percent:0;mso-height-percent:0;mso-wrap-distance-left:9pt;mso-wrap-distance-top:0;mso-wrap-distance-right:9pt;mso-wrap-distance-bottom:0;mso-position-horizontal:absolute;mso-position-horizontal-relative:text;mso-position-vertical:absolute;mso-position-vertical-relative:text;mso-width-percent:0;mso-height-percent:0;mso-width-relative:margin;mso-height-relative:margin;v-text-anchor:middle" o:gfxdata="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" filled="f" strokecolor="red" strokeweight="1.5pt">
+              <v:rect w14:anchorId="653356FD" id="正方形/長方形 112" o:spid="_x0000_s1026" style="position:absolute;left:0;text-align:left;margin-left:34.35pt;margin-top:593.2pt;width:83.5pt;height:9.75pt;z-index:251621376;visibility:visible;mso-wrap-style:square;mso-width-percent:0;mso-height-percent:0;mso-wrap-distance-left:9pt;mso-wrap-distance-top:0;mso-wrap-distance-right:9pt;mso-wrap-distance-bottom:0;mso-position-horizontal:absolute;mso-position-horizontal-relative:text;mso-position-vertical:absolute;mso-position-vertical-relative:text;mso-width-percent:0;mso-height-percent:0;mso-width-relative:margin;mso-height-relative:margin;v-text-anchor:middle" o:gfxdata="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" filled="f" strokecolor="red" strokeweight="1.5pt">
                 <v:stroke dashstyle="3 1"/>
               </v:rect>
             </w:pict>
@@ -13432,7 +13597,7 @@
           </mc:Choice>
           <mc:Fallback>
             <w:pict>
-              <v:rect w14:anchorId="28206428" id="正方形/長方形 113" o:spid="_x0000_s1026" style="position:absolute;left:0;text-align:left;margin-left:34.35pt;margin-top:603.45pt;width:83.5pt;height:43.05pt;z-index:251622400;visibility:visible;mso-wrap-style:square;mso-width-percent:0;mso-height-percent:0;mso-wrap-distance-left:9pt;mso-wrap-distance-top:0;mso-wrap-distance-right:9pt;mso-wrap-distance-bottom:0;mso-position-horizontal:absolute;mso-position-horizontal-relative:text;mso-position-vertical:absolute;mso-position-vertical-relative:text;mso-width-percent:0;mso-height-percent:0;mso-width-relative:margin;mso-height-relative:margin;v-text-anchor:middle" o:gfxdata="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" filled="f" strokecolor="red" strokeweight="1.5pt">
+              <v:rect w14:anchorId="65A59BA3" id="正方形/長方形 113" o:spid="_x0000_s1026" style="position:absolute;left:0;text-align:left;margin-left:34.35pt;margin-top:603.45pt;width:83.5pt;height:43.05pt;z-index:251622400;visibility:visible;mso-wrap-style:square;mso-width-percent:0;mso-height-percent:0;mso-wrap-distance-left:9pt;mso-wrap-distance-top:0;mso-wrap-distance-right:9pt;mso-wrap-distance-bottom:0;mso-position-horizontal:absolute;mso-position-horizontal-relative:text;mso-position-vertical:absolute;mso-position-vertical-relative:text;mso-width-percent:0;mso-height-percent:0;mso-width-relative:margin;mso-height-relative:margin;v-text-anchor:middle" o:gfxdata="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" filled="f" strokecolor="red" strokeweight="1.5pt">
                 <v:stroke dashstyle="3 1"/>
               </v:rect>
             </w:pict>
@@ -13450,11 +13615,11 @@
         </w:sectPr>
       </w:pPr>
     </w:p>
-    <w:bookmarkStart w:id="30" w:name="_Toc6348635"/>
     <w:p>
       <w:pPr>
         <w:pStyle w:val="20"/>
       </w:pPr>
+      <w:bookmarkStart w:id="30" w:name="_Toc6348635"/>
       <w:r>
         <w:rPr>
           <w:rFonts w:hint="eastAsia"/>
@@ -13599,7 +13764,7 @@
                   <v:h position="#0,#1"/>
                 </v:handles>
               </v:shapetype>
-              <v:shape id="角丸四角形吹き出し 240" o:spid="_x0000_s1039" type="#_x0000_t62" style="position:absolute;left:0;text-align:left;margin-left:244.1pt;margin-top:-11.15pt;width:153pt;height:36.6pt;z-index:251711488;visibility:visible;mso-wrap-style:square;mso-width-percent:0;mso-wrap-distance-left:9pt;mso-wrap-distance-top:0;mso-wrap-distance-right:9pt;mso-wrap-distance-bottom:0;mso-position-horizontal:absolute;mso-position-horizontal-relative:text;mso-position-vertical:absolute;mso-position-vertical-relative:text;mso-width-percent:0;mso-width-relative:margin;v-text-anchor:middle" o:gfxdata="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" adj="-10147,69258" fillcolor="white [3212]" strokecolor="#4472c4 [3208]" strokeweight="1pt">
+              <v:shape id="角丸四角形吹き出し 240" o:spid="_x0000_s1039" type="#_x0000_t62" style="position:absolute;left:0;text-align:left;margin-left:244.1pt;margin-top:-11.15pt;width:153pt;height:36.6pt;z-index:251711488;visibility:visible;mso-wrap-style:square;mso-width-percent:0;mso-wrap-distance-left:9pt;mso-wrap-distance-top:0;mso-wrap-distance-right:9pt;mso-wrap-distance-bottom:0;mso-position-horizontal:absolute;mso-position-horizontal-relative:text;mso-position-vertical:absolute;mso-position-vertical-relative:text;mso-width-percent:0;mso-width-relative:margin;v-text-anchor:middle" o:gfxdata="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" adj="-10147,69258" fillcolor="white [3212]" strokecolor="#4472c4 [3208]" strokeweight="1pt">
                 <v:textbox>
                   <w:txbxContent>
                     <w:p>
@@ -13738,7 +13903,7 @@
           </mc:Choice>
           <mc:Fallback>
             <w:pict>
-              <v:shape w14:anchorId="03181481" id="角丸四角形吹き出し 241" o:spid="_x0000_s1040" type="#_x0000_t62" style="position:absolute;margin-left:332.6pt;margin-top:8pt;width:153pt;height:36.6pt;z-index:251712512;visibility:visible;mso-wrap-style:square;mso-width-percent:0;mso-wrap-distance-left:9pt;mso-wrap-distance-top:0;mso-wrap-distance-right:9pt;mso-wrap-distance-bottom:0;mso-position-horizontal:absolute;mso-position-horizontal-relative:text;mso-position-vertical:absolute;mso-position-vertical-relative:text;mso-width-percent:0;mso-width-relative:margin;v-text-anchor:middle" o:gfxdata="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" adj="-16908,47885" fillcolor="white [3212]" strokecolor="#4472c4 [3208]" strokeweight="1pt">
+              <v:shape w14:anchorId="03181481" id="角丸四角形吹き出し 241" o:spid="_x0000_s1040" type="#_x0000_t62" style="position:absolute;margin-left:332.6pt;margin-top:8pt;width:153pt;height:36.6pt;z-index:251712512;visibility:visible;mso-wrap-style:square;mso-width-percent:0;mso-wrap-distance-left:9pt;mso-wrap-distance-top:0;mso-wrap-distance-right:9pt;mso-wrap-distance-bottom:0;mso-position-horizontal:absolute;mso-position-horizontal-relative:text;mso-position-vertical:absolute;mso-position-vertical-relative:text;mso-width-percent:0;mso-width-relative:margin;v-text-anchor:middle" o:gfxdata="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" adj="-16908,47885" fillcolor="white [3212]" strokecolor="#4472c4 [3208]" strokeweight="1pt">
                 <v:textbox>
                   <w:txbxContent>
                     <w:p>
@@ -13897,7 +14062,7 @@
           </mc:Choice>
           <mc:Fallback>
             <w:pict>
-              <v:shape w14:anchorId="0A93C4F8" id="角丸四角形吹き出し 249" o:spid="_x0000_s1041" type="#_x0000_t62" style="position:absolute;margin-left:307.1pt;margin-top:6.5pt;width:185.1pt;height:36.6pt;z-index:251714560;visibility:visible;mso-wrap-style:square;mso-width-percent:0;mso-wrap-distance-left:9pt;mso-wrap-distance-top:0;mso-wrap-distance-right:9pt;mso-wrap-distance-bottom:0;mso-position-horizontal:absolute;mso-position-horizontal-relative:text;mso-position-vertical:absolute;mso-position-vertical-relative:text;mso-width-percent:0;mso-width-relative:margin;v-text-anchor:middle" o:gfxdata="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" adj="-5119,27146" fillcolor="white [3212]" strokecolor="#4472c4 [3208]" strokeweight="1pt">
+              <v:shape w14:anchorId="0A93C4F8" id="角丸四角形吹き出し 249" o:spid="_x0000_s1041" type="#_x0000_t62" style="position:absolute;margin-left:307.1pt;margin-top:6.5pt;width:185.1pt;height:36.6pt;z-index:251714560;visibility:visible;mso-wrap-style:square;mso-width-percent:0;mso-wrap-distance-left:9pt;mso-wrap-distance-top:0;mso-wrap-distance-right:9pt;mso-wrap-distance-bottom:0;mso-position-horizontal:absolute;mso-position-horizontal-relative:text;mso-position-vertical:absolute;mso-position-vertical-relative:text;mso-width-percent:0;mso-width-relative:margin;v-text-anchor:middle" o:gfxdata="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" adj="-5119,27146" fillcolor="white [3212]" strokecolor="#4472c4 [3208]" strokeweight="1pt">
                 <v:textbox>
                   <w:txbxContent>
                     <w:p>
@@ -14155,7 +14320,7 @@
                 </mc:Choice>
                 <mc:Fallback>
                   <w:pict>
-                    <v:rect w14:anchorId="2B34562D" id="正方形/長方形 214" o:spid="_x0000_s1042" style="position:absolute;margin-left:387.8pt;margin-top:69.7pt;width:167.8pt;height:57.15pt;rotation:-90;z-index:251710464;visibility:visible;mso-wrap-style:square;mso-width-percent:0;mso-wrap-distance-left:9pt;mso-wrap-distance-top:0;mso-wrap-distance-right:9pt;mso-wrap-distance-bottom:0;mso-position-horizontal:absolute;mso-position-horizontal-relative:text;mso-position-vertical:absolute;mso-position-vertical-relative:text;mso-width-percent:0;mso-width-relative:margin;v-text-anchor:middle" o:gfxdata="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" fillcolor="white [3212]" strokecolor="black [3213]" strokeweight="1.5pt">
+                    <v:rect w14:anchorId="2B34562D" id="正方形/長方形 214" o:spid="_x0000_s1042" style="position:absolute;margin-left:387.8pt;margin-top:69.7pt;width:167.8pt;height:57.15pt;rotation:-90;z-index:251710464;visibility:visible;mso-wrap-style:square;mso-width-percent:0;mso-wrap-distance-left:9pt;mso-wrap-distance-top:0;mso-wrap-distance-right:9pt;mso-wrap-distance-bottom:0;mso-position-horizontal:absolute;mso-position-horizontal-relative:text;mso-position-vertical:absolute;mso-position-vertical-relative:text;mso-width-percent:0;mso-width-relative:margin;v-text-anchor:middle" o:gfxdata="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" fillcolor="white [3212]" strokecolor="black [3213]" strokeweight="1.5pt">
                       <v:textbox>
                         <w:txbxContent>
                           <w:p>
@@ -14292,7 +14457,7 @@
                 </mc:Choice>
                 <mc:Fallback>
                   <w:pict>
-                    <v:rect w14:anchorId="31398B48" id="正方形/長方形 302" o:spid="_x0000_s1043" style="position:absolute;margin-left:101.85pt;margin-top:69.6pt;width:167.8pt;height:57.15pt;rotation:-90;z-index:251705344;visibility:visible;mso-wrap-style:square;mso-width-percent:0;mso-wrap-distance-left:9pt;mso-wrap-distance-top:0;mso-wrap-distance-right:9pt;mso-wrap-distance-bottom:0;mso-position-horizontal:absolute;mso-position-horizontal-relative:text;mso-position-vertical:absolute;mso-position-vertical-relative:text;mso-width-percent:0;mso-width-relative:margin;v-text-anchor:middle" o:gfxdata="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" fillcolor="white [3212]" strokecolor="black [3213]" strokeweight="1.5pt">
+                    <v:rect w14:anchorId="31398B48" id="正方形/長方形 302" o:spid="_x0000_s1043" style="position:absolute;margin-left:101.85pt;margin-top:69.6pt;width:167.8pt;height:57.15pt;rotation:-90;z-index:251705344;visibility:visible;mso-wrap-style:square;mso-width-percent:0;mso-wrap-distance-left:9pt;mso-wrap-distance-top:0;mso-wrap-distance-right:9pt;mso-wrap-distance-bottom:0;mso-position-horizontal:absolute;mso-position-horizontal-relative:text;mso-position-vertical:absolute;mso-position-vertical-relative:text;mso-width-percent:0;mso-width-relative:margin;v-text-anchor:middle" o:gfxdata="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" fillcolor="white [3212]" strokecolor="black [3213]" strokeweight="1.5pt">
                       <v:textbox>
                         <w:txbxContent>
                           <w:p>
@@ -14429,7 +14594,7 @@
                 </mc:Choice>
                 <mc:Fallback>
                   <w:pict>
-                    <v:rect w14:anchorId="6634DE12" id="正方形/長方形 303" o:spid="_x0000_s1044" style="position:absolute;margin-left:158.55pt;margin-top:69.85pt;width:167.8pt;height:57.15pt;rotation:-90;z-index:251706368;visibility:visible;mso-wrap-style:square;mso-width-percent:0;mso-wrap-distance-left:9pt;mso-wrap-distance-top:0;mso-wrap-distance-right:9pt;mso-wrap-distance-bottom:0;mso-position-horizontal:absolute;mso-position-horizontal-relative:text;mso-position-vertical:absolute;mso-position-vertical-relative:text;mso-width-percent:0;mso-width-relative:margin;v-text-anchor:middle" o:gfxdata="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" fillcolor="white [3212]" strokecolor="black [3213]" strokeweight="1.5pt">
+                    <v:rect w14:anchorId="6634DE12" id="正方形/長方形 303" o:spid="_x0000_s1044" style="position:absolute;margin-left:158.55pt;margin-top:69.85pt;width:167.8pt;height:57.15pt;rotation:-90;z-index:251706368;visibility:visible;mso-wrap-style:square;mso-width-percent:0;mso-wrap-distance-left:9pt;mso-wrap-distance-top:0;mso-wrap-distance-right:9pt;mso-wrap-distance-bottom:0;mso-position-horizontal:absolute;mso-position-horizontal-relative:text;mso-position-vertical:absolute;mso-position-vertical-relative:text;mso-width-percent:0;mso-width-relative:margin;v-text-anchor:middle" o:gfxdata="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" fillcolor="white [3212]" strokecolor="black [3213]" strokeweight="1.5pt">
                       <v:textbox>
                         <w:txbxContent>
                           <w:p>
@@ -14547,7 +14712,7 @@
                 </mc:Choice>
                 <mc:Fallback>
                   <w:pict>
-                    <v:rect w14:anchorId="4BDCFB20" id="正方形/長方形 304" o:spid="_x0000_s1045" style="position:absolute;margin-left:215.7pt;margin-top:69.6pt;width:167.8pt;height:57.15pt;rotation:-90;z-index:251707392;visibility:visible;mso-wrap-style:square;mso-width-percent:0;mso-wrap-distance-left:9pt;mso-wrap-distance-top:0;mso-wrap-distance-right:9pt;mso-wrap-distance-bottom:0;mso-position-horizontal:absolute;mso-position-horizontal-relative:text;mso-position-vertical:absolute;mso-position-vertical-relative:text;mso-width-percent:0;mso-width-relative:margin;v-text-anchor:middle" o:gfxdata="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" fillcolor="white [3212]" strokecolor="black [3213]" strokeweight="1.5pt">
+                    <v:rect w14:anchorId="4BDCFB20" id="正方形/長方形 304" o:spid="_x0000_s1045" style="position:absolute;margin-left:215.7pt;margin-top:69.6pt;width:167.8pt;height:57.15pt;rotation:-90;z-index:251707392;visibility:visible;mso-wrap-style:square;mso-width-percent:0;mso-wrap-distance-left:9pt;mso-wrap-distance-top:0;mso-wrap-distance-right:9pt;mso-wrap-distance-bottom:0;mso-position-horizontal:absolute;mso-position-horizontal-relative:text;mso-position-vertical:absolute;mso-position-vertical-relative:text;mso-width-percent:0;mso-width-relative:margin;v-text-anchor:middle" o:gfxdata="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" fillcolor="white [3212]" strokecolor="black [3213]" strokeweight="1.5pt">
                       <v:textbox>
                         <w:txbxContent>
                           <w:p>
@@ -14665,7 +14830,7 @@
                 </mc:Choice>
                 <mc:Fallback>
                   <w:pict>
-                    <v:rect w14:anchorId="156C6CF7" id="正方形/長方形 305" o:spid="_x0000_s1046" style="position:absolute;margin-left:273.05pt;margin-top:69.6pt;width:167.8pt;height:57.15pt;rotation:-90;z-index:251708416;visibility:visible;mso-wrap-style:square;mso-width-percent:0;mso-wrap-distance-left:9pt;mso-wrap-distance-top:0;mso-wrap-distance-right:9pt;mso-wrap-distance-bottom:0;mso-position-horizontal:absolute;mso-position-horizontal-relative:text;mso-position-vertical:absolute;mso-position-vertical-relative:text;mso-width-percent:0;mso-width-relative:margin;v-text-anchor:middle" o:gfxdata="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" fillcolor="white [3212]" strokecolor="black [3213]" strokeweight="1.5pt">
+                    <v:rect w14:anchorId="156C6CF7" id="正方形/長方形 305" o:spid="_x0000_s1046" style="position:absolute;margin-left:273.05pt;margin-top:69.6pt;width:167.8pt;height:57.15pt;rotation:-90;z-index:251708416;visibility:visible;mso-wrap-style:square;mso-width-percent:0;mso-wrap-distance-left:9pt;mso-wrap-distance-top:0;mso-wrap-distance-right:9pt;mso-wrap-distance-bottom:0;mso-position-horizontal:absolute;mso-position-horizontal-relative:text;mso-position-vertical:absolute;mso-position-vertical-relative:text;mso-width-percent:0;mso-width-relative:margin;v-text-anchor:middle" o:gfxdata="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" fillcolor="white [3212]" strokecolor="black [3213]" strokeweight="1.5pt">
                       <v:textbox>
                         <w:txbxContent>
                           <w:p>
@@ -14783,7 +14948,7 @@
                 </mc:Choice>
                 <mc:Fallback>
                   <w:pict>
-                    <v:rect w14:anchorId="606DE02F" id="正方形/長方形 306" o:spid="_x0000_s1047" style="position:absolute;margin-left:330.75pt;margin-top:69.75pt;width:167.8pt;height:57.15pt;rotation:-90;z-index:251709440;visibility:visible;mso-wrap-style:square;mso-width-percent:0;mso-wrap-distance-left:9pt;mso-wrap-distance-top:0;mso-wrap-distance-right:9pt;mso-wrap-distance-bottom:0;mso-position-horizontal:absolute;mso-position-horizontal-relative:text;mso-position-vertical:absolute;mso-position-vertical-relative:text;mso-width-percent:0;mso-width-relative:margin;v-text-anchor:middle" o:gfxdata="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" fillcolor="white [3212]" strokecolor="black [3213]" strokeweight="1.5pt">
+                    <v:rect w14:anchorId="606DE02F" id="正方形/長方形 306" o:spid="_x0000_s1047" style="position:absolute;margin-left:330.75pt;margin-top:69.75pt;width:167.8pt;height:57.15pt;rotation:-90;z-index:251709440;visibility:visible;mso-wrap-style:square;mso-width-percent:0;mso-wrap-distance-left:9pt;mso-wrap-distance-top:0;mso-wrap-distance-right:9pt;mso-wrap-distance-bottom:0;mso-position-horizontal:absolute;mso-position-horizontal-relative:text;mso-position-vertical:absolute;mso-position-vertical-relative:text;mso-width-percent:0;mso-width-relative:margin;v-text-anchor:middle" o:gfxdata="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" fillcolor="white [3212]" strokecolor="black [3213]" strokeweight="1.5pt">
                       <v:textbox>
                         <w:txbxContent>
                           <w:p>
@@ -14990,8 +15155,8 @@
                 </mc:Choice>
                 <mc:Fallback>
                   <w:pict>
-                    <v:group w14:anchorId="0686F99C" id="グループ化 301" o:spid="_x0000_s1048" style="position:absolute;margin-left:68.6pt;margin-top:14.35pt;width:88.4pt;height:167.85pt;z-index:251704320;mso-width-relative:margin" coordsize="14702,21319" o:gfxdata="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">
-                      <v:rect id="正方形/長方形 299" o:spid="_x0000_s1049" style="position:absolute;width:14702;height:10668;visibility:visible;mso-wrap-style:square;v-text-anchor:middle" o:gfxdata="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" fillcolor="white [3212]" strokecolor="black [3213]" strokeweight="1.5pt">
+                    <v:group w14:anchorId="0686F99C" id="グループ化 301" o:spid="_x0000_s1048" style="position:absolute;margin-left:68.6pt;margin-top:14.35pt;width:88.4pt;height:167.85pt;z-index:251704320;mso-width-relative:margin" coordsize="14702,21319" o:gfxdata="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">
+                      <v:rect id="正方形/長方形 299" o:spid="_x0000_s1049" style="position:absolute;width:14702;height:10668;visibility:visible;mso-wrap-style:square;v-text-anchor:middle" o:gfxdata="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" fillcolor="white [3212]" strokecolor="black [3213]" strokeweight="1.5pt">
                         <v:textbox>
                           <w:txbxContent>
                             <w:p>
@@ -15012,7 +15177,7 @@
                           </w:txbxContent>
                         </v:textbox>
                       </v:rect>
-                      <v:rect id="正方形/長方形 300" o:spid="_x0000_s1050" style="position:absolute;top:10651;width:14702;height:10668;visibility:visible;mso-wrap-style:square;v-text-anchor:middle" o:gfxdata="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" fillcolor="white [3212]" strokecolor="black [3213]" strokeweight="1.5pt">
+                      <v:rect id="正方形/長方形 300" o:spid="_x0000_s1050" style="position:absolute;top:10651;width:14702;height:10668;visibility:visible;mso-wrap-style:square;v-text-anchor:middle" o:gfxdata="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" fillcolor="white [3212]" strokecolor="black [3213]" strokeweight="1.5pt">
                         <v:textbox>
                           <w:txbxContent>
                             <w:p>
@@ -15146,7 +15311,7 @@
                 </mc:Choice>
                 <mc:Fallback>
                   <w:pict>
-                    <v:rect w14:anchorId="46D5128E" id="正方形/長方形 298" o:spid="_x0000_s1051" style="position:absolute;margin-left:-44.1pt;margin-top:69.6pt;width:167.85pt;height:57.15pt;rotation:-90;z-index:251703296;visibility:visible;mso-wrap-style:square;mso-width-percent:0;mso-wrap-distance-left:9pt;mso-wrap-distance-top:0;mso-wrap-distance-right:9pt;mso-wrap-distance-bottom:0;mso-position-horizontal:absolute;mso-position-horizontal-relative:text;mso-position-vertical:absolute;mso-position-vertical-relative:text;mso-width-percent:0;mso-width-relative:margin;v-text-anchor:middle" o:gfxdata="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" fillcolor="white [3212]" strokecolor="black [3213]" strokeweight="1.5pt">
+                    <v:rect w14:anchorId="46D5128E" id="正方形/長方形 298" o:spid="_x0000_s1051" style="position:absolute;margin-left:-44.1pt;margin-top:69.6pt;width:167.85pt;height:57.15pt;rotation:-90;z-index:251703296;visibility:visible;mso-wrap-style:square;mso-width-percent:0;mso-wrap-distance-left:9pt;mso-wrap-distance-top:0;mso-wrap-distance-right:9pt;mso-wrap-distance-bottom:0;mso-position-horizontal:absolute;mso-position-horizontal-relative:text;mso-position-vertical:absolute;mso-position-vertical-relative:text;mso-width-percent:0;mso-width-relative:margin;v-text-anchor:middle" o:gfxdata="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" fillcolor="white [3212]" strokecolor="black [3213]" strokeweight="1.5pt">
                       <v:textbox>
                         <w:txbxContent>
                           <w:p>
@@ -15889,7 +16054,7 @@
                 </mc:Choice>
                 <mc:Fallback>
                   <w:pict>
-                    <v:shapetype w14:anchorId="5622EFF6" id="_x0000_t34" coordsize="21600,21600" o:spt="34" o:oned="t" adj="10800" path="m,l@0,0@0,21600,21600,21600e" filled="f">
+                    <v:shapetype w14:anchorId="31EC7501" id="_x0000_t34" coordsize="21600,21600" o:spt="34" o:oned="t" adj="10800" path="m,l@0,0@0,21600,21600,21600e" filled="f">
                       <v:stroke joinstyle="miter"/>
                       <v:formulas>
                         <v:f eqn="val #0"/>
@@ -15900,7 +16065,7 @@
                       </v:handles>
                       <o:lock v:ext="edit" shapetype="t"/>
                     </v:shapetype>
-                    <v:shape id="カギ線コネクタ 243" o:spid="_x0000_s1026" type="#_x0000_t34" style="position:absolute;left:0;text-align:left;margin-left:58.7pt;margin-top:43.45pt;width:48.3pt;height:25.25pt;z-index:251693056;visibility:visible;mso-wrap-style:square;mso-wrap-distance-left:9pt;mso-wrap-distance-top:0;mso-wrap-distance-right:9pt;mso-wrap-distance-bottom:0;mso-position-horizontal:absolute;mso-position-horizontal-relative:text;mso-position-vertical:absolute;mso-position-vertical-relative:text" o:gfxdata="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" adj="-185" strokecolor="black [3213]" strokeweight="1pt"/>
+                    <v:shape id="カギ線コネクタ 243" o:spid="_x0000_s1026" type="#_x0000_t34" style="position:absolute;left:0;text-align:left;margin-left:58.7pt;margin-top:43.45pt;width:48.3pt;height:25.25pt;z-index:251693056;visibility:visible;mso-wrap-style:square;mso-wrap-distance-left:9pt;mso-wrap-distance-top:0;mso-wrap-distance-right:9pt;mso-wrap-distance-bottom:0;mso-position-horizontal:absolute;mso-position-horizontal-relative:text;mso-position-vertical:absolute;mso-position-vertical-relative:text" o:gfxdata="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" adj="-185" strokecolor="black [3213]" strokeweight="1pt"/>
                   </w:pict>
                 </mc:Fallback>
               </mc:AlternateContent>
@@ -15999,7 +16164,7 @@
                 </mc:Choice>
                 <mc:Fallback>
                   <w:pict>
-                    <v:roundrect w14:anchorId="5E70D8FD" id="角丸四角形 242" o:spid="_x0000_s1052" style="position:absolute;margin-left:107.2pt;margin-top:52.2pt;width:101.6pt;height:33pt;z-index:251694080;visibility:visible;mso-wrap-style:square;mso-wrap-distance-left:9pt;mso-wrap-distance-top:0;mso-wrap-distance-right:9pt;mso-wrap-distance-bottom:0;mso-position-horizontal:absolute;mso-position-horizontal-relative:text;mso-position-vertical:absolute;mso-position-vertical-relative:text;v-text-anchor:middle" arcsize="10923f" o:gfxdata="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" fillcolor="#deeaf6 [660]" strokecolor="black [3213]" strokeweight="1.5pt">
+                    <v:roundrect w14:anchorId="5E70D8FD" id="角丸四角形 242" o:spid="_x0000_s1052" style="position:absolute;margin-left:107.2pt;margin-top:52.2pt;width:101.6pt;height:33pt;z-index:251694080;visibility:visible;mso-wrap-style:square;mso-wrap-distance-left:9pt;mso-wrap-distance-top:0;mso-wrap-distance-right:9pt;mso-wrap-distance-bottom:0;mso-position-horizontal:absolute;mso-position-horizontal-relative:text;mso-position-vertical:absolute;mso-position-vertical-relative:text;v-text-anchor:middle" arcsize="10923f" o:gfxdata="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" fillcolor="#deeaf6 [660]" strokecolor="black [3213]" strokeweight="1.5pt">
                       <v:stroke joinstyle="miter"/>
                       <v:textbox>
                         <w:txbxContent>
@@ -16089,7 +16254,7 @@
                 </mc:Choice>
                 <mc:Fallback>
                   <w:pict>
-                    <v:shape w14:anchorId="57C20D30" id="カギ線コネクタ 246" o:spid="_x0000_s1026" type="#_x0000_t34" style="position:absolute;left:0;text-align:left;margin-left:158.15pt;margin-top:85.2pt;width:48.3pt;height:25.25pt;z-index:251695104;visibility:visible;mso-wrap-style:square;mso-wrap-distance-left:9pt;mso-wrap-distance-top:0;mso-wrap-distance-right:9pt;mso-wrap-distance-bottom:0;mso-position-horizontal:absolute;mso-position-horizontal-relative:text;mso-position-vertical:absolute;mso-position-vertical-relative:text" o:gfxdata="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" adj="-185" strokecolor="black [3213]" strokeweight="1pt"/>
+                    <v:shape w14:anchorId="3A3BF378" id="カギ線コネクタ 246" o:spid="_x0000_s1026" type="#_x0000_t34" style="position:absolute;left:0;text-align:left;margin-left:158.15pt;margin-top:85.2pt;width:48.3pt;height:25.25pt;z-index:251695104;visibility:visible;mso-wrap-style:square;mso-wrap-distance-left:9pt;mso-wrap-distance-top:0;mso-wrap-distance-right:9pt;mso-wrap-distance-bottom:0;mso-position-horizontal:absolute;mso-position-horizontal-relative:text;mso-position-vertical:absolute;mso-position-vertical-relative:text" o:gfxdata="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" adj="-185" strokecolor="black [3213]" strokeweight="1pt"/>
                   </w:pict>
                 </mc:Fallback>
               </mc:AlternateContent>
@@ -16391,8 +16556,8 @@
                 </mc:Choice>
                 <mc:Fallback>
                   <w:pict>
-                    <v:group w14:anchorId="0CD5BF2F" id="グループ化 248" o:spid="_x0000_s1053" style="position:absolute;margin-left:205.85pt;margin-top:94.35pt;width:262.2pt;height:77.45pt;z-index:251696128" coordsize="33298,9836" o:gfxdata="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">
-                      <v:roundrect id="角丸四角形 237" o:spid="_x0000_s1054" style="position:absolute;width:12903;height:4191;visibility:visible;mso-wrap-style:square;v-text-anchor:middle" arcsize="10923f" o:gfxdata="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" fillcolor="white [3212]" strokecolor="black [3213]" strokeweight="1.5pt">
+                    <v:group w14:anchorId="0CD5BF2F" id="グループ化 248" o:spid="_x0000_s1053" style="position:absolute;margin-left:205.85pt;margin-top:94.35pt;width:262.2pt;height:77.45pt;z-index:251696128" coordsize="33298,9836" o:gfxdata="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">
+                      <v:roundrect id="角丸四角形 237" o:spid="_x0000_s1054" style="position:absolute;width:12903;height:4191;visibility:visible;mso-wrap-style:square;v-text-anchor:middle" arcsize="10923f" o:gfxdata="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" fillcolor="white [3212]" strokecolor="black [3213]" strokeweight="1.5pt">
                         <v:stroke joinstyle="miter"/>
                         <v:textbox>
                           <w:txbxContent>
@@ -16414,7 +16579,7 @@
                           </w:txbxContent>
                         </v:textbox>
                       </v:roundrect>
-                      <v:roundrect id="角丸四角形 238" o:spid="_x0000_s1055" style="position:absolute;left:20395;width:12903;height:4191;visibility:visible;mso-wrap-style:square;v-text-anchor:middle" arcsize="10923f" o:gfxdata="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" fillcolor="white [3212]" strokecolor="black [3213]" strokeweight="1.5pt">
+                      <v:roundrect id="角丸四角形 238" o:spid="_x0000_s1055" style="position:absolute;left:20395;width:12903;height:4191;visibility:visible;mso-wrap-style:square;v-text-anchor:middle" arcsize="10923f" o:gfxdata="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" fillcolor="white [3212]" strokecolor="black [3213]" strokeweight="1.5pt">
                         <v:stroke joinstyle="miter"/>
                         <v:textbox>
                           <w:txbxContent>
@@ -16436,7 +16601,7 @@
                           </w:txbxContent>
                         </v:textbox>
                       </v:roundrect>
-                      <v:roundrect id="角丸四角形 239" o:spid="_x0000_s1056" style="position:absolute;left:20315;top:5645;width:12903;height:4191;visibility:visible;mso-wrap-style:square;v-text-anchor:middle" arcsize="10923f" o:gfxdata="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" fillcolor="white [3212]" strokecolor="black [3213]" strokeweight="1.5pt">
+                      <v:roundrect id="角丸四角形 239" o:spid="_x0000_s1056" style="position:absolute;left:20315;top:5645;width:12903;height:4191;visibility:visible;mso-wrap-style:square;v-text-anchor:middle" arcsize="10923f" o:gfxdata="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" fillcolor="white [3212]" strokecolor="black [3213]" strokeweight="1.5pt">
                         <v:stroke joinstyle="miter"/>
                         <v:textbox>
                           <w:txbxContent>
@@ -16458,21 +16623,10 @@
                           </w:txbxContent>
                         </v:textbox>
                       </v:roundrect>
-                      <v:shapetype id="_x0000_t34" coordsize="21600,21600" o:spt="34" o:oned="t" adj="10800" path="m,l@0,0@0,21600,21600,21600e" filled="f">
-                        <v:stroke joinstyle="miter"/>
-                        <v:formulas>
-                          <v:f eqn="val #0"/>
-                        </v:formulas>
-                        <v:path arrowok="t" fillok="f" o:connecttype="none"/>
-                        <v:handles>
-                          <v:h position="#0,center"/>
-                        </v:handles>
-                        <o:lock v:ext="edit" shapetype="t"/>
-                      </v:shapetype>
-                      <v:shape id="カギ線コネクタ 244" o:spid="_x0000_s1057" type="#_x0000_t34" style="position:absolute;left:16498;top:2067;width:3857;height:5725;visibility:visible;mso-wrap-style:square" o:connectortype="elbow" o:gfxdata="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" adj="-185" strokecolor="black [3213]" strokeweight="1pt">
+                      <v:shape id="カギ線コネクタ 244" o:spid="_x0000_s1057" type="#_x0000_t34" style="position:absolute;left:16498;top:2067;width:3857;height:5725;visibility:visible;mso-wrap-style:square" o:connectortype="elbow" o:gfxdata="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" adj="-185" strokecolor="black [3213]" strokeweight="1pt">
                         <v:stroke startarrow="oval" startarrowwidth="narrow" startarrowlength="short" endarrowwidth="narrow" endarrowlength="short"/>
                       </v:shape>
-                      <v:line id="直線コネクタ 247" o:spid="_x0000_s1058" style="position:absolute;visibility:visible;mso-wrap-style:square" from="12920,2067" to="20412,2067" o:connectortype="straight" o:gfxdata="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" strokecolor="black [3213]" strokeweight="1pt">
+                      <v:line id="直線コネクタ 247" o:spid="_x0000_s1058" style="position:absolute;visibility:visible;mso-wrap-style:square" from="12920,2067" to="20412,2067" o:connectortype="straight" o:gfxdata="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" strokecolor="black [3213]" strokeweight="1pt">
                         <v:stroke joinstyle="miter"/>
                       </v:line>
                     </v:group>
@@ -16713,8 +16867,8 @@
                 </mc:Choice>
                 <mc:Fallback>
                   <w:pict>
-                    <v:group w14:anchorId="2081F3F1" id="グループ化 274" o:spid="_x0000_s1059" style="position:absolute;margin-left:226.95pt;margin-top:127pt;width:278.2pt;height:89.5pt;z-index:251697152" coordsize="35333,11364" o:gfxdata="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">
-                      <v:roundrect id="角丸四角形 250" o:spid="_x0000_s1060" style="position:absolute;left:2020;top:7173;width:12903;height:4191;visibility:visible;mso-wrap-style:square;v-text-anchor:middle" arcsize="10923f" o:gfxdata="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" fillcolor="white [3212]" strokecolor="black [3213]" strokeweight="1.5pt">
+                    <v:group w14:anchorId="2081F3F1" id="グループ化 274" o:spid="_x0000_s1059" style="position:absolute;margin-left:226.95pt;margin-top:127pt;width:278.2pt;height:89.5pt;z-index:251697152" coordsize="35333,11364" o:gfxdata="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">
+                      <v:roundrect id="角丸四角形 250" o:spid="_x0000_s1060" style="position:absolute;left:2020;top:7173;width:12903;height:4191;visibility:visible;mso-wrap-style:square;v-text-anchor:middle" arcsize="10923f" o:gfxdata="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" fillcolor="white [3212]" strokecolor="black [3213]" strokeweight="1.5pt">
                         <v:stroke joinstyle="miter"/>
                         <v:textbox>
                           <w:txbxContent>
@@ -16736,7 +16890,7 @@
                           </w:txbxContent>
                         </v:textbox>
                       </v:roundrect>
-                      <v:roundrect id="角丸四角形 251" o:spid="_x0000_s1061" style="position:absolute;left:22430;top:7173;width:12903;height:4191;visibility:visible;mso-wrap-style:square;v-text-anchor:middle" arcsize="10923f" o:gfxdata="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" fillcolor="white [3212]" strokecolor="black [3213]" strokeweight="1.5pt">
+                      <v:roundrect id="角丸四角形 251" o:spid="_x0000_s1061" style="position:absolute;left:22430;top:7173;width:12903;height:4191;visibility:visible;mso-wrap-style:square;v-text-anchor:middle" arcsize="10923f" o:gfxdata="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" fillcolor="white [3212]" strokecolor="black [3213]" strokeweight="1.5pt">
                         <v:stroke joinstyle="miter"/>
                         <v:textbox>
                           <w:txbxContent>
@@ -16758,10 +16912,10 @@
                           </w:txbxContent>
                         </v:textbox>
                       </v:roundrect>
-                      <v:line id="直線コネクタ 254" o:spid="_x0000_s1062" style="position:absolute;visibility:visible;mso-wrap-style:square" from="14953,9194" to="22445,9194" o:connectortype="straight" o:gfxdata="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" strokecolor="black [3213]" strokeweight="1pt">
+                      <v:line id="直線コネクタ 254" o:spid="_x0000_s1062" style="position:absolute;visibility:visible;mso-wrap-style:square" from="14953,9194" to="22445,9194" o:connectortype="straight" o:gfxdata="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" strokecolor="black [3213]" strokeweight="1pt">
                         <v:stroke joinstyle="miter"/>
                       </v:line>
-                      <v:shape id="カギ線コネクタ 255" o:spid="_x0000_s1063" type="#_x0000_t34" style="position:absolute;width:2030;height:9154;visibility:visible;mso-wrap-style:square" o:connectortype="elbow" o:gfxdata="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" adj="-185" strokecolor="black [3213]" strokeweight="1pt"/>
+                      <v:shape id="カギ線コネクタ 255" o:spid="_x0000_s1063" type="#_x0000_t34" style="position:absolute;width:2030;height:9154;visibility:visible;mso-wrap-style:square" o:connectortype="elbow" o:gfxdata="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" adj="-185" strokecolor="black [3213]" strokeweight="1pt"/>
                     </v:group>
                   </w:pict>
                 </mc:Fallback>
@@ -16835,7 +16989,7 @@
                 </mc:Choice>
                 <mc:Fallback>
                   <w:pict>
-                    <v:shape w14:anchorId="5AFE69DA" id="カギ線コネクタ 277" o:spid="_x0000_s1026" type="#_x0000_t34" style="position:absolute;left:0;text-align:left;margin-left:58.7pt;margin-top:68.7pt;width:48.3pt;height:185.65pt;z-index:251698176;visibility:visible;mso-wrap-style:square;mso-height-percent:0;mso-wrap-distance-left:9pt;mso-wrap-distance-top:0;mso-wrap-distance-right:9pt;mso-wrap-distance-bottom:0;mso-position-horizontal:absolute;mso-position-horizontal-relative:text;mso-position-vertical:absolute;mso-position-vertical-relative:text;mso-height-percent:0;mso-height-relative:margin" o:gfxdata="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" adj="-185" strokecolor="black [3213]" strokeweight="1pt">
+                    <v:shape w14:anchorId="7F056497" id="カギ線コネクタ 277" o:spid="_x0000_s1026" type="#_x0000_t34" style="position:absolute;left:0;text-align:left;margin-left:58.7pt;margin-top:68.7pt;width:48.3pt;height:185.65pt;z-index:251698176;visibility:visible;mso-wrap-style:square;mso-height-percent:0;mso-wrap-distance-left:9pt;mso-wrap-distance-top:0;mso-wrap-distance-right:9pt;mso-wrap-distance-bottom:0;mso-position-horizontal:absolute;mso-position-horizontal-relative:text;mso-position-vertical:absolute;mso-position-vertical-relative:text;mso-height-percent:0;mso-height-relative:margin" o:gfxdata="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" adj="-185" strokecolor="black [3213]" strokeweight="1pt">
                       <v:stroke startarrow="oval" startarrowwidth="narrow" startarrowlength="short"/>
                     </v:shape>
                   </w:pict>
@@ -16936,7 +17090,7 @@
                 </mc:Choice>
                 <mc:Fallback>
                   <w:pict>
-                    <v:roundrect w14:anchorId="2277C953" id="角丸四角形 278" o:spid="_x0000_s1064" style="position:absolute;margin-left:107.2pt;margin-top:237.85pt;width:101.6pt;height:33pt;z-index:251699200;visibility:visible;mso-wrap-style:square;mso-wrap-distance-left:9pt;mso-wrap-distance-top:0;mso-wrap-distance-right:9pt;mso-wrap-distance-bottom:0;mso-position-horizontal:absolute;mso-position-horizontal-relative:text;mso-position-vertical:absolute;mso-position-vertical-relative:text;v-text-anchor:middle" arcsize="10923f" o:gfxdata="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" fillcolor="#deeaf6 [660]" strokecolor="black [3213]" strokeweight="1.5pt">
+                    <v:roundrect w14:anchorId="2277C953" id="角丸四角形 278" o:spid="_x0000_s1064" style="position:absolute;margin-left:107.2pt;margin-top:237.85pt;width:101.6pt;height:33pt;z-index:251699200;visibility:visible;mso-wrap-style:square;mso-wrap-distance-left:9pt;mso-wrap-distance-top:0;mso-wrap-distance-right:9pt;mso-wrap-distance-bottom:0;mso-position-horizontal:absolute;mso-position-horizontal-relative:text;mso-position-vertical:absolute;mso-position-vertical-relative:text;v-text-anchor:middle" arcsize="10923f" o:gfxdata="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" fillcolor="#deeaf6 [660]" strokecolor="black [3213]" strokeweight="1.5pt">
                       <v:stroke joinstyle="miter"/>
                       <v:textbox>
                         <w:txbxContent>
@@ -17026,7 +17180,7 @@
                 </mc:Choice>
                 <mc:Fallback>
                   <w:pict>
-                    <v:shape w14:anchorId="0FD50804" id="カギ線コネクタ 279" o:spid="_x0000_s1026" type="#_x0000_t34" style="position:absolute;left:0;text-align:left;margin-left:158.15pt;margin-top:270.9pt;width:48.3pt;height:25.25pt;z-index:251700224;visibility:visible;mso-wrap-style:square;mso-wrap-distance-left:9pt;mso-wrap-distance-top:0;mso-wrap-distance-right:9pt;mso-wrap-distance-bottom:0;mso-position-horizontal:absolute;mso-position-horizontal-relative:text;mso-position-vertical:absolute;mso-position-vertical-relative:text" o:gfxdata="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" adj="-185" strokecolor="black [3213]" strokeweight="1pt"/>
+                    <v:shape w14:anchorId="1831E332" id="カギ線コネクタ 279" o:spid="_x0000_s1026" type="#_x0000_t34" style="position:absolute;left:0;text-align:left;margin-left:158.15pt;margin-top:270.9pt;width:48.3pt;height:25.25pt;z-index:251700224;visibility:visible;mso-wrap-style:square;mso-wrap-distance-left:9pt;mso-wrap-distance-top:0;mso-wrap-distance-right:9pt;mso-wrap-distance-bottom:0;mso-position-horizontal:absolute;mso-position-horizontal-relative:text;mso-position-vertical:absolute;mso-position-vertical-relative:text" o:gfxdata="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" adj="-185" strokecolor="black [3213]" strokeweight="1pt"/>
                   </w:pict>
                 </mc:Fallback>
               </mc:AlternateContent>
@@ -17328,8 +17482,8 @@
                 </mc:Choice>
                 <mc:Fallback>
                   <w:pict>
-                    <v:group w14:anchorId="00A601FE" id="グループ化 280" o:spid="_x0000_s1065" style="position:absolute;margin-left:205.85pt;margin-top:280.05pt;width:262.2pt;height:77.45pt;z-index:251701248" coordsize="33298,9836" o:gfxdata="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">
-                      <v:roundrect id="角丸四角形 281" o:spid="_x0000_s1066" style="position:absolute;width:12903;height:4191;visibility:visible;mso-wrap-style:square;v-text-anchor:middle" arcsize="10923f" o:gfxdata="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" fillcolor="white [3212]" strokecolor="black [3213]" strokeweight="1.5pt">
+                    <v:group w14:anchorId="00A601FE" id="グループ化 280" o:spid="_x0000_s1065" style="position:absolute;margin-left:205.85pt;margin-top:280.05pt;width:262.2pt;height:77.45pt;z-index:251701248" coordsize="33298,9836" o:gfxdata="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">
+                      <v:roundrect id="角丸四角形 281" o:spid="_x0000_s1066" style="position:absolute;width:12903;height:4191;visibility:visible;mso-wrap-style:square;v-text-anchor:middle" arcsize="10923f" o:gfxdata="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" fillcolor="white [3212]" strokecolor="black [3213]" strokeweight="1.5pt">
                         <v:stroke joinstyle="miter"/>
                         <v:textbox>
                           <w:txbxContent>
@@ -17351,7 +17505,7 @@
                           </w:txbxContent>
                         </v:textbox>
                       </v:roundrect>
-                      <v:roundrect id="角丸四角形 282" o:spid="_x0000_s1067" style="position:absolute;left:20395;width:12903;height:4191;visibility:visible;mso-wrap-style:square;v-text-anchor:middle" arcsize="10923f" o:gfxdata="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" fillcolor="white [3212]" strokecolor="black [3213]" strokeweight="1.5pt">
+                      <v:roundrect id="角丸四角形 282" o:spid="_x0000_s1067" style="position:absolute;left:20395;width:12903;height:4191;visibility:visible;mso-wrap-style:square;v-text-anchor:middle" arcsize="10923f" o:gfxdata="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" fillcolor="white [3212]" strokecolor="black [3213]" strokeweight="1.5pt">
                         <v:stroke joinstyle="miter"/>
                         <v:textbox>
                           <w:txbxContent>
@@ -17373,7 +17527,7 @@
                           </w:txbxContent>
                         </v:textbox>
                       </v:roundrect>
-                      <v:roundrect id="角丸四角形 283" o:spid="_x0000_s1068" style="position:absolute;left:20315;top:5645;width:12903;height:4191;visibility:visible;mso-wrap-style:square;v-text-anchor:middle" arcsize="10923f" o:gfxdata="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" fillcolor="white [3212]" strokecolor="black [3213]" strokeweight="1.5pt">
+                      <v:roundrect id="角丸四角形 283" o:spid="_x0000_s1068" style="position:absolute;left:20315;top:5645;width:12903;height:4191;visibility:visible;mso-wrap-style:square;v-text-anchor:middle" arcsize="10923f" o:gfxdata="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" fillcolor="white [3212]" strokecolor="black [3213]" strokeweight="1.5pt">
                         <v:stroke joinstyle="miter"/>
                         <v:textbox>
                           <w:txbxContent>
@@ -17395,10 +17549,10 @@
                           </w:txbxContent>
                         </v:textbox>
                       </v:roundrect>
-                      <v:shape id="カギ線コネクタ 284" o:spid="_x0000_s1069" type="#_x0000_t34" style="position:absolute;left:16498;top:2067;width:3857;height:5725;visibility:visible;mso-wrap-style:square" o:connectortype="elbow" o:gfxdata="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" adj="-185" strokecolor="black [3213]" strokeweight="1pt">
+                      <v:shape id="カギ線コネクタ 284" o:spid="_x0000_s1069" type="#_x0000_t34" style="position:absolute;left:16498;top:2067;width:3857;height:5725;visibility:visible;mso-wrap-style:square" o:connectortype="elbow" o:gfxdata="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" adj="-185" strokecolor="black [3213]" strokeweight="1pt">
                         <v:stroke startarrow="oval" startarrowwidth="narrow" startarrowlength="short" endarrowwidth="narrow" endarrowlength="short"/>
                       </v:shape>
-                      <v:line id="直線コネクタ 285" o:spid="_x0000_s1070" style="position:absolute;visibility:visible;mso-wrap-style:square" from="12920,2067" to="20412,2067" o:connectortype="straight" o:gfxdata="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" strokecolor="black [3213]" strokeweight="1pt">
+                      <v:line id="直線コネクタ 285" o:spid="_x0000_s1070" style="position:absolute;visibility:visible;mso-wrap-style:square" from="12920,2067" to="20412,2067" o:connectortype="straight" o:gfxdata="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" strokecolor="black [3213]" strokeweight="1pt">
                         <v:stroke joinstyle="miter"/>
                       </v:line>
                     </v:group>
@@ -17639,8 +17793,8 @@
                 </mc:Choice>
                 <mc:Fallback>
                   <w:pict>
-                    <v:group w14:anchorId="4E781A0C" id="グループ化 286" o:spid="_x0000_s1071" style="position:absolute;margin-left:226.95pt;margin-top:312.65pt;width:278.2pt;height:89.5pt;z-index:251702272" coordsize="35333,11364" o:gfxdata="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">
-                      <v:roundrect id="角丸四角形 287" o:spid="_x0000_s1072" style="position:absolute;left:2020;top:7173;width:12903;height:4191;visibility:visible;mso-wrap-style:square;v-text-anchor:middle" arcsize="10923f" o:gfxdata="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" fillcolor="white [3212]" strokecolor="black [3213]" strokeweight="1.5pt">
+                    <v:group w14:anchorId="4E781A0C" id="グループ化 286" o:spid="_x0000_s1071" style="position:absolute;margin-left:226.95pt;margin-top:312.65pt;width:278.2pt;height:89.5pt;z-index:251702272" coordsize="35333,11364" o:gfxdata="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">
+                      <v:roundrect id="角丸四角形 287" o:spid="_x0000_s1072" style="position:absolute;left:2020;top:7173;width:12903;height:4191;visibility:visible;mso-wrap-style:square;v-text-anchor:middle" arcsize="10923f" o:gfxdata="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" fillcolor="white [3212]" strokecolor="black [3213]" strokeweight="1.5pt">
                         <v:stroke joinstyle="miter"/>
                         <v:textbox>
                           <w:txbxContent>
@@ -17662,7 +17816,7 @@
                           </w:txbxContent>
                         </v:textbox>
                       </v:roundrect>
-                      <v:roundrect id="角丸四角形 288" o:spid="_x0000_s1073" style="position:absolute;left:22430;top:7173;width:12903;height:4191;visibility:visible;mso-wrap-style:square;v-text-anchor:middle" arcsize="10923f" o:gfxdata="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" fillcolor="white [3212]" strokecolor="black [3213]" strokeweight="1.5pt">
+                      <v:roundrect id="角丸四角形 288" o:spid="_x0000_s1073" style="position:absolute;left:22430;top:7173;width:12903;height:4191;visibility:visible;mso-wrap-style:square;v-text-anchor:middle" arcsize="10923f" o:gfxdata="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" fillcolor="white [3212]" strokecolor="black [3213]" strokeweight="1.5pt">
                         <v:stroke joinstyle="miter"/>
                         <v:textbox>
                           <w:txbxContent>
@@ -17684,10 +17838,10 @@
                           </w:txbxContent>
                         </v:textbox>
                       </v:roundrect>
-                      <v:line id="直線コネクタ 289" o:spid="_x0000_s1074" style="position:absolute;visibility:visible;mso-wrap-style:square" from="14953,9194" to="22445,9194" o:connectortype="straight" o:gfxdata="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" strokecolor="black [3213]" strokeweight="1pt">
+                      <v:line id="直線コネクタ 289" o:spid="_x0000_s1074" style="position:absolute;visibility:visible;mso-wrap-style:square" from="14953,9194" to="22445,9194" o:connectortype="straight" o:gfxdata="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" strokecolor="black [3213]" strokeweight="1pt">
                         <v:stroke joinstyle="miter"/>
                       </v:line>
-                      <v:shape id="カギ線コネクタ 290" o:spid="_x0000_s1075" type="#_x0000_t34" style="position:absolute;width:2030;height:9154;visibility:visible;mso-wrap-style:square" o:connectortype="elbow" o:gfxdata="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" adj="-185" strokecolor="black [3213]" strokeweight="1pt"/>
+                      <v:shape id="カギ線コネクタ 290" o:spid="_x0000_s1075" type="#_x0000_t34" style="position:absolute;width:2030;height:9154;visibility:visible;mso-wrap-style:square" o:connectortype="elbow" o:gfxdata="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" adj="-185" strokecolor="black [3213]" strokeweight="1pt"/>
                     </v:group>
                   </w:pict>
                 </mc:Fallback>
@@ -17790,7 +17944,7 @@
                 </mc:Choice>
                 <mc:Fallback>
                   <w:pict>
-                    <v:roundrect w14:anchorId="5D646F27" id="角丸四角形 235" o:spid="_x0000_s1076" style="position:absolute;margin-left:9pt;margin-top:10.35pt;width:101.6pt;height:33pt;z-index:251692032;visibility:visible;mso-wrap-style:square;mso-width-percent:0;mso-height-percent:0;mso-wrap-distance-left:9pt;mso-wrap-distance-top:0;mso-wrap-distance-right:9pt;mso-wrap-distance-bottom:0;mso-position-horizontal:absolute;mso-position-horizontal-relative:text;mso-position-vertical:absolute;mso-position-vertical-relative:text;mso-width-percent:0;mso-height-percent:0;mso-width-relative:margin;mso-height-relative:margin;v-text-anchor:middle" arcsize="10923f" o:gfxdata="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" fillcolor="white [3212]" strokecolor="black [3213]" strokeweight="1.5pt">
+                    <v:roundrect w14:anchorId="5D646F27" id="角丸四角形 235" o:spid="_x0000_s1076" style="position:absolute;margin-left:9pt;margin-top:10.35pt;width:101.6pt;height:33pt;z-index:251692032;visibility:visible;mso-wrap-style:square;mso-width-percent:0;mso-height-percent:0;mso-wrap-distance-left:9pt;mso-wrap-distance-top:0;mso-wrap-distance-right:9pt;mso-wrap-distance-bottom:0;mso-position-horizontal:absolute;mso-position-horizontal-relative:text;mso-position-vertical:absolute;mso-position-vertical-relative:text;mso-width-percent:0;mso-height-percent:0;mso-width-relative:margin;mso-height-relative:margin;v-text-anchor:middle" arcsize="10923f" o:gfxdata="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" fillcolor="white [3212]" strokecolor="black [3213]" strokeweight="1.5pt">
                       <v:stroke joinstyle="miter"/>
                       <v:textbox>
                         <w:txbxContent>
@@ -19156,7 +19310,15 @@
           </w:tcPr>
           <w:p>
             <w:r>
-              <w:t>Systems Engineering (SysML)</w:t>
+              <w:t>Systems Engineering (</w:t>
+            </w:r>
+            <w:proofErr w:type="spellStart"/>
+            <w:r>
+              <w:t>SysML</w:t>
+            </w:r>
+            <w:proofErr w:type="spellEnd"/>
+            <w:r>
+              <w:t>)</w:t>
             </w:r>
           </w:p>
         </w:tc>
@@ -19824,7 +19986,7 @@
                 </mc:Choice>
                 <mc:Fallback>
                   <w:pict>
-                    <v:rect w14:anchorId="2FA5C83D" id="正方形/長方形 403" o:spid="_x0000_s1077" style="position:absolute;margin-left:357.1pt;margin-top:-.2pt;width:100.95pt;height:26.6pt;z-index:251743232;visibility:visible;mso-wrap-style:square;mso-width-percent:0;mso-height-percent:0;mso-wrap-distance-left:9pt;mso-wrap-distance-top:0;mso-wrap-distance-right:9pt;mso-wrap-distance-bottom:0;mso-position-horizontal:absolute;mso-position-horizontal-relative:text;mso-position-vertical:absolute;mso-position-vertical-relative:text;mso-width-percent:0;mso-height-percent:0;mso-width-relative:margin;mso-height-relative:margin;v-text-anchor:middle" o:gfxdata="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" fillcolor="#deeaf6 [660]" strokecolor="black [3213]" strokeweight="1pt">
+                    <v:rect w14:anchorId="2FA5C83D" id="正方形/長方形 403" o:spid="_x0000_s1077" style="position:absolute;margin-left:357.1pt;margin-top:-.2pt;width:100.95pt;height:26.6pt;z-index:251743232;visibility:visible;mso-wrap-style:square;mso-width-percent:0;mso-height-percent:0;mso-wrap-distance-left:9pt;mso-wrap-distance-top:0;mso-wrap-distance-right:9pt;mso-wrap-distance-bottom:0;mso-position-horizontal:absolute;mso-position-horizontal-relative:text;mso-position-vertical:absolute;mso-position-vertical-relative:text;mso-width-percent:0;mso-height-percent:0;mso-width-relative:margin;mso-height-relative:margin;v-text-anchor:middle" o:gfxdata="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" fillcolor="#deeaf6 [660]" strokecolor="black [3213]" strokeweight="1pt">
                       <v:textbox>
                         <w:txbxContent>
                           <w:p>
@@ -25040,16 +25202,16 @@
 </file>
 
 <file path=customXml/item1.xml><?xml version="1.0" encoding="utf-8"?>
+<LongProperties xmlns="http://schemas.microsoft.com/office/2006/metadata/longProperties"/>
+</file>
+
+<file path=customXml/item2.xml><?xml version="1.0" encoding="utf-8"?>
 <?mso-contentType ?>
 <FormTemplates xmlns="http://schemas.microsoft.com/sharepoint/v3/contenttype/forms">
   <Display>DocumentLibraryForm</Display>
   <Edit>DocumentLibraryForm</Edit>
   <New>DocumentLibraryForm</New>
 </FormTemplates>
-</file>
-
-<file path=customXml/item2.xml><?xml version="1.0" encoding="utf-8"?>
-<LongProperties xmlns="http://schemas.microsoft.com/office/2006/metadata/longProperties"/>
 </file>
 
 <file path=customXml/item3.xml><?xml version="1.0" encoding="utf-8"?>
@@ -25106,17 +25268,17 @@
 </file>
 
 <file path=customXml/itemProps1.xml><?xml version="1.0" encoding="utf-8"?>
-<ds:datastoreItem xmlns:ds="http://schemas.openxmlformats.org/officeDocument/2006/customXml" ds:itemID="{8C3F3F23-C1C4-4604-BBBC-A1AC89F212B3}">
+<ds:datastoreItem xmlns:ds="http://schemas.openxmlformats.org/officeDocument/2006/customXml" ds:itemID="{379D0477-904F-451B-98B6-795CA989D682}">
   <ds:schemaRefs>
-    <ds:schemaRef ds:uri="http://schemas.microsoft.com/sharepoint/v3/contenttype/forms"/>
+    <ds:schemaRef ds:uri="http://schemas.microsoft.com/office/2006/metadata/longProperties"/>
   </ds:schemaRefs>
 </ds:datastoreItem>
 </file>
 
 <file path=customXml/itemProps2.xml><?xml version="1.0" encoding="utf-8"?>
-<ds:datastoreItem xmlns:ds="http://schemas.openxmlformats.org/officeDocument/2006/customXml" ds:itemID="{379D0477-904F-451B-98B6-795CA989D682}">
+<ds:datastoreItem xmlns:ds="http://schemas.openxmlformats.org/officeDocument/2006/customXml" ds:itemID="{8C3F3F23-C1C4-4604-BBBC-A1AC89F212B3}">
   <ds:schemaRefs>
-    <ds:schemaRef ds:uri="http://schemas.microsoft.com/office/2006/metadata/longProperties"/>
+    <ds:schemaRef ds:uri="http://schemas.microsoft.com/sharepoint/v3/contenttype/forms"/>
   </ds:schemaRefs>
 </ds:datastoreItem>
 </file>
@@ -25137,7 +25299,7 @@
 </file>
 
 <file path=customXml/itemProps4.xml><?xml version="1.0" encoding="utf-8"?>
-<ds:datastoreItem xmlns:ds="http://schemas.openxmlformats.org/officeDocument/2006/customXml" ds:itemID="{A37348FC-F513-5F4E-ADFC-C0B82F5B0F30}">
+<ds:datastoreItem xmlns:ds="http://schemas.openxmlformats.org/officeDocument/2006/customXml" ds:itemID="{CB9FCEE4-0331-48B8-81D8-59B21C77609D}">
   <ds:schemaRefs>
     <ds:schemaRef ds:uri="http://schemas.openxmlformats.org/officeDocument/2006/bibliography"/>
   </ds:schemaRefs>

--- a/Documents/ひろじれんプロジェクト.docx
+++ b/Documents/ひろじれんプロジェクト.docx
@@ -7,6 +7,7 @@
         <w:pStyle w:val="ac"/>
         <w:spacing w:line="360" w:lineRule="auto"/>
         <w:rPr>
+          <w:rFonts w:hint="eastAsia"/>
           <w:color w:val="000000" w:themeColor="text1"/>
         </w:rPr>
       </w:pPr>
@@ -4424,12 +4425,14 @@
       <w:pPr>
         <w:ind w:firstLineChars="50" w:firstLine="120"/>
       </w:pPr>
+      <w:proofErr w:type="spellStart"/>
       <w:r>
         <w:rPr>
           <w:rFonts w:hint="eastAsia"/>
         </w:rPr>
         <w:t>hogehoge</w:t>
       </w:r>
+      <w:proofErr w:type="spellEnd"/>
       <w:r>
         <w:rPr>
           <w:rFonts w:hint="eastAsia"/>
@@ -5480,89 +5483,8 @@
             <w:tcW w:w="4280" w:type="dxa"/>
           </w:tcPr>
           <w:p>
-            <w:r>
-              <w:rPr>
-                <w:rFonts w:hint="eastAsia"/>
-              </w:rPr>
-              <w:t>〇〇</w:t>
-            </w:r>
-          </w:p>
-        </w:tc>
-        <w:tc>
-          <w:tcPr>
-            <w:tcW w:w="1536" w:type="dxa"/>
-          </w:tcPr>
-          <w:p>
-            <w:pPr>
-              <w:jc w:val="center"/>
-            </w:pPr>
-          </w:p>
-        </w:tc>
-        <w:tc>
-          <w:tcPr>
-            <w:tcW w:w="2056" w:type="dxa"/>
-          </w:tcPr>
-          <w:p/>
-        </w:tc>
-        <w:tc>
-          <w:tcPr>
-            <w:tcW w:w="1797" w:type="dxa"/>
-          </w:tcPr>
-          <w:p>
-            <w:pPr>
-              <w:wordWrap/>
-              <w:jc w:val="center"/>
-            </w:pPr>
-          </w:p>
-        </w:tc>
-      </w:tr>
-      <w:tr>
-        <w:tc>
-          <w:tcPr>
-            <w:tcW w:w="4280" w:type="dxa"/>
-          </w:tcPr>
-          <w:p>
-            <w:r>
-              <w:rPr>
-                <w:rFonts w:hint="eastAsia"/>
-              </w:rPr>
-              <w:t>〇〇</w:t>
-            </w:r>
-          </w:p>
-        </w:tc>
-        <w:tc>
-          <w:tcPr>
-            <w:tcW w:w="1536" w:type="dxa"/>
-          </w:tcPr>
-          <w:p>
-            <w:pPr>
-              <w:jc w:val="center"/>
-            </w:pPr>
-          </w:p>
-        </w:tc>
-        <w:tc>
-          <w:tcPr>
-            <w:tcW w:w="2056" w:type="dxa"/>
-          </w:tcPr>
-          <w:p/>
-        </w:tc>
-        <w:tc>
-          <w:tcPr>
-            <w:tcW w:w="1797" w:type="dxa"/>
-          </w:tcPr>
-          <w:p>
-            <w:pPr>
-              <w:jc w:val="center"/>
-            </w:pPr>
-          </w:p>
-        </w:tc>
-      </w:tr>
-      <w:tr>
-        <w:tc>
-          <w:tcPr>
-            <w:tcW w:w="4280" w:type="dxa"/>
-          </w:tcPr>
-          <w:p>
+            <w:bookmarkStart w:id="10" w:name="_GoBack"/>
+            <w:bookmarkEnd w:id="10"/>
             <w:r>
               <w:rPr>
                 <w:rFonts w:hint="eastAsia"/>
@@ -5878,11 +5800,11 @@
       <w:pPr>
         <w:pStyle w:val="30"/>
       </w:pPr>
-      <w:bookmarkStart w:id="10" w:name="_Toc6348616"/>
+      <w:bookmarkStart w:id="11" w:name="_Toc6348616"/>
       <w:r>
         <w:t>成果物</w:t>
       </w:r>
-      <w:bookmarkEnd w:id="10"/>
+      <w:bookmarkEnd w:id="11"/>
     </w:p>
     <w:p/>
     <w:p>
@@ -6032,14 +5954,14 @@
       <w:pPr>
         <w:pStyle w:val="30"/>
       </w:pPr>
-      <w:bookmarkStart w:id="11" w:name="_Toc6348617"/>
+      <w:bookmarkStart w:id="12" w:name="_Toc6348617"/>
       <w:r>
         <w:rPr>
           <w:rFonts w:hint="eastAsia"/>
         </w:rPr>
         <w:t>プロジェクト・メンバー</w:t>
       </w:r>
-      <w:bookmarkEnd w:id="11"/>
+      <w:bookmarkEnd w:id="12"/>
     </w:p>
     <w:p/>
     <w:tbl>
@@ -6200,14 +6122,14 @@
       <w:pPr>
         <w:pStyle w:val="30"/>
       </w:pPr>
-      <w:bookmarkStart w:id="12" w:name="_Toc6348618"/>
+      <w:bookmarkStart w:id="13" w:name="_Toc6348618"/>
       <w:r>
         <w:rPr>
           <w:rFonts w:hint="eastAsia"/>
         </w:rPr>
         <w:t>トレードオフマトリックス</w:t>
       </w:r>
-      <w:bookmarkEnd w:id="12"/>
+      <w:bookmarkEnd w:id="13"/>
     </w:p>
     <w:p/>
     <w:tbl>
@@ -6557,14 +6479,14 @@
       <w:pPr>
         <w:pStyle w:val="20"/>
       </w:pPr>
-      <w:bookmarkStart w:id="13" w:name="_Toc6348619"/>
+      <w:bookmarkStart w:id="14" w:name="_Toc6348619"/>
       <w:r>
         <w:rPr>
           <w:rFonts w:hint="eastAsia"/>
         </w:rPr>
         <w:t>やってみたい事リスト</w:t>
       </w:r>
-      <w:bookmarkEnd w:id="13"/>
+      <w:bookmarkEnd w:id="14"/>
     </w:p>
     <w:p/>
     <w:tbl>
@@ -6900,11 +6822,6 @@
             <w:tcW w:w="839" w:type="dxa"/>
           </w:tcPr>
           <w:p>
-            <w:pPr>
-              <w:rPr>
-                <w:rFonts w:hint="eastAsia"/>
-              </w:rPr>
-            </w:pPr>
             <w:r>
               <w:rPr>
                 <w:rFonts w:hint="eastAsia"/>
@@ -7005,8 +6922,6 @@
               </w:rPr>
               <w:t>10</w:t>
             </w:r>
-            <w:bookmarkStart w:id="14" w:name="_GoBack"/>
-            <w:bookmarkEnd w:id="14"/>
           </w:p>
         </w:tc>
         <w:tc>
@@ -10970,7 +10885,39 @@
           <w:rFonts w:hint="eastAsia"/>
           <w:i/>
         </w:rPr>
-        <w:t>an integrated set of elements, subsystems, or assemblies that accomplish a defined objective.These elsements include products(hardware,software,firmware),processes,people,information,techniques,facilities,services,and other support elements.</w:t>
+        <w:t xml:space="preserve">an integrated set of elements, subsystems, or assemblies that accomplish a defined </w:t>
+      </w:r>
+      <w:proofErr w:type="spellStart"/>
+      <w:r>
+        <w:rPr>
+          <w:rFonts w:hint="eastAsia"/>
+          <w:i/>
+        </w:rPr>
+        <w:t>objective.These</w:t>
+      </w:r>
+      <w:proofErr w:type="spellEnd"/>
+      <w:r>
+        <w:rPr>
+          <w:rFonts w:hint="eastAsia"/>
+          <w:i/>
+        </w:rPr>
+        <w:t xml:space="preserve"> </w:t>
+      </w:r>
+      <w:proofErr w:type="spellStart"/>
+      <w:r>
+        <w:rPr>
+          <w:rFonts w:hint="eastAsia"/>
+          <w:i/>
+        </w:rPr>
+        <w:t>elsements</w:t>
+      </w:r>
+      <w:proofErr w:type="spellEnd"/>
+      <w:r>
+        <w:rPr>
+          <w:rFonts w:hint="eastAsia"/>
+          <w:i/>
+        </w:rPr>
+        <w:t xml:space="preserve"> include products(hardware,software,firmware),processes,people,information,techniques,facilities,services,and other support elements.</w:t>
       </w:r>
     </w:p>
     <w:p>
@@ -11797,7 +11744,39 @@
           <w:rFonts w:hint="eastAsia"/>
           <w:i/>
         </w:rPr>
-        <w:t xml:space="preserve"> the requirements into a effective product, to permit consistent reproduction of the product where necessasy, to use the product to provide the required services, to sustain the provision of those services and to dispose of the product when it is retired from service.</w:t>
+        <w:t xml:space="preserve"> the requirements into </w:t>
+      </w:r>
+      <w:proofErr w:type="spellStart"/>
+      <w:r>
+        <w:rPr>
+          <w:rFonts w:hint="eastAsia"/>
+          <w:i/>
+        </w:rPr>
+        <w:t>a</w:t>
+      </w:r>
+      <w:proofErr w:type="spellEnd"/>
+      <w:r>
+        <w:rPr>
+          <w:rFonts w:hint="eastAsia"/>
+          <w:i/>
+        </w:rPr>
+        <w:t xml:space="preserve"> effective product, to permit consistent reproduction of the product where </w:t>
+      </w:r>
+      <w:proofErr w:type="spellStart"/>
+      <w:r>
+        <w:rPr>
+          <w:rFonts w:hint="eastAsia"/>
+          <w:i/>
+        </w:rPr>
+        <w:t>necessasy</w:t>
+      </w:r>
+      <w:proofErr w:type="spellEnd"/>
+      <w:r>
+        <w:rPr>
+          <w:rFonts w:hint="eastAsia"/>
+          <w:i/>
+        </w:rPr>
+        <w:t>, to use the product to provide the required services, to sustain the provision of those services and to dispose of the product when it is retired from service.</w:t>
       </w:r>
     </w:p>
     <w:p>
@@ -11822,7 +11801,71 @@
           <w:rFonts w:hint="eastAsia"/>
           <w:i/>
         </w:rPr>
-        <w:t>Technical processes enable systems engineers to coordinate the intractions between engineering specialists, other engineering disciplines, system stakeholders and operators, and manufacturing. They also address confrmance with the expectations and legislated requirements of society. These processes lead to the creation of a sufficient set of requirements and resulting system solutions that address the desired capabilities within the bounds of performance, environment,external interfaces,and design constraints.</w:t>
+        <w:t xml:space="preserve">Technical processes enable systems engineers to coordinate the </w:t>
+      </w:r>
+      <w:proofErr w:type="spellStart"/>
+      <w:r>
+        <w:rPr>
+          <w:rFonts w:hint="eastAsia"/>
+          <w:i/>
+        </w:rPr>
+        <w:t>intractions</w:t>
+      </w:r>
+      <w:proofErr w:type="spellEnd"/>
+      <w:r>
+        <w:rPr>
+          <w:rFonts w:hint="eastAsia"/>
+          <w:i/>
+        </w:rPr>
+        <w:t xml:space="preserve"> between engineering specialists, other engineering disciplines, system stakeholders and operators, and manufacturing. They also address </w:t>
+      </w:r>
+      <w:proofErr w:type="spellStart"/>
+      <w:r>
+        <w:rPr>
+          <w:rFonts w:hint="eastAsia"/>
+          <w:i/>
+        </w:rPr>
+        <w:t>confrmance</w:t>
+      </w:r>
+      <w:proofErr w:type="spellEnd"/>
+      <w:r>
+        <w:rPr>
+          <w:rFonts w:hint="eastAsia"/>
+          <w:i/>
+        </w:rPr>
+        <w:t xml:space="preserve"> with the expectations and legislated requirements of society. These processes lead to the creation of a sufficient set of requirements and resulting system solutions that address the desired capabilities within the bounds of performance, </w:t>
+      </w:r>
+      <w:proofErr w:type="spellStart"/>
+      <w:r>
+        <w:rPr>
+          <w:rFonts w:hint="eastAsia"/>
+          <w:i/>
+        </w:rPr>
+        <w:t>environment,external</w:t>
+      </w:r>
+      <w:proofErr w:type="spellEnd"/>
+      <w:r>
+        <w:rPr>
+          <w:rFonts w:hint="eastAsia"/>
+          <w:i/>
+        </w:rPr>
+        <w:t xml:space="preserve"> </w:t>
+      </w:r>
+      <w:proofErr w:type="spellStart"/>
+      <w:r>
+        <w:rPr>
+          <w:rFonts w:hint="eastAsia"/>
+          <w:i/>
+        </w:rPr>
+        <w:t>interfaces,and</w:t>
+      </w:r>
+      <w:proofErr w:type="spellEnd"/>
+      <w:r>
+        <w:rPr>
+          <w:rFonts w:hint="eastAsia"/>
+          <w:i/>
+        </w:rPr>
+        <w:t xml:space="preserve"> design constraints.</w:t>
       </w:r>
     </w:p>
     <w:p>
@@ -11925,11 +11968,11 @@
       </w:pPr>
     </w:p>
     <w:p/>
-    <w:bookmarkStart w:id="29" w:name="_Toc6348634"/>
     <w:p>
       <w:pPr>
         <w:pStyle w:val="30"/>
       </w:pPr>
+      <w:bookmarkStart w:id="29" w:name="_Toc6348634"/>
       <w:r>
         <w:rPr>
           <w:rFonts w:hint="eastAsia"/>
@@ -12003,7 +12046,15 @@
                                 <w:color w:val="FF0000"/>
                                 <w:sz w:val="20"/>
                               </w:rPr>
-                              <w:t>ETロボコンで経験できる箇所</w:t>
+                              <w:t>ET</w:t>
+                            </w:r>
+                            <w:r>
+                              <w:rPr>
+                                <w:rFonts w:hint="eastAsia"/>
+                                <w:color w:val="FF0000"/>
+                                <w:sz w:val="20"/>
+                              </w:rPr>
+                              <w:t>ロボコンで経験できる箇所</w:t>
                             </w:r>
                           </w:p>
                         </w:txbxContent>
@@ -12046,7 +12097,15 @@
                           <w:color w:val="FF0000"/>
                           <w:sz w:val="20"/>
                         </w:rPr>
-                        <w:t>ETロボコンで経験できる箇所</w:t>
+                        <w:t>ET</w:t>
+                      </w:r>
+                      <w:r>
+                        <w:rPr>
+                          <w:rFonts w:hint="eastAsia"/>
+                          <w:color w:val="FF0000"/>
+                          <w:sz w:val="20"/>
+                        </w:rPr>
+                        <w:t>ロボコンで経験できる箇所</w:t>
                       </w:r>
                     </w:p>
                   </w:txbxContent>
@@ -12992,7 +13051,7 @@
         <w:rPr>
           <w:noProof/>
         </w:rPr>
-        <w:object w:dxaOrig="1440" w:dyaOrig="1440" w14:anchorId="29A5DE18">
+        <w:object w:dxaOrig="0" w:dyaOrig="0" w14:anchorId="1FD7C949">
           <v:shapetype id="_x0000_t75" coordsize="21600,21600" o:spt="75" o:preferrelative="t" path="m@4@5l@4@11@9@11@9@5xe" filled="f" stroked="f">
             <v:stroke joinstyle="miter"/>
             <v:formulas>
@@ -13016,7 +13075,7 @@
             <v:imagedata r:id="rId15" o:title=""/>
             <w10:wrap type="square" anchorx="margin" anchory="margin"/>
           </v:shape>
-          <o:OLEObject Type="Embed" ProgID="Visio.Drawing.15" ShapeID="_x0000_s1026" DrawAspect="Content" ObjectID="_1617648443" r:id="rId16"/>
+          <o:OLEObject Type="Embed" ProgID="Visio.Drawing.15" ShapeID="_x0000_s1026" DrawAspect="Content" ObjectID="_1617735524" r:id="rId16"/>
         </w:object>
       </w:r>
       <w:r>
@@ -13450,11 +13509,11 @@
         </w:sectPr>
       </w:pPr>
     </w:p>
-    <w:bookmarkStart w:id="30" w:name="_Toc6348635"/>
     <w:p>
       <w:pPr>
         <w:pStyle w:val="20"/>
       </w:pPr>
+      <w:bookmarkStart w:id="30" w:name="_Toc6348635"/>
       <w:r>
         <w:rPr>
           <w:rFonts w:hint="eastAsia"/>
@@ -19156,7 +19215,15 @@
           </w:tcPr>
           <w:p>
             <w:r>
-              <w:t>Systems Engineering (SysML)</w:t>
+              <w:t>Systems Engineering (</w:t>
+            </w:r>
+            <w:proofErr w:type="spellStart"/>
+            <w:r>
+              <w:t>SysML</w:t>
+            </w:r>
+            <w:proofErr w:type="spellEnd"/>
+            <w:r>
+              <w:t>)</w:t>
             </w:r>
           </w:p>
         </w:tc>
@@ -25040,19 +25107,6 @@
 </file>
 
 <file path=customXml/item1.xml><?xml version="1.0" encoding="utf-8"?>
-<?mso-contentType ?>
-<FormTemplates xmlns="http://schemas.microsoft.com/sharepoint/v3/contenttype/forms">
-  <Display>DocumentLibraryForm</Display>
-  <Edit>DocumentLibraryForm</Edit>
-  <New>DocumentLibraryForm</New>
-</FormTemplates>
-</file>
-
-<file path=customXml/item2.xml><?xml version="1.0" encoding="utf-8"?>
-<LongProperties xmlns="http://schemas.microsoft.com/office/2006/metadata/longProperties"/>
-</file>
-
-<file path=customXml/item3.xml><?xml version="1.0" encoding="utf-8"?>
 <ct:contentTypeSchema xmlns:ct="http://schemas.microsoft.com/office/2006/metadata/contentType" xmlns:ma="http://schemas.microsoft.com/office/2006/metadata/properties/metaAttributes" ct:_="" ma:_="" ma:contentTypeName="ドキュメント" ma:contentTypeID="0x010100B2C5A59E9378F24FAA4E8325B537E3B9" ma:contentTypeVersion="0" ma:contentTypeDescription="新しいドキュメントを作成します。" ma:contentTypeScope="" ma:versionID="342f5ba46ef26c94f5dac673c1c9e03b">
   <xsd:schema xmlns:xsd="http://www.w3.org/2001/XMLSchema" xmlns:p="http://schemas.microsoft.com/office/2006/metadata/properties" targetNamespace="http://schemas.microsoft.com/office/2006/metadata/properties" ma:root="true" ma:fieldsID="4a0dd37deb851d7755ad723cb4c76917">
     <xsd:element name="properties">
@@ -25101,27 +25155,24 @@
 </ct:contentTypeSchema>
 </file>
 
+<file path=customXml/item2.xml><?xml version="1.0" encoding="utf-8"?>
+<LongProperties xmlns="http://schemas.microsoft.com/office/2006/metadata/longProperties"/>
+</file>
+
+<file path=customXml/item3.xml><?xml version="1.0" encoding="utf-8"?>
+<?mso-contentType ?>
+<FormTemplates xmlns="http://schemas.microsoft.com/sharepoint/v3/contenttype/forms">
+  <Display>DocumentLibraryForm</Display>
+  <Edit>DocumentLibraryForm</Edit>
+  <New>DocumentLibraryForm</New>
+</FormTemplates>
+</file>
+
 <file path=customXml/item4.xml><?xml version="1.0" encoding="utf-8"?>
 <b:Sources xmlns:b="http://schemas.openxmlformats.org/officeDocument/2006/bibliography" xmlns="http://schemas.openxmlformats.org/officeDocument/2006/bibliography" SelectedStyle="/TURABIAN.XSL" StyleName="Turabian"/>
 </file>
 
 <file path=customXml/itemProps1.xml><?xml version="1.0" encoding="utf-8"?>
-<ds:datastoreItem xmlns:ds="http://schemas.openxmlformats.org/officeDocument/2006/customXml" ds:itemID="{8C3F3F23-C1C4-4604-BBBC-A1AC89F212B3}">
-  <ds:schemaRefs>
-    <ds:schemaRef ds:uri="http://schemas.microsoft.com/sharepoint/v3/contenttype/forms"/>
-  </ds:schemaRefs>
-</ds:datastoreItem>
-</file>
-
-<file path=customXml/itemProps2.xml><?xml version="1.0" encoding="utf-8"?>
-<ds:datastoreItem xmlns:ds="http://schemas.openxmlformats.org/officeDocument/2006/customXml" ds:itemID="{379D0477-904F-451B-98B6-795CA989D682}">
-  <ds:schemaRefs>
-    <ds:schemaRef ds:uri="http://schemas.microsoft.com/office/2006/metadata/longProperties"/>
-  </ds:schemaRefs>
-</ds:datastoreItem>
-</file>
-
-<file path=customXml/itemProps3.xml><?xml version="1.0" encoding="utf-8"?>
 <ds:datastoreItem xmlns:ds="http://schemas.openxmlformats.org/officeDocument/2006/customXml" ds:itemID="{1106B034-29A7-4C3B-A926-B825F0C1921B}">
   <ds:schemaRefs>
     <ds:schemaRef ds:uri="http://schemas.microsoft.com/office/2006/metadata/contentType"/>
@@ -25136,8 +25187,24 @@
 </ds:datastoreItem>
 </file>
 
+<file path=customXml/itemProps2.xml><?xml version="1.0" encoding="utf-8"?>
+<ds:datastoreItem xmlns:ds="http://schemas.openxmlformats.org/officeDocument/2006/customXml" ds:itemID="{379D0477-904F-451B-98B6-795CA989D682}">
+  <ds:schemaRefs>
+    <ds:schemaRef ds:uri="http://schemas.microsoft.com/office/2006/metadata/longProperties"/>
+  </ds:schemaRefs>
+</ds:datastoreItem>
+</file>
+
+<file path=customXml/itemProps3.xml><?xml version="1.0" encoding="utf-8"?>
+<ds:datastoreItem xmlns:ds="http://schemas.openxmlformats.org/officeDocument/2006/customXml" ds:itemID="{8C3F3F23-C1C4-4604-BBBC-A1AC89F212B3}">
+  <ds:schemaRefs>
+    <ds:schemaRef ds:uri="http://schemas.microsoft.com/sharepoint/v3/contenttype/forms"/>
+  </ds:schemaRefs>
+</ds:datastoreItem>
+</file>
+
 <file path=customXml/itemProps4.xml><?xml version="1.0" encoding="utf-8"?>
-<ds:datastoreItem xmlns:ds="http://schemas.openxmlformats.org/officeDocument/2006/customXml" ds:itemID="{A37348FC-F513-5F4E-ADFC-C0B82F5B0F30}">
+<ds:datastoreItem xmlns:ds="http://schemas.openxmlformats.org/officeDocument/2006/customXml" ds:itemID="{A939EDF7-C874-884B-9E77-C26B2CB49545}">
   <ds:schemaRefs>
     <ds:schemaRef ds:uri="http://schemas.openxmlformats.org/officeDocument/2006/bibliography"/>
   </ds:schemaRefs>

--- a/Documents/ひろじれんプロジェクト.docx
+++ b/Documents/ひろじれんプロジェクト.docx
@@ -1,12 +1,13 @@
 
 <file path=word/document.xml><?xml version="1.0" encoding="utf-8"?>
-<w:document xmlns:wpc="http://schemas.microsoft.com/office/word/2010/wordprocessingCanvas" xmlns:cx="http://schemas.microsoft.com/office/drawing/2014/chartex" xmlns:cx1="http://schemas.microsoft.com/office/drawing/2015/9/8/chartex" xmlns:cx2="http://schemas.microsoft.com/office/drawing/2015/10/21/chartex" xmlns:cx3="http://schemas.microsoft.com/office/drawing/2016/5/9/chartex" xmlns:cx4="http://schemas.microsoft.com/office/drawing/2016/5/10/chartex" xmlns:cx5="http://schemas.microsoft.com/office/drawing/2016/5/11/chartex" xmlns:cx6="http://schemas.microsoft.com/office/drawing/2016/5/12/chartex" xmlns:cx7="http://schemas.microsoft.com/office/drawing/2016/5/13/chartex" xmlns:cx8="http://schemas.microsoft.com/office/drawing/2016/5/14/chartex" xmlns:mc="http://schemas.openxmlformats.org/markup-compatibility/2006" xmlns:aink="http://schemas.microsoft.com/office/drawing/2016/ink" xmlns:am3d="http://schemas.microsoft.com/office/drawing/2017/model3d" xmlns:o="urn:schemas-microsoft-com:office:office" xmlns:r="http://schemas.openxmlformats.org/officeDocument/2006/relationships" xmlns:m="http://schemas.openxmlformats.org/officeDocument/2006/math" xmlns:v="urn:schemas-microsoft-com:vml" xmlns:wp14="http://schemas.microsoft.com/office/word/2010/wordprocessingDrawing" xmlns:wp="http://schemas.openxmlformats.org/drawingml/2006/wordprocessingDrawing" xmlns:w10="urn:schemas-microsoft-com:office:word" xmlns:w="http://schemas.openxmlformats.org/wordprocessingml/2006/main" xmlns:w14="http://schemas.microsoft.com/office/word/2010/wordml" xmlns:w15="http://schemas.microsoft.com/office/word/2012/wordml" xmlns:w16cid="http://schemas.microsoft.com/office/word/2016/wordml/cid" xmlns:w16se="http://schemas.microsoft.com/office/word/2015/wordml/symex" xmlns:wpg="http://schemas.microsoft.com/office/word/2010/wordprocessingGroup" xmlns:wpi="http://schemas.microsoft.com/office/word/2010/wordprocessingInk" xmlns:wne="http://schemas.microsoft.com/office/word/2006/wordml" xmlns:wps="http://schemas.microsoft.com/office/word/2010/wordprocessingShape" mc:Ignorable="w14 w15 w16se w16cid wp14">
+<w:document xmlns:wpc="http://schemas.microsoft.com/office/word/2010/wordprocessingCanvas" xmlns:mc="http://schemas.openxmlformats.org/markup-compatibility/2006" xmlns:o="urn:schemas-microsoft-com:office:office" xmlns:r="http://schemas.openxmlformats.org/officeDocument/2006/relationships" xmlns:m="http://schemas.openxmlformats.org/officeDocument/2006/math" xmlns:v="urn:schemas-microsoft-com:vml" xmlns:wp14="http://schemas.microsoft.com/office/word/2010/wordprocessingDrawing" xmlns:wp="http://schemas.openxmlformats.org/drawingml/2006/wordprocessingDrawing" xmlns:w10="urn:schemas-microsoft-com:office:word" xmlns:w="http://schemas.openxmlformats.org/wordprocessingml/2006/main" xmlns:w14="http://schemas.microsoft.com/office/word/2010/wordml" xmlns:wpg="http://schemas.microsoft.com/office/word/2010/wordprocessingGroup" xmlns:wpi="http://schemas.microsoft.com/office/word/2010/wordprocessingInk" xmlns:wne="http://schemas.microsoft.com/office/word/2006/wordml" xmlns:wps="http://schemas.microsoft.com/office/word/2010/wordprocessingShape" mc:Ignorable="w14 wp14">
   <w:body>
     <w:p>
       <w:pPr>
         <w:pStyle w:val="ac"/>
         <w:spacing w:line="360" w:lineRule="auto"/>
         <w:rPr>
+          <w:rFonts w:hint="eastAsia"/>
           <w:color w:val="000000" w:themeColor="text1"/>
         </w:rPr>
       </w:pPr>
@@ -5352,9 +5353,9 @@
       <w:pPr>
         <w:pStyle w:val="10"/>
         <w:sectPr>
-          <w:headerReference w:type="even" r:id="rId11"/>
-          <w:headerReference w:type="default" r:id="rId12"/>
-          <w:footerReference w:type="default" r:id="rId13"/>
+          <w:headerReference w:type="even" r:id="rId12"/>
+          <w:headerReference w:type="default" r:id="rId13"/>
+          <w:footerReference w:type="default" r:id="rId14"/>
           <w:pgSz w:w="11911" w:h="16848" w:code="9"/>
           <w:pgMar w:top="1588" w:right="1418" w:bottom="1588" w:left="1418" w:header="794" w:footer="567" w:gutter="0"/>
           <w:cols w:space="720"/>
@@ -5381,12 +5382,14 @@
       <w:pPr>
         <w:ind w:firstLineChars="50" w:firstLine="120"/>
       </w:pPr>
+      <w:proofErr w:type="spellStart"/>
       <w:r>
         <w:rPr>
           <w:rFonts w:hint="eastAsia"/>
         </w:rPr>
         <w:t>hogehoge</w:t>
       </w:r>
+      <w:proofErr w:type="spellEnd"/>
       <w:r>
         <w:rPr>
           <w:rFonts w:hint="eastAsia"/>
@@ -6503,9 +6506,6 @@
           <w:p>
             <w:pPr>
               <w:jc w:val="center"/>
-              <w:rPr>
-                <w:rFonts w:hint="eastAsia"/>
-              </w:rPr>
             </w:pPr>
             <w:r>
               <w:rPr>
@@ -8499,9 +8499,9 @@
                     </wp:anchor>
                   </w:drawing>
                 </mc:Choice>
-                <mc:Fallback>
+                <mc:Fallback xmlns:w16se="http://schemas.microsoft.com/office/word/2015/wordml/symex" xmlns:w16cid="http://schemas.microsoft.com/office/word/2016/wordml/cid" xmlns:w15="http://schemas.microsoft.com/office/word/2012/wordml" xmlns:am3d="http://schemas.microsoft.com/office/drawing/2017/model3d" xmlns:aink="http://schemas.microsoft.com/office/drawing/2016/ink" xmlns:cx8="http://schemas.microsoft.com/office/drawing/2016/5/14/chartex" xmlns:cx7="http://schemas.microsoft.com/office/drawing/2016/5/13/chartex" xmlns:cx6="http://schemas.microsoft.com/office/drawing/2016/5/12/chartex" xmlns:cx5="http://schemas.microsoft.com/office/drawing/2016/5/11/chartex" xmlns:cx4="http://schemas.microsoft.com/office/drawing/2016/5/10/chartex" xmlns:cx3="http://schemas.microsoft.com/office/drawing/2016/5/9/chartex" xmlns:cx2="http://schemas.microsoft.com/office/drawing/2015/10/21/chartex" xmlns:cx1="http://schemas.microsoft.com/office/drawing/2015/9/8/chartex" xmlns:cx="http://schemas.microsoft.com/office/drawing/2014/chartex">
                   <w:pict>
-                    <v:rect w14:anchorId="09C24837" id="正方形/長方形 230" o:spid="_x0000_s1026" style="position:absolute;margin-left:282.35pt;margin-top:37.85pt;width:103.5pt;height:61.5pt;z-index:251720704;visibility:visible;mso-wrap-style:square;mso-wrap-distance-left:9pt;mso-wrap-distance-top:0;mso-wrap-distance-right:9pt;mso-wrap-distance-bottom:0;mso-position-horizontal:absolute;mso-position-horizontal-relative:text;mso-position-vertical:absolute;mso-position-vertical-relative:text;v-text-anchor:middle" o:gfxdata="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" filled="f" stroked="f" strokeweight="1pt">
+                    <v:rect w14:anchorId="09C24837" id="正方形/長方形 230" o:spid="_x0000_s1026" style="position:absolute;margin-left:282.35pt;margin-top:37.85pt;width:103.5pt;height:61.5pt;z-index:251720704;visibility:visible;mso-wrap-style:square;mso-wrap-distance-left:9pt;mso-wrap-distance-top:0;mso-wrap-distance-right:9pt;mso-wrap-distance-bottom:0;mso-position-horizontal:absolute;mso-position-horizontal-relative:text;mso-position-vertical:absolute;mso-position-vertical-relative:text;v-text-anchor:middle" o:gfxdata="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" filled="f" stroked="f" strokeweight="1pt">
                       <v:textbox>
                         <w:txbxContent>
                           <w:p>
@@ -8610,9 +8610,9 @@
                     </wp:anchor>
                   </w:drawing>
                 </mc:Choice>
-                <mc:Fallback>
+                <mc:Fallback xmlns:w16se="http://schemas.microsoft.com/office/word/2015/wordml/symex" xmlns:w16cid="http://schemas.microsoft.com/office/word/2016/wordml/cid" xmlns:w15="http://schemas.microsoft.com/office/word/2012/wordml" xmlns:am3d="http://schemas.microsoft.com/office/drawing/2017/model3d" xmlns:aink="http://schemas.microsoft.com/office/drawing/2016/ink" xmlns:cx8="http://schemas.microsoft.com/office/drawing/2016/5/14/chartex" xmlns:cx7="http://schemas.microsoft.com/office/drawing/2016/5/13/chartex" xmlns:cx6="http://schemas.microsoft.com/office/drawing/2016/5/12/chartex" xmlns:cx5="http://schemas.microsoft.com/office/drawing/2016/5/11/chartex" xmlns:cx4="http://schemas.microsoft.com/office/drawing/2016/5/10/chartex" xmlns:cx3="http://schemas.microsoft.com/office/drawing/2016/5/9/chartex" xmlns:cx2="http://schemas.microsoft.com/office/drawing/2015/10/21/chartex" xmlns:cx1="http://schemas.microsoft.com/office/drawing/2015/9/8/chartex" xmlns:cx="http://schemas.microsoft.com/office/drawing/2014/chartex">
                   <w:pict>
-                    <v:rect w14:anchorId="3B75959C" id="正方形/長方形 228" o:spid="_x0000_s1027" style="position:absolute;margin-left:65.6pt;margin-top:37.85pt;width:103.5pt;height:61.5pt;z-index:251718656;visibility:visible;mso-wrap-style:square;mso-wrap-distance-left:9pt;mso-wrap-distance-top:0;mso-wrap-distance-right:9pt;mso-wrap-distance-bottom:0;mso-position-horizontal:absolute;mso-position-horizontal-relative:text;mso-position-vertical:absolute;mso-position-vertical-relative:text;v-text-anchor:middle" o:gfxdata="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" filled="f" stroked="f" strokeweight="1pt">
+                    <v:rect w14:anchorId="3B75959C" id="正方形/長方形 228" o:spid="_x0000_s1027" style="position:absolute;margin-left:65.6pt;margin-top:37.85pt;width:103.5pt;height:61.5pt;z-index:251718656;visibility:visible;mso-wrap-style:square;mso-wrap-distance-left:9pt;mso-wrap-distance-top:0;mso-wrap-distance-right:9pt;mso-wrap-distance-bottom:0;mso-position-horizontal:absolute;mso-position-horizontal-relative:text;mso-position-vertical:absolute;mso-position-vertical-relative:text;v-text-anchor:middle" o:gfxdata="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" filled="f" stroked="f" strokeweight="1pt">
                       <v:textbox>
                         <w:txbxContent>
                           <w:p>
@@ -8725,9 +8725,9 @@
                     </wp:anchor>
                   </w:drawing>
                 </mc:Choice>
-                <mc:Fallback>
+                <mc:Fallback xmlns:w16se="http://schemas.microsoft.com/office/word/2015/wordml/symex" xmlns:w16cid="http://schemas.microsoft.com/office/word/2016/wordml/cid" xmlns:w15="http://schemas.microsoft.com/office/word/2012/wordml" xmlns:am3d="http://schemas.microsoft.com/office/drawing/2017/model3d" xmlns:aink="http://schemas.microsoft.com/office/drawing/2016/ink" xmlns:cx8="http://schemas.microsoft.com/office/drawing/2016/5/14/chartex" xmlns:cx7="http://schemas.microsoft.com/office/drawing/2016/5/13/chartex" xmlns:cx6="http://schemas.microsoft.com/office/drawing/2016/5/12/chartex" xmlns:cx5="http://schemas.microsoft.com/office/drawing/2016/5/11/chartex" xmlns:cx4="http://schemas.microsoft.com/office/drawing/2016/5/10/chartex" xmlns:cx3="http://schemas.microsoft.com/office/drawing/2016/5/9/chartex" xmlns:cx2="http://schemas.microsoft.com/office/drawing/2015/10/21/chartex" xmlns:cx1="http://schemas.microsoft.com/office/drawing/2015/9/8/chartex" xmlns:cx="http://schemas.microsoft.com/office/drawing/2014/chartex">
                   <w:pict>
-                    <v:rect w14:anchorId="78B1F645" id="正方形/長方形 229" o:spid="_x0000_s1028" style="position:absolute;margin-left:173.6pt;margin-top:132.25pt;width:103.5pt;height:24pt;z-index:251719680;visibility:visible;mso-wrap-style:square;mso-height-percent:0;mso-wrap-distance-left:9pt;mso-wrap-distance-top:0;mso-wrap-distance-right:9pt;mso-wrap-distance-bottom:0;mso-position-horizontal:absolute;mso-position-horizontal-relative:text;mso-position-vertical:absolute;mso-position-vertical-relative:text;mso-height-percent:0;mso-height-relative:margin;v-text-anchor:middle" o:gfxdata="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